--- a/Documents/Rapport_Persistens.docx
+++ b/Documents/Rapport_Persistens.docx
@@ -127,11 +127,13 @@
         <w:spacing w:before="120" w:after="120" w:line="240" w:lineRule="auto"/>
         <w:rPr>
           <w:rFonts w:ascii="Calibri" w:eastAsia="Calibri" w:hAnsi="Calibri" w:cs="Calibri"/>
+          <w:lang w:val="en-US"/>
         </w:rPr>
       </w:pPr>
       <w:r>
         <w:rPr>
           <w:rFonts w:ascii="Calibri" w:eastAsia="Calibri" w:hAnsi="Calibri" w:cs="Calibri"/>
+          <w:lang w:val="en-US"/>
         </w:rPr>
         <w:t>Mathias Sørensen</w:t>
       </w:r>
@@ -141,28 +143,23 @@
         <w:spacing w:before="120" w:after="120" w:line="240" w:lineRule="auto"/>
         <w:rPr>
           <w:rFonts w:ascii="Calibri" w:eastAsia="Calibri" w:hAnsi="Calibri" w:cs="Calibri"/>
+          <w:lang w:val="en-US"/>
         </w:rPr>
       </w:pPr>
       <w:r>
         <w:rPr>
           <w:rFonts w:ascii="Calibri" w:eastAsia="Calibri" w:hAnsi="Calibri" w:cs="Calibri"/>
-        </w:rPr>
-        <w:t xml:space="preserve">Óli Jákup </w:t>
-      </w:r>
-      <w:proofErr w:type="spellStart"/>
-      <w:r>
-        <w:rPr>
-          <w:rFonts w:ascii="Calibri" w:eastAsia="Calibri" w:hAnsi="Calibri" w:cs="Calibri"/>
-        </w:rPr>
-        <w:t>Finnsson</w:t>
-      </w:r>
-      <w:proofErr w:type="spellEnd"/>
+          <w:lang w:val="en-US"/>
+        </w:rPr>
+        <w:t>Óli Jákup Finnsson</w:t>
+      </w:r>
     </w:p>
     <w:p>
       <w:pPr>
         <w:spacing w:before="120" w:after="120" w:line="240" w:lineRule="auto"/>
         <w:rPr>
           <w:rFonts w:ascii="Calibri" w:eastAsia="Calibri" w:hAnsi="Calibri" w:cs="Calibri"/>
+          <w:lang w:val="en-US"/>
         </w:rPr>
       </w:pPr>
     </w:p>
@@ -275,7 +272,11 @@
     <w:sdt>
       <w:sdtPr>
         <w:rPr>
-          <w:lang w:val="en-GB"/>
+          <w:rFonts w:ascii="Arial" w:eastAsia="Arial" w:hAnsi="Arial" w:cs="Arial"/>
+          <w:color w:val="auto"/>
+          <w:sz w:val="22"/>
+          <w:szCs w:val="22"/>
+          <w:lang w:val="en-GB" w:eastAsia="ja-JP"/>
         </w:rPr>
         <w:id w:val="1836108931"/>
         <w:docPartObj>
@@ -285,13 +286,8 @@
       </w:sdtPr>
       <w:sdtEndPr>
         <w:rPr>
-          <w:rFonts w:ascii="Arial" w:eastAsia="Arial" w:hAnsi="Arial" w:cs="Arial"/>
           <w:b/>
           <w:bCs/>
-          <w:color w:val="auto"/>
-          <w:sz w:val="22"/>
-          <w:szCs w:val="22"/>
-          <w:lang w:eastAsia="ja-JP"/>
         </w:rPr>
       </w:sdtEndPr>
       <w:sdtContent>
@@ -1386,22 +1382,76 @@
     <w:p>
       <w:pPr>
         <w:pStyle w:val="Heading1"/>
+        <w:rPr>
+          <w:lang w:val="en-US"/>
+        </w:rPr>
       </w:pPr>
       <w:bookmarkStart w:id="3" w:name="_Toc211426807"/>
-      <w:r>
+      <w:proofErr w:type="spellStart"/>
+      <w:r>
+        <w:rPr>
+          <w:lang w:val="en-US"/>
+        </w:rPr>
         <w:t>Introduktion</w:t>
       </w:r>
       <w:bookmarkEnd w:id="3"/>
+      <w:proofErr w:type="spellEnd"/>
     </w:p>
     <w:p>
       <w:pPr>
         <w:pStyle w:val="Heading2"/>
+        <w:rPr>
+          <w:lang w:val="en-US"/>
+        </w:rPr>
       </w:pPr>
       <w:bookmarkStart w:id="4" w:name="_Toc211426808"/>
       <w:r>
+        <w:rPr>
+          <w:lang w:val="en-US"/>
+        </w:rPr>
         <w:t>Problem statement</w:t>
       </w:r>
       <w:bookmarkEnd w:id="4"/>
+    </w:p>
+    <w:p>
+      <w:pPr>
+        <w:pStyle w:val="ListParagraph"/>
+        <w:numPr>
+          <w:ilvl w:val="0"/>
+          <w:numId w:val="10"/>
+        </w:numPr>
+      </w:pPr>
+      <w:r>
+        <w:t>Hvordan kan man, men b</w:t>
+      </w:r>
+      <w:r>
+        <w:t xml:space="preserve">rug af …, </w:t>
+      </w:r>
+      <w:r>
+        <w:t xml:space="preserve">fremstille </w:t>
+      </w:r>
+      <w:r>
+        <w:t xml:space="preserve">et </w:t>
+      </w:r>
+      <w:proofErr w:type="spellStart"/>
+      <w:r>
+        <w:t>tildresstillende</w:t>
+      </w:r>
+      <w:proofErr w:type="spellEnd"/>
+      <w:r>
+        <w:t xml:space="preserve"> </w:t>
+      </w:r>
+      <w:r>
+        <w:t xml:space="preserve">program som opnår alle ønsker sat af </w:t>
+      </w:r>
+      <w:proofErr w:type="spellStart"/>
+      <w:r>
+        <w:t>Wastern</w:t>
+      </w:r>
+      <w:proofErr w:type="spellEnd"/>
+      <w:r>
+        <w:t xml:space="preserve"> Style Ltd. </w:t>
+      </w:r>
     </w:p>
     <w:p>
       <w:pPr>
@@ -1642,6 +1692,7 @@
           </w:tcPr>
           <w:p>
             <w:r>
+              <w:lastRenderedPageBreak/>
               <w:t>Flow of Events:</w:t>
             </w:r>
           </w:p>
@@ -2023,7 +2074,7 @@
           <w:sz w:val="24"/>
           <w:szCs w:val="24"/>
         </w:rPr>
-        <w:t xml:space="preserve"> casen. Det første (1A) opstår, hvis kunden ikke findes i systemet. I dette tilfælde skal medarbejderen kontakte kunden for at indhente de nødvendige oplysninger og eventuelt oprette kunden i databasen. Det andet alternativ flow (4A) opstår, hvis systemet ikke kan finde et produkt i lagerdatabasen. I så flad informeres medarbejderen om, at </w:t>
+        <w:t xml:space="preserve"> casen. Det første (1A) opstår, hvis kunden ikke findes i systemet. I dette tilfælde skal medarbejderen kontakte kunden for at indhente de nødvendige oplysninger og eventuelt oprette kunden i databasen. Det andet alternativ flow (4A) opstår, hvis systemet </w:t>
       </w:r>
       <w:r>
         <w:rPr>
@@ -2032,7 +2083,7 @@
           <w:szCs w:val="24"/>
         </w:rPr>
         <w:lastRenderedPageBreak/>
-        <w:t>produktet er ugyldigt eller ikke på lager, hvorefter produktet må fjernes fra ordren eller erstattes</w:t>
+        <w:t>ikke kan finde et produkt i lagerdatabasen. I så flad informeres medarbejderen om, at produktet er ugyldigt eller ikke på lager, hvorefter produktet må fjernes fra ordren eller erstattes</w:t>
       </w:r>
       <w:r>
         <w:rPr>
@@ -2079,6 +2130,62 @@
     </w:p>
     <w:p>
       <w:pPr>
+        <w:rPr>
+          <w:lang w:val="en-US"/>
+        </w:rPr>
+      </w:pPr>
+      <w:r>
+        <w:rPr>
+          <w:lang w:val="en-US"/>
+        </w:rPr>
+        <w:drawing>
+          <wp:inline distT="0" distB="0" distL="0" distR="0" wp14:anchorId="7082C7CA" wp14:editId="3DBD6FAC">
+            <wp:extent cx="6115151" cy="2453369"/>
+            <wp:effectExtent l="0" t="0" r="0" b="4445"/>
+            <wp:docPr id="1715562512" name="Picture 1" descr="A diagram of a computer&#10;&#10;AI-generated content may be incorrect."/>
+            <wp:cNvGraphicFramePr>
+              <a:graphicFrameLocks xmlns:a="http://schemas.openxmlformats.org/drawingml/2006/main" noChangeAspect="1"/>
+            </wp:cNvGraphicFramePr>
+            <a:graphic xmlns:a="http://schemas.openxmlformats.org/drawingml/2006/main">
+              <a:graphicData uri="http://schemas.openxmlformats.org/drawingml/2006/picture">
+                <pic:pic xmlns:pic="http://schemas.openxmlformats.org/drawingml/2006/picture">
+                  <pic:nvPicPr>
+                    <pic:cNvPr id="1715562512" name="Picture 1" descr="A diagram of a computer&#10;&#10;AI-generated content may be incorrect."/>
+                    <pic:cNvPicPr/>
+                  </pic:nvPicPr>
+                  <pic:blipFill rotWithShape="1">
+                    <a:blip r:embed="rId12"/>
+                    <a:srcRect l="1122" t="5569" r="1984" b="10040"/>
+                    <a:stretch>
+                      <a:fillRect/>
+                    </a:stretch>
+                  </pic:blipFill>
+                  <pic:spPr bwMode="auto">
+                    <a:xfrm>
+                      <a:off x="0" y="0"/>
+                      <a:ext cx="6153245" cy="2468652"/>
+                    </a:xfrm>
+                    <a:prstGeom prst="rect">
+                      <a:avLst/>
+                    </a:prstGeom>
+                    <a:ln>
+                      <a:noFill/>
+                    </a:ln>
+                    <a:extLst>
+                      <a:ext uri="{53640926-AAD7-44D8-BBD7-CCE9431645EC}">
+                        <a14:shadowObscured xmlns:a14="http://schemas.microsoft.com/office/drawing/2010/main"/>
+                      </a:ext>
+                    </a:extLst>
+                  </pic:spPr>
+                </pic:pic>
+              </a:graphicData>
+            </a:graphic>
+          </wp:inline>
+        </w:drawing>
+      </w:r>
+    </w:p>
+    <w:p>
+      <w:pPr>
         <w:pStyle w:val="Heading1"/>
         <w:rPr>
           <w:lang w:val="en-US"/>
@@ -2095,6 +2202,62 @@
     </w:p>
     <w:p>
       <w:pPr>
+        <w:rPr>
+          <w:lang w:val="en-US"/>
+        </w:rPr>
+      </w:pPr>
+      <w:r>
+        <w:rPr>
+          <w:lang w:val="en-US"/>
+        </w:rPr>
+        <w:drawing>
+          <wp:inline distT="0" distB="0" distL="0" distR="0" wp14:anchorId="5189C805" wp14:editId="7EC44824">
+            <wp:extent cx="6191397" cy="1968190"/>
+            <wp:effectExtent l="0" t="0" r="0" b="0"/>
+            <wp:docPr id="154366137" name="Picture 1" descr="A diagram of a diagram&#10;&#10;AI-generated content may be incorrect."/>
+            <wp:cNvGraphicFramePr>
+              <a:graphicFrameLocks xmlns:a="http://schemas.openxmlformats.org/drawingml/2006/main" noChangeAspect="1"/>
+            </wp:cNvGraphicFramePr>
+            <a:graphic xmlns:a="http://schemas.openxmlformats.org/drawingml/2006/main">
+              <a:graphicData uri="http://schemas.openxmlformats.org/drawingml/2006/picture">
+                <pic:pic xmlns:pic="http://schemas.openxmlformats.org/drawingml/2006/picture">
+                  <pic:nvPicPr>
+                    <pic:cNvPr id="154366137" name="Picture 1" descr="A diagram of a diagram&#10;&#10;AI-generated content may be incorrect."/>
+                    <pic:cNvPicPr/>
+                  </pic:nvPicPr>
+                  <pic:blipFill rotWithShape="1">
+                    <a:blip r:embed="rId13"/>
+                    <a:srcRect t="3507" r="1780" b="2678"/>
+                    <a:stretch>
+                      <a:fillRect/>
+                    </a:stretch>
+                  </pic:blipFill>
+                  <pic:spPr bwMode="auto">
+                    <a:xfrm>
+                      <a:off x="0" y="0"/>
+                      <a:ext cx="6208148" cy="1973515"/>
+                    </a:xfrm>
+                    <a:prstGeom prst="rect">
+                      <a:avLst/>
+                    </a:prstGeom>
+                    <a:ln>
+                      <a:noFill/>
+                    </a:ln>
+                    <a:extLst>
+                      <a:ext uri="{53640926-AAD7-44D8-BBD7-CCE9431645EC}">
+                        <a14:shadowObscured xmlns:a14="http://schemas.microsoft.com/office/drawing/2010/main"/>
+                      </a:ext>
+                    </a:extLst>
+                  </pic:spPr>
+                </pic:pic>
+              </a:graphicData>
+            </a:graphic>
+          </wp:inline>
+        </w:drawing>
+      </w:r>
+    </w:p>
+    <w:p>
+      <w:pPr>
         <w:pStyle w:val="Heading1"/>
         <w:rPr>
           <w:lang w:val="en-US"/>
@@ -2111,6 +2274,1399 @@
     </w:p>
     <w:p>
       <w:pPr>
+        <w:ind w:left="360"/>
+      </w:pPr>
+      <w:r>
+        <w:t xml:space="preserve">Formålet med disse test cases er at validere, at </w:t>
+      </w:r>
+      <w:proofErr w:type="spellStart"/>
+      <w:r>
+        <w:t>use</w:t>
+      </w:r>
+      <w:proofErr w:type="spellEnd"/>
+      <w:r>
+        <w:t xml:space="preserve"> casen </w:t>
+      </w:r>
+      <w:r>
+        <w:rPr>
+          <w:i/>
+          <w:iCs/>
+        </w:rPr>
+        <w:t>Place Order</w:t>
+      </w:r>
+      <w:r>
+        <w:t xml:space="preserve"> fungerer som forventet i både normal- og fejlscenarier.</w:t>
+      </w:r>
+      <w:r>
+        <w:br/>
+        <w:t xml:space="preserve">Testene dækker de flows, der er beskrevet i den </w:t>
+      </w:r>
+      <w:proofErr w:type="spellStart"/>
+      <w:r>
+        <w:rPr>
+          <w:i/>
+          <w:iCs/>
+        </w:rPr>
+        <w:t>Fully</w:t>
+      </w:r>
+      <w:proofErr w:type="spellEnd"/>
+      <w:r>
+        <w:rPr>
+          <w:i/>
+          <w:iCs/>
+        </w:rPr>
+        <w:t xml:space="preserve"> </w:t>
+      </w:r>
+      <w:proofErr w:type="spellStart"/>
+      <w:r>
+        <w:rPr>
+          <w:i/>
+          <w:iCs/>
+        </w:rPr>
+        <w:t>Dressed</w:t>
+      </w:r>
+      <w:proofErr w:type="spellEnd"/>
+      <w:r>
+        <w:rPr>
+          <w:i/>
+          <w:iCs/>
+        </w:rPr>
+        <w:t xml:space="preserve"> </w:t>
+      </w:r>
+      <w:proofErr w:type="spellStart"/>
+      <w:r>
+        <w:rPr>
+          <w:i/>
+          <w:iCs/>
+        </w:rPr>
+        <w:t>Use</w:t>
+      </w:r>
+      <w:proofErr w:type="spellEnd"/>
+      <w:r>
+        <w:rPr>
+          <w:i/>
+          <w:iCs/>
+        </w:rPr>
+        <w:t xml:space="preserve"> Case</w:t>
+      </w:r>
+      <w:r>
+        <w:t>:</w:t>
+      </w:r>
+    </w:p>
+    <w:p>
+      <w:pPr>
+        <w:numPr>
+          <w:ilvl w:val="0"/>
+          <w:numId w:val="9"/>
+        </w:numPr>
+        <w:spacing w:after="160" w:line="278" w:lineRule="auto"/>
+      </w:pPr>
+      <w:r>
+        <w:rPr>
+          <w:b/>
+          <w:bCs/>
+        </w:rPr>
+        <w:t>Basic Flow</w:t>
+      </w:r>
+      <w:r>
+        <w:t xml:space="preserve"> (ordre oprettes korrekt)</w:t>
+      </w:r>
+    </w:p>
+    <w:p>
+      <w:pPr>
+        <w:numPr>
+          <w:ilvl w:val="0"/>
+          <w:numId w:val="9"/>
+        </w:numPr>
+        <w:spacing w:after="160" w:line="278" w:lineRule="auto"/>
+      </w:pPr>
+      <w:r>
+        <w:rPr>
+          <w:b/>
+          <w:bCs/>
+        </w:rPr>
+        <w:t>Alternative Flow 1A</w:t>
+      </w:r>
+      <w:r>
+        <w:t xml:space="preserve"> (kunden findes ikke)</w:t>
+      </w:r>
+    </w:p>
+    <w:p>
+      <w:pPr>
+        <w:numPr>
+          <w:ilvl w:val="0"/>
+          <w:numId w:val="9"/>
+        </w:numPr>
+        <w:spacing w:after="160" w:line="278" w:lineRule="auto"/>
+      </w:pPr>
+      <w:r>
+        <w:rPr>
+          <w:b/>
+          <w:bCs/>
+        </w:rPr>
+        <w:t>Alternative Flow 4A</w:t>
+      </w:r>
+      <w:r>
+        <w:t xml:space="preserve"> (produkt ikke på lager)</w:t>
+      </w:r>
+    </w:p>
+    <w:p>
+      <w:pPr>
+        <w:ind w:left="360"/>
+      </w:pPr>
+      <w:r>
+        <w:lastRenderedPageBreak/>
+        <w:t>Systemet skal korrekt håndtere ordreoprettelse, produktreservation, rabat- og fragtregler samt fejlscenarier.</w:t>
+      </w:r>
+    </w:p>
+    <w:p>
+      <w:pPr>
+        <w:ind w:left="360"/>
+      </w:pPr>
+    </w:p>
+    <w:p>
+      <w:pPr>
+        <w:ind w:left="360"/>
+      </w:pPr>
+    </w:p>
+    <w:p>
+      <w:pPr>
+        <w:ind w:left="360"/>
+      </w:pPr>
+      <w:proofErr w:type="spellStart"/>
+      <w:r>
+        <w:t>Use</w:t>
+      </w:r>
+      <w:proofErr w:type="spellEnd"/>
+      <w:r>
+        <w:t xml:space="preserve"> Case Scenarios</w:t>
+      </w:r>
+    </w:p>
+    <w:tbl>
+      <w:tblPr>
+        <w:tblStyle w:val="TableGrid"/>
+        <w:tblW w:w="0" w:type="auto"/>
+        <w:tblLook w:val="04A0" w:firstRow="1" w:lastRow="0" w:firstColumn="1" w:lastColumn="0" w:noHBand="0" w:noVBand="1"/>
+      </w:tblPr>
+      <w:tblGrid>
+        <w:gridCol w:w="2880"/>
+        <w:gridCol w:w="2880"/>
+        <w:gridCol w:w="2880"/>
+      </w:tblGrid>
+      <w:tr>
+        <w:tc>
+          <w:tcPr>
+            <w:tcW w:w="2880" w:type="dxa"/>
+            <w:tcBorders>
+              <w:top w:val="single" w:sz="4" w:space="0" w:color="auto"/>
+              <w:left w:val="single" w:sz="4" w:space="0" w:color="auto"/>
+              <w:bottom w:val="single" w:sz="4" w:space="0" w:color="auto"/>
+              <w:right w:val="single" w:sz="4" w:space="0" w:color="auto"/>
+            </w:tcBorders>
+            <w:hideMark/>
+          </w:tcPr>
+          <w:p>
+            <w:pPr>
+              <w:spacing w:after="160" w:line="278" w:lineRule="auto"/>
+              <w:ind w:left="360"/>
+              <w:rPr>
+                <w:lang w:val="en-US"/>
+              </w:rPr>
+            </w:pPr>
+            <w:r>
+              <w:rPr>
+                <w:lang w:val="en-US"/>
+              </w:rPr>
+              <w:t>Scenario ID</w:t>
+            </w:r>
+          </w:p>
+        </w:tc>
+        <w:tc>
+          <w:tcPr>
+            <w:tcW w:w="2880" w:type="dxa"/>
+            <w:tcBorders>
+              <w:top w:val="single" w:sz="4" w:space="0" w:color="auto"/>
+              <w:left w:val="single" w:sz="4" w:space="0" w:color="auto"/>
+              <w:bottom w:val="single" w:sz="4" w:space="0" w:color="auto"/>
+              <w:right w:val="single" w:sz="4" w:space="0" w:color="auto"/>
+            </w:tcBorders>
+            <w:hideMark/>
+          </w:tcPr>
+          <w:p>
+            <w:pPr>
+              <w:spacing w:after="160" w:line="278" w:lineRule="auto"/>
+              <w:ind w:left="360"/>
+              <w:rPr>
+                <w:lang w:val="en-US"/>
+              </w:rPr>
+            </w:pPr>
+            <w:r>
+              <w:rPr>
+                <w:lang w:val="en-US"/>
+              </w:rPr>
+              <w:t>Scenario Description</w:t>
+            </w:r>
+          </w:p>
+        </w:tc>
+        <w:tc>
+          <w:tcPr>
+            <w:tcW w:w="2880" w:type="dxa"/>
+            <w:tcBorders>
+              <w:top w:val="single" w:sz="4" w:space="0" w:color="auto"/>
+              <w:left w:val="single" w:sz="4" w:space="0" w:color="auto"/>
+              <w:bottom w:val="single" w:sz="4" w:space="0" w:color="auto"/>
+              <w:right w:val="single" w:sz="4" w:space="0" w:color="auto"/>
+            </w:tcBorders>
+            <w:hideMark/>
+          </w:tcPr>
+          <w:p>
+            <w:pPr>
+              <w:spacing w:after="160" w:line="278" w:lineRule="auto"/>
+              <w:ind w:left="360"/>
+              <w:rPr>
+                <w:lang w:val="en-US"/>
+              </w:rPr>
+            </w:pPr>
+            <w:r>
+              <w:rPr>
+                <w:lang w:val="en-US"/>
+              </w:rPr>
+              <w:t>Flows</w:t>
+            </w:r>
+          </w:p>
+        </w:tc>
+      </w:tr>
+      <w:tr>
+        <w:tc>
+          <w:tcPr>
+            <w:tcW w:w="2880" w:type="dxa"/>
+            <w:tcBorders>
+              <w:top w:val="single" w:sz="4" w:space="0" w:color="auto"/>
+              <w:left w:val="single" w:sz="4" w:space="0" w:color="auto"/>
+              <w:bottom w:val="single" w:sz="4" w:space="0" w:color="auto"/>
+              <w:right w:val="single" w:sz="4" w:space="0" w:color="auto"/>
+            </w:tcBorders>
+            <w:hideMark/>
+          </w:tcPr>
+          <w:p>
+            <w:pPr>
+              <w:spacing w:after="160" w:line="278" w:lineRule="auto"/>
+              <w:ind w:left="360"/>
+              <w:rPr>
+                <w:lang w:val="en-US"/>
+              </w:rPr>
+            </w:pPr>
+            <w:r>
+              <w:rPr>
+                <w:lang w:val="en-US"/>
+              </w:rPr>
+              <w:t>1</w:t>
+            </w:r>
+          </w:p>
+        </w:tc>
+        <w:tc>
+          <w:tcPr>
+            <w:tcW w:w="2880" w:type="dxa"/>
+            <w:tcBorders>
+              <w:top w:val="single" w:sz="4" w:space="0" w:color="auto"/>
+              <w:left w:val="single" w:sz="4" w:space="0" w:color="auto"/>
+              <w:bottom w:val="single" w:sz="4" w:space="0" w:color="auto"/>
+              <w:right w:val="single" w:sz="4" w:space="0" w:color="auto"/>
+            </w:tcBorders>
+            <w:hideMark/>
+          </w:tcPr>
+          <w:p>
+            <w:pPr>
+              <w:spacing w:after="160" w:line="278" w:lineRule="auto"/>
+              <w:ind w:left="360"/>
+              <w:rPr>
+                <w:lang w:val="en-US"/>
+              </w:rPr>
+            </w:pPr>
+            <w:r>
+              <w:rPr>
+                <w:lang w:val="en-US"/>
+              </w:rPr>
+              <w:t>Successful place order</w:t>
+            </w:r>
+          </w:p>
+        </w:tc>
+        <w:tc>
+          <w:tcPr>
+            <w:tcW w:w="2880" w:type="dxa"/>
+            <w:tcBorders>
+              <w:top w:val="single" w:sz="4" w:space="0" w:color="auto"/>
+              <w:left w:val="single" w:sz="4" w:space="0" w:color="auto"/>
+              <w:bottom w:val="single" w:sz="4" w:space="0" w:color="auto"/>
+              <w:right w:val="single" w:sz="4" w:space="0" w:color="auto"/>
+            </w:tcBorders>
+            <w:hideMark/>
+          </w:tcPr>
+          <w:p>
+            <w:pPr>
+              <w:spacing w:after="160" w:line="278" w:lineRule="auto"/>
+              <w:ind w:left="360"/>
+              <w:rPr>
+                <w:lang w:val="en-US"/>
+              </w:rPr>
+            </w:pPr>
+            <w:r>
+              <w:rPr>
+                <w:lang w:val="en-US"/>
+              </w:rPr>
+              <w:t>Basic Flow</w:t>
+            </w:r>
+          </w:p>
+        </w:tc>
+      </w:tr>
+      <w:tr>
+        <w:tc>
+          <w:tcPr>
+            <w:tcW w:w="2880" w:type="dxa"/>
+            <w:tcBorders>
+              <w:top w:val="single" w:sz="4" w:space="0" w:color="auto"/>
+              <w:left w:val="single" w:sz="4" w:space="0" w:color="auto"/>
+              <w:bottom w:val="single" w:sz="4" w:space="0" w:color="auto"/>
+              <w:right w:val="single" w:sz="4" w:space="0" w:color="auto"/>
+            </w:tcBorders>
+            <w:hideMark/>
+          </w:tcPr>
+          <w:p>
+            <w:pPr>
+              <w:spacing w:after="160" w:line="278" w:lineRule="auto"/>
+              <w:ind w:left="360"/>
+              <w:rPr>
+                <w:lang w:val="en-US"/>
+              </w:rPr>
+            </w:pPr>
+            <w:r>
+              <w:rPr>
+                <w:lang w:val="en-US"/>
+              </w:rPr>
+              <w:t>2</w:t>
+            </w:r>
+          </w:p>
+        </w:tc>
+        <w:tc>
+          <w:tcPr>
+            <w:tcW w:w="2880" w:type="dxa"/>
+            <w:tcBorders>
+              <w:top w:val="single" w:sz="4" w:space="0" w:color="auto"/>
+              <w:left w:val="single" w:sz="4" w:space="0" w:color="auto"/>
+              <w:bottom w:val="single" w:sz="4" w:space="0" w:color="auto"/>
+              <w:right w:val="single" w:sz="4" w:space="0" w:color="auto"/>
+            </w:tcBorders>
+            <w:hideMark/>
+          </w:tcPr>
+          <w:p>
+            <w:pPr>
+              <w:spacing w:after="160" w:line="278" w:lineRule="auto"/>
+              <w:ind w:left="360"/>
+              <w:rPr>
+                <w:lang w:val="en-US"/>
+              </w:rPr>
+            </w:pPr>
+            <w:r>
+              <w:rPr>
+                <w:lang w:val="en-US"/>
+              </w:rPr>
+              <w:t xml:space="preserve">Customer </w:t>
+            </w:r>
+            <w:proofErr w:type="spellStart"/>
+            <w:r>
+              <w:rPr>
+                <w:lang w:val="en-US"/>
+              </w:rPr>
+              <w:t>eksisterer</w:t>
+            </w:r>
+            <w:proofErr w:type="spellEnd"/>
+            <w:r>
+              <w:rPr>
+                <w:lang w:val="en-US"/>
+              </w:rPr>
+              <w:t xml:space="preserve"> </w:t>
+            </w:r>
+            <w:proofErr w:type="spellStart"/>
+            <w:r>
+              <w:rPr>
+                <w:lang w:val="en-US"/>
+              </w:rPr>
+              <w:t>ikke</w:t>
+            </w:r>
+            <w:proofErr w:type="spellEnd"/>
+          </w:p>
+        </w:tc>
+        <w:tc>
+          <w:tcPr>
+            <w:tcW w:w="2880" w:type="dxa"/>
+            <w:tcBorders>
+              <w:top w:val="single" w:sz="4" w:space="0" w:color="auto"/>
+              <w:left w:val="single" w:sz="4" w:space="0" w:color="auto"/>
+              <w:bottom w:val="single" w:sz="4" w:space="0" w:color="auto"/>
+              <w:right w:val="single" w:sz="4" w:space="0" w:color="auto"/>
+            </w:tcBorders>
+            <w:hideMark/>
+          </w:tcPr>
+          <w:p>
+            <w:pPr>
+              <w:spacing w:after="160" w:line="278" w:lineRule="auto"/>
+              <w:ind w:left="360"/>
+              <w:rPr>
+                <w:lang w:val="en-US"/>
+              </w:rPr>
+            </w:pPr>
+            <w:r>
+              <w:rPr>
+                <w:lang w:val="en-US"/>
+              </w:rPr>
+              <w:t>Basic Flow + 1A</w:t>
+            </w:r>
+          </w:p>
+        </w:tc>
+      </w:tr>
+      <w:tr>
+        <w:tc>
+          <w:tcPr>
+            <w:tcW w:w="2880" w:type="dxa"/>
+            <w:tcBorders>
+              <w:top w:val="single" w:sz="4" w:space="0" w:color="auto"/>
+              <w:left w:val="single" w:sz="4" w:space="0" w:color="auto"/>
+              <w:bottom w:val="single" w:sz="4" w:space="0" w:color="auto"/>
+              <w:right w:val="single" w:sz="4" w:space="0" w:color="auto"/>
+            </w:tcBorders>
+            <w:hideMark/>
+          </w:tcPr>
+          <w:p>
+            <w:pPr>
+              <w:spacing w:after="160" w:line="278" w:lineRule="auto"/>
+              <w:ind w:left="360"/>
+              <w:rPr>
+                <w:lang w:val="en-US"/>
+              </w:rPr>
+            </w:pPr>
+            <w:r>
+              <w:rPr>
+                <w:lang w:val="en-US"/>
+              </w:rPr>
+              <w:t>3</w:t>
+            </w:r>
+          </w:p>
+        </w:tc>
+        <w:tc>
+          <w:tcPr>
+            <w:tcW w:w="2880" w:type="dxa"/>
+            <w:tcBorders>
+              <w:top w:val="single" w:sz="4" w:space="0" w:color="auto"/>
+              <w:left w:val="single" w:sz="4" w:space="0" w:color="auto"/>
+              <w:bottom w:val="single" w:sz="4" w:space="0" w:color="auto"/>
+              <w:right w:val="single" w:sz="4" w:space="0" w:color="auto"/>
+            </w:tcBorders>
+            <w:hideMark/>
+          </w:tcPr>
+          <w:p>
+            <w:pPr>
+              <w:spacing w:after="160" w:line="278" w:lineRule="auto"/>
+              <w:ind w:left="360"/>
+            </w:pPr>
+            <w:r>
+              <w:t>Produkter findes ikke i Warehouse</w:t>
+            </w:r>
+          </w:p>
+        </w:tc>
+        <w:tc>
+          <w:tcPr>
+            <w:tcW w:w="2880" w:type="dxa"/>
+            <w:tcBorders>
+              <w:top w:val="single" w:sz="4" w:space="0" w:color="auto"/>
+              <w:left w:val="single" w:sz="4" w:space="0" w:color="auto"/>
+              <w:bottom w:val="single" w:sz="4" w:space="0" w:color="auto"/>
+              <w:right w:val="single" w:sz="4" w:space="0" w:color="auto"/>
+            </w:tcBorders>
+            <w:hideMark/>
+          </w:tcPr>
+          <w:p>
+            <w:pPr>
+              <w:spacing w:after="160" w:line="278" w:lineRule="auto"/>
+              <w:ind w:left="360"/>
+              <w:rPr>
+                <w:lang w:val="en-US"/>
+              </w:rPr>
+            </w:pPr>
+            <w:r>
+              <w:rPr>
+                <w:lang w:val="en-US"/>
+              </w:rPr>
+              <w:t>Basic Flow + 4A</w:t>
+            </w:r>
+          </w:p>
+        </w:tc>
+      </w:tr>
+    </w:tbl>
+    <w:p>
+      <w:pPr>
+        <w:rPr>
+          <w:sz w:val="36"/>
+          <w:szCs w:val="36"/>
+        </w:rPr>
+      </w:pPr>
+      <w:r>
+        <w:rPr>
+          <w:sz w:val="36"/>
+          <w:szCs w:val="36"/>
+        </w:rPr>
+        <w:t>Scenario Matrix</w:t>
+      </w:r>
+    </w:p>
+    <w:tbl>
+      <w:tblPr>
+        <w:tblStyle w:val="TableGrid"/>
+        <w:tblW w:w="0" w:type="auto"/>
+        <w:tblLook w:val="04A0" w:firstRow="1" w:lastRow="0" w:firstColumn="1" w:lastColumn="0" w:noHBand="0" w:noVBand="1"/>
+      </w:tblPr>
+      <w:tblGrid>
+        <w:gridCol w:w="2254"/>
+        <w:gridCol w:w="2254"/>
+        <w:gridCol w:w="2254"/>
+        <w:gridCol w:w="2254"/>
+      </w:tblGrid>
+      <w:tr>
+        <w:tc>
+          <w:tcPr>
+            <w:tcW w:w="2254" w:type="dxa"/>
+          </w:tcPr>
+          <w:p>
+            <w:r>
+              <w:t xml:space="preserve">Scenario 1 </w:t>
+            </w:r>
+          </w:p>
+          <w:p>
+            <w:proofErr w:type="spellStart"/>
+            <w:r>
+              <w:t>Successful</w:t>
+            </w:r>
+            <w:proofErr w:type="spellEnd"/>
+            <w:r>
+              <w:t xml:space="preserve"> </w:t>
+            </w:r>
+            <w:proofErr w:type="spellStart"/>
+            <w:r>
+              <w:t>place</w:t>
+            </w:r>
+            <w:proofErr w:type="spellEnd"/>
+            <w:r>
+              <w:t xml:space="preserve"> </w:t>
+            </w:r>
+            <w:proofErr w:type="spellStart"/>
+            <w:r>
+              <w:t>order</w:t>
+            </w:r>
+            <w:proofErr w:type="spellEnd"/>
+          </w:p>
+        </w:tc>
+        <w:tc>
+          <w:tcPr>
+            <w:tcW w:w="2254" w:type="dxa"/>
+          </w:tcPr>
+          <w:p>
+            <w:r>
+              <w:t>Basic Flow</w:t>
+            </w:r>
+          </w:p>
+        </w:tc>
+        <w:tc>
+          <w:tcPr>
+            <w:tcW w:w="2254" w:type="dxa"/>
+          </w:tcPr>
+          <w:p/>
+        </w:tc>
+        <w:tc>
+          <w:tcPr>
+            <w:tcW w:w="2254" w:type="dxa"/>
+          </w:tcPr>
+          <w:p/>
+        </w:tc>
+      </w:tr>
+      <w:tr>
+        <w:tc>
+          <w:tcPr>
+            <w:tcW w:w="2254" w:type="dxa"/>
+          </w:tcPr>
+          <w:p>
+            <w:r>
+              <w:t>Scenario 2</w:t>
+            </w:r>
+          </w:p>
+          <w:p>
+            <w:r>
+              <w:t>Customer eksisterer ikke</w:t>
+            </w:r>
+          </w:p>
+        </w:tc>
+        <w:tc>
+          <w:tcPr>
+            <w:tcW w:w="2254" w:type="dxa"/>
+          </w:tcPr>
+          <w:p>
+            <w:r>
+              <w:t>Basic Flow</w:t>
+            </w:r>
+          </w:p>
+        </w:tc>
+        <w:tc>
+          <w:tcPr>
+            <w:tcW w:w="2254" w:type="dxa"/>
+          </w:tcPr>
+          <w:p>
+            <w:r>
+              <w:t>1A</w:t>
+            </w:r>
+          </w:p>
+        </w:tc>
+        <w:tc>
+          <w:tcPr>
+            <w:tcW w:w="2254" w:type="dxa"/>
+          </w:tcPr>
+          <w:p/>
+        </w:tc>
+      </w:tr>
+      <w:tr>
+        <w:tc>
+          <w:tcPr>
+            <w:tcW w:w="2254" w:type="dxa"/>
+          </w:tcPr>
+          <w:p>
+            <w:r>
+              <w:t>Scenario 3</w:t>
+            </w:r>
+          </w:p>
+          <w:p>
+            <w:r>
+              <w:t>Produkter findes ikke i Warehouse</w:t>
+            </w:r>
+          </w:p>
+        </w:tc>
+        <w:tc>
+          <w:tcPr>
+            <w:tcW w:w="2254" w:type="dxa"/>
+          </w:tcPr>
+          <w:p>
+            <w:r>
+              <w:t>Basic Flow</w:t>
+            </w:r>
+          </w:p>
+        </w:tc>
+        <w:tc>
+          <w:tcPr>
+            <w:tcW w:w="2254" w:type="dxa"/>
+          </w:tcPr>
+          <w:p>
+            <w:r>
+              <w:t>4A</w:t>
+            </w:r>
+          </w:p>
+        </w:tc>
+        <w:tc>
+          <w:tcPr>
+            <w:tcW w:w="2254" w:type="dxa"/>
+          </w:tcPr>
+          <w:p/>
+        </w:tc>
+      </w:tr>
+    </w:tbl>
+    <w:p/>
+    <w:p/>
+    <w:p/>
+    <w:tbl>
+      <w:tblPr>
+        <w:tblStyle w:val="TableGrid"/>
+        <w:tblpPr w:leftFromText="180" w:rightFromText="180" w:vertAnchor="text" w:horzAnchor="margin" w:tblpXSpec="center" w:tblpY="313"/>
+        <w:tblW w:w="9257" w:type="dxa"/>
+        <w:tblLook w:val="04A0" w:firstRow="1" w:lastRow="0" w:firstColumn="1" w:lastColumn="0" w:noHBand="0" w:noVBand="1"/>
+      </w:tblPr>
+      <w:tblGrid>
+        <w:gridCol w:w="644"/>
+        <w:gridCol w:w="1417"/>
+        <w:gridCol w:w="1264"/>
+        <w:gridCol w:w="1265"/>
+        <w:gridCol w:w="1047"/>
+        <w:gridCol w:w="1047"/>
+        <w:gridCol w:w="1405"/>
+        <w:gridCol w:w="1168"/>
+      </w:tblGrid>
+      <w:tr>
+        <w:trPr>
+          <w:trHeight w:val="1407"/>
+        </w:trPr>
+        <w:tc>
+          <w:tcPr>
+            <w:tcW w:w="642" w:type="dxa"/>
+          </w:tcPr>
+          <w:p>
+            <w:r>
+              <w:t>Test ID</w:t>
+            </w:r>
+          </w:p>
+        </w:tc>
+        <w:tc>
+          <w:tcPr>
+            <w:tcW w:w="1418" w:type="dxa"/>
+          </w:tcPr>
+          <w:p>
+            <w:r>
+              <w:t xml:space="preserve">Scenario / </w:t>
+            </w:r>
+            <w:proofErr w:type="spellStart"/>
+            <w:r>
+              <w:t>Condition</w:t>
+            </w:r>
+            <w:proofErr w:type="spellEnd"/>
+          </w:p>
+        </w:tc>
+        <w:tc>
+          <w:tcPr>
+            <w:tcW w:w="1265" w:type="dxa"/>
+          </w:tcPr>
+          <w:p>
+            <w:r>
+              <w:t xml:space="preserve">Customer </w:t>
+            </w:r>
+          </w:p>
+          <w:p>
+            <w:proofErr w:type="spellStart"/>
+            <w:r>
+              <w:t>Email</w:t>
+            </w:r>
+            <w:proofErr w:type="spellEnd"/>
+          </w:p>
+        </w:tc>
+        <w:tc>
+          <w:tcPr>
+            <w:tcW w:w="1265" w:type="dxa"/>
+          </w:tcPr>
+          <w:p>
+            <w:r>
+              <w:t xml:space="preserve">Customer </w:t>
+            </w:r>
+          </w:p>
+          <w:p>
+            <w:r>
+              <w:t>Type</w:t>
+            </w:r>
+          </w:p>
+        </w:tc>
+        <w:tc>
+          <w:tcPr>
+            <w:tcW w:w="1047" w:type="dxa"/>
+          </w:tcPr>
+          <w:p>
+            <w:r>
+              <w:t xml:space="preserve">Product </w:t>
+            </w:r>
+            <w:proofErr w:type="spellStart"/>
+            <w:r>
+              <w:t>Name</w:t>
+            </w:r>
+            <w:proofErr w:type="spellEnd"/>
+          </w:p>
+        </w:tc>
+        <w:tc>
+          <w:tcPr>
+            <w:tcW w:w="1047" w:type="dxa"/>
+          </w:tcPr>
+          <w:p>
+            <w:r>
+              <w:t>Product Type</w:t>
+            </w:r>
+          </w:p>
+        </w:tc>
+        <w:tc>
+          <w:tcPr>
+            <w:tcW w:w="1405" w:type="dxa"/>
+          </w:tcPr>
+          <w:p>
+            <w:r>
+              <w:t xml:space="preserve">Warehouse </w:t>
+            </w:r>
+            <w:proofErr w:type="spellStart"/>
+            <w:r>
+              <w:t>Quantity</w:t>
+            </w:r>
+            <w:proofErr w:type="spellEnd"/>
+          </w:p>
+        </w:tc>
+        <w:tc>
+          <w:tcPr>
+            <w:tcW w:w="1168" w:type="dxa"/>
+          </w:tcPr>
+          <w:p>
+            <w:r>
+              <w:t>Discount</w:t>
+            </w:r>
+          </w:p>
+          <w:p>
+            <w:r>
+              <w:t>Type</w:t>
+            </w:r>
+          </w:p>
+        </w:tc>
+      </w:tr>
+      <w:tr>
+        <w:trPr>
+          <w:trHeight w:val="362"/>
+        </w:trPr>
+        <w:tc>
+          <w:tcPr>
+            <w:tcW w:w="642" w:type="dxa"/>
+          </w:tcPr>
+          <w:p>
+            <w:r>
+              <w:t>1</w:t>
+            </w:r>
+          </w:p>
+        </w:tc>
+        <w:tc>
+          <w:tcPr>
+            <w:tcW w:w="1418" w:type="dxa"/>
+          </w:tcPr>
+          <w:p>
+            <w:proofErr w:type="spellStart"/>
+            <w:r>
+              <w:t>Succesfully</w:t>
+            </w:r>
+            <w:proofErr w:type="spellEnd"/>
+            <w:r>
+              <w:t xml:space="preserve"> </w:t>
+            </w:r>
+            <w:proofErr w:type="spellStart"/>
+            <w:r>
+              <w:t>Placed</w:t>
+            </w:r>
+            <w:proofErr w:type="spellEnd"/>
+            <w:r>
+              <w:t xml:space="preserve"> Order</w:t>
+            </w:r>
+          </w:p>
+        </w:tc>
+        <w:tc>
+          <w:tcPr>
+            <w:tcW w:w="1265" w:type="dxa"/>
+          </w:tcPr>
+          <w:p>
+            <w:r>
+              <w:t>V</w:t>
+            </w:r>
+          </w:p>
+        </w:tc>
+        <w:tc>
+          <w:tcPr>
+            <w:tcW w:w="1265" w:type="dxa"/>
+          </w:tcPr>
+          <w:p>
+            <w:r>
+              <w:t>V</w:t>
+            </w:r>
+          </w:p>
+        </w:tc>
+        <w:tc>
+          <w:tcPr>
+            <w:tcW w:w="1047" w:type="dxa"/>
+          </w:tcPr>
+          <w:p>
+            <w:r>
+              <w:t>V</w:t>
+            </w:r>
+          </w:p>
+        </w:tc>
+        <w:tc>
+          <w:tcPr>
+            <w:tcW w:w="1047" w:type="dxa"/>
+          </w:tcPr>
+          <w:p>
+            <w:r>
+              <w:t>V</w:t>
+            </w:r>
+          </w:p>
+        </w:tc>
+        <w:tc>
+          <w:tcPr>
+            <w:tcW w:w="1405" w:type="dxa"/>
+          </w:tcPr>
+          <w:p>
+            <w:r>
+              <w:t>V</w:t>
+            </w:r>
+          </w:p>
+        </w:tc>
+        <w:tc>
+          <w:tcPr>
+            <w:tcW w:w="1168" w:type="dxa"/>
+          </w:tcPr>
+          <w:p>
+            <w:r>
+              <w:t>N/A</w:t>
+            </w:r>
+          </w:p>
+        </w:tc>
+      </w:tr>
+      <w:tr>
+        <w:trPr>
+          <w:trHeight w:val="348"/>
+        </w:trPr>
+        <w:tc>
+          <w:tcPr>
+            <w:tcW w:w="642" w:type="dxa"/>
+          </w:tcPr>
+          <w:p>
+            <w:r>
+              <w:t>2</w:t>
+            </w:r>
+          </w:p>
+        </w:tc>
+        <w:tc>
+          <w:tcPr>
+            <w:tcW w:w="1418" w:type="dxa"/>
+          </w:tcPr>
+          <w:p>
+            <w:r>
+              <w:t xml:space="preserve">Ikke nok varer på </w:t>
+            </w:r>
+            <w:proofErr w:type="spellStart"/>
+            <w:r>
+              <w:t>warehus</w:t>
+            </w:r>
+            <w:proofErr w:type="spellEnd"/>
+          </w:p>
+        </w:tc>
+        <w:tc>
+          <w:tcPr>
+            <w:tcW w:w="1265" w:type="dxa"/>
+          </w:tcPr>
+          <w:p>
+            <w:r>
+              <w:t>V</w:t>
+            </w:r>
+          </w:p>
+        </w:tc>
+        <w:tc>
+          <w:tcPr>
+            <w:tcW w:w="1265" w:type="dxa"/>
+          </w:tcPr>
+          <w:p>
+            <w:r>
+              <w:t>V</w:t>
+            </w:r>
+          </w:p>
+        </w:tc>
+        <w:tc>
+          <w:tcPr>
+            <w:tcW w:w="1047" w:type="dxa"/>
+          </w:tcPr>
+          <w:p>
+            <w:r>
+              <w:t>V</w:t>
+            </w:r>
+          </w:p>
+        </w:tc>
+        <w:tc>
+          <w:tcPr>
+            <w:tcW w:w="1047" w:type="dxa"/>
+          </w:tcPr>
+          <w:p>
+            <w:r>
+              <w:t>V</w:t>
+            </w:r>
+          </w:p>
+        </w:tc>
+        <w:tc>
+          <w:tcPr>
+            <w:tcW w:w="1405" w:type="dxa"/>
+          </w:tcPr>
+          <w:p>
+            <w:r>
+              <w:t>I</w:t>
+            </w:r>
+          </w:p>
+        </w:tc>
+        <w:tc>
+          <w:tcPr>
+            <w:tcW w:w="1168" w:type="dxa"/>
+          </w:tcPr>
+          <w:p>
+            <w:r>
+              <w:t>N/A</w:t>
+            </w:r>
+          </w:p>
+        </w:tc>
+      </w:tr>
+      <w:tr>
+        <w:trPr>
+          <w:trHeight w:val="348"/>
+        </w:trPr>
+        <w:tc>
+          <w:tcPr>
+            <w:tcW w:w="642" w:type="dxa"/>
+          </w:tcPr>
+          <w:p>
+            <w:r>
+              <w:t>3</w:t>
+            </w:r>
+          </w:p>
+        </w:tc>
+        <w:tc>
+          <w:tcPr>
+            <w:tcW w:w="1418" w:type="dxa"/>
+          </w:tcPr>
+          <w:p>
+            <w:r>
+              <w:t>Product Type findes ikke</w:t>
+            </w:r>
+          </w:p>
+        </w:tc>
+        <w:tc>
+          <w:tcPr>
+            <w:tcW w:w="1265" w:type="dxa"/>
+          </w:tcPr>
+          <w:p>
+            <w:r>
+              <w:t>V</w:t>
+            </w:r>
+          </w:p>
+        </w:tc>
+        <w:tc>
+          <w:tcPr>
+            <w:tcW w:w="1265" w:type="dxa"/>
+          </w:tcPr>
+          <w:p>
+            <w:r>
+              <w:t>V</w:t>
+            </w:r>
+          </w:p>
+        </w:tc>
+        <w:tc>
+          <w:tcPr>
+            <w:tcW w:w="1047" w:type="dxa"/>
+          </w:tcPr>
+          <w:p>
+            <w:r>
+              <w:t>V</w:t>
+            </w:r>
+          </w:p>
+        </w:tc>
+        <w:tc>
+          <w:tcPr>
+            <w:tcW w:w="1047" w:type="dxa"/>
+          </w:tcPr>
+          <w:p>
+            <w:r>
+              <w:t>I</w:t>
+            </w:r>
+          </w:p>
+        </w:tc>
+        <w:tc>
+          <w:tcPr>
+            <w:tcW w:w="1405" w:type="dxa"/>
+          </w:tcPr>
+          <w:p>
+            <w:r>
+              <w:t>N/A</w:t>
+            </w:r>
+          </w:p>
+        </w:tc>
+        <w:tc>
+          <w:tcPr>
+            <w:tcW w:w="1168" w:type="dxa"/>
+          </w:tcPr>
+          <w:p>
+            <w:r>
+              <w:t>N/A</w:t>
+            </w:r>
+          </w:p>
+        </w:tc>
+      </w:tr>
+      <w:tr>
+        <w:trPr>
+          <w:trHeight w:val="348"/>
+        </w:trPr>
+        <w:tc>
+          <w:tcPr>
+            <w:tcW w:w="642" w:type="dxa"/>
+          </w:tcPr>
+          <w:p>
+            <w:r>
+              <w:t>4</w:t>
+            </w:r>
+          </w:p>
+        </w:tc>
+        <w:tc>
+          <w:tcPr>
+            <w:tcW w:w="1418" w:type="dxa"/>
+          </w:tcPr>
+          <w:p>
+            <w:r>
+              <w:t xml:space="preserve">Product </w:t>
+            </w:r>
+            <w:proofErr w:type="spellStart"/>
+            <w:r>
+              <w:t>name</w:t>
+            </w:r>
+            <w:proofErr w:type="spellEnd"/>
+            <w:r>
+              <w:t xml:space="preserve"> findes ikke</w:t>
+            </w:r>
+          </w:p>
+        </w:tc>
+        <w:tc>
+          <w:tcPr>
+            <w:tcW w:w="1265" w:type="dxa"/>
+          </w:tcPr>
+          <w:p>
+            <w:r>
+              <w:t>V</w:t>
+            </w:r>
+          </w:p>
+        </w:tc>
+        <w:tc>
+          <w:tcPr>
+            <w:tcW w:w="1265" w:type="dxa"/>
+          </w:tcPr>
+          <w:p>
+            <w:r>
+              <w:t>V</w:t>
+            </w:r>
+          </w:p>
+        </w:tc>
+        <w:tc>
+          <w:tcPr>
+            <w:tcW w:w="1047" w:type="dxa"/>
+          </w:tcPr>
+          <w:p>
+            <w:r>
+              <w:t>I</w:t>
+            </w:r>
+          </w:p>
+        </w:tc>
+        <w:tc>
+          <w:tcPr>
+            <w:tcW w:w="1047" w:type="dxa"/>
+          </w:tcPr>
+          <w:p>
+            <w:r>
+              <w:t>N/A</w:t>
+            </w:r>
+          </w:p>
+        </w:tc>
+        <w:tc>
+          <w:tcPr>
+            <w:tcW w:w="1405" w:type="dxa"/>
+          </w:tcPr>
+          <w:p>
+            <w:r>
+              <w:t>N/A</w:t>
+            </w:r>
+          </w:p>
+        </w:tc>
+        <w:tc>
+          <w:tcPr>
+            <w:tcW w:w="1168" w:type="dxa"/>
+          </w:tcPr>
+          <w:p>
+            <w:r>
+              <w:t>N/A</w:t>
+            </w:r>
+          </w:p>
+        </w:tc>
+      </w:tr>
+      <w:tr>
+        <w:trPr>
+          <w:trHeight w:val="362"/>
+        </w:trPr>
+        <w:tc>
+          <w:tcPr>
+            <w:tcW w:w="642" w:type="dxa"/>
+          </w:tcPr>
+          <w:p>
+            <w:r>
+              <w:t>5</w:t>
+            </w:r>
+          </w:p>
+        </w:tc>
+        <w:tc>
+          <w:tcPr>
+            <w:tcW w:w="1418" w:type="dxa"/>
+          </w:tcPr>
+          <w:p>
+            <w:r>
+              <w:t>Customer typen findes ikke</w:t>
+            </w:r>
+          </w:p>
+        </w:tc>
+        <w:tc>
+          <w:tcPr>
+            <w:tcW w:w="1265" w:type="dxa"/>
+          </w:tcPr>
+          <w:p>
+            <w:r>
+              <w:t>V</w:t>
+            </w:r>
+          </w:p>
+        </w:tc>
+        <w:tc>
+          <w:tcPr>
+            <w:tcW w:w="1265" w:type="dxa"/>
+          </w:tcPr>
+          <w:p>
+            <w:r>
+              <w:t>I</w:t>
+            </w:r>
+          </w:p>
+        </w:tc>
+        <w:tc>
+          <w:tcPr>
+            <w:tcW w:w="1047" w:type="dxa"/>
+          </w:tcPr>
+          <w:p>
+            <w:r>
+              <w:t>N/A</w:t>
+            </w:r>
+          </w:p>
+        </w:tc>
+        <w:tc>
+          <w:tcPr>
+            <w:tcW w:w="1047" w:type="dxa"/>
+          </w:tcPr>
+          <w:p>
+            <w:r>
+              <w:t>N/A</w:t>
+            </w:r>
+          </w:p>
+        </w:tc>
+        <w:tc>
+          <w:tcPr>
+            <w:tcW w:w="1405" w:type="dxa"/>
+          </w:tcPr>
+          <w:p>
+            <w:r>
+              <w:t>N/A</w:t>
+            </w:r>
+          </w:p>
+        </w:tc>
+        <w:tc>
+          <w:tcPr>
+            <w:tcW w:w="1168" w:type="dxa"/>
+          </w:tcPr>
+          <w:p>
+            <w:r>
+              <w:t>N/A</w:t>
+            </w:r>
+          </w:p>
+        </w:tc>
+      </w:tr>
+      <w:tr>
+        <w:trPr>
+          <w:trHeight w:val="362"/>
+        </w:trPr>
+        <w:tc>
+          <w:tcPr>
+            <w:tcW w:w="642" w:type="dxa"/>
+          </w:tcPr>
+          <w:p>
+            <w:r>
+              <w:t>6</w:t>
+            </w:r>
+          </w:p>
+        </w:tc>
+        <w:tc>
+          <w:tcPr>
+            <w:tcW w:w="1418" w:type="dxa"/>
+          </w:tcPr>
+          <w:p>
+            <w:proofErr w:type="spellStart"/>
+            <w:r>
+              <w:t>Email</w:t>
+            </w:r>
+            <w:proofErr w:type="spellEnd"/>
+            <w:r>
+              <w:t xml:space="preserve"> findes ikke</w:t>
+            </w:r>
+          </w:p>
+        </w:tc>
+        <w:tc>
+          <w:tcPr>
+            <w:tcW w:w="1265" w:type="dxa"/>
+          </w:tcPr>
+          <w:p>
+            <w:r>
+              <w:t>I</w:t>
+            </w:r>
+          </w:p>
+        </w:tc>
+        <w:tc>
+          <w:tcPr>
+            <w:tcW w:w="1265" w:type="dxa"/>
+          </w:tcPr>
+          <w:p>
+            <w:r>
+              <w:t>N/A</w:t>
+            </w:r>
+          </w:p>
+        </w:tc>
+        <w:tc>
+          <w:tcPr>
+            <w:tcW w:w="1047" w:type="dxa"/>
+          </w:tcPr>
+          <w:p>
+            <w:r>
+              <w:t>N/A</w:t>
+            </w:r>
+          </w:p>
+        </w:tc>
+        <w:tc>
+          <w:tcPr>
+            <w:tcW w:w="1047" w:type="dxa"/>
+          </w:tcPr>
+          <w:p>
+            <w:r>
+              <w:t>N/A</w:t>
+            </w:r>
+          </w:p>
+        </w:tc>
+        <w:tc>
+          <w:tcPr>
+            <w:tcW w:w="1405" w:type="dxa"/>
+          </w:tcPr>
+          <w:p>
+            <w:r>
+              <w:t>N/A</w:t>
+            </w:r>
+          </w:p>
+        </w:tc>
+        <w:tc>
+          <w:tcPr>
+            <w:tcW w:w="1168" w:type="dxa"/>
+          </w:tcPr>
+          <w:p>
+            <w:r>
+              <w:t>N/A</w:t>
+            </w:r>
+          </w:p>
+        </w:tc>
+      </w:tr>
+    </w:tbl>
+    <w:p>
+      <w:r>
+        <w:t>Test Case Matrix</w:t>
+      </w:r>
+    </w:p>
+    <w:p/>
+    <w:p>
+      <w:r>
+        <w:lastRenderedPageBreak/>
+        <w:t>Disse test cases sikrer, at Place Order-processen fungerer korrekt i både normal- og fejlscenarier, samt at systemet håndterer rabat-, fragt- og lagerregler i overensstemmelse med forretningskravene fra casen Western Style Ltd.</w:t>
+      </w:r>
+    </w:p>
+    <w:p/>
+    <w:p>
+      <w:pPr>
         <w:pStyle w:val="Heading1"/>
         <w:rPr>
           <w:lang w:val="en-US"/>
@@ -2127,6 +3683,62 @@
     </w:p>
     <w:p>
       <w:pPr>
+        <w:rPr>
+          <w:lang w:val="en-US"/>
+        </w:rPr>
+      </w:pPr>
+      <w:r>
+        <w:rPr>
+          <w:lang w:val="en-US"/>
+        </w:rPr>
+        <w:drawing>
+          <wp:inline distT="0" distB="0" distL="0" distR="0" wp14:anchorId="590F503E" wp14:editId="4E265CE3">
+            <wp:extent cx="6255834" cy="3363142"/>
+            <wp:effectExtent l="0" t="0" r="0" b="8890"/>
+            <wp:docPr id="1115525517" name="Picture 1" descr="A diagram of a computer program&#10;&#10;AI-generated content may be incorrect."/>
+            <wp:cNvGraphicFramePr>
+              <a:graphicFrameLocks xmlns:a="http://schemas.openxmlformats.org/drawingml/2006/main" noChangeAspect="1"/>
+            </wp:cNvGraphicFramePr>
+            <a:graphic xmlns:a="http://schemas.openxmlformats.org/drawingml/2006/main">
+              <a:graphicData uri="http://schemas.openxmlformats.org/drawingml/2006/picture">
+                <pic:pic xmlns:pic="http://schemas.openxmlformats.org/drawingml/2006/picture">
+                  <pic:nvPicPr>
+                    <pic:cNvPr id="1115525517" name="Picture 1" descr="A diagram of a computer program&#10;&#10;AI-generated content may be incorrect."/>
+                    <pic:cNvPicPr/>
+                  </pic:nvPicPr>
+                  <pic:blipFill rotWithShape="1">
+                    <a:blip r:embed="rId14"/>
+                    <a:srcRect t="2349" r="2248" b="-1"/>
+                    <a:stretch>
+                      <a:fillRect/>
+                    </a:stretch>
+                  </pic:blipFill>
+                  <pic:spPr bwMode="auto">
+                    <a:xfrm>
+                      <a:off x="0" y="0"/>
+                      <a:ext cx="6273492" cy="3372635"/>
+                    </a:xfrm>
+                    <a:prstGeom prst="rect">
+                      <a:avLst/>
+                    </a:prstGeom>
+                    <a:ln>
+                      <a:noFill/>
+                    </a:ln>
+                    <a:extLst>
+                      <a:ext uri="{53640926-AAD7-44D8-BBD7-CCE9431645EC}">
+                        <a14:shadowObscured xmlns:a14="http://schemas.microsoft.com/office/drawing/2010/main"/>
+                      </a:ext>
+                    </a:extLst>
+                  </pic:spPr>
+                </pic:pic>
+              </a:graphicData>
+            </a:graphic>
+          </wp:inline>
+        </w:drawing>
+      </w:r>
+    </w:p>
+    <w:p>
+      <w:pPr>
         <w:pStyle w:val="Heading1"/>
         <w:rPr>
           <w:lang w:val="en-US"/>
@@ -2247,10 +3859,10 @@
       </w:pPr>
     </w:p>
     <w:sectPr>
-      <w:headerReference w:type="default" r:id="rId12"/>
-      <w:footerReference w:type="default" r:id="rId13"/>
-      <w:headerReference w:type="first" r:id="rId14"/>
-      <w:footerReference w:type="first" r:id="rId15"/>
+      <w:headerReference w:type="default" r:id="rId15"/>
+      <w:footerReference w:type="default" r:id="rId16"/>
+      <w:headerReference w:type="first" r:id="rId17"/>
+      <w:footerReference w:type="first" r:id="rId18"/>
       <w:pgSz w:w="11909" w:h="16834"/>
       <w:pgMar w:top="1440" w:right="1440" w:bottom="1440" w:left="1440" w:header="720" w:footer="720" w:gutter="0"/>
       <w:pgNumType w:start="0"/>
@@ -3024,6 +4636,267 @@
     </w:lvl>
   </w:abstractNum>
   <w:abstractNum w:abstractNumId="7" w15:restartNumberingAfterBreak="0">
+    <w:nsid w:val="75017C38"/>
+    <w:multiLevelType w:val="multilevel"/>
+    <w:tmpl w:val="805842E4"/>
+    <w:lvl w:ilvl="0">
+      <w:start w:val="1"/>
+      <w:numFmt w:val="bullet"/>
+      <w:lvlText w:val=""/>
+      <w:lvlJc w:val="left"/>
+      <w:pPr>
+        <w:tabs>
+          <w:tab w:val="num" w:pos="720"/>
+        </w:tabs>
+        <w:ind w:left="720" w:hanging="360"/>
+      </w:pPr>
+      <w:rPr>
+        <w:rFonts w:ascii="Symbol" w:hAnsi="Symbol" w:hint="default"/>
+        <w:sz w:val="20"/>
+      </w:rPr>
+    </w:lvl>
+    <w:lvl w:ilvl="1" w:tentative="1">
+      <w:start w:val="1"/>
+      <w:numFmt w:val="bullet"/>
+      <w:lvlText w:val="o"/>
+      <w:lvlJc w:val="left"/>
+      <w:pPr>
+        <w:tabs>
+          <w:tab w:val="num" w:pos="1440"/>
+        </w:tabs>
+        <w:ind w:left="1440" w:hanging="360"/>
+      </w:pPr>
+      <w:rPr>
+        <w:rFonts w:ascii="Courier New" w:hAnsi="Courier New" w:hint="default"/>
+        <w:sz w:val="20"/>
+      </w:rPr>
+    </w:lvl>
+    <w:lvl w:ilvl="2" w:tentative="1">
+      <w:start w:val="1"/>
+      <w:numFmt w:val="bullet"/>
+      <w:lvlText w:val=""/>
+      <w:lvlJc w:val="left"/>
+      <w:pPr>
+        <w:tabs>
+          <w:tab w:val="num" w:pos="2160"/>
+        </w:tabs>
+        <w:ind w:left="2160" w:hanging="360"/>
+      </w:pPr>
+      <w:rPr>
+        <w:rFonts w:ascii="Wingdings" w:hAnsi="Wingdings" w:hint="default"/>
+        <w:sz w:val="20"/>
+      </w:rPr>
+    </w:lvl>
+    <w:lvl w:ilvl="3" w:tentative="1">
+      <w:start w:val="1"/>
+      <w:numFmt w:val="bullet"/>
+      <w:lvlText w:val=""/>
+      <w:lvlJc w:val="left"/>
+      <w:pPr>
+        <w:tabs>
+          <w:tab w:val="num" w:pos="2880"/>
+        </w:tabs>
+        <w:ind w:left="2880" w:hanging="360"/>
+      </w:pPr>
+      <w:rPr>
+        <w:rFonts w:ascii="Wingdings" w:hAnsi="Wingdings" w:hint="default"/>
+        <w:sz w:val="20"/>
+      </w:rPr>
+    </w:lvl>
+    <w:lvl w:ilvl="4" w:tentative="1">
+      <w:start w:val="1"/>
+      <w:numFmt w:val="bullet"/>
+      <w:lvlText w:val=""/>
+      <w:lvlJc w:val="left"/>
+      <w:pPr>
+        <w:tabs>
+          <w:tab w:val="num" w:pos="3600"/>
+        </w:tabs>
+        <w:ind w:left="3600" w:hanging="360"/>
+      </w:pPr>
+      <w:rPr>
+        <w:rFonts w:ascii="Wingdings" w:hAnsi="Wingdings" w:hint="default"/>
+        <w:sz w:val="20"/>
+      </w:rPr>
+    </w:lvl>
+    <w:lvl w:ilvl="5" w:tentative="1">
+      <w:start w:val="1"/>
+      <w:numFmt w:val="bullet"/>
+      <w:lvlText w:val=""/>
+      <w:lvlJc w:val="left"/>
+      <w:pPr>
+        <w:tabs>
+          <w:tab w:val="num" w:pos="4320"/>
+        </w:tabs>
+        <w:ind w:left="4320" w:hanging="360"/>
+      </w:pPr>
+      <w:rPr>
+        <w:rFonts w:ascii="Wingdings" w:hAnsi="Wingdings" w:hint="default"/>
+        <w:sz w:val="20"/>
+      </w:rPr>
+    </w:lvl>
+    <w:lvl w:ilvl="6" w:tentative="1">
+      <w:start w:val="1"/>
+      <w:numFmt w:val="bullet"/>
+      <w:lvlText w:val=""/>
+      <w:lvlJc w:val="left"/>
+      <w:pPr>
+        <w:tabs>
+          <w:tab w:val="num" w:pos="5040"/>
+        </w:tabs>
+        <w:ind w:left="5040" w:hanging="360"/>
+      </w:pPr>
+      <w:rPr>
+        <w:rFonts w:ascii="Wingdings" w:hAnsi="Wingdings" w:hint="default"/>
+        <w:sz w:val="20"/>
+      </w:rPr>
+    </w:lvl>
+    <w:lvl w:ilvl="7" w:tentative="1">
+      <w:start w:val="1"/>
+      <w:numFmt w:val="bullet"/>
+      <w:lvlText w:val=""/>
+      <w:lvlJc w:val="left"/>
+      <w:pPr>
+        <w:tabs>
+          <w:tab w:val="num" w:pos="5760"/>
+        </w:tabs>
+        <w:ind w:left="5760" w:hanging="360"/>
+      </w:pPr>
+      <w:rPr>
+        <w:rFonts w:ascii="Wingdings" w:hAnsi="Wingdings" w:hint="default"/>
+        <w:sz w:val="20"/>
+      </w:rPr>
+    </w:lvl>
+    <w:lvl w:ilvl="8" w:tentative="1">
+      <w:start w:val="1"/>
+      <w:numFmt w:val="bullet"/>
+      <w:lvlText w:val=""/>
+      <w:lvlJc w:val="left"/>
+      <w:pPr>
+        <w:tabs>
+          <w:tab w:val="num" w:pos="6480"/>
+        </w:tabs>
+        <w:ind w:left="6480" w:hanging="360"/>
+      </w:pPr>
+      <w:rPr>
+        <w:rFonts w:ascii="Wingdings" w:hAnsi="Wingdings" w:hint="default"/>
+        <w:sz w:val="20"/>
+      </w:rPr>
+    </w:lvl>
+  </w:abstractNum>
+  <w:abstractNum w:abstractNumId="8" w15:restartNumberingAfterBreak="0">
+    <w:nsid w:val="78D00934"/>
+    <w:multiLevelType w:val="hybridMultilevel"/>
+    <w:tmpl w:val="C8BC83CC"/>
+    <w:lvl w:ilvl="0" w:tplc="257436E8">
+      <w:numFmt w:val="bullet"/>
+      <w:lvlText w:val="-"/>
+      <w:lvlJc w:val="left"/>
+      <w:pPr>
+        <w:ind w:left="720" w:hanging="360"/>
+      </w:pPr>
+      <w:rPr>
+        <w:rFonts w:ascii="Arial" w:eastAsia="Arial" w:hAnsi="Arial" w:cs="Arial" w:hint="default"/>
+      </w:rPr>
+    </w:lvl>
+    <w:lvl w:ilvl="1" w:tplc="04060003" w:tentative="1">
+      <w:start w:val="1"/>
+      <w:numFmt w:val="bullet"/>
+      <w:lvlText w:val="o"/>
+      <w:lvlJc w:val="left"/>
+      <w:pPr>
+        <w:ind w:left="1440" w:hanging="360"/>
+      </w:pPr>
+      <w:rPr>
+        <w:rFonts w:ascii="Courier New" w:hAnsi="Courier New" w:cs="Courier New" w:hint="default"/>
+      </w:rPr>
+    </w:lvl>
+    <w:lvl w:ilvl="2" w:tplc="04060005" w:tentative="1">
+      <w:start w:val="1"/>
+      <w:numFmt w:val="bullet"/>
+      <w:lvlText w:val=""/>
+      <w:lvlJc w:val="left"/>
+      <w:pPr>
+        <w:ind w:left="2160" w:hanging="360"/>
+      </w:pPr>
+      <w:rPr>
+        <w:rFonts w:ascii="Wingdings" w:hAnsi="Wingdings" w:hint="default"/>
+      </w:rPr>
+    </w:lvl>
+    <w:lvl w:ilvl="3" w:tplc="04060001" w:tentative="1">
+      <w:start w:val="1"/>
+      <w:numFmt w:val="bullet"/>
+      <w:lvlText w:val=""/>
+      <w:lvlJc w:val="left"/>
+      <w:pPr>
+        <w:ind w:left="2880" w:hanging="360"/>
+      </w:pPr>
+      <w:rPr>
+        <w:rFonts w:ascii="Symbol" w:hAnsi="Symbol" w:hint="default"/>
+      </w:rPr>
+    </w:lvl>
+    <w:lvl w:ilvl="4" w:tplc="04060003" w:tentative="1">
+      <w:start w:val="1"/>
+      <w:numFmt w:val="bullet"/>
+      <w:lvlText w:val="o"/>
+      <w:lvlJc w:val="left"/>
+      <w:pPr>
+        <w:ind w:left="3600" w:hanging="360"/>
+      </w:pPr>
+      <w:rPr>
+        <w:rFonts w:ascii="Courier New" w:hAnsi="Courier New" w:cs="Courier New" w:hint="default"/>
+      </w:rPr>
+    </w:lvl>
+    <w:lvl w:ilvl="5" w:tplc="04060005" w:tentative="1">
+      <w:start w:val="1"/>
+      <w:numFmt w:val="bullet"/>
+      <w:lvlText w:val=""/>
+      <w:lvlJc w:val="left"/>
+      <w:pPr>
+        <w:ind w:left="4320" w:hanging="360"/>
+      </w:pPr>
+      <w:rPr>
+        <w:rFonts w:ascii="Wingdings" w:hAnsi="Wingdings" w:hint="default"/>
+      </w:rPr>
+    </w:lvl>
+    <w:lvl w:ilvl="6" w:tplc="04060001" w:tentative="1">
+      <w:start w:val="1"/>
+      <w:numFmt w:val="bullet"/>
+      <w:lvlText w:val=""/>
+      <w:lvlJc w:val="left"/>
+      <w:pPr>
+        <w:ind w:left="5040" w:hanging="360"/>
+      </w:pPr>
+      <w:rPr>
+        <w:rFonts w:ascii="Symbol" w:hAnsi="Symbol" w:hint="default"/>
+      </w:rPr>
+    </w:lvl>
+    <w:lvl w:ilvl="7" w:tplc="04060003" w:tentative="1">
+      <w:start w:val="1"/>
+      <w:numFmt w:val="bullet"/>
+      <w:lvlText w:val="o"/>
+      <w:lvlJc w:val="left"/>
+      <w:pPr>
+        <w:ind w:left="5760" w:hanging="360"/>
+      </w:pPr>
+      <w:rPr>
+        <w:rFonts w:ascii="Courier New" w:hAnsi="Courier New" w:cs="Courier New" w:hint="default"/>
+      </w:rPr>
+    </w:lvl>
+    <w:lvl w:ilvl="8" w:tplc="04060005" w:tentative="1">
+      <w:start w:val="1"/>
+      <w:numFmt w:val="bullet"/>
+      <w:lvlText w:val=""/>
+      <w:lvlJc w:val="left"/>
+      <w:pPr>
+        <w:ind w:left="6480" w:hanging="360"/>
+      </w:pPr>
+      <w:rPr>
+        <w:rFonts w:ascii="Wingdings" w:hAnsi="Wingdings" w:hint="default"/>
+      </w:rPr>
+    </w:lvl>
+  </w:abstractNum>
+  <w:abstractNum w:abstractNumId="9" w15:restartNumberingAfterBreak="0">
     <w:nsid w:val="7C739FD0"/>
     <w:multiLevelType w:val="hybridMultilevel"/>
     <w:tmpl w:val="FFFFFFFF"/>
@@ -3143,7 +5016,7 @@
     <w:abstractNumId w:val="4"/>
   </w:num>
   <w:num w:numId="3" w16cid:durableId="2057974030">
-    <w:abstractNumId w:val="7"/>
+    <w:abstractNumId w:val="9"/>
   </w:num>
   <w:num w:numId="4" w16cid:durableId="1871992572">
     <w:abstractNumId w:val="0"/>
@@ -3159,6 +5032,12 @@
   </w:num>
   <w:num w:numId="8" w16cid:durableId="1526097707">
     <w:abstractNumId w:val="6"/>
+  </w:num>
+  <w:num w:numId="9" w16cid:durableId="989553984">
+    <w:abstractNumId w:val="7"/>
+  </w:num>
+  <w:num w:numId="10" w16cid:durableId="308362924">
+    <w:abstractNumId w:val="8"/>
   </w:num>
 </w:numbering>
 </file>
@@ -3335,7 +5214,7 @@
     <w:lsdException w:name="Table Web 2" w:semiHidden="1" w:unhideWhenUsed="1"/>
     <w:lsdException w:name="Table Web 3" w:semiHidden="1" w:unhideWhenUsed="1"/>
     <w:lsdException w:name="Balloon Text" w:semiHidden="1" w:unhideWhenUsed="1"/>
-    <w:lsdException w:name="Table Grid" w:uiPriority="39"/>
+    <w:lsdException w:name="Table Grid" w:uiPriority="59"/>
     <w:lsdException w:name="Table Theme" w:semiHidden="1" w:unhideWhenUsed="1"/>
     <w:lsdException w:name="Placeholder Text" w:semiHidden="1"/>
     <w:lsdException w:name="No Spacing" w:uiPriority="1" w:qFormat="1"/>
@@ -3751,7 +5630,7 @@
   <w:style w:type="table" w:styleId="TableGrid">
     <w:name w:val="Table Grid"/>
     <w:basedOn w:val="TableNormal"/>
-    <w:uiPriority w:val="39"/>
+    <w:uiPriority w:val="59"/>
     <w:rsid w:val="00FB4123"/>
     <w:pPr>
       <w:spacing w:line="240" w:lineRule="auto"/>
@@ -4218,6 +6097,25 @@
 </file>
 
 <file path=customXml/item1.xml><?xml version="1.0" encoding="utf-8"?>
+<p:properties xmlns:p="http://schemas.microsoft.com/office/2006/metadata/properties" xmlns:xsi="http://www.w3.org/2001/XMLSchema-instance" xmlns:pc="http://schemas.microsoft.com/office/infopath/2007/PartnerControls">
+  <documentManagement/>
+</p:properties>
+</file>
+
+<file path=customXml/item2.xml><?xml version="1.0" encoding="utf-8"?>
+<?mso-contentType ?>
+<FormTemplates xmlns="http://schemas.microsoft.com/sharepoint/v3/contenttype/forms">
+  <Display>DocumentLibraryForm</Display>
+  <Edit>DocumentLibraryForm</Edit>
+  <New>DocumentLibraryForm</New>
+</FormTemplates>
+</file>
+
+<file path=customXml/item3.xml><?xml version="1.0" encoding="utf-8"?>
+<b:Sources xmlns:b="http://schemas.openxmlformats.org/officeDocument/2006/bibliography" xmlns="http://schemas.openxmlformats.org/officeDocument/2006/bibliography" SelectedStyle="\APASixthEditionOfficeOnline.xsl" StyleName="APA" Version="6"/>
+</file>
+
+<file path=customXml/item4.xml><?xml version="1.0" encoding="utf-8"?>
 <ct:contentTypeSchema xmlns:ct="http://schemas.microsoft.com/office/2006/metadata/contentType" xmlns:ma="http://schemas.microsoft.com/office/2006/metadata/properties/metaAttributes" ct:_="" ma:_="" ma:contentTypeName="Dokument" ma:contentTypeID="0x010100D9A7EA9C25A42647AB1C4D463853CC43" ma:contentTypeVersion="3" ma:contentTypeDescription="Opret et nyt dokument." ma:contentTypeScope="" ma:versionID="30645b52a95f58b0cc34d0311eb7a3c8">
   <xsd:schema xmlns:xsd="http://www.w3.org/2001/XMLSchema" xmlns:xs="http://www.w3.org/2001/XMLSchema" xmlns:p="http://schemas.microsoft.com/office/2006/metadata/properties" xmlns:ns2="a4ff9770-fb31-40be-873b-18c3ba0062fd" targetNamespace="http://schemas.microsoft.com/office/2006/metadata/properties" ma:root="true" ma:fieldsID="d8022a8ba6195ac81fd4ac1824150100" ns2:_="">
     <xsd:import namespace="a4ff9770-fb31-40be-873b-18c3ba0062fd"/>
@@ -4355,26 +6253,32 @@
 </ct:contentTypeSchema>
 </file>
 
-<file path=customXml/item2.xml><?xml version="1.0" encoding="utf-8"?>
-<b:Sources xmlns:b="http://schemas.openxmlformats.org/officeDocument/2006/bibliography" xmlns="http://schemas.openxmlformats.org/officeDocument/2006/bibliography" SelectedStyle="\APASixthEditionOfficeOnline.xsl" StyleName="APA" Version="6"/>
+<file path=customXml/itemProps1.xml><?xml version="1.0" encoding="utf-8"?>
+<ds:datastoreItem xmlns:ds="http://schemas.openxmlformats.org/officeDocument/2006/customXml" ds:itemID="{DBD7C506-DBC6-4642-BA9F-F4562C5A81ED}">
+  <ds:schemaRefs>
+    <ds:schemaRef ds:uri="http://schemas.microsoft.com/office/2006/metadata/properties"/>
+    <ds:schemaRef ds:uri="http://schemas.microsoft.com/office/infopath/2007/PartnerControls"/>
+  </ds:schemaRefs>
+</ds:datastoreItem>
 </file>
 
-<file path=customXml/item3.xml><?xml version="1.0" encoding="utf-8"?>
-<?mso-contentType ?>
-<FormTemplates xmlns="http://schemas.microsoft.com/sharepoint/v3/contenttype/forms">
-  <Display>DocumentLibraryForm</Display>
-  <Edit>DocumentLibraryForm</Edit>
-  <New>DocumentLibraryForm</New>
-</FormTemplates>
+<file path=customXml/itemProps2.xml><?xml version="1.0" encoding="utf-8"?>
+<ds:datastoreItem xmlns:ds="http://schemas.openxmlformats.org/officeDocument/2006/customXml" ds:itemID="{3B8FF252-BB64-4708-9642-EE3C42E19F5C}">
+  <ds:schemaRefs>
+    <ds:schemaRef ds:uri="http://schemas.microsoft.com/sharepoint/v3/contenttype/forms"/>
+  </ds:schemaRefs>
+</ds:datastoreItem>
 </file>
 
-<file path=customXml/item4.xml><?xml version="1.0" encoding="utf-8"?>
-<p:properties xmlns:p="http://schemas.microsoft.com/office/2006/metadata/properties" xmlns:xsi="http://www.w3.org/2001/XMLSchema-instance" xmlns:pc="http://schemas.microsoft.com/office/infopath/2007/PartnerControls">
-  <documentManagement/>
-</p:properties>
+<file path=customXml/itemProps3.xml><?xml version="1.0" encoding="utf-8"?>
+<ds:datastoreItem xmlns:ds="http://schemas.openxmlformats.org/officeDocument/2006/customXml" ds:itemID="{3713DD94-D76F-44D4-A1A1-417CE8FD166A}">
+  <ds:schemaRefs>
+    <ds:schemaRef ds:uri="http://schemas.openxmlformats.org/officeDocument/2006/bibliography"/>
+  </ds:schemaRefs>
+</ds:datastoreItem>
 </file>
 
-<file path=customXml/itemProps1.xml><?xml version="1.0" encoding="utf-8"?>
+<file path=customXml/itemProps4.xml><?xml version="1.0" encoding="utf-8"?>
 <ds:datastoreItem xmlns:ds="http://schemas.openxmlformats.org/officeDocument/2006/customXml" ds:itemID="{FB6086E3-1C2A-4B48-B202-85F13F5997C6}">
   <ds:schemaRefs>
     <ds:schemaRef ds:uri="http://schemas.microsoft.com/office/2006/metadata/contentType"/>
@@ -4390,29 +6294,4 @@
     <ds:schemaRef ds:uri="http://schemas.microsoft.com/internal/obd"/>
   </ds:schemaRefs>
 </ds:datastoreItem>
-</file>
-
-<file path=customXml/itemProps2.xml><?xml version="1.0" encoding="utf-8"?>
-<ds:datastoreItem xmlns:ds="http://schemas.openxmlformats.org/officeDocument/2006/customXml" ds:itemID="{3713DD94-D76F-44D4-A1A1-417CE8FD166A}">
-  <ds:schemaRefs>
-    <ds:schemaRef ds:uri="http://schemas.openxmlformats.org/officeDocument/2006/bibliography"/>
-  </ds:schemaRefs>
-</ds:datastoreItem>
-</file>
-
-<file path=customXml/itemProps3.xml><?xml version="1.0" encoding="utf-8"?>
-<ds:datastoreItem xmlns:ds="http://schemas.openxmlformats.org/officeDocument/2006/customXml" ds:itemID="{3B8FF252-BB64-4708-9642-EE3C42E19F5C}">
-  <ds:schemaRefs>
-    <ds:schemaRef ds:uri="http://schemas.microsoft.com/sharepoint/v3/contenttype/forms"/>
-  </ds:schemaRefs>
-</ds:datastoreItem>
-</file>
-
-<file path=customXml/itemProps4.xml><?xml version="1.0" encoding="utf-8"?>
-<ds:datastoreItem xmlns:ds="http://schemas.openxmlformats.org/officeDocument/2006/customXml" ds:itemID="{DBD7C506-DBC6-4642-BA9F-F4562C5A81ED}">
-  <ds:schemaRefs>
-    <ds:schemaRef ds:uri="http://schemas.microsoft.com/office/2006/metadata/properties"/>
-    <ds:schemaRef ds:uri="http://schemas.microsoft.com/office/infopath/2007/PartnerControls"/>
-  </ds:schemaRefs>
-</ds:datastoreItem>
 </file>
--- a/Documents/Rapport_Persistens.docx
+++ b/Documents/Rapport_Persistens.docx
@@ -7,9 +7,6 @@
         <w:pStyle w:val="Title"/>
       </w:pPr>
       <w:r>
-        <w:rPr>
-          <w:noProof/>
-        </w:rPr>
         <w:drawing>
           <wp:anchor distT="114300" distB="114300" distL="114300" distR="114300" simplePos="0" relativeHeight="251658240" behindDoc="0" locked="0" layoutInCell="1" hidden="0" allowOverlap="1" wp14:anchorId="4C659D09" wp14:editId="07777777">
             <wp:simplePos x="0" y="0"/>
@@ -127,13 +124,11 @@
         <w:spacing w:before="120" w:after="120" w:line="240" w:lineRule="auto"/>
         <w:rPr>
           <w:rFonts w:ascii="Calibri" w:eastAsia="Calibri" w:hAnsi="Calibri" w:cs="Calibri"/>
-          <w:lang w:val="en-US"/>
         </w:rPr>
       </w:pPr>
       <w:r>
         <w:rPr>
           <w:rFonts w:ascii="Calibri" w:eastAsia="Calibri" w:hAnsi="Calibri" w:cs="Calibri"/>
-          <w:lang w:val="en-US"/>
         </w:rPr>
         <w:t>Mathias Sørensen</w:t>
       </w:r>
@@ -143,13 +138,11 @@
         <w:spacing w:before="120" w:after="120" w:line="240" w:lineRule="auto"/>
         <w:rPr>
           <w:rFonts w:ascii="Calibri" w:eastAsia="Calibri" w:hAnsi="Calibri" w:cs="Calibri"/>
-          <w:lang w:val="en-US"/>
         </w:rPr>
       </w:pPr>
       <w:r>
         <w:rPr>
           <w:rFonts w:ascii="Calibri" w:eastAsia="Calibri" w:hAnsi="Calibri" w:cs="Calibri"/>
-          <w:lang w:val="en-US"/>
         </w:rPr>
         <w:t>Óli Jákup Finnsson</w:t>
       </w:r>
@@ -159,7 +152,6 @@
         <w:spacing w:before="120" w:after="120" w:line="240" w:lineRule="auto"/>
         <w:rPr>
           <w:rFonts w:ascii="Calibri" w:eastAsia="Calibri" w:hAnsi="Calibri" w:cs="Calibri"/>
-          <w:lang w:val="en-US"/>
         </w:rPr>
       </w:pPr>
     </w:p>
@@ -168,13 +160,11 @@
         <w:spacing w:before="120" w:after="120" w:line="240" w:lineRule="auto"/>
         <w:rPr>
           <w:rFonts w:ascii="Calibri" w:eastAsia="Calibri" w:hAnsi="Calibri" w:cs="Calibri"/>
-          <w:lang w:val="en-US"/>
         </w:rPr>
       </w:pPr>
       <w:r>
         <w:rPr>
           <w:rFonts w:ascii="Calibri" w:eastAsia="Calibri" w:hAnsi="Calibri" w:cs="Calibri"/>
-          <w:lang w:val="en-US"/>
         </w:rPr>
         <w:t>DATO</w:t>
       </w:r>
@@ -182,79 +172,43 @@
     <w:p>
       <w:pPr>
         <w:spacing w:before="120" w:after="120" w:line="240" w:lineRule="auto"/>
-        <w:rPr>
-          <w:lang w:val="en-US"/>
-        </w:rPr>
-      </w:pPr>
-      <w:r>
-        <w:rPr>
-          <w:lang w:val="en-US"/>
-        </w:rPr>
+      </w:pPr>
+      <w:r>
         <w:t>13</w:t>
       </w:r>
       <w:r>
-        <w:rPr>
-          <w:lang w:val="en-US"/>
-        </w:rPr>
         <w:t>/</w:t>
       </w:r>
       <w:r>
-        <w:rPr>
-          <w:lang w:val="en-US"/>
-        </w:rPr>
         <w:t>10</w:t>
       </w:r>
       <w:r>
-        <w:rPr>
-          <w:lang w:val="en-US"/>
-        </w:rPr>
         <w:t>-2025</w:t>
       </w:r>
       <w:r>
-        <w:rPr>
-          <w:lang w:val="en-US"/>
-        </w:rPr>
         <w:br w:type="page"/>
       </w:r>
     </w:p>
     <w:p>
       <w:pPr>
         <w:pStyle w:val="Heading1"/>
-        <w:rPr>
-          <w:lang w:val="en-US"/>
-        </w:rPr>
       </w:pPr>
       <w:bookmarkStart w:id="0" w:name="_Toc211426805"/>
       <w:r>
-        <w:rPr>
-          <w:lang w:val="en-US"/>
-        </w:rPr>
         <w:lastRenderedPageBreak/>
         <w:t>Resume</w:t>
       </w:r>
       <w:bookmarkEnd w:id="0"/>
     </w:p>
-    <w:p>
-      <w:pPr>
-        <w:rPr>
-          <w:lang w:val="en-US"/>
-        </w:rPr>
-      </w:pPr>
-    </w:p>
+    <w:p/>
     <w:p>
       <w:pPr>
         <w:pStyle w:val="Heading1"/>
         <w:spacing w:before="120" w:line="240" w:lineRule="auto"/>
-        <w:rPr>
-          <w:lang w:val="en-US"/>
-        </w:rPr>
       </w:pPr>
       <w:bookmarkStart w:id="1" w:name="_ys8lb88vpzyd" w:colFirst="0" w:colLast="0"/>
       <w:bookmarkEnd w:id="1"/>
       <w:r>
-        <w:rPr>
-          <w:lang w:val="en-US"/>
-        </w:rPr>
         <w:br w:type="page"/>
       </w:r>
     </w:p>
@@ -276,7 +230,7 @@
           <w:color w:val="auto"/>
           <w:sz w:val="22"/>
           <w:szCs w:val="22"/>
-          <w:lang w:val="en-GB" w:eastAsia="ja-JP"/>
+          <w:lang w:eastAsia="ja-JP"/>
         </w:rPr>
         <w:id w:val="1836108931"/>
         <w:docPartObj>
@@ -296,9 +250,6 @@
             <w:pStyle w:val="TOCHeading"/>
           </w:pPr>
           <w:r>
-            <w:rPr>
-              <w:lang w:val="en-GB"/>
-            </w:rPr>
             <w:t>Contents</w:t>
           </w:r>
         </w:p>
@@ -310,7 +261,6 @@
             </w:tabs>
             <w:rPr>
               <w:rFonts w:asciiTheme="minorHAnsi" w:eastAsiaTheme="minorEastAsia" w:hAnsiTheme="minorHAnsi" w:cstheme="minorBidi"/>
-              <w:noProof/>
               <w:kern w:val="2"/>
               <w:sz w:val="24"/>
               <w:szCs w:val="24"/>
@@ -331,55 +281,46 @@
             <w:r>
               <w:rPr>
                 <w:rStyle w:val="Hyperlink"/>
-                <w:noProof/>
-                <w:lang w:val="en-US"/>
               </w:rPr>
               <w:t>Resume</w:t>
             </w:r>
             <w:r>
               <w:rPr>
-                <w:noProof/>
                 <w:webHidden/>
               </w:rPr>
               <w:tab/>
             </w:r>
             <w:r>
               <w:rPr>
-                <w:noProof/>
                 <w:webHidden/>
               </w:rPr>
               <w:fldChar w:fldCharType="begin"/>
             </w:r>
             <w:r>
               <w:rPr>
-                <w:noProof/>
                 <w:webHidden/>
               </w:rPr>
               <w:instrText xml:space="preserve"> PAGEREF _Toc211426805 \h </w:instrText>
             </w:r>
             <w:r>
               <w:rPr>
-                <w:noProof/>
-                <w:webHidden/>
-              </w:rPr>
-            </w:r>
-            <w:r>
-              <w:rPr>
-                <w:noProof/>
+                <w:webHidden/>
+              </w:rPr>
+            </w:r>
+            <w:r>
+              <w:rPr>
                 <w:webHidden/>
               </w:rPr>
               <w:fldChar w:fldCharType="separate"/>
             </w:r>
             <w:r>
               <w:rPr>
-                <w:noProof/>
                 <w:webHidden/>
               </w:rPr>
               <w:t>1</w:t>
             </w:r>
             <w:r>
               <w:rPr>
-                <w:noProof/>
                 <w:webHidden/>
               </w:rPr>
               <w:fldChar w:fldCharType="end"/>
@@ -394,7 +335,6 @@
             </w:tabs>
             <w:rPr>
               <w:rFonts w:asciiTheme="minorHAnsi" w:eastAsiaTheme="minorEastAsia" w:hAnsiTheme="minorHAnsi" w:cstheme="minorBidi"/>
-              <w:noProof/>
               <w:kern w:val="2"/>
               <w:sz w:val="24"/>
               <w:szCs w:val="24"/>
@@ -406,54 +346,46 @@
             <w:r>
               <w:rPr>
                 <w:rStyle w:val="Hyperlink"/>
-                <w:noProof/>
               </w:rPr>
               <w:t>Indholdsfortegnelse</w:t>
             </w:r>
             <w:r>
               <w:rPr>
-                <w:noProof/>
                 <w:webHidden/>
               </w:rPr>
               <w:tab/>
             </w:r>
             <w:r>
               <w:rPr>
-                <w:noProof/>
                 <w:webHidden/>
               </w:rPr>
               <w:fldChar w:fldCharType="begin"/>
             </w:r>
             <w:r>
               <w:rPr>
-                <w:noProof/>
                 <w:webHidden/>
               </w:rPr>
               <w:instrText xml:space="preserve"> PAGEREF _Toc211426806 \h </w:instrText>
             </w:r>
             <w:r>
               <w:rPr>
-                <w:noProof/>
-                <w:webHidden/>
-              </w:rPr>
-            </w:r>
-            <w:r>
-              <w:rPr>
-                <w:noProof/>
+                <w:webHidden/>
+              </w:rPr>
+            </w:r>
+            <w:r>
+              <w:rPr>
                 <w:webHidden/>
               </w:rPr>
               <w:fldChar w:fldCharType="separate"/>
             </w:r>
             <w:r>
               <w:rPr>
-                <w:noProof/>
                 <w:webHidden/>
               </w:rPr>
               <w:t>2</w:t>
             </w:r>
             <w:r>
               <w:rPr>
-                <w:noProof/>
                 <w:webHidden/>
               </w:rPr>
               <w:fldChar w:fldCharType="end"/>
@@ -468,7 +400,6 @@
             </w:tabs>
             <w:rPr>
               <w:rFonts w:asciiTheme="minorHAnsi" w:eastAsiaTheme="minorEastAsia" w:hAnsiTheme="minorHAnsi" w:cstheme="minorBidi"/>
-              <w:noProof/>
               <w:kern w:val="2"/>
               <w:sz w:val="24"/>
               <w:szCs w:val="24"/>
@@ -480,54 +411,46 @@
             <w:r>
               <w:rPr>
                 <w:rStyle w:val="Hyperlink"/>
-                <w:noProof/>
               </w:rPr>
               <w:t>Introduktion</w:t>
             </w:r>
             <w:r>
               <w:rPr>
-                <w:noProof/>
                 <w:webHidden/>
               </w:rPr>
               <w:tab/>
             </w:r>
             <w:r>
               <w:rPr>
-                <w:noProof/>
                 <w:webHidden/>
               </w:rPr>
               <w:fldChar w:fldCharType="begin"/>
             </w:r>
             <w:r>
               <w:rPr>
-                <w:noProof/>
                 <w:webHidden/>
               </w:rPr>
               <w:instrText xml:space="preserve"> PAGEREF _Toc211426807 \h </w:instrText>
             </w:r>
             <w:r>
               <w:rPr>
-                <w:noProof/>
-                <w:webHidden/>
-              </w:rPr>
-            </w:r>
-            <w:r>
-              <w:rPr>
-                <w:noProof/>
+                <w:webHidden/>
+              </w:rPr>
+            </w:r>
+            <w:r>
+              <w:rPr>
                 <w:webHidden/>
               </w:rPr>
               <w:fldChar w:fldCharType="separate"/>
             </w:r>
             <w:r>
               <w:rPr>
-                <w:noProof/>
                 <w:webHidden/>
               </w:rPr>
               <w:t>2</w:t>
             </w:r>
             <w:r>
               <w:rPr>
-                <w:noProof/>
                 <w:webHidden/>
               </w:rPr>
               <w:fldChar w:fldCharType="end"/>
@@ -542,7 +465,6 @@
             </w:tabs>
             <w:rPr>
               <w:rFonts w:asciiTheme="minorHAnsi" w:eastAsiaTheme="minorEastAsia" w:hAnsiTheme="minorHAnsi" w:cstheme="minorBidi"/>
-              <w:noProof/>
               <w:kern w:val="2"/>
               <w:sz w:val="24"/>
               <w:szCs w:val="24"/>
@@ -554,54 +476,46 @@
             <w:r>
               <w:rPr>
                 <w:rStyle w:val="Hyperlink"/>
-                <w:noProof/>
               </w:rPr>
               <w:t>Problem statement</w:t>
             </w:r>
             <w:r>
               <w:rPr>
-                <w:noProof/>
                 <w:webHidden/>
               </w:rPr>
               <w:tab/>
             </w:r>
             <w:r>
               <w:rPr>
-                <w:noProof/>
                 <w:webHidden/>
               </w:rPr>
               <w:fldChar w:fldCharType="begin"/>
             </w:r>
             <w:r>
               <w:rPr>
-                <w:noProof/>
                 <w:webHidden/>
               </w:rPr>
               <w:instrText xml:space="preserve"> PAGEREF _Toc211426808 \h </w:instrText>
             </w:r>
             <w:r>
               <w:rPr>
-                <w:noProof/>
-                <w:webHidden/>
-              </w:rPr>
-            </w:r>
-            <w:r>
-              <w:rPr>
-                <w:noProof/>
+                <w:webHidden/>
+              </w:rPr>
+            </w:r>
+            <w:r>
+              <w:rPr>
                 <w:webHidden/>
               </w:rPr>
               <w:fldChar w:fldCharType="separate"/>
             </w:r>
             <w:r>
               <w:rPr>
-                <w:noProof/>
                 <w:webHidden/>
               </w:rPr>
               <w:t>2</w:t>
             </w:r>
             <w:r>
               <w:rPr>
-                <w:noProof/>
                 <w:webHidden/>
               </w:rPr>
               <w:fldChar w:fldCharType="end"/>
@@ -616,7 +530,6 @@
             </w:tabs>
             <w:rPr>
               <w:rFonts w:asciiTheme="minorHAnsi" w:eastAsiaTheme="minorEastAsia" w:hAnsiTheme="minorHAnsi" w:cstheme="minorBidi"/>
-              <w:noProof/>
               <w:kern w:val="2"/>
               <w:sz w:val="24"/>
               <w:szCs w:val="24"/>
@@ -628,55 +541,46 @@
             <w:r>
               <w:rPr>
                 <w:rStyle w:val="Hyperlink"/>
-                <w:noProof/>
-                <w:lang w:val="en-US"/>
               </w:rPr>
               <w:t>Fully dressed Use-case</w:t>
             </w:r>
             <w:r>
               <w:rPr>
-                <w:noProof/>
                 <w:webHidden/>
               </w:rPr>
               <w:tab/>
             </w:r>
             <w:r>
               <w:rPr>
-                <w:noProof/>
                 <w:webHidden/>
               </w:rPr>
               <w:fldChar w:fldCharType="begin"/>
             </w:r>
             <w:r>
               <w:rPr>
-                <w:noProof/>
                 <w:webHidden/>
               </w:rPr>
               <w:instrText xml:space="preserve"> PAGEREF _Toc211426809 \h </w:instrText>
             </w:r>
             <w:r>
               <w:rPr>
-                <w:noProof/>
-                <w:webHidden/>
-              </w:rPr>
-            </w:r>
-            <w:r>
-              <w:rPr>
-                <w:noProof/>
+                <w:webHidden/>
+              </w:rPr>
+            </w:r>
+            <w:r>
+              <w:rPr>
                 <w:webHidden/>
               </w:rPr>
               <w:fldChar w:fldCharType="separate"/>
             </w:r>
             <w:r>
               <w:rPr>
-                <w:noProof/>
                 <w:webHidden/>
               </w:rPr>
               <w:t>2</w:t>
             </w:r>
             <w:r>
               <w:rPr>
-                <w:noProof/>
                 <w:webHidden/>
               </w:rPr>
               <w:fldChar w:fldCharType="end"/>
@@ -691,7 +595,6 @@
             </w:tabs>
             <w:rPr>
               <w:rFonts w:asciiTheme="minorHAnsi" w:eastAsiaTheme="minorEastAsia" w:hAnsiTheme="minorHAnsi" w:cstheme="minorBidi"/>
-              <w:noProof/>
               <w:kern w:val="2"/>
               <w:sz w:val="24"/>
               <w:szCs w:val="24"/>
@@ -703,55 +606,46 @@
             <w:r>
               <w:rPr>
                 <w:rStyle w:val="Hyperlink"/>
-                <w:noProof/>
-                <w:lang w:val="en-US"/>
               </w:rPr>
               <w:t>Domain model</w:t>
             </w:r>
             <w:r>
               <w:rPr>
-                <w:noProof/>
                 <w:webHidden/>
               </w:rPr>
               <w:tab/>
             </w:r>
             <w:r>
               <w:rPr>
-                <w:noProof/>
                 <w:webHidden/>
               </w:rPr>
               <w:fldChar w:fldCharType="begin"/>
             </w:r>
             <w:r>
               <w:rPr>
-                <w:noProof/>
                 <w:webHidden/>
               </w:rPr>
               <w:instrText xml:space="preserve"> PAGEREF _Toc211426810 \h </w:instrText>
             </w:r>
             <w:r>
               <w:rPr>
-                <w:noProof/>
-                <w:webHidden/>
-              </w:rPr>
-            </w:r>
-            <w:r>
-              <w:rPr>
-                <w:noProof/>
+                <w:webHidden/>
+              </w:rPr>
+            </w:r>
+            <w:r>
+              <w:rPr>
                 <w:webHidden/>
               </w:rPr>
               <w:fldChar w:fldCharType="separate"/>
             </w:r>
             <w:r>
               <w:rPr>
-                <w:noProof/>
                 <w:webHidden/>
               </w:rPr>
               <w:t>4</w:t>
             </w:r>
             <w:r>
               <w:rPr>
-                <w:noProof/>
                 <w:webHidden/>
               </w:rPr>
               <w:fldChar w:fldCharType="end"/>
@@ -766,7 +660,6 @@
             </w:tabs>
             <w:rPr>
               <w:rFonts w:asciiTheme="minorHAnsi" w:eastAsiaTheme="minorEastAsia" w:hAnsiTheme="minorHAnsi" w:cstheme="minorBidi"/>
-              <w:noProof/>
               <w:kern w:val="2"/>
               <w:sz w:val="24"/>
               <w:szCs w:val="24"/>
@@ -778,55 +671,46 @@
             <w:r>
               <w:rPr>
                 <w:rStyle w:val="Hyperlink"/>
-                <w:noProof/>
-                <w:lang w:val="en-US"/>
               </w:rPr>
               <w:t>System sequence diagram</w:t>
             </w:r>
             <w:r>
               <w:rPr>
-                <w:noProof/>
                 <w:webHidden/>
               </w:rPr>
               <w:tab/>
             </w:r>
             <w:r>
               <w:rPr>
-                <w:noProof/>
                 <w:webHidden/>
               </w:rPr>
               <w:fldChar w:fldCharType="begin"/>
             </w:r>
             <w:r>
               <w:rPr>
-                <w:noProof/>
                 <w:webHidden/>
               </w:rPr>
               <w:instrText xml:space="preserve"> PAGEREF _Toc211426811 \h </w:instrText>
             </w:r>
             <w:r>
               <w:rPr>
-                <w:noProof/>
-                <w:webHidden/>
-              </w:rPr>
-            </w:r>
-            <w:r>
-              <w:rPr>
-                <w:noProof/>
+                <w:webHidden/>
+              </w:rPr>
+            </w:r>
+            <w:r>
+              <w:rPr>
                 <w:webHidden/>
               </w:rPr>
               <w:fldChar w:fldCharType="separate"/>
             </w:r>
             <w:r>
               <w:rPr>
-                <w:noProof/>
                 <w:webHidden/>
               </w:rPr>
               <w:t>4</w:t>
             </w:r>
             <w:r>
               <w:rPr>
-                <w:noProof/>
                 <w:webHidden/>
               </w:rPr>
               <w:fldChar w:fldCharType="end"/>
@@ -841,7 +725,6 @@
             </w:tabs>
             <w:rPr>
               <w:rFonts w:asciiTheme="minorHAnsi" w:eastAsiaTheme="minorEastAsia" w:hAnsiTheme="minorHAnsi" w:cstheme="minorBidi"/>
-              <w:noProof/>
               <w:kern w:val="2"/>
               <w:sz w:val="24"/>
               <w:szCs w:val="24"/>
@@ -853,55 +736,46 @@
             <w:r>
               <w:rPr>
                 <w:rStyle w:val="Hyperlink"/>
-                <w:noProof/>
-                <w:lang w:val="en-US"/>
               </w:rPr>
               <w:t>Test cases</w:t>
             </w:r>
             <w:r>
               <w:rPr>
-                <w:noProof/>
                 <w:webHidden/>
               </w:rPr>
               <w:tab/>
             </w:r>
             <w:r>
               <w:rPr>
-                <w:noProof/>
                 <w:webHidden/>
               </w:rPr>
               <w:fldChar w:fldCharType="begin"/>
             </w:r>
             <w:r>
               <w:rPr>
-                <w:noProof/>
                 <w:webHidden/>
               </w:rPr>
               <w:instrText xml:space="preserve"> PAGEREF _Toc211426812 \h </w:instrText>
             </w:r>
             <w:r>
               <w:rPr>
-                <w:noProof/>
-                <w:webHidden/>
-              </w:rPr>
-            </w:r>
-            <w:r>
-              <w:rPr>
-                <w:noProof/>
+                <w:webHidden/>
+              </w:rPr>
+            </w:r>
+            <w:r>
+              <w:rPr>
                 <w:webHidden/>
               </w:rPr>
               <w:fldChar w:fldCharType="separate"/>
             </w:r>
             <w:r>
               <w:rPr>
-                <w:noProof/>
                 <w:webHidden/>
               </w:rPr>
               <w:t>4</w:t>
             </w:r>
             <w:r>
               <w:rPr>
-                <w:noProof/>
                 <w:webHidden/>
               </w:rPr>
               <w:fldChar w:fldCharType="end"/>
@@ -916,7 +790,6 @@
             </w:tabs>
             <w:rPr>
               <w:rFonts w:asciiTheme="minorHAnsi" w:eastAsiaTheme="minorEastAsia" w:hAnsiTheme="minorHAnsi" w:cstheme="minorBidi"/>
-              <w:noProof/>
               <w:kern w:val="2"/>
               <w:sz w:val="24"/>
               <w:szCs w:val="24"/>
@@ -928,55 +801,46 @@
             <w:r>
               <w:rPr>
                 <w:rStyle w:val="Hyperlink"/>
-                <w:noProof/>
-                <w:lang w:val="en-US"/>
               </w:rPr>
               <w:t>Design class diagram</w:t>
             </w:r>
             <w:r>
               <w:rPr>
-                <w:noProof/>
                 <w:webHidden/>
               </w:rPr>
               <w:tab/>
             </w:r>
             <w:r>
               <w:rPr>
-                <w:noProof/>
                 <w:webHidden/>
               </w:rPr>
               <w:fldChar w:fldCharType="begin"/>
             </w:r>
             <w:r>
               <w:rPr>
-                <w:noProof/>
                 <w:webHidden/>
               </w:rPr>
               <w:instrText xml:space="preserve"> PAGEREF _Toc211426813 \h </w:instrText>
             </w:r>
             <w:r>
               <w:rPr>
-                <w:noProof/>
-                <w:webHidden/>
-              </w:rPr>
-            </w:r>
-            <w:r>
-              <w:rPr>
-                <w:noProof/>
+                <w:webHidden/>
+              </w:rPr>
+            </w:r>
+            <w:r>
+              <w:rPr>
                 <w:webHidden/>
               </w:rPr>
               <w:fldChar w:fldCharType="separate"/>
             </w:r>
             <w:r>
               <w:rPr>
-                <w:noProof/>
                 <w:webHidden/>
               </w:rPr>
               <w:t>4</w:t>
             </w:r>
             <w:r>
               <w:rPr>
-                <w:noProof/>
                 <w:webHidden/>
               </w:rPr>
               <w:fldChar w:fldCharType="end"/>
@@ -991,7 +855,6 @@
             </w:tabs>
             <w:rPr>
               <w:rFonts w:asciiTheme="minorHAnsi" w:eastAsiaTheme="minorEastAsia" w:hAnsiTheme="minorHAnsi" w:cstheme="minorBidi"/>
-              <w:noProof/>
               <w:kern w:val="2"/>
               <w:sz w:val="24"/>
               <w:szCs w:val="24"/>
@@ -1003,55 +866,46 @@
             <w:r>
               <w:rPr>
                 <w:rStyle w:val="Hyperlink"/>
-                <w:noProof/>
-                <w:lang w:val="en-US"/>
               </w:rPr>
               <w:t>SQL scripts</w:t>
             </w:r>
             <w:r>
               <w:rPr>
-                <w:noProof/>
                 <w:webHidden/>
               </w:rPr>
               <w:tab/>
             </w:r>
             <w:r>
               <w:rPr>
-                <w:noProof/>
                 <w:webHidden/>
               </w:rPr>
               <w:fldChar w:fldCharType="begin"/>
             </w:r>
             <w:r>
               <w:rPr>
-                <w:noProof/>
                 <w:webHidden/>
               </w:rPr>
               <w:instrText xml:space="preserve"> PAGEREF _Toc211426814 \h </w:instrText>
             </w:r>
             <w:r>
               <w:rPr>
-                <w:noProof/>
-                <w:webHidden/>
-              </w:rPr>
-            </w:r>
-            <w:r>
-              <w:rPr>
-                <w:noProof/>
+                <w:webHidden/>
+              </w:rPr>
+            </w:r>
+            <w:r>
+              <w:rPr>
                 <w:webHidden/>
               </w:rPr>
               <w:fldChar w:fldCharType="separate"/>
             </w:r>
             <w:r>
               <w:rPr>
-                <w:noProof/>
                 <w:webHidden/>
               </w:rPr>
               <w:t>4</w:t>
             </w:r>
             <w:r>
               <w:rPr>
-                <w:noProof/>
                 <w:webHidden/>
               </w:rPr>
               <w:fldChar w:fldCharType="end"/>
@@ -1066,7 +920,6 @@
             </w:tabs>
             <w:rPr>
               <w:rFonts w:asciiTheme="minorHAnsi" w:eastAsiaTheme="minorEastAsia" w:hAnsiTheme="minorHAnsi" w:cstheme="minorBidi"/>
-              <w:noProof/>
               <w:kern w:val="2"/>
               <w:sz w:val="24"/>
               <w:szCs w:val="24"/>
@@ -1078,55 +931,46 @@
             <w:r>
               <w:rPr>
                 <w:rStyle w:val="Hyperlink"/>
-                <w:noProof/>
-                <w:lang w:val="en-US"/>
               </w:rPr>
               <w:t>Creation of tables in database</w:t>
             </w:r>
             <w:r>
               <w:rPr>
-                <w:noProof/>
                 <w:webHidden/>
               </w:rPr>
               <w:tab/>
             </w:r>
             <w:r>
               <w:rPr>
-                <w:noProof/>
                 <w:webHidden/>
               </w:rPr>
               <w:fldChar w:fldCharType="begin"/>
             </w:r>
             <w:r>
               <w:rPr>
-                <w:noProof/>
                 <w:webHidden/>
               </w:rPr>
               <w:instrText xml:space="preserve"> PAGEREF _Toc211426815 \h </w:instrText>
             </w:r>
             <w:r>
               <w:rPr>
-                <w:noProof/>
-                <w:webHidden/>
-              </w:rPr>
-            </w:r>
-            <w:r>
-              <w:rPr>
-                <w:noProof/>
+                <w:webHidden/>
+              </w:rPr>
+            </w:r>
+            <w:r>
+              <w:rPr>
                 <w:webHidden/>
               </w:rPr>
               <w:fldChar w:fldCharType="separate"/>
             </w:r>
             <w:r>
               <w:rPr>
-                <w:noProof/>
                 <w:webHidden/>
               </w:rPr>
               <w:t>4</w:t>
             </w:r>
             <w:r>
               <w:rPr>
-                <w:noProof/>
                 <w:webHidden/>
               </w:rPr>
               <w:fldChar w:fldCharType="end"/>
@@ -1141,7 +985,6 @@
             </w:tabs>
             <w:rPr>
               <w:rFonts w:asciiTheme="minorHAnsi" w:eastAsiaTheme="minorEastAsia" w:hAnsiTheme="minorHAnsi" w:cstheme="minorBidi"/>
-              <w:noProof/>
               <w:kern w:val="2"/>
               <w:sz w:val="24"/>
               <w:szCs w:val="24"/>
@@ -1153,55 +996,46 @@
             <w:r>
               <w:rPr>
                 <w:rStyle w:val="Hyperlink"/>
-                <w:noProof/>
-                <w:lang w:val="en-US"/>
               </w:rPr>
               <w:t>Insertion of data into database</w:t>
             </w:r>
             <w:r>
               <w:rPr>
-                <w:noProof/>
                 <w:webHidden/>
               </w:rPr>
               <w:tab/>
             </w:r>
             <w:r>
               <w:rPr>
-                <w:noProof/>
                 <w:webHidden/>
               </w:rPr>
               <w:fldChar w:fldCharType="begin"/>
             </w:r>
             <w:r>
               <w:rPr>
-                <w:noProof/>
                 <w:webHidden/>
               </w:rPr>
               <w:instrText xml:space="preserve"> PAGEREF _Toc211426816 \h </w:instrText>
             </w:r>
             <w:r>
               <w:rPr>
-                <w:noProof/>
-                <w:webHidden/>
-              </w:rPr>
-            </w:r>
-            <w:r>
-              <w:rPr>
-                <w:noProof/>
+                <w:webHidden/>
+              </w:rPr>
+            </w:r>
+            <w:r>
+              <w:rPr>
                 <w:webHidden/>
               </w:rPr>
               <w:fldChar w:fldCharType="separate"/>
             </w:r>
             <w:r>
               <w:rPr>
-                <w:noProof/>
                 <w:webHidden/>
               </w:rPr>
               <w:t>4</w:t>
             </w:r>
             <w:r>
               <w:rPr>
-                <w:noProof/>
                 <w:webHidden/>
               </w:rPr>
               <w:fldChar w:fldCharType="end"/>
@@ -1216,7 +1050,6 @@
             </w:tabs>
             <w:rPr>
               <w:rFonts w:asciiTheme="minorHAnsi" w:eastAsiaTheme="minorEastAsia" w:hAnsiTheme="minorHAnsi" w:cstheme="minorBidi"/>
-              <w:noProof/>
               <w:kern w:val="2"/>
               <w:sz w:val="24"/>
               <w:szCs w:val="24"/>
@@ -1228,55 +1061,46 @@
             <w:r>
               <w:rPr>
                 <w:rStyle w:val="Hyperlink"/>
-                <w:noProof/>
-                <w:lang w:val="en-US"/>
               </w:rPr>
               <w:t>Code Standard</w:t>
             </w:r>
             <w:r>
               <w:rPr>
-                <w:noProof/>
                 <w:webHidden/>
               </w:rPr>
               <w:tab/>
             </w:r>
             <w:r>
               <w:rPr>
-                <w:noProof/>
                 <w:webHidden/>
               </w:rPr>
               <w:fldChar w:fldCharType="begin"/>
             </w:r>
             <w:r>
               <w:rPr>
-                <w:noProof/>
                 <w:webHidden/>
               </w:rPr>
               <w:instrText xml:space="preserve"> PAGEREF _Toc211426817 \h </w:instrText>
             </w:r>
             <w:r>
               <w:rPr>
-                <w:noProof/>
-                <w:webHidden/>
-              </w:rPr>
-            </w:r>
-            <w:r>
-              <w:rPr>
-                <w:noProof/>
+                <w:webHidden/>
+              </w:rPr>
+            </w:r>
+            <w:r>
+              <w:rPr>
                 <w:webHidden/>
               </w:rPr>
               <w:fldChar w:fldCharType="separate"/>
             </w:r>
             <w:r>
               <w:rPr>
-                <w:noProof/>
                 <w:webHidden/>
               </w:rPr>
               <w:t>4</w:t>
             </w:r>
             <w:r>
               <w:rPr>
-                <w:noProof/>
                 <w:webHidden/>
               </w:rPr>
               <w:fldChar w:fldCharType="end"/>
@@ -1291,7 +1115,6 @@
             </w:tabs>
             <w:rPr>
               <w:rFonts w:asciiTheme="minorHAnsi" w:eastAsiaTheme="minorEastAsia" w:hAnsiTheme="minorHAnsi" w:cstheme="minorBidi"/>
-              <w:noProof/>
               <w:kern w:val="2"/>
               <w:sz w:val="24"/>
               <w:szCs w:val="24"/>
@@ -1303,55 +1126,46 @@
             <w:r>
               <w:rPr>
                 <w:rStyle w:val="Hyperlink"/>
-                <w:noProof/>
-                <w:lang w:val="en-US"/>
               </w:rPr>
               <w:t>Code Examples</w:t>
             </w:r>
             <w:r>
               <w:rPr>
-                <w:noProof/>
                 <w:webHidden/>
               </w:rPr>
               <w:tab/>
             </w:r>
             <w:r>
               <w:rPr>
-                <w:noProof/>
                 <w:webHidden/>
               </w:rPr>
               <w:fldChar w:fldCharType="begin"/>
             </w:r>
             <w:r>
               <w:rPr>
-                <w:noProof/>
                 <w:webHidden/>
               </w:rPr>
               <w:instrText xml:space="preserve"> PAGEREF _Toc211426818 \h </w:instrText>
             </w:r>
             <w:r>
               <w:rPr>
-                <w:noProof/>
-                <w:webHidden/>
-              </w:rPr>
-            </w:r>
-            <w:r>
-              <w:rPr>
-                <w:noProof/>
+                <w:webHidden/>
+              </w:rPr>
+            </w:r>
+            <w:r>
+              <w:rPr>
                 <w:webHidden/>
               </w:rPr>
               <w:fldChar w:fldCharType="separate"/>
             </w:r>
             <w:r>
               <w:rPr>
-                <w:noProof/>
                 <w:webHidden/>
               </w:rPr>
               <w:t>4</w:t>
             </w:r>
             <w:r>
               <w:rPr>
-                <w:noProof/>
                 <w:webHidden/>
               </w:rPr>
               <w:fldChar w:fldCharType="end"/>
@@ -1363,7 +1177,6 @@
             <w:rPr>
               <w:b/>
               <w:bCs/>
-              <w:lang w:val="en-GB"/>
             </w:rPr>
             <w:fldChar w:fldCharType="end"/>
           </w:r>
@@ -1375,40 +1188,25 @@
         <w:spacing w:before="120" w:after="120" w:line="240" w:lineRule="auto"/>
         <w:rPr>
           <w:rFonts w:ascii="Calibri" w:eastAsia="Calibri" w:hAnsi="Calibri" w:cs="Calibri"/>
-          <w:lang w:val="en-US"/>
         </w:rPr>
       </w:pPr>
     </w:p>
     <w:p>
       <w:pPr>
         <w:pStyle w:val="Heading1"/>
-        <w:rPr>
-          <w:lang w:val="en-US"/>
-        </w:rPr>
       </w:pPr>
       <w:bookmarkStart w:id="3" w:name="_Toc211426807"/>
-      <w:proofErr w:type="spellStart"/>
-      <w:r>
-        <w:rPr>
-          <w:lang w:val="en-US"/>
-        </w:rPr>
+      <w:r>
         <w:t>Introduktion</w:t>
       </w:r>
       <w:bookmarkEnd w:id="3"/>
-      <w:proofErr w:type="spellEnd"/>
     </w:p>
     <w:p>
       <w:pPr>
         <w:pStyle w:val="Heading2"/>
-        <w:rPr>
-          <w:lang w:val="en-US"/>
-        </w:rPr>
       </w:pPr>
       <w:bookmarkStart w:id="4" w:name="_Toc211426808"/>
       <w:r>
-        <w:rPr>
-          <w:lang w:val="en-US"/>
-        </w:rPr>
         <w:t>Problem statement</w:t>
       </w:r>
       <w:bookmarkEnd w:id="4"/>
@@ -1422,67 +1220,36 @@
         </w:numPr>
       </w:pPr>
       <w:r>
-        <w:t>Hvordan kan man, men b</w:t>
-      </w:r>
-      <w:r>
-        <w:t xml:space="preserve">rug af …, </w:t>
+        <w:t xml:space="preserve">Hvordan kan man, men brug af …, </w:t>
       </w:r>
       <w:r>
         <w:t xml:space="preserve">fremstille </w:t>
       </w:r>
       <w:r>
-        <w:t xml:space="preserve">et </w:t>
-      </w:r>
-      <w:proofErr w:type="spellStart"/>
-      <w:r>
-        <w:t>tildresstillende</w:t>
-      </w:r>
-      <w:proofErr w:type="spellEnd"/>
-      <w:r>
-        <w:t xml:space="preserve"> </w:t>
+        <w:t xml:space="preserve">et tildresstillende </w:t>
       </w:r>
       <w:r>
         <w:t xml:space="preserve">program som opnår alle ønsker sat af </w:t>
       </w:r>
-      <w:proofErr w:type="spellStart"/>
-      <w:r>
-        <w:t>Wastern</w:t>
-      </w:r>
-      <w:proofErr w:type="spellEnd"/>
-      <w:r>
-        <w:t xml:space="preserve"> Style Ltd. </w:t>
+      <w:r>
+        <w:t xml:space="preserve">Wastern Style Ltd. </w:t>
       </w:r>
     </w:p>
     <w:p>
       <w:pPr>
         <w:pStyle w:val="Heading1"/>
-        <w:rPr>
-          <w:lang w:val="en-US"/>
-        </w:rPr>
       </w:pPr>
       <w:bookmarkStart w:id="5" w:name="_Toc211426809"/>
       <w:r>
-        <w:rPr>
-          <w:lang w:val="en-US"/>
-        </w:rPr>
         <w:t xml:space="preserve">Fully dressed </w:t>
       </w:r>
       <w:r>
-        <w:rPr>
-          <w:lang w:val="en-US"/>
-        </w:rPr>
         <w:t>Use</w:t>
       </w:r>
       <w:r>
-        <w:rPr>
-          <w:lang w:val="en-US"/>
-        </w:rPr>
         <w:t>-</w:t>
       </w:r>
       <w:r>
-        <w:rPr>
-          <w:lang w:val="en-US"/>
-        </w:rPr>
         <w:t>case</w:t>
       </w:r>
       <w:bookmarkEnd w:id="5"/>
@@ -1507,21 +1274,8 @@
             <w:tcW w:w="2547" w:type="dxa"/>
           </w:tcPr>
           <w:p>
-            <w:proofErr w:type="spellStart"/>
-            <w:r>
-              <w:t>Use</w:t>
-            </w:r>
-            <w:proofErr w:type="spellEnd"/>
-            <w:r>
-              <w:t xml:space="preserve"> Case </w:t>
-            </w:r>
-            <w:proofErr w:type="spellStart"/>
-            <w:r>
-              <w:t>Name</w:t>
-            </w:r>
-            <w:proofErr w:type="spellEnd"/>
-            <w:r>
-              <w:t>:</w:t>
+            <w:r>
+              <w:t>Use Case Name:</w:t>
             </w:r>
           </w:p>
         </w:tc>
@@ -1546,21 +1300,8 @@
             <w:tcW w:w="2547" w:type="dxa"/>
           </w:tcPr>
           <w:p>
-            <w:proofErr w:type="spellStart"/>
-            <w:r>
-              <w:t>Primary</w:t>
-            </w:r>
-            <w:proofErr w:type="spellEnd"/>
-            <w:r>
-              <w:t xml:space="preserve"> </w:t>
-            </w:r>
-            <w:proofErr w:type="spellStart"/>
-            <w:r>
-              <w:t>Actor</w:t>
-            </w:r>
-            <w:proofErr w:type="spellEnd"/>
-            <w:r>
-              <w:t>:</w:t>
+            <w:r>
+              <w:t>Primary Actor:</w:t>
             </w:r>
           </w:p>
         </w:tc>
@@ -1570,11 +1311,9 @@
             <w:gridSpan w:val="2"/>
           </w:tcPr>
           <w:p>
-            <w:proofErr w:type="spellStart"/>
             <w:r>
               <w:t>Employee</w:t>
             </w:r>
-            <w:proofErr w:type="spellEnd"/>
           </w:p>
         </w:tc>
       </w:tr>
@@ -1587,13 +1326,8 @@
             <w:tcW w:w="2547" w:type="dxa"/>
           </w:tcPr>
           <w:p>
-            <w:proofErr w:type="spellStart"/>
-            <w:r>
-              <w:t>Preconditions</w:t>
-            </w:r>
-            <w:proofErr w:type="spellEnd"/>
-            <w:r>
-              <w:t>:</w:t>
+            <w:r>
+              <w:t>Preconditions:</w:t>
             </w:r>
           </w:p>
           <w:p>
@@ -1629,13 +1363,8 @@
             <w:tcW w:w="2547" w:type="dxa"/>
           </w:tcPr>
           <w:p>
-            <w:proofErr w:type="spellStart"/>
-            <w:r>
-              <w:t>Postconditions</w:t>
-            </w:r>
-            <w:proofErr w:type="spellEnd"/>
-            <w:r>
-              <w:t>:</w:t>
+            <w:r>
+              <w:t>Postconditions:</w:t>
             </w:r>
           </w:p>
         </w:tc>
@@ -1660,13 +1389,8 @@
             <w:tcW w:w="2547" w:type="dxa"/>
           </w:tcPr>
           <w:p>
-            <w:proofErr w:type="spellStart"/>
-            <w:r>
-              <w:t>Frequency</w:t>
-            </w:r>
-            <w:proofErr w:type="spellEnd"/>
-            <w:r>
-              <w:t>:</w:t>
+            <w:r>
+              <w:t>Frequency:</w:t>
             </w:r>
           </w:p>
         </w:tc>
@@ -1702,19 +1426,9 @@
             <w:tcW w:w="3402" w:type="dxa"/>
           </w:tcPr>
           <w:p>
-            <w:proofErr w:type="spellStart"/>
-            <w:r>
-              <w:t>Actor</w:t>
-            </w:r>
-            <w:proofErr w:type="spellEnd"/>
-            <w:r>
-              <w:t xml:space="preserve"> - </w:t>
-            </w:r>
-            <w:proofErr w:type="spellStart"/>
-            <w:r>
-              <w:t>Employee</w:t>
-            </w:r>
-            <w:proofErr w:type="spellEnd"/>
+            <w:r>
+              <w:t>Actor - Employee</w:t>
+            </w:r>
           </w:p>
         </w:tc>
         <w:tc>
@@ -1922,23 +1636,13 @@
           <w:szCs w:val="24"/>
         </w:rPr>
       </w:pPr>
-      <w:proofErr w:type="spellStart"/>
       <w:r>
         <w:rPr>
           <w:rFonts w:ascii="Times New Roman" w:hAnsi="Times New Roman" w:cs="Times New Roman"/>
           <w:sz w:val="24"/>
           <w:szCs w:val="24"/>
         </w:rPr>
-        <w:t>Use</w:t>
-      </w:r>
-      <w:proofErr w:type="spellEnd"/>
-      <w:r>
-        <w:rPr>
-          <w:rFonts w:ascii="Times New Roman" w:hAnsi="Times New Roman" w:cs="Times New Roman"/>
-          <w:sz w:val="24"/>
-          <w:szCs w:val="24"/>
-        </w:rPr>
-        <w:t xml:space="preserve"> casen Place Order beskriver, hvordan en medarbejder hos Western Style Ltd. registrerer en ny ordre i systemet, efter at en kunde har placeret en bestilling via telefon eller e-mail. Formålet er at sikre en korrekt og effektiv håndtering af kunde- og produktdata, så varerne kan reserveres og klargøres til levering eller afhentning.</w:t>
+        <w:t>Use casen Place Order beskriver, hvordan en medarbejder hos Western Style Ltd. registrerer en ny ordre i systemet, efter at en kunde har placeret en bestilling via telefon eller e-mail. Formålet er at sikre en korrekt og effektiv håndtering af kunde- og produktdata, så varerne kan reserveres og klargøres til levering eller afhentning.</w:t>
       </w:r>
     </w:p>
     <w:p>
@@ -1956,23 +1660,7 @@
           <w:sz w:val="24"/>
           <w:szCs w:val="24"/>
         </w:rPr>
-        <w:t>Når medarbejderen modtager ordren, starter processen med at finde kundens oplysninger i databasen. Hvis kunden ikke allerede eksisterer, skal medarbejderen oprette en ny kundepost.</w:t>
-      </w:r>
-      <w:r>
-        <w:rPr>
-          <w:rFonts w:ascii="Times New Roman" w:hAnsi="Times New Roman" w:cs="Times New Roman"/>
-          <w:sz w:val="24"/>
-          <w:szCs w:val="24"/>
-        </w:rPr>
-        <w:t xml:space="preserve"> </w:t>
-      </w:r>
-      <w:r>
-        <w:rPr>
-          <w:rFonts w:ascii="Times New Roman" w:hAnsi="Times New Roman" w:cs="Times New Roman"/>
-          <w:sz w:val="24"/>
-          <w:szCs w:val="24"/>
-        </w:rPr>
-        <w:t>Herefter oprettes en ny ordre, og medarbejderen registrerer de ønskede produkter i systemet. Systemet søger derefter i lagerdatabasen (Warehouse) for at kontrollere, om produkterne er på lager, og reserverer dem midlertidigt, så de ikke kan bestilles af andre.</w:t>
+        <w:t>Når medarbejderen modtager ordren, starter processen med at finde kundens oplysninger i databasen. Hvis kunden ikke allerede eksisterer, skal medarbejderen oprette en ny kundepost. Herefter oprettes en ny ordre, og medarbejderen registrerer de ønskede produkter i systemet. Systemet søger derefter i lagerdatabasen (Warehouse) for at kontrollere, om produkterne er på lager, og reserverer dem midlertidigt, så de ikke kan bestilles af andre.</w:t>
       </w:r>
     </w:p>
     <w:p>
@@ -1990,39 +1678,7 @@
           <w:sz w:val="24"/>
           <w:szCs w:val="24"/>
         </w:rPr>
-        <w:t>For hver vare, der tilføjes, opdaterer systemet lagerbeholdningen og sikrer, at der tages højde for forskellige lagre, herunder det mobile lager, som bruges til festivaler og markeder. Når alle produkter er registreret, vurderer systemet, om kunden opfylder betingelserne for rabat eller gratis levering — f.eks. hvis et klubkøb overstiger 1.500 DKK</w:t>
-      </w:r>
-      <w:r>
-        <w:rPr>
-          <w:rFonts w:ascii="Times New Roman" w:hAnsi="Times New Roman" w:cs="Times New Roman"/>
-          <w:sz w:val="24"/>
-          <w:szCs w:val="24"/>
-        </w:rPr>
-        <w:t xml:space="preserve"> får man rabat</w:t>
-      </w:r>
-      <w:r>
-        <w:rPr>
-          <w:rFonts w:ascii="Times New Roman" w:hAnsi="Times New Roman" w:cs="Times New Roman"/>
-          <w:sz w:val="24"/>
-          <w:szCs w:val="24"/>
-        </w:rPr>
-        <w:t>, eller en privatkunde handler for mere end 2.500 DKK</w:t>
-      </w:r>
-      <w:r>
-        <w:rPr>
-          <w:rFonts w:ascii="Times New Roman" w:hAnsi="Times New Roman" w:cs="Times New Roman"/>
-          <w:sz w:val="24"/>
-          <w:szCs w:val="24"/>
-        </w:rPr>
-        <w:t xml:space="preserve"> får man gratis levering</w:t>
-      </w:r>
-      <w:r>
-        <w:rPr>
-          <w:rFonts w:ascii="Times New Roman" w:hAnsi="Times New Roman" w:cs="Times New Roman"/>
-          <w:sz w:val="24"/>
-          <w:szCs w:val="24"/>
-        </w:rPr>
-        <w:t>.</w:t>
+        <w:t>For hver vare, der tilføjes, opdaterer systemet lagerbeholdningen og sikrer, at der tages højde for forskellige lagre, herunder det mobile lager, som bruges til festivaler og markeder. Når alle produkter er registreret, vurderer systemet, om kunden opfylder betingelserne for rabat eller gratis levering — f.eks. hvis et klubkøb overstiger 1.500 DKK får man rabat, eller en privatkunde handler for mere end 2.500 DKK får man gratis levering.</w:t>
       </w:r>
     </w:p>
     <w:p>
@@ -2040,41 +1696,7 @@
           <w:sz w:val="24"/>
           <w:szCs w:val="24"/>
         </w:rPr>
-        <w:t>Når alle oplysninger er registreret og kontrolleret, markeres ordren som færdig, og systemet genererer en bekræftelse, der kan bruges til fakturering og afsendelse af varer.</w:t>
-      </w:r>
-      <w:r>
-        <w:rPr>
-          <w:rFonts w:ascii="Times New Roman" w:hAnsi="Times New Roman" w:cs="Times New Roman"/>
-          <w:sz w:val="24"/>
-          <w:szCs w:val="24"/>
-        </w:rPr>
-        <w:t xml:space="preserve"> </w:t>
-      </w:r>
-      <w:r>
-        <w:rPr>
-          <w:rFonts w:ascii="Times New Roman" w:hAnsi="Times New Roman" w:cs="Times New Roman"/>
-          <w:sz w:val="24"/>
-          <w:szCs w:val="24"/>
-        </w:rPr>
-        <w:t xml:space="preserve">Er findes to alternativ forløb i </w:t>
-      </w:r>
-      <w:proofErr w:type="spellStart"/>
-      <w:r>
-        <w:rPr>
-          <w:rFonts w:ascii="Times New Roman" w:hAnsi="Times New Roman" w:cs="Times New Roman"/>
-          <w:sz w:val="24"/>
-          <w:szCs w:val="24"/>
-        </w:rPr>
-        <w:t>use</w:t>
-      </w:r>
-      <w:proofErr w:type="spellEnd"/>
-      <w:r>
-        <w:rPr>
-          <w:rFonts w:ascii="Times New Roman" w:hAnsi="Times New Roman" w:cs="Times New Roman"/>
-          <w:sz w:val="24"/>
-          <w:szCs w:val="24"/>
-        </w:rPr>
-        <w:t xml:space="preserve"> casen. Det første (1A) opstår, hvis kunden ikke findes i systemet. I dette tilfælde skal medarbejderen kontakte kunden for at indhente de nødvendige oplysninger og eventuelt oprette kunden i databasen. Det andet alternativ flow (4A) opstår, hvis systemet </w:t>
+        <w:t xml:space="preserve">Når alle oplysninger er registreret og kontrolleret, markeres ordren som færdig, og systemet genererer en bekræftelse, der kan bruges til fakturering og afsendelse af varer. Er findes to alternativ forløb i use casen. Det første (1A) opstår, hvis kunden ikke findes i systemet. I dette tilfælde skal medarbejderen kontakte kunden for at indhente de nødvendige oplysninger og eventuelt oprette kunden i databasen. Det andet alternativ flow (4A) opstår, hvis systemet </w:t>
       </w:r>
       <w:r>
         <w:rPr>
@@ -2083,15 +1705,7 @@
           <w:szCs w:val="24"/>
         </w:rPr>
         <w:lastRenderedPageBreak/>
-        <w:t>ikke kan finde et produkt i lagerdatabasen. I så flad informeres medarbejderen om, at produktet er ugyldigt eller ikke på lager, hvorefter produktet må fjernes fra ordren eller erstattes</w:t>
-      </w:r>
-      <w:r>
-        <w:rPr>
-          <w:rFonts w:ascii="Times New Roman" w:hAnsi="Times New Roman" w:cs="Times New Roman"/>
-          <w:sz w:val="24"/>
-          <w:szCs w:val="24"/>
-        </w:rPr>
-        <w:t xml:space="preserve"> af et andet.</w:t>
+        <w:t>ikke kan finde et produkt i lagerdatabasen. I så flad informeres medarbejderen om, at produktet er ugyldigt eller ikke på lager, hvorefter produktet må fjernes fra ordren eller erstattes af et andet.</w:t>
       </w:r>
     </w:p>
     <w:p>
@@ -2115,29 +1729,18 @@
     <w:p>
       <w:pPr>
         <w:pStyle w:val="Heading1"/>
-        <w:rPr>
-          <w:lang w:val="en-US"/>
-        </w:rPr>
       </w:pPr>
       <w:bookmarkStart w:id="6" w:name="_Toc211426810"/>
       <w:r>
-        <w:rPr>
-          <w:lang w:val="en-US"/>
-        </w:rPr>
         <w:t>Domain model</w:t>
       </w:r>
       <w:bookmarkEnd w:id="6"/>
     </w:p>
     <w:p>
       <w:pPr>
-        <w:rPr>
-          <w:lang w:val="en-US"/>
-        </w:rPr>
-      </w:pPr>
-      <w:r>
-        <w:rPr>
-          <w:lang w:val="en-US"/>
-        </w:rPr>
+        <w:spacing w:line="360" w:lineRule="auto"/>
+      </w:pPr>
+      <w:r>
         <w:drawing>
           <wp:inline distT="0" distB="0" distL="0" distR="0" wp14:anchorId="7082C7CA" wp14:editId="3DBD6FAC">
             <wp:extent cx="6115151" cy="2453369"/>
@@ -2183,33 +1786,117 @@
           </wp:inline>
         </w:drawing>
       </w:r>
+      <w:bookmarkStart w:id="7" w:name="_Toc211426811"/>
+      <w:r>
+        <w:rPr>
+          <w:rFonts w:ascii="Times New Roman" w:hAnsi="Times New Roman" w:cs="Times New Roman"/>
+          <w:sz w:val="24"/>
+          <w:szCs w:val="24"/>
+        </w:rPr>
+        <w:t>Domænemodellen beskriver, hvordan kunder, produkter, lager og prissætning spiller sammen i forbindelse med et salg. En kunde registreres i Customer med navn, adresse og kontaktoplysninger, og kan placere nul eller flere SaleOrder. En ordre er ordrehovedet med dato, beløb, ordrenummer, leveringsstatus og evt. leveringsdato. Hver ordre består af en eller flere OrderLineItem, hvor hver linje angiver den bestilte mængde af et bestemt Product. Produktkataloget er samlet i Product, som bærer varige egenskaber som varenummer, navn, SKU, beskrivelse, brand og type. Produktet specialiseres i underklasserne Music, Clothing, Equipment og GunReplica, der tilfører domænespecifikke felter (fx format og kunstner for Music, størrelse og farve for Clothing, samt kaliber og materiale for GunReplica). Produkter kan have en eller flere leverandører via Supplier, som beskriver leverandørens navn, adresse og kontaktdata.</w:t>
+      </w:r>
     </w:p>
     <w:p>
       <w:pPr>
         <w:pStyle w:val="Heading1"/>
+        <w:spacing w:line="360" w:lineRule="auto"/>
         <w:rPr>
-          <w:lang w:val="en-US"/>
+          <w:rFonts w:ascii="Times New Roman" w:hAnsi="Times New Roman" w:cs="Times New Roman"/>
+          <w:sz w:val="24"/>
+          <w:szCs w:val="24"/>
         </w:rPr>
       </w:pPr>
-      <w:bookmarkStart w:id="7" w:name="_Toc211426811"/>
       <w:r>
         <w:rPr>
-          <w:lang w:val="en-US"/>
+          <w:rFonts w:ascii="Times New Roman" w:hAnsi="Times New Roman" w:cs="Times New Roman"/>
+          <w:sz w:val="24"/>
+          <w:szCs w:val="24"/>
         </w:rPr>
+        <w:lastRenderedPageBreak/>
+        <w:t>Lagerdimensionen modelleres eksplicit for at adskille varens identitet fra dens fysiske beholdning. Warehouse repræsenterer et lagersted (fx butik eller mobilt lager) med navn og adresse. Forholdet mellem lager og produkt udtrykkes i Stock, som angiver availableQty og reservedQty for hvert produkt på hvert lager. Dermed kan systemet opgøre disponibel mængde som available minus reserved og sikre, at reservationer ved ordreoprettelse ikke overskrider den faktiske beholdning. Strukturen tillader, at samme produkt findes på flere lagre, og at et lager rummer mange produkter, uden at duplikere produktdata.</w:t>
+      </w:r>
+    </w:p>
+    <w:p>
+      <w:pPr>
+        <w:pStyle w:val="Heading1"/>
+        <w:spacing w:line="360" w:lineRule="auto"/>
+        <w:rPr>
+          <w:rFonts w:ascii="Times New Roman" w:hAnsi="Times New Roman" w:cs="Times New Roman"/>
+          <w:sz w:val="24"/>
+          <w:szCs w:val="24"/>
+        </w:rPr>
+      </w:pPr>
+      <w:r>
+        <w:rPr>
+          <w:rFonts w:ascii="Times New Roman" w:hAnsi="Times New Roman" w:cs="Times New Roman"/>
+          <w:sz w:val="24"/>
+          <w:szCs w:val="24"/>
+        </w:rPr>
+        <w:t xml:space="preserve">Prissætning og tidsafhængige priser håndteres af SalePrice, der gemmer pris og timestamp som en temporal historik. Når en ordre afsluttes, afgøres den gældende salgspris ud fra produktets prislinjer på tidspunktet for købet. Forretningsregler for rabat og fragt er modelleret som selvstændige begreber: Discount knyttes </w:t>
+      </w:r>
+      <w:proofErr w:type="gramStart"/>
+      <w:r>
+        <w:rPr>
+          <w:rFonts w:ascii="Times New Roman" w:hAnsi="Times New Roman" w:cs="Times New Roman"/>
+          <w:sz w:val="24"/>
+          <w:szCs w:val="24"/>
+        </w:rPr>
+        <w:t>0..</w:t>
+      </w:r>
+      <w:proofErr w:type="gramEnd"/>
+      <w:r>
+        <w:rPr>
+          <w:rFonts w:ascii="Times New Roman" w:hAnsi="Times New Roman" w:cs="Times New Roman"/>
+          <w:sz w:val="24"/>
+          <w:szCs w:val="24"/>
+        </w:rPr>
+        <w:t>1 til ordren og beskriver type, sats og en beløbsgrænse for udløsning af rabat, mens Freight tilsvarende beskriver leveringsmetode, basisomkostning og evt. fri-fragt-grænse. Disse to objekter gør det muligt at ændre satser og tærskler uden at påvirke kerneobjekterne for ordre og lager.</w:t>
+      </w:r>
+    </w:p>
+    <w:p>
+      <w:pPr>
+        <w:pStyle w:val="Heading1"/>
+        <w:spacing w:line="360" w:lineRule="auto"/>
+      </w:pPr>
+      <w:r>
+        <w:rPr>
+          <w:rFonts w:ascii="Times New Roman" w:hAnsi="Times New Roman" w:cs="Times New Roman"/>
+          <w:sz w:val="24"/>
+          <w:szCs w:val="24"/>
+        </w:rPr>
+        <w:t xml:space="preserve">Betalings- og afregningssporet opsummeres i Invoice, som udstedes </w:t>
+      </w:r>
+      <w:proofErr w:type="gramStart"/>
+      <w:r>
+        <w:rPr>
+          <w:rFonts w:ascii="Times New Roman" w:hAnsi="Times New Roman" w:cs="Times New Roman"/>
+          <w:sz w:val="24"/>
+          <w:szCs w:val="24"/>
+        </w:rPr>
+        <w:t>0..</w:t>
+      </w:r>
+      <w:proofErr w:type="gramEnd"/>
+      <w:r>
+        <w:rPr>
+          <w:rFonts w:ascii="Times New Roman" w:hAnsi="Times New Roman" w:cs="Times New Roman"/>
+          <w:sz w:val="24"/>
+          <w:szCs w:val="24"/>
+        </w:rPr>
+        <w:t>1 pr. ordre og indeholder fakturanummer, betalingsmetode, beløb og total. Fakturaen er afledt af ordren og dens linjer, den valgte pris på købstidspunktet, samt de regler for rabat og fragt, der gælder i situationen. Samlet set sikrer modellen klar ansvarfordeling: Customer ejer sine ordrer, SaleOrder samler økonomien på ordreniveau, OrderLineItem binder mængde og produkt, Product og dets specialiseringer bærer varige vareegenskaber, Stock og Warehouse håndterer mængder pr. lager, mens SalePrice, Discount og Freight styrer pris, rabat og fragt uden at blande sig i lagerlogikken. Denne opdeling understøtter sporbarhed, konsistens og en direkte vej til et normaliseret databaseskema.</w:t>
+      </w:r>
+    </w:p>
+    <w:p>
+      <w:pPr>
+        <w:pStyle w:val="Heading1"/>
+      </w:pPr>
+      <w:r>
         <w:t>System sequence diagram</w:t>
       </w:r>
       <w:bookmarkEnd w:id="7"/>
     </w:p>
     <w:p>
-      <w:pPr>
-        <w:rPr>
-          <w:lang w:val="en-US"/>
-        </w:rPr>
-      </w:pPr>
-      <w:r>
-        <w:rPr>
-          <w:lang w:val="en-US"/>
-        </w:rPr>
+      <w:r>
+        <w:lastRenderedPageBreak/>
         <w:drawing>
           <wp:inline distT="0" distB="0" distL="0" distR="0" wp14:anchorId="5189C805" wp14:editId="7EC44824">
             <wp:extent cx="6191397" cy="1968190"/>
@@ -2259,15 +1946,9 @@
     <w:p>
       <w:pPr>
         <w:pStyle w:val="Heading1"/>
-        <w:rPr>
-          <w:lang w:val="en-US"/>
-        </w:rPr>
       </w:pPr>
       <w:bookmarkStart w:id="8" w:name="_Toc211426812"/>
       <w:r>
-        <w:rPr>
-          <w:lang w:val="en-US"/>
-        </w:rPr>
         <w:t>Test cases</w:t>
       </w:r>
       <w:bookmarkEnd w:id="8"/>
@@ -2277,15 +1958,7 @@
         <w:ind w:left="360"/>
       </w:pPr>
       <w:r>
-        <w:t xml:space="preserve">Formålet med disse test cases er at validere, at </w:t>
-      </w:r>
-      <w:proofErr w:type="spellStart"/>
-      <w:r>
-        <w:t>use</w:t>
-      </w:r>
-      <w:proofErr w:type="spellEnd"/>
-      <w:r>
-        <w:t xml:space="preserve"> casen </w:t>
+        <w:t xml:space="preserve">Formålet med disse test cases er at validere, at use casen </w:t>
       </w:r>
       <w:r>
         <w:rPr>
@@ -2301,53 +1974,12 @@
         <w:br/>
         <w:t xml:space="preserve">Testene dækker de flows, der er beskrevet i den </w:t>
       </w:r>
-      <w:proofErr w:type="spellStart"/>
       <w:r>
         <w:rPr>
           <w:i/>
           <w:iCs/>
         </w:rPr>
-        <w:t>Fully</w:t>
-      </w:r>
-      <w:proofErr w:type="spellEnd"/>
-      <w:r>
-        <w:rPr>
-          <w:i/>
-          <w:iCs/>
-        </w:rPr>
-        <w:t xml:space="preserve"> </w:t>
-      </w:r>
-      <w:proofErr w:type="spellStart"/>
-      <w:r>
-        <w:rPr>
-          <w:i/>
-          <w:iCs/>
-        </w:rPr>
-        <w:t>Dressed</w:t>
-      </w:r>
-      <w:proofErr w:type="spellEnd"/>
-      <w:r>
-        <w:rPr>
-          <w:i/>
-          <w:iCs/>
-        </w:rPr>
-        <w:t xml:space="preserve"> </w:t>
-      </w:r>
-      <w:proofErr w:type="spellStart"/>
-      <w:r>
-        <w:rPr>
-          <w:i/>
-          <w:iCs/>
-        </w:rPr>
-        <w:t>Use</w:t>
-      </w:r>
-      <w:proofErr w:type="spellEnd"/>
-      <w:r>
-        <w:rPr>
-          <w:i/>
-          <w:iCs/>
-        </w:rPr>
-        <w:t xml:space="preserve"> Case</w:t>
+        <w:t>Fully Dressed Use Case</w:t>
       </w:r>
       <w:r>
         <w:t>:</w:t>
@@ -2415,7 +2047,6 @@
         <w:ind w:left="360"/>
       </w:pPr>
       <w:r>
-        <w:lastRenderedPageBreak/>
         <w:t>Systemet skal korrekt håndtere ordreoprettelse, produktreservation, rabat- og fragtregler samt fejlscenarier.</w:t>
       </w:r>
     </w:p>
@@ -2433,13 +2064,8 @@
       <w:pPr>
         <w:ind w:left="360"/>
       </w:pPr>
-      <w:proofErr w:type="spellStart"/>
-      <w:r>
-        <w:t>Use</w:t>
-      </w:r>
-      <w:proofErr w:type="spellEnd"/>
-      <w:r>
-        <w:t xml:space="preserve"> Case Scenarios</w:t>
+      <w:r>
+        <w:t>Use Case Scenarios</w:t>
       </w:r>
     </w:p>
     <w:tbl>
@@ -2469,14 +2095,8 @@
             <w:pPr>
               <w:spacing w:after="160" w:line="278" w:lineRule="auto"/>
               <w:ind w:left="360"/>
-              <w:rPr>
-                <w:lang w:val="en-US"/>
-              </w:rPr>
             </w:pPr>
             <w:r>
-              <w:rPr>
-                <w:lang w:val="en-US"/>
-              </w:rPr>
               <w:t>Scenario ID</w:t>
             </w:r>
           </w:p>
@@ -2496,14 +2116,8 @@
             <w:pPr>
               <w:spacing w:after="160" w:line="278" w:lineRule="auto"/>
               <w:ind w:left="360"/>
-              <w:rPr>
-                <w:lang w:val="en-US"/>
-              </w:rPr>
             </w:pPr>
             <w:r>
-              <w:rPr>
-                <w:lang w:val="en-US"/>
-              </w:rPr>
               <w:t>Scenario Description</w:t>
             </w:r>
           </w:p>
@@ -2523,14 +2137,8 @@
             <w:pPr>
               <w:spacing w:after="160" w:line="278" w:lineRule="auto"/>
               <w:ind w:left="360"/>
-              <w:rPr>
-                <w:lang w:val="en-US"/>
-              </w:rPr>
             </w:pPr>
             <w:r>
-              <w:rPr>
-                <w:lang w:val="en-US"/>
-              </w:rPr>
               <w:t>Flows</w:t>
             </w:r>
           </w:p>
@@ -2552,14 +2160,8 @@
             <w:pPr>
               <w:spacing w:after="160" w:line="278" w:lineRule="auto"/>
               <w:ind w:left="360"/>
-              <w:rPr>
-                <w:lang w:val="en-US"/>
-              </w:rPr>
             </w:pPr>
             <w:r>
-              <w:rPr>
-                <w:lang w:val="en-US"/>
-              </w:rPr>
               <w:t>1</w:t>
             </w:r>
           </w:p>
@@ -2579,14 +2181,8 @@
             <w:pPr>
               <w:spacing w:after="160" w:line="278" w:lineRule="auto"/>
               <w:ind w:left="360"/>
-              <w:rPr>
-                <w:lang w:val="en-US"/>
-              </w:rPr>
             </w:pPr>
             <w:r>
-              <w:rPr>
-                <w:lang w:val="en-US"/>
-              </w:rPr>
               <w:t>Successful place order</w:t>
             </w:r>
           </w:p>
@@ -2606,14 +2202,8 @@
             <w:pPr>
               <w:spacing w:after="160" w:line="278" w:lineRule="auto"/>
               <w:ind w:left="360"/>
-              <w:rPr>
-                <w:lang w:val="en-US"/>
-              </w:rPr>
             </w:pPr>
             <w:r>
-              <w:rPr>
-                <w:lang w:val="en-US"/>
-              </w:rPr>
               <w:t>Basic Flow</w:t>
             </w:r>
           </w:p>
@@ -2635,14 +2225,8 @@
             <w:pPr>
               <w:spacing w:after="160" w:line="278" w:lineRule="auto"/>
               <w:ind w:left="360"/>
-              <w:rPr>
-                <w:lang w:val="en-US"/>
-              </w:rPr>
             </w:pPr>
             <w:r>
-              <w:rPr>
-                <w:lang w:val="en-US"/>
-              </w:rPr>
               <w:t>2</w:t>
             </w:r>
           </w:p>
@@ -2662,38 +2246,10 @@
             <w:pPr>
               <w:spacing w:after="160" w:line="278" w:lineRule="auto"/>
               <w:ind w:left="360"/>
-              <w:rPr>
-                <w:lang w:val="en-US"/>
-              </w:rPr>
             </w:pPr>
             <w:r>
-              <w:rPr>
-                <w:lang w:val="en-US"/>
-              </w:rPr>
-              <w:t xml:space="preserve">Customer </w:t>
-            </w:r>
-            <w:proofErr w:type="spellStart"/>
-            <w:r>
-              <w:rPr>
-                <w:lang w:val="en-US"/>
-              </w:rPr>
-              <w:t>eksisterer</w:t>
-            </w:r>
-            <w:proofErr w:type="spellEnd"/>
-            <w:r>
-              <w:rPr>
-                <w:lang w:val="en-US"/>
-              </w:rPr>
-              <w:t xml:space="preserve"> </w:t>
-            </w:r>
-            <w:proofErr w:type="spellStart"/>
-            <w:r>
-              <w:rPr>
-                <w:lang w:val="en-US"/>
-              </w:rPr>
-              <w:t>ikke</w:t>
-            </w:r>
-            <w:proofErr w:type="spellEnd"/>
+              <w:t>Customer eksisterer ikke</w:t>
+            </w:r>
           </w:p>
         </w:tc>
         <w:tc>
@@ -2711,14 +2267,8 @@
             <w:pPr>
               <w:spacing w:after="160" w:line="278" w:lineRule="auto"/>
               <w:ind w:left="360"/>
-              <w:rPr>
-                <w:lang w:val="en-US"/>
-              </w:rPr>
             </w:pPr>
             <w:r>
-              <w:rPr>
-                <w:lang w:val="en-US"/>
-              </w:rPr>
               <w:t>Basic Flow + 1A</w:t>
             </w:r>
           </w:p>
@@ -2740,14 +2290,8 @@
             <w:pPr>
               <w:spacing w:after="160" w:line="278" w:lineRule="auto"/>
               <w:ind w:left="360"/>
-              <w:rPr>
-                <w:lang w:val="en-US"/>
-              </w:rPr>
             </w:pPr>
             <w:r>
-              <w:rPr>
-                <w:lang w:val="en-US"/>
-              </w:rPr>
               <w:t>3</w:t>
             </w:r>
           </w:p>
@@ -2788,14 +2332,8 @@
             <w:pPr>
               <w:spacing w:after="160" w:line="278" w:lineRule="auto"/>
               <w:ind w:left="360"/>
-              <w:rPr>
-                <w:lang w:val="en-US"/>
-              </w:rPr>
             </w:pPr>
             <w:r>
-              <w:rPr>
-                <w:lang w:val="en-US"/>
-              </w:rPr>
               <w:t>Basic Flow + 4A</w:t>
             </w:r>
           </w:p>
@@ -2840,27 +2378,9 @@
             </w:r>
           </w:p>
           <w:p>
-            <w:proofErr w:type="spellStart"/>
-            <w:r>
-              <w:t>Successful</w:t>
-            </w:r>
-            <w:proofErr w:type="spellEnd"/>
-            <w:r>
-              <w:t xml:space="preserve"> </w:t>
-            </w:r>
-            <w:proofErr w:type="spellStart"/>
-            <w:r>
-              <w:t>place</w:t>
-            </w:r>
-            <w:proofErr w:type="spellEnd"/>
-            <w:r>
-              <w:t xml:space="preserve"> </w:t>
-            </w:r>
-            <w:proofErr w:type="spellStart"/>
-            <w:r>
-              <w:t>order</w:t>
-            </w:r>
-            <w:proofErr w:type="spellEnd"/>
+            <w:r>
+              <w:t>Successful place order</w:t>
+            </w:r>
           </w:p>
         </w:tc>
         <w:tc>
@@ -3003,6 +2523,7 @@
           </w:tcPr>
           <w:p>
             <w:r>
+              <w:lastRenderedPageBreak/>
               <w:t>Test ID</w:t>
             </w:r>
           </w:p>
@@ -3013,13 +2534,8 @@
           </w:tcPr>
           <w:p>
             <w:r>
-              <w:t xml:space="preserve">Scenario / </w:t>
-            </w:r>
-            <w:proofErr w:type="spellStart"/>
-            <w:r>
-              <w:t>Condition</w:t>
-            </w:r>
-            <w:proofErr w:type="spellEnd"/>
+              <w:t>Scenario / Condition</w:t>
+            </w:r>
           </w:p>
         </w:tc>
         <w:tc>
@@ -3032,11 +2548,9 @@
             </w:r>
           </w:p>
           <w:p>
-            <w:proofErr w:type="spellStart"/>
             <w:r>
               <w:t>Email</w:t>
             </w:r>
-            <w:proofErr w:type="spellEnd"/>
           </w:p>
         </w:tc>
         <w:tc>
@@ -3060,13 +2574,8 @@
           </w:tcPr>
           <w:p>
             <w:r>
-              <w:t xml:space="preserve">Product </w:t>
-            </w:r>
-            <w:proofErr w:type="spellStart"/>
-            <w:r>
-              <w:t>Name</w:t>
-            </w:r>
-            <w:proofErr w:type="spellEnd"/>
+              <w:t>Product Name</w:t>
+            </w:r>
           </w:p>
         </w:tc>
         <w:tc>
@@ -3085,13 +2594,8 @@
           </w:tcPr>
           <w:p>
             <w:r>
-              <w:t xml:space="preserve">Warehouse </w:t>
-            </w:r>
-            <w:proofErr w:type="spellStart"/>
-            <w:r>
-              <w:t>Quantity</w:t>
-            </w:r>
-            <w:proofErr w:type="spellEnd"/>
+              <w:t>Warehouse Quantity</w:t>
+            </w:r>
           </w:p>
         </w:tc>
         <w:tc>
@@ -3129,21 +2633,8 @@
             <w:tcW w:w="1418" w:type="dxa"/>
           </w:tcPr>
           <w:p>
-            <w:proofErr w:type="spellStart"/>
-            <w:r>
-              <w:t>Succesfully</w:t>
-            </w:r>
-            <w:proofErr w:type="spellEnd"/>
-            <w:r>
-              <w:t xml:space="preserve"> </w:t>
-            </w:r>
-            <w:proofErr w:type="spellStart"/>
-            <w:r>
-              <w:t>Placed</w:t>
-            </w:r>
-            <w:proofErr w:type="spellEnd"/>
-            <w:r>
-              <w:t xml:space="preserve"> Order</w:t>
+            <w:r>
+              <w:t>Succesfully Placed Order</w:t>
             </w:r>
           </w:p>
         </w:tc>
@@ -3228,13 +2719,8 @@
           </w:tcPr>
           <w:p>
             <w:r>
-              <w:t xml:space="preserve">Ikke nok varer på </w:t>
-            </w:r>
-            <w:proofErr w:type="spellStart"/>
-            <w:r>
-              <w:t>warehus</w:t>
-            </w:r>
-            <w:proofErr w:type="spellEnd"/>
+              <w:t>Ikke nok varer på warehus</w:t>
+            </w:r>
           </w:p>
         </w:tc>
         <w:tc>
@@ -3403,15 +2889,7 @@
           </w:tcPr>
           <w:p>
             <w:r>
-              <w:t xml:space="preserve">Product </w:t>
-            </w:r>
-            <w:proofErr w:type="spellStart"/>
-            <w:r>
-              <w:t>name</w:t>
-            </w:r>
-            <w:proofErr w:type="spellEnd"/>
-            <w:r>
-              <w:t xml:space="preserve"> findes ikke</w:t>
+              <w:t>Product name findes ikke</w:t>
             </w:r>
           </w:p>
         </w:tc>
@@ -3580,13 +3058,8 @@
             <w:tcW w:w="1418" w:type="dxa"/>
           </w:tcPr>
           <w:p>
-            <w:proofErr w:type="spellStart"/>
-            <w:r>
-              <w:t>Email</w:t>
-            </w:r>
-            <w:proofErr w:type="spellEnd"/>
-            <w:r>
-              <w:t xml:space="preserve"> findes ikke</w:t>
+            <w:r>
+              <w:t>Email findes ikke</w:t>
             </w:r>
           </w:p>
         </w:tc>
@@ -3660,7 +3133,6 @@
     <w:p/>
     <w:p>
       <w:r>
-        <w:lastRenderedPageBreak/>
         <w:t>Disse test cases sikrer, at Place Order-processen fungerer korrekt i både normal- og fejlscenarier, samt at systemet håndterer rabat-, fragt- og lagerregler i overensstemmelse med forretningskravene fra casen Western Style Ltd.</w:t>
       </w:r>
     </w:p>
@@ -3668,29 +3140,15 @@
     <w:p>
       <w:pPr>
         <w:pStyle w:val="Heading1"/>
-        <w:rPr>
-          <w:lang w:val="en-US"/>
-        </w:rPr>
       </w:pPr>
       <w:bookmarkStart w:id="9" w:name="_Toc211426813"/>
       <w:r>
-        <w:rPr>
-          <w:lang w:val="en-US"/>
-        </w:rPr>
         <w:t>Design class diagram</w:t>
       </w:r>
       <w:bookmarkEnd w:id="9"/>
     </w:p>
     <w:p>
-      <w:pPr>
-        <w:rPr>
-          <w:lang w:val="en-US"/>
-        </w:rPr>
-      </w:pPr>
-      <w:r>
-        <w:rPr>
-          <w:lang w:val="en-US"/>
-        </w:rPr>
+      <w:r>
         <w:drawing>
           <wp:inline distT="0" distB="0" distL="0" distR="0" wp14:anchorId="590F503E" wp14:editId="4E265CE3">
             <wp:extent cx="6255834" cy="3363142"/>
@@ -3740,31 +3198,22 @@
     <w:p>
       <w:pPr>
         <w:pStyle w:val="Heading1"/>
-        <w:rPr>
-          <w:lang w:val="en-US"/>
-        </w:rPr>
       </w:pPr>
       <w:bookmarkStart w:id="10" w:name="_Toc211426814"/>
-      <w:r>
-        <w:rPr>
-          <w:lang w:val="en-US"/>
-        </w:rPr>
+      <w:proofErr w:type="gramStart"/>
+      <w:r>
+        <w:lastRenderedPageBreak/>
         <w:t>SQL scripts</w:t>
       </w:r>
       <w:bookmarkEnd w:id="10"/>
+      <w:proofErr w:type="gramEnd"/>
     </w:p>
     <w:p>
       <w:pPr>
         <w:pStyle w:val="Heading2"/>
-        <w:rPr>
-          <w:lang w:val="en-US"/>
-        </w:rPr>
       </w:pPr>
       <w:bookmarkStart w:id="11" w:name="_Toc211426815"/>
       <w:r>
-        <w:rPr>
-          <w:lang w:val="en-US"/>
-        </w:rPr>
         <w:t>Creation of tables in database</w:t>
       </w:r>
       <w:bookmarkEnd w:id="11"/>
@@ -3772,15 +3221,9 @@
     <w:p>
       <w:pPr>
         <w:pStyle w:val="Heading2"/>
-        <w:rPr>
-          <w:lang w:val="en-US"/>
-        </w:rPr>
       </w:pPr>
       <w:bookmarkStart w:id="12" w:name="_Toc211426816"/>
       <w:r>
-        <w:rPr>
-          <w:lang w:val="en-US"/>
-        </w:rPr>
         <w:t>Insertion of data into database</w:t>
       </w:r>
       <w:bookmarkEnd w:id="12"/>
@@ -3788,15 +3231,9 @@
     <w:p>
       <w:pPr>
         <w:pStyle w:val="Heading1"/>
-        <w:rPr>
-          <w:lang w:val="en-US"/>
-        </w:rPr>
       </w:pPr>
       <w:bookmarkStart w:id="13" w:name="_Toc211426817"/>
       <w:r>
-        <w:rPr>
-          <w:lang w:val="en-US"/>
-        </w:rPr>
         <w:t>Code Standard</w:t>
       </w:r>
       <w:bookmarkEnd w:id="13"/>
@@ -3804,53 +3241,20 @@
     <w:p>
       <w:pPr>
         <w:pStyle w:val="Heading1"/>
-        <w:rPr>
-          <w:lang w:val="en-US"/>
-        </w:rPr>
       </w:pPr>
       <w:bookmarkStart w:id="14" w:name="_Toc211426818"/>
       <w:r>
-        <w:rPr>
-          <w:lang w:val="en-US"/>
-        </w:rPr>
         <w:t>Code Examples</w:t>
       </w:r>
       <w:bookmarkEnd w:id="14"/>
       <w:r>
-        <w:rPr>
-          <w:lang w:val="en-US"/>
-        </w:rPr>
         <w:t xml:space="preserve"> </w:t>
       </w:r>
     </w:p>
-    <w:p>
-      <w:pPr>
-        <w:rPr>
-          <w:lang w:val="en-US"/>
-        </w:rPr>
-      </w:pPr>
-    </w:p>
-    <w:p>
-      <w:pPr>
-        <w:rPr>
-          <w:lang w:val="en-US"/>
-        </w:rPr>
-      </w:pPr>
-    </w:p>
-    <w:p>
-      <w:pPr>
-        <w:rPr>
-          <w:lang w:val="en-US"/>
-        </w:rPr>
-      </w:pPr>
-    </w:p>
-    <w:p>
-      <w:pPr>
-        <w:rPr>
-          <w:lang w:val="en-US"/>
-        </w:rPr>
-      </w:pPr>
-    </w:p>
+    <w:p/>
+    <w:p/>
+    <w:p/>
+    <w:p/>
     <w:p>
       <w:pPr>
         <w:rPr>
@@ -5559,7 +4963,6 @@
   <w:style w:type="character" w:default="1" w:styleId="DefaultParagraphFont">
     <w:name w:val="Default Paragraph Font"/>
     <w:uiPriority w:val="1"/>
-    <w:semiHidden/>
     <w:unhideWhenUsed/>
   </w:style>
   <w:style w:type="table" w:default="1" w:styleId="TableNormal">
@@ -6103,19 +5506,6 @@
 </file>
 
 <file path=customXml/item2.xml><?xml version="1.0" encoding="utf-8"?>
-<?mso-contentType ?>
-<FormTemplates xmlns="http://schemas.microsoft.com/sharepoint/v3/contenttype/forms">
-  <Display>DocumentLibraryForm</Display>
-  <Edit>DocumentLibraryForm</Edit>
-  <New>DocumentLibraryForm</New>
-</FormTemplates>
-</file>
-
-<file path=customXml/item3.xml><?xml version="1.0" encoding="utf-8"?>
-<b:Sources xmlns:b="http://schemas.openxmlformats.org/officeDocument/2006/bibliography" xmlns="http://schemas.openxmlformats.org/officeDocument/2006/bibliography" SelectedStyle="\APASixthEditionOfficeOnline.xsl" StyleName="APA" Version="6"/>
-</file>
-
-<file path=customXml/item4.xml><?xml version="1.0" encoding="utf-8"?>
 <ct:contentTypeSchema xmlns:ct="http://schemas.microsoft.com/office/2006/metadata/contentType" xmlns:ma="http://schemas.microsoft.com/office/2006/metadata/properties/metaAttributes" ct:_="" ma:_="" ma:contentTypeName="Dokument" ma:contentTypeID="0x010100D9A7EA9C25A42647AB1C4D463853CC43" ma:contentTypeVersion="3" ma:contentTypeDescription="Opret et nyt dokument." ma:contentTypeScope="" ma:versionID="30645b52a95f58b0cc34d0311eb7a3c8">
   <xsd:schema xmlns:xsd="http://www.w3.org/2001/XMLSchema" xmlns:xs="http://www.w3.org/2001/XMLSchema" xmlns:p="http://schemas.microsoft.com/office/2006/metadata/properties" xmlns:ns2="a4ff9770-fb31-40be-873b-18c3ba0062fd" targetNamespace="http://schemas.microsoft.com/office/2006/metadata/properties" ma:root="true" ma:fieldsID="d8022a8ba6195ac81fd4ac1824150100" ns2:_="">
     <xsd:import namespace="a4ff9770-fb31-40be-873b-18c3ba0062fd"/>
@@ -6253,6 +5643,19 @@
 </ct:contentTypeSchema>
 </file>
 
+<file path=customXml/item3.xml><?xml version="1.0" encoding="utf-8"?>
+<b:Sources xmlns:b="http://schemas.openxmlformats.org/officeDocument/2006/bibliography" xmlns="http://schemas.openxmlformats.org/officeDocument/2006/bibliography" SelectedStyle="\APASixthEditionOfficeOnline.xsl" StyleName="APA" Version="6"/>
+</file>
+
+<file path=customXml/item4.xml><?xml version="1.0" encoding="utf-8"?>
+<?mso-contentType ?>
+<FormTemplates xmlns="http://schemas.microsoft.com/sharepoint/v3/contenttype/forms">
+  <Display>DocumentLibraryForm</Display>
+  <Edit>DocumentLibraryForm</Edit>
+  <New>DocumentLibraryForm</New>
+</FormTemplates>
+</file>
+
 <file path=customXml/itemProps1.xml><?xml version="1.0" encoding="utf-8"?>
 <ds:datastoreItem xmlns:ds="http://schemas.openxmlformats.org/officeDocument/2006/customXml" ds:itemID="{DBD7C506-DBC6-4642-BA9F-F4562C5A81ED}">
   <ds:schemaRefs>
@@ -6263,22 +5666,6 @@
 </file>
 
 <file path=customXml/itemProps2.xml><?xml version="1.0" encoding="utf-8"?>
-<ds:datastoreItem xmlns:ds="http://schemas.openxmlformats.org/officeDocument/2006/customXml" ds:itemID="{3B8FF252-BB64-4708-9642-EE3C42E19F5C}">
-  <ds:schemaRefs>
-    <ds:schemaRef ds:uri="http://schemas.microsoft.com/sharepoint/v3/contenttype/forms"/>
-  </ds:schemaRefs>
-</ds:datastoreItem>
-</file>
-
-<file path=customXml/itemProps3.xml><?xml version="1.0" encoding="utf-8"?>
-<ds:datastoreItem xmlns:ds="http://schemas.openxmlformats.org/officeDocument/2006/customXml" ds:itemID="{3713DD94-D76F-44D4-A1A1-417CE8FD166A}">
-  <ds:schemaRefs>
-    <ds:schemaRef ds:uri="http://schemas.openxmlformats.org/officeDocument/2006/bibliography"/>
-  </ds:schemaRefs>
-</ds:datastoreItem>
-</file>
-
-<file path=customXml/itemProps4.xml><?xml version="1.0" encoding="utf-8"?>
 <ds:datastoreItem xmlns:ds="http://schemas.openxmlformats.org/officeDocument/2006/customXml" ds:itemID="{FB6086E3-1C2A-4B48-B202-85F13F5997C6}">
   <ds:schemaRefs>
     <ds:schemaRef ds:uri="http://schemas.microsoft.com/office/2006/metadata/contentType"/>
@@ -6294,4 +5681,20 @@
     <ds:schemaRef ds:uri="http://schemas.microsoft.com/internal/obd"/>
   </ds:schemaRefs>
 </ds:datastoreItem>
+</file>
+
+<file path=customXml/itemProps3.xml><?xml version="1.0" encoding="utf-8"?>
+<ds:datastoreItem xmlns:ds="http://schemas.openxmlformats.org/officeDocument/2006/customXml" ds:itemID="{3713DD94-D76F-44D4-A1A1-417CE8FD166A}">
+  <ds:schemaRefs>
+    <ds:schemaRef ds:uri="http://schemas.openxmlformats.org/officeDocument/2006/bibliography"/>
+  </ds:schemaRefs>
+</ds:datastoreItem>
+</file>
+
+<file path=customXml/itemProps4.xml><?xml version="1.0" encoding="utf-8"?>
+<ds:datastoreItem xmlns:ds="http://schemas.openxmlformats.org/officeDocument/2006/customXml" ds:itemID="{3B8FF252-BB64-4708-9642-EE3C42E19F5C}">
+  <ds:schemaRefs>
+    <ds:schemaRef ds:uri="http://schemas.microsoft.com/sharepoint/v3/contenttype/forms"/>
+  </ds:schemaRefs>
+</ds:datastoreItem>
 </file>
--- a/Documents/Rapport_Persistens.docx
+++ b/Documents/Rapport_Persistens.docx
@@ -5,8 +5,12 @@
     <w:p>
       <w:pPr>
         <w:pStyle w:val="Title"/>
-      </w:pPr>
-      <w:r>
+        <w:spacing w:line="360" w:lineRule="auto"/>
+      </w:pPr>
+      <w:r>
+        <w:rPr>
+          <w:noProof/>
+        </w:rPr>
         <w:drawing>
           <wp:anchor distT="114300" distB="114300" distL="114300" distR="114300" simplePos="0" relativeHeight="251658240" behindDoc="0" locked="0" layoutInCell="1" hidden="0" allowOverlap="1" wp14:anchorId="4C659D09" wp14:editId="07777777">
             <wp:simplePos x="0" y="0"/>
@@ -55,31 +59,51 @@
         <w:t>Persistens</w:t>
       </w:r>
     </w:p>
-    <w:p/>
-    <w:p>
+    <w:p>
+      <w:pPr>
+        <w:spacing w:line="360" w:lineRule="auto"/>
+      </w:pPr>
+    </w:p>
+    <w:p>
+      <w:pPr>
+        <w:spacing w:line="360" w:lineRule="auto"/>
+      </w:pPr>
       <w:r>
         <w:t>Professionshøjskolen UCN</w:t>
       </w:r>
     </w:p>
     <w:p>
+      <w:pPr>
+        <w:spacing w:line="360" w:lineRule="auto"/>
+      </w:pPr>
       <w:r>
         <w:t>IT-Uddannelserne</w:t>
       </w:r>
     </w:p>
     <w:p>
+      <w:pPr>
+        <w:spacing w:line="360" w:lineRule="auto"/>
+      </w:pPr>
       <w:r>
         <w:t>Datamatiker</w:t>
       </w:r>
     </w:p>
     <w:p>
+      <w:pPr>
+        <w:spacing w:line="360" w:lineRule="auto"/>
+      </w:pPr>
       <w:r>
         <w:t>Gruppe 4</w:t>
       </w:r>
     </w:p>
-    <w:p/>
-    <w:p>
-      <w:pPr>
-        <w:spacing w:before="120" w:after="120" w:line="240" w:lineRule="auto"/>
+    <w:p>
+      <w:pPr>
+        <w:spacing w:line="360" w:lineRule="auto"/>
+      </w:pPr>
+    </w:p>
+    <w:p>
+      <w:pPr>
+        <w:spacing w:before="120" w:after="120" w:line="360" w:lineRule="auto"/>
         <w:rPr>
           <w:rFonts w:ascii="Calibri" w:eastAsia="Calibri" w:hAnsi="Calibri" w:cs="Calibri"/>
         </w:rPr>
@@ -93,7 +117,7 @@
     </w:p>
     <w:p>
       <w:pPr>
-        <w:spacing w:before="120" w:after="120" w:line="240" w:lineRule="auto"/>
+        <w:spacing w:before="120" w:after="120" w:line="360" w:lineRule="auto"/>
         <w:rPr>
           <w:rFonts w:ascii="Calibri" w:eastAsia="Calibri" w:hAnsi="Calibri" w:cs="Calibri"/>
         </w:rPr>
@@ -107,7 +131,7 @@
     </w:p>
     <w:p>
       <w:pPr>
-        <w:spacing w:before="120" w:after="120" w:line="240" w:lineRule="auto"/>
+        <w:spacing w:before="120" w:after="120" w:line="360" w:lineRule="auto"/>
         <w:rPr>
           <w:rFonts w:ascii="Calibri" w:eastAsia="Calibri" w:hAnsi="Calibri" w:cs="Calibri"/>
         </w:rPr>
@@ -121,100 +145,146 @@
     </w:p>
     <w:p>
       <w:pPr>
-        <w:spacing w:before="120" w:after="120" w:line="240" w:lineRule="auto"/>
+        <w:spacing w:before="120" w:after="120" w:line="360" w:lineRule="auto"/>
         <w:rPr>
           <w:rFonts w:ascii="Calibri" w:eastAsia="Calibri" w:hAnsi="Calibri" w:cs="Calibri"/>
+          <w:lang w:val="en-US"/>
         </w:rPr>
       </w:pPr>
       <w:r>
         <w:rPr>
           <w:rFonts w:ascii="Calibri" w:eastAsia="Calibri" w:hAnsi="Calibri" w:cs="Calibri"/>
+          <w:lang w:val="en-US"/>
         </w:rPr>
         <w:t>Mathias Sørensen</w:t>
       </w:r>
     </w:p>
     <w:p>
       <w:pPr>
-        <w:spacing w:before="120" w:after="120" w:line="240" w:lineRule="auto"/>
+        <w:spacing w:before="120" w:after="120" w:line="360" w:lineRule="auto"/>
         <w:rPr>
           <w:rFonts w:ascii="Calibri" w:eastAsia="Calibri" w:hAnsi="Calibri" w:cs="Calibri"/>
+          <w:lang w:val="en-US"/>
         </w:rPr>
       </w:pPr>
       <w:r>
         <w:rPr>
           <w:rFonts w:ascii="Calibri" w:eastAsia="Calibri" w:hAnsi="Calibri" w:cs="Calibri"/>
+          <w:lang w:val="en-US"/>
         </w:rPr>
         <w:t>Óli Jákup Finnsson</w:t>
       </w:r>
     </w:p>
     <w:p>
       <w:pPr>
-        <w:spacing w:before="120" w:after="120" w:line="240" w:lineRule="auto"/>
+        <w:spacing w:before="120" w:after="120" w:line="360" w:lineRule="auto"/>
         <w:rPr>
           <w:rFonts w:ascii="Calibri" w:eastAsia="Calibri" w:hAnsi="Calibri" w:cs="Calibri"/>
-        </w:rPr>
-      </w:pPr>
-    </w:p>
-    <w:p>
-      <w:pPr>
-        <w:spacing w:before="120" w:after="120" w:line="240" w:lineRule="auto"/>
+          <w:lang w:val="en-US"/>
+        </w:rPr>
+      </w:pPr>
+    </w:p>
+    <w:p>
+      <w:pPr>
+        <w:spacing w:before="120" w:after="120" w:line="360" w:lineRule="auto"/>
         <w:rPr>
           <w:rFonts w:ascii="Calibri" w:eastAsia="Calibri" w:hAnsi="Calibri" w:cs="Calibri"/>
+          <w:lang w:val="en-US"/>
         </w:rPr>
       </w:pPr>
       <w:r>
         <w:rPr>
           <w:rFonts w:ascii="Calibri" w:eastAsia="Calibri" w:hAnsi="Calibri" w:cs="Calibri"/>
+          <w:lang w:val="en-US"/>
         </w:rPr>
         <w:t>DATO</w:t>
       </w:r>
     </w:p>
     <w:p>
       <w:pPr>
-        <w:spacing w:before="120" w:after="120" w:line="240" w:lineRule="auto"/>
-      </w:pPr>
-      <w:r>
+        <w:spacing w:before="120" w:after="120" w:line="360" w:lineRule="auto"/>
+        <w:rPr>
+          <w:lang w:val="en-US"/>
+        </w:rPr>
+      </w:pPr>
+      <w:r>
+        <w:rPr>
+          <w:lang w:val="en-US"/>
+        </w:rPr>
         <w:t>13</w:t>
       </w:r>
       <w:r>
+        <w:rPr>
+          <w:lang w:val="en-US"/>
+        </w:rPr>
         <w:t>/</w:t>
       </w:r>
       <w:r>
+        <w:rPr>
+          <w:lang w:val="en-US"/>
+        </w:rPr>
         <w:t>10</w:t>
       </w:r>
       <w:r>
+        <w:rPr>
+          <w:lang w:val="en-US"/>
+        </w:rPr>
         <w:t>-2025</w:t>
       </w:r>
       <w:r>
+        <w:rPr>
+          <w:lang w:val="en-US"/>
+        </w:rPr>
         <w:br w:type="page"/>
       </w:r>
     </w:p>
     <w:p>
       <w:pPr>
         <w:pStyle w:val="Heading1"/>
+        <w:spacing w:line="360" w:lineRule="auto"/>
+        <w:rPr>
+          <w:lang w:val="en-US"/>
+        </w:rPr>
       </w:pPr>
       <w:bookmarkStart w:id="0" w:name="_Toc211426805"/>
       <w:r>
+        <w:rPr>
+          <w:lang w:val="en-US"/>
+        </w:rPr>
         <w:lastRenderedPageBreak/>
         <w:t>Resume</w:t>
       </w:r>
       <w:bookmarkEnd w:id="0"/>
     </w:p>
-    <w:p/>
+    <w:p>
+      <w:pPr>
+        <w:spacing w:line="360" w:lineRule="auto"/>
+        <w:rPr>
+          <w:lang w:val="en-US"/>
+        </w:rPr>
+      </w:pPr>
+    </w:p>
     <w:p>
       <w:pPr>
         <w:pStyle w:val="Heading1"/>
-        <w:spacing w:before="120" w:line="240" w:lineRule="auto"/>
+        <w:spacing w:before="120" w:line="360" w:lineRule="auto"/>
+        <w:rPr>
+          <w:lang w:val="en-US"/>
+        </w:rPr>
       </w:pPr>
       <w:bookmarkStart w:id="1" w:name="_ys8lb88vpzyd" w:colFirst="0" w:colLast="0"/>
       <w:bookmarkEnd w:id="1"/>
       <w:r>
+        <w:rPr>
+          <w:lang w:val="en-US"/>
+        </w:rPr>
         <w:br w:type="page"/>
       </w:r>
     </w:p>
     <w:p>
       <w:pPr>
         <w:pStyle w:val="Heading1"/>
+        <w:spacing w:line="360" w:lineRule="auto"/>
       </w:pPr>
       <w:bookmarkStart w:id="2" w:name="_Toc211426806"/>
       <w:r>
@@ -248,6 +318,7 @@
         <w:p>
           <w:pPr>
             <w:pStyle w:val="TOCHeading"/>
+            <w:spacing w:line="360" w:lineRule="auto"/>
           </w:pPr>
           <w:r>
             <w:t>Contents</w:t>
@@ -259,6 +330,7 @@
             <w:tabs>
               <w:tab w:val="right" w:leader="dot" w:pos="9019"/>
             </w:tabs>
+            <w:spacing w:line="360" w:lineRule="auto"/>
             <w:rPr>
               <w:rFonts w:asciiTheme="minorHAnsi" w:eastAsiaTheme="minorEastAsia" w:hAnsiTheme="minorHAnsi" w:cstheme="minorBidi"/>
               <w:kern w:val="2"/>
@@ -333,6 +405,7 @@
             <w:tabs>
               <w:tab w:val="right" w:leader="dot" w:pos="9019"/>
             </w:tabs>
+            <w:spacing w:line="360" w:lineRule="auto"/>
             <w:rPr>
               <w:rFonts w:asciiTheme="minorHAnsi" w:eastAsiaTheme="minorEastAsia" w:hAnsiTheme="minorHAnsi" w:cstheme="minorBidi"/>
               <w:kern w:val="2"/>
@@ -398,6 +471,7 @@
             <w:tabs>
               <w:tab w:val="right" w:leader="dot" w:pos="9019"/>
             </w:tabs>
+            <w:spacing w:line="360" w:lineRule="auto"/>
             <w:rPr>
               <w:rFonts w:asciiTheme="minorHAnsi" w:eastAsiaTheme="minorEastAsia" w:hAnsiTheme="minorHAnsi" w:cstheme="minorBidi"/>
               <w:kern w:val="2"/>
@@ -463,6 +537,7 @@
             <w:tabs>
               <w:tab w:val="right" w:leader="dot" w:pos="9019"/>
             </w:tabs>
+            <w:spacing w:line="360" w:lineRule="auto"/>
             <w:rPr>
               <w:rFonts w:asciiTheme="minorHAnsi" w:eastAsiaTheme="minorEastAsia" w:hAnsiTheme="minorHAnsi" w:cstheme="minorBidi"/>
               <w:kern w:val="2"/>
@@ -528,6 +603,7 @@
             <w:tabs>
               <w:tab w:val="right" w:leader="dot" w:pos="9019"/>
             </w:tabs>
+            <w:spacing w:line="360" w:lineRule="auto"/>
             <w:rPr>
               <w:rFonts w:asciiTheme="minorHAnsi" w:eastAsiaTheme="minorEastAsia" w:hAnsiTheme="minorHAnsi" w:cstheme="minorBidi"/>
               <w:kern w:val="2"/>
@@ -593,6 +669,7 @@
             <w:tabs>
               <w:tab w:val="right" w:leader="dot" w:pos="9019"/>
             </w:tabs>
+            <w:spacing w:line="360" w:lineRule="auto"/>
             <w:rPr>
               <w:rFonts w:asciiTheme="minorHAnsi" w:eastAsiaTheme="minorEastAsia" w:hAnsiTheme="minorHAnsi" w:cstheme="minorBidi"/>
               <w:kern w:val="2"/>
@@ -658,6 +735,7 @@
             <w:tabs>
               <w:tab w:val="right" w:leader="dot" w:pos="9019"/>
             </w:tabs>
+            <w:spacing w:line="360" w:lineRule="auto"/>
             <w:rPr>
               <w:rFonts w:asciiTheme="minorHAnsi" w:eastAsiaTheme="minorEastAsia" w:hAnsiTheme="minorHAnsi" w:cstheme="minorBidi"/>
               <w:kern w:val="2"/>
@@ -723,6 +801,7 @@
             <w:tabs>
               <w:tab w:val="right" w:leader="dot" w:pos="9019"/>
             </w:tabs>
+            <w:spacing w:line="360" w:lineRule="auto"/>
             <w:rPr>
               <w:rFonts w:asciiTheme="minorHAnsi" w:eastAsiaTheme="minorEastAsia" w:hAnsiTheme="minorHAnsi" w:cstheme="minorBidi"/>
               <w:kern w:val="2"/>
@@ -788,6 +867,7 @@
             <w:tabs>
               <w:tab w:val="right" w:leader="dot" w:pos="9019"/>
             </w:tabs>
+            <w:spacing w:line="360" w:lineRule="auto"/>
             <w:rPr>
               <w:rFonts w:asciiTheme="minorHAnsi" w:eastAsiaTheme="minorEastAsia" w:hAnsiTheme="minorHAnsi" w:cstheme="minorBidi"/>
               <w:kern w:val="2"/>
@@ -853,6 +933,7 @@
             <w:tabs>
               <w:tab w:val="right" w:leader="dot" w:pos="9019"/>
             </w:tabs>
+            <w:spacing w:line="360" w:lineRule="auto"/>
             <w:rPr>
               <w:rFonts w:asciiTheme="minorHAnsi" w:eastAsiaTheme="minorEastAsia" w:hAnsiTheme="minorHAnsi" w:cstheme="minorBidi"/>
               <w:kern w:val="2"/>
@@ -918,6 +999,7 @@
             <w:tabs>
               <w:tab w:val="right" w:leader="dot" w:pos="9019"/>
             </w:tabs>
+            <w:spacing w:line="360" w:lineRule="auto"/>
             <w:rPr>
               <w:rFonts w:asciiTheme="minorHAnsi" w:eastAsiaTheme="minorEastAsia" w:hAnsiTheme="minorHAnsi" w:cstheme="minorBidi"/>
               <w:kern w:val="2"/>
@@ -983,6 +1065,7 @@
             <w:tabs>
               <w:tab w:val="right" w:leader="dot" w:pos="9019"/>
             </w:tabs>
+            <w:spacing w:line="360" w:lineRule="auto"/>
             <w:rPr>
               <w:rFonts w:asciiTheme="minorHAnsi" w:eastAsiaTheme="minorEastAsia" w:hAnsiTheme="minorHAnsi" w:cstheme="minorBidi"/>
               <w:kern w:val="2"/>
@@ -1048,6 +1131,7 @@
             <w:tabs>
               <w:tab w:val="right" w:leader="dot" w:pos="9019"/>
             </w:tabs>
+            <w:spacing w:line="360" w:lineRule="auto"/>
             <w:rPr>
               <w:rFonts w:asciiTheme="minorHAnsi" w:eastAsiaTheme="minorEastAsia" w:hAnsiTheme="minorHAnsi" w:cstheme="minorBidi"/>
               <w:kern w:val="2"/>
@@ -1113,6 +1197,7 @@
             <w:tabs>
               <w:tab w:val="right" w:leader="dot" w:pos="9019"/>
             </w:tabs>
+            <w:spacing w:line="360" w:lineRule="auto"/>
             <w:rPr>
               <w:rFonts w:asciiTheme="minorHAnsi" w:eastAsiaTheme="minorEastAsia" w:hAnsiTheme="minorHAnsi" w:cstheme="minorBidi"/>
               <w:kern w:val="2"/>
@@ -1173,6 +1258,9 @@
           </w:hyperlink>
         </w:p>
         <w:p>
+          <w:pPr>
+            <w:spacing w:line="360" w:lineRule="auto"/>
+          </w:pPr>
           <w:r>
             <w:rPr>
               <w:b/>
@@ -1185,7 +1273,7 @@
     </w:sdt>
     <w:p>
       <w:pPr>
-        <w:spacing w:before="120" w:after="120" w:line="240" w:lineRule="auto"/>
+        <w:spacing w:before="120" w:after="120" w:line="360" w:lineRule="auto"/>
         <w:rPr>
           <w:rFonts w:ascii="Calibri" w:eastAsia="Calibri" w:hAnsi="Calibri" w:cs="Calibri"/>
         </w:rPr>
@@ -1194,6 +1282,7 @@
     <w:p>
       <w:pPr>
         <w:pStyle w:val="Heading1"/>
+        <w:spacing w:line="360" w:lineRule="auto"/>
       </w:pPr>
       <w:bookmarkStart w:id="3" w:name="_Toc211426807"/>
       <w:r>
@@ -1203,7 +1292,98 @@
     </w:p>
     <w:p>
       <w:pPr>
+        <w:spacing w:line="360" w:lineRule="auto"/>
+      </w:pPr>
+      <w:r>
+        <w:t>D</w:t>
+      </w:r>
+      <w:r>
+        <w:t>ansk detailvirksomhed</w:t>
+      </w:r>
+      <w:r>
+        <w:t>,</w:t>
+      </w:r>
+      <w:r>
+        <w:t xml:space="preserve"> </w:t>
+      </w:r>
+      <w:r>
+        <w:t>Western Style Ltd, grundlagt i 1994 af Hanne</w:t>
+      </w:r>
+      <w:r>
+        <w:t>-</w:t>
+      </w:r>
+      <w:r>
+        <w:t xml:space="preserve"> og Børge Pedersen. Virksomheden har specialiseret sig i salg af westerninspireret tøj og tilbehør og driver en butik i Viborg.</w:t>
+      </w:r>
+      <w:r>
+        <w:t xml:space="preserve"> </w:t>
+      </w:r>
+      <w:r>
+        <w:t xml:space="preserve">Western Style </w:t>
+      </w:r>
+      <w:r>
+        <w:t xml:space="preserve">Deltage Hyppigt </w:t>
+      </w:r>
+      <w:r>
+        <w:t>i markeder, festivaler og koncerter for at promovere deres produkter og nå ud til en bredere kundekreds.</w:t>
+      </w:r>
+    </w:p>
+    <w:p>
+      <w:pPr>
+        <w:spacing w:line="360" w:lineRule="auto"/>
+      </w:pPr>
+    </w:p>
+    <w:p>
+      <w:pPr>
+        <w:spacing w:line="360" w:lineRule="auto"/>
+      </w:pPr>
+      <w:r>
+        <w:t>Ig</w:t>
+      </w:r>
+      <w:r>
+        <w:t xml:space="preserve">ennem årene er virksomheden vokset og har udvidet sit sortiment samt leverandørnetværk til både USA, Ungarn og Polen. Salget foregår i dag primært til danske kunder og turister, og ordrer håndteres manuelt via telefon og mail. Lagerstyringen udføres </w:t>
+      </w:r>
+      <w:r>
+        <w:t>også</w:t>
+      </w:r>
+      <w:r>
+        <w:t xml:space="preserve"> manuelt, hvilket medfører udfordringer i forhold til overblik, effektivitet og rettidige genbestillinger.</w:t>
+      </w:r>
+    </w:p>
+    <w:p>
+      <w:pPr>
+        <w:spacing w:line="360" w:lineRule="auto"/>
+      </w:pPr>
+    </w:p>
+    <w:p>
+      <w:pPr>
+        <w:spacing w:line="360" w:lineRule="auto"/>
+      </w:pPr>
+      <w:r>
+        <w:t xml:space="preserve">For at imødekomme disse udfordringer </w:t>
+      </w:r>
+      <w:r>
+        <w:t xml:space="preserve">har </w:t>
+      </w:r>
+      <w:r>
+        <w:t xml:space="preserve">Western Style </w:t>
+      </w:r>
+      <w:r>
+        <w:t xml:space="preserve">ønsker om </w:t>
+      </w:r>
+      <w:r>
+        <w:t>at optimere deres IT-system. Formålet er at udvikle en mere automatiseret og integreret løsning, der kan understøtte lagerstyring, ordrebehandling og fremtidig ekspansion. Et opdateret IT-system vil give virksomheden bedre kontrol over lagerbeholdningen, reducere manuelle fejl og skabe et solidt grundlag for videre vækst – både nationalt og internationalt.</w:t>
+      </w:r>
+    </w:p>
+    <w:p>
+      <w:pPr>
+        <w:spacing w:line="360" w:lineRule="auto"/>
+      </w:pPr>
+    </w:p>
+    <w:p>
+      <w:pPr>
         <w:pStyle w:val="Heading2"/>
+        <w:spacing w:line="360" w:lineRule="auto"/>
       </w:pPr>
       <w:bookmarkStart w:id="4" w:name="_Toc211426808"/>
       <w:r>
@@ -1218,6 +1398,7 @@
           <w:ilvl w:val="0"/>
           <w:numId w:val="10"/>
         </w:numPr>
+        <w:spacing w:line="360" w:lineRule="auto"/>
       </w:pPr>
       <w:r>
         <w:t xml:space="preserve">Hvordan kan man, men brug af …, </w:t>
@@ -1226,26 +1407,55 @@
         <w:t xml:space="preserve">fremstille </w:t>
       </w:r>
       <w:r>
-        <w:t xml:space="preserve">et tildresstillende </w:t>
+        <w:t xml:space="preserve">et </w:t>
+      </w:r>
+      <w:proofErr w:type="spellStart"/>
+      <w:r>
+        <w:t>tildresstillende</w:t>
+      </w:r>
+      <w:proofErr w:type="spellEnd"/>
+      <w:r>
+        <w:t xml:space="preserve"> </w:t>
       </w:r>
       <w:r>
         <w:t xml:space="preserve">program som opnår alle ønsker sat af </w:t>
       </w:r>
-      <w:r>
-        <w:t xml:space="preserve">Wastern Style Ltd. </w:t>
+      <w:proofErr w:type="spellStart"/>
+      <w:r>
+        <w:t>Wastern</w:t>
+      </w:r>
+      <w:proofErr w:type="spellEnd"/>
+      <w:r>
+        <w:t xml:space="preserve"> Style Ltd. </w:t>
       </w:r>
     </w:p>
     <w:p>
       <w:pPr>
         <w:pStyle w:val="Heading1"/>
+        <w:spacing w:line="360" w:lineRule="auto"/>
       </w:pPr>
       <w:bookmarkStart w:id="5" w:name="_Toc211426809"/>
-      <w:r>
-        <w:t xml:space="preserve">Fully dressed </w:t>
-      </w:r>
+      <w:proofErr w:type="spellStart"/>
+      <w:r>
+        <w:t>Fully</w:t>
+      </w:r>
+      <w:proofErr w:type="spellEnd"/>
+      <w:r>
+        <w:t xml:space="preserve"> </w:t>
+      </w:r>
+      <w:proofErr w:type="spellStart"/>
+      <w:r>
+        <w:t>dressed</w:t>
+      </w:r>
+      <w:proofErr w:type="spellEnd"/>
+      <w:r>
+        <w:t xml:space="preserve"> </w:t>
+      </w:r>
+      <w:proofErr w:type="spellStart"/>
       <w:r>
         <w:t>Use</w:t>
       </w:r>
+      <w:proofErr w:type="spellEnd"/>
       <w:r>
         <w:t>-</w:t>
       </w:r>
@@ -1274,8 +1484,24 @@
             <w:tcW w:w="2547" w:type="dxa"/>
           </w:tcPr>
           <w:p>
-            <w:r>
-              <w:t>Use Case Name:</w:t>
+            <w:pPr>
+              <w:spacing w:line="360" w:lineRule="auto"/>
+            </w:pPr>
+            <w:proofErr w:type="spellStart"/>
+            <w:r>
+              <w:t>Use</w:t>
+            </w:r>
+            <w:proofErr w:type="spellEnd"/>
+            <w:r>
+              <w:t xml:space="preserve"> Case </w:t>
+            </w:r>
+            <w:proofErr w:type="spellStart"/>
+            <w:r>
+              <w:t>Name</w:t>
+            </w:r>
+            <w:proofErr w:type="spellEnd"/>
+            <w:r>
+              <w:t>:</w:t>
             </w:r>
           </w:p>
         </w:tc>
@@ -1285,6 +1511,9 @@
             <w:gridSpan w:val="2"/>
           </w:tcPr>
           <w:p>
+            <w:pPr>
+              <w:spacing w:line="360" w:lineRule="auto"/>
+            </w:pPr>
             <w:r>
               <w:t>Place Order</w:t>
             </w:r>
@@ -1300,8 +1529,24 @@
             <w:tcW w:w="2547" w:type="dxa"/>
           </w:tcPr>
           <w:p>
-            <w:r>
-              <w:t>Primary Actor:</w:t>
+            <w:pPr>
+              <w:spacing w:line="360" w:lineRule="auto"/>
+            </w:pPr>
+            <w:proofErr w:type="spellStart"/>
+            <w:r>
+              <w:t>Primary</w:t>
+            </w:r>
+            <w:proofErr w:type="spellEnd"/>
+            <w:r>
+              <w:t xml:space="preserve"> </w:t>
+            </w:r>
+            <w:proofErr w:type="spellStart"/>
+            <w:r>
+              <w:t>Actor</w:t>
+            </w:r>
+            <w:proofErr w:type="spellEnd"/>
+            <w:r>
+              <w:t>:</w:t>
             </w:r>
           </w:p>
         </w:tc>
@@ -1311,9 +1556,14 @@
             <w:gridSpan w:val="2"/>
           </w:tcPr>
           <w:p>
+            <w:pPr>
+              <w:spacing w:line="360" w:lineRule="auto"/>
+            </w:pPr>
+            <w:proofErr w:type="spellStart"/>
             <w:r>
               <w:t>Employee</w:t>
             </w:r>
+            <w:proofErr w:type="spellEnd"/>
           </w:p>
         </w:tc>
       </w:tr>
@@ -1326,12 +1576,21 @@
             <w:tcW w:w="2547" w:type="dxa"/>
           </w:tcPr>
           <w:p>
-            <w:r>
-              <w:t>Preconditions:</w:t>
-            </w:r>
-          </w:p>
-          <w:p>
-            <w:pPr>
+            <w:pPr>
+              <w:spacing w:line="360" w:lineRule="auto"/>
+            </w:pPr>
+            <w:proofErr w:type="spellStart"/>
+            <w:r>
+              <w:t>Preconditions</w:t>
+            </w:r>
+            <w:proofErr w:type="spellEnd"/>
+            <w:r>
+              <w:t>:</w:t>
+            </w:r>
+          </w:p>
+          <w:p>
+            <w:pPr>
+              <w:spacing w:line="360" w:lineRule="auto"/>
               <w:ind w:firstLine="1304"/>
             </w:pPr>
           </w:p>
@@ -1342,12 +1601,22 @@
             <w:gridSpan w:val="2"/>
           </w:tcPr>
           <w:p>
+            <w:pPr>
+              <w:spacing w:line="360" w:lineRule="auto"/>
+            </w:pPr>
             <w:r>
               <w:t>Medarbejderen har modtaget en ordre.</w:t>
             </w:r>
           </w:p>
-          <w:p/>
-          <w:p>
+          <w:p>
+            <w:pPr>
+              <w:spacing w:line="360" w:lineRule="auto"/>
+            </w:pPr>
+          </w:p>
+          <w:p>
+            <w:pPr>
+              <w:spacing w:line="360" w:lineRule="auto"/>
+            </w:pPr>
             <w:r>
               <w:t>Medarbejderen har fundet kundens data i databasen</w:t>
             </w:r>
@@ -1363,8 +1632,16 @@
             <w:tcW w:w="2547" w:type="dxa"/>
           </w:tcPr>
           <w:p>
-            <w:r>
-              <w:t>Postconditions:</w:t>
+            <w:pPr>
+              <w:spacing w:line="360" w:lineRule="auto"/>
+            </w:pPr>
+            <w:proofErr w:type="spellStart"/>
+            <w:r>
+              <w:t>Postconditions</w:t>
+            </w:r>
+            <w:proofErr w:type="spellEnd"/>
+            <w:r>
+              <w:t>:</w:t>
             </w:r>
           </w:p>
         </w:tc>
@@ -1374,6 +1651,9 @@
             <w:gridSpan w:val="2"/>
           </w:tcPr>
           <w:p>
+            <w:pPr>
+              <w:spacing w:line="360" w:lineRule="auto"/>
+            </w:pPr>
             <w:r>
               <w:t>Ordren er færdigregistreret.</w:t>
             </w:r>
@@ -1389,8 +1669,16 @@
             <w:tcW w:w="2547" w:type="dxa"/>
           </w:tcPr>
           <w:p>
-            <w:r>
-              <w:t>Frequency:</w:t>
+            <w:pPr>
+              <w:spacing w:line="360" w:lineRule="auto"/>
+            </w:pPr>
+            <w:proofErr w:type="spellStart"/>
+            <w:r>
+              <w:t>Frequency</w:t>
+            </w:r>
+            <w:proofErr w:type="spellEnd"/>
+            <w:r>
+              <w:t>:</w:t>
             </w:r>
           </w:p>
         </w:tc>
@@ -1400,6 +1688,9 @@
             <w:gridSpan w:val="2"/>
           </w:tcPr>
           <w:p>
+            <w:pPr>
+              <w:spacing w:line="360" w:lineRule="auto"/>
+            </w:pPr>
             <w:r>
               <w:t>0 - 50 Gange om dagen.</w:t>
             </w:r>
@@ -1415,8 +1706,10 @@
             <w:tcW w:w="2547" w:type="dxa"/>
           </w:tcPr>
           <w:p>
-            <w:r>
-              <w:lastRenderedPageBreak/>
+            <w:pPr>
+              <w:spacing w:line="360" w:lineRule="auto"/>
+            </w:pPr>
+            <w:r>
               <w:t>Flow of Events:</w:t>
             </w:r>
           </w:p>
@@ -1426,9 +1719,22 @@
             <w:tcW w:w="3402" w:type="dxa"/>
           </w:tcPr>
           <w:p>
-            <w:r>
-              <w:t>Actor - Employee</w:t>
-            </w:r>
+            <w:pPr>
+              <w:spacing w:line="360" w:lineRule="auto"/>
+            </w:pPr>
+            <w:proofErr w:type="spellStart"/>
+            <w:r>
+              <w:t>Actor</w:t>
+            </w:r>
+            <w:proofErr w:type="spellEnd"/>
+            <w:r>
+              <w:t xml:space="preserve"> - </w:t>
+            </w:r>
+            <w:proofErr w:type="spellStart"/>
+            <w:r>
+              <w:t>Employee</w:t>
+            </w:r>
+            <w:proofErr w:type="spellEnd"/>
           </w:p>
         </w:tc>
         <w:tc>
@@ -1436,6 +1742,9 @@
             <w:tcW w:w="3679" w:type="dxa"/>
           </w:tcPr>
           <w:p>
+            <w:pPr>
+              <w:spacing w:line="360" w:lineRule="auto"/>
+            </w:pPr>
             <w:r>
               <w:t>System -</w:t>
             </w:r>
@@ -1450,7 +1759,11 @@
           <w:tcPr>
             <w:tcW w:w="2547" w:type="dxa"/>
           </w:tcPr>
-          <w:p/>
+          <w:p>
+            <w:pPr>
+              <w:spacing w:line="360" w:lineRule="auto"/>
+            </w:pPr>
+          </w:p>
         </w:tc>
         <w:tc>
           <w:tcPr>
@@ -1463,6 +1776,7 @@
                 <w:ilvl w:val="0"/>
                 <w:numId w:val="8"/>
               </w:numPr>
+              <w:spacing w:line="360" w:lineRule="auto"/>
             </w:pPr>
             <w:r>
               <w:t>Medarbejderen placerer en ny ordre i systemet med Customer-type data.</w:t>
@@ -1480,6 +1794,7 @@
                 <w:ilvl w:val="0"/>
                 <w:numId w:val="8"/>
               </w:numPr>
+              <w:spacing w:line="360" w:lineRule="auto"/>
             </w:pPr>
             <w:r>
               <w:t>Systemet laver en ny ordre.</w:t>
@@ -1495,7 +1810,11 @@
           <w:tcPr>
             <w:tcW w:w="2547" w:type="dxa"/>
           </w:tcPr>
-          <w:p/>
+          <w:p>
+            <w:pPr>
+              <w:spacing w:line="360" w:lineRule="auto"/>
+            </w:pPr>
+          </w:p>
         </w:tc>
         <w:tc>
           <w:tcPr>
@@ -1508,6 +1827,7 @@
                 <w:ilvl w:val="0"/>
                 <w:numId w:val="8"/>
               </w:numPr>
+              <w:spacing w:line="360" w:lineRule="auto"/>
             </w:pPr>
             <w:r>
               <w:t>Medarbejderen indsætter produktdata.</w:t>
@@ -1525,6 +1845,7 @@
                 <w:ilvl w:val="0"/>
                 <w:numId w:val="8"/>
               </w:numPr>
+              <w:spacing w:line="360" w:lineRule="auto"/>
             </w:pPr>
             <w:r>
               <w:t>Systemet søger efter ordrens indhold i Warehouse og returnere produktet og reservere det.</w:t>
@@ -1540,7 +1861,11 @@
           <w:tcPr>
             <w:tcW w:w="2547" w:type="dxa"/>
           </w:tcPr>
-          <w:p/>
+          <w:p>
+            <w:pPr>
+              <w:spacing w:line="360" w:lineRule="auto"/>
+            </w:pPr>
+          </w:p>
         </w:tc>
         <w:tc>
           <w:tcPr>
@@ -1553,6 +1878,7 @@
                 <w:ilvl w:val="0"/>
                 <w:numId w:val="8"/>
               </w:numPr>
+              <w:spacing w:line="360" w:lineRule="auto"/>
             </w:pPr>
             <w:r>
               <w:t>3 – 4 gentages.</w:t>
@@ -1570,6 +1896,7 @@
                 <w:ilvl w:val="0"/>
                 <w:numId w:val="8"/>
               </w:numPr>
+              <w:spacing w:line="360" w:lineRule="auto"/>
             </w:pPr>
             <w:r>
               <w:t xml:space="preserve">Ordren bliver tildelt Discount </w:t>
@@ -1586,7 +1913,11 @@
             <w:tcW w:w="2547" w:type="dxa"/>
           </w:tcPr>
           <w:p>
-            <w:r>
+            <w:pPr>
+              <w:spacing w:line="360" w:lineRule="auto"/>
+            </w:pPr>
+            <w:r>
+              <w:lastRenderedPageBreak/>
               <w:t>Alternative Flow:</w:t>
             </w:r>
           </w:p>
@@ -1596,37 +1927,65 @@
             <w:tcW w:w="3402" w:type="dxa"/>
           </w:tcPr>
           <w:p>
+            <w:pPr>
+              <w:spacing w:line="360" w:lineRule="auto"/>
+            </w:pPr>
             <w:r>
               <w:t xml:space="preserve">1A. Customer-type eksisterer ikke i systemet. </w:t>
             </w:r>
           </w:p>
           <w:p>
+            <w:pPr>
+              <w:spacing w:line="360" w:lineRule="auto"/>
+            </w:pPr>
             <w:r>
               <w:t>Ræk ud til kunde.</w:t>
             </w:r>
           </w:p>
-          <w:p/>
-          <w:p>
+          <w:p>
+            <w:pPr>
+              <w:spacing w:line="360" w:lineRule="auto"/>
+            </w:pPr>
+          </w:p>
+          <w:p>
+            <w:pPr>
+              <w:spacing w:line="360" w:lineRule="auto"/>
+            </w:pPr>
             <w:r>
               <w:t>4A. Systemet kan ikke finde produktet i Warehouse.</w:t>
             </w:r>
           </w:p>
           <w:p>
+            <w:pPr>
+              <w:spacing w:line="360" w:lineRule="auto"/>
+            </w:pPr>
             <w:r>
               <w:t>Det returnerer at produktet er invalidt.</w:t>
             </w:r>
           </w:p>
-          <w:p/>
+          <w:p>
+            <w:pPr>
+              <w:spacing w:line="360" w:lineRule="auto"/>
+            </w:pPr>
+          </w:p>
         </w:tc>
         <w:tc>
           <w:tcPr>
             <w:tcW w:w="3679" w:type="dxa"/>
           </w:tcPr>
-          <w:p/>
+          <w:p>
+            <w:pPr>
+              <w:spacing w:line="360" w:lineRule="auto"/>
+            </w:pPr>
+          </w:p>
         </w:tc>
       </w:tr>
     </w:tbl>
-    <w:p/>
+    <w:p>
+      <w:pPr>
+        <w:spacing w:line="360" w:lineRule="auto"/>
+      </w:pPr>
+    </w:p>
     <w:p>
       <w:pPr>
         <w:spacing w:line="360" w:lineRule="auto"/>
@@ -1636,102 +1995,123 @@
           <w:szCs w:val="24"/>
         </w:rPr>
       </w:pPr>
+      <w:proofErr w:type="spellStart"/>
       <w:r>
         <w:rPr>
           <w:rFonts w:ascii="Times New Roman" w:hAnsi="Times New Roman" w:cs="Times New Roman"/>
           <w:sz w:val="24"/>
           <w:szCs w:val="24"/>
         </w:rPr>
-        <w:t>Use casen Place Order beskriver, hvordan en medarbejder hos Western Style Ltd. registrerer en ny ordre i systemet, efter at en kunde har placeret en bestilling via telefon eller e-mail. Formålet er at sikre en korrekt og effektiv håndtering af kunde- og produktdata, så varerne kan reserveres og klargøres til levering eller afhentning.</w:t>
-      </w:r>
-    </w:p>
-    <w:p>
-      <w:pPr>
-        <w:spacing w:line="360" w:lineRule="auto"/>
+        <w:t>Use</w:t>
+      </w:r>
+      <w:proofErr w:type="spellEnd"/>
+      <w:r>
         <w:rPr>
           <w:rFonts w:ascii="Times New Roman" w:hAnsi="Times New Roman" w:cs="Times New Roman"/>
           <w:sz w:val="24"/>
           <w:szCs w:val="24"/>
         </w:rPr>
-      </w:pPr>
-      <w:r>
+        <w:t xml:space="preserve"> casen Place Order beskriver, hvordan en medarbejder hos Western Style Ltd. registrerer en ny ordre i systemet, efter at en kunde har placeret en bestilling via telefon eller e-mail. Formålet er at sikre en korrekt og effektiv håndtering af kunde- og produktdata, så varerne kan reserveres og klargøres til levering eller afhentning.</w:t>
+      </w:r>
+    </w:p>
+    <w:p>
+      <w:pPr>
+        <w:spacing w:line="360" w:lineRule="auto"/>
         <w:rPr>
           <w:rFonts w:ascii="Times New Roman" w:hAnsi="Times New Roman" w:cs="Times New Roman"/>
           <w:sz w:val="24"/>
           <w:szCs w:val="24"/>
         </w:rPr>
-        <w:t>Når medarbejderen modtager ordren, starter processen med at finde kundens oplysninger i databasen. Hvis kunden ikke allerede eksisterer, skal medarbejderen oprette en ny kundepost. Herefter oprettes en ny ordre, og medarbejderen registrerer de ønskede produkter i systemet. Systemet søger derefter i lagerdatabasen (Warehouse) for at kontrollere, om produkterne er på lager, og reserverer dem midlertidigt, så de ikke kan bestilles af andre.</w:t>
-      </w:r>
-    </w:p>
-    <w:p>
-      <w:pPr>
-        <w:spacing w:line="360" w:lineRule="auto"/>
+      </w:pPr>
+      <w:r>
         <w:rPr>
           <w:rFonts w:ascii="Times New Roman" w:hAnsi="Times New Roman" w:cs="Times New Roman"/>
           <w:sz w:val="24"/>
           <w:szCs w:val="24"/>
         </w:rPr>
-      </w:pPr>
-      <w:r>
+        <w:t>Når medarbejderen modtager ordren, starter processen med at finde kundens oplysninger i databasen. Hvis kunden ikke allerede eksisterer, skal medarbejderen oprette en ny kundepost. Herefter oprettes en ny ordre, og medarbejderen registrerer de ønskede produkter i systemet. Systemet søger derefter i lagerdatabasen (Warehouse) for at kontrollere, om produkterne er på lager, og reserverer dem midlertidigt, så de ikke kan bestilles af andre.</w:t>
+      </w:r>
+    </w:p>
+    <w:p>
+      <w:pPr>
+        <w:spacing w:line="360" w:lineRule="auto"/>
         <w:rPr>
           <w:rFonts w:ascii="Times New Roman" w:hAnsi="Times New Roman" w:cs="Times New Roman"/>
           <w:sz w:val="24"/>
           <w:szCs w:val="24"/>
         </w:rPr>
-        <w:t>For hver vare, der tilføjes, opdaterer systemet lagerbeholdningen og sikrer, at der tages højde for forskellige lagre, herunder det mobile lager, som bruges til festivaler og markeder. Når alle produkter er registreret, vurderer systemet, om kunden opfylder betingelserne for rabat eller gratis levering — f.eks. hvis et klubkøb overstiger 1.500 DKK får man rabat, eller en privatkunde handler for mere end 2.500 DKK får man gratis levering.</w:t>
-      </w:r>
-    </w:p>
-    <w:p>
-      <w:pPr>
-        <w:spacing w:line="360" w:lineRule="auto"/>
+      </w:pPr>
+      <w:r>
         <w:rPr>
           <w:rFonts w:ascii="Times New Roman" w:hAnsi="Times New Roman" w:cs="Times New Roman"/>
           <w:sz w:val="24"/>
           <w:szCs w:val="24"/>
         </w:rPr>
-      </w:pPr>
-      <w:r>
+        <w:t>For hver vare, der tilføjes, opdaterer systemet lagerbeholdningen og sikrer, at der tages højde for forskellige lagre, herunder det mobile lager, som bruges til festivaler og markeder. Når alle produkter er registreret, vurderer systemet, om kunden opfylder betingelserne for rabat eller gratis levering — f.eks. hvis et klubkøb overstiger 1.500 DKK får man rabat, eller en privatkunde handler for mere end 2.500 DKK får man gratis levering.</w:t>
+      </w:r>
+    </w:p>
+    <w:p>
+      <w:pPr>
+        <w:spacing w:line="360" w:lineRule="auto"/>
         <w:rPr>
           <w:rFonts w:ascii="Times New Roman" w:hAnsi="Times New Roman" w:cs="Times New Roman"/>
           <w:sz w:val="24"/>
           <w:szCs w:val="24"/>
         </w:rPr>
-        <w:t xml:space="preserve">Når alle oplysninger er registreret og kontrolleret, markeres ordren som færdig, og systemet genererer en bekræftelse, der kan bruges til fakturering og afsendelse af varer. Er findes to alternativ forløb i use casen. Det første (1A) opstår, hvis kunden ikke findes i systemet. I dette tilfælde skal medarbejderen kontakte kunden for at indhente de nødvendige oplysninger og eventuelt oprette kunden i databasen. Det andet alternativ flow (4A) opstår, hvis systemet </w:t>
-      </w:r>
+      </w:pPr>
       <w:r>
         <w:rPr>
           <w:rFonts w:ascii="Times New Roman" w:hAnsi="Times New Roman" w:cs="Times New Roman"/>
           <w:sz w:val="24"/>
           <w:szCs w:val="24"/>
         </w:rPr>
-        <w:lastRenderedPageBreak/>
-        <w:t>ikke kan finde et produkt i lagerdatabasen. I så flad informeres medarbejderen om, at produktet er ugyldigt eller ikke på lager, hvorefter produktet må fjernes fra ordren eller erstattes af et andet.</w:t>
-      </w:r>
-    </w:p>
-    <w:p>
-      <w:pPr>
-        <w:spacing w:line="360" w:lineRule="auto"/>
+        <w:t xml:space="preserve">Når alle oplysninger er registreret og kontrolleret, markeres ordren som færdig, og systemet genererer en bekræftelse, der kan bruges til fakturering og afsendelse af varer. Er findes to alternativ forløb i </w:t>
+      </w:r>
+      <w:proofErr w:type="spellStart"/>
+      <w:r>
         <w:rPr>
           <w:rFonts w:ascii="Times New Roman" w:hAnsi="Times New Roman" w:cs="Times New Roman"/>
           <w:sz w:val="24"/>
           <w:szCs w:val="24"/>
         </w:rPr>
-      </w:pPr>
+        <w:t>use</w:t>
+      </w:r>
+      <w:proofErr w:type="spellEnd"/>
       <w:r>
         <w:rPr>
           <w:rFonts w:ascii="Times New Roman" w:hAnsi="Times New Roman" w:cs="Times New Roman"/>
           <w:sz w:val="24"/>
           <w:szCs w:val="24"/>
         </w:rPr>
+        <w:t xml:space="preserve"> casen. Det første (1A) opstår, hvis kunden ikke findes i systemet. I dette tilfælde skal medarbejderen kontakte kunden for at indhente de nødvendige oplysninger og eventuelt oprette kunden i databasen. Det andet alternativ flow (4A) opstår, hvis systemet ikke kan finde et produkt i lagerdatabasen. I så flad informeres medarbejderen om, at produktet er ugyldigt eller ikke på lager, hvorefter produktet må fjernes fra ordren eller erstattes af et andet.</w:t>
+      </w:r>
+    </w:p>
+    <w:p>
+      <w:pPr>
+        <w:spacing w:line="360" w:lineRule="auto"/>
+        <w:rPr>
+          <w:rFonts w:ascii="Times New Roman" w:hAnsi="Times New Roman" w:cs="Times New Roman"/>
+          <w:sz w:val="24"/>
+          <w:szCs w:val="24"/>
+        </w:rPr>
+      </w:pPr>
+      <w:r>
+        <w:rPr>
+          <w:rFonts w:ascii="Times New Roman" w:hAnsi="Times New Roman" w:cs="Times New Roman"/>
+          <w:sz w:val="24"/>
+          <w:szCs w:val="24"/>
+        </w:rPr>
         <w:t>Når alle trin er gennemført uden fejl, er ordren fuldt registreret og gemt i systemet.</w:t>
       </w:r>
     </w:p>
     <w:p>
       <w:pPr>
         <w:pStyle w:val="Heading1"/>
+        <w:spacing w:line="360" w:lineRule="auto"/>
       </w:pPr>
       <w:bookmarkStart w:id="6" w:name="_Toc211426810"/>
       <w:r>
+        <w:lastRenderedPageBreak/>
         <w:t>Domain model</w:t>
       </w:r>
       <w:bookmarkEnd w:id="6"/>
@@ -1741,6 +2121,9 @@
         <w:spacing w:line="360" w:lineRule="auto"/>
       </w:pPr>
       <w:r>
+        <w:rPr>
+          <w:noProof/>
+        </w:rPr>
         <w:drawing>
           <wp:inline distT="0" distB="0" distL="0" distR="0" wp14:anchorId="7082C7CA" wp14:editId="3DBD6FAC">
             <wp:extent cx="6115151" cy="2453369"/>
@@ -1793,110 +2176,609 @@
           <w:sz w:val="24"/>
           <w:szCs w:val="24"/>
         </w:rPr>
-        <w:t>Domænemodellen beskriver, hvordan kunder, produkter, lager og prissætning spiller sammen i forbindelse med et salg. En kunde registreres i Customer med navn, adresse og kontaktoplysninger, og kan placere nul eller flere SaleOrder. En ordre er ordrehovedet med dato, beløb, ordrenummer, leveringsstatus og evt. leveringsdato. Hver ordre består af en eller flere OrderLineItem, hvor hver linje angiver den bestilte mængde af et bestemt Product. Produktkataloget er samlet i Product, som bærer varige egenskaber som varenummer, navn, SKU, beskrivelse, brand og type. Produktet specialiseres i underklasserne Music, Clothing, Equipment og GunReplica, der tilfører domænespecifikke felter (fx format og kunstner for Music, størrelse og farve for Clothing, samt kaliber og materiale for GunReplica). Produkter kan have en eller flere leverandører via Supplier, som beskriver leverandørens navn, adresse og kontaktdata.</w:t>
-      </w:r>
-    </w:p>
-    <w:p>
-      <w:pPr>
-        <w:pStyle w:val="Heading1"/>
-        <w:spacing w:line="360" w:lineRule="auto"/>
+        <w:t xml:space="preserve">Domænemodellen beskriver, hvordan kunder, produkter, lager og prissætning spiller sammen i forbindelse med et salg. En kunde registreres i Customer med navn, adresse og kontaktoplysninger, og kan placere nul eller flere </w:t>
+      </w:r>
+      <w:proofErr w:type="spellStart"/>
+      <w:r>
         <w:rPr>
           <w:rFonts w:ascii="Times New Roman" w:hAnsi="Times New Roman" w:cs="Times New Roman"/>
           <w:sz w:val="24"/>
           <w:szCs w:val="24"/>
         </w:rPr>
-      </w:pPr>
+        <w:t>SaleOrder</w:t>
+      </w:r>
+      <w:proofErr w:type="spellEnd"/>
       <w:r>
         <w:rPr>
           <w:rFonts w:ascii="Times New Roman" w:hAnsi="Times New Roman" w:cs="Times New Roman"/>
           <w:sz w:val="24"/>
           <w:szCs w:val="24"/>
         </w:rPr>
-        <w:lastRenderedPageBreak/>
-        <w:t>Lagerdimensionen modelleres eksplicit for at adskille varens identitet fra dens fysiske beholdning. Warehouse repræsenterer et lagersted (fx butik eller mobilt lager) med navn og adresse. Forholdet mellem lager og produkt udtrykkes i Stock, som angiver availableQty og reservedQty for hvert produkt på hvert lager. Dermed kan systemet opgøre disponibel mængde som available minus reserved og sikre, at reservationer ved ordreoprettelse ikke overskrider den faktiske beholdning. Strukturen tillader, at samme produkt findes på flere lagre, og at et lager rummer mange produkter, uden at duplikere produktdata.</w:t>
-      </w:r>
-    </w:p>
-    <w:p>
-      <w:pPr>
-        <w:pStyle w:val="Heading1"/>
-        <w:spacing w:line="360" w:lineRule="auto"/>
+        <w:t xml:space="preserve">. En ordre er ordrehovedet med dato, beløb, ordrenummer, leveringsstatus og evt. leveringsdato. Hver ordre består af en eller flere </w:t>
+      </w:r>
+      <w:proofErr w:type="spellStart"/>
+      <w:r>
         <w:rPr>
           <w:rFonts w:ascii="Times New Roman" w:hAnsi="Times New Roman" w:cs="Times New Roman"/>
           <w:sz w:val="24"/>
           <w:szCs w:val="24"/>
         </w:rPr>
-      </w:pPr>
+        <w:t>OrderLineItem</w:t>
+      </w:r>
+      <w:proofErr w:type="spellEnd"/>
       <w:r>
         <w:rPr>
           <w:rFonts w:ascii="Times New Roman" w:hAnsi="Times New Roman" w:cs="Times New Roman"/>
           <w:sz w:val="24"/>
           <w:szCs w:val="24"/>
         </w:rPr>
-        <w:t xml:space="preserve">Prissætning og tidsafhængige priser håndteres af SalePrice, der gemmer pris og timestamp som en temporal historik. Når en ordre afsluttes, afgøres den gældende salgspris ud fra produktets prislinjer på tidspunktet for købet. Forretningsregler for rabat og fragt er modelleret som selvstændige begreber: Discount knyttes </w:t>
-      </w:r>
-      <w:proofErr w:type="gramStart"/>
+        <w:t xml:space="preserve">, hvor hver linje angiver den bestilte mængde af et bestemt Product. Produktkataloget er samlet i Product, som bærer varige egenskaber som varenummer, navn, SKU, beskrivelse, brand og type. Produktet specialiseres i underklasserne Music, Clothing, Equipment og </w:t>
+      </w:r>
+      <w:proofErr w:type="spellStart"/>
       <w:r>
         <w:rPr>
           <w:rFonts w:ascii="Times New Roman" w:hAnsi="Times New Roman" w:cs="Times New Roman"/>
           <w:sz w:val="24"/>
           <w:szCs w:val="24"/>
         </w:rPr>
-        <w:t>0..</w:t>
-      </w:r>
-      <w:proofErr w:type="gramEnd"/>
+        <w:t>GunReplica</w:t>
+      </w:r>
+      <w:proofErr w:type="spellEnd"/>
       <w:r>
         <w:rPr>
           <w:rFonts w:ascii="Times New Roman" w:hAnsi="Times New Roman" w:cs="Times New Roman"/>
           <w:sz w:val="24"/>
           <w:szCs w:val="24"/>
         </w:rPr>
-        <w:t>1 til ordren og beskriver type, sats og en beløbsgrænse for udløsning af rabat, mens Freight tilsvarende beskriver leveringsmetode, basisomkostning og evt. fri-fragt-grænse. Disse to objekter gør det muligt at ændre satser og tærskler uden at påvirke kerneobjekterne for ordre og lager.</w:t>
-      </w:r>
-    </w:p>
-    <w:p>
-      <w:pPr>
-        <w:pStyle w:val="Heading1"/>
-        <w:spacing w:line="360" w:lineRule="auto"/>
-      </w:pPr>
+        <w:t xml:space="preserve">, der tilfører domænespecifikke felter (fx format og kunstner for Music, størrelse og farve for Clothing, samt kaliber og materiale for </w:t>
+      </w:r>
+      <w:proofErr w:type="spellStart"/>
       <w:r>
         <w:rPr>
           <w:rFonts w:ascii="Times New Roman" w:hAnsi="Times New Roman" w:cs="Times New Roman"/>
           <w:sz w:val="24"/>
           <w:szCs w:val="24"/>
         </w:rPr>
-        <w:t xml:space="preserve">Betalings- og afregningssporet opsummeres i Invoice, som udstedes </w:t>
-      </w:r>
-      <w:proofErr w:type="gramStart"/>
+        <w:t>GunReplica</w:t>
+      </w:r>
+      <w:proofErr w:type="spellEnd"/>
       <w:r>
         <w:rPr>
           <w:rFonts w:ascii="Times New Roman" w:hAnsi="Times New Roman" w:cs="Times New Roman"/>
           <w:sz w:val="24"/>
           <w:szCs w:val="24"/>
         </w:rPr>
-        <w:t>0..</w:t>
-      </w:r>
-      <w:proofErr w:type="gramEnd"/>
-      <w:r>
+        <w:t>). Produkter kan have en eller flere leverandører via Supplier, som beskriver leverandørens navn, adresse og kontaktdata.</w:t>
+      </w:r>
+    </w:p>
+    <w:p>
+      <w:pPr>
+        <w:pStyle w:val="Heading1"/>
+        <w:spacing w:line="360" w:lineRule="auto"/>
         <w:rPr>
           <w:rFonts w:ascii="Times New Roman" w:hAnsi="Times New Roman" w:cs="Times New Roman"/>
           <w:sz w:val="24"/>
           <w:szCs w:val="24"/>
         </w:rPr>
-        <w:t>1 pr. ordre og indeholder fakturanummer, betalingsmetode, beløb og total. Fakturaen er afledt af ordren og dens linjer, den valgte pris på købstidspunktet, samt de regler for rabat og fragt, der gælder i situationen. Samlet set sikrer modellen klar ansvarfordeling: Customer ejer sine ordrer, SaleOrder samler økonomien på ordreniveau, OrderLineItem binder mængde og produkt, Product og dets specialiseringer bærer varige vareegenskaber, Stock og Warehouse håndterer mængder pr. lager, mens SalePrice, Discount og Freight styrer pris, rabat og fragt uden at blande sig i lagerlogikken. Denne opdeling understøtter sporbarhed, konsistens og en direkte vej til et normaliseret databaseskema.</w:t>
+      </w:pPr>
+      <w:r>
+        <w:rPr>
+          <w:rFonts w:ascii="Times New Roman" w:hAnsi="Times New Roman" w:cs="Times New Roman"/>
+          <w:sz w:val="24"/>
+          <w:szCs w:val="24"/>
+        </w:rPr>
+        <w:lastRenderedPageBreak/>
+        <w:t xml:space="preserve">Lagerdimensionen modelleres eksplicit for at adskille varens identitet fra dens fysiske beholdning. Warehouse repræsenterer et lagersted (fx butik eller mobilt lager) med navn og adresse. Forholdet mellem lager og produkt udtrykkes i Stock, som angiver </w:t>
+      </w:r>
+      <w:proofErr w:type="spellStart"/>
+      <w:r>
+        <w:rPr>
+          <w:rFonts w:ascii="Times New Roman" w:hAnsi="Times New Roman" w:cs="Times New Roman"/>
+          <w:sz w:val="24"/>
+          <w:szCs w:val="24"/>
+        </w:rPr>
+        <w:t>availableQty</w:t>
+      </w:r>
+      <w:proofErr w:type="spellEnd"/>
+      <w:r>
+        <w:rPr>
+          <w:rFonts w:ascii="Times New Roman" w:hAnsi="Times New Roman" w:cs="Times New Roman"/>
+          <w:sz w:val="24"/>
+          <w:szCs w:val="24"/>
+        </w:rPr>
+        <w:t xml:space="preserve"> og </w:t>
+      </w:r>
+      <w:proofErr w:type="spellStart"/>
+      <w:r>
+        <w:rPr>
+          <w:rFonts w:ascii="Times New Roman" w:hAnsi="Times New Roman" w:cs="Times New Roman"/>
+          <w:sz w:val="24"/>
+          <w:szCs w:val="24"/>
+        </w:rPr>
+        <w:t>reservedQty</w:t>
+      </w:r>
+      <w:proofErr w:type="spellEnd"/>
+      <w:r>
+        <w:rPr>
+          <w:rFonts w:ascii="Times New Roman" w:hAnsi="Times New Roman" w:cs="Times New Roman"/>
+          <w:sz w:val="24"/>
+          <w:szCs w:val="24"/>
+        </w:rPr>
+        <w:t xml:space="preserve"> for hvert produkt på hvert lager. Dermed kan systemet opgøre disponibel mængde som </w:t>
+      </w:r>
+      <w:proofErr w:type="spellStart"/>
+      <w:r>
+        <w:rPr>
+          <w:rFonts w:ascii="Times New Roman" w:hAnsi="Times New Roman" w:cs="Times New Roman"/>
+          <w:sz w:val="24"/>
+          <w:szCs w:val="24"/>
+        </w:rPr>
+        <w:t>available</w:t>
+      </w:r>
+      <w:proofErr w:type="spellEnd"/>
+      <w:r>
+        <w:rPr>
+          <w:rFonts w:ascii="Times New Roman" w:hAnsi="Times New Roman" w:cs="Times New Roman"/>
+          <w:sz w:val="24"/>
+          <w:szCs w:val="24"/>
+        </w:rPr>
+        <w:t xml:space="preserve"> minus </w:t>
+      </w:r>
+      <w:proofErr w:type="spellStart"/>
+      <w:r>
+        <w:rPr>
+          <w:rFonts w:ascii="Times New Roman" w:hAnsi="Times New Roman" w:cs="Times New Roman"/>
+          <w:sz w:val="24"/>
+          <w:szCs w:val="24"/>
+        </w:rPr>
+        <w:t>reserved</w:t>
+      </w:r>
+      <w:proofErr w:type="spellEnd"/>
+      <w:r>
+        <w:rPr>
+          <w:rFonts w:ascii="Times New Roman" w:hAnsi="Times New Roman" w:cs="Times New Roman"/>
+          <w:sz w:val="24"/>
+          <w:szCs w:val="24"/>
+        </w:rPr>
+        <w:t xml:space="preserve"> og sikre, at reservationer ved ordreoprettelse ikke overskrider den faktiske beholdning. Strukturen tillader, at samme produkt findes på flere lagre, og at et lager rummer mange produkter, uden at duplikere produktdata.</w:t>
       </w:r>
     </w:p>
     <w:p>
       <w:pPr>
         <w:pStyle w:val="Heading1"/>
-      </w:pPr>
-      <w:r>
+        <w:spacing w:line="360" w:lineRule="auto"/>
+        <w:rPr>
+          <w:rFonts w:ascii="Times New Roman" w:hAnsi="Times New Roman" w:cs="Times New Roman"/>
+          <w:sz w:val="24"/>
+          <w:szCs w:val="24"/>
+        </w:rPr>
+      </w:pPr>
+      <w:r>
+        <w:rPr>
+          <w:rFonts w:ascii="Times New Roman" w:hAnsi="Times New Roman" w:cs="Times New Roman"/>
+          <w:sz w:val="24"/>
+          <w:szCs w:val="24"/>
+        </w:rPr>
+        <w:t xml:space="preserve">Prissætning og tidsafhængige priser håndteres af </w:t>
+      </w:r>
+      <w:proofErr w:type="spellStart"/>
+      <w:r>
+        <w:rPr>
+          <w:rFonts w:ascii="Times New Roman" w:hAnsi="Times New Roman" w:cs="Times New Roman"/>
+          <w:sz w:val="24"/>
+          <w:szCs w:val="24"/>
+        </w:rPr>
+        <w:t>SalePrice</w:t>
+      </w:r>
+      <w:proofErr w:type="spellEnd"/>
+      <w:r>
+        <w:rPr>
+          <w:rFonts w:ascii="Times New Roman" w:hAnsi="Times New Roman" w:cs="Times New Roman"/>
+          <w:sz w:val="24"/>
+          <w:szCs w:val="24"/>
+        </w:rPr>
+        <w:t xml:space="preserve">, der gemmer pris og timestamp som en temporal historik. Når en ordre afsluttes, afgøres den gældende salgspris ud fra produktets prislinjer på tidspunktet for købet. Forretningsregler for rabat og fragt er modelleret som selvstændige begreber: Discount knyttes 0..1 til ordren og beskriver type, sats og en beløbsgrænse for udløsning af rabat, mens </w:t>
+      </w:r>
+      <w:proofErr w:type="spellStart"/>
+      <w:r>
+        <w:rPr>
+          <w:rFonts w:ascii="Times New Roman" w:hAnsi="Times New Roman" w:cs="Times New Roman"/>
+          <w:sz w:val="24"/>
+          <w:szCs w:val="24"/>
+        </w:rPr>
+        <w:t>Freight</w:t>
+      </w:r>
+      <w:proofErr w:type="spellEnd"/>
+      <w:r>
+        <w:rPr>
+          <w:rFonts w:ascii="Times New Roman" w:hAnsi="Times New Roman" w:cs="Times New Roman"/>
+          <w:sz w:val="24"/>
+          <w:szCs w:val="24"/>
+        </w:rPr>
+        <w:t xml:space="preserve"> tilsvarende beskriver leveringsmetode, basisomkostning og evt. fri-fragt-grænse. Disse to objekter gør det muligt at ændre satser og tærskler uden at påvirke kerneobjekterne for ordre og lager.</w:t>
+      </w:r>
+    </w:p>
+    <w:p>
+      <w:pPr>
+        <w:pStyle w:val="Heading1"/>
+        <w:spacing w:line="360" w:lineRule="auto"/>
+      </w:pPr>
+      <w:r>
+        <w:rPr>
+          <w:rFonts w:ascii="Times New Roman" w:hAnsi="Times New Roman" w:cs="Times New Roman"/>
+          <w:sz w:val="24"/>
+          <w:szCs w:val="24"/>
+        </w:rPr>
+        <w:t xml:space="preserve">Betalings- og afregningssporet opsummeres i </w:t>
+      </w:r>
+      <w:proofErr w:type="spellStart"/>
+      <w:r>
+        <w:rPr>
+          <w:rFonts w:ascii="Times New Roman" w:hAnsi="Times New Roman" w:cs="Times New Roman"/>
+          <w:sz w:val="24"/>
+          <w:szCs w:val="24"/>
+        </w:rPr>
+        <w:t>Invoice</w:t>
+      </w:r>
+      <w:proofErr w:type="spellEnd"/>
+      <w:r>
+        <w:rPr>
+          <w:rFonts w:ascii="Times New Roman" w:hAnsi="Times New Roman" w:cs="Times New Roman"/>
+          <w:sz w:val="24"/>
+          <w:szCs w:val="24"/>
+        </w:rPr>
+        <w:t xml:space="preserve">, som udstedes 0..1 pr. ordre og indeholder fakturanummer, betalingsmetode, beløb og total. Fakturaen er afledt af ordren og dens linjer, den valgte pris på købstidspunktet, samt de regler for rabat og fragt, der gælder i situationen. Samlet set sikrer modellen klar </w:t>
+      </w:r>
+      <w:proofErr w:type="spellStart"/>
+      <w:r>
+        <w:rPr>
+          <w:rFonts w:ascii="Times New Roman" w:hAnsi="Times New Roman" w:cs="Times New Roman"/>
+          <w:sz w:val="24"/>
+          <w:szCs w:val="24"/>
+        </w:rPr>
+        <w:t>ansvarfordeling</w:t>
+      </w:r>
+      <w:proofErr w:type="spellEnd"/>
+      <w:r>
+        <w:rPr>
+          <w:rFonts w:ascii="Times New Roman" w:hAnsi="Times New Roman" w:cs="Times New Roman"/>
+          <w:sz w:val="24"/>
+          <w:szCs w:val="24"/>
+        </w:rPr>
+        <w:t xml:space="preserve">: Customer ejer sine ordrer, </w:t>
+      </w:r>
+      <w:proofErr w:type="spellStart"/>
+      <w:r>
+        <w:rPr>
+          <w:rFonts w:ascii="Times New Roman" w:hAnsi="Times New Roman" w:cs="Times New Roman"/>
+          <w:sz w:val="24"/>
+          <w:szCs w:val="24"/>
+        </w:rPr>
+        <w:t>SaleOrder</w:t>
+      </w:r>
+      <w:proofErr w:type="spellEnd"/>
+      <w:r>
+        <w:rPr>
+          <w:rFonts w:ascii="Times New Roman" w:hAnsi="Times New Roman" w:cs="Times New Roman"/>
+          <w:sz w:val="24"/>
+          <w:szCs w:val="24"/>
+        </w:rPr>
+        <w:t xml:space="preserve"> samler økonomien på ordreniveau, </w:t>
+      </w:r>
+      <w:proofErr w:type="spellStart"/>
+      <w:r>
+        <w:rPr>
+          <w:rFonts w:ascii="Times New Roman" w:hAnsi="Times New Roman" w:cs="Times New Roman"/>
+          <w:sz w:val="24"/>
+          <w:szCs w:val="24"/>
+        </w:rPr>
+        <w:t>OrderLineItem</w:t>
+      </w:r>
+      <w:proofErr w:type="spellEnd"/>
+      <w:r>
+        <w:rPr>
+          <w:rFonts w:ascii="Times New Roman" w:hAnsi="Times New Roman" w:cs="Times New Roman"/>
+          <w:sz w:val="24"/>
+          <w:szCs w:val="24"/>
+        </w:rPr>
+        <w:t xml:space="preserve"> binder mængde og produkt, Product og dets specialiseringer bærer varige vareegenskaber, Stock og Warehouse håndterer mængder pr. lager, mens </w:t>
+      </w:r>
+      <w:proofErr w:type="spellStart"/>
+      <w:r>
+        <w:rPr>
+          <w:rFonts w:ascii="Times New Roman" w:hAnsi="Times New Roman" w:cs="Times New Roman"/>
+          <w:sz w:val="24"/>
+          <w:szCs w:val="24"/>
+        </w:rPr>
+        <w:t>SalePrice</w:t>
+      </w:r>
+      <w:proofErr w:type="spellEnd"/>
+      <w:r>
+        <w:rPr>
+          <w:rFonts w:ascii="Times New Roman" w:hAnsi="Times New Roman" w:cs="Times New Roman"/>
+          <w:sz w:val="24"/>
+          <w:szCs w:val="24"/>
+        </w:rPr>
+        <w:t xml:space="preserve">, Discount og </w:t>
+      </w:r>
+      <w:proofErr w:type="spellStart"/>
+      <w:r>
+        <w:rPr>
+          <w:rFonts w:ascii="Times New Roman" w:hAnsi="Times New Roman" w:cs="Times New Roman"/>
+          <w:sz w:val="24"/>
+          <w:szCs w:val="24"/>
+        </w:rPr>
+        <w:t>Freight</w:t>
+      </w:r>
+      <w:proofErr w:type="spellEnd"/>
+      <w:r>
+        <w:rPr>
+          <w:rFonts w:ascii="Times New Roman" w:hAnsi="Times New Roman" w:cs="Times New Roman"/>
+          <w:sz w:val="24"/>
+          <w:szCs w:val="24"/>
+        </w:rPr>
+        <w:t xml:space="preserve"> styrer pris, rabat og fragt uden at blande sig i lagerlogikken. Denne opdeling understøtter sporbarhed, konsistens og en direkte vej til et normaliseret databaseskema.</w:t>
+      </w:r>
+    </w:p>
+    <w:p>
+      <w:pPr>
+        <w:pStyle w:val="Heading1"/>
+        <w:spacing w:line="360" w:lineRule="auto"/>
+        <w:rPr>
+          <w:lang w:val="en-US"/>
+        </w:rPr>
+      </w:pPr>
+      <w:r>
+        <w:rPr>
+          <w:lang w:val="en-US"/>
+        </w:rPr>
         <w:t>System sequence diagram</w:t>
       </w:r>
       <w:bookmarkEnd w:id="7"/>
     </w:p>
     <w:p>
       <w:r>
+        <w:t xml:space="preserve">Efter </w:t>
+      </w:r>
+      <w:r>
+        <w:t xml:space="preserve">en </w:t>
+      </w:r>
+      <w:proofErr w:type="spellStart"/>
+      <w:r>
+        <w:t>fully</w:t>
+      </w:r>
+      <w:proofErr w:type="spellEnd"/>
+      <w:r>
+        <w:t xml:space="preserve"> </w:t>
+      </w:r>
+      <w:proofErr w:type="spellStart"/>
+      <w:r>
+        <w:t>dressed</w:t>
+      </w:r>
+      <w:proofErr w:type="spellEnd"/>
+      <w:r>
+        <w:t xml:space="preserve"> </w:t>
+      </w:r>
+      <w:proofErr w:type="spellStart"/>
+      <w:r>
+        <w:t>use</w:t>
+      </w:r>
+      <w:proofErr w:type="spellEnd"/>
+      <w:r>
+        <w:t>-case</w:t>
+      </w:r>
+      <w:r>
+        <w:t>, samt e</w:t>
+      </w:r>
+      <w:r>
+        <w:t xml:space="preserve">n domain model, kan et system </w:t>
+      </w:r>
+      <w:proofErr w:type="spellStart"/>
+      <w:r>
+        <w:t>sequence</w:t>
+      </w:r>
+      <w:proofErr w:type="spellEnd"/>
+      <w:r>
+        <w:t xml:space="preserve"> diagram </w:t>
+      </w:r>
+      <w:r>
+        <w:t xml:space="preserve">(SSD) </w:t>
+      </w:r>
+      <w:r>
+        <w:t xml:space="preserve">fremstilles. </w:t>
+      </w:r>
+      <w:r>
+        <w:t>En SSD bruges til at få e</w:t>
+      </w:r>
+      <w:r>
+        <w:t xml:space="preserve">t bedre overblik om hvordan systemet interagere med eksterne </w:t>
+      </w:r>
+      <w:r>
+        <w:t xml:space="preserve">aktører. </w:t>
+      </w:r>
+    </w:p>
+    <w:p>
+      <w:pPr>
+        <w:spacing w:line="360" w:lineRule="auto"/>
+        <w:rPr>
+          <w:lang w:val="en-US"/>
+        </w:rPr>
+      </w:pPr>
+      <w:r>
+        <w:rPr>
+          <w:lang w:val="en-US"/>
+        </w:rPr>
         <w:lastRenderedPageBreak/>
+        <w:drawing>
+          <wp:inline distT="0" distB="0" distL="0" distR="0" wp14:anchorId="6367D938" wp14:editId="46787FC3">
+            <wp:extent cx="5653532" cy="6637934"/>
+            <wp:effectExtent l="0" t="0" r="4445" b="0"/>
+            <wp:docPr id="220073562" name="Picture 1" descr="A diagram with text and arrows&#10;&#10;AI-generated content may be incorrect."/>
+            <wp:cNvGraphicFramePr>
+              <a:graphicFrameLocks xmlns:a="http://schemas.openxmlformats.org/drawingml/2006/main" noChangeAspect="1"/>
+            </wp:cNvGraphicFramePr>
+            <a:graphic xmlns:a="http://schemas.openxmlformats.org/drawingml/2006/main">
+              <a:graphicData uri="http://schemas.openxmlformats.org/drawingml/2006/picture">
+                <pic:pic xmlns:pic="http://schemas.openxmlformats.org/drawingml/2006/picture">
+                  <pic:nvPicPr>
+                    <pic:cNvPr id="220073562" name="Picture 1" descr="A diagram with text and arrows&#10;&#10;AI-generated content may be incorrect."/>
+                    <pic:cNvPicPr/>
+                  </pic:nvPicPr>
+                  <pic:blipFill rotWithShape="1">
+                    <a:blip r:embed="rId13"/>
+                    <a:srcRect l="1383" t="3322" b="1454"/>
+                    <a:stretch>
+                      <a:fillRect/>
+                    </a:stretch>
+                  </pic:blipFill>
+                  <pic:spPr bwMode="auto">
+                    <a:xfrm>
+                      <a:off x="0" y="0"/>
+                      <a:ext cx="5654158" cy="6638669"/>
+                    </a:xfrm>
+                    <a:prstGeom prst="rect">
+                      <a:avLst/>
+                    </a:prstGeom>
+                    <a:ln>
+                      <a:noFill/>
+                    </a:ln>
+                    <a:extLst>
+                      <a:ext uri="{53640926-AAD7-44D8-BBD7-CCE9431645EC}">
+                        <a14:shadowObscured xmlns:a14="http://schemas.microsoft.com/office/drawing/2010/main"/>
+                      </a:ext>
+                    </a:extLst>
+                  </pic:spPr>
+                </pic:pic>
+              </a:graphicData>
+            </a:graphic>
+          </wp:inline>
+        </w:drawing>
+      </w:r>
+    </w:p>
+    <w:p>
+      <w:pPr>
+        <w:spacing w:line="360" w:lineRule="auto"/>
+      </w:pPr>
+      <w:r>
+        <w:t xml:space="preserve">Den </w:t>
+      </w:r>
+      <w:r>
+        <w:t xml:space="preserve">fysiske </w:t>
+      </w:r>
+      <w:r>
+        <w:t>a</w:t>
+      </w:r>
+      <w:r>
+        <w:t xml:space="preserve">ktør, den ansatte, starter processen med at sende en </w:t>
+      </w:r>
+      <w:proofErr w:type="spellStart"/>
+      <w:r>
+        <w:t>inquery</w:t>
+      </w:r>
+      <w:proofErr w:type="spellEnd"/>
+      <w:r>
+        <w:t xml:space="preserve"> om at finde en specifik kunde via kundens e-mail. </w:t>
+      </w:r>
+      <w:r>
+        <w:t xml:space="preserve">Systemet </w:t>
+      </w:r>
+      <w:r>
+        <w:t>returnerer</w:t>
+      </w:r>
+      <w:r>
+        <w:t xml:space="preserve"> kundens info. Nu når akt</w:t>
+      </w:r>
+      <w:r>
+        <w:t>ø</w:t>
+      </w:r>
+      <w:r>
+        <w:t xml:space="preserve">ren </w:t>
+      </w:r>
+      <w:r>
+        <w:t>har dette info fra systemet</w:t>
+      </w:r>
+      <w:r>
+        <w:t xml:space="preserve"> kan d</w:t>
+      </w:r>
+      <w:r>
+        <w:t>e starte deres ordre.</w:t>
+      </w:r>
+    </w:p>
+    <w:p>
+      <w:pPr>
+        <w:spacing w:line="360" w:lineRule="auto"/>
+      </w:pPr>
+      <w:r>
+        <w:t xml:space="preserve">Efter at ordren </w:t>
+      </w:r>
+      <w:r>
+        <w:t xml:space="preserve">er skabt kan aktøren tilføje </w:t>
+      </w:r>
+      <w:r>
+        <w:t xml:space="preserve">alle de nødvendige </w:t>
+      </w:r>
+      <w:r>
+        <w:t xml:space="preserve">produkter til ordren. </w:t>
+      </w:r>
+      <w:r>
+        <w:t>Siden</w:t>
+      </w:r>
+      <w:r>
+        <w:t xml:space="preserve"> denne proces skal gentages en varierende mængde gange </w:t>
+      </w:r>
+      <w:r>
+        <w:t>repræsentere vi det med en loopboks.</w:t>
+      </w:r>
+      <w:r>
+        <w:t xml:space="preserve"> </w:t>
+      </w:r>
+    </w:p>
+    <w:p>
+      <w:pPr>
+        <w:spacing w:line="360" w:lineRule="auto"/>
+      </w:pPr>
+      <w:r>
+        <w:t xml:space="preserve">Når alle produkter er tilføjet </w:t>
+      </w:r>
+      <w:r>
+        <w:t xml:space="preserve">til ordren </w:t>
+      </w:r>
+      <w:r>
+        <w:t xml:space="preserve">sender aktøren en besked til systemet. Systemet udregner herefter pris, rabat, og fragt. </w:t>
+      </w:r>
+      <w:r>
+        <w:t xml:space="preserve">Når systemet er færdig med udregningerne </w:t>
+      </w:r>
+      <w:r>
+        <w:t>sender den dem tilbage til aktøren</w:t>
+      </w:r>
+      <w:r>
+        <w:t xml:space="preserve">, og aktøren kan slutte processen. </w:t>
+      </w:r>
+    </w:p>
+    <w:p>
+      <w:pPr>
+        <w:pStyle w:val="Heading1"/>
+        <w:spacing w:line="360" w:lineRule="auto"/>
+      </w:pPr>
+      <w:proofErr w:type="spellStart"/>
+      <w:r>
+        <w:lastRenderedPageBreak/>
+        <w:t>Interactions</w:t>
+      </w:r>
+      <w:proofErr w:type="spellEnd"/>
+      <w:r>
+        <w:t xml:space="preserve"> diagram</w:t>
+      </w:r>
+    </w:p>
+    <w:p>
+      <w:pPr>
+        <w:spacing w:line="360" w:lineRule="auto"/>
+      </w:pPr>
+      <w:r>
+        <w:rPr>
+          <w:noProof/>
+        </w:rPr>
         <w:drawing>
           <wp:inline distT="0" distB="0" distL="0" distR="0" wp14:anchorId="5189C805" wp14:editId="7EC44824">
             <wp:extent cx="6191397" cy="1968190"/>
@@ -1913,7 +2795,7 @@
                     <pic:cNvPicPr/>
                   </pic:nvPicPr>
                   <pic:blipFill rotWithShape="1">
-                    <a:blip r:embed="rId13"/>
+                    <a:blip r:embed="rId14"/>
                     <a:srcRect t="3507" r="1780" b="2678"/>
                     <a:stretch>
                       <a:fillRect/>
@@ -1946,6 +2828,7 @@
     <w:p>
       <w:pPr>
         <w:pStyle w:val="Heading1"/>
+        <w:spacing w:line="360" w:lineRule="auto"/>
       </w:pPr>
       <w:bookmarkStart w:id="8" w:name="_Toc211426812"/>
       <w:r>
@@ -1955,10 +2838,19 @@
     </w:p>
     <w:p>
       <w:pPr>
+        <w:spacing w:line="360" w:lineRule="auto"/>
         <w:ind w:left="360"/>
       </w:pPr>
       <w:r>
-        <w:t xml:space="preserve">Formålet med disse test cases er at validere, at use casen </w:t>
+        <w:t xml:space="preserve">Formålet med disse test cases er at validere, at </w:t>
+      </w:r>
+      <w:proofErr w:type="spellStart"/>
+      <w:r>
+        <w:t>use</w:t>
+      </w:r>
+      <w:proofErr w:type="spellEnd"/>
+      <w:r>
+        <w:t xml:space="preserve"> casen </w:t>
       </w:r>
       <w:r>
         <w:rPr>
@@ -1974,12 +2866,53 @@
         <w:br/>
         <w:t xml:space="preserve">Testene dækker de flows, der er beskrevet i den </w:t>
       </w:r>
+      <w:proofErr w:type="spellStart"/>
       <w:r>
         <w:rPr>
           <w:i/>
           <w:iCs/>
         </w:rPr>
-        <w:t>Fully Dressed Use Case</w:t>
+        <w:t>Fully</w:t>
+      </w:r>
+      <w:proofErr w:type="spellEnd"/>
+      <w:r>
+        <w:rPr>
+          <w:i/>
+          <w:iCs/>
+        </w:rPr>
+        <w:t xml:space="preserve"> </w:t>
+      </w:r>
+      <w:proofErr w:type="spellStart"/>
+      <w:r>
+        <w:rPr>
+          <w:i/>
+          <w:iCs/>
+        </w:rPr>
+        <w:t>Dressed</w:t>
+      </w:r>
+      <w:proofErr w:type="spellEnd"/>
+      <w:r>
+        <w:rPr>
+          <w:i/>
+          <w:iCs/>
+        </w:rPr>
+        <w:t xml:space="preserve"> </w:t>
+      </w:r>
+      <w:proofErr w:type="spellStart"/>
+      <w:r>
+        <w:rPr>
+          <w:i/>
+          <w:iCs/>
+        </w:rPr>
+        <w:t>Use</w:t>
+      </w:r>
+      <w:proofErr w:type="spellEnd"/>
+      <w:r>
+        <w:rPr>
+          <w:i/>
+          <w:iCs/>
+        </w:rPr>
+        <w:t xml:space="preserve"> Case</w:t>
       </w:r>
       <w:r>
         <w:t>:</w:t>
@@ -1991,7 +2924,7 @@
           <w:ilvl w:val="0"/>
           <w:numId w:val="9"/>
         </w:numPr>
-        <w:spacing w:after="160" w:line="278" w:lineRule="auto"/>
+        <w:spacing w:after="160" w:line="360" w:lineRule="auto"/>
       </w:pPr>
       <w:r>
         <w:rPr>
@@ -2010,7 +2943,7 @@
           <w:ilvl w:val="0"/>
           <w:numId w:val="9"/>
         </w:numPr>
-        <w:spacing w:after="160" w:line="278" w:lineRule="auto"/>
+        <w:spacing w:after="160" w:line="360" w:lineRule="auto"/>
       </w:pPr>
       <w:r>
         <w:rPr>
@@ -2029,7 +2962,7 @@
           <w:ilvl w:val="0"/>
           <w:numId w:val="9"/>
         </w:numPr>
-        <w:spacing w:after="160" w:line="278" w:lineRule="auto"/>
+        <w:spacing w:after="160" w:line="360" w:lineRule="auto"/>
       </w:pPr>
       <w:r>
         <w:rPr>
@@ -2044,6 +2977,7 @@
     </w:p>
     <w:p>
       <w:pPr>
+        <w:spacing w:line="360" w:lineRule="auto"/>
         <w:ind w:left="360"/>
       </w:pPr>
       <w:r>
@@ -2052,20 +2986,28 @@
     </w:p>
     <w:p>
       <w:pPr>
+        <w:spacing w:line="360" w:lineRule="auto"/>
         <w:ind w:left="360"/>
       </w:pPr>
     </w:p>
     <w:p>
       <w:pPr>
+        <w:spacing w:line="360" w:lineRule="auto"/>
         <w:ind w:left="360"/>
       </w:pPr>
     </w:p>
     <w:p>
       <w:pPr>
+        <w:spacing w:line="360" w:lineRule="auto"/>
         <w:ind w:left="360"/>
       </w:pPr>
-      <w:r>
-        <w:t>Use Case Scenarios</w:t>
+      <w:proofErr w:type="spellStart"/>
+      <w:r>
+        <w:t>Use</w:t>
+      </w:r>
+      <w:proofErr w:type="spellEnd"/>
+      <w:r>
+        <w:t xml:space="preserve"> Case Scenarios</w:t>
       </w:r>
     </w:p>
     <w:tbl>
@@ -2093,7 +3035,7 @@
           </w:tcPr>
           <w:p>
             <w:pPr>
-              <w:spacing w:after="160" w:line="278" w:lineRule="auto"/>
+              <w:spacing w:after="160" w:line="360" w:lineRule="auto"/>
               <w:ind w:left="360"/>
             </w:pPr>
             <w:r>
@@ -2114,12 +3056,17 @@
           </w:tcPr>
           <w:p>
             <w:pPr>
-              <w:spacing w:after="160" w:line="278" w:lineRule="auto"/>
+              <w:spacing w:after="160" w:line="360" w:lineRule="auto"/>
               <w:ind w:left="360"/>
             </w:pPr>
             <w:r>
-              <w:t>Scenario Description</w:t>
-            </w:r>
+              <w:t xml:space="preserve">Scenario </w:t>
+            </w:r>
+            <w:proofErr w:type="spellStart"/>
+            <w:r>
+              <w:t>Description</w:t>
+            </w:r>
+            <w:proofErr w:type="spellEnd"/>
           </w:p>
         </w:tc>
         <w:tc>
@@ -2135,7 +3082,7 @@
           </w:tcPr>
           <w:p>
             <w:pPr>
-              <w:spacing w:after="160" w:line="278" w:lineRule="auto"/>
+              <w:spacing w:after="160" w:line="360" w:lineRule="auto"/>
               <w:ind w:left="360"/>
             </w:pPr>
             <w:r>
@@ -2158,7 +3105,7 @@
           </w:tcPr>
           <w:p>
             <w:pPr>
-              <w:spacing w:after="160" w:line="278" w:lineRule="auto"/>
+              <w:spacing w:after="160" w:line="360" w:lineRule="auto"/>
               <w:ind w:left="360"/>
             </w:pPr>
             <w:r>
@@ -2179,12 +3126,30 @@
           </w:tcPr>
           <w:p>
             <w:pPr>
-              <w:spacing w:after="160" w:line="278" w:lineRule="auto"/>
+              <w:spacing w:after="160" w:line="360" w:lineRule="auto"/>
               <w:ind w:left="360"/>
             </w:pPr>
-            <w:r>
-              <w:t>Successful place order</w:t>
-            </w:r>
+            <w:proofErr w:type="spellStart"/>
+            <w:r>
+              <w:t>Successful</w:t>
+            </w:r>
+            <w:proofErr w:type="spellEnd"/>
+            <w:r>
+              <w:t xml:space="preserve"> </w:t>
+            </w:r>
+            <w:proofErr w:type="spellStart"/>
+            <w:r>
+              <w:t>place</w:t>
+            </w:r>
+            <w:proofErr w:type="spellEnd"/>
+            <w:r>
+              <w:t xml:space="preserve"> </w:t>
+            </w:r>
+            <w:proofErr w:type="spellStart"/>
+            <w:r>
+              <w:t>order</w:t>
+            </w:r>
+            <w:proofErr w:type="spellEnd"/>
           </w:p>
         </w:tc>
         <w:tc>
@@ -2200,7 +3165,7 @@
           </w:tcPr>
           <w:p>
             <w:pPr>
-              <w:spacing w:after="160" w:line="278" w:lineRule="auto"/>
+              <w:spacing w:after="160" w:line="360" w:lineRule="auto"/>
               <w:ind w:left="360"/>
             </w:pPr>
             <w:r>
@@ -2223,7 +3188,7 @@
           </w:tcPr>
           <w:p>
             <w:pPr>
-              <w:spacing w:after="160" w:line="278" w:lineRule="auto"/>
+              <w:spacing w:after="160" w:line="360" w:lineRule="auto"/>
               <w:ind w:left="360"/>
             </w:pPr>
             <w:r>
@@ -2244,7 +3209,7 @@
           </w:tcPr>
           <w:p>
             <w:pPr>
-              <w:spacing w:after="160" w:line="278" w:lineRule="auto"/>
+              <w:spacing w:after="160" w:line="360" w:lineRule="auto"/>
               <w:ind w:left="360"/>
             </w:pPr>
             <w:r>
@@ -2265,7 +3230,7 @@
           </w:tcPr>
           <w:p>
             <w:pPr>
-              <w:spacing w:after="160" w:line="278" w:lineRule="auto"/>
+              <w:spacing w:after="160" w:line="360" w:lineRule="auto"/>
               <w:ind w:left="360"/>
             </w:pPr>
             <w:r>
@@ -2288,7 +3253,7 @@
           </w:tcPr>
           <w:p>
             <w:pPr>
-              <w:spacing w:after="160" w:line="278" w:lineRule="auto"/>
+              <w:spacing w:after="160" w:line="360" w:lineRule="auto"/>
               <w:ind w:left="360"/>
             </w:pPr>
             <w:r>
@@ -2309,7 +3274,7 @@
           </w:tcPr>
           <w:p>
             <w:pPr>
-              <w:spacing w:after="160" w:line="278" w:lineRule="auto"/>
+              <w:spacing w:after="160" w:line="360" w:lineRule="auto"/>
               <w:ind w:left="360"/>
             </w:pPr>
             <w:r>
@@ -2330,7 +3295,7 @@
           </w:tcPr>
           <w:p>
             <w:pPr>
-              <w:spacing w:after="160" w:line="278" w:lineRule="auto"/>
+              <w:spacing w:after="160" w:line="360" w:lineRule="auto"/>
               <w:ind w:left="360"/>
             </w:pPr>
             <w:r>
@@ -2342,6 +3307,7 @@
     </w:tbl>
     <w:p>
       <w:pPr>
+        <w:spacing w:line="360" w:lineRule="auto"/>
         <w:rPr>
           <w:sz w:val="36"/>
           <w:szCs w:val="36"/>
@@ -2373,14 +3339,39 @@
             <w:tcW w:w="2254" w:type="dxa"/>
           </w:tcPr>
           <w:p>
+            <w:pPr>
+              <w:spacing w:line="360" w:lineRule="auto"/>
+            </w:pPr>
             <w:r>
               <w:t xml:space="preserve">Scenario 1 </w:t>
             </w:r>
           </w:p>
           <w:p>
-            <w:r>
-              <w:t>Successful place order</w:t>
-            </w:r>
+            <w:pPr>
+              <w:spacing w:line="360" w:lineRule="auto"/>
+            </w:pPr>
+            <w:proofErr w:type="spellStart"/>
+            <w:r>
+              <w:lastRenderedPageBreak/>
+              <w:t>Successful</w:t>
+            </w:r>
+            <w:proofErr w:type="spellEnd"/>
+            <w:r>
+              <w:t xml:space="preserve"> </w:t>
+            </w:r>
+            <w:proofErr w:type="spellStart"/>
+            <w:r>
+              <w:t>place</w:t>
+            </w:r>
+            <w:proofErr w:type="spellEnd"/>
+            <w:r>
+              <w:t xml:space="preserve"> </w:t>
+            </w:r>
+            <w:proofErr w:type="spellStart"/>
+            <w:r>
+              <w:t>order</w:t>
+            </w:r>
+            <w:proofErr w:type="spellEnd"/>
           </w:p>
         </w:tc>
         <w:tc>
@@ -2388,7 +3379,11 @@
             <w:tcW w:w="2254" w:type="dxa"/>
           </w:tcPr>
           <w:p>
-            <w:r>
+            <w:pPr>
+              <w:spacing w:line="360" w:lineRule="auto"/>
+            </w:pPr>
+            <w:r>
+              <w:lastRenderedPageBreak/>
               <w:t>Basic Flow</w:t>
             </w:r>
           </w:p>
@@ -2397,13 +3392,21 @@
           <w:tcPr>
             <w:tcW w:w="2254" w:type="dxa"/>
           </w:tcPr>
-          <w:p/>
+          <w:p>
+            <w:pPr>
+              <w:spacing w:line="360" w:lineRule="auto"/>
+            </w:pPr>
+          </w:p>
         </w:tc>
         <w:tc>
           <w:tcPr>
             <w:tcW w:w="2254" w:type="dxa"/>
           </w:tcPr>
-          <w:p/>
+          <w:p>
+            <w:pPr>
+              <w:spacing w:line="360" w:lineRule="auto"/>
+            </w:pPr>
+          </w:p>
         </w:tc>
       </w:tr>
       <w:tr>
@@ -2412,11 +3415,17 @@
             <w:tcW w:w="2254" w:type="dxa"/>
           </w:tcPr>
           <w:p>
+            <w:pPr>
+              <w:spacing w:line="360" w:lineRule="auto"/>
+            </w:pPr>
             <w:r>
               <w:t>Scenario 2</w:t>
             </w:r>
           </w:p>
           <w:p>
+            <w:pPr>
+              <w:spacing w:line="360" w:lineRule="auto"/>
+            </w:pPr>
             <w:r>
               <w:t>Customer eksisterer ikke</w:t>
             </w:r>
@@ -2427,6 +3436,9 @@
             <w:tcW w:w="2254" w:type="dxa"/>
           </w:tcPr>
           <w:p>
+            <w:pPr>
+              <w:spacing w:line="360" w:lineRule="auto"/>
+            </w:pPr>
             <w:r>
               <w:t>Basic Flow</w:t>
             </w:r>
@@ -2437,6 +3449,9 @@
             <w:tcW w:w="2254" w:type="dxa"/>
           </w:tcPr>
           <w:p>
+            <w:pPr>
+              <w:spacing w:line="360" w:lineRule="auto"/>
+            </w:pPr>
             <w:r>
               <w:t>1A</w:t>
             </w:r>
@@ -2446,7 +3461,11 @@
           <w:tcPr>
             <w:tcW w:w="2254" w:type="dxa"/>
           </w:tcPr>
-          <w:p/>
+          <w:p>
+            <w:pPr>
+              <w:spacing w:line="360" w:lineRule="auto"/>
+            </w:pPr>
+          </w:p>
         </w:tc>
       </w:tr>
       <w:tr>
@@ -2455,11 +3474,17 @@
             <w:tcW w:w="2254" w:type="dxa"/>
           </w:tcPr>
           <w:p>
+            <w:pPr>
+              <w:spacing w:line="360" w:lineRule="auto"/>
+            </w:pPr>
             <w:r>
               <w:t>Scenario 3</w:t>
             </w:r>
           </w:p>
           <w:p>
+            <w:pPr>
+              <w:spacing w:line="360" w:lineRule="auto"/>
+            </w:pPr>
             <w:r>
               <w:t>Produkter findes ikke i Warehouse</w:t>
             </w:r>
@@ -2470,6 +3495,9 @@
             <w:tcW w:w="2254" w:type="dxa"/>
           </w:tcPr>
           <w:p>
+            <w:pPr>
+              <w:spacing w:line="360" w:lineRule="auto"/>
+            </w:pPr>
             <w:r>
               <w:t>Basic Flow</w:t>
             </w:r>
@@ -2480,6 +3508,9 @@
             <w:tcW w:w="2254" w:type="dxa"/>
           </w:tcPr>
           <w:p>
+            <w:pPr>
+              <w:spacing w:line="360" w:lineRule="auto"/>
+            </w:pPr>
             <w:r>
               <w:t>4A</w:t>
             </w:r>
@@ -2489,13 +3520,29 @@
           <w:tcPr>
             <w:tcW w:w="2254" w:type="dxa"/>
           </w:tcPr>
-          <w:p/>
+          <w:p>
+            <w:pPr>
+              <w:spacing w:line="360" w:lineRule="auto"/>
+            </w:pPr>
+          </w:p>
         </w:tc>
       </w:tr>
     </w:tbl>
-    <w:p/>
-    <w:p/>
-    <w:p/>
+    <w:p>
+      <w:pPr>
+        <w:spacing w:line="360" w:lineRule="auto"/>
+      </w:pPr>
+    </w:p>
+    <w:p>
+      <w:pPr>
+        <w:spacing w:line="360" w:lineRule="auto"/>
+      </w:pPr>
+    </w:p>
+    <w:p>
+      <w:pPr>
+        <w:spacing w:line="360" w:lineRule="auto"/>
+      </w:pPr>
+    </w:p>
     <w:tbl>
       <w:tblPr>
         <w:tblStyle w:val="TableGrid"/>
@@ -2522,8 +3569,10 @@
             <w:tcW w:w="642" w:type="dxa"/>
           </w:tcPr>
           <w:p>
-            <w:r>
-              <w:lastRenderedPageBreak/>
+            <w:pPr>
+              <w:spacing w:line="360" w:lineRule="auto"/>
+            </w:pPr>
+            <w:r>
               <w:t>Test ID</w:t>
             </w:r>
           </w:p>
@@ -2533,9 +3582,17 @@
             <w:tcW w:w="1418" w:type="dxa"/>
           </w:tcPr>
           <w:p>
-            <w:r>
-              <w:t>Scenario / Condition</w:t>
-            </w:r>
+            <w:pPr>
+              <w:spacing w:line="360" w:lineRule="auto"/>
+            </w:pPr>
+            <w:r>
+              <w:t xml:space="preserve">Scenario / </w:t>
+            </w:r>
+            <w:proofErr w:type="spellStart"/>
+            <w:r>
+              <w:t>Condition</w:t>
+            </w:r>
+            <w:proofErr w:type="spellEnd"/>
           </w:p>
         </w:tc>
         <w:tc>
@@ -2543,14 +3600,22 @@
             <w:tcW w:w="1265" w:type="dxa"/>
           </w:tcPr>
           <w:p>
+            <w:pPr>
+              <w:spacing w:line="360" w:lineRule="auto"/>
+            </w:pPr>
             <w:r>
               <w:t xml:space="preserve">Customer </w:t>
             </w:r>
           </w:p>
           <w:p>
+            <w:pPr>
+              <w:spacing w:line="360" w:lineRule="auto"/>
+            </w:pPr>
+            <w:proofErr w:type="spellStart"/>
             <w:r>
               <w:t>Email</w:t>
             </w:r>
+            <w:proofErr w:type="spellEnd"/>
           </w:p>
         </w:tc>
         <w:tc>
@@ -2558,11 +3623,17 @@
             <w:tcW w:w="1265" w:type="dxa"/>
           </w:tcPr>
           <w:p>
+            <w:pPr>
+              <w:spacing w:line="360" w:lineRule="auto"/>
+            </w:pPr>
             <w:r>
               <w:t xml:space="preserve">Customer </w:t>
             </w:r>
           </w:p>
           <w:p>
+            <w:pPr>
+              <w:spacing w:line="360" w:lineRule="auto"/>
+            </w:pPr>
             <w:r>
               <w:t>Type</w:t>
             </w:r>
@@ -2573,9 +3644,17 @@
             <w:tcW w:w="1047" w:type="dxa"/>
           </w:tcPr>
           <w:p>
-            <w:r>
-              <w:t>Product Name</w:t>
-            </w:r>
+            <w:pPr>
+              <w:spacing w:line="360" w:lineRule="auto"/>
+            </w:pPr>
+            <w:r>
+              <w:t xml:space="preserve">Product </w:t>
+            </w:r>
+            <w:proofErr w:type="spellStart"/>
+            <w:r>
+              <w:t>Name</w:t>
+            </w:r>
+            <w:proofErr w:type="spellEnd"/>
           </w:p>
         </w:tc>
         <w:tc>
@@ -2583,6 +3662,9 @@
             <w:tcW w:w="1047" w:type="dxa"/>
           </w:tcPr>
           <w:p>
+            <w:pPr>
+              <w:spacing w:line="360" w:lineRule="auto"/>
+            </w:pPr>
             <w:r>
               <w:t>Product Type</w:t>
             </w:r>
@@ -2593,9 +3675,17 @@
             <w:tcW w:w="1405" w:type="dxa"/>
           </w:tcPr>
           <w:p>
-            <w:r>
-              <w:t>Warehouse Quantity</w:t>
-            </w:r>
+            <w:pPr>
+              <w:spacing w:line="360" w:lineRule="auto"/>
+            </w:pPr>
+            <w:r>
+              <w:t xml:space="preserve">Warehouse </w:t>
+            </w:r>
+            <w:proofErr w:type="spellStart"/>
+            <w:r>
+              <w:t>Quantity</w:t>
+            </w:r>
+            <w:proofErr w:type="spellEnd"/>
           </w:p>
         </w:tc>
         <w:tc>
@@ -2603,11 +3693,17 @@
             <w:tcW w:w="1168" w:type="dxa"/>
           </w:tcPr>
           <w:p>
+            <w:pPr>
+              <w:spacing w:line="360" w:lineRule="auto"/>
+            </w:pPr>
             <w:r>
               <w:t>Discount</w:t>
             </w:r>
           </w:p>
           <w:p>
+            <w:pPr>
+              <w:spacing w:line="360" w:lineRule="auto"/>
+            </w:pPr>
             <w:r>
               <w:t>Type</w:t>
             </w:r>
@@ -2623,6 +3719,9 @@
             <w:tcW w:w="642" w:type="dxa"/>
           </w:tcPr>
           <w:p>
+            <w:pPr>
+              <w:spacing w:line="360" w:lineRule="auto"/>
+            </w:pPr>
             <w:r>
               <w:t>1</w:t>
             </w:r>
@@ -2633,8 +3732,24 @@
             <w:tcW w:w="1418" w:type="dxa"/>
           </w:tcPr>
           <w:p>
-            <w:r>
-              <w:t>Succesfully Placed Order</w:t>
+            <w:pPr>
+              <w:spacing w:line="360" w:lineRule="auto"/>
+            </w:pPr>
+            <w:proofErr w:type="spellStart"/>
+            <w:r>
+              <w:t>Succesfully</w:t>
+            </w:r>
+            <w:proofErr w:type="spellEnd"/>
+            <w:r>
+              <w:t xml:space="preserve"> </w:t>
+            </w:r>
+            <w:proofErr w:type="spellStart"/>
+            <w:r>
+              <w:t>Placed</w:t>
+            </w:r>
+            <w:proofErr w:type="spellEnd"/>
+            <w:r>
+              <w:t xml:space="preserve"> Order</w:t>
             </w:r>
           </w:p>
         </w:tc>
@@ -2643,6 +3758,9 @@
             <w:tcW w:w="1265" w:type="dxa"/>
           </w:tcPr>
           <w:p>
+            <w:pPr>
+              <w:spacing w:line="360" w:lineRule="auto"/>
+            </w:pPr>
             <w:r>
               <w:t>V</w:t>
             </w:r>
@@ -2653,6 +3771,9 @@
             <w:tcW w:w="1265" w:type="dxa"/>
           </w:tcPr>
           <w:p>
+            <w:pPr>
+              <w:spacing w:line="360" w:lineRule="auto"/>
+            </w:pPr>
             <w:r>
               <w:t>V</w:t>
             </w:r>
@@ -2663,6 +3784,9 @@
             <w:tcW w:w="1047" w:type="dxa"/>
           </w:tcPr>
           <w:p>
+            <w:pPr>
+              <w:spacing w:line="360" w:lineRule="auto"/>
+            </w:pPr>
             <w:r>
               <w:t>V</w:t>
             </w:r>
@@ -2673,6 +3797,9 @@
             <w:tcW w:w="1047" w:type="dxa"/>
           </w:tcPr>
           <w:p>
+            <w:pPr>
+              <w:spacing w:line="360" w:lineRule="auto"/>
+            </w:pPr>
             <w:r>
               <w:t>V</w:t>
             </w:r>
@@ -2683,6 +3810,9 @@
             <w:tcW w:w="1405" w:type="dxa"/>
           </w:tcPr>
           <w:p>
+            <w:pPr>
+              <w:spacing w:line="360" w:lineRule="auto"/>
+            </w:pPr>
             <w:r>
               <w:t>V</w:t>
             </w:r>
@@ -2693,6 +3823,9 @@
             <w:tcW w:w="1168" w:type="dxa"/>
           </w:tcPr>
           <w:p>
+            <w:pPr>
+              <w:spacing w:line="360" w:lineRule="auto"/>
+            </w:pPr>
             <w:r>
               <w:t>N/A</w:t>
             </w:r>
@@ -2708,6 +3841,9 @@
             <w:tcW w:w="642" w:type="dxa"/>
           </w:tcPr>
           <w:p>
+            <w:pPr>
+              <w:spacing w:line="360" w:lineRule="auto"/>
+            </w:pPr>
             <w:r>
               <w:t>2</w:t>
             </w:r>
@@ -2718,9 +3854,17 @@
             <w:tcW w:w="1418" w:type="dxa"/>
           </w:tcPr>
           <w:p>
-            <w:r>
-              <w:t>Ikke nok varer på warehus</w:t>
-            </w:r>
+            <w:pPr>
+              <w:spacing w:line="360" w:lineRule="auto"/>
+            </w:pPr>
+            <w:r>
+              <w:t xml:space="preserve">Ikke nok varer på </w:t>
+            </w:r>
+            <w:proofErr w:type="spellStart"/>
+            <w:r>
+              <w:t>warehus</w:t>
+            </w:r>
+            <w:proofErr w:type="spellEnd"/>
           </w:p>
         </w:tc>
         <w:tc>
@@ -2728,6 +3872,9 @@
             <w:tcW w:w="1265" w:type="dxa"/>
           </w:tcPr>
           <w:p>
+            <w:pPr>
+              <w:spacing w:line="360" w:lineRule="auto"/>
+            </w:pPr>
             <w:r>
               <w:t>V</w:t>
             </w:r>
@@ -2738,6 +3885,9 @@
             <w:tcW w:w="1265" w:type="dxa"/>
           </w:tcPr>
           <w:p>
+            <w:pPr>
+              <w:spacing w:line="360" w:lineRule="auto"/>
+            </w:pPr>
             <w:r>
               <w:t>V</w:t>
             </w:r>
@@ -2748,6 +3898,9 @@
             <w:tcW w:w="1047" w:type="dxa"/>
           </w:tcPr>
           <w:p>
+            <w:pPr>
+              <w:spacing w:line="360" w:lineRule="auto"/>
+            </w:pPr>
             <w:r>
               <w:t>V</w:t>
             </w:r>
@@ -2758,6 +3911,9 @@
             <w:tcW w:w="1047" w:type="dxa"/>
           </w:tcPr>
           <w:p>
+            <w:pPr>
+              <w:spacing w:line="360" w:lineRule="auto"/>
+            </w:pPr>
             <w:r>
               <w:t>V</w:t>
             </w:r>
@@ -2768,6 +3924,9 @@
             <w:tcW w:w="1405" w:type="dxa"/>
           </w:tcPr>
           <w:p>
+            <w:pPr>
+              <w:spacing w:line="360" w:lineRule="auto"/>
+            </w:pPr>
             <w:r>
               <w:t>I</w:t>
             </w:r>
@@ -2778,6 +3937,9 @@
             <w:tcW w:w="1168" w:type="dxa"/>
           </w:tcPr>
           <w:p>
+            <w:pPr>
+              <w:spacing w:line="360" w:lineRule="auto"/>
+            </w:pPr>
             <w:r>
               <w:t>N/A</w:t>
             </w:r>
@@ -2793,6 +3955,9 @@
             <w:tcW w:w="642" w:type="dxa"/>
           </w:tcPr>
           <w:p>
+            <w:pPr>
+              <w:spacing w:line="360" w:lineRule="auto"/>
+            </w:pPr>
             <w:r>
               <w:t>3</w:t>
             </w:r>
@@ -2803,6 +3968,9 @@
             <w:tcW w:w="1418" w:type="dxa"/>
           </w:tcPr>
           <w:p>
+            <w:pPr>
+              <w:spacing w:line="360" w:lineRule="auto"/>
+            </w:pPr>
             <w:r>
               <w:t>Product Type findes ikke</w:t>
             </w:r>
@@ -2813,6 +3981,9 @@
             <w:tcW w:w="1265" w:type="dxa"/>
           </w:tcPr>
           <w:p>
+            <w:pPr>
+              <w:spacing w:line="360" w:lineRule="auto"/>
+            </w:pPr>
             <w:r>
               <w:t>V</w:t>
             </w:r>
@@ -2823,6 +3994,9 @@
             <w:tcW w:w="1265" w:type="dxa"/>
           </w:tcPr>
           <w:p>
+            <w:pPr>
+              <w:spacing w:line="360" w:lineRule="auto"/>
+            </w:pPr>
             <w:r>
               <w:t>V</w:t>
             </w:r>
@@ -2833,6 +4007,9 @@
             <w:tcW w:w="1047" w:type="dxa"/>
           </w:tcPr>
           <w:p>
+            <w:pPr>
+              <w:spacing w:line="360" w:lineRule="auto"/>
+            </w:pPr>
             <w:r>
               <w:t>V</w:t>
             </w:r>
@@ -2843,6 +4020,9 @@
             <w:tcW w:w="1047" w:type="dxa"/>
           </w:tcPr>
           <w:p>
+            <w:pPr>
+              <w:spacing w:line="360" w:lineRule="auto"/>
+            </w:pPr>
             <w:r>
               <w:t>I</w:t>
             </w:r>
@@ -2853,6 +4033,9 @@
             <w:tcW w:w="1405" w:type="dxa"/>
           </w:tcPr>
           <w:p>
+            <w:pPr>
+              <w:spacing w:line="360" w:lineRule="auto"/>
+            </w:pPr>
             <w:r>
               <w:t>N/A</w:t>
             </w:r>
@@ -2863,6 +4046,9 @@
             <w:tcW w:w="1168" w:type="dxa"/>
           </w:tcPr>
           <w:p>
+            <w:pPr>
+              <w:spacing w:line="360" w:lineRule="auto"/>
+            </w:pPr>
             <w:r>
               <w:t>N/A</w:t>
             </w:r>
@@ -2878,6 +4064,9 @@
             <w:tcW w:w="642" w:type="dxa"/>
           </w:tcPr>
           <w:p>
+            <w:pPr>
+              <w:spacing w:line="360" w:lineRule="auto"/>
+            </w:pPr>
             <w:r>
               <w:t>4</w:t>
             </w:r>
@@ -2888,8 +4077,19 @@
             <w:tcW w:w="1418" w:type="dxa"/>
           </w:tcPr>
           <w:p>
-            <w:r>
-              <w:t>Product name findes ikke</w:t>
+            <w:pPr>
+              <w:spacing w:line="360" w:lineRule="auto"/>
+            </w:pPr>
+            <w:r>
+              <w:t xml:space="preserve">Product </w:t>
+            </w:r>
+            <w:proofErr w:type="spellStart"/>
+            <w:r>
+              <w:t>name</w:t>
+            </w:r>
+            <w:proofErr w:type="spellEnd"/>
+            <w:r>
+              <w:t xml:space="preserve"> findes ikke</w:t>
             </w:r>
           </w:p>
         </w:tc>
@@ -2898,6 +4098,9 @@
             <w:tcW w:w="1265" w:type="dxa"/>
           </w:tcPr>
           <w:p>
+            <w:pPr>
+              <w:spacing w:line="360" w:lineRule="auto"/>
+            </w:pPr>
             <w:r>
               <w:t>V</w:t>
             </w:r>
@@ -2908,6 +4111,9 @@
             <w:tcW w:w="1265" w:type="dxa"/>
           </w:tcPr>
           <w:p>
+            <w:pPr>
+              <w:spacing w:line="360" w:lineRule="auto"/>
+            </w:pPr>
             <w:r>
               <w:t>V</w:t>
             </w:r>
@@ -2918,6 +4124,9 @@
             <w:tcW w:w="1047" w:type="dxa"/>
           </w:tcPr>
           <w:p>
+            <w:pPr>
+              <w:spacing w:line="360" w:lineRule="auto"/>
+            </w:pPr>
             <w:r>
               <w:t>I</w:t>
             </w:r>
@@ -2928,6 +4137,9 @@
             <w:tcW w:w="1047" w:type="dxa"/>
           </w:tcPr>
           <w:p>
+            <w:pPr>
+              <w:spacing w:line="360" w:lineRule="auto"/>
+            </w:pPr>
             <w:r>
               <w:t>N/A</w:t>
             </w:r>
@@ -2938,6 +4150,9 @@
             <w:tcW w:w="1405" w:type="dxa"/>
           </w:tcPr>
           <w:p>
+            <w:pPr>
+              <w:spacing w:line="360" w:lineRule="auto"/>
+            </w:pPr>
             <w:r>
               <w:t>N/A</w:t>
             </w:r>
@@ -2948,6 +4163,9 @@
             <w:tcW w:w="1168" w:type="dxa"/>
           </w:tcPr>
           <w:p>
+            <w:pPr>
+              <w:spacing w:line="360" w:lineRule="auto"/>
+            </w:pPr>
             <w:r>
               <w:t>N/A</w:t>
             </w:r>
@@ -2963,6 +4181,9 @@
             <w:tcW w:w="642" w:type="dxa"/>
           </w:tcPr>
           <w:p>
+            <w:pPr>
+              <w:spacing w:line="360" w:lineRule="auto"/>
+            </w:pPr>
             <w:r>
               <w:t>5</w:t>
             </w:r>
@@ -2973,6 +4194,9 @@
             <w:tcW w:w="1418" w:type="dxa"/>
           </w:tcPr>
           <w:p>
+            <w:pPr>
+              <w:spacing w:line="360" w:lineRule="auto"/>
+            </w:pPr>
             <w:r>
               <w:t>Customer typen findes ikke</w:t>
             </w:r>
@@ -2983,6 +4207,9 @@
             <w:tcW w:w="1265" w:type="dxa"/>
           </w:tcPr>
           <w:p>
+            <w:pPr>
+              <w:spacing w:line="360" w:lineRule="auto"/>
+            </w:pPr>
             <w:r>
               <w:t>V</w:t>
             </w:r>
@@ -2993,6 +4220,9 @@
             <w:tcW w:w="1265" w:type="dxa"/>
           </w:tcPr>
           <w:p>
+            <w:pPr>
+              <w:spacing w:line="360" w:lineRule="auto"/>
+            </w:pPr>
             <w:r>
               <w:t>I</w:t>
             </w:r>
@@ -3003,6 +4233,9 @@
             <w:tcW w:w="1047" w:type="dxa"/>
           </w:tcPr>
           <w:p>
+            <w:pPr>
+              <w:spacing w:line="360" w:lineRule="auto"/>
+            </w:pPr>
             <w:r>
               <w:t>N/A</w:t>
             </w:r>
@@ -3013,6 +4246,9 @@
             <w:tcW w:w="1047" w:type="dxa"/>
           </w:tcPr>
           <w:p>
+            <w:pPr>
+              <w:spacing w:line="360" w:lineRule="auto"/>
+            </w:pPr>
             <w:r>
               <w:t>N/A</w:t>
             </w:r>
@@ -3023,6 +4259,9 @@
             <w:tcW w:w="1405" w:type="dxa"/>
           </w:tcPr>
           <w:p>
+            <w:pPr>
+              <w:spacing w:line="360" w:lineRule="auto"/>
+            </w:pPr>
             <w:r>
               <w:t>N/A</w:t>
             </w:r>
@@ -3033,6 +4272,9 @@
             <w:tcW w:w="1168" w:type="dxa"/>
           </w:tcPr>
           <w:p>
+            <w:pPr>
+              <w:spacing w:line="360" w:lineRule="auto"/>
+            </w:pPr>
             <w:r>
               <w:t>N/A</w:t>
             </w:r>
@@ -3048,6 +4290,9 @@
             <w:tcW w:w="642" w:type="dxa"/>
           </w:tcPr>
           <w:p>
+            <w:pPr>
+              <w:spacing w:line="360" w:lineRule="auto"/>
+            </w:pPr>
             <w:r>
               <w:t>6</w:t>
             </w:r>
@@ -3058,8 +4303,16 @@
             <w:tcW w:w="1418" w:type="dxa"/>
           </w:tcPr>
           <w:p>
-            <w:r>
-              <w:t>Email findes ikke</w:t>
+            <w:pPr>
+              <w:spacing w:line="360" w:lineRule="auto"/>
+            </w:pPr>
+            <w:proofErr w:type="spellStart"/>
+            <w:r>
+              <w:t>Email</w:t>
+            </w:r>
+            <w:proofErr w:type="spellEnd"/>
+            <w:r>
+              <w:t xml:space="preserve"> findes ikke</w:t>
             </w:r>
           </w:p>
         </w:tc>
@@ -3068,6 +4321,9 @@
             <w:tcW w:w="1265" w:type="dxa"/>
           </w:tcPr>
           <w:p>
+            <w:pPr>
+              <w:spacing w:line="360" w:lineRule="auto"/>
+            </w:pPr>
             <w:r>
               <w:t>I</w:t>
             </w:r>
@@ -3078,6 +4334,9 @@
             <w:tcW w:w="1265" w:type="dxa"/>
           </w:tcPr>
           <w:p>
+            <w:pPr>
+              <w:spacing w:line="360" w:lineRule="auto"/>
+            </w:pPr>
             <w:r>
               <w:t>N/A</w:t>
             </w:r>
@@ -3088,6 +4347,9 @@
             <w:tcW w:w="1047" w:type="dxa"/>
           </w:tcPr>
           <w:p>
+            <w:pPr>
+              <w:spacing w:line="360" w:lineRule="auto"/>
+            </w:pPr>
             <w:r>
               <w:t>N/A</w:t>
             </w:r>
@@ -3098,6 +4360,9 @@
             <w:tcW w:w="1047" w:type="dxa"/>
           </w:tcPr>
           <w:p>
+            <w:pPr>
+              <w:spacing w:line="360" w:lineRule="auto"/>
+            </w:pPr>
             <w:r>
               <w:t>N/A</w:t>
             </w:r>
@@ -3108,6 +4373,9 @@
             <w:tcW w:w="1405" w:type="dxa"/>
           </w:tcPr>
           <w:p>
+            <w:pPr>
+              <w:spacing w:line="360" w:lineRule="auto"/>
+            </w:pPr>
             <w:r>
               <w:t>N/A</w:t>
             </w:r>
@@ -3118,6 +4386,9 @@
             <w:tcW w:w="1168" w:type="dxa"/>
           </w:tcPr>
           <w:p>
+            <w:pPr>
+              <w:spacing w:line="360" w:lineRule="auto"/>
+            </w:pPr>
             <w:r>
               <w:t>N/A</w:t>
             </w:r>
@@ -3126,20 +4397,35 @@
       </w:tr>
     </w:tbl>
     <w:p>
+      <w:pPr>
+        <w:spacing w:line="360" w:lineRule="auto"/>
+      </w:pPr>
       <w:r>
         <w:t>Test Case Matrix</w:t>
       </w:r>
     </w:p>
-    <w:p/>
-    <w:p>
+    <w:p>
+      <w:pPr>
+        <w:spacing w:line="360" w:lineRule="auto"/>
+      </w:pPr>
+    </w:p>
+    <w:p>
+      <w:pPr>
+        <w:spacing w:line="360" w:lineRule="auto"/>
+      </w:pPr>
       <w:r>
         <w:t>Disse test cases sikrer, at Place Order-processen fungerer korrekt i både normal- og fejlscenarier, samt at systemet håndterer rabat-, fragt- og lagerregler i overensstemmelse med forretningskravene fra casen Western Style Ltd.</w:t>
       </w:r>
     </w:p>
-    <w:p/>
+    <w:p>
+      <w:pPr>
+        <w:spacing w:line="360" w:lineRule="auto"/>
+      </w:pPr>
+    </w:p>
     <w:p>
       <w:pPr>
         <w:pStyle w:val="Heading1"/>
+        <w:spacing w:line="360" w:lineRule="auto"/>
       </w:pPr>
       <w:bookmarkStart w:id="9" w:name="_Toc211426813"/>
       <w:r>
@@ -3148,7 +4434,13 @@
       <w:bookmarkEnd w:id="9"/>
     </w:p>
     <w:p>
-      <w:r>
+      <w:pPr>
+        <w:spacing w:line="360" w:lineRule="auto"/>
+      </w:pPr>
+      <w:r>
+        <w:rPr>
+          <w:noProof/>
+        </w:rPr>
         <w:drawing>
           <wp:inline distT="0" distB="0" distL="0" distR="0" wp14:anchorId="590F503E" wp14:editId="4E265CE3">
             <wp:extent cx="6255834" cy="3363142"/>
@@ -3165,7 +4457,7 @@
                     <pic:cNvPicPr/>
                   </pic:nvPicPr>
                   <pic:blipFill rotWithShape="1">
-                    <a:blip r:embed="rId14"/>
+                    <a:blip r:embed="rId15"/>
                     <a:srcRect t="2349" r="2248" b="-1"/>
                     <a:stretch>
                       <a:fillRect/>
@@ -3198,22 +4490,33 @@
     <w:p>
       <w:pPr>
         <w:pStyle w:val="Heading1"/>
+        <w:spacing w:line="360" w:lineRule="auto"/>
+        <w:rPr>
+          <w:lang w:val="en-US"/>
+        </w:rPr>
       </w:pPr>
       <w:bookmarkStart w:id="10" w:name="_Toc211426814"/>
-      <w:proofErr w:type="gramStart"/>
-      <w:r>
-        <w:lastRenderedPageBreak/>
+      <w:r>
+        <w:rPr>
+          <w:lang w:val="en-US"/>
+        </w:rPr>
         <w:t>SQL scripts</w:t>
       </w:r>
       <w:bookmarkEnd w:id="10"/>
-      <w:proofErr w:type="gramEnd"/>
     </w:p>
     <w:p>
       <w:pPr>
         <w:pStyle w:val="Heading2"/>
+        <w:spacing w:line="360" w:lineRule="auto"/>
+        <w:rPr>
+          <w:lang w:val="en-US"/>
+        </w:rPr>
       </w:pPr>
       <w:bookmarkStart w:id="11" w:name="_Toc211426815"/>
       <w:r>
+        <w:rPr>
+          <w:lang w:val="en-US"/>
+        </w:rPr>
         <w:t>Creation of tables in database</w:t>
       </w:r>
       <w:bookmarkEnd w:id="11"/>
@@ -3221,9 +4524,16 @@
     <w:p>
       <w:pPr>
         <w:pStyle w:val="Heading2"/>
+        <w:spacing w:line="360" w:lineRule="auto"/>
+        <w:rPr>
+          <w:lang w:val="en-US"/>
+        </w:rPr>
       </w:pPr>
       <w:bookmarkStart w:id="12" w:name="_Toc211426816"/>
       <w:r>
+        <w:rPr>
+          <w:lang w:val="en-US"/>
+        </w:rPr>
         <w:t>Insertion of data into database</w:t>
       </w:r>
       <w:bookmarkEnd w:id="12"/>
@@ -3231,9 +4541,16 @@
     <w:p>
       <w:pPr>
         <w:pStyle w:val="Heading1"/>
+        <w:spacing w:line="360" w:lineRule="auto"/>
+        <w:rPr>
+          <w:lang w:val="en-US"/>
+        </w:rPr>
       </w:pPr>
       <w:bookmarkStart w:id="13" w:name="_Toc211426817"/>
       <w:r>
+        <w:rPr>
+          <w:lang w:val="en-US"/>
+        </w:rPr>
         <w:t>Code Standard</w:t>
       </w:r>
       <w:bookmarkEnd w:id="13"/>
@@ -3241,32 +4558,55 @@
     <w:p>
       <w:pPr>
         <w:pStyle w:val="Heading1"/>
+        <w:spacing w:line="360" w:lineRule="auto"/>
       </w:pPr>
       <w:bookmarkStart w:id="14" w:name="_Toc211426818"/>
       <w:r>
-        <w:t>Code Examples</w:t>
+        <w:t xml:space="preserve">Code </w:t>
+      </w:r>
+      <w:proofErr w:type="spellStart"/>
+      <w:r>
+        <w:t>Examples</w:t>
       </w:r>
       <w:bookmarkEnd w:id="14"/>
+      <w:proofErr w:type="spellEnd"/>
       <w:r>
         <w:t xml:space="preserve"> </w:t>
       </w:r>
     </w:p>
-    <w:p/>
-    <w:p/>
-    <w:p/>
-    <w:p/>
-    <w:p>
-      <w:pPr>
+    <w:p>
+      <w:pPr>
+        <w:spacing w:line="360" w:lineRule="auto"/>
+      </w:pPr>
+    </w:p>
+    <w:p>
+      <w:pPr>
+        <w:spacing w:line="360" w:lineRule="auto"/>
+      </w:pPr>
+    </w:p>
+    <w:p>
+      <w:pPr>
+        <w:spacing w:line="360" w:lineRule="auto"/>
+      </w:pPr>
+    </w:p>
+    <w:p>
+      <w:pPr>
+        <w:spacing w:line="360" w:lineRule="auto"/>
+      </w:pPr>
+    </w:p>
+    <w:p>
+      <w:pPr>
+        <w:spacing w:line="360" w:lineRule="auto"/>
         <w:rPr>
           <w:lang w:val="en-US"/>
         </w:rPr>
       </w:pPr>
     </w:p>
     <w:sectPr>
-      <w:headerReference w:type="default" r:id="rId15"/>
-      <w:footerReference w:type="default" r:id="rId16"/>
-      <w:headerReference w:type="first" r:id="rId17"/>
-      <w:footerReference w:type="first" r:id="rId18"/>
+      <w:headerReference w:type="default" r:id="rId16"/>
+      <w:footerReference w:type="default" r:id="rId17"/>
+      <w:headerReference w:type="first" r:id="rId18"/>
+      <w:footerReference w:type="first" r:id="rId19"/>
       <w:pgSz w:w="11909" w:h="16834"/>
       <w:pgMar w:top="1440" w:right="1440" w:bottom="1440" w:left="1440" w:header="720" w:footer="720" w:gutter="0"/>
       <w:pgNumType w:start="0"/>
@@ -5500,12 +6840,19 @@
 </file>
 
 <file path=customXml/item1.xml><?xml version="1.0" encoding="utf-8"?>
-<p:properties xmlns:p="http://schemas.microsoft.com/office/2006/metadata/properties" xmlns:xsi="http://www.w3.org/2001/XMLSchema-instance" xmlns:pc="http://schemas.microsoft.com/office/infopath/2007/PartnerControls">
-  <documentManagement/>
-</p:properties>
+<?mso-contentType ?>
+<FormTemplates xmlns="http://schemas.microsoft.com/sharepoint/v3/contenttype/forms">
+  <Display>DocumentLibraryForm</Display>
+  <Edit>DocumentLibraryForm</Edit>
+  <New>DocumentLibraryForm</New>
+</FormTemplates>
 </file>
 
 <file path=customXml/item2.xml><?xml version="1.0" encoding="utf-8"?>
+<b:Sources xmlns:b="http://schemas.openxmlformats.org/officeDocument/2006/bibliography" xmlns="http://schemas.openxmlformats.org/officeDocument/2006/bibliography" SelectedStyle="\APASixthEditionOfficeOnline.xsl" StyleName="APA" Version="6"/>
+</file>
+
+<file path=customXml/item3.xml><?xml version="1.0" encoding="utf-8"?>
 <ct:contentTypeSchema xmlns:ct="http://schemas.microsoft.com/office/2006/metadata/contentType" xmlns:ma="http://schemas.microsoft.com/office/2006/metadata/properties/metaAttributes" ct:_="" ma:_="" ma:contentTypeName="Dokument" ma:contentTypeID="0x010100D9A7EA9C25A42647AB1C4D463853CC43" ma:contentTypeVersion="3" ma:contentTypeDescription="Opret et nyt dokument." ma:contentTypeScope="" ma:versionID="30645b52a95f58b0cc34d0311eb7a3c8">
   <xsd:schema xmlns:xsd="http://www.w3.org/2001/XMLSchema" xmlns:xs="http://www.w3.org/2001/XMLSchema" xmlns:p="http://schemas.microsoft.com/office/2006/metadata/properties" xmlns:ns2="a4ff9770-fb31-40be-873b-18c3ba0062fd" targetNamespace="http://schemas.microsoft.com/office/2006/metadata/properties" ma:root="true" ma:fieldsID="d8022a8ba6195ac81fd4ac1824150100" ns2:_="">
     <xsd:import namespace="a4ff9770-fb31-40be-873b-18c3ba0062fd"/>
@@ -5643,29 +6990,29 @@
 </ct:contentTypeSchema>
 </file>
 
-<file path=customXml/item3.xml><?xml version="1.0" encoding="utf-8"?>
-<b:Sources xmlns:b="http://schemas.openxmlformats.org/officeDocument/2006/bibliography" xmlns="http://schemas.openxmlformats.org/officeDocument/2006/bibliography" SelectedStyle="\APASixthEditionOfficeOnline.xsl" StyleName="APA" Version="6"/>
-</file>
-
 <file path=customXml/item4.xml><?xml version="1.0" encoding="utf-8"?>
-<?mso-contentType ?>
-<FormTemplates xmlns="http://schemas.microsoft.com/sharepoint/v3/contenttype/forms">
-  <Display>DocumentLibraryForm</Display>
-  <Edit>DocumentLibraryForm</Edit>
-  <New>DocumentLibraryForm</New>
-</FormTemplates>
+<p:properties xmlns:p="http://schemas.microsoft.com/office/2006/metadata/properties" xmlns:xsi="http://www.w3.org/2001/XMLSchema-instance" xmlns:pc="http://schemas.microsoft.com/office/infopath/2007/PartnerControls">
+  <documentManagement/>
+</p:properties>
 </file>
 
 <file path=customXml/itemProps1.xml><?xml version="1.0" encoding="utf-8"?>
-<ds:datastoreItem xmlns:ds="http://schemas.openxmlformats.org/officeDocument/2006/customXml" ds:itemID="{DBD7C506-DBC6-4642-BA9F-F4562C5A81ED}">
+<ds:datastoreItem xmlns:ds="http://schemas.openxmlformats.org/officeDocument/2006/customXml" ds:itemID="{3B8FF252-BB64-4708-9642-EE3C42E19F5C}">
   <ds:schemaRefs>
-    <ds:schemaRef ds:uri="http://schemas.microsoft.com/office/2006/metadata/properties"/>
-    <ds:schemaRef ds:uri="http://schemas.microsoft.com/office/infopath/2007/PartnerControls"/>
+    <ds:schemaRef ds:uri="http://schemas.microsoft.com/sharepoint/v3/contenttype/forms"/>
   </ds:schemaRefs>
 </ds:datastoreItem>
 </file>
 
 <file path=customXml/itemProps2.xml><?xml version="1.0" encoding="utf-8"?>
+<ds:datastoreItem xmlns:ds="http://schemas.openxmlformats.org/officeDocument/2006/customXml" ds:itemID="{3713DD94-D76F-44D4-A1A1-417CE8FD166A}">
+  <ds:schemaRefs>
+    <ds:schemaRef ds:uri="http://schemas.openxmlformats.org/officeDocument/2006/bibliography"/>
+  </ds:schemaRefs>
+</ds:datastoreItem>
+</file>
+
+<file path=customXml/itemProps3.xml><?xml version="1.0" encoding="utf-8"?>
 <ds:datastoreItem xmlns:ds="http://schemas.openxmlformats.org/officeDocument/2006/customXml" ds:itemID="{FB6086E3-1C2A-4B48-B202-85F13F5997C6}">
   <ds:schemaRefs>
     <ds:schemaRef ds:uri="http://schemas.microsoft.com/office/2006/metadata/contentType"/>
@@ -5683,18 +7030,11 @@
 </ds:datastoreItem>
 </file>
 
-<file path=customXml/itemProps3.xml><?xml version="1.0" encoding="utf-8"?>
-<ds:datastoreItem xmlns:ds="http://schemas.openxmlformats.org/officeDocument/2006/customXml" ds:itemID="{3713DD94-D76F-44D4-A1A1-417CE8FD166A}">
+<file path=customXml/itemProps4.xml><?xml version="1.0" encoding="utf-8"?>
+<ds:datastoreItem xmlns:ds="http://schemas.openxmlformats.org/officeDocument/2006/customXml" ds:itemID="{DBD7C506-DBC6-4642-BA9F-F4562C5A81ED}">
   <ds:schemaRefs>
-    <ds:schemaRef ds:uri="http://schemas.openxmlformats.org/officeDocument/2006/bibliography"/>
-  </ds:schemaRefs>
-</ds:datastoreItem>
-</file>
-
-<file path=customXml/itemProps4.xml><?xml version="1.0" encoding="utf-8"?>
-<ds:datastoreItem xmlns:ds="http://schemas.openxmlformats.org/officeDocument/2006/customXml" ds:itemID="{3B8FF252-BB64-4708-9642-EE3C42E19F5C}">
-  <ds:schemaRefs>
-    <ds:schemaRef ds:uri="http://schemas.microsoft.com/sharepoint/v3/contenttype/forms"/>
+    <ds:schemaRef ds:uri="http://schemas.microsoft.com/office/2006/metadata/properties"/>
+    <ds:schemaRef ds:uri="http://schemas.microsoft.com/office/infopath/2007/PartnerControls"/>
   </ds:schemaRefs>
 </ds:datastoreItem>
 </file>
--- a/Documents/Rapport_Persistens.docx
+++ b/Documents/Rapport_Persistens.docx
@@ -1304,10 +1304,7 @@
         <w:t>,</w:t>
       </w:r>
       <w:r>
-        <w:t xml:space="preserve"> </w:t>
-      </w:r>
-      <w:r>
-        <w:t>Western Style Ltd, grundlagt i 1994 af Hanne</w:t>
+        <w:t xml:space="preserve"> Western Style Ltd, grundlagt i 1994 af Hanne</w:t>
       </w:r>
       <w:r>
         <w:t>-</w:t>
@@ -2524,88 +2521,94 @@
       <w:pPr>
         <w:pStyle w:val="Heading1"/>
         <w:spacing w:line="360" w:lineRule="auto"/>
+      </w:pPr>
+      <w:r>
+        <w:t xml:space="preserve">System </w:t>
+      </w:r>
+      <w:proofErr w:type="spellStart"/>
+      <w:r>
+        <w:t>sequence</w:t>
+      </w:r>
+      <w:proofErr w:type="spellEnd"/>
+      <w:r>
+        <w:t xml:space="preserve"> diagram</w:t>
+      </w:r>
+      <w:bookmarkEnd w:id="7"/>
+    </w:p>
+    <w:p>
+      <w:pPr>
+        <w:spacing w:line="360" w:lineRule="auto"/>
+      </w:pPr>
+      <w:r>
+        <w:t xml:space="preserve">Efter </w:t>
+      </w:r>
+      <w:r>
+        <w:t xml:space="preserve">en </w:t>
+      </w:r>
+      <w:proofErr w:type="spellStart"/>
+      <w:r>
+        <w:t>fully</w:t>
+      </w:r>
+      <w:proofErr w:type="spellEnd"/>
+      <w:r>
+        <w:t xml:space="preserve"> </w:t>
+      </w:r>
+      <w:proofErr w:type="spellStart"/>
+      <w:r>
+        <w:t>dressed</w:t>
+      </w:r>
+      <w:proofErr w:type="spellEnd"/>
+      <w:r>
+        <w:t xml:space="preserve"> </w:t>
+      </w:r>
+      <w:proofErr w:type="spellStart"/>
+      <w:r>
+        <w:t>use</w:t>
+      </w:r>
+      <w:proofErr w:type="spellEnd"/>
+      <w:r>
+        <w:t>-case</w:t>
+      </w:r>
+      <w:r>
+        <w:t>, samt e</w:t>
+      </w:r>
+      <w:r>
+        <w:t xml:space="preserve">n domain model, kan et system </w:t>
+      </w:r>
+      <w:proofErr w:type="spellStart"/>
+      <w:r>
+        <w:t>sequence</w:t>
+      </w:r>
+      <w:proofErr w:type="spellEnd"/>
+      <w:r>
+        <w:t xml:space="preserve"> diagram </w:t>
+      </w:r>
+      <w:r>
+        <w:t xml:space="preserve">(SSD) </w:t>
+      </w:r>
+      <w:r>
+        <w:t xml:space="preserve">fremstilles. </w:t>
+      </w:r>
+      <w:r>
+        <w:t>En SSD bruges til at få e</w:t>
+      </w:r>
+      <w:r>
+        <w:t xml:space="preserve">t bedre overblik om hvordan systemet interagere med eksterne </w:t>
+      </w:r>
+      <w:r>
+        <w:t xml:space="preserve">aktører. </w:t>
+      </w:r>
+    </w:p>
+    <w:p>
+      <w:pPr>
+        <w:spacing w:line="360" w:lineRule="auto"/>
         <w:rPr>
           <w:lang w:val="en-US"/>
         </w:rPr>
       </w:pPr>
       <w:r>
         <w:rPr>
-          <w:lang w:val="en-US"/>
-        </w:rPr>
-        <w:t>System sequence diagram</w:t>
-      </w:r>
-      <w:bookmarkEnd w:id="7"/>
-    </w:p>
-    <w:p>
-      <w:r>
-        <w:t xml:space="preserve">Efter </w:t>
-      </w:r>
-      <w:r>
-        <w:t xml:space="preserve">en </w:t>
-      </w:r>
-      <w:proofErr w:type="spellStart"/>
-      <w:r>
-        <w:t>fully</w:t>
-      </w:r>
-      <w:proofErr w:type="spellEnd"/>
-      <w:r>
-        <w:t xml:space="preserve"> </w:t>
-      </w:r>
-      <w:proofErr w:type="spellStart"/>
-      <w:r>
-        <w:t>dressed</w:t>
-      </w:r>
-      <w:proofErr w:type="spellEnd"/>
-      <w:r>
-        <w:t xml:space="preserve"> </w:t>
-      </w:r>
-      <w:proofErr w:type="spellStart"/>
-      <w:r>
-        <w:t>use</w:t>
-      </w:r>
-      <w:proofErr w:type="spellEnd"/>
-      <w:r>
-        <w:t>-case</w:t>
-      </w:r>
-      <w:r>
-        <w:t>, samt e</w:t>
-      </w:r>
-      <w:r>
-        <w:t xml:space="preserve">n domain model, kan et system </w:t>
-      </w:r>
-      <w:proofErr w:type="spellStart"/>
-      <w:r>
-        <w:t>sequence</w:t>
-      </w:r>
-      <w:proofErr w:type="spellEnd"/>
-      <w:r>
-        <w:t xml:space="preserve"> diagram </w:t>
-      </w:r>
-      <w:r>
-        <w:t xml:space="preserve">(SSD) </w:t>
-      </w:r>
-      <w:r>
-        <w:t xml:space="preserve">fremstilles. </w:t>
-      </w:r>
-      <w:r>
-        <w:t>En SSD bruges til at få e</w:t>
-      </w:r>
-      <w:r>
-        <w:t xml:space="preserve">t bedre overblik om hvordan systemet interagere med eksterne </w:t>
-      </w:r>
-      <w:r>
-        <w:t xml:space="preserve">aktører. </w:t>
-      </w:r>
-    </w:p>
-    <w:p>
-      <w:pPr>
-        <w:spacing w:line="360" w:lineRule="auto"/>
-        <w:rPr>
-          <w:lang w:val="en-US"/>
-        </w:rPr>
-      </w:pPr>
-      <w:r>
-        <w:rPr>
+          <w:noProof/>
           <w:lang w:val="en-US"/>
         </w:rPr>
         <w:lastRenderedPageBreak/>
@@ -2776,6 +2779,92 @@
         <w:spacing w:line="360" w:lineRule="auto"/>
       </w:pPr>
       <w:r>
+        <w:t xml:space="preserve">Med et samlet brug af </w:t>
+      </w:r>
+      <w:r>
+        <w:t xml:space="preserve">den skabte </w:t>
+      </w:r>
+      <w:proofErr w:type="spellStart"/>
+      <w:r>
+        <w:t>fully</w:t>
+      </w:r>
+      <w:proofErr w:type="spellEnd"/>
+      <w:r>
+        <w:t xml:space="preserve"> </w:t>
+      </w:r>
+      <w:proofErr w:type="spellStart"/>
+      <w:r>
+        <w:t>dressed</w:t>
+      </w:r>
+      <w:proofErr w:type="spellEnd"/>
+      <w:r>
+        <w:t xml:space="preserve"> </w:t>
+      </w:r>
+      <w:proofErr w:type="spellStart"/>
+      <w:r>
+        <w:t>use</w:t>
+      </w:r>
+      <w:proofErr w:type="spellEnd"/>
+      <w:r>
+        <w:t>-case</w:t>
+      </w:r>
+      <w:r>
+        <w:t>, domain model</w:t>
+      </w:r>
+      <w:r>
+        <w:t xml:space="preserve">, og </w:t>
+      </w:r>
+      <w:r>
+        <w:t>SDD</w:t>
+      </w:r>
+      <w:r>
+        <w:t xml:space="preserve">, kan </w:t>
+      </w:r>
+      <w:r>
+        <w:t>et interaktions diagram laves</w:t>
+      </w:r>
+      <w:r>
+        <w:t>.</w:t>
+      </w:r>
+      <w:r>
+        <w:t xml:space="preserve"> </w:t>
+      </w:r>
+      <w:r>
+        <w:t xml:space="preserve">Dette diagram laves til at få </w:t>
+      </w:r>
+      <w:r>
+        <w:t xml:space="preserve">en </w:t>
+      </w:r>
+      <w:r>
+        <w:t>visuel</w:t>
+      </w:r>
+      <w:r>
+        <w:t xml:space="preserve"> </w:t>
+      </w:r>
+      <w:r>
+        <w:t xml:space="preserve">ide </w:t>
+      </w:r>
+      <w:r>
+        <w:t xml:space="preserve">om hvordan </w:t>
+      </w:r>
+      <w:r>
+        <w:t xml:space="preserve">de forskellige </w:t>
+      </w:r>
+      <w:r>
+        <w:t xml:space="preserve">operationer </w:t>
+      </w:r>
+      <w:r>
+        <w:t xml:space="preserve">interagere med de forskellige dele af systemet. </w:t>
+      </w:r>
+      <w:r>
+        <w:t xml:space="preserve"> </w:t>
+      </w:r>
+    </w:p>
+    <w:p>
+      <w:pPr>
+        <w:spacing w:line="360" w:lineRule="auto"/>
+      </w:pPr>
+      <w:r>
         <w:rPr>
           <w:noProof/>
         </w:rPr>
@@ -3257,6 +3346,7 @@
               <w:ind w:left="360"/>
             </w:pPr>
             <w:r>
+              <w:lastRenderedPageBreak/>
               <w:t>3</w:t>
             </w:r>
           </w:p>
@@ -3352,7 +3442,6 @@
             </w:pPr>
             <w:proofErr w:type="spellStart"/>
             <w:r>
-              <w:lastRenderedPageBreak/>
               <w:t>Successful</w:t>
             </w:r>
             <w:proofErr w:type="spellEnd"/>
@@ -3383,7 +3472,6 @@
               <w:spacing w:line="360" w:lineRule="auto"/>
             </w:pPr>
             <w:r>
-              <w:lastRenderedPageBreak/>
               <w:t>Basic Flow</w:t>
             </w:r>
           </w:p>
@@ -4294,6 +4382,7 @@
               <w:spacing w:line="360" w:lineRule="auto"/>
             </w:pPr>
             <w:r>
+              <w:lastRenderedPageBreak/>
               <w:t>6</w:t>
             </w:r>
           </w:p>
@@ -4500,6 +4589,7 @@
         <w:rPr>
           <w:lang w:val="en-US"/>
         </w:rPr>
+        <w:lastRenderedPageBreak/>
         <w:t>SQL scripts</w:t>
       </w:r>
       <w:bookmarkEnd w:id="10"/>
@@ -4606,7 +4696,6 @@
       <w:headerReference w:type="default" r:id="rId16"/>
       <w:footerReference w:type="default" r:id="rId17"/>
       <w:headerReference w:type="first" r:id="rId18"/>
-      <w:footerReference w:type="first" r:id="rId19"/>
       <w:pgSz w:w="11909" w:h="16834"/>
       <w:pgMar w:top="1440" w:right="1440" w:bottom="1440" w:left="1440" w:header="720" w:footer="720" w:gutter="0"/>
       <w:pgNumType w:start="0"/>
@@ -4664,12 +4753,6 @@
       <w:fldChar w:fldCharType="end"/>
     </w:r>
   </w:p>
-</w:ftr>
-</file>
-
-<file path=word/footer2.xml><?xml version="1.0" encoding="utf-8"?>
-<w:ftr xmlns:wpc="http://schemas.microsoft.com/office/word/2010/wordprocessingCanvas" xmlns:cx="http://schemas.microsoft.com/office/drawing/2014/chartex" xmlns:cx1="http://schemas.microsoft.com/office/drawing/2015/9/8/chartex" xmlns:cx2="http://schemas.microsoft.com/office/drawing/2015/10/21/chartex" xmlns:cx3="http://schemas.microsoft.com/office/drawing/2016/5/9/chartex" xmlns:cx4="http://schemas.microsoft.com/office/drawing/2016/5/10/chartex" xmlns:cx5="http://schemas.microsoft.com/office/drawing/2016/5/11/chartex" xmlns:cx6="http://schemas.microsoft.com/office/drawing/2016/5/12/chartex" xmlns:cx7="http://schemas.microsoft.com/office/drawing/2016/5/13/chartex" xmlns:cx8="http://schemas.microsoft.com/office/drawing/2016/5/14/chartex" xmlns:mc="http://schemas.openxmlformats.org/markup-compatibility/2006" xmlns:aink="http://schemas.microsoft.com/office/drawing/2016/ink" xmlns:am3d="http://schemas.microsoft.com/office/drawing/2017/model3d" xmlns:o="urn:schemas-microsoft-com:office:office" xmlns:oel="http://schemas.microsoft.com/office/2019/extlst" xmlns:r="http://schemas.openxmlformats.org/officeDocument/2006/relationships" xmlns:m="http://schemas.openxmlformats.org/officeDocument/2006/math" xmlns:v="urn:schemas-microsoft-com:vml" xmlns:wp14="http://schemas.microsoft.com/office/word/2010/wordprocessingDrawing" xmlns:wp="http://schemas.openxmlformats.org/drawingml/2006/wordprocessingDrawing" xmlns:w10="urn:schemas-microsoft-com:office:word" xmlns:w="http://schemas.openxmlformats.org/wordprocessingml/2006/main" xmlns:w14="http://schemas.microsoft.com/office/word/2010/wordml" xmlns:w15="http://schemas.microsoft.com/office/word/2012/wordml" xmlns:w16cex="http://schemas.microsoft.com/office/word/2018/wordml/cex" xmlns:w16cid="http://schemas.microsoft.com/office/word/2016/wordml/cid" xmlns:w16="http://schemas.microsoft.com/office/word/2018/wordml" xmlns:w16du="http://schemas.microsoft.com/office/word/2023/wordml/word16du" xmlns:w16sdtdh="http://schemas.microsoft.com/office/word/2020/wordml/sdtdatahash" xmlns:w16sdtfl="http://schemas.microsoft.com/office/word/2024/wordml/sdtformatlock" xmlns:w16se="http://schemas.microsoft.com/office/word/2015/wordml/symex" xmlns:wpg="http://schemas.microsoft.com/office/word/2010/wordprocessingGroup" xmlns:wpi="http://schemas.microsoft.com/office/word/2010/wordprocessingInk" xmlns:wne="http://schemas.microsoft.com/office/word/2006/wordml" xmlns:wps="http://schemas.microsoft.com/office/word/2010/wordprocessingShape" mc:Ignorable="w14 w15 w16se w16cid w16 w16cex w16sdtdh w16sdtfl w16du wp14">
-  <w:p/>
 </w:ftr>
 </file>
 
@@ -6303,6 +6386,7 @@
   <w:style w:type="character" w:default="1" w:styleId="DefaultParagraphFont">
     <w:name w:val="Default Paragraph Font"/>
     <w:uiPriority w:val="1"/>
+    <w:semiHidden/>
     <w:unhideWhenUsed/>
   </w:style>
   <w:style w:type="table" w:default="1" w:styleId="TableNormal">
@@ -6405,7 +6489,6 @@
     <w:basedOn w:val="Normal"/>
     <w:link w:val="HeaderChar"/>
     <w:uiPriority w:val="99"/>
-    <w:semiHidden/>
     <w:unhideWhenUsed/>
     <w:rsid w:val="00E416B4"/>
     <w:pPr>
@@ -6421,7 +6504,6 @@
     <w:basedOn w:val="DefaultParagraphFont"/>
     <w:link w:val="Header"/>
     <w:uiPriority w:val="99"/>
-    <w:semiHidden/>
     <w:rsid w:val="001E08DA"/>
   </w:style>
   <w:style w:type="paragraph" w:styleId="Footer">
@@ -6429,7 +6511,6 @@
     <w:basedOn w:val="Normal"/>
     <w:link w:val="FooterChar"/>
     <w:uiPriority w:val="99"/>
-    <w:semiHidden/>
     <w:unhideWhenUsed/>
     <w:rsid w:val="00E416B4"/>
     <w:pPr>
@@ -6445,7 +6526,6 @@
     <w:basedOn w:val="DefaultParagraphFont"/>
     <w:link w:val="Footer"/>
     <w:uiPriority w:val="99"/>
-    <w:semiHidden/>
     <w:rsid w:val="001E08DA"/>
   </w:style>
   <w:style w:type="paragraph" w:styleId="NoSpacing">
@@ -6840,19 +6920,12 @@
 </file>
 
 <file path=customXml/item1.xml><?xml version="1.0" encoding="utf-8"?>
-<?mso-contentType ?>
-<FormTemplates xmlns="http://schemas.microsoft.com/sharepoint/v3/contenttype/forms">
-  <Display>DocumentLibraryForm</Display>
-  <Edit>DocumentLibraryForm</Edit>
-  <New>DocumentLibraryForm</New>
-</FormTemplates>
+<p:properties xmlns:p="http://schemas.microsoft.com/office/2006/metadata/properties" xmlns:xsi="http://www.w3.org/2001/XMLSchema-instance" xmlns:pc="http://schemas.microsoft.com/office/infopath/2007/PartnerControls">
+  <documentManagement/>
+</p:properties>
 </file>
 
 <file path=customXml/item2.xml><?xml version="1.0" encoding="utf-8"?>
-<b:Sources xmlns:b="http://schemas.openxmlformats.org/officeDocument/2006/bibliography" xmlns="http://schemas.openxmlformats.org/officeDocument/2006/bibliography" SelectedStyle="\APASixthEditionOfficeOnline.xsl" StyleName="APA" Version="6"/>
-</file>
-
-<file path=customXml/item3.xml><?xml version="1.0" encoding="utf-8"?>
 <ct:contentTypeSchema xmlns:ct="http://schemas.microsoft.com/office/2006/metadata/contentType" xmlns:ma="http://schemas.microsoft.com/office/2006/metadata/properties/metaAttributes" ct:_="" ma:_="" ma:contentTypeName="Dokument" ma:contentTypeID="0x010100D9A7EA9C25A42647AB1C4D463853CC43" ma:contentTypeVersion="3" ma:contentTypeDescription="Opret et nyt dokument." ma:contentTypeScope="" ma:versionID="30645b52a95f58b0cc34d0311eb7a3c8">
   <xsd:schema xmlns:xsd="http://www.w3.org/2001/XMLSchema" xmlns:xs="http://www.w3.org/2001/XMLSchema" xmlns:p="http://schemas.microsoft.com/office/2006/metadata/properties" xmlns:ns2="a4ff9770-fb31-40be-873b-18c3ba0062fd" targetNamespace="http://schemas.microsoft.com/office/2006/metadata/properties" ma:root="true" ma:fieldsID="d8022a8ba6195ac81fd4ac1824150100" ns2:_="">
     <xsd:import namespace="a4ff9770-fb31-40be-873b-18c3ba0062fd"/>
@@ -6990,29 +7063,29 @@
 </ct:contentTypeSchema>
 </file>
 
+<file path=customXml/item3.xml><?xml version="1.0" encoding="utf-8"?>
+<b:Sources xmlns:b="http://schemas.openxmlformats.org/officeDocument/2006/bibliography" xmlns="http://schemas.openxmlformats.org/officeDocument/2006/bibliography" SelectedStyle="\APASixthEditionOfficeOnline.xsl" StyleName="APA" Version="6"/>
+</file>
+
 <file path=customXml/item4.xml><?xml version="1.0" encoding="utf-8"?>
-<p:properties xmlns:p="http://schemas.microsoft.com/office/2006/metadata/properties" xmlns:xsi="http://www.w3.org/2001/XMLSchema-instance" xmlns:pc="http://schemas.microsoft.com/office/infopath/2007/PartnerControls">
-  <documentManagement/>
-</p:properties>
+<?mso-contentType ?>
+<FormTemplates xmlns="http://schemas.microsoft.com/sharepoint/v3/contenttype/forms">
+  <Display>DocumentLibraryForm</Display>
+  <Edit>DocumentLibraryForm</Edit>
+  <New>DocumentLibraryForm</New>
+</FormTemplates>
 </file>
 
 <file path=customXml/itemProps1.xml><?xml version="1.0" encoding="utf-8"?>
-<ds:datastoreItem xmlns:ds="http://schemas.openxmlformats.org/officeDocument/2006/customXml" ds:itemID="{3B8FF252-BB64-4708-9642-EE3C42E19F5C}">
+<ds:datastoreItem xmlns:ds="http://schemas.openxmlformats.org/officeDocument/2006/customXml" ds:itemID="{DBD7C506-DBC6-4642-BA9F-F4562C5A81ED}">
   <ds:schemaRefs>
-    <ds:schemaRef ds:uri="http://schemas.microsoft.com/sharepoint/v3/contenttype/forms"/>
+    <ds:schemaRef ds:uri="http://schemas.microsoft.com/office/2006/metadata/properties"/>
+    <ds:schemaRef ds:uri="http://schemas.microsoft.com/office/infopath/2007/PartnerControls"/>
   </ds:schemaRefs>
 </ds:datastoreItem>
 </file>
 
 <file path=customXml/itemProps2.xml><?xml version="1.0" encoding="utf-8"?>
-<ds:datastoreItem xmlns:ds="http://schemas.openxmlformats.org/officeDocument/2006/customXml" ds:itemID="{3713DD94-D76F-44D4-A1A1-417CE8FD166A}">
-  <ds:schemaRefs>
-    <ds:schemaRef ds:uri="http://schemas.openxmlformats.org/officeDocument/2006/bibliography"/>
-  </ds:schemaRefs>
-</ds:datastoreItem>
-</file>
-
-<file path=customXml/itemProps3.xml><?xml version="1.0" encoding="utf-8"?>
 <ds:datastoreItem xmlns:ds="http://schemas.openxmlformats.org/officeDocument/2006/customXml" ds:itemID="{FB6086E3-1C2A-4B48-B202-85F13F5997C6}">
   <ds:schemaRefs>
     <ds:schemaRef ds:uri="http://schemas.microsoft.com/office/2006/metadata/contentType"/>
@@ -7030,11 +7103,18 @@
 </ds:datastoreItem>
 </file>
 
+<file path=customXml/itemProps3.xml><?xml version="1.0" encoding="utf-8"?>
+<ds:datastoreItem xmlns:ds="http://schemas.openxmlformats.org/officeDocument/2006/customXml" ds:itemID="{3713DD94-D76F-44D4-A1A1-417CE8FD166A}">
+  <ds:schemaRefs>
+    <ds:schemaRef ds:uri="http://schemas.openxmlformats.org/officeDocument/2006/bibliography"/>
+  </ds:schemaRefs>
+</ds:datastoreItem>
+</file>
+
 <file path=customXml/itemProps4.xml><?xml version="1.0" encoding="utf-8"?>
-<ds:datastoreItem xmlns:ds="http://schemas.openxmlformats.org/officeDocument/2006/customXml" ds:itemID="{DBD7C506-DBC6-4642-BA9F-F4562C5A81ED}">
+<ds:datastoreItem xmlns:ds="http://schemas.openxmlformats.org/officeDocument/2006/customXml" ds:itemID="{3B8FF252-BB64-4708-9642-EE3C42E19F5C}">
   <ds:schemaRefs>
-    <ds:schemaRef ds:uri="http://schemas.microsoft.com/office/2006/metadata/properties"/>
-    <ds:schemaRef ds:uri="http://schemas.microsoft.com/office/infopath/2007/PartnerControls"/>
+    <ds:schemaRef ds:uri="http://schemas.microsoft.com/sharepoint/v3/contenttype/forms"/>
   </ds:schemaRefs>
 </ds:datastoreItem>
 </file>
--- a/Documents/Rapport_Persistens.docx
+++ b/Documents/Rapport_Persistens.docx
@@ -1398,32 +1398,13 @@
         <w:spacing w:line="360" w:lineRule="auto"/>
       </w:pPr>
       <w:r>
-        <w:t xml:space="preserve">Hvordan kan man, men brug af …, </w:t>
-      </w:r>
-      <w:r>
-        <w:t xml:space="preserve">fremstille </w:t>
-      </w:r>
-      <w:r>
-        <w:t xml:space="preserve">et </w:t>
-      </w:r>
-      <w:proofErr w:type="spellStart"/>
-      <w:r>
-        <w:t>tildresstillende</w:t>
-      </w:r>
-      <w:proofErr w:type="spellEnd"/>
-      <w:r>
-        <w:t xml:space="preserve"> </w:t>
-      </w:r>
-      <w:r>
-        <w:t xml:space="preserve">program som opnår alle ønsker sat af </w:t>
-      </w:r>
-      <w:proofErr w:type="spellStart"/>
-      <w:r>
-        <w:t>Wastern</w:t>
-      </w:r>
-      <w:proofErr w:type="spellEnd"/>
-      <w:r>
-        <w:t xml:space="preserve"> Style Ltd. </w:t>
+        <w:t>Hvordan kan man, ved brug af</w:t>
+      </w:r>
+      <w:r>
+        <w:t>…</w:t>
+      </w:r>
+      <w:r>
+        <w:t>, fremstille et tilfredsstillende program, som opnår alle de ønsker og behov, der er sat af Western Style Ltd., herunder automatisering af lagerstyring, optimering af ordrebehandling og understøttelse af fremtidig vækst?</w:t>
       </w:r>
     </w:p>
     <w:p>
@@ -1914,7 +1895,6 @@
               <w:spacing w:line="360" w:lineRule="auto"/>
             </w:pPr>
             <w:r>
-              <w:lastRenderedPageBreak/>
               <w:t>Alternative Flow:</w:t>
             </w:r>
           </w:p>
@@ -2098,6 +2078,7 @@
           <w:sz w:val="24"/>
           <w:szCs w:val="24"/>
         </w:rPr>
+        <w:lastRenderedPageBreak/>
         <w:t>Når alle trin er gennemført uden fejl, er ordren fuldt registreret og gemt i systemet.</w:t>
       </w:r>
     </w:p>
@@ -2108,7 +2089,6 @@
       </w:pPr>
       <w:bookmarkStart w:id="6" w:name="_Toc211426810"/>
       <w:r>
-        <w:lastRenderedPageBreak/>
         <w:t>Domain model</w:t>
       </w:r>
       <w:bookmarkEnd w:id="6"/>
@@ -2374,57 +2354,93 @@
           <w:sz w:val="24"/>
           <w:szCs w:val="24"/>
         </w:rPr>
-        <w:t xml:space="preserve">, der gemmer pris og timestamp som en temporal historik. Når en ordre afsluttes, afgøres den gældende salgspris ud fra produktets prislinjer på tidspunktet for købet. Forretningsregler for rabat og fragt er modelleret som selvstændige begreber: Discount knyttes 0..1 til ordren og beskriver type, sats og en beløbsgrænse for udløsning af rabat, mens </w:t>
-      </w:r>
-      <w:proofErr w:type="spellStart"/>
+        <w:t xml:space="preserve">, der gemmer pris og timestamp som en temporal historik. Når en ordre afsluttes, afgøres den gældende salgspris ud fra produktets prislinjer på tidspunktet for købet. Forretningsregler for rabat og fragt er modelleret som selvstændige begreber: Discount knyttes </w:t>
+      </w:r>
+      <w:proofErr w:type="gramStart"/>
       <w:r>
         <w:rPr>
           <w:rFonts w:ascii="Times New Roman" w:hAnsi="Times New Roman" w:cs="Times New Roman"/>
           <w:sz w:val="24"/>
           <w:szCs w:val="24"/>
         </w:rPr>
-        <w:t>Freight</w:t>
-      </w:r>
-      <w:proofErr w:type="spellEnd"/>
+        <w:t>0..</w:t>
+      </w:r>
+      <w:proofErr w:type="gramEnd"/>
       <w:r>
         <w:rPr>
           <w:rFonts w:ascii="Times New Roman" w:hAnsi="Times New Roman" w:cs="Times New Roman"/>
           <w:sz w:val="24"/>
           <w:szCs w:val="24"/>
         </w:rPr>
-        <w:t xml:space="preserve"> tilsvarende beskriver leveringsmetode, basisomkostning og evt. fri-fragt-grænse. Disse to objekter gør det muligt at ændre satser og tærskler uden at påvirke kerneobjekterne for ordre og lager.</w:t>
-      </w:r>
-    </w:p>
-    <w:p>
-      <w:pPr>
-        <w:pStyle w:val="Heading1"/>
-        <w:spacing w:line="360" w:lineRule="auto"/>
-      </w:pPr>
+        <w:t xml:space="preserve">1 til ordren og beskriver type, sats og en beløbsgrænse for udløsning af rabat, mens </w:t>
+      </w:r>
+      <w:proofErr w:type="spellStart"/>
       <w:r>
         <w:rPr>
           <w:rFonts w:ascii="Times New Roman" w:hAnsi="Times New Roman" w:cs="Times New Roman"/>
           <w:sz w:val="24"/>
           <w:szCs w:val="24"/>
         </w:rPr>
-        <w:t xml:space="preserve">Betalings- og afregningssporet opsummeres i </w:t>
-      </w:r>
-      <w:proofErr w:type="spellStart"/>
+        <w:t>Freight</w:t>
+      </w:r>
+      <w:proofErr w:type="spellEnd"/>
       <w:r>
         <w:rPr>
           <w:rFonts w:ascii="Times New Roman" w:hAnsi="Times New Roman" w:cs="Times New Roman"/>
           <w:sz w:val="24"/>
           <w:szCs w:val="24"/>
         </w:rPr>
-        <w:t>Invoice</w:t>
-      </w:r>
-      <w:proofErr w:type="spellEnd"/>
+        <w:t xml:space="preserve"> tilsvarende beskriver leveringsmetode, basisomkostning og evt. fri-fragt-grænse. Disse to objekter gør det muligt at ændre satser og tærskler uden at påvirke kerneobjekterne for ordre og lager.</w:t>
+      </w:r>
+    </w:p>
+    <w:p>
+      <w:pPr>
+        <w:pStyle w:val="Heading1"/>
+        <w:spacing w:line="360" w:lineRule="auto"/>
+      </w:pPr>
       <w:r>
         <w:rPr>
           <w:rFonts w:ascii="Times New Roman" w:hAnsi="Times New Roman" w:cs="Times New Roman"/>
           <w:sz w:val="24"/>
           <w:szCs w:val="24"/>
         </w:rPr>
-        <w:t xml:space="preserve">, som udstedes 0..1 pr. ordre og indeholder fakturanummer, betalingsmetode, beløb og total. Fakturaen er afledt af ordren og dens linjer, den valgte pris på købstidspunktet, samt de regler for rabat og fragt, der gælder i situationen. Samlet set sikrer modellen klar </w:t>
+        <w:t xml:space="preserve">Betalings- og afregningssporet opsummeres i </w:t>
+      </w:r>
+      <w:proofErr w:type="spellStart"/>
+      <w:r>
+        <w:rPr>
+          <w:rFonts w:ascii="Times New Roman" w:hAnsi="Times New Roman" w:cs="Times New Roman"/>
+          <w:sz w:val="24"/>
+          <w:szCs w:val="24"/>
+        </w:rPr>
+        <w:t>Invoice</w:t>
+      </w:r>
+      <w:proofErr w:type="spellEnd"/>
+      <w:r>
+        <w:rPr>
+          <w:rFonts w:ascii="Times New Roman" w:hAnsi="Times New Roman" w:cs="Times New Roman"/>
+          <w:sz w:val="24"/>
+          <w:szCs w:val="24"/>
+        </w:rPr>
+        <w:t xml:space="preserve">, som udstedes </w:t>
+      </w:r>
+      <w:proofErr w:type="gramStart"/>
+      <w:r>
+        <w:rPr>
+          <w:rFonts w:ascii="Times New Roman" w:hAnsi="Times New Roman" w:cs="Times New Roman"/>
+          <w:sz w:val="24"/>
+          <w:szCs w:val="24"/>
+        </w:rPr>
+        <w:t>0..</w:t>
+      </w:r>
+      <w:proofErr w:type="gramEnd"/>
+      <w:r>
+        <w:rPr>
+          <w:rFonts w:ascii="Times New Roman" w:hAnsi="Times New Roman" w:cs="Times New Roman"/>
+          <w:sz w:val="24"/>
+          <w:szCs w:val="24"/>
+        </w:rPr>
+        <w:t xml:space="preserve">1 pr. ordre og indeholder fakturanummer, betalingsmetode, beløb og total. Fakturaen er afledt af ordren og dens linjer, den valgte pris på købstidspunktet, samt de regler for rabat og fragt, der gælder i situationen. Samlet set sikrer modellen klar </w:t>
       </w:r>
       <w:proofErr w:type="spellStart"/>
       <w:r>
@@ -2744,13 +2760,29 @@
         <w:t xml:space="preserve">Når alle produkter er tilføjet </w:t>
       </w:r>
       <w:r>
-        <w:t xml:space="preserve">til ordren </w:t>
+        <w:t xml:space="preserve">til </w:t>
+      </w:r>
+      <w:proofErr w:type="gramStart"/>
+      <w:r>
+        <w:t>ordren</w:t>
+      </w:r>
+      <w:proofErr w:type="gramEnd"/>
+      <w:r>
+        <w:t xml:space="preserve"> </w:t>
       </w:r>
       <w:r>
         <w:t xml:space="preserve">sender aktøren en besked til systemet. Systemet udregner herefter pris, rabat, og fragt. </w:t>
       </w:r>
       <w:r>
-        <w:t xml:space="preserve">Når systemet er færdig med udregningerne </w:t>
+        <w:t xml:space="preserve">Når systemet er </w:t>
+      </w:r>
+      <w:proofErr w:type="gramStart"/>
+      <w:r>
+        <w:t>færdig</w:t>
+      </w:r>
+      <w:proofErr w:type="gramEnd"/>
+      <w:r>
+        <w:t xml:space="preserve"> med udregningerne </w:t>
       </w:r>
       <w:r>
         <w:t>sender den dem tilbage til aktøren</w:t>
@@ -2821,7 +2853,15 @@
         <w:t xml:space="preserve">, kan </w:t>
       </w:r>
       <w:r>
-        <w:t>et interaktions diagram laves</w:t>
+        <w:t xml:space="preserve">et </w:t>
+      </w:r>
+      <w:proofErr w:type="gramStart"/>
+      <w:r>
+        <w:t>interaktions diagram</w:t>
+      </w:r>
+      <w:proofErr w:type="gramEnd"/>
+      <w:r>
+        <w:t xml:space="preserve"> laves</w:t>
       </w:r>
       <w:r>
         <w:t>.</w:t>
@@ -6386,7 +6426,6 @@
   <w:style w:type="character" w:default="1" w:styleId="DefaultParagraphFont">
     <w:name w:val="Default Paragraph Font"/>
     <w:uiPriority w:val="1"/>
-    <w:semiHidden/>
     <w:unhideWhenUsed/>
   </w:style>
   <w:style w:type="table" w:default="1" w:styleId="TableNormal">
@@ -6920,12 +6959,19 @@
 </file>
 
 <file path=customXml/item1.xml><?xml version="1.0" encoding="utf-8"?>
-<p:properties xmlns:p="http://schemas.microsoft.com/office/2006/metadata/properties" xmlns:xsi="http://www.w3.org/2001/XMLSchema-instance" xmlns:pc="http://schemas.microsoft.com/office/infopath/2007/PartnerControls">
-  <documentManagement/>
-</p:properties>
+<?mso-contentType ?>
+<FormTemplates xmlns="http://schemas.microsoft.com/sharepoint/v3/contenttype/forms">
+  <Display>DocumentLibraryForm</Display>
+  <Edit>DocumentLibraryForm</Edit>
+  <New>DocumentLibraryForm</New>
+</FormTemplates>
 </file>
 
 <file path=customXml/item2.xml><?xml version="1.0" encoding="utf-8"?>
+<b:Sources xmlns:b="http://schemas.openxmlformats.org/officeDocument/2006/bibliography" xmlns="http://schemas.openxmlformats.org/officeDocument/2006/bibliography" SelectedStyle="\APASixthEditionOfficeOnline.xsl" StyleName="APA" Version="6"/>
+</file>
+
+<file path=customXml/item3.xml><?xml version="1.0" encoding="utf-8"?>
 <ct:contentTypeSchema xmlns:ct="http://schemas.microsoft.com/office/2006/metadata/contentType" xmlns:ma="http://schemas.microsoft.com/office/2006/metadata/properties/metaAttributes" ct:_="" ma:_="" ma:contentTypeName="Dokument" ma:contentTypeID="0x010100D9A7EA9C25A42647AB1C4D463853CC43" ma:contentTypeVersion="3" ma:contentTypeDescription="Opret et nyt dokument." ma:contentTypeScope="" ma:versionID="30645b52a95f58b0cc34d0311eb7a3c8">
   <xsd:schema xmlns:xsd="http://www.w3.org/2001/XMLSchema" xmlns:xs="http://www.w3.org/2001/XMLSchema" xmlns:p="http://schemas.microsoft.com/office/2006/metadata/properties" xmlns:ns2="a4ff9770-fb31-40be-873b-18c3ba0062fd" targetNamespace="http://schemas.microsoft.com/office/2006/metadata/properties" ma:root="true" ma:fieldsID="d8022a8ba6195ac81fd4ac1824150100" ns2:_="">
     <xsd:import namespace="a4ff9770-fb31-40be-873b-18c3ba0062fd"/>
@@ -7063,29 +7109,29 @@
 </ct:contentTypeSchema>
 </file>
 
-<file path=customXml/item3.xml><?xml version="1.0" encoding="utf-8"?>
-<b:Sources xmlns:b="http://schemas.openxmlformats.org/officeDocument/2006/bibliography" xmlns="http://schemas.openxmlformats.org/officeDocument/2006/bibliography" SelectedStyle="\APASixthEditionOfficeOnline.xsl" StyleName="APA" Version="6"/>
-</file>
-
 <file path=customXml/item4.xml><?xml version="1.0" encoding="utf-8"?>
-<?mso-contentType ?>
-<FormTemplates xmlns="http://schemas.microsoft.com/sharepoint/v3/contenttype/forms">
-  <Display>DocumentLibraryForm</Display>
-  <Edit>DocumentLibraryForm</Edit>
-  <New>DocumentLibraryForm</New>
-</FormTemplates>
+<p:properties xmlns:p="http://schemas.microsoft.com/office/2006/metadata/properties" xmlns:xsi="http://www.w3.org/2001/XMLSchema-instance" xmlns:pc="http://schemas.microsoft.com/office/infopath/2007/PartnerControls">
+  <documentManagement/>
+</p:properties>
 </file>
 
 <file path=customXml/itemProps1.xml><?xml version="1.0" encoding="utf-8"?>
-<ds:datastoreItem xmlns:ds="http://schemas.openxmlformats.org/officeDocument/2006/customXml" ds:itemID="{DBD7C506-DBC6-4642-BA9F-F4562C5A81ED}">
+<ds:datastoreItem xmlns:ds="http://schemas.openxmlformats.org/officeDocument/2006/customXml" ds:itemID="{3B8FF252-BB64-4708-9642-EE3C42E19F5C}">
   <ds:schemaRefs>
-    <ds:schemaRef ds:uri="http://schemas.microsoft.com/office/2006/metadata/properties"/>
-    <ds:schemaRef ds:uri="http://schemas.microsoft.com/office/infopath/2007/PartnerControls"/>
+    <ds:schemaRef ds:uri="http://schemas.microsoft.com/sharepoint/v3/contenttype/forms"/>
   </ds:schemaRefs>
 </ds:datastoreItem>
 </file>
 
 <file path=customXml/itemProps2.xml><?xml version="1.0" encoding="utf-8"?>
+<ds:datastoreItem xmlns:ds="http://schemas.openxmlformats.org/officeDocument/2006/customXml" ds:itemID="{3713DD94-D76F-44D4-A1A1-417CE8FD166A}">
+  <ds:schemaRefs>
+    <ds:schemaRef ds:uri="http://schemas.openxmlformats.org/officeDocument/2006/bibliography"/>
+  </ds:schemaRefs>
+</ds:datastoreItem>
+</file>
+
+<file path=customXml/itemProps3.xml><?xml version="1.0" encoding="utf-8"?>
 <ds:datastoreItem xmlns:ds="http://schemas.openxmlformats.org/officeDocument/2006/customXml" ds:itemID="{FB6086E3-1C2A-4B48-B202-85F13F5997C6}">
   <ds:schemaRefs>
     <ds:schemaRef ds:uri="http://schemas.microsoft.com/office/2006/metadata/contentType"/>
@@ -7103,18 +7149,11 @@
 </ds:datastoreItem>
 </file>
 
-<file path=customXml/itemProps3.xml><?xml version="1.0" encoding="utf-8"?>
-<ds:datastoreItem xmlns:ds="http://schemas.openxmlformats.org/officeDocument/2006/customXml" ds:itemID="{3713DD94-D76F-44D4-A1A1-417CE8FD166A}">
+<file path=customXml/itemProps4.xml><?xml version="1.0" encoding="utf-8"?>
+<ds:datastoreItem xmlns:ds="http://schemas.openxmlformats.org/officeDocument/2006/customXml" ds:itemID="{DBD7C506-DBC6-4642-BA9F-F4562C5A81ED}">
   <ds:schemaRefs>
-    <ds:schemaRef ds:uri="http://schemas.openxmlformats.org/officeDocument/2006/bibliography"/>
-  </ds:schemaRefs>
-</ds:datastoreItem>
-</file>
-
-<file path=customXml/itemProps4.xml><?xml version="1.0" encoding="utf-8"?>
-<ds:datastoreItem xmlns:ds="http://schemas.openxmlformats.org/officeDocument/2006/customXml" ds:itemID="{3B8FF252-BB64-4708-9642-EE3C42E19F5C}">
-  <ds:schemaRefs>
-    <ds:schemaRef ds:uri="http://schemas.microsoft.com/sharepoint/v3/contenttype/forms"/>
+    <ds:schemaRef ds:uri="http://schemas.microsoft.com/office/2006/metadata/properties"/>
+    <ds:schemaRef ds:uri="http://schemas.microsoft.com/office/infopath/2007/PartnerControls"/>
   </ds:schemaRefs>
 </ds:datastoreItem>
 </file>
--- a/Documents/Rapport_Persistens.docx
+++ b/Documents/Rapport_Persistens.docx
@@ -105,12 +105,12 @@
       <w:pPr>
         <w:spacing w:before="120" w:after="120" w:line="360" w:lineRule="auto"/>
         <w:rPr>
-          <w:rFonts w:ascii="Calibri" w:eastAsia="Calibri" w:hAnsi="Calibri" w:cs="Calibri"/>
-        </w:rPr>
-      </w:pPr>
-      <w:r>
-        <w:rPr>
-          <w:rFonts w:ascii="Calibri" w:eastAsia="Calibri" w:hAnsi="Calibri" w:cs="Calibri"/>
+          <w:rFonts w:eastAsia="Calibri"/>
+        </w:rPr>
+      </w:pPr>
+      <w:r>
+        <w:rPr>
+          <w:rFonts w:eastAsia="Calibri"/>
         </w:rPr>
         <w:t>Nicolai Mosgaard Jensen</w:t>
       </w:r>
@@ -119,12 +119,12 @@
       <w:pPr>
         <w:spacing w:before="120" w:after="120" w:line="360" w:lineRule="auto"/>
         <w:rPr>
-          <w:rFonts w:ascii="Calibri" w:eastAsia="Calibri" w:hAnsi="Calibri" w:cs="Calibri"/>
-        </w:rPr>
-      </w:pPr>
-      <w:r>
-        <w:rPr>
-          <w:rFonts w:ascii="Calibri" w:eastAsia="Calibri" w:hAnsi="Calibri" w:cs="Calibri"/>
+          <w:rFonts w:eastAsia="Calibri"/>
+        </w:rPr>
+      </w:pPr>
+      <w:r>
+        <w:rPr>
+          <w:rFonts w:eastAsia="Calibri"/>
         </w:rPr>
         <w:t>Lucas Østergaard</w:t>
       </w:r>
@@ -133,12 +133,12 @@
       <w:pPr>
         <w:spacing w:before="120" w:after="120" w:line="360" w:lineRule="auto"/>
         <w:rPr>
-          <w:rFonts w:ascii="Calibri" w:eastAsia="Calibri" w:hAnsi="Calibri" w:cs="Calibri"/>
-        </w:rPr>
-      </w:pPr>
-      <w:r>
-        <w:rPr>
-          <w:rFonts w:ascii="Calibri" w:eastAsia="Calibri" w:hAnsi="Calibri" w:cs="Calibri"/>
+          <w:rFonts w:eastAsia="Calibri"/>
+        </w:rPr>
+      </w:pPr>
+      <w:r>
+        <w:rPr>
+          <w:rFonts w:eastAsia="Calibri"/>
         </w:rPr>
         <w:t>Sebastian Abildgaard</w:t>
       </w:r>
@@ -147,13 +147,13 @@
       <w:pPr>
         <w:spacing w:before="120" w:after="120" w:line="360" w:lineRule="auto"/>
         <w:rPr>
-          <w:rFonts w:ascii="Calibri" w:eastAsia="Calibri" w:hAnsi="Calibri" w:cs="Calibri"/>
+          <w:rFonts w:eastAsia="Calibri"/>
           <w:lang w:val="en-US"/>
         </w:rPr>
       </w:pPr>
       <w:r>
         <w:rPr>
-          <w:rFonts w:ascii="Calibri" w:eastAsia="Calibri" w:hAnsi="Calibri" w:cs="Calibri"/>
+          <w:rFonts w:eastAsia="Calibri"/>
           <w:lang w:val="en-US"/>
         </w:rPr>
         <w:t>Mathias Sørensen</w:t>
@@ -163,13 +163,13 @@
       <w:pPr>
         <w:spacing w:before="120" w:after="120" w:line="360" w:lineRule="auto"/>
         <w:rPr>
-          <w:rFonts w:ascii="Calibri" w:eastAsia="Calibri" w:hAnsi="Calibri" w:cs="Calibri"/>
+          <w:rFonts w:eastAsia="Calibri"/>
           <w:lang w:val="en-US"/>
         </w:rPr>
       </w:pPr>
       <w:r>
         <w:rPr>
-          <w:rFonts w:ascii="Calibri" w:eastAsia="Calibri" w:hAnsi="Calibri" w:cs="Calibri"/>
+          <w:rFonts w:eastAsia="Calibri"/>
           <w:lang w:val="en-US"/>
         </w:rPr>
         <w:t>Óli Jákup Finnsson</w:t>
@@ -179,7 +179,7 @@
       <w:pPr>
         <w:spacing w:before="120" w:after="120" w:line="360" w:lineRule="auto"/>
         <w:rPr>
-          <w:rFonts w:ascii="Calibri" w:eastAsia="Calibri" w:hAnsi="Calibri" w:cs="Calibri"/>
+          <w:rFonts w:eastAsia="Calibri"/>
           <w:lang w:val="en-US"/>
         </w:rPr>
       </w:pPr>
@@ -188,13 +188,13 @@
       <w:pPr>
         <w:spacing w:before="120" w:after="120" w:line="360" w:lineRule="auto"/>
         <w:rPr>
-          <w:rFonts w:ascii="Calibri" w:eastAsia="Calibri" w:hAnsi="Calibri" w:cs="Calibri"/>
+          <w:rFonts w:eastAsia="Calibri"/>
           <w:lang w:val="en-US"/>
         </w:rPr>
       </w:pPr>
       <w:r>
         <w:rPr>
-          <w:rFonts w:ascii="Calibri" w:eastAsia="Calibri" w:hAnsi="Calibri" w:cs="Calibri"/>
+          <w:rFonts w:eastAsia="Calibri"/>
           <w:lang w:val="en-US"/>
         </w:rPr>
         <w:t>DATO</w:t>
@@ -231,10 +231,58 @@
         </w:rPr>
         <w:t>-2025</w:t>
       </w:r>
-      <w:r>
+    </w:p>
+    <w:p>
+      <w:pPr>
+        <w:spacing w:before="120" w:after="120" w:line="360" w:lineRule="auto"/>
         <w:rPr>
           <w:lang w:val="en-US"/>
         </w:rPr>
+      </w:pPr>
+    </w:p>
+    <w:p>
+      <w:pPr>
+        <w:spacing w:before="120" w:after="120" w:line="360" w:lineRule="auto"/>
+      </w:pPr>
+      <w:r>
+        <w:t xml:space="preserve">Brugte </w:t>
+      </w:r>
+      <w:r>
+        <w:t>Ser</w:t>
+      </w:r>
+      <w:r>
+        <w:t>ver</w:t>
+      </w:r>
+    </w:p>
+    <w:p>
+      <w:pPr>
+        <w:spacing w:before="120" w:after="120" w:line="360" w:lineRule="auto"/>
+      </w:pPr>
+      <w:r>
+        <w:t>Hildur.UCN.dk/</w:t>
+      </w:r>
+    </w:p>
+    <w:p>
+      <w:pPr>
+        <w:spacing w:before="120" w:after="120" w:line="360" w:lineRule="auto"/>
+      </w:pPr>
+    </w:p>
+    <w:p>
+      <w:pPr>
+        <w:spacing w:before="120" w:after="120" w:line="360" w:lineRule="auto"/>
+      </w:pPr>
+      <w:r>
+        <w:t>Database navn</w:t>
+      </w:r>
+    </w:p>
+    <w:p>
+      <w:pPr>
+        <w:spacing w:before="120" w:after="120" w:line="360" w:lineRule="auto"/>
+      </w:pPr>
+      <w:r>
+        <w:t>DMA-CSD-V251_10647364</w:t>
+      </w:r>
+      <w:r>
         <w:br w:type="page"/>
       </w:r>
     </w:p>
@@ -319,8 +367,14 @@
           <w:pPr>
             <w:pStyle w:val="TOCHeading"/>
             <w:spacing w:line="360" w:lineRule="auto"/>
+            <w:rPr>
+              <w:rFonts w:ascii="Arial" w:hAnsi="Arial" w:cs="Arial"/>
+            </w:rPr>
           </w:pPr>
           <w:r>
+            <w:rPr>
+              <w:rFonts w:ascii="Arial" w:hAnsi="Arial" w:cs="Arial"/>
+            </w:rPr>
             <w:t>Contents</w:t>
           </w:r>
         </w:p>
@@ -332,7 +386,7 @@
             </w:tabs>
             <w:spacing w:line="360" w:lineRule="auto"/>
             <w:rPr>
-              <w:rFonts w:asciiTheme="minorHAnsi" w:eastAsiaTheme="minorEastAsia" w:hAnsiTheme="minorHAnsi" w:cstheme="minorBidi"/>
+              <w:rFonts w:eastAsiaTheme="minorEastAsia"/>
               <w:kern w:val="2"/>
               <w:sz w:val="24"/>
               <w:szCs w:val="24"/>
@@ -407,7 +461,7 @@
             </w:tabs>
             <w:spacing w:line="360" w:lineRule="auto"/>
             <w:rPr>
-              <w:rFonts w:asciiTheme="minorHAnsi" w:eastAsiaTheme="minorEastAsia" w:hAnsiTheme="minorHAnsi" w:cstheme="minorBidi"/>
+              <w:rFonts w:eastAsiaTheme="minorEastAsia"/>
               <w:kern w:val="2"/>
               <w:sz w:val="24"/>
               <w:szCs w:val="24"/>
@@ -473,7 +527,7 @@
             </w:tabs>
             <w:spacing w:line="360" w:lineRule="auto"/>
             <w:rPr>
-              <w:rFonts w:asciiTheme="minorHAnsi" w:eastAsiaTheme="minorEastAsia" w:hAnsiTheme="minorHAnsi" w:cstheme="minorBidi"/>
+              <w:rFonts w:eastAsiaTheme="minorEastAsia"/>
               <w:kern w:val="2"/>
               <w:sz w:val="24"/>
               <w:szCs w:val="24"/>
@@ -539,7 +593,7 @@
             </w:tabs>
             <w:spacing w:line="360" w:lineRule="auto"/>
             <w:rPr>
-              <w:rFonts w:asciiTheme="minorHAnsi" w:eastAsiaTheme="minorEastAsia" w:hAnsiTheme="minorHAnsi" w:cstheme="minorBidi"/>
+              <w:rFonts w:eastAsiaTheme="minorEastAsia"/>
               <w:kern w:val="2"/>
               <w:sz w:val="24"/>
               <w:szCs w:val="24"/>
@@ -605,7 +659,7 @@
             </w:tabs>
             <w:spacing w:line="360" w:lineRule="auto"/>
             <w:rPr>
-              <w:rFonts w:asciiTheme="minorHAnsi" w:eastAsiaTheme="minorEastAsia" w:hAnsiTheme="minorHAnsi" w:cstheme="minorBidi"/>
+              <w:rFonts w:eastAsiaTheme="minorEastAsia"/>
               <w:kern w:val="2"/>
               <w:sz w:val="24"/>
               <w:szCs w:val="24"/>
@@ -671,7 +725,7 @@
             </w:tabs>
             <w:spacing w:line="360" w:lineRule="auto"/>
             <w:rPr>
-              <w:rFonts w:asciiTheme="minorHAnsi" w:eastAsiaTheme="minorEastAsia" w:hAnsiTheme="minorHAnsi" w:cstheme="minorBidi"/>
+              <w:rFonts w:eastAsiaTheme="minorEastAsia"/>
               <w:kern w:val="2"/>
               <w:sz w:val="24"/>
               <w:szCs w:val="24"/>
@@ -737,7 +791,7 @@
             </w:tabs>
             <w:spacing w:line="360" w:lineRule="auto"/>
             <w:rPr>
-              <w:rFonts w:asciiTheme="minorHAnsi" w:eastAsiaTheme="minorEastAsia" w:hAnsiTheme="minorHAnsi" w:cstheme="minorBidi"/>
+              <w:rFonts w:eastAsiaTheme="minorEastAsia"/>
               <w:kern w:val="2"/>
               <w:sz w:val="24"/>
               <w:szCs w:val="24"/>
@@ -803,7 +857,7 @@
             </w:tabs>
             <w:spacing w:line="360" w:lineRule="auto"/>
             <w:rPr>
-              <w:rFonts w:asciiTheme="minorHAnsi" w:eastAsiaTheme="minorEastAsia" w:hAnsiTheme="minorHAnsi" w:cstheme="minorBidi"/>
+              <w:rFonts w:eastAsiaTheme="minorEastAsia"/>
               <w:kern w:val="2"/>
               <w:sz w:val="24"/>
               <w:szCs w:val="24"/>
@@ -869,7 +923,7 @@
             </w:tabs>
             <w:spacing w:line="360" w:lineRule="auto"/>
             <w:rPr>
-              <w:rFonts w:asciiTheme="minorHAnsi" w:eastAsiaTheme="minorEastAsia" w:hAnsiTheme="minorHAnsi" w:cstheme="minorBidi"/>
+              <w:rFonts w:eastAsiaTheme="minorEastAsia"/>
               <w:kern w:val="2"/>
               <w:sz w:val="24"/>
               <w:szCs w:val="24"/>
@@ -935,7 +989,7 @@
             </w:tabs>
             <w:spacing w:line="360" w:lineRule="auto"/>
             <w:rPr>
-              <w:rFonts w:asciiTheme="minorHAnsi" w:eastAsiaTheme="minorEastAsia" w:hAnsiTheme="minorHAnsi" w:cstheme="minorBidi"/>
+              <w:rFonts w:eastAsiaTheme="minorEastAsia"/>
               <w:kern w:val="2"/>
               <w:sz w:val="24"/>
               <w:szCs w:val="24"/>
@@ -1001,7 +1055,7 @@
             </w:tabs>
             <w:spacing w:line="360" w:lineRule="auto"/>
             <w:rPr>
-              <w:rFonts w:asciiTheme="minorHAnsi" w:eastAsiaTheme="minorEastAsia" w:hAnsiTheme="minorHAnsi" w:cstheme="minorBidi"/>
+              <w:rFonts w:eastAsiaTheme="minorEastAsia"/>
               <w:kern w:val="2"/>
               <w:sz w:val="24"/>
               <w:szCs w:val="24"/>
@@ -1067,7 +1121,7 @@
             </w:tabs>
             <w:spacing w:line="360" w:lineRule="auto"/>
             <w:rPr>
-              <w:rFonts w:asciiTheme="minorHAnsi" w:eastAsiaTheme="minorEastAsia" w:hAnsiTheme="minorHAnsi" w:cstheme="minorBidi"/>
+              <w:rFonts w:eastAsiaTheme="minorEastAsia"/>
               <w:kern w:val="2"/>
               <w:sz w:val="24"/>
               <w:szCs w:val="24"/>
@@ -1133,7 +1187,7 @@
             </w:tabs>
             <w:spacing w:line="360" w:lineRule="auto"/>
             <w:rPr>
-              <w:rFonts w:asciiTheme="minorHAnsi" w:eastAsiaTheme="minorEastAsia" w:hAnsiTheme="minorHAnsi" w:cstheme="minorBidi"/>
+              <w:rFonts w:eastAsiaTheme="minorEastAsia"/>
               <w:kern w:val="2"/>
               <w:sz w:val="24"/>
               <w:szCs w:val="24"/>
@@ -1199,7 +1253,7 @@
             </w:tabs>
             <w:spacing w:line="360" w:lineRule="auto"/>
             <w:rPr>
-              <w:rFonts w:asciiTheme="minorHAnsi" w:eastAsiaTheme="minorEastAsia" w:hAnsiTheme="minorHAnsi" w:cstheme="minorBidi"/>
+              <w:rFonts w:eastAsiaTheme="minorEastAsia"/>
               <w:kern w:val="2"/>
               <w:sz w:val="24"/>
               <w:szCs w:val="24"/>
@@ -1275,7 +1329,7 @@
       <w:pPr>
         <w:spacing w:before="120" w:after="120" w:line="360" w:lineRule="auto"/>
         <w:rPr>
-          <w:rFonts w:ascii="Calibri" w:eastAsia="Calibri" w:hAnsi="Calibri" w:cs="Calibri"/>
+          <w:rFonts w:eastAsia="Calibri"/>
         </w:rPr>
       </w:pPr>
     </w:p>
@@ -1295,22 +1349,7 @@
         <w:spacing w:line="360" w:lineRule="auto"/>
       </w:pPr>
       <w:r>
-        <w:t>D</w:t>
-      </w:r>
-      <w:r>
-        <w:t>ansk detailvirksomhed</w:t>
-      </w:r>
-      <w:r>
-        <w:t>,</w:t>
-      </w:r>
-      <w:r>
-        <w:t xml:space="preserve"> Western Style Ltd, grundlagt i 1994 af Hanne</w:t>
-      </w:r>
-      <w:r>
-        <w:t>-</w:t>
-      </w:r>
-      <w:r>
-        <w:t xml:space="preserve"> og Børge Pedersen. Virksomheden har specialiseret sig i salg af westerninspireret tøj og tilbehør og driver en butik i Viborg.</w:t>
+        <w:t>Dansk detailvirksomhed, Western Style Ltd, grundlagt i 1994 af Hanne- og Børge Pedersen. Virksomheden har specialiseret sig i salg af westerninspireret tøj og tilbehør og driver en butik i Viborg.</w:t>
       </w:r>
       <w:r>
         <w:t xml:space="preserve"> </w:t>
@@ -1357,6 +1396,7 @@
         <w:spacing w:line="360" w:lineRule="auto"/>
       </w:pPr>
       <w:r>
+        <w:lastRenderedPageBreak/>
         <w:t xml:space="preserve">For at imødekomme disse udfordringer </w:t>
       </w:r>
       <w:r>
@@ -1398,13 +1438,7 @@
         <w:spacing w:line="360" w:lineRule="auto"/>
       </w:pPr>
       <w:r>
-        <w:t>Hvordan kan man, ved brug af</w:t>
-      </w:r>
-      <w:r>
-        <w:t>…</w:t>
-      </w:r>
-      <w:r>
-        <w:t>, fremstille et tilfredsstillende program, som opnår alle de ønsker og behov, der er sat af Western Style Ltd., herunder automatisering af lagerstyring, optimering af ordrebehandling og understøttelse af fremtidig vækst?</w:t>
+        <w:t>Hvordan kan man, ved brug af…, fremstille et tilfredsstillende program, som opnår alle de ønsker og behov, der er sat af Western Style Ltd., herunder automatisering af lagerstyring, optimering af ordrebehandling og understøttelse af fremtidig vækst?</w:t>
       </w:r>
     </w:p>
     <w:p>
@@ -1895,6 +1929,7 @@
               <w:spacing w:line="360" w:lineRule="auto"/>
             </w:pPr>
             <w:r>
+              <w:lastRenderedPageBreak/>
               <w:t>Alternative Flow:</w:t>
             </w:r>
           </w:p>
@@ -1967,7 +2002,6 @@
       <w:pPr>
         <w:spacing w:line="360" w:lineRule="auto"/>
         <w:rPr>
-          <w:rFonts w:ascii="Times New Roman" w:hAnsi="Times New Roman" w:cs="Times New Roman"/>
           <w:sz w:val="24"/>
           <w:szCs w:val="24"/>
         </w:rPr>
@@ -1975,7 +2009,6 @@
       <w:proofErr w:type="spellStart"/>
       <w:r>
         <w:rPr>
-          <w:rFonts w:ascii="Times New Roman" w:hAnsi="Times New Roman" w:cs="Times New Roman"/>
           <w:sz w:val="24"/>
           <w:szCs w:val="24"/>
         </w:rPr>
@@ -1984,7 +2017,6 @@
       <w:proofErr w:type="spellEnd"/>
       <w:r>
         <w:rPr>
-          <w:rFonts w:ascii="Times New Roman" w:hAnsi="Times New Roman" w:cs="Times New Roman"/>
           <w:sz w:val="24"/>
           <w:szCs w:val="24"/>
         </w:rPr>
@@ -1995,14 +2027,12 @@
       <w:pPr>
         <w:spacing w:line="360" w:lineRule="auto"/>
         <w:rPr>
-          <w:rFonts w:ascii="Times New Roman" w:hAnsi="Times New Roman" w:cs="Times New Roman"/>
           <w:sz w:val="24"/>
           <w:szCs w:val="24"/>
         </w:rPr>
       </w:pPr>
       <w:r>
         <w:rPr>
-          <w:rFonts w:ascii="Times New Roman" w:hAnsi="Times New Roman" w:cs="Times New Roman"/>
           <w:sz w:val="24"/>
           <w:szCs w:val="24"/>
         </w:rPr>
@@ -2013,14 +2043,12 @@
       <w:pPr>
         <w:spacing w:line="360" w:lineRule="auto"/>
         <w:rPr>
-          <w:rFonts w:ascii="Times New Roman" w:hAnsi="Times New Roman" w:cs="Times New Roman"/>
           <w:sz w:val="24"/>
           <w:szCs w:val="24"/>
         </w:rPr>
       </w:pPr>
       <w:r>
         <w:rPr>
-          <w:rFonts w:ascii="Times New Roman" w:hAnsi="Times New Roman" w:cs="Times New Roman"/>
           <w:sz w:val="24"/>
           <w:szCs w:val="24"/>
         </w:rPr>
@@ -2031,14 +2059,12 @@
       <w:pPr>
         <w:spacing w:line="360" w:lineRule="auto"/>
         <w:rPr>
-          <w:rFonts w:ascii="Times New Roman" w:hAnsi="Times New Roman" w:cs="Times New Roman"/>
           <w:sz w:val="24"/>
           <w:szCs w:val="24"/>
         </w:rPr>
       </w:pPr>
       <w:r>
         <w:rPr>
-          <w:rFonts w:ascii="Times New Roman" w:hAnsi="Times New Roman" w:cs="Times New Roman"/>
           <w:sz w:val="24"/>
           <w:szCs w:val="24"/>
         </w:rPr>
@@ -2047,7 +2073,6 @@
       <w:proofErr w:type="spellStart"/>
       <w:r>
         <w:rPr>
-          <w:rFonts w:ascii="Times New Roman" w:hAnsi="Times New Roman" w:cs="Times New Roman"/>
           <w:sz w:val="24"/>
           <w:szCs w:val="24"/>
         </w:rPr>
@@ -2056,7 +2081,6 @@
       <w:proofErr w:type="spellEnd"/>
       <w:r>
         <w:rPr>
-          <w:rFonts w:ascii="Times New Roman" w:hAnsi="Times New Roman" w:cs="Times New Roman"/>
           <w:sz w:val="24"/>
           <w:szCs w:val="24"/>
         </w:rPr>
@@ -2067,14 +2091,12 @@
       <w:pPr>
         <w:spacing w:line="360" w:lineRule="auto"/>
         <w:rPr>
-          <w:rFonts w:ascii="Times New Roman" w:hAnsi="Times New Roman" w:cs="Times New Roman"/>
           <w:sz w:val="24"/>
           <w:szCs w:val="24"/>
         </w:rPr>
       </w:pPr>
       <w:r>
         <w:rPr>
-          <w:rFonts w:ascii="Times New Roman" w:hAnsi="Times New Roman" w:cs="Times New Roman"/>
           <w:sz w:val="24"/>
           <w:szCs w:val="24"/>
         </w:rPr>
@@ -2149,7 +2171,6 @@
       <w:bookmarkStart w:id="7" w:name="_Toc211426811"/>
       <w:r>
         <w:rPr>
-          <w:rFonts w:ascii="Times New Roman" w:hAnsi="Times New Roman" w:cs="Times New Roman"/>
           <w:sz w:val="24"/>
           <w:szCs w:val="24"/>
         </w:rPr>
@@ -2158,7 +2179,6 @@
       <w:proofErr w:type="spellStart"/>
       <w:r>
         <w:rPr>
-          <w:rFonts w:ascii="Times New Roman" w:hAnsi="Times New Roman" w:cs="Times New Roman"/>
           <w:sz w:val="24"/>
           <w:szCs w:val="24"/>
         </w:rPr>
@@ -2167,7 +2187,6 @@
       <w:proofErr w:type="spellEnd"/>
       <w:r>
         <w:rPr>
-          <w:rFonts w:ascii="Times New Roman" w:hAnsi="Times New Roman" w:cs="Times New Roman"/>
           <w:sz w:val="24"/>
           <w:szCs w:val="24"/>
         </w:rPr>
@@ -2176,7 +2195,6 @@
       <w:proofErr w:type="spellStart"/>
       <w:r>
         <w:rPr>
-          <w:rFonts w:ascii="Times New Roman" w:hAnsi="Times New Roman" w:cs="Times New Roman"/>
           <w:sz w:val="24"/>
           <w:szCs w:val="24"/>
         </w:rPr>
@@ -2185,7 +2203,6 @@
       <w:proofErr w:type="spellEnd"/>
       <w:r>
         <w:rPr>
-          <w:rFonts w:ascii="Times New Roman" w:hAnsi="Times New Roman" w:cs="Times New Roman"/>
           <w:sz w:val="24"/>
           <w:szCs w:val="24"/>
         </w:rPr>
@@ -2194,7 +2211,6 @@
       <w:proofErr w:type="spellStart"/>
       <w:r>
         <w:rPr>
-          <w:rFonts w:ascii="Times New Roman" w:hAnsi="Times New Roman" w:cs="Times New Roman"/>
           <w:sz w:val="24"/>
           <w:szCs w:val="24"/>
         </w:rPr>
@@ -2203,7 +2219,6 @@
       <w:proofErr w:type="spellEnd"/>
       <w:r>
         <w:rPr>
-          <w:rFonts w:ascii="Times New Roman" w:hAnsi="Times New Roman" w:cs="Times New Roman"/>
           <w:sz w:val="24"/>
           <w:szCs w:val="24"/>
         </w:rPr>
@@ -2212,7 +2227,6 @@
       <w:proofErr w:type="spellStart"/>
       <w:r>
         <w:rPr>
-          <w:rFonts w:ascii="Times New Roman" w:hAnsi="Times New Roman" w:cs="Times New Roman"/>
           <w:sz w:val="24"/>
           <w:szCs w:val="24"/>
         </w:rPr>
@@ -2221,7 +2235,6 @@
       <w:proofErr w:type="spellEnd"/>
       <w:r>
         <w:rPr>
-          <w:rFonts w:ascii="Times New Roman" w:hAnsi="Times New Roman" w:cs="Times New Roman"/>
           <w:sz w:val="24"/>
           <w:szCs w:val="24"/>
         </w:rPr>
@@ -2233,14 +2246,12 @@
         <w:pStyle w:val="Heading1"/>
         <w:spacing w:line="360" w:lineRule="auto"/>
         <w:rPr>
-          <w:rFonts w:ascii="Times New Roman" w:hAnsi="Times New Roman" w:cs="Times New Roman"/>
           <w:sz w:val="24"/>
           <w:szCs w:val="24"/>
         </w:rPr>
       </w:pPr>
       <w:r>
         <w:rPr>
-          <w:rFonts w:ascii="Times New Roman" w:hAnsi="Times New Roman" w:cs="Times New Roman"/>
           <w:sz w:val="24"/>
           <w:szCs w:val="24"/>
         </w:rPr>
@@ -2250,7 +2261,6 @@
       <w:proofErr w:type="spellStart"/>
       <w:r>
         <w:rPr>
-          <w:rFonts w:ascii="Times New Roman" w:hAnsi="Times New Roman" w:cs="Times New Roman"/>
           <w:sz w:val="24"/>
           <w:szCs w:val="24"/>
         </w:rPr>
@@ -2259,7 +2269,6 @@
       <w:proofErr w:type="spellEnd"/>
       <w:r>
         <w:rPr>
-          <w:rFonts w:ascii="Times New Roman" w:hAnsi="Times New Roman" w:cs="Times New Roman"/>
           <w:sz w:val="24"/>
           <w:szCs w:val="24"/>
         </w:rPr>
@@ -2268,7 +2277,6 @@
       <w:proofErr w:type="spellStart"/>
       <w:r>
         <w:rPr>
-          <w:rFonts w:ascii="Times New Roman" w:hAnsi="Times New Roman" w:cs="Times New Roman"/>
           <w:sz w:val="24"/>
           <w:szCs w:val="24"/>
         </w:rPr>
@@ -2277,7 +2285,6 @@
       <w:proofErr w:type="spellEnd"/>
       <w:r>
         <w:rPr>
-          <w:rFonts w:ascii="Times New Roman" w:hAnsi="Times New Roman" w:cs="Times New Roman"/>
           <w:sz w:val="24"/>
           <w:szCs w:val="24"/>
         </w:rPr>
@@ -2286,7 +2293,6 @@
       <w:proofErr w:type="spellStart"/>
       <w:r>
         <w:rPr>
-          <w:rFonts w:ascii="Times New Roman" w:hAnsi="Times New Roman" w:cs="Times New Roman"/>
           <w:sz w:val="24"/>
           <w:szCs w:val="24"/>
         </w:rPr>
@@ -2295,7 +2301,6 @@
       <w:proofErr w:type="spellEnd"/>
       <w:r>
         <w:rPr>
-          <w:rFonts w:ascii="Times New Roman" w:hAnsi="Times New Roman" w:cs="Times New Roman"/>
           <w:sz w:val="24"/>
           <w:szCs w:val="24"/>
         </w:rPr>
@@ -2304,7 +2309,6 @@
       <w:proofErr w:type="spellStart"/>
       <w:r>
         <w:rPr>
-          <w:rFonts w:ascii="Times New Roman" w:hAnsi="Times New Roman" w:cs="Times New Roman"/>
           <w:sz w:val="24"/>
           <w:szCs w:val="24"/>
         </w:rPr>
@@ -2313,7 +2317,6 @@
       <w:proofErr w:type="spellEnd"/>
       <w:r>
         <w:rPr>
-          <w:rFonts w:ascii="Times New Roman" w:hAnsi="Times New Roman" w:cs="Times New Roman"/>
           <w:sz w:val="24"/>
           <w:szCs w:val="24"/>
         </w:rPr>
@@ -2325,14 +2328,12 @@
         <w:pStyle w:val="Heading1"/>
         <w:spacing w:line="360" w:lineRule="auto"/>
         <w:rPr>
-          <w:rFonts w:ascii="Times New Roman" w:hAnsi="Times New Roman" w:cs="Times New Roman"/>
           <w:sz w:val="24"/>
           <w:szCs w:val="24"/>
         </w:rPr>
       </w:pPr>
       <w:r>
         <w:rPr>
-          <w:rFonts w:ascii="Times New Roman" w:hAnsi="Times New Roman" w:cs="Times New Roman"/>
           <w:sz w:val="24"/>
           <w:szCs w:val="24"/>
         </w:rPr>
@@ -2341,7 +2342,6 @@
       <w:proofErr w:type="spellStart"/>
       <w:r>
         <w:rPr>
-          <w:rFonts w:ascii="Times New Roman" w:hAnsi="Times New Roman" w:cs="Times New Roman"/>
           <w:sz w:val="24"/>
           <w:szCs w:val="24"/>
         </w:rPr>
@@ -2350,246 +2350,191 @@
       <w:proofErr w:type="spellEnd"/>
       <w:r>
         <w:rPr>
-          <w:rFonts w:ascii="Times New Roman" w:hAnsi="Times New Roman" w:cs="Times New Roman"/>
           <w:sz w:val="24"/>
           <w:szCs w:val="24"/>
         </w:rPr>
-        <w:t xml:space="preserve">, der gemmer pris og timestamp som en temporal historik. Når en ordre afsluttes, afgøres den gældende salgspris ud fra produktets prislinjer på tidspunktet for købet. Forretningsregler for rabat og fragt er modelleret som selvstændige begreber: Discount knyttes </w:t>
-      </w:r>
-      <w:proofErr w:type="gramStart"/>
-      <w:r>
-        <w:rPr>
-          <w:rFonts w:ascii="Times New Roman" w:hAnsi="Times New Roman" w:cs="Times New Roman"/>
+        <w:t xml:space="preserve">, der gemmer pris og timestamp som en temporal historik. Når en ordre afsluttes, afgøres den gældende salgspris ud fra produktets prislinjer på tidspunktet for købet. Forretningsregler for rabat og fragt er modelleret som selvstændige begreber: Discount knyttes 0..1 til ordren og beskriver type, sats og en beløbsgrænse for udløsning af rabat, mens </w:t>
+      </w:r>
+      <w:proofErr w:type="spellStart"/>
+      <w:r>
+        <w:rPr>
           <w:sz w:val="24"/>
           <w:szCs w:val="24"/>
         </w:rPr>
-        <w:t>0..</w:t>
-      </w:r>
-      <w:proofErr w:type="gramEnd"/>
-      <w:r>
-        <w:rPr>
-          <w:rFonts w:ascii="Times New Roman" w:hAnsi="Times New Roman" w:cs="Times New Roman"/>
+        <w:t>Freight</w:t>
+      </w:r>
+      <w:proofErr w:type="spellEnd"/>
+      <w:r>
+        <w:rPr>
           <w:sz w:val="24"/>
           <w:szCs w:val="24"/>
         </w:rPr>
-        <w:t xml:space="preserve">1 til ordren og beskriver type, sats og en beløbsgrænse for udløsning af rabat, mens </w:t>
-      </w:r>
-      <w:proofErr w:type="spellStart"/>
-      <w:r>
-        <w:rPr>
-          <w:rFonts w:ascii="Times New Roman" w:hAnsi="Times New Roman" w:cs="Times New Roman"/>
+        <w:t xml:space="preserve"> tilsvarende beskriver leveringsmetode, basisomkostning og evt. fri-fragt-grænse. Disse to objekter gør det muligt at ændre satser og tærskler uden at påvirke kerneobjekterne for ordre og lager.</w:t>
+      </w:r>
+    </w:p>
+    <w:p>
+      <w:pPr>
+        <w:pStyle w:val="Heading1"/>
+        <w:spacing w:line="360" w:lineRule="auto"/>
+      </w:pPr>
+      <w:r>
+        <w:rPr>
           <w:sz w:val="24"/>
           <w:szCs w:val="24"/>
         </w:rPr>
-        <w:t>Freight</w:t>
-      </w:r>
-      <w:proofErr w:type="spellEnd"/>
-      <w:r>
-        <w:rPr>
-          <w:rFonts w:ascii="Times New Roman" w:hAnsi="Times New Roman" w:cs="Times New Roman"/>
+        <w:t xml:space="preserve">Betalings- og afregningssporet opsummeres i </w:t>
+      </w:r>
+      <w:proofErr w:type="spellStart"/>
+      <w:r>
+        <w:rPr>
           <w:sz w:val="24"/>
           <w:szCs w:val="24"/>
         </w:rPr>
-        <w:t xml:space="preserve"> tilsvarende beskriver leveringsmetode, basisomkostning og evt. fri-fragt-grænse. Disse to objekter gør det muligt at ændre satser og tærskler uden at påvirke kerneobjekterne for ordre og lager.</w:t>
-      </w:r>
-    </w:p>
-    <w:p>
-      <w:pPr>
-        <w:pStyle w:val="Heading1"/>
-        <w:spacing w:line="360" w:lineRule="auto"/>
-      </w:pPr>
-      <w:r>
-        <w:rPr>
-          <w:rFonts w:ascii="Times New Roman" w:hAnsi="Times New Roman" w:cs="Times New Roman"/>
+        <w:t>Invoice</w:t>
+      </w:r>
+      <w:proofErr w:type="spellEnd"/>
+      <w:r>
+        <w:rPr>
           <w:sz w:val="24"/>
           <w:szCs w:val="24"/>
         </w:rPr>
-        <w:t xml:space="preserve">Betalings- og afregningssporet opsummeres i </w:t>
+        <w:t xml:space="preserve">, som udstedes 0..1 pr. ordre og indeholder fakturanummer, betalingsmetode, beløb og total. Fakturaen er afledt af ordren og dens linjer, den valgte pris på købstidspunktet, samt de regler for rabat og fragt, der gælder i situationen. Samlet set sikrer modellen klar </w:t>
       </w:r>
       <w:proofErr w:type="spellStart"/>
       <w:r>
         <w:rPr>
-          <w:rFonts w:ascii="Times New Roman" w:hAnsi="Times New Roman" w:cs="Times New Roman"/>
           <w:sz w:val="24"/>
           <w:szCs w:val="24"/>
         </w:rPr>
-        <w:t>Invoice</w:t>
+        <w:t>ansvarfordeling</w:t>
       </w:r>
       <w:proofErr w:type="spellEnd"/>
       <w:r>
         <w:rPr>
-          <w:rFonts w:ascii="Times New Roman" w:hAnsi="Times New Roman" w:cs="Times New Roman"/>
           <w:sz w:val="24"/>
           <w:szCs w:val="24"/>
         </w:rPr>
-        <w:t xml:space="preserve">, som udstedes </w:t>
-      </w:r>
-      <w:proofErr w:type="gramStart"/>
-      <w:r>
-        <w:rPr>
-          <w:rFonts w:ascii="Times New Roman" w:hAnsi="Times New Roman" w:cs="Times New Roman"/>
+        <w:t xml:space="preserve">: Customer ejer sine ordrer, </w:t>
+      </w:r>
+      <w:proofErr w:type="spellStart"/>
+      <w:r>
+        <w:rPr>
           <w:sz w:val="24"/>
           <w:szCs w:val="24"/>
         </w:rPr>
-        <w:t>0..</w:t>
-      </w:r>
-      <w:proofErr w:type="gramEnd"/>
-      <w:r>
-        <w:rPr>
-          <w:rFonts w:ascii="Times New Roman" w:hAnsi="Times New Roman" w:cs="Times New Roman"/>
+        <w:t>SaleOrder</w:t>
+      </w:r>
+      <w:proofErr w:type="spellEnd"/>
+      <w:r>
+        <w:rPr>
           <w:sz w:val="24"/>
           <w:szCs w:val="24"/>
         </w:rPr>
-        <w:t xml:space="preserve">1 pr. ordre og indeholder fakturanummer, betalingsmetode, beløb og total. Fakturaen er afledt af ordren og dens linjer, den valgte pris på købstidspunktet, samt de regler for rabat og fragt, der gælder i situationen. Samlet set sikrer modellen klar </w:t>
+        <w:t xml:space="preserve"> samler økonomien på ordreniveau, </w:t>
       </w:r>
       <w:proofErr w:type="spellStart"/>
       <w:r>
         <w:rPr>
-          <w:rFonts w:ascii="Times New Roman" w:hAnsi="Times New Roman" w:cs="Times New Roman"/>
           <w:sz w:val="24"/>
           <w:szCs w:val="24"/>
         </w:rPr>
-        <w:t>ansvarfordeling</w:t>
+        <w:t>OrderLineItem</w:t>
       </w:r>
       <w:proofErr w:type="spellEnd"/>
       <w:r>
         <w:rPr>
-          <w:rFonts w:ascii="Times New Roman" w:hAnsi="Times New Roman" w:cs="Times New Roman"/>
           <w:sz w:val="24"/>
           <w:szCs w:val="24"/>
         </w:rPr>
-        <w:t xml:space="preserve">: Customer ejer sine ordrer, </w:t>
+        <w:t xml:space="preserve"> binder mængde og produkt, Product og dets specialiseringer bærer varige vareegenskaber, Stock og Warehouse håndterer mængder pr. lager, mens </w:t>
       </w:r>
       <w:proofErr w:type="spellStart"/>
       <w:r>
         <w:rPr>
-          <w:rFonts w:ascii="Times New Roman" w:hAnsi="Times New Roman" w:cs="Times New Roman"/>
           <w:sz w:val="24"/>
           <w:szCs w:val="24"/>
         </w:rPr>
-        <w:t>SaleOrder</w:t>
+        <w:t>SalePrice</w:t>
       </w:r>
       <w:proofErr w:type="spellEnd"/>
       <w:r>
         <w:rPr>
-          <w:rFonts w:ascii="Times New Roman" w:hAnsi="Times New Roman" w:cs="Times New Roman"/>
           <w:sz w:val="24"/>
           <w:szCs w:val="24"/>
         </w:rPr>
-        <w:t xml:space="preserve"> samler økonomien på ordreniveau, </w:t>
+        <w:t xml:space="preserve">, Discount og </w:t>
       </w:r>
       <w:proofErr w:type="spellStart"/>
       <w:r>
         <w:rPr>
-          <w:rFonts w:ascii="Times New Roman" w:hAnsi="Times New Roman" w:cs="Times New Roman"/>
           <w:sz w:val="24"/>
           <w:szCs w:val="24"/>
         </w:rPr>
-        <w:t>OrderLineItem</w:t>
+        <w:t>Freight</w:t>
       </w:r>
       <w:proofErr w:type="spellEnd"/>
       <w:r>
         <w:rPr>
-          <w:rFonts w:ascii="Times New Roman" w:hAnsi="Times New Roman" w:cs="Times New Roman"/>
           <w:sz w:val="24"/>
           <w:szCs w:val="24"/>
         </w:rPr>
-        <w:t xml:space="preserve"> binder mængde og produkt, Product og dets specialiseringer bærer varige vareegenskaber, Stock og Warehouse håndterer mængder pr. lager, mens </w:t>
+        <w:t xml:space="preserve"> styrer pris, rabat og fragt uden at blande sig i lagerlogikken. Denne opdeling understøtter sporbarhed, konsistens og en direkte vej til et normaliseret databaseskema.</w:t>
+      </w:r>
+    </w:p>
+    <w:p>
+      <w:pPr>
+        <w:pStyle w:val="Heading1"/>
+        <w:spacing w:line="360" w:lineRule="auto"/>
+      </w:pPr>
+      <w:r>
+        <w:t xml:space="preserve">System </w:t>
       </w:r>
       <w:proofErr w:type="spellStart"/>
       <w:r>
-        <w:rPr>
-          <w:rFonts w:ascii="Times New Roman" w:hAnsi="Times New Roman" w:cs="Times New Roman"/>
-          <w:sz w:val="24"/>
-          <w:szCs w:val="24"/>
-        </w:rPr>
-        <w:t>SalePrice</w:t>
+        <w:t>sequence</w:t>
       </w:r>
       <w:proofErr w:type="spellEnd"/>
       <w:r>
-        <w:rPr>
-          <w:rFonts w:ascii="Times New Roman" w:hAnsi="Times New Roman" w:cs="Times New Roman"/>
-          <w:sz w:val="24"/>
-          <w:szCs w:val="24"/>
-        </w:rPr>
-        <w:t xml:space="preserve">, Discount og </w:t>
+        <w:t xml:space="preserve"> diagram</w:t>
+      </w:r>
+      <w:bookmarkEnd w:id="7"/>
+    </w:p>
+    <w:p>
+      <w:pPr>
+        <w:spacing w:line="360" w:lineRule="auto"/>
+      </w:pPr>
+      <w:r>
+        <w:t xml:space="preserve">Efter </w:t>
+      </w:r>
+      <w:r>
+        <w:t xml:space="preserve">en </w:t>
       </w:r>
       <w:proofErr w:type="spellStart"/>
       <w:r>
-        <w:rPr>
-          <w:rFonts w:ascii="Times New Roman" w:hAnsi="Times New Roman" w:cs="Times New Roman"/>
-          <w:sz w:val="24"/>
-          <w:szCs w:val="24"/>
-        </w:rPr>
-        <w:t>Freight</w:t>
+        <w:t>fully</w:t>
       </w:r>
       <w:proofErr w:type="spellEnd"/>
       <w:r>
-        <w:rPr>
-          <w:rFonts w:ascii="Times New Roman" w:hAnsi="Times New Roman" w:cs="Times New Roman"/>
-          <w:sz w:val="24"/>
-          <w:szCs w:val="24"/>
-        </w:rPr>
-        <w:t xml:space="preserve"> styrer pris, rabat og fragt uden at blande sig i lagerlogikken. Denne opdeling understøtter sporbarhed, konsistens og en direkte vej til et normaliseret databaseskema.</w:t>
-      </w:r>
-    </w:p>
-    <w:p>
-      <w:pPr>
-        <w:pStyle w:val="Heading1"/>
-        <w:spacing w:line="360" w:lineRule="auto"/>
-      </w:pPr>
-      <w:r>
-        <w:t xml:space="preserve">System </w:t>
+        <w:t xml:space="preserve"> </w:t>
       </w:r>
       <w:proofErr w:type="spellStart"/>
       <w:r>
-        <w:t>sequence</w:t>
+        <w:t>dressed</w:t>
       </w:r>
       <w:proofErr w:type="spellEnd"/>
       <w:r>
-        <w:t xml:space="preserve"> diagram</w:t>
-      </w:r>
-      <w:bookmarkEnd w:id="7"/>
-    </w:p>
-    <w:p>
-      <w:pPr>
-        <w:spacing w:line="360" w:lineRule="auto"/>
-      </w:pPr>
-      <w:r>
-        <w:t xml:space="preserve">Efter </w:t>
-      </w:r>
-      <w:r>
-        <w:t xml:space="preserve">en </w:t>
+        <w:t xml:space="preserve"> </w:t>
       </w:r>
       <w:proofErr w:type="spellStart"/>
       <w:r>
-        <w:t>fully</w:t>
+        <w:t>use</w:t>
       </w:r>
       <w:proofErr w:type="spellEnd"/>
       <w:r>
-        <w:t xml:space="preserve"> </w:t>
-      </w:r>
-      <w:proofErr w:type="spellStart"/>
-      <w:r>
-        <w:t>dressed</w:t>
-      </w:r>
-      <w:proofErr w:type="spellEnd"/>
-      <w:r>
-        <w:t xml:space="preserve"> </w:t>
-      </w:r>
-      <w:proofErr w:type="spellStart"/>
-      <w:r>
-        <w:t>use</w:t>
-      </w:r>
-      <w:proofErr w:type="spellEnd"/>
-      <w:r>
         <w:t>-case</w:t>
       </w:r>
       <w:r>
-        <w:t>, samt e</w:t>
-      </w:r>
-      <w:r>
-        <w:t xml:space="preserve">n domain model, kan et system </w:t>
+        <w:t xml:space="preserve">, samt en domain model, kan et system </w:t>
       </w:r>
       <w:proofErr w:type="spellStart"/>
       <w:r>
@@ -2685,10 +2630,7 @@
         <w:t xml:space="preserve">fysiske </w:t>
       </w:r>
       <w:r>
-        <w:t>a</w:t>
-      </w:r>
-      <w:r>
-        <w:t xml:space="preserve">ktør, den ansatte, starter processen med at sende en </w:t>
+        <w:t xml:space="preserve">aktør, den ansatte, starter processen med at sende en </w:t>
       </w:r>
       <w:proofErr w:type="spellStart"/>
       <w:r>
@@ -2760,29 +2702,13 @@
         <w:t xml:space="preserve">Når alle produkter er tilføjet </w:t>
       </w:r>
       <w:r>
-        <w:t xml:space="preserve">til </w:t>
-      </w:r>
-      <w:proofErr w:type="gramStart"/>
-      <w:r>
-        <w:t>ordren</w:t>
-      </w:r>
-      <w:proofErr w:type="gramEnd"/>
-      <w:r>
-        <w:t xml:space="preserve"> </w:t>
+        <w:t xml:space="preserve">til ordren </w:t>
       </w:r>
       <w:r>
         <w:t xml:space="preserve">sender aktøren en besked til systemet. Systemet udregner herefter pris, rabat, og fragt. </w:t>
       </w:r>
       <w:r>
-        <w:t xml:space="preserve">Når systemet er </w:t>
-      </w:r>
-      <w:proofErr w:type="gramStart"/>
-      <w:r>
-        <w:t>færdig</w:t>
-      </w:r>
-      <w:proofErr w:type="gramEnd"/>
-      <w:r>
-        <w:t xml:space="preserve"> med udregningerne </w:t>
+        <w:t xml:space="preserve">Når systemet er færdig med udregningerne </w:t>
       </w:r>
       <w:r>
         <w:t>sender den dem tilbage til aktøren</w:t>
@@ -2855,11 +2781,9 @@
       <w:r>
         <w:t xml:space="preserve">et </w:t>
       </w:r>
-      <w:proofErr w:type="gramStart"/>
-      <w:r>
-        <w:t>interaktions diagram</w:t>
-      </w:r>
-      <w:proofErr w:type="gramEnd"/>
+      <w:r>
+        <w:t>interaktionsdiagram</w:t>
+      </w:r>
       <w:r>
         <w:t xml:space="preserve"> laves</w:t>
       </w:r>
@@ -2956,11 +2880,283 @@
     </w:p>
     <w:p>
       <w:pPr>
+        <w:spacing w:line="360" w:lineRule="auto"/>
+      </w:pPr>
+      <w:r>
+        <w:t>Ved at observer</w:t>
+      </w:r>
+      <w:r>
+        <w:t>e</w:t>
+      </w:r>
+      <w:r>
+        <w:t xml:space="preserve"> </w:t>
+      </w:r>
+      <w:r>
+        <w:t xml:space="preserve">interaktionsdiagrammet kan det ses at </w:t>
+      </w:r>
+      <w:r>
+        <w:t xml:space="preserve">denne </w:t>
+      </w:r>
+      <w:proofErr w:type="spellStart"/>
+      <w:r>
+        <w:t>use</w:t>
+      </w:r>
+      <w:proofErr w:type="spellEnd"/>
+      <w:r>
+        <w:t xml:space="preserve">-case har 4 forskellige </w:t>
+      </w:r>
+      <w:r>
+        <w:t xml:space="preserve">operationer som den skal foretage sig. </w:t>
+      </w:r>
+      <w:r>
+        <w:t xml:space="preserve">Ved at yderligere kigge på interaktionsdiagrammet kan det ses hvilke dele af programmet de forskellige operationer </w:t>
+      </w:r>
+      <w:r>
+        <w:t xml:space="preserve">interagere med. </w:t>
+      </w:r>
+    </w:p>
+    <w:p>
+      <w:pPr>
+        <w:spacing w:line="360" w:lineRule="auto"/>
+      </w:pPr>
+      <w:r>
+        <w:t xml:space="preserve">Den første operation, </w:t>
+      </w:r>
+      <w:proofErr w:type="spellStart"/>
+      <w:r>
+        <w:t>findCustomer</w:t>
+      </w:r>
+      <w:proofErr w:type="spellEnd"/>
+      <w:r>
+        <w:t xml:space="preserve">, </w:t>
+      </w:r>
+      <w:r>
+        <w:t>Sender en</w:t>
+      </w:r>
+      <w:r>
+        <w:t xml:space="preserve"> kommando</w:t>
+      </w:r>
+      <w:r>
+        <w:t xml:space="preserve">, </w:t>
+      </w:r>
+      <w:proofErr w:type="spellStart"/>
+      <w:r>
+        <w:t>findCustomer</w:t>
+      </w:r>
+      <w:proofErr w:type="spellEnd"/>
+      <w:r>
+        <w:t>,</w:t>
+      </w:r>
+      <w:r>
+        <w:t xml:space="preserve"> til </w:t>
+      </w:r>
+      <w:proofErr w:type="spellStart"/>
+      <w:r>
+        <w:t>SaleOrderController</w:t>
+      </w:r>
+      <w:proofErr w:type="spellEnd"/>
+      <w:r>
+        <w:t xml:space="preserve">, hvor at den yderligere går ned igennem </w:t>
+      </w:r>
+      <w:proofErr w:type="spellStart"/>
+      <w:r>
+        <w:t>CustomerController</w:t>
+      </w:r>
+      <w:proofErr w:type="spellEnd"/>
+      <w:r>
+        <w:t xml:space="preserve">, </w:t>
+      </w:r>
+      <w:proofErr w:type="spellStart"/>
+      <w:r>
+        <w:t>CustomerDB</w:t>
+      </w:r>
+      <w:proofErr w:type="spellEnd"/>
+      <w:r>
+        <w:t xml:space="preserve">, og Customer. </w:t>
+      </w:r>
+      <w:r>
+        <w:t>Efter at den har hentet alt det den har brug for fra Customer</w:t>
+      </w:r>
+      <w:r>
+        <w:t xml:space="preserve">, sender den det videre til </w:t>
+      </w:r>
+      <w:proofErr w:type="spellStart"/>
+      <w:r>
+        <w:t>SaleOrder</w:t>
+      </w:r>
+      <w:proofErr w:type="spellEnd"/>
+      <w:r>
+        <w:t xml:space="preserve"> i form af en </w:t>
+      </w:r>
+      <w:proofErr w:type="spellStart"/>
+      <w:r>
+        <w:t>addCustomer</w:t>
+      </w:r>
+      <w:proofErr w:type="spellEnd"/>
+      <w:r>
+        <w:t xml:space="preserve"> funktion. </w:t>
+      </w:r>
+    </w:p>
+    <w:p>
+      <w:pPr>
+        <w:spacing w:line="360" w:lineRule="auto"/>
+      </w:pPr>
+      <w:r>
+        <w:t xml:space="preserve">Den anden operation er </w:t>
+      </w:r>
+      <w:proofErr w:type="spellStart"/>
+      <w:r>
+        <w:t>createSaleOrder</w:t>
+      </w:r>
+      <w:proofErr w:type="spellEnd"/>
+      <w:r>
+        <w:t xml:space="preserve">. Denne funktion </w:t>
+      </w:r>
+      <w:r>
+        <w:t xml:space="preserve">skaber vores </w:t>
+      </w:r>
+      <w:proofErr w:type="spellStart"/>
+      <w:r>
+        <w:t>SaleOrder</w:t>
+      </w:r>
+      <w:proofErr w:type="spellEnd"/>
+      <w:r>
+        <w:t xml:space="preserve">. </w:t>
+      </w:r>
+    </w:p>
+    <w:p>
+      <w:pPr>
+        <w:spacing w:line="360" w:lineRule="auto"/>
+      </w:pPr>
+      <w:r>
+        <w:t xml:space="preserve">Den tredje funktion </w:t>
+      </w:r>
+      <w:r>
+        <w:t xml:space="preserve">er det loop som kan ses i det forrige SSD. </w:t>
+      </w:r>
+      <w:r>
+        <w:t xml:space="preserve">Denne funktioner gå ned </w:t>
+      </w:r>
+      <w:r>
+        <w:t xml:space="preserve">og henter alle de produkter som der skal bruges. Dette gøres med </w:t>
+      </w:r>
+      <w:proofErr w:type="spellStart"/>
+      <w:r>
+        <w:t>findProductBtName</w:t>
+      </w:r>
+      <w:proofErr w:type="spellEnd"/>
+      <w:r>
+        <w:t xml:space="preserve"> funktionen, som returnerer </w:t>
+      </w:r>
+      <w:r>
+        <w:t xml:space="preserve">produktet i formen af en </w:t>
+      </w:r>
+      <w:proofErr w:type="spellStart"/>
+      <w:r>
+        <w:t>string</w:t>
+      </w:r>
+      <w:proofErr w:type="spellEnd"/>
+      <w:r>
+        <w:t xml:space="preserve">. </w:t>
+      </w:r>
+      <w:r>
+        <w:t xml:space="preserve">Efter at den har fundet et produkt bliver det </w:t>
+      </w:r>
+      <w:r>
+        <w:t xml:space="preserve">givne produkt tilføjet til </w:t>
+      </w:r>
+      <w:proofErr w:type="spellStart"/>
+      <w:r>
+        <w:t>OrderLine</w:t>
+      </w:r>
+      <w:proofErr w:type="spellEnd"/>
+      <w:r>
+        <w:t xml:space="preserve">. Her ligger alle produkter indtil at alle produkter er blevet fundet. </w:t>
+      </w:r>
+      <w:r>
+        <w:t xml:space="preserve">Når alle produkterne som er ønsket er fundet og tilføjet til </w:t>
+      </w:r>
+      <w:proofErr w:type="spellStart"/>
+      <w:r>
+        <w:t>OrderLine</w:t>
+      </w:r>
+      <w:proofErr w:type="spellEnd"/>
+      <w:r>
+        <w:t xml:space="preserve">, bliver de tilføjet til </w:t>
+      </w:r>
+      <w:proofErr w:type="spellStart"/>
+      <w:r>
+        <w:t>SaleOrder</w:t>
+      </w:r>
+      <w:proofErr w:type="spellEnd"/>
+      <w:r>
+        <w:t xml:space="preserve">. </w:t>
+      </w:r>
+    </w:p>
+    <w:p>
+      <w:pPr>
+        <w:spacing w:line="360" w:lineRule="auto"/>
+      </w:pPr>
+      <w:r>
+        <w:t>Den sidste operation</w:t>
+      </w:r>
+      <w:r>
+        <w:t xml:space="preserve"> er </w:t>
+      </w:r>
+      <w:proofErr w:type="spellStart"/>
+      <w:r>
+        <w:t>confirmSaleOrder</w:t>
+      </w:r>
+      <w:proofErr w:type="spellEnd"/>
+      <w:r>
+        <w:t xml:space="preserve">. Denne funktion </w:t>
+      </w:r>
+      <w:r>
+        <w:t xml:space="preserve">gør ikke mere and at afslutte </w:t>
+      </w:r>
+      <w:proofErr w:type="spellStart"/>
+      <w:r>
+        <w:t>use</w:t>
+      </w:r>
+      <w:proofErr w:type="spellEnd"/>
+      <w:r>
+        <w:t xml:space="preserve">-casen, og sende den videre. </w:t>
+      </w:r>
+    </w:p>
+    <w:p>
+      <w:pPr>
+        <w:spacing w:line="360" w:lineRule="auto"/>
+      </w:pPr>
+    </w:p>
+    <w:p>
+      <w:pPr>
+        <w:spacing w:line="360" w:lineRule="auto"/>
+      </w:pPr>
+    </w:p>
+    <w:p>
+      <w:pPr>
+        <w:spacing w:line="360" w:lineRule="auto"/>
+      </w:pPr>
+    </w:p>
+    <w:p>
+      <w:pPr>
+        <w:spacing w:line="360" w:lineRule="auto"/>
+      </w:pPr>
+    </w:p>
+    <w:p>
+      <w:pPr>
         <w:pStyle w:val="Heading1"/>
         <w:spacing w:line="360" w:lineRule="auto"/>
+        <w:rPr>
+          <w:lang w:val="en-US"/>
+        </w:rPr>
       </w:pPr>
       <w:bookmarkStart w:id="8" w:name="_Toc211426812"/>
       <w:r>
+        <w:rPr>
+          <w:lang w:val="en-US"/>
+        </w:rPr>
+        <w:lastRenderedPageBreak/>
         <w:t>Test cases</w:t>
       </w:r>
       <w:bookmarkEnd w:id="8"/>
@@ -3386,7 +3582,6 @@
               <w:ind w:left="360"/>
             </w:pPr>
             <w:r>
-              <w:lastRenderedPageBreak/>
               <w:t>3</w:t>
             </w:r>
           </w:p>
@@ -3701,6 +3896,7 @@
               <w:spacing w:line="360" w:lineRule="auto"/>
             </w:pPr>
             <w:r>
+              <w:lastRenderedPageBreak/>
               <w:t>Test ID</w:t>
             </w:r>
           </w:p>
@@ -4422,7 +4618,6 @@
               <w:spacing w:line="360" w:lineRule="auto"/>
             </w:pPr>
             <w:r>
-              <w:lastRenderedPageBreak/>
               <w:t>6</w:t>
             </w:r>
           </w:p>
@@ -4553,14 +4748,87 @@
     </w:p>
     <w:p>
       <w:pPr>
+        <w:spacing w:line="360" w:lineRule="auto"/>
+      </w:pPr>
+    </w:p>
+    <w:p>
+      <w:pPr>
+        <w:spacing w:line="360" w:lineRule="auto"/>
+      </w:pPr>
+    </w:p>
+    <w:p>
+      <w:pPr>
+        <w:spacing w:line="360" w:lineRule="auto"/>
+      </w:pPr>
+    </w:p>
+    <w:p>
+      <w:pPr>
+        <w:spacing w:line="360" w:lineRule="auto"/>
+      </w:pPr>
+    </w:p>
+    <w:p>
+      <w:pPr>
+        <w:spacing w:line="360" w:lineRule="auto"/>
+      </w:pPr>
+    </w:p>
+    <w:p>
+      <w:pPr>
+        <w:spacing w:line="360" w:lineRule="auto"/>
+      </w:pPr>
+    </w:p>
+    <w:p>
+      <w:pPr>
+        <w:spacing w:line="360" w:lineRule="auto"/>
+      </w:pPr>
+    </w:p>
+    <w:p>
+      <w:pPr>
         <w:pStyle w:val="Heading1"/>
         <w:spacing w:line="360" w:lineRule="auto"/>
       </w:pPr>
       <w:bookmarkStart w:id="9" w:name="_Toc211426813"/>
       <w:r>
+        <w:lastRenderedPageBreak/>
         <w:t>Design class diagram</w:t>
       </w:r>
       <w:bookmarkEnd w:id="9"/>
+    </w:p>
+    <w:p>
+      <w:pPr>
+        <w:spacing w:line="360" w:lineRule="auto"/>
+      </w:pPr>
+      <w:r>
+        <w:t xml:space="preserve">Med udgangspunkt i </w:t>
+      </w:r>
+      <w:r>
+        <w:t xml:space="preserve">interaktionsdiagrammet, og </w:t>
+      </w:r>
+      <w:r>
+        <w:t xml:space="preserve">domain modellen kan det </w:t>
+      </w:r>
+      <w:r>
+        <w:t xml:space="preserve">sidste diagram laves inden at meningsfuld kode kan blive skrevet. </w:t>
+      </w:r>
+    </w:p>
+    <w:p>
+      <w:pPr>
+        <w:spacing w:line="360" w:lineRule="auto"/>
+      </w:pPr>
+      <w:r>
+        <w:t xml:space="preserve">Et Design class diagram </w:t>
+      </w:r>
+      <w:r>
+        <w:t xml:space="preserve">(DCD) Bruges </w:t>
+      </w:r>
+      <w:r>
+        <w:t xml:space="preserve">til at få et </w:t>
+      </w:r>
+      <w:r>
+        <w:t xml:space="preserve">overblik over hvilke klasser som programmet kommer til at skal bruge, hvilke funktioner og operationer som hver klasse skal indeholde, </w:t>
+      </w:r>
+      <w:r>
+        <w:t xml:space="preserve">og hvordan de interagere med hinanden. </w:t>
+      </w:r>
     </w:p>
     <w:p>
       <w:pPr>
@@ -4615,6 +4883,56 @@
           </wp:inline>
         </w:drawing>
       </w:r>
+    </w:p>
+    <w:p>
+      <w:pPr>
+        <w:spacing w:line="360" w:lineRule="auto"/>
+      </w:pPr>
+      <w:r>
+        <w:t xml:space="preserve">Dette DCD er blevet skabt med data </w:t>
+      </w:r>
+      <w:proofErr w:type="spellStart"/>
+      <w:r>
+        <w:t>access</w:t>
+      </w:r>
+      <w:proofErr w:type="spellEnd"/>
+      <w:r>
+        <w:t xml:space="preserve"> </w:t>
+      </w:r>
+      <w:proofErr w:type="spellStart"/>
+      <w:r>
+        <w:t>object</w:t>
+      </w:r>
+      <w:proofErr w:type="spellEnd"/>
+      <w:r>
+        <w:t xml:space="preserve"> (DAO) i tankerne.</w:t>
+      </w:r>
+      <w:r>
+        <w:t xml:space="preserve"> </w:t>
+      </w:r>
+      <w:r>
+        <w:t xml:space="preserve">Hvor de forskellige </w:t>
+      </w:r>
+      <w:r>
+        <w:t xml:space="preserve">klasser </w:t>
+      </w:r>
+      <w:r>
+        <w:t xml:space="preserve">er delt op i </w:t>
+      </w:r>
+      <w:r>
+        <w:t>tre</w:t>
+      </w:r>
+      <w:r>
+        <w:t xml:space="preserve"> dele. Fra bunden op er de delt ind i </w:t>
+      </w:r>
+      <w:r>
+        <w:t xml:space="preserve">model, database og controller. </w:t>
+      </w:r>
+    </w:p>
+    <w:p>
+      <w:pPr>
+        <w:spacing w:line="360" w:lineRule="auto"/>
+      </w:pPr>
     </w:p>
     <w:p>
       <w:pPr>
@@ -6959,19 +7277,12 @@
 </file>
 
 <file path=customXml/item1.xml><?xml version="1.0" encoding="utf-8"?>
-<?mso-contentType ?>
-<FormTemplates xmlns="http://schemas.microsoft.com/sharepoint/v3/contenttype/forms">
-  <Display>DocumentLibraryForm</Display>
-  <Edit>DocumentLibraryForm</Edit>
-  <New>DocumentLibraryForm</New>
-</FormTemplates>
+<p:properties xmlns:p="http://schemas.microsoft.com/office/2006/metadata/properties" xmlns:xsi="http://www.w3.org/2001/XMLSchema-instance" xmlns:pc="http://schemas.microsoft.com/office/infopath/2007/PartnerControls">
+  <documentManagement/>
+</p:properties>
 </file>
 
 <file path=customXml/item2.xml><?xml version="1.0" encoding="utf-8"?>
-<b:Sources xmlns:b="http://schemas.openxmlformats.org/officeDocument/2006/bibliography" xmlns="http://schemas.openxmlformats.org/officeDocument/2006/bibliography" SelectedStyle="\APASixthEditionOfficeOnline.xsl" StyleName="APA" Version="6"/>
-</file>
-
-<file path=customXml/item3.xml><?xml version="1.0" encoding="utf-8"?>
 <ct:contentTypeSchema xmlns:ct="http://schemas.microsoft.com/office/2006/metadata/contentType" xmlns:ma="http://schemas.microsoft.com/office/2006/metadata/properties/metaAttributes" ct:_="" ma:_="" ma:contentTypeName="Dokument" ma:contentTypeID="0x010100D9A7EA9C25A42647AB1C4D463853CC43" ma:contentTypeVersion="3" ma:contentTypeDescription="Opret et nyt dokument." ma:contentTypeScope="" ma:versionID="30645b52a95f58b0cc34d0311eb7a3c8">
   <xsd:schema xmlns:xsd="http://www.w3.org/2001/XMLSchema" xmlns:xs="http://www.w3.org/2001/XMLSchema" xmlns:p="http://schemas.microsoft.com/office/2006/metadata/properties" xmlns:ns2="a4ff9770-fb31-40be-873b-18c3ba0062fd" targetNamespace="http://schemas.microsoft.com/office/2006/metadata/properties" ma:root="true" ma:fieldsID="d8022a8ba6195ac81fd4ac1824150100" ns2:_="">
     <xsd:import namespace="a4ff9770-fb31-40be-873b-18c3ba0062fd"/>
@@ -7109,29 +7420,29 @@
 </ct:contentTypeSchema>
 </file>
 
+<file path=customXml/item3.xml><?xml version="1.0" encoding="utf-8"?>
+<b:Sources xmlns:b="http://schemas.openxmlformats.org/officeDocument/2006/bibliography" xmlns="http://schemas.openxmlformats.org/officeDocument/2006/bibliography" SelectedStyle="\APASixthEditionOfficeOnline.xsl" StyleName="APA" Version="6"/>
+</file>
+
 <file path=customXml/item4.xml><?xml version="1.0" encoding="utf-8"?>
-<p:properties xmlns:p="http://schemas.microsoft.com/office/2006/metadata/properties" xmlns:xsi="http://www.w3.org/2001/XMLSchema-instance" xmlns:pc="http://schemas.microsoft.com/office/infopath/2007/PartnerControls">
-  <documentManagement/>
-</p:properties>
+<?mso-contentType ?>
+<FormTemplates xmlns="http://schemas.microsoft.com/sharepoint/v3/contenttype/forms">
+  <Display>DocumentLibraryForm</Display>
+  <Edit>DocumentLibraryForm</Edit>
+  <New>DocumentLibraryForm</New>
+</FormTemplates>
 </file>
 
 <file path=customXml/itemProps1.xml><?xml version="1.0" encoding="utf-8"?>
-<ds:datastoreItem xmlns:ds="http://schemas.openxmlformats.org/officeDocument/2006/customXml" ds:itemID="{3B8FF252-BB64-4708-9642-EE3C42E19F5C}">
+<ds:datastoreItem xmlns:ds="http://schemas.openxmlformats.org/officeDocument/2006/customXml" ds:itemID="{DBD7C506-DBC6-4642-BA9F-F4562C5A81ED}">
   <ds:schemaRefs>
-    <ds:schemaRef ds:uri="http://schemas.microsoft.com/sharepoint/v3/contenttype/forms"/>
+    <ds:schemaRef ds:uri="http://schemas.microsoft.com/office/2006/metadata/properties"/>
+    <ds:schemaRef ds:uri="http://schemas.microsoft.com/office/infopath/2007/PartnerControls"/>
   </ds:schemaRefs>
 </ds:datastoreItem>
 </file>
 
 <file path=customXml/itemProps2.xml><?xml version="1.0" encoding="utf-8"?>
-<ds:datastoreItem xmlns:ds="http://schemas.openxmlformats.org/officeDocument/2006/customXml" ds:itemID="{3713DD94-D76F-44D4-A1A1-417CE8FD166A}">
-  <ds:schemaRefs>
-    <ds:schemaRef ds:uri="http://schemas.openxmlformats.org/officeDocument/2006/bibliography"/>
-  </ds:schemaRefs>
-</ds:datastoreItem>
-</file>
-
-<file path=customXml/itemProps3.xml><?xml version="1.0" encoding="utf-8"?>
 <ds:datastoreItem xmlns:ds="http://schemas.openxmlformats.org/officeDocument/2006/customXml" ds:itemID="{FB6086E3-1C2A-4B48-B202-85F13F5997C6}">
   <ds:schemaRefs>
     <ds:schemaRef ds:uri="http://schemas.microsoft.com/office/2006/metadata/contentType"/>
@@ -7149,11 +7460,18 @@
 </ds:datastoreItem>
 </file>
 
+<file path=customXml/itemProps3.xml><?xml version="1.0" encoding="utf-8"?>
+<ds:datastoreItem xmlns:ds="http://schemas.openxmlformats.org/officeDocument/2006/customXml" ds:itemID="{3713DD94-D76F-44D4-A1A1-417CE8FD166A}">
+  <ds:schemaRefs>
+    <ds:schemaRef ds:uri="http://schemas.openxmlformats.org/officeDocument/2006/bibliography"/>
+  </ds:schemaRefs>
+</ds:datastoreItem>
+</file>
+
 <file path=customXml/itemProps4.xml><?xml version="1.0" encoding="utf-8"?>
-<ds:datastoreItem xmlns:ds="http://schemas.openxmlformats.org/officeDocument/2006/customXml" ds:itemID="{DBD7C506-DBC6-4642-BA9F-F4562C5A81ED}">
+<ds:datastoreItem xmlns:ds="http://schemas.openxmlformats.org/officeDocument/2006/customXml" ds:itemID="{3B8FF252-BB64-4708-9642-EE3C42E19F5C}">
   <ds:schemaRefs>
-    <ds:schemaRef ds:uri="http://schemas.microsoft.com/office/2006/metadata/properties"/>
-    <ds:schemaRef ds:uri="http://schemas.microsoft.com/office/infopath/2007/PartnerControls"/>
+    <ds:schemaRef ds:uri="http://schemas.microsoft.com/sharepoint/v3/contenttype/forms"/>
   </ds:schemaRefs>
 </ds:datastoreItem>
 </file>
--- a/Documents/Rapport_Persistens.docx
+++ b/Documents/Rapport_Persistens.docx
@@ -148,13 +148,11 @@
         <w:spacing w:before="120" w:after="120" w:line="360" w:lineRule="auto"/>
         <w:rPr>
           <w:rFonts w:eastAsia="Calibri"/>
-          <w:lang w:val="en-US"/>
         </w:rPr>
       </w:pPr>
       <w:r>
         <w:rPr>
           <w:rFonts w:eastAsia="Calibri"/>
-          <w:lang w:val="en-US"/>
         </w:rPr>
         <w:t>Mathias Sørensen</w:t>
       </w:r>
@@ -164,23 +162,28 @@
         <w:spacing w:before="120" w:after="120" w:line="360" w:lineRule="auto"/>
         <w:rPr>
           <w:rFonts w:eastAsia="Calibri"/>
-          <w:lang w:val="en-US"/>
         </w:rPr>
       </w:pPr>
       <w:r>
         <w:rPr>
           <w:rFonts w:eastAsia="Calibri"/>
-          <w:lang w:val="en-US"/>
-        </w:rPr>
-        <w:t>Óli Jákup Finnsson</w:t>
-      </w:r>
+        </w:rPr>
+        <w:t xml:space="preserve">Óli Jákup </w:t>
+      </w:r>
+      <w:proofErr w:type="spellStart"/>
+      <w:r>
+        <w:rPr>
+          <w:rFonts w:eastAsia="Calibri"/>
+        </w:rPr>
+        <w:t>Finnsson</w:t>
+      </w:r>
+      <w:proofErr w:type="spellEnd"/>
     </w:p>
     <w:p>
       <w:pPr>
         <w:spacing w:before="120" w:after="120" w:line="360" w:lineRule="auto"/>
         <w:rPr>
           <w:rFonts w:eastAsia="Calibri"/>
-          <w:lang w:val="en-US"/>
         </w:rPr>
       </w:pPr>
     </w:p>
@@ -189,13 +192,11 @@
         <w:spacing w:before="120" w:after="120" w:line="360" w:lineRule="auto"/>
         <w:rPr>
           <w:rFonts w:eastAsia="Calibri"/>
-          <w:lang w:val="en-US"/>
         </w:rPr>
       </w:pPr>
       <w:r>
         <w:rPr>
           <w:rFonts w:eastAsia="Calibri"/>
-          <w:lang w:val="en-US"/>
         </w:rPr>
         <w:t>DATO</w:t>
       </w:r>
@@ -203,41 +204,23 @@
     <w:p>
       <w:pPr>
         <w:spacing w:before="120" w:after="120" w:line="360" w:lineRule="auto"/>
-        <w:rPr>
-          <w:lang w:val="en-US"/>
-        </w:rPr>
-      </w:pPr>
-      <w:r>
-        <w:rPr>
-          <w:lang w:val="en-US"/>
-        </w:rPr>
+      </w:pPr>
+      <w:r>
         <w:t>13</w:t>
       </w:r>
       <w:r>
-        <w:rPr>
-          <w:lang w:val="en-US"/>
-        </w:rPr>
         <w:t>/</w:t>
       </w:r>
       <w:r>
-        <w:rPr>
-          <w:lang w:val="en-US"/>
-        </w:rPr>
         <w:t>10</w:t>
       </w:r>
       <w:r>
-        <w:rPr>
-          <w:lang w:val="en-US"/>
-        </w:rPr>
         <w:t>-2025</w:t>
       </w:r>
     </w:p>
     <w:p>
       <w:pPr>
         <w:spacing w:before="120" w:after="120" w:line="360" w:lineRule="auto"/>
-        <w:rPr>
-          <w:lang w:val="en-US"/>
-        </w:rPr>
       </w:pPr>
     </w:p>
     <w:p>
@@ -3147,15 +3130,9 @@
       <w:pPr>
         <w:pStyle w:val="Heading1"/>
         <w:spacing w:line="360" w:lineRule="auto"/>
-        <w:rPr>
-          <w:lang w:val="en-US"/>
-        </w:rPr>
       </w:pPr>
       <w:bookmarkStart w:id="8" w:name="_Toc211426812"/>
       <w:r>
-        <w:rPr>
-          <w:lang w:val="en-US"/>
-        </w:rPr>
         <w:lastRenderedPageBreak/>
         <w:t>Test cases</w:t>
       </w:r>
@@ -4933,6 +4910,109 @@
       <w:pPr>
         <w:spacing w:line="360" w:lineRule="auto"/>
       </w:pPr>
+      <w:r>
+        <w:t xml:space="preserve">Det kan ses at der er forskellige typer af pile som peger imellem de forskellige </w:t>
+      </w:r>
+      <w:r>
+        <w:t xml:space="preserve">klasser. Den Fuldt </w:t>
+      </w:r>
+      <w:r>
+        <w:t>opt</w:t>
+      </w:r>
+      <w:r>
+        <w:t>rukket</w:t>
+      </w:r>
+      <w:r>
+        <w:t xml:space="preserve"> linje </w:t>
+      </w:r>
+      <w:r>
+        <w:t>indikerer</w:t>
+      </w:r>
+      <w:r>
+        <w:t xml:space="preserve"> </w:t>
+      </w:r>
+      <w:r>
+        <w:t xml:space="preserve">at den klasser som peger på en anden </w:t>
+      </w:r>
+      <w:r>
+        <w:t>klasse,</w:t>
+      </w:r>
+      <w:r>
+        <w:t xml:space="preserve"> bruger </w:t>
+      </w:r>
+      <w:r>
+        <w:t>den anden klasse. Hver gang der er en fuldt</w:t>
+      </w:r>
+      <w:r>
+        <w:t xml:space="preserve"> optrukket </w:t>
+      </w:r>
+      <w:r>
+        <w:t>linje,</w:t>
+      </w:r>
+      <w:r>
+        <w:t xml:space="preserve"> </w:t>
+      </w:r>
+      <w:r>
+        <w:t>kan der huskes at skabe en konstruktør i den brugte klasse</w:t>
+      </w:r>
+      <w:r>
+        <w:t xml:space="preserve">. </w:t>
+      </w:r>
+      <w:r>
+        <w:t>En Stiplet linje</w:t>
+      </w:r>
+      <w:r>
+        <w:t xml:space="preserve"> med pil</w:t>
+      </w:r>
+      <w:r>
+        <w:t xml:space="preserve"> uden bagside</w:t>
+      </w:r>
+      <w:r>
+        <w:t xml:space="preserve"> indikerer at en klasse </w:t>
+      </w:r>
+      <w:r>
+        <w:t xml:space="preserve">tager info fra en klasse, eller </w:t>
+      </w:r>
+      <w:r>
+        <w:t>ændrer i</w:t>
+      </w:r>
+      <w:r>
+        <w:t xml:space="preserve"> den klasse. </w:t>
+      </w:r>
+      <w:r>
+        <w:t xml:space="preserve">Dette kan ses imellem </w:t>
+      </w:r>
+      <w:r>
+        <w:t xml:space="preserve">hver database og den korresponderende model. </w:t>
+      </w:r>
+      <w:r>
+        <w:t xml:space="preserve">En stiplet linje med en </w:t>
+      </w:r>
+      <w:r>
+        <w:t xml:space="preserve">hul pil </w:t>
+      </w:r>
+      <w:r>
+        <w:t>indikerer</w:t>
+      </w:r>
+      <w:r>
+        <w:t xml:space="preserve"> at den klasse som peger på en anden klasse, </w:t>
+      </w:r>
+      <w:proofErr w:type="spellStart"/>
+      <w:r>
+        <w:t>inheritor</w:t>
+      </w:r>
+      <w:proofErr w:type="spellEnd"/>
+      <w:r>
+        <w:t xml:space="preserve"> fra den anden klasse. </w:t>
+      </w:r>
+    </w:p>
+    <w:p>
+      <w:pPr>
+        <w:spacing w:line="360" w:lineRule="auto"/>
+      </w:pPr>
+      <w:r>
+        <w:t xml:space="preserve"> </w:t>
+      </w:r>
     </w:p>
     <w:p>
       <w:pPr>
@@ -6744,6 +6824,7 @@
   <w:style w:type="character" w:default="1" w:styleId="DefaultParagraphFont">
     <w:name w:val="Default Paragraph Font"/>
     <w:uiPriority w:val="1"/>
+    <w:semiHidden/>
     <w:unhideWhenUsed/>
   </w:style>
   <w:style w:type="table" w:default="1" w:styleId="TableNormal">
@@ -7277,12 +7358,19 @@
 </file>
 
 <file path=customXml/item1.xml><?xml version="1.0" encoding="utf-8"?>
-<p:properties xmlns:p="http://schemas.microsoft.com/office/2006/metadata/properties" xmlns:xsi="http://www.w3.org/2001/XMLSchema-instance" xmlns:pc="http://schemas.microsoft.com/office/infopath/2007/PartnerControls">
-  <documentManagement/>
-</p:properties>
+<?mso-contentType ?>
+<FormTemplates xmlns="http://schemas.microsoft.com/sharepoint/v3/contenttype/forms">
+  <Display>DocumentLibraryForm</Display>
+  <Edit>DocumentLibraryForm</Edit>
+  <New>DocumentLibraryForm</New>
+</FormTemplates>
 </file>
 
 <file path=customXml/item2.xml><?xml version="1.0" encoding="utf-8"?>
+<b:Sources xmlns:b="http://schemas.openxmlformats.org/officeDocument/2006/bibliography" xmlns="http://schemas.openxmlformats.org/officeDocument/2006/bibliography" SelectedStyle="\APASixthEditionOfficeOnline.xsl" StyleName="APA" Version="6"/>
+</file>
+
+<file path=customXml/item3.xml><?xml version="1.0" encoding="utf-8"?>
 <ct:contentTypeSchema xmlns:ct="http://schemas.microsoft.com/office/2006/metadata/contentType" xmlns:ma="http://schemas.microsoft.com/office/2006/metadata/properties/metaAttributes" ct:_="" ma:_="" ma:contentTypeName="Dokument" ma:contentTypeID="0x010100D9A7EA9C25A42647AB1C4D463853CC43" ma:contentTypeVersion="3" ma:contentTypeDescription="Opret et nyt dokument." ma:contentTypeScope="" ma:versionID="30645b52a95f58b0cc34d0311eb7a3c8">
   <xsd:schema xmlns:xsd="http://www.w3.org/2001/XMLSchema" xmlns:xs="http://www.w3.org/2001/XMLSchema" xmlns:p="http://schemas.microsoft.com/office/2006/metadata/properties" xmlns:ns2="a4ff9770-fb31-40be-873b-18c3ba0062fd" targetNamespace="http://schemas.microsoft.com/office/2006/metadata/properties" ma:root="true" ma:fieldsID="d8022a8ba6195ac81fd4ac1824150100" ns2:_="">
     <xsd:import namespace="a4ff9770-fb31-40be-873b-18c3ba0062fd"/>
@@ -7420,29 +7508,29 @@
 </ct:contentTypeSchema>
 </file>
 
-<file path=customXml/item3.xml><?xml version="1.0" encoding="utf-8"?>
-<b:Sources xmlns:b="http://schemas.openxmlformats.org/officeDocument/2006/bibliography" xmlns="http://schemas.openxmlformats.org/officeDocument/2006/bibliography" SelectedStyle="\APASixthEditionOfficeOnline.xsl" StyleName="APA" Version="6"/>
-</file>
-
 <file path=customXml/item4.xml><?xml version="1.0" encoding="utf-8"?>
-<?mso-contentType ?>
-<FormTemplates xmlns="http://schemas.microsoft.com/sharepoint/v3/contenttype/forms">
-  <Display>DocumentLibraryForm</Display>
-  <Edit>DocumentLibraryForm</Edit>
-  <New>DocumentLibraryForm</New>
-</FormTemplates>
+<p:properties xmlns:p="http://schemas.microsoft.com/office/2006/metadata/properties" xmlns:xsi="http://www.w3.org/2001/XMLSchema-instance" xmlns:pc="http://schemas.microsoft.com/office/infopath/2007/PartnerControls">
+  <documentManagement/>
+</p:properties>
 </file>
 
 <file path=customXml/itemProps1.xml><?xml version="1.0" encoding="utf-8"?>
-<ds:datastoreItem xmlns:ds="http://schemas.openxmlformats.org/officeDocument/2006/customXml" ds:itemID="{DBD7C506-DBC6-4642-BA9F-F4562C5A81ED}">
+<ds:datastoreItem xmlns:ds="http://schemas.openxmlformats.org/officeDocument/2006/customXml" ds:itemID="{3B8FF252-BB64-4708-9642-EE3C42E19F5C}">
   <ds:schemaRefs>
-    <ds:schemaRef ds:uri="http://schemas.microsoft.com/office/2006/metadata/properties"/>
-    <ds:schemaRef ds:uri="http://schemas.microsoft.com/office/infopath/2007/PartnerControls"/>
+    <ds:schemaRef ds:uri="http://schemas.microsoft.com/sharepoint/v3/contenttype/forms"/>
   </ds:schemaRefs>
 </ds:datastoreItem>
 </file>
 
 <file path=customXml/itemProps2.xml><?xml version="1.0" encoding="utf-8"?>
+<ds:datastoreItem xmlns:ds="http://schemas.openxmlformats.org/officeDocument/2006/customXml" ds:itemID="{3713DD94-D76F-44D4-A1A1-417CE8FD166A}">
+  <ds:schemaRefs>
+    <ds:schemaRef ds:uri="http://schemas.openxmlformats.org/officeDocument/2006/bibliography"/>
+  </ds:schemaRefs>
+</ds:datastoreItem>
+</file>
+
+<file path=customXml/itemProps3.xml><?xml version="1.0" encoding="utf-8"?>
 <ds:datastoreItem xmlns:ds="http://schemas.openxmlformats.org/officeDocument/2006/customXml" ds:itemID="{FB6086E3-1C2A-4B48-B202-85F13F5997C6}">
   <ds:schemaRefs>
     <ds:schemaRef ds:uri="http://schemas.microsoft.com/office/2006/metadata/contentType"/>
@@ -7460,18 +7548,11 @@
 </ds:datastoreItem>
 </file>
 
-<file path=customXml/itemProps3.xml><?xml version="1.0" encoding="utf-8"?>
-<ds:datastoreItem xmlns:ds="http://schemas.openxmlformats.org/officeDocument/2006/customXml" ds:itemID="{3713DD94-D76F-44D4-A1A1-417CE8FD166A}">
+<file path=customXml/itemProps4.xml><?xml version="1.0" encoding="utf-8"?>
+<ds:datastoreItem xmlns:ds="http://schemas.openxmlformats.org/officeDocument/2006/customXml" ds:itemID="{DBD7C506-DBC6-4642-BA9F-F4562C5A81ED}">
   <ds:schemaRefs>
-    <ds:schemaRef ds:uri="http://schemas.openxmlformats.org/officeDocument/2006/bibliography"/>
-  </ds:schemaRefs>
-</ds:datastoreItem>
-</file>
-
-<file path=customXml/itemProps4.xml><?xml version="1.0" encoding="utf-8"?>
-<ds:datastoreItem xmlns:ds="http://schemas.openxmlformats.org/officeDocument/2006/customXml" ds:itemID="{3B8FF252-BB64-4708-9642-EE3C42E19F5C}">
-  <ds:schemaRefs>
-    <ds:schemaRef ds:uri="http://schemas.microsoft.com/sharepoint/v3/contenttype/forms"/>
+    <ds:schemaRef ds:uri="http://schemas.microsoft.com/office/2006/metadata/properties"/>
+    <ds:schemaRef ds:uri="http://schemas.microsoft.com/office/infopath/2007/PartnerControls"/>
   </ds:schemaRefs>
 </ds:datastoreItem>
 </file>
--- a/Documents/Rapport_Persistens.docx
+++ b/Documents/Rapport_Persistens.docx
@@ -2336,52 +2336,84 @@
           <w:sz w:val="24"/>
           <w:szCs w:val="24"/>
         </w:rPr>
-        <w:t xml:space="preserve">, der gemmer pris og timestamp som en temporal historik. Når en ordre afsluttes, afgøres den gældende salgspris ud fra produktets prislinjer på tidspunktet for købet. Forretningsregler for rabat og fragt er modelleret som selvstændige begreber: Discount knyttes 0..1 til ordren og beskriver type, sats og en beløbsgrænse for udløsning af rabat, mens </w:t>
-      </w:r>
-      <w:proofErr w:type="spellStart"/>
+        <w:t xml:space="preserve">, der gemmer pris og timestamp som en temporal historik. Når en ordre afsluttes, afgøres den gældende salgspris ud fra produktets prislinjer på tidspunktet for købet. Forretningsregler for rabat og fragt er modelleret som selvstændige begreber: Discount knyttes </w:t>
+      </w:r>
+      <w:proofErr w:type="gramStart"/>
       <w:r>
         <w:rPr>
           <w:sz w:val="24"/>
           <w:szCs w:val="24"/>
         </w:rPr>
-        <w:t>Freight</w:t>
-      </w:r>
-      <w:proofErr w:type="spellEnd"/>
+        <w:t>0..</w:t>
+      </w:r>
+      <w:proofErr w:type="gramEnd"/>
       <w:r>
         <w:rPr>
           <w:sz w:val="24"/>
           <w:szCs w:val="24"/>
         </w:rPr>
-        <w:t xml:space="preserve"> tilsvarende beskriver leveringsmetode, basisomkostning og evt. fri-fragt-grænse. Disse to objekter gør det muligt at ændre satser og tærskler uden at påvirke kerneobjekterne for ordre og lager.</w:t>
-      </w:r>
-    </w:p>
-    <w:p>
-      <w:pPr>
-        <w:pStyle w:val="Heading1"/>
-        <w:spacing w:line="360" w:lineRule="auto"/>
-      </w:pPr>
+        <w:t xml:space="preserve">1 til ordren og beskriver type, sats og en beløbsgrænse for udløsning af rabat, mens </w:t>
+      </w:r>
+      <w:proofErr w:type="spellStart"/>
       <w:r>
         <w:rPr>
           <w:sz w:val="24"/>
           <w:szCs w:val="24"/>
         </w:rPr>
-        <w:t xml:space="preserve">Betalings- og afregningssporet opsummeres i </w:t>
-      </w:r>
-      <w:proofErr w:type="spellStart"/>
+        <w:t>Freight</w:t>
+      </w:r>
+      <w:proofErr w:type="spellEnd"/>
       <w:r>
         <w:rPr>
           <w:sz w:val="24"/>
           <w:szCs w:val="24"/>
         </w:rPr>
-        <w:t>Invoice</w:t>
-      </w:r>
-      <w:proofErr w:type="spellEnd"/>
+        <w:t xml:space="preserve"> tilsvarende beskriver leveringsmetode, basisomkostning og evt. fri-fragt-grænse. Disse to objekter gør det muligt at ændre satser og tærskler uden at påvirke kerneobjekterne for ordre og lager.</w:t>
+      </w:r>
+    </w:p>
+    <w:p>
+      <w:pPr>
+        <w:pStyle w:val="Heading1"/>
+        <w:spacing w:line="360" w:lineRule="auto"/>
+      </w:pPr>
       <w:r>
         <w:rPr>
           <w:sz w:val="24"/>
           <w:szCs w:val="24"/>
         </w:rPr>
-        <w:t xml:space="preserve">, som udstedes 0..1 pr. ordre og indeholder fakturanummer, betalingsmetode, beløb og total. Fakturaen er afledt af ordren og dens linjer, den valgte pris på købstidspunktet, samt de regler for rabat og fragt, der gælder i situationen. Samlet set sikrer modellen klar </w:t>
+        <w:t xml:space="preserve">Betalings- og afregningssporet opsummeres i </w:t>
+      </w:r>
+      <w:proofErr w:type="spellStart"/>
+      <w:r>
+        <w:rPr>
+          <w:sz w:val="24"/>
+          <w:szCs w:val="24"/>
+        </w:rPr>
+        <w:t>Invoice</w:t>
+      </w:r>
+      <w:proofErr w:type="spellEnd"/>
+      <w:r>
+        <w:rPr>
+          <w:sz w:val="24"/>
+          <w:szCs w:val="24"/>
+        </w:rPr>
+        <w:t xml:space="preserve">, som udstedes </w:t>
+      </w:r>
+      <w:proofErr w:type="gramStart"/>
+      <w:r>
+        <w:rPr>
+          <w:sz w:val="24"/>
+          <w:szCs w:val="24"/>
+        </w:rPr>
+        <w:t>0..</w:t>
+      </w:r>
+      <w:proofErr w:type="gramEnd"/>
+      <w:r>
+        <w:rPr>
+          <w:sz w:val="24"/>
+          <w:szCs w:val="24"/>
+        </w:rPr>
+        <w:t xml:space="preserve">1 pr. ordre og indeholder fakturanummer, betalingsmetode, beløb og total. Fakturaen er afledt af ordren og dens linjer, den valgte pris på købstidspunktet, samt de regler for rabat og fragt, der gælder i situationen. Samlet set sikrer modellen klar </w:t>
       </w:r>
       <w:proofErr w:type="spellStart"/>
       <w:r>
@@ -2685,13 +2717,29 @@
         <w:t xml:space="preserve">Når alle produkter er tilføjet </w:t>
       </w:r>
       <w:r>
-        <w:t xml:space="preserve">til ordren </w:t>
+        <w:t xml:space="preserve">til </w:t>
+      </w:r>
+      <w:proofErr w:type="gramStart"/>
+      <w:r>
+        <w:t>ordren</w:t>
+      </w:r>
+      <w:proofErr w:type="gramEnd"/>
+      <w:r>
+        <w:t xml:space="preserve"> </w:t>
       </w:r>
       <w:r>
         <w:t xml:space="preserve">sender aktøren en besked til systemet. Systemet udregner herefter pris, rabat, og fragt. </w:t>
       </w:r>
       <w:r>
-        <w:t xml:space="preserve">Når systemet er færdig med udregningerne </w:t>
+        <w:t xml:space="preserve">Når systemet er </w:t>
+      </w:r>
+      <w:proofErr w:type="gramStart"/>
+      <w:r>
+        <w:t>færdig</w:t>
+      </w:r>
+      <w:proofErr w:type="gramEnd"/>
+      <w:r>
+        <w:t xml:space="preserve"> med udregningerne </w:t>
       </w:r>
       <w:r>
         <w:t>sender den dem tilbage til aktøren</w:t>
@@ -2939,7 +2987,15 @@
       </w:r>
       <w:proofErr w:type="spellEnd"/>
       <w:r>
-        <w:t xml:space="preserve">, hvor at den yderligere går ned igennem </w:t>
+        <w:t xml:space="preserve">, </w:t>
+      </w:r>
+      <w:proofErr w:type="gramStart"/>
+      <w:r>
+        <w:t>hvor at</w:t>
+      </w:r>
+      <w:proofErr w:type="gramEnd"/>
+      <w:r>
+        <w:t xml:space="preserve"> den yderligere går ned igennem </w:t>
       </w:r>
       <w:proofErr w:type="spellStart"/>
       <w:r>
@@ -3018,7 +3074,15 @@
         <w:t xml:space="preserve">er det loop som kan ses i det forrige SSD. </w:t>
       </w:r>
       <w:r>
-        <w:t xml:space="preserve">Denne funktioner gå ned </w:t>
+        <w:t xml:space="preserve">Denne funktioner </w:t>
+      </w:r>
+      <w:proofErr w:type="gramStart"/>
+      <w:r>
+        <w:t>gå</w:t>
+      </w:r>
+      <w:proofErr w:type="gramEnd"/>
+      <w:r>
+        <w:t xml:space="preserve"> ned </w:t>
       </w:r>
       <w:r>
         <w:t xml:space="preserve">og henter alle de produkter som der skal bruges. Dette gøres med </w:t>
@@ -4784,7 +4848,15 @@
         <w:t xml:space="preserve">domain modellen kan det </w:t>
       </w:r>
       <w:r>
-        <w:t xml:space="preserve">sidste diagram laves inden at meningsfuld kode kan blive skrevet. </w:t>
+        <w:t xml:space="preserve">sidste diagram laves </w:t>
+      </w:r>
+      <w:proofErr w:type="gramStart"/>
+      <w:r>
+        <w:t>inden at</w:t>
+      </w:r>
+      <w:proofErr w:type="gramEnd"/>
+      <w:r>
+        <w:t xml:space="preserve"> meningsfuld kode kan blive skrevet. </w:t>
       </w:r>
     </w:p>
     <w:p>
@@ -5051,6 +5123,201 @@
     </w:p>
     <w:p>
       <w:pPr>
+        <w:jc w:val="center"/>
+        <w:rPr>
+          <w:sz w:val="36"/>
+          <w:szCs w:val="36"/>
+        </w:rPr>
+      </w:pPr>
+    </w:p>
+    <w:p>
+      <w:pPr>
+        <w:jc w:val="center"/>
+      </w:pPr>
+      <w:r>
+        <w:rPr>
+          <w:noProof/>
+        </w:rPr>
+        <w:drawing>
+          <wp:inline distT="0" distB="0" distL="0" distR="0" wp14:anchorId="54BF793E" wp14:editId="509B1BE9">
+            <wp:extent cx="4015739" cy="2904618"/>
+            <wp:effectExtent l="0" t="0" r="4445" b="0"/>
+            <wp:docPr id="1065150469" name="Picture 1" descr="A screenshot of a computer code&#10;&#10;AI-generated content may be incorrect."/>
+            <wp:cNvGraphicFramePr>
+              <a:graphicFrameLocks xmlns:a="http://schemas.openxmlformats.org/drawingml/2006/main" noChangeAspect="1"/>
+            </wp:cNvGraphicFramePr>
+            <a:graphic xmlns:a="http://schemas.openxmlformats.org/drawingml/2006/main">
+              <a:graphicData uri="http://schemas.openxmlformats.org/drawingml/2006/picture">
+                <pic:pic xmlns:pic="http://schemas.openxmlformats.org/drawingml/2006/picture">
+                  <pic:nvPicPr>
+                    <pic:cNvPr id="1065150469" name="Picture 1" descr="A screenshot of a computer code&#10;&#10;AI-generated content may be incorrect."/>
+                    <pic:cNvPicPr/>
+                  </pic:nvPicPr>
+                  <pic:blipFill>
+                    <a:blip r:embed="rId16"/>
+                    <a:stretch>
+                      <a:fillRect/>
+                    </a:stretch>
+                  </pic:blipFill>
+                  <pic:spPr>
+                    <a:xfrm>
+                      <a:off x="0" y="0"/>
+                      <a:ext cx="4026820" cy="2912633"/>
+                    </a:xfrm>
+                    <a:prstGeom prst="rect">
+                      <a:avLst/>
+                    </a:prstGeom>
+                  </pic:spPr>
+                </pic:pic>
+              </a:graphicData>
+            </a:graphic>
+          </wp:inline>
+        </w:drawing>
+      </w:r>
+    </w:p>
+    <w:p>
+      <w:r>
+        <w:t xml:space="preserve"> denne SQL </w:t>
+      </w:r>
+      <w:proofErr w:type="spellStart"/>
+      <w:r>
+        <w:t>Querry</w:t>
+      </w:r>
+      <w:proofErr w:type="spellEnd"/>
+      <w:r>
+        <w:t xml:space="preserve">, er blevet brugt til at skabe </w:t>
+      </w:r>
+      <w:proofErr w:type="spellStart"/>
+      <w:r>
+        <w:t>tables</w:t>
+      </w:r>
+      <w:proofErr w:type="spellEnd"/>
+      <w:r>
+        <w:t xml:space="preserve"> i vores database. Ud fra vores Domain Model, hvoraf der blev skabt et </w:t>
+      </w:r>
+      <w:proofErr w:type="spellStart"/>
+      <w:r>
+        <w:t>Relational</w:t>
+      </w:r>
+      <w:proofErr w:type="spellEnd"/>
+      <w:r>
+        <w:t xml:space="preserve"> </w:t>
+      </w:r>
+      <w:proofErr w:type="spellStart"/>
+      <w:r>
+        <w:t>Schema</w:t>
+      </w:r>
+      <w:proofErr w:type="spellEnd"/>
+      <w:r>
+        <w:t>.</w:t>
+      </w:r>
+    </w:p>
+    <w:p>
+      <w:r>
+        <w:t xml:space="preserve">Der er </w:t>
+      </w:r>
+      <w:proofErr w:type="spellStart"/>
+      <w:r>
+        <w:t>Foreign</w:t>
+      </w:r>
+      <w:proofErr w:type="spellEnd"/>
+      <w:r>
+        <w:t xml:space="preserve"> Keys</w:t>
+      </w:r>
+      <w:r>
+        <w:t xml:space="preserve"> til andre </w:t>
+      </w:r>
+      <w:proofErr w:type="spellStart"/>
+      <w:r>
+        <w:t>tables</w:t>
+      </w:r>
+      <w:proofErr w:type="spellEnd"/>
+      <w:r>
+        <w:t xml:space="preserve"> som de gør brug af. Det vil dermed blive brugt sammen med </w:t>
+      </w:r>
+      <w:proofErr w:type="spellStart"/>
+      <w:r>
+        <w:t>Prepared</w:t>
+      </w:r>
+      <w:proofErr w:type="spellEnd"/>
+      <w:r>
+        <w:t xml:space="preserve"> Statements inde i vores IDE for Java.</w:t>
+      </w:r>
+    </w:p>
+    <w:p>
+      <w:r>
+        <w:t xml:space="preserve">ID i disse </w:t>
+      </w:r>
+      <w:proofErr w:type="spellStart"/>
+      <w:r>
+        <w:t>tables</w:t>
+      </w:r>
+      <w:proofErr w:type="spellEnd"/>
+      <w:r>
+        <w:t>, er Auto-</w:t>
+      </w:r>
+      <w:proofErr w:type="spellStart"/>
+      <w:r>
+        <w:t>Generated</w:t>
+      </w:r>
+      <w:proofErr w:type="spellEnd"/>
+      <w:r>
+        <w:t xml:space="preserve"> </w:t>
+      </w:r>
+      <w:proofErr w:type="spellStart"/>
+      <w:r>
+        <w:t>keys</w:t>
+      </w:r>
+      <w:proofErr w:type="spellEnd"/>
+      <w:r>
+        <w:t xml:space="preserve">. </w:t>
+      </w:r>
+      <w:proofErr w:type="spellStart"/>
+      <w:r>
+        <w:t>Dvs</w:t>
+      </w:r>
+      <w:proofErr w:type="spellEnd"/>
+      <w:r>
+        <w:t xml:space="preserve"> at hver gang der for eksempel bliver skabt en ny Customer. Vil den få tildelt sin egen unikke </w:t>
+      </w:r>
+      <w:proofErr w:type="spellStart"/>
+      <w:r>
+        <w:t>Primary</w:t>
+      </w:r>
+      <w:proofErr w:type="spellEnd"/>
+      <w:r>
+        <w:t xml:space="preserve"> ID Key</w:t>
+      </w:r>
+      <w:proofErr w:type="gramStart"/>
+      <w:r>
+        <w:t>.</w:t>
+      </w:r>
+      <w:proofErr w:type="gramEnd"/>
+    </w:p>
+    <w:p>
+      <w:r>
+        <w:t xml:space="preserve">CREATE TABLE er opsat til at blive skabt i den rigtige rækkefølge, så de påsatte </w:t>
+      </w:r>
+      <w:proofErr w:type="spellStart"/>
+      <w:r>
+        <w:t>Foreign</w:t>
+      </w:r>
+      <w:proofErr w:type="spellEnd"/>
+      <w:r>
+        <w:t xml:space="preserve"> Keys bliver tildelt til de rigtige </w:t>
+      </w:r>
+      <w:proofErr w:type="spellStart"/>
+      <w:r>
+        <w:t>Tables</w:t>
+      </w:r>
+      <w:proofErr w:type="spellEnd"/>
+      <w:r>
+        <w:t>.</w:t>
+      </w:r>
+    </w:p>
+    <w:p/>
+    <w:p>
+      <w:pPr>
         <w:pStyle w:val="Heading2"/>
         <w:spacing w:line="360" w:lineRule="auto"/>
         <w:rPr>
@@ -5068,6 +5335,341 @@
     </w:p>
     <w:p>
       <w:pPr>
+        <w:jc w:val="center"/>
+      </w:pPr>
+      <w:r>
+        <w:rPr>
+          <w:noProof/>
+        </w:rPr>
+        <w:drawing>
+          <wp:inline distT="0" distB="0" distL="0" distR="0" wp14:anchorId="4BD1DF37" wp14:editId="4D6D2C21">
+            <wp:extent cx="3276884" cy="1828958"/>
+            <wp:effectExtent l="0" t="0" r="0" b="0"/>
+            <wp:docPr id="2097815277" name="Picture 1" descr="A computer code with green text&#10;&#10;AI-generated content may be incorrect."/>
+            <wp:cNvGraphicFramePr>
+              <a:graphicFrameLocks xmlns:a="http://schemas.openxmlformats.org/drawingml/2006/main" noChangeAspect="1"/>
+            </wp:cNvGraphicFramePr>
+            <a:graphic xmlns:a="http://schemas.openxmlformats.org/drawingml/2006/main">
+              <a:graphicData uri="http://schemas.openxmlformats.org/drawingml/2006/picture">
+                <pic:pic xmlns:pic="http://schemas.openxmlformats.org/drawingml/2006/picture">
+                  <pic:nvPicPr>
+                    <pic:cNvPr id="2097815277" name="Picture 1" descr="A computer code with green text&#10;&#10;AI-generated content may be incorrect."/>
+                    <pic:cNvPicPr/>
+                  </pic:nvPicPr>
+                  <pic:blipFill>
+                    <a:blip r:embed="rId17"/>
+                    <a:stretch>
+                      <a:fillRect/>
+                    </a:stretch>
+                  </pic:blipFill>
+                  <pic:spPr>
+                    <a:xfrm>
+                      <a:off x="0" y="0"/>
+                      <a:ext cx="3276884" cy="1828958"/>
+                    </a:xfrm>
+                    <a:prstGeom prst="rect">
+                      <a:avLst/>
+                    </a:prstGeom>
+                  </pic:spPr>
+                </pic:pic>
+              </a:graphicData>
+            </a:graphic>
+          </wp:inline>
+        </w:drawing>
+      </w:r>
+    </w:p>
+    <w:p>
+      <w:r>
+        <w:t xml:space="preserve">Dette script indsætter værdier til den </w:t>
+      </w:r>
+      <w:proofErr w:type="spellStart"/>
+      <w:r>
+        <w:t>Primary</w:t>
+      </w:r>
+      <w:proofErr w:type="spellEnd"/>
+      <w:r>
+        <w:t xml:space="preserve"> Key, i dette tilfælde Zip i Tablet </w:t>
+      </w:r>
+      <w:proofErr w:type="spellStart"/>
+      <w:r>
+        <w:t>ZipTable</w:t>
+      </w:r>
+      <w:proofErr w:type="spellEnd"/>
+      <w:r>
+        <w:t>.</w:t>
+      </w:r>
+      <w:r>
+        <w:br/>
+        <w:t xml:space="preserve">det sikrer at der kun kan være den specifikke by til sit </w:t>
+      </w:r>
+      <w:proofErr w:type="spellStart"/>
+      <w:r>
+        <w:t>Primary</w:t>
+      </w:r>
+      <w:proofErr w:type="spellEnd"/>
+      <w:r>
+        <w:t xml:space="preserve"> Key nummer.</w:t>
+      </w:r>
+    </w:p>
+    <w:p>
+      <w:proofErr w:type="spellStart"/>
+      <w:r>
+        <w:lastRenderedPageBreak/>
+        <w:t>ZipTable</w:t>
+      </w:r>
+      <w:proofErr w:type="spellEnd"/>
+      <w:r>
+        <w:t xml:space="preserve"> er et join </w:t>
+      </w:r>
+      <w:proofErr w:type="spellStart"/>
+      <w:r>
+        <w:t>table</w:t>
+      </w:r>
+      <w:proofErr w:type="spellEnd"/>
+      <w:r>
+        <w:t xml:space="preserve">, hvorved andre klasser der skal </w:t>
+      </w:r>
+      <w:proofErr w:type="spellStart"/>
+      <w:r>
+        <w:t>skal</w:t>
+      </w:r>
+      <w:proofErr w:type="spellEnd"/>
+      <w:r>
+        <w:t xml:space="preserve"> bruge en by referere til denne Zip </w:t>
+      </w:r>
+      <w:proofErr w:type="spellStart"/>
+      <w:r>
+        <w:t>Primary</w:t>
+      </w:r>
+      <w:proofErr w:type="spellEnd"/>
+      <w:r>
+        <w:t xml:space="preserve"> Key.</w:t>
+      </w:r>
+    </w:p>
+    <w:p/>
+    <w:p>
+      <w:pPr>
+        <w:jc w:val="center"/>
+      </w:pPr>
+      <w:r>
+        <w:rPr>
+          <w:noProof/>
+        </w:rPr>
+        <w:drawing>
+          <wp:inline distT="0" distB="0" distL="0" distR="0" wp14:anchorId="7042BE16" wp14:editId="4B833280">
+            <wp:extent cx="5731510" cy="1382395"/>
+            <wp:effectExtent l="0" t="0" r="2540" b="8255"/>
+            <wp:docPr id="497973295" name="Picture 1" descr="A group of text on a white background&#10;&#10;AI-generated content may be incorrect."/>
+            <wp:cNvGraphicFramePr>
+              <a:graphicFrameLocks xmlns:a="http://schemas.openxmlformats.org/drawingml/2006/main" noChangeAspect="1"/>
+            </wp:cNvGraphicFramePr>
+            <a:graphic xmlns:a="http://schemas.openxmlformats.org/drawingml/2006/main">
+              <a:graphicData uri="http://schemas.openxmlformats.org/drawingml/2006/picture">
+                <pic:pic xmlns:pic="http://schemas.openxmlformats.org/drawingml/2006/picture">
+                  <pic:nvPicPr>
+                    <pic:cNvPr id="497973295" name="Picture 1" descr="A group of text on a white background&#10;&#10;AI-generated content may be incorrect."/>
+                    <pic:cNvPicPr/>
+                  </pic:nvPicPr>
+                  <pic:blipFill>
+                    <a:blip r:embed="rId18"/>
+                    <a:stretch>
+                      <a:fillRect/>
+                    </a:stretch>
+                  </pic:blipFill>
+                  <pic:spPr>
+                    <a:xfrm>
+                      <a:off x="0" y="0"/>
+                      <a:ext cx="5731510" cy="1382395"/>
+                    </a:xfrm>
+                    <a:prstGeom prst="rect">
+                      <a:avLst/>
+                    </a:prstGeom>
+                  </pic:spPr>
+                </pic:pic>
+              </a:graphicData>
+            </a:graphic>
+          </wp:inline>
+        </w:drawing>
+      </w:r>
+    </w:p>
+    <w:p>
+      <w:r>
+        <w:t xml:space="preserve">Her er endnu et </w:t>
+      </w:r>
+      <w:proofErr w:type="spellStart"/>
+      <w:r>
+        <w:t>insert</w:t>
+      </w:r>
+      <w:proofErr w:type="spellEnd"/>
+      <w:r>
+        <w:t xml:space="preserve">, hvor der sættes data ind i Customer </w:t>
+      </w:r>
+      <w:proofErr w:type="spellStart"/>
+      <w:r>
+        <w:t>Table</w:t>
+      </w:r>
+      <w:proofErr w:type="spellEnd"/>
+      <w:r>
+        <w:t>.</w:t>
+      </w:r>
+      <w:r>
+        <w:br/>
+        <w:t xml:space="preserve">Der bliver tildelt de nødvendige </w:t>
+      </w:r>
+      <w:proofErr w:type="spellStart"/>
+      <w:r>
+        <w:t>varchar</w:t>
+      </w:r>
+      <w:proofErr w:type="spellEnd"/>
+      <w:r>
+        <w:t xml:space="preserve"> samt INT, til Type og </w:t>
+      </w:r>
+      <w:proofErr w:type="spellStart"/>
+      <w:r>
+        <w:t>Zipcode</w:t>
+      </w:r>
+      <w:proofErr w:type="spellEnd"/>
+      <w:r>
+        <w:t xml:space="preserve">. Hvoraf </w:t>
+      </w:r>
+      <w:proofErr w:type="spellStart"/>
+      <w:r>
+        <w:t>Zipcode</w:t>
+      </w:r>
+      <w:proofErr w:type="spellEnd"/>
+      <w:r>
+        <w:t xml:space="preserve"> er en </w:t>
+      </w:r>
+      <w:proofErr w:type="spellStart"/>
+      <w:r>
+        <w:t>Foreign</w:t>
+      </w:r>
+      <w:proofErr w:type="spellEnd"/>
+      <w:r>
+        <w:t xml:space="preserve"> Key til </w:t>
+      </w:r>
+      <w:proofErr w:type="spellStart"/>
+      <w:r>
+        <w:t>ZipTable</w:t>
+      </w:r>
+      <w:proofErr w:type="spellEnd"/>
+      <w:r>
+        <w:t>. For at skulle få fat i den anlagte City.</w:t>
+      </w:r>
+    </w:p>
+    <w:p/>
+    <w:p/>
+    <w:p/>
+    <w:p/>
+    <w:p/>
+    <w:p/>
+    <w:p/>
+    <w:p/>
+    <w:p>
+      <w:pPr>
+        <w:jc w:val="center"/>
+      </w:pPr>
+      <w:r>
+        <w:rPr>
+          <w:noProof/>
+        </w:rPr>
+        <w:drawing>
+          <wp:inline distT="0" distB="0" distL="0" distR="0" wp14:anchorId="0335308B" wp14:editId="2A940862">
+            <wp:extent cx="2590800" cy="3589020"/>
+            <wp:effectExtent l="0" t="0" r="0" b="0"/>
+            <wp:docPr id="862498100" name="Picture 1" descr="A screenshot of a computer&#10;&#10;AI-generated content may be incorrect."/>
+            <wp:cNvGraphicFramePr>
+              <a:graphicFrameLocks xmlns:a="http://schemas.openxmlformats.org/drawingml/2006/main" noChangeAspect="1"/>
+            </wp:cNvGraphicFramePr>
+            <a:graphic xmlns:a="http://schemas.openxmlformats.org/drawingml/2006/main">
+              <a:graphicData uri="http://schemas.openxmlformats.org/drawingml/2006/picture">
+                <pic:pic xmlns:pic="http://schemas.openxmlformats.org/drawingml/2006/picture">
+                  <pic:nvPicPr>
+                    <pic:cNvPr id="862498100" name="Picture 1" descr="A screenshot of a computer&#10;&#10;AI-generated content may be incorrect."/>
+                    <pic:cNvPicPr/>
+                  </pic:nvPicPr>
+                  <pic:blipFill>
+                    <a:blip r:embed="rId19"/>
+                    <a:stretch>
+                      <a:fillRect/>
+                    </a:stretch>
+                  </pic:blipFill>
+                  <pic:spPr>
+                    <a:xfrm>
+                      <a:off x="0" y="0"/>
+                      <a:ext cx="2591025" cy="3589332"/>
+                    </a:xfrm>
+                    <a:prstGeom prst="rect">
+                      <a:avLst/>
+                    </a:prstGeom>
+                  </pic:spPr>
+                </pic:pic>
+              </a:graphicData>
+            </a:graphic>
+          </wp:inline>
+        </w:drawing>
+      </w:r>
+    </w:p>
+    <w:p>
+      <w:r>
+        <w:t xml:space="preserve">Har derud over lavet et SQL </w:t>
+      </w:r>
+      <w:proofErr w:type="spellStart"/>
+      <w:r>
+        <w:t>Querry</w:t>
+      </w:r>
+      <w:proofErr w:type="spellEnd"/>
+      <w:r>
+        <w:t xml:space="preserve">, i tilfælde af, at man skulle blive </w:t>
+      </w:r>
+      <w:proofErr w:type="gramStart"/>
+      <w:r>
+        <w:t>nød</w:t>
+      </w:r>
+      <w:proofErr w:type="gramEnd"/>
+      <w:r>
+        <w:t xml:space="preserve"> til at drop </w:t>
+      </w:r>
+      <w:proofErr w:type="spellStart"/>
+      <w:r>
+        <w:t>table</w:t>
+      </w:r>
+      <w:proofErr w:type="spellEnd"/>
+      <w:r>
+        <w:t xml:space="preserve">. Og fjerne dem fra databasen. </w:t>
+      </w:r>
+      <w:r>
+        <w:br/>
+        <w:t xml:space="preserve">De er sat op i den rigtige rækkefølge, for ikke at skulle gå i </w:t>
+      </w:r>
+      <w:proofErr w:type="spellStart"/>
+      <w:r>
+        <w:t>kampulage</w:t>
+      </w:r>
+      <w:proofErr w:type="spellEnd"/>
+      <w:r>
+        <w:t xml:space="preserve"> med </w:t>
+      </w:r>
+      <w:proofErr w:type="spellStart"/>
+      <w:r>
+        <w:t>Foreign</w:t>
+      </w:r>
+      <w:proofErr w:type="spellEnd"/>
+      <w:r>
+        <w:t xml:space="preserve"> </w:t>
+      </w:r>
+      <w:proofErr w:type="spellStart"/>
+      <w:r>
+        <w:t>key</w:t>
+      </w:r>
+      <w:proofErr w:type="spellEnd"/>
+      <w:r>
+        <w:t>.</w:t>
+      </w:r>
+    </w:p>
+    <w:p/>
+    <w:p>
+      <w:pPr>
         <w:pStyle w:val="Heading1"/>
         <w:spacing w:line="360" w:lineRule="auto"/>
         <w:rPr>
@@ -5079,6 +5681,7 @@
         <w:rPr>
           <w:lang w:val="en-US"/>
         </w:rPr>
+        <w:lastRenderedPageBreak/>
         <w:t>Code Standard</w:t>
       </w:r>
       <w:bookmarkEnd w:id="13"/>
@@ -5131,9 +5734,9 @@
       </w:pPr>
     </w:p>
     <w:sectPr>
-      <w:headerReference w:type="default" r:id="rId16"/>
-      <w:footerReference w:type="default" r:id="rId17"/>
-      <w:headerReference w:type="first" r:id="rId18"/>
+      <w:headerReference w:type="default" r:id="rId20"/>
+      <w:footerReference w:type="default" r:id="rId21"/>
+      <w:headerReference w:type="first" r:id="rId22"/>
       <w:pgSz w:w="11909" w:h="16834"/>
       <w:pgMar w:top="1440" w:right="1440" w:bottom="1440" w:left="1440" w:header="720" w:footer="720" w:gutter="0"/>
       <w:pgNumType w:start="0"/>
@@ -7358,19 +7961,12 @@
 </file>
 
 <file path=customXml/item1.xml><?xml version="1.0" encoding="utf-8"?>
-<?mso-contentType ?>
-<FormTemplates xmlns="http://schemas.microsoft.com/sharepoint/v3/contenttype/forms">
-  <Display>DocumentLibraryForm</Display>
-  <Edit>DocumentLibraryForm</Edit>
-  <New>DocumentLibraryForm</New>
-</FormTemplates>
+<p:properties xmlns:p="http://schemas.microsoft.com/office/2006/metadata/properties" xmlns:xsi="http://www.w3.org/2001/XMLSchema-instance" xmlns:pc="http://schemas.microsoft.com/office/infopath/2007/PartnerControls">
+  <documentManagement/>
+</p:properties>
 </file>
 
 <file path=customXml/item2.xml><?xml version="1.0" encoding="utf-8"?>
-<b:Sources xmlns:b="http://schemas.openxmlformats.org/officeDocument/2006/bibliography" xmlns="http://schemas.openxmlformats.org/officeDocument/2006/bibliography" SelectedStyle="\APASixthEditionOfficeOnline.xsl" StyleName="APA" Version="6"/>
-</file>
-
-<file path=customXml/item3.xml><?xml version="1.0" encoding="utf-8"?>
 <ct:contentTypeSchema xmlns:ct="http://schemas.microsoft.com/office/2006/metadata/contentType" xmlns:ma="http://schemas.microsoft.com/office/2006/metadata/properties/metaAttributes" ct:_="" ma:_="" ma:contentTypeName="Dokument" ma:contentTypeID="0x010100D9A7EA9C25A42647AB1C4D463853CC43" ma:contentTypeVersion="3" ma:contentTypeDescription="Opret et nyt dokument." ma:contentTypeScope="" ma:versionID="30645b52a95f58b0cc34d0311eb7a3c8">
   <xsd:schema xmlns:xsd="http://www.w3.org/2001/XMLSchema" xmlns:xs="http://www.w3.org/2001/XMLSchema" xmlns:p="http://schemas.microsoft.com/office/2006/metadata/properties" xmlns:ns2="a4ff9770-fb31-40be-873b-18c3ba0062fd" targetNamespace="http://schemas.microsoft.com/office/2006/metadata/properties" ma:root="true" ma:fieldsID="d8022a8ba6195ac81fd4ac1824150100" ns2:_="">
     <xsd:import namespace="a4ff9770-fb31-40be-873b-18c3ba0062fd"/>
@@ -7508,29 +8104,29 @@
 </ct:contentTypeSchema>
 </file>
 
+<file path=customXml/item3.xml><?xml version="1.0" encoding="utf-8"?>
+<b:Sources xmlns:b="http://schemas.openxmlformats.org/officeDocument/2006/bibliography" xmlns="http://schemas.openxmlformats.org/officeDocument/2006/bibliography" SelectedStyle="\APASixthEditionOfficeOnline.xsl" StyleName="APA" Version="6"/>
+</file>
+
 <file path=customXml/item4.xml><?xml version="1.0" encoding="utf-8"?>
-<p:properties xmlns:p="http://schemas.microsoft.com/office/2006/metadata/properties" xmlns:xsi="http://www.w3.org/2001/XMLSchema-instance" xmlns:pc="http://schemas.microsoft.com/office/infopath/2007/PartnerControls">
-  <documentManagement/>
-</p:properties>
+<?mso-contentType ?>
+<FormTemplates xmlns="http://schemas.microsoft.com/sharepoint/v3/contenttype/forms">
+  <Display>DocumentLibraryForm</Display>
+  <Edit>DocumentLibraryForm</Edit>
+  <New>DocumentLibraryForm</New>
+</FormTemplates>
 </file>
 
 <file path=customXml/itemProps1.xml><?xml version="1.0" encoding="utf-8"?>
-<ds:datastoreItem xmlns:ds="http://schemas.openxmlformats.org/officeDocument/2006/customXml" ds:itemID="{3B8FF252-BB64-4708-9642-EE3C42E19F5C}">
+<ds:datastoreItem xmlns:ds="http://schemas.openxmlformats.org/officeDocument/2006/customXml" ds:itemID="{DBD7C506-DBC6-4642-BA9F-F4562C5A81ED}">
   <ds:schemaRefs>
-    <ds:schemaRef ds:uri="http://schemas.microsoft.com/sharepoint/v3/contenttype/forms"/>
+    <ds:schemaRef ds:uri="http://schemas.microsoft.com/office/2006/metadata/properties"/>
+    <ds:schemaRef ds:uri="http://schemas.microsoft.com/office/infopath/2007/PartnerControls"/>
   </ds:schemaRefs>
 </ds:datastoreItem>
 </file>
 
 <file path=customXml/itemProps2.xml><?xml version="1.0" encoding="utf-8"?>
-<ds:datastoreItem xmlns:ds="http://schemas.openxmlformats.org/officeDocument/2006/customXml" ds:itemID="{3713DD94-D76F-44D4-A1A1-417CE8FD166A}">
-  <ds:schemaRefs>
-    <ds:schemaRef ds:uri="http://schemas.openxmlformats.org/officeDocument/2006/bibliography"/>
-  </ds:schemaRefs>
-</ds:datastoreItem>
-</file>
-
-<file path=customXml/itemProps3.xml><?xml version="1.0" encoding="utf-8"?>
 <ds:datastoreItem xmlns:ds="http://schemas.openxmlformats.org/officeDocument/2006/customXml" ds:itemID="{FB6086E3-1C2A-4B48-B202-85F13F5997C6}">
   <ds:schemaRefs>
     <ds:schemaRef ds:uri="http://schemas.microsoft.com/office/2006/metadata/contentType"/>
@@ -7548,11 +8144,18 @@
 </ds:datastoreItem>
 </file>
 
+<file path=customXml/itemProps3.xml><?xml version="1.0" encoding="utf-8"?>
+<ds:datastoreItem xmlns:ds="http://schemas.openxmlformats.org/officeDocument/2006/customXml" ds:itemID="{3713DD94-D76F-44D4-A1A1-417CE8FD166A}">
+  <ds:schemaRefs>
+    <ds:schemaRef ds:uri="http://schemas.openxmlformats.org/officeDocument/2006/bibliography"/>
+  </ds:schemaRefs>
+</ds:datastoreItem>
+</file>
+
 <file path=customXml/itemProps4.xml><?xml version="1.0" encoding="utf-8"?>
-<ds:datastoreItem xmlns:ds="http://schemas.openxmlformats.org/officeDocument/2006/customXml" ds:itemID="{DBD7C506-DBC6-4642-BA9F-F4562C5A81ED}">
+<ds:datastoreItem xmlns:ds="http://schemas.openxmlformats.org/officeDocument/2006/customXml" ds:itemID="{3B8FF252-BB64-4708-9642-EE3C42E19F5C}">
   <ds:schemaRefs>
-    <ds:schemaRef ds:uri="http://schemas.microsoft.com/office/2006/metadata/properties"/>
-    <ds:schemaRef ds:uri="http://schemas.microsoft.com/office/infopath/2007/PartnerControls"/>
+    <ds:schemaRef ds:uri="http://schemas.microsoft.com/sharepoint/v3/contenttype/forms"/>
   </ds:schemaRefs>
 </ds:datastoreItem>
 </file>
--- a/Documents/Rapport_Persistens.docx
+++ b/Documents/Rapport_Persistens.docx
@@ -134,11 +134,13 @@
         <w:spacing w:before="120" w:after="120" w:line="360" w:lineRule="auto"/>
         <w:rPr>
           <w:rFonts w:eastAsia="Calibri"/>
+          <w:lang w:val="en-US"/>
         </w:rPr>
       </w:pPr>
       <w:r>
         <w:rPr>
           <w:rFonts w:eastAsia="Calibri"/>
+          <w:lang w:val="en-US"/>
         </w:rPr>
         <w:t>Sebastian Abildgaard</w:t>
       </w:r>
@@ -148,11 +150,13 @@
         <w:spacing w:before="120" w:after="120" w:line="360" w:lineRule="auto"/>
         <w:rPr>
           <w:rFonts w:eastAsia="Calibri"/>
+          <w:lang w:val="en-US"/>
         </w:rPr>
       </w:pPr>
       <w:r>
         <w:rPr>
           <w:rFonts w:eastAsia="Calibri"/>
+          <w:lang w:val="en-US"/>
         </w:rPr>
         <w:t>Mathias Sørensen</w:t>
       </w:r>
@@ -162,28 +166,23 @@
         <w:spacing w:before="120" w:after="120" w:line="360" w:lineRule="auto"/>
         <w:rPr>
           <w:rFonts w:eastAsia="Calibri"/>
+          <w:lang w:val="en-US"/>
         </w:rPr>
       </w:pPr>
       <w:r>
         <w:rPr>
           <w:rFonts w:eastAsia="Calibri"/>
+          <w:lang w:val="en-US"/>
         </w:rPr>
-        <w:t xml:space="preserve">Óli Jákup </w:t>
-      </w:r>
-      <w:proofErr w:type="spellStart"/>
-      <w:r>
-        <w:rPr>
-          <w:rFonts w:eastAsia="Calibri"/>
-        </w:rPr>
-        <w:t>Finnsson</w:t>
-      </w:r>
-      <w:proofErr w:type="spellEnd"/>
+        <w:t>Óli Jákup Finnsson</w:t>
+      </w:r>
     </w:p>
     <w:p>
       <w:pPr>
         <w:spacing w:before="120" w:after="120" w:line="360" w:lineRule="auto"/>
         <w:rPr>
           <w:rFonts w:eastAsia="Calibri"/>
+          <w:lang w:val="en-US"/>
         </w:rPr>
       </w:pPr>
     </w:p>
@@ -1341,7 +1340,22 @@
         <w:t xml:space="preserve">Western Style </w:t>
       </w:r>
       <w:r>
-        <w:t xml:space="preserve">Deltage Hyppigt </w:t>
+        <w:t>d</w:t>
+      </w:r>
+      <w:r>
+        <w:t>eltage</w:t>
+      </w:r>
+      <w:r>
+        <w:t>r</w:t>
+      </w:r>
+      <w:r>
+        <w:t xml:space="preserve"> </w:t>
+      </w:r>
+      <w:r>
+        <w:t>h</w:t>
+      </w:r>
+      <w:r>
+        <w:t xml:space="preserve">yppigt </w:t>
       </w:r>
       <w:r>
         <w:t>i markeder, festivaler og koncerter for at promovere deres produkter og nå ud til en bredere kundekreds.</w:t>
@@ -1430,27 +1444,12 @@
         <w:spacing w:line="360" w:lineRule="auto"/>
       </w:pPr>
       <w:bookmarkStart w:id="5" w:name="_Toc211426809"/>
-      <w:proofErr w:type="spellStart"/>
-      <w:r>
-        <w:t>Fully</w:t>
-      </w:r>
-      <w:proofErr w:type="spellEnd"/>
-      <w:r>
-        <w:t xml:space="preserve"> </w:t>
-      </w:r>
-      <w:proofErr w:type="spellStart"/>
-      <w:r>
-        <w:t>dressed</w:t>
-      </w:r>
-      <w:proofErr w:type="spellEnd"/>
-      <w:r>
-        <w:t xml:space="preserve"> </w:t>
-      </w:r>
-      <w:proofErr w:type="spellStart"/>
+      <w:r>
+        <w:t xml:space="preserve">Fully dressed </w:t>
+      </w:r>
       <w:r>
         <w:t>Use</w:t>
       </w:r>
-      <w:proofErr w:type="spellEnd"/>
       <w:r>
         <w:t>-</w:t>
       </w:r>
@@ -1482,21 +1481,8 @@
             <w:pPr>
               <w:spacing w:line="360" w:lineRule="auto"/>
             </w:pPr>
-            <w:proofErr w:type="spellStart"/>
-            <w:r>
-              <w:t>Use</w:t>
-            </w:r>
-            <w:proofErr w:type="spellEnd"/>
-            <w:r>
-              <w:t xml:space="preserve"> Case </w:t>
-            </w:r>
-            <w:proofErr w:type="spellStart"/>
-            <w:r>
-              <w:t>Name</w:t>
-            </w:r>
-            <w:proofErr w:type="spellEnd"/>
-            <w:r>
-              <w:t>:</w:t>
+            <w:r>
+              <w:t>Use Case Name:</w:t>
             </w:r>
           </w:p>
         </w:tc>
@@ -1527,21 +1513,8 @@
             <w:pPr>
               <w:spacing w:line="360" w:lineRule="auto"/>
             </w:pPr>
-            <w:proofErr w:type="spellStart"/>
-            <w:r>
-              <w:t>Primary</w:t>
-            </w:r>
-            <w:proofErr w:type="spellEnd"/>
-            <w:r>
-              <w:t xml:space="preserve"> </w:t>
-            </w:r>
-            <w:proofErr w:type="spellStart"/>
-            <w:r>
-              <w:t>Actor</w:t>
-            </w:r>
-            <w:proofErr w:type="spellEnd"/>
-            <w:r>
-              <w:t>:</w:t>
+            <w:r>
+              <w:t>Primary Actor:</w:t>
             </w:r>
           </w:p>
         </w:tc>
@@ -1554,11 +1527,9 @@
             <w:pPr>
               <w:spacing w:line="360" w:lineRule="auto"/>
             </w:pPr>
-            <w:proofErr w:type="spellStart"/>
             <w:r>
               <w:t>Employee</w:t>
             </w:r>
-            <w:proofErr w:type="spellEnd"/>
           </w:p>
         </w:tc>
       </w:tr>
@@ -1574,13 +1545,8 @@
             <w:pPr>
               <w:spacing w:line="360" w:lineRule="auto"/>
             </w:pPr>
-            <w:proofErr w:type="spellStart"/>
-            <w:r>
-              <w:t>Preconditions</w:t>
-            </w:r>
-            <w:proofErr w:type="spellEnd"/>
-            <w:r>
-              <w:t>:</w:t>
+            <w:r>
+              <w:t>Preconditions:</w:t>
             </w:r>
           </w:p>
           <w:p>
@@ -1630,13 +1596,8 @@
             <w:pPr>
               <w:spacing w:line="360" w:lineRule="auto"/>
             </w:pPr>
-            <w:proofErr w:type="spellStart"/>
-            <w:r>
-              <w:t>Postconditions</w:t>
-            </w:r>
-            <w:proofErr w:type="spellEnd"/>
-            <w:r>
-              <w:t>:</w:t>
+            <w:r>
+              <w:t>Postconditions:</w:t>
             </w:r>
           </w:p>
         </w:tc>
@@ -1667,13 +1628,8 @@
             <w:pPr>
               <w:spacing w:line="360" w:lineRule="auto"/>
             </w:pPr>
-            <w:proofErr w:type="spellStart"/>
-            <w:r>
-              <w:t>Frequency</w:t>
-            </w:r>
-            <w:proofErr w:type="spellEnd"/>
-            <w:r>
-              <w:t>:</w:t>
+            <w:r>
+              <w:t>Frequency:</w:t>
             </w:r>
           </w:p>
         </w:tc>
@@ -1717,19 +1673,9 @@
             <w:pPr>
               <w:spacing w:line="360" w:lineRule="auto"/>
             </w:pPr>
-            <w:proofErr w:type="spellStart"/>
-            <w:r>
-              <w:t>Actor</w:t>
-            </w:r>
-            <w:proofErr w:type="spellEnd"/>
-            <w:r>
-              <w:t xml:space="preserve"> - </w:t>
-            </w:r>
-            <w:proofErr w:type="spellStart"/>
-            <w:r>
-              <w:t>Employee</w:t>
-            </w:r>
-            <w:proofErr w:type="spellEnd"/>
+            <w:r>
+              <w:t>Actor - Employee</w:t>
+            </w:r>
           </w:p>
         </w:tc>
         <w:tc>
@@ -1989,21 +1935,12 @@
           <w:szCs w:val="24"/>
         </w:rPr>
       </w:pPr>
-      <w:proofErr w:type="spellStart"/>
       <w:r>
         <w:rPr>
           <w:sz w:val="24"/>
           <w:szCs w:val="24"/>
         </w:rPr>
-        <w:t>Use</w:t>
-      </w:r>
-      <w:proofErr w:type="spellEnd"/>
-      <w:r>
-        <w:rPr>
-          <w:sz w:val="24"/>
-          <w:szCs w:val="24"/>
-        </w:rPr>
-        <w:t xml:space="preserve"> casen Place Order beskriver, hvordan en medarbejder hos Western Style Ltd. registrerer en ny ordre i systemet, efter at en kunde har placeret en bestilling via telefon eller e-mail. Formålet er at sikre en korrekt og effektiv håndtering af kunde- og produktdata, så varerne kan reserveres og klargøres til levering eller afhentning.</w:t>
+        <w:t>Use casen Place Order beskriver, hvordan en medarbejder hos Western Style Ltd. registrerer en ny ordre i systemet, efter at en kunde har placeret en bestilling via telefon eller e-mail. Formålet er at sikre en korrekt og effektiv håndtering af kunde- og produktdata, så varerne kan reserveres og klargøres til levering eller afhentning.</w:t>
       </w:r>
     </w:p>
     <w:p>
@@ -2051,23 +1988,7 @@
           <w:sz w:val="24"/>
           <w:szCs w:val="24"/>
         </w:rPr>
-        <w:t xml:space="preserve">Når alle oplysninger er registreret og kontrolleret, markeres ordren som færdig, og systemet genererer en bekræftelse, der kan bruges til fakturering og afsendelse af varer. Er findes to alternativ forløb i </w:t>
-      </w:r>
-      <w:proofErr w:type="spellStart"/>
-      <w:r>
-        <w:rPr>
-          <w:sz w:val="24"/>
-          <w:szCs w:val="24"/>
-        </w:rPr>
-        <w:t>use</w:t>
-      </w:r>
-      <w:proofErr w:type="spellEnd"/>
-      <w:r>
-        <w:rPr>
-          <w:sz w:val="24"/>
-          <w:szCs w:val="24"/>
-        </w:rPr>
-        <w:t xml:space="preserve"> casen. Det første (1A) opstår, hvis kunden ikke findes i systemet. I dette tilfælde skal medarbejderen kontakte kunden for at indhente de nødvendige oplysninger og eventuelt oprette kunden i databasen. Det andet alternativ flow (4A) opstår, hvis systemet ikke kan finde et produkt i lagerdatabasen. I så flad informeres medarbejderen om, at produktet er ugyldigt eller ikke på lager, hvorefter produktet må fjernes fra ordren eller erstattes af et andet.</w:t>
+        <w:t>Når alle oplysninger er registreret og kontrolleret, markeres ordren som færdig, og systemet genererer en bekræftelse, der kan bruges til fakturering og afsendelse af varer. Er findes to alternativ forløb i use casen. Det første (1A) opstår, hvis kunden ikke findes i systemet. I dette tilfælde skal medarbejderen kontakte kunden for at indhente de nødvendige oplysninger og eventuelt oprette kunden i databasen. Det andet alternativ flow (4A) opstår, hvis systemet ikke kan finde et produkt i lagerdatabasen. I så flad informeres medarbejderen om, at produktet er ugyldigt eller ikke på lager, hvorefter produktet må fjernes fra ordren eller erstattes af et andet.</w:t>
       </w:r>
     </w:p>
     <w:p>
@@ -2157,71 +2078,7 @@
           <w:sz w:val="24"/>
           <w:szCs w:val="24"/>
         </w:rPr>
-        <w:t xml:space="preserve">Domænemodellen beskriver, hvordan kunder, produkter, lager og prissætning spiller sammen i forbindelse med et salg. En kunde registreres i Customer med navn, adresse og kontaktoplysninger, og kan placere nul eller flere </w:t>
-      </w:r>
-      <w:proofErr w:type="spellStart"/>
-      <w:r>
-        <w:rPr>
-          <w:sz w:val="24"/>
-          <w:szCs w:val="24"/>
-        </w:rPr>
-        <w:t>SaleOrder</w:t>
-      </w:r>
-      <w:proofErr w:type="spellEnd"/>
-      <w:r>
-        <w:rPr>
-          <w:sz w:val="24"/>
-          <w:szCs w:val="24"/>
-        </w:rPr>
-        <w:t xml:space="preserve">. En ordre er ordrehovedet med dato, beløb, ordrenummer, leveringsstatus og evt. leveringsdato. Hver ordre består af en eller flere </w:t>
-      </w:r>
-      <w:proofErr w:type="spellStart"/>
-      <w:r>
-        <w:rPr>
-          <w:sz w:val="24"/>
-          <w:szCs w:val="24"/>
-        </w:rPr>
-        <w:t>OrderLineItem</w:t>
-      </w:r>
-      <w:proofErr w:type="spellEnd"/>
-      <w:r>
-        <w:rPr>
-          <w:sz w:val="24"/>
-          <w:szCs w:val="24"/>
-        </w:rPr>
-        <w:t xml:space="preserve">, hvor hver linje angiver den bestilte mængde af et bestemt Product. Produktkataloget er samlet i Product, som bærer varige egenskaber som varenummer, navn, SKU, beskrivelse, brand og type. Produktet specialiseres i underklasserne Music, Clothing, Equipment og </w:t>
-      </w:r>
-      <w:proofErr w:type="spellStart"/>
-      <w:r>
-        <w:rPr>
-          <w:sz w:val="24"/>
-          <w:szCs w:val="24"/>
-        </w:rPr>
-        <w:t>GunReplica</w:t>
-      </w:r>
-      <w:proofErr w:type="spellEnd"/>
-      <w:r>
-        <w:rPr>
-          <w:sz w:val="24"/>
-          <w:szCs w:val="24"/>
-        </w:rPr>
-        <w:t xml:space="preserve">, der tilfører domænespecifikke felter (fx format og kunstner for Music, størrelse og farve for Clothing, samt kaliber og materiale for </w:t>
-      </w:r>
-      <w:proofErr w:type="spellStart"/>
-      <w:r>
-        <w:rPr>
-          <w:sz w:val="24"/>
-          <w:szCs w:val="24"/>
-        </w:rPr>
-        <w:t>GunReplica</w:t>
-      </w:r>
-      <w:proofErr w:type="spellEnd"/>
-      <w:r>
-        <w:rPr>
-          <w:sz w:val="24"/>
-          <w:szCs w:val="24"/>
-        </w:rPr>
-        <w:t>). Produkter kan have en eller flere leverandører via Supplier, som beskriver leverandørens navn, adresse og kontaktdata.</w:t>
+        <w:t>Domænemodellen beskriver, hvordan kunder, produkter, lager og prissætning spiller sammen i forbindelse med et salg. En kunde registreres i Customer med navn, adresse og kontaktoplysninger, og kan placere nul eller flere SaleOrder. En ordre er ordrehovedet med dato, beløb, ordrenummer, leveringsstatus og evt. leveringsdato. Hver ordre består af en eller flere OrderLineItem, hvor hver linje angiver den bestilte mængde af et bestemt Product. Produktkataloget er samlet i Product, som bærer varige egenskaber som varenummer, navn, SKU, beskrivelse, brand og type. Produktet specialiseres i underklasserne Music, Clothing, Equipment og GunReplica, der tilfører domænespecifikke felter (fx format og kunstner for Music, størrelse og farve for Clothing, samt kaliber og materiale for GunReplica). Produkter kan have en eller flere leverandører via Supplier, som beskriver leverandørens navn, adresse og kontaktdata.</w:t>
       </w:r>
     </w:p>
     <w:p>
@@ -2239,278 +2096,46 @@
           <w:szCs w:val="24"/>
         </w:rPr>
         <w:lastRenderedPageBreak/>
-        <w:t xml:space="preserve">Lagerdimensionen modelleres eksplicit for at adskille varens identitet fra dens fysiske beholdning. Warehouse repræsenterer et lagersted (fx butik eller mobilt lager) med navn og adresse. Forholdet mellem lager og produkt udtrykkes i Stock, som angiver </w:t>
-      </w:r>
-      <w:proofErr w:type="spellStart"/>
-      <w:r>
+        <w:t>Lagerdimensionen modelleres eksplicit for at adskille varens identitet fra dens fysiske beholdning. Warehouse repræsenterer et lagersted (fx butik eller mobilt lager) med navn og adresse. Forholdet mellem lager og produkt udtrykkes i Stock, som angiver availableQty og reservedQty for hvert produkt på hvert lager. Dermed kan systemet opgøre disponibel mængde som available minus reserved og sikre, at reservationer ved ordreoprettelse ikke overskrider den faktiske beholdning. Strukturen tillader, at samme produkt findes på flere lagre, og at et lager rummer mange produkter, uden at duplikere produktdata.</w:t>
+      </w:r>
+    </w:p>
+    <w:p>
+      <w:pPr>
+        <w:pStyle w:val="Heading1"/>
+        <w:spacing w:line="360" w:lineRule="auto"/>
         <w:rPr>
           <w:sz w:val="24"/>
           <w:szCs w:val="24"/>
         </w:rPr>
-        <w:t>availableQty</w:t>
-      </w:r>
-      <w:proofErr w:type="spellEnd"/>
+      </w:pPr>
       <w:r>
         <w:rPr>
           <w:sz w:val="24"/>
           <w:szCs w:val="24"/>
         </w:rPr>
-        <w:t xml:space="preserve"> og </w:t>
-      </w:r>
-      <w:proofErr w:type="spellStart"/>
+        <w:t>Prissætning og tidsafhængige priser håndteres af SalePrice, der gemmer pris og timestamp som en temporal historik. Når en ordre afsluttes, afgøres den gældende salgspris ud fra produktets prislinjer på tidspunktet for købet. Forretningsregler for rabat og fragt er modelleret som selvstændige begreber: Discount knyttes 0..1 til ordren og beskriver type, sats og en beløbsgrænse for udløsning af rabat, mens Freight tilsvarende beskriver leveringsmetode, basisomkostning og evt. fri-fragt-grænse. Disse to objekter gør det muligt at ændre satser og tærskler uden at påvirke kerneobjekterne for ordre og lager.</w:t>
+      </w:r>
+    </w:p>
+    <w:p>
+      <w:pPr>
+        <w:pStyle w:val="Heading1"/>
+        <w:spacing w:line="360" w:lineRule="auto"/>
+      </w:pPr>
       <w:r>
         <w:rPr>
           <w:sz w:val="24"/>
           <w:szCs w:val="24"/>
         </w:rPr>
-        <w:t>reservedQty</w:t>
-      </w:r>
-      <w:proofErr w:type="spellEnd"/>
-      <w:r>
-        <w:rPr>
-          <w:sz w:val="24"/>
-          <w:szCs w:val="24"/>
-        </w:rPr>
-        <w:t xml:space="preserve"> for hvert produkt på hvert lager. Dermed kan systemet opgøre disponibel mængde som </w:t>
-      </w:r>
-      <w:proofErr w:type="spellStart"/>
-      <w:r>
-        <w:rPr>
-          <w:sz w:val="24"/>
-          <w:szCs w:val="24"/>
-        </w:rPr>
-        <w:t>available</w:t>
-      </w:r>
-      <w:proofErr w:type="spellEnd"/>
-      <w:r>
-        <w:rPr>
-          <w:sz w:val="24"/>
-          <w:szCs w:val="24"/>
-        </w:rPr>
-        <w:t xml:space="preserve"> minus </w:t>
-      </w:r>
-      <w:proofErr w:type="spellStart"/>
-      <w:r>
-        <w:rPr>
-          <w:sz w:val="24"/>
-          <w:szCs w:val="24"/>
-        </w:rPr>
-        <w:t>reserved</w:t>
-      </w:r>
-      <w:proofErr w:type="spellEnd"/>
-      <w:r>
-        <w:rPr>
-          <w:sz w:val="24"/>
-          <w:szCs w:val="24"/>
-        </w:rPr>
-        <w:t xml:space="preserve"> og sikre, at reservationer ved ordreoprettelse ikke overskrider den faktiske beholdning. Strukturen tillader, at samme produkt findes på flere lagre, og at et lager rummer mange produkter, uden at duplikere produktdata.</w:t>
+        <w:t>Betalings- og afregningssporet opsummeres i Invoice, som udstedes 0..1 pr. ordre og indeholder fakturanummer, betalingsmetode, beløb og total. Fakturaen er afledt af ordren og dens linjer, den valgte pris på købstidspunktet, samt de regler for rabat og fragt, der gælder i situationen. Samlet set sikrer modellen klar ansvarfordeling: Customer ejer sine ordrer, SaleOrder samler økonomien på ordreniveau, OrderLineItem binder mængde og produkt, Product og dets specialiseringer bærer varige vareegenskaber, Stock og Warehouse håndterer mængder pr. lager, mens SalePrice, Discount og Freight styrer pris, rabat og fragt uden at blande sig i lagerlogikken. Denne opdeling understøtter sporbarhed, konsistens og en direkte vej til et normaliseret databaseskema.</w:t>
       </w:r>
     </w:p>
     <w:p>
       <w:pPr>
         <w:pStyle w:val="Heading1"/>
         <w:spacing w:line="360" w:lineRule="auto"/>
-        <w:rPr>
-          <w:sz w:val="24"/>
-          <w:szCs w:val="24"/>
-        </w:rPr>
-      </w:pPr>
-      <w:r>
-        <w:rPr>
-          <w:sz w:val="24"/>
-          <w:szCs w:val="24"/>
-        </w:rPr>
-        <w:t xml:space="preserve">Prissætning og tidsafhængige priser håndteres af </w:t>
-      </w:r>
-      <w:proofErr w:type="spellStart"/>
-      <w:r>
-        <w:rPr>
-          <w:sz w:val="24"/>
-          <w:szCs w:val="24"/>
-        </w:rPr>
-        <w:t>SalePrice</w:t>
-      </w:r>
-      <w:proofErr w:type="spellEnd"/>
-      <w:r>
-        <w:rPr>
-          <w:sz w:val="24"/>
-          <w:szCs w:val="24"/>
-        </w:rPr>
-        <w:t xml:space="preserve">, der gemmer pris og timestamp som en temporal historik. Når en ordre afsluttes, afgøres den gældende salgspris ud fra produktets prislinjer på tidspunktet for købet. Forretningsregler for rabat og fragt er modelleret som selvstændige begreber: Discount knyttes </w:t>
-      </w:r>
-      <w:proofErr w:type="gramStart"/>
-      <w:r>
-        <w:rPr>
-          <w:sz w:val="24"/>
-          <w:szCs w:val="24"/>
-        </w:rPr>
-        <w:t>0..</w:t>
-      </w:r>
-      <w:proofErr w:type="gramEnd"/>
-      <w:r>
-        <w:rPr>
-          <w:sz w:val="24"/>
-          <w:szCs w:val="24"/>
-        </w:rPr>
-        <w:t xml:space="preserve">1 til ordren og beskriver type, sats og en beløbsgrænse for udløsning af rabat, mens </w:t>
-      </w:r>
-      <w:proofErr w:type="spellStart"/>
-      <w:r>
-        <w:rPr>
-          <w:sz w:val="24"/>
-          <w:szCs w:val="24"/>
-        </w:rPr>
-        <w:t>Freight</w:t>
-      </w:r>
-      <w:proofErr w:type="spellEnd"/>
-      <w:r>
-        <w:rPr>
-          <w:sz w:val="24"/>
-          <w:szCs w:val="24"/>
-        </w:rPr>
-        <w:t xml:space="preserve"> tilsvarende beskriver leveringsmetode, basisomkostning og evt. fri-fragt-grænse. Disse to objekter gør det muligt at ændre satser og tærskler uden at påvirke kerneobjekterne for ordre og lager.</w:t>
-      </w:r>
-    </w:p>
-    <w:p>
-      <w:pPr>
-        <w:pStyle w:val="Heading1"/>
-        <w:spacing w:line="360" w:lineRule="auto"/>
-      </w:pPr>
-      <w:r>
-        <w:rPr>
-          <w:sz w:val="24"/>
-          <w:szCs w:val="24"/>
-        </w:rPr>
-        <w:t xml:space="preserve">Betalings- og afregningssporet opsummeres i </w:t>
-      </w:r>
-      <w:proofErr w:type="spellStart"/>
-      <w:r>
-        <w:rPr>
-          <w:sz w:val="24"/>
-          <w:szCs w:val="24"/>
-        </w:rPr>
-        <w:t>Invoice</w:t>
-      </w:r>
-      <w:proofErr w:type="spellEnd"/>
-      <w:r>
-        <w:rPr>
-          <w:sz w:val="24"/>
-          <w:szCs w:val="24"/>
-        </w:rPr>
-        <w:t xml:space="preserve">, som udstedes </w:t>
-      </w:r>
-      <w:proofErr w:type="gramStart"/>
-      <w:r>
-        <w:rPr>
-          <w:sz w:val="24"/>
-          <w:szCs w:val="24"/>
-        </w:rPr>
-        <w:t>0..</w:t>
-      </w:r>
-      <w:proofErr w:type="gramEnd"/>
-      <w:r>
-        <w:rPr>
-          <w:sz w:val="24"/>
-          <w:szCs w:val="24"/>
-        </w:rPr>
-        <w:t xml:space="preserve">1 pr. ordre og indeholder fakturanummer, betalingsmetode, beløb og total. Fakturaen er afledt af ordren og dens linjer, den valgte pris på købstidspunktet, samt de regler for rabat og fragt, der gælder i situationen. Samlet set sikrer modellen klar </w:t>
-      </w:r>
-      <w:proofErr w:type="spellStart"/>
-      <w:r>
-        <w:rPr>
-          <w:sz w:val="24"/>
-          <w:szCs w:val="24"/>
-        </w:rPr>
-        <w:t>ansvarfordeling</w:t>
-      </w:r>
-      <w:proofErr w:type="spellEnd"/>
-      <w:r>
-        <w:rPr>
-          <w:sz w:val="24"/>
-          <w:szCs w:val="24"/>
-        </w:rPr>
-        <w:t xml:space="preserve">: Customer ejer sine ordrer, </w:t>
-      </w:r>
-      <w:proofErr w:type="spellStart"/>
-      <w:r>
-        <w:rPr>
-          <w:sz w:val="24"/>
-          <w:szCs w:val="24"/>
-        </w:rPr>
-        <w:t>SaleOrder</w:t>
-      </w:r>
-      <w:proofErr w:type="spellEnd"/>
-      <w:r>
-        <w:rPr>
-          <w:sz w:val="24"/>
-          <w:szCs w:val="24"/>
-        </w:rPr>
-        <w:t xml:space="preserve"> samler økonomien på ordreniveau, </w:t>
-      </w:r>
-      <w:proofErr w:type="spellStart"/>
-      <w:r>
-        <w:rPr>
-          <w:sz w:val="24"/>
-          <w:szCs w:val="24"/>
-        </w:rPr>
-        <w:t>OrderLineItem</w:t>
-      </w:r>
-      <w:proofErr w:type="spellEnd"/>
-      <w:r>
-        <w:rPr>
-          <w:sz w:val="24"/>
-          <w:szCs w:val="24"/>
-        </w:rPr>
-        <w:t xml:space="preserve"> binder mængde og produkt, Product og dets specialiseringer bærer varige vareegenskaber, Stock og Warehouse håndterer mængder pr. lager, mens </w:t>
-      </w:r>
-      <w:proofErr w:type="spellStart"/>
-      <w:r>
-        <w:rPr>
-          <w:sz w:val="24"/>
-          <w:szCs w:val="24"/>
-        </w:rPr>
-        <w:t>SalePrice</w:t>
-      </w:r>
-      <w:proofErr w:type="spellEnd"/>
-      <w:r>
-        <w:rPr>
-          <w:sz w:val="24"/>
-          <w:szCs w:val="24"/>
-        </w:rPr>
-        <w:t xml:space="preserve">, Discount og </w:t>
-      </w:r>
-      <w:proofErr w:type="spellStart"/>
-      <w:r>
-        <w:rPr>
-          <w:sz w:val="24"/>
-          <w:szCs w:val="24"/>
-        </w:rPr>
-        <w:t>Freight</w:t>
-      </w:r>
-      <w:proofErr w:type="spellEnd"/>
-      <w:r>
-        <w:rPr>
-          <w:sz w:val="24"/>
-          <w:szCs w:val="24"/>
-        </w:rPr>
-        <w:t xml:space="preserve"> styrer pris, rabat og fragt uden at blande sig i lagerlogikken. Denne opdeling understøtter sporbarhed, konsistens og en direkte vej til et normaliseret databaseskema.</w:t>
-      </w:r>
-    </w:p>
-    <w:p>
-      <w:pPr>
-        <w:pStyle w:val="Heading1"/>
-        <w:spacing w:line="360" w:lineRule="auto"/>
-      </w:pPr>
-      <w:r>
-        <w:t xml:space="preserve">System </w:t>
-      </w:r>
-      <w:proofErr w:type="spellStart"/>
-      <w:r>
-        <w:t>sequence</w:t>
-      </w:r>
-      <w:proofErr w:type="spellEnd"/>
-      <w:r>
-        <w:t xml:space="preserve"> diagram</w:t>
+      </w:pPr>
+      <w:r>
+        <w:t>System sequence diagram</w:t>
       </w:r>
       <w:bookmarkEnd w:id="7"/>
     </w:p>
@@ -2522,42 +2147,10 @@
         <w:t xml:space="preserve">Efter </w:t>
       </w:r>
       <w:r>
-        <w:t xml:space="preserve">en </w:t>
-      </w:r>
-      <w:proofErr w:type="spellStart"/>
-      <w:r>
-        <w:t>fully</w:t>
-      </w:r>
-      <w:proofErr w:type="spellEnd"/>
-      <w:r>
-        <w:t xml:space="preserve"> </w:t>
-      </w:r>
-      <w:proofErr w:type="spellStart"/>
-      <w:r>
-        <w:t>dressed</w:t>
-      </w:r>
-      <w:proofErr w:type="spellEnd"/>
-      <w:r>
-        <w:t xml:space="preserve"> </w:t>
-      </w:r>
-      <w:proofErr w:type="spellStart"/>
-      <w:r>
-        <w:t>use</w:t>
-      </w:r>
-      <w:proofErr w:type="spellEnd"/>
-      <w:r>
-        <w:t>-case</w:t>
-      </w:r>
-      <w:r>
-        <w:t xml:space="preserve">, samt en domain model, kan et system </w:t>
-      </w:r>
-      <w:proofErr w:type="spellStart"/>
-      <w:r>
-        <w:t>sequence</w:t>
-      </w:r>
-      <w:proofErr w:type="spellEnd"/>
-      <w:r>
-        <w:t xml:space="preserve"> diagram </w:t>
+        <w:t>en fully dressed use-case</w:t>
+      </w:r>
+      <w:r>
+        <w:t xml:space="preserve">, samt en domain model, kan et system sequence diagram </w:t>
       </w:r>
       <w:r>
         <w:t xml:space="preserve">(SSD) </w:t>
@@ -2569,7 +2162,13 @@
         <w:t>En SSD bruges til at få e</w:t>
       </w:r>
       <w:r>
-        <w:t xml:space="preserve">t bedre overblik om hvordan systemet interagere med eksterne </w:t>
+        <w:t>t bedre overblik om hvordan systemet interagere</w:t>
+      </w:r>
+      <w:r>
+        <w:t>r</w:t>
+      </w:r>
+      <w:r>
+        <w:t xml:space="preserve"> med eksterne </w:t>
       </w:r>
       <w:r>
         <w:t xml:space="preserve">aktører. </w:t>
@@ -2645,13 +2244,8 @@
         <w:t xml:space="preserve">fysiske </w:t>
       </w:r>
       <w:r>
-        <w:t xml:space="preserve">aktør, den ansatte, starter processen med at sende en </w:t>
-      </w:r>
-      <w:proofErr w:type="spellStart"/>
-      <w:r>
-        <w:t>inquery</w:t>
-      </w:r>
-      <w:proofErr w:type="spellEnd"/>
+        <w:t>aktør, den ansatte, starter processen med at sende en inquery</w:t>
+      </w:r>
       <w:r>
         <w:t xml:space="preserve"> om at finde en specifik kunde via kundens e-mail. </w:t>
       </w:r>
@@ -2717,29 +2311,13 @@
         <w:t xml:space="preserve">Når alle produkter er tilføjet </w:t>
       </w:r>
       <w:r>
-        <w:t xml:space="preserve">til </w:t>
-      </w:r>
-      <w:proofErr w:type="gramStart"/>
-      <w:r>
-        <w:t>ordren</w:t>
-      </w:r>
-      <w:proofErr w:type="gramEnd"/>
-      <w:r>
-        <w:t xml:space="preserve"> </w:t>
+        <w:t xml:space="preserve">til ordren </w:t>
       </w:r>
       <w:r>
         <w:t xml:space="preserve">sender aktøren en besked til systemet. Systemet udregner herefter pris, rabat, og fragt. </w:t>
       </w:r>
       <w:r>
-        <w:t xml:space="preserve">Når systemet er </w:t>
-      </w:r>
-      <w:proofErr w:type="gramStart"/>
-      <w:r>
-        <w:t>færdig</w:t>
-      </w:r>
-      <w:proofErr w:type="gramEnd"/>
-      <w:r>
-        <w:t xml:space="preserve"> med udregningerne </w:t>
+        <w:t xml:space="preserve">Når systemet er færdig med udregningerne </w:t>
       </w:r>
       <w:r>
         <w:t>sender den dem tilbage til aktøren</w:t>
@@ -2753,14 +2331,9 @@
         <w:pStyle w:val="Heading1"/>
         <w:spacing w:line="360" w:lineRule="auto"/>
       </w:pPr>
-      <w:proofErr w:type="spellStart"/>
       <w:r>
         <w:lastRenderedPageBreak/>
-        <w:t>Interactions</w:t>
-      </w:r>
-      <w:proofErr w:type="spellEnd"/>
-      <w:r>
-        <w:t xml:space="preserve"> diagram</w:t>
+        <w:t>Interactions diagram</w:t>
       </w:r>
     </w:p>
     <w:p>
@@ -2773,29 +2346,8 @@
       <w:r>
         <w:t xml:space="preserve">den skabte </w:t>
       </w:r>
-      <w:proofErr w:type="spellStart"/>
-      <w:r>
-        <w:t>fully</w:t>
-      </w:r>
-      <w:proofErr w:type="spellEnd"/>
-      <w:r>
-        <w:t xml:space="preserve"> </w:t>
-      </w:r>
-      <w:proofErr w:type="spellStart"/>
-      <w:r>
-        <w:t>dressed</w:t>
-      </w:r>
-      <w:proofErr w:type="spellEnd"/>
-      <w:r>
-        <w:t xml:space="preserve"> </w:t>
-      </w:r>
-      <w:proofErr w:type="spellStart"/>
-      <w:r>
-        <w:t>use</w:t>
-      </w:r>
-      <w:proofErr w:type="spellEnd"/>
-      <w:r>
-        <w:t>-case</w:t>
+      <w:r>
+        <w:t>fully dressed use-case</w:t>
       </w:r>
       <w:r>
         <w:t>, domain model</w:t>
@@ -2926,15 +2478,7 @@
         <w:t xml:space="preserve">interaktionsdiagrammet kan det ses at </w:t>
       </w:r>
       <w:r>
-        <w:t xml:space="preserve">denne </w:t>
-      </w:r>
-      <w:proofErr w:type="spellStart"/>
-      <w:r>
-        <w:t>use</w:t>
-      </w:r>
-      <w:proofErr w:type="spellEnd"/>
-      <w:r>
-        <w:t xml:space="preserve">-case har 4 forskellige </w:t>
+        <w:t xml:space="preserve">denne use-case har 4 forskellige </w:t>
       </w:r>
       <w:r>
         <w:t xml:space="preserve">operationer som den skal foretage sig. </w:t>
@@ -2951,15 +2495,7 @@
         <w:spacing w:line="360" w:lineRule="auto"/>
       </w:pPr>
       <w:r>
-        <w:t xml:space="preserve">Den første operation, </w:t>
-      </w:r>
-      <w:proofErr w:type="spellStart"/>
-      <w:r>
-        <w:t>findCustomer</w:t>
-      </w:r>
-      <w:proofErr w:type="spellEnd"/>
-      <w:r>
-        <w:t xml:space="preserve">, </w:t>
+        <w:t xml:space="preserve">Den første operation, findCustomer, </w:t>
       </w:r>
       <w:r>
         <w:t>Sender en</w:t>
@@ -2968,97 +2504,31 @@
         <w:t xml:space="preserve"> kommando</w:t>
       </w:r>
       <w:r>
-        <w:t xml:space="preserve">, </w:t>
-      </w:r>
-      <w:proofErr w:type="spellStart"/>
-      <w:r>
-        <w:t>findCustomer</w:t>
-      </w:r>
-      <w:proofErr w:type="spellEnd"/>
-      <w:r>
-        <w:t>,</w:t>
-      </w:r>
-      <w:r>
-        <w:t xml:space="preserve"> til </w:t>
-      </w:r>
-      <w:proofErr w:type="spellStart"/>
-      <w:r>
-        <w:t>SaleOrderController</w:t>
-      </w:r>
-      <w:proofErr w:type="spellEnd"/>
-      <w:r>
-        <w:t xml:space="preserve">, </w:t>
-      </w:r>
-      <w:proofErr w:type="gramStart"/>
-      <w:r>
-        <w:t>hvor at</w:t>
-      </w:r>
-      <w:proofErr w:type="gramEnd"/>
-      <w:r>
-        <w:t xml:space="preserve"> den yderligere går ned igennem </w:t>
-      </w:r>
-      <w:proofErr w:type="spellStart"/>
-      <w:r>
-        <w:t>CustomerController</w:t>
-      </w:r>
-      <w:proofErr w:type="spellEnd"/>
-      <w:r>
-        <w:t xml:space="preserve">, </w:t>
-      </w:r>
-      <w:proofErr w:type="spellStart"/>
-      <w:r>
-        <w:t>CustomerDB</w:t>
-      </w:r>
-      <w:proofErr w:type="spellEnd"/>
-      <w:r>
-        <w:t xml:space="preserve">, og Customer. </w:t>
+        <w:t>, findCustomer,</w:t>
+      </w:r>
+      <w:r>
+        <w:t xml:space="preserve"> til SaleOrderController</w:t>
+      </w:r>
+      <w:r>
+        <w:t xml:space="preserve">, hvor at den yderligere går ned igennem CustomerController, CustomerDB, og Customer. </w:t>
       </w:r>
       <w:r>
         <w:t>Efter at den har hentet alt det den har brug for fra Customer</w:t>
       </w:r>
       <w:r>
-        <w:t xml:space="preserve">, sender den det videre til </w:t>
-      </w:r>
-      <w:proofErr w:type="spellStart"/>
-      <w:r>
-        <w:t>SaleOrder</w:t>
-      </w:r>
-      <w:proofErr w:type="spellEnd"/>
-      <w:r>
-        <w:t xml:space="preserve"> i form af en </w:t>
-      </w:r>
-      <w:proofErr w:type="spellStart"/>
-      <w:r>
-        <w:t>addCustomer</w:t>
-      </w:r>
-      <w:proofErr w:type="spellEnd"/>
-      <w:r>
-        <w:t xml:space="preserve"> funktion. </w:t>
-      </w:r>
-    </w:p>
-    <w:p>
-      <w:pPr>
-        <w:spacing w:line="360" w:lineRule="auto"/>
-      </w:pPr>
-      <w:r>
-        <w:t xml:space="preserve">Den anden operation er </w:t>
-      </w:r>
-      <w:proofErr w:type="spellStart"/>
-      <w:r>
-        <w:t>createSaleOrder</w:t>
-      </w:r>
-      <w:proofErr w:type="spellEnd"/>
-      <w:r>
-        <w:t xml:space="preserve">. Denne funktion </w:t>
-      </w:r>
-      <w:r>
-        <w:t xml:space="preserve">skaber vores </w:t>
-      </w:r>
-      <w:proofErr w:type="spellStart"/>
-      <w:r>
-        <w:t>SaleOrder</w:t>
-      </w:r>
-      <w:proofErr w:type="spellEnd"/>
+        <w:t xml:space="preserve">, sender den det videre til SaleOrder i form af en addCustomer funktion. </w:t>
+      </w:r>
+    </w:p>
+    <w:p>
+      <w:pPr>
+        <w:spacing w:line="360" w:lineRule="auto"/>
+      </w:pPr>
+      <w:r>
+        <w:t xml:space="preserve">Den anden operation er createSaleOrder. Denne funktion </w:t>
+      </w:r>
+      <w:r>
+        <w:t>skaber vores SaleOrder</w:t>
+      </w:r>
       <w:r>
         <w:t xml:space="preserve">. </w:t>
       </w:r>
@@ -3074,70 +2544,22 @@
         <w:t xml:space="preserve">er det loop som kan ses i det forrige SSD. </w:t>
       </w:r>
       <w:r>
-        <w:t xml:space="preserve">Denne funktioner </w:t>
-      </w:r>
-      <w:proofErr w:type="gramStart"/>
-      <w:r>
-        <w:t>gå</w:t>
-      </w:r>
-      <w:proofErr w:type="gramEnd"/>
-      <w:r>
-        <w:t xml:space="preserve"> ned </w:t>
-      </w:r>
-      <w:r>
-        <w:t xml:space="preserve">og henter alle de produkter som der skal bruges. Dette gøres med </w:t>
-      </w:r>
-      <w:proofErr w:type="spellStart"/>
-      <w:r>
-        <w:t>findProductBtName</w:t>
-      </w:r>
-      <w:proofErr w:type="spellEnd"/>
-      <w:r>
-        <w:t xml:space="preserve"> funktionen, som returnerer </w:t>
-      </w:r>
-      <w:r>
-        <w:t xml:space="preserve">produktet i formen af en </w:t>
-      </w:r>
-      <w:proofErr w:type="spellStart"/>
-      <w:r>
-        <w:t>string</w:t>
-      </w:r>
-      <w:proofErr w:type="spellEnd"/>
-      <w:r>
-        <w:t xml:space="preserve">. </w:t>
+        <w:t xml:space="preserve">Denne funktioner gå ned </w:t>
+      </w:r>
+      <w:r>
+        <w:t xml:space="preserve">og henter alle de produkter som der skal bruges. Dette gøres med findProductBtName funktionen, som returnerer </w:t>
+      </w:r>
+      <w:r>
+        <w:t xml:space="preserve">produktet i formen af en string. </w:t>
       </w:r>
       <w:r>
         <w:t xml:space="preserve">Efter at den har fundet et produkt bliver det </w:t>
       </w:r>
       <w:r>
-        <w:t xml:space="preserve">givne produkt tilføjet til </w:t>
-      </w:r>
-      <w:proofErr w:type="spellStart"/>
-      <w:r>
-        <w:t>OrderLine</w:t>
-      </w:r>
-      <w:proofErr w:type="spellEnd"/>
-      <w:r>
-        <w:t xml:space="preserve">. Her ligger alle produkter indtil at alle produkter er blevet fundet. </w:t>
-      </w:r>
-      <w:r>
-        <w:t xml:space="preserve">Når alle produkterne som er ønsket er fundet og tilføjet til </w:t>
-      </w:r>
-      <w:proofErr w:type="spellStart"/>
-      <w:r>
-        <w:t>OrderLine</w:t>
-      </w:r>
-      <w:proofErr w:type="spellEnd"/>
-      <w:r>
-        <w:t xml:space="preserve">, bliver de tilføjet til </w:t>
-      </w:r>
-      <w:proofErr w:type="spellStart"/>
-      <w:r>
-        <w:t>SaleOrder</w:t>
-      </w:r>
-      <w:proofErr w:type="spellEnd"/>
-      <w:r>
-        <w:t xml:space="preserve">. </w:t>
+        <w:t xml:space="preserve">givne produkt tilføjet til OrderLine. Her ligger alle produkter indtil at alle produkter er blevet fundet. </w:t>
+      </w:r>
+      <w:r>
+        <w:t xml:space="preserve">Når alle produkterne som er ønsket er fundet og tilføjet til OrderLine, bliver de tilføjet til SaleOrder. </w:t>
       </w:r>
     </w:p>
     <w:p>
@@ -3148,26 +2570,10 @@
         <w:t>Den sidste operation</w:t>
       </w:r>
       <w:r>
-        <w:t xml:space="preserve"> er </w:t>
-      </w:r>
-      <w:proofErr w:type="spellStart"/>
-      <w:r>
-        <w:t>confirmSaleOrder</w:t>
-      </w:r>
-      <w:proofErr w:type="spellEnd"/>
-      <w:r>
-        <w:t xml:space="preserve">. Denne funktion </w:t>
-      </w:r>
-      <w:r>
-        <w:t xml:space="preserve">gør ikke mere and at afslutte </w:t>
-      </w:r>
-      <w:proofErr w:type="spellStart"/>
-      <w:r>
-        <w:t>use</w:t>
-      </w:r>
-      <w:proofErr w:type="spellEnd"/>
-      <w:r>
-        <w:t xml:space="preserve">-casen, og sende den videre. </w:t>
+        <w:t xml:space="preserve"> er confirmSaleOrder. Denne funktion </w:t>
+      </w:r>
+      <w:r>
+        <w:t xml:space="preserve">gør ikke mere and at afslutte use-casen, og sende den videre. </w:t>
       </w:r>
     </w:p>
     <w:p>
@@ -3208,15 +2614,7 @@
         <w:ind w:left="360"/>
       </w:pPr>
       <w:r>
-        <w:t xml:space="preserve">Formålet med disse test cases er at validere, at </w:t>
-      </w:r>
-      <w:proofErr w:type="spellStart"/>
-      <w:r>
-        <w:t>use</w:t>
-      </w:r>
-      <w:proofErr w:type="spellEnd"/>
-      <w:r>
-        <w:t xml:space="preserve"> casen </w:t>
+        <w:t xml:space="preserve">Formålet med disse test cases er at validere, at use casen </w:t>
       </w:r>
       <w:r>
         <w:rPr>
@@ -3232,53 +2630,12 @@
         <w:br/>
         <w:t xml:space="preserve">Testene dækker de flows, der er beskrevet i den </w:t>
       </w:r>
-      <w:proofErr w:type="spellStart"/>
       <w:r>
         <w:rPr>
           <w:i/>
           <w:iCs/>
         </w:rPr>
-        <w:t>Fully</w:t>
-      </w:r>
-      <w:proofErr w:type="spellEnd"/>
-      <w:r>
-        <w:rPr>
-          <w:i/>
-          <w:iCs/>
-        </w:rPr>
-        <w:t xml:space="preserve"> </w:t>
-      </w:r>
-      <w:proofErr w:type="spellStart"/>
-      <w:r>
-        <w:rPr>
-          <w:i/>
-          <w:iCs/>
-        </w:rPr>
-        <w:t>Dressed</w:t>
-      </w:r>
-      <w:proofErr w:type="spellEnd"/>
-      <w:r>
-        <w:rPr>
-          <w:i/>
-          <w:iCs/>
-        </w:rPr>
-        <w:t xml:space="preserve"> </w:t>
-      </w:r>
-      <w:proofErr w:type="spellStart"/>
-      <w:r>
-        <w:rPr>
-          <w:i/>
-          <w:iCs/>
-        </w:rPr>
-        <w:t>Use</w:t>
-      </w:r>
-      <w:proofErr w:type="spellEnd"/>
-      <w:r>
-        <w:rPr>
-          <w:i/>
-          <w:iCs/>
-        </w:rPr>
-        <w:t xml:space="preserve"> Case</w:t>
+        <w:t>Fully Dressed Use Case</w:t>
       </w:r>
       <w:r>
         <w:t>:</w:t>
@@ -3367,13 +2724,8 @@
         <w:spacing w:line="360" w:lineRule="auto"/>
         <w:ind w:left="360"/>
       </w:pPr>
-      <w:proofErr w:type="spellStart"/>
-      <w:r>
-        <w:t>Use</w:t>
-      </w:r>
-      <w:proofErr w:type="spellEnd"/>
-      <w:r>
-        <w:t xml:space="preserve"> Case Scenarios</w:t>
+      <w:r>
+        <w:t>Use Case Scenarios</w:t>
       </w:r>
     </w:p>
     <w:tbl>
@@ -3426,13 +2778,8 @@
               <w:ind w:left="360"/>
             </w:pPr>
             <w:r>
-              <w:t xml:space="preserve">Scenario </w:t>
-            </w:r>
-            <w:proofErr w:type="spellStart"/>
-            <w:r>
-              <w:t>Description</w:t>
-            </w:r>
-            <w:proofErr w:type="spellEnd"/>
+              <w:t>Scenario Description</w:t>
+            </w:r>
           </w:p>
         </w:tc>
         <w:tc>
@@ -3495,27 +2842,9 @@
               <w:spacing w:after="160" w:line="360" w:lineRule="auto"/>
               <w:ind w:left="360"/>
             </w:pPr>
-            <w:proofErr w:type="spellStart"/>
-            <w:r>
-              <w:t>Successful</w:t>
-            </w:r>
-            <w:proofErr w:type="spellEnd"/>
-            <w:r>
-              <w:t xml:space="preserve"> </w:t>
-            </w:r>
-            <w:proofErr w:type="spellStart"/>
-            <w:r>
-              <w:t>place</w:t>
-            </w:r>
-            <w:proofErr w:type="spellEnd"/>
-            <w:r>
-              <w:t xml:space="preserve"> </w:t>
-            </w:r>
-            <w:proofErr w:type="spellStart"/>
-            <w:r>
-              <w:t>order</w:t>
-            </w:r>
-            <w:proofErr w:type="spellEnd"/>
+            <w:r>
+              <w:t>Successful place order</w:t>
+            </w:r>
           </w:p>
         </w:tc>
         <w:tc>
@@ -3716,27 +3045,9 @@
             <w:pPr>
               <w:spacing w:line="360" w:lineRule="auto"/>
             </w:pPr>
-            <w:proofErr w:type="spellStart"/>
-            <w:r>
-              <w:t>Successful</w:t>
-            </w:r>
-            <w:proofErr w:type="spellEnd"/>
-            <w:r>
-              <w:t xml:space="preserve"> </w:t>
-            </w:r>
-            <w:proofErr w:type="spellStart"/>
-            <w:r>
-              <w:t>place</w:t>
-            </w:r>
-            <w:proofErr w:type="spellEnd"/>
-            <w:r>
-              <w:t xml:space="preserve"> </w:t>
-            </w:r>
-            <w:proofErr w:type="spellStart"/>
-            <w:r>
-              <w:t>order</w:t>
-            </w:r>
-            <w:proofErr w:type="spellEnd"/>
+            <w:r>
+              <w:t>Successful place order</w:t>
+            </w:r>
           </w:p>
         </w:tc>
         <w:tc>
@@ -3951,13 +3262,8 @@
               <w:spacing w:line="360" w:lineRule="auto"/>
             </w:pPr>
             <w:r>
-              <w:t xml:space="preserve">Scenario / </w:t>
-            </w:r>
-            <w:proofErr w:type="spellStart"/>
-            <w:r>
-              <w:t>Condition</w:t>
-            </w:r>
-            <w:proofErr w:type="spellEnd"/>
+              <w:t>Scenario / Condition</w:t>
+            </w:r>
           </w:p>
         </w:tc>
         <w:tc>
@@ -3976,11 +3282,9 @@
             <w:pPr>
               <w:spacing w:line="360" w:lineRule="auto"/>
             </w:pPr>
-            <w:proofErr w:type="spellStart"/>
             <w:r>
               <w:t>Email</w:t>
             </w:r>
-            <w:proofErr w:type="spellEnd"/>
           </w:p>
         </w:tc>
         <w:tc>
@@ -4013,13 +3317,8 @@
               <w:spacing w:line="360" w:lineRule="auto"/>
             </w:pPr>
             <w:r>
-              <w:t xml:space="preserve">Product </w:t>
-            </w:r>
-            <w:proofErr w:type="spellStart"/>
-            <w:r>
-              <w:t>Name</w:t>
-            </w:r>
-            <w:proofErr w:type="spellEnd"/>
+              <w:t>Product Name</w:t>
+            </w:r>
           </w:p>
         </w:tc>
         <w:tc>
@@ -4044,13 +3343,8 @@
               <w:spacing w:line="360" w:lineRule="auto"/>
             </w:pPr>
             <w:r>
-              <w:t xml:space="preserve">Warehouse </w:t>
-            </w:r>
-            <w:proofErr w:type="spellStart"/>
-            <w:r>
-              <w:t>Quantity</w:t>
-            </w:r>
-            <w:proofErr w:type="spellEnd"/>
+              <w:t>Warehouse Quantity</w:t>
+            </w:r>
           </w:p>
         </w:tc>
         <w:tc>
@@ -4100,21 +3394,8 @@
             <w:pPr>
               <w:spacing w:line="360" w:lineRule="auto"/>
             </w:pPr>
-            <w:proofErr w:type="spellStart"/>
-            <w:r>
-              <w:t>Succesfully</w:t>
-            </w:r>
-            <w:proofErr w:type="spellEnd"/>
-            <w:r>
-              <w:t xml:space="preserve"> </w:t>
-            </w:r>
-            <w:proofErr w:type="spellStart"/>
-            <w:r>
-              <w:t>Placed</w:t>
-            </w:r>
-            <w:proofErr w:type="spellEnd"/>
-            <w:r>
-              <w:t xml:space="preserve"> Order</w:t>
+            <w:r>
+              <w:t>Succesfully Placed Order</w:t>
             </w:r>
           </w:p>
         </w:tc>
@@ -4223,13 +3504,8 @@
               <w:spacing w:line="360" w:lineRule="auto"/>
             </w:pPr>
             <w:r>
-              <w:t xml:space="preserve">Ikke nok varer på </w:t>
-            </w:r>
-            <w:proofErr w:type="spellStart"/>
-            <w:r>
-              <w:t>warehus</w:t>
-            </w:r>
-            <w:proofErr w:type="spellEnd"/>
+              <w:t>Ikke nok varer på warehus</w:t>
+            </w:r>
           </w:p>
         </w:tc>
         <w:tc>
@@ -4446,15 +3722,7 @@
               <w:spacing w:line="360" w:lineRule="auto"/>
             </w:pPr>
             <w:r>
-              <w:t xml:space="preserve">Product </w:t>
-            </w:r>
-            <w:proofErr w:type="spellStart"/>
-            <w:r>
-              <w:t>name</w:t>
-            </w:r>
-            <w:proofErr w:type="spellEnd"/>
-            <w:r>
-              <w:t xml:space="preserve"> findes ikke</w:t>
+              <w:t>Product name findes ikke</w:t>
             </w:r>
           </w:p>
         </w:tc>
@@ -4671,13 +3939,8 @@
             <w:pPr>
               <w:spacing w:line="360" w:lineRule="auto"/>
             </w:pPr>
-            <w:proofErr w:type="spellStart"/>
-            <w:r>
-              <w:t>Email</w:t>
-            </w:r>
-            <w:proofErr w:type="spellEnd"/>
-            <w:r>
-              <w:t xml:space="preserve"> findes ikke</w:t>
+            <w:r>
+              <w:t>Email findes ikke</w:t>
             </w:r>
           </w:p>
         </w:tc>
@@ -4848,15 +4111,7 @@
         <w:t xml:space="preserve">domain modellen kan det </w:t>
       </w:r>
       <w:r>
-        <w:t xml:space="preserve">sidste diagram laves </w:t>
-      </w:r>
-      <w:proofErr w:type="gramStart"/>
-      <w:r>
-        <w:t>inden at</w:t>
-      </w:r>
-      <w:proofErr w:type="gramEnd"/>
-      <w:r>
-        <w:t xml:space="preserve"> meningsfuld kode kan blive skrevet. </w:t>
+        <w:t xml:space="preserve">sidste diagram laves inden at meningsfuld kode kan blive skrevet. </w:t>
       </w:r>
     </w:p>
     <w:p>
@@ -4938,144 +4193,123 @@
         <w:spacing w:line="360" w:lineRule="auto"/>
       </w:pPr>
       <w:r>
-        <w:t xml:space="preserve">Dette DCD er blevet skabt med data </w:t>
-      </w:r>
-      <w:proofErr w:type="spellStart"/>
-      <w:r>
-        <w:t>access</w:t>
-      </w:r>
-      <w:proofErr w:type="spellEnd"/>
+        <w:t>Dette DCD er blevet skabt med data access object (DAO) i tankerne.</w:t>
+      </w:r>
       <w:r>
         <w:t xml:space="preserve"> </w:t>
       </w:r>
-      <w:proofErr w:type="spellStart"/>
-      <w:r>
-        <w:t>object</w:t>
-      </w:r>
-      <w:proofErr w:type="spellEnd"/>
-      <w:r>
-        <w:t xml:space="preserve"> (DAO) i tankerne.</w:t>
+      <w:r>
+        <w:t xml:space="preserve">Hvor de forskellige </w:t>
+      </w:r>
+      <w:r>
+        <w:t xml:space="preserve">klasser </w:t>
+      </w:r>
+      <w:r>
+        <w:t xml:space="preserve">er delt op i </w:t>
+      </w:r>
+      <w:r>
+        <w:t>tre</w:t>
+      </w:r>
+      <w:r>
+        <w:t xml:space="preserve"> dele. Fra bunden op er de delt ind i </w:t>
+      </w:r>
+      <w:r>
+        <w:t xml:space="preserve">model, database og controller. </w:t>
+      </w:r>
+    </w:p>
+    <w:p>
+      <w:pPr>
+        <w:spacing w:line="360" w:lineRule="auto"/>
+      </w:pPr>
+      <w:r>
+        <w:t xml:space="preserve">Det kan ses at der er forskellige typer af pile som peger imellem de forskellige </w:t>
+      </w:r>
+      <w:r>
+        <w:t xml:space="preserve">klasser. Den Fuldt </w:t>
+      </w:r>
+      <w:r>
+        <w:t>opt</w:t>
+      </w:r>
+      <w:r>
+        <w:t>rukket</w:t>
+      </w:r>
+      <w:r>
+        <w:t xml:space="preserve"> linje </w:t>
+      </w:r>
+      <w:r>
+        <w:t>indikerer</w:t>
       </w:r>
       <w:r>
         <w:t xml:space="preserve"> </w:t>
       </w:r>
       <w:r>
-        <w:t xml:space="preserve">Hvor de forskellige </w:t>
-      </w:r>
-      <w:r>
-        <w:t xml:space="preserve">klasser </w:t>
-      </w:r>
-      <w:r>
-        <w:t xml:space="preserve">er delt op i </w:t>
-      </w:r>
-      <w:r>
-        <w:t>tre</w:t>
-      </w:r>
-      <w:r>
-        <w:t xml:space="preserve"> dele. Fra bunden op er de delt ind i </w:t>
-      </w:r>
-      <w:r>
-        <w:t xml:space="preserve">model, database og controller. </w:t>
-      </w:r>
-    </w:p>
-    <w:p>
-      <w:pPr>
-        <w:spacing w:line="360" w:lineRule="auto"/>
-      </w:pPr>
-      <w:r>
-        <w:t xml:space="preserve">Det kan ses at der er forskellige typer af pile som peger imellem de forskellige </w:t>
-      </w:r>
-      <w:r>
-        <w:t xml:space="preserve">klasser. Den Fuldt </w:t>
-      </w:r>
-      <w:r>
-        <w:t>opt</w:t>
-      </w:r>
-      <w:r>
-        <w:t>rukket</w:t>
-      </w:r>
-      <w:r>
-        <w:t xml:space="preserve"> linje </w:t>
+        <w:t xml:space="preserve">at den klasser som peger på en anden </w:t>
+      </w:r>
+      <w:r>
+        <w:t>klasse,</w:t>
+      </w:r>
+      <w:r>
+        <w:t xml:space="preserve"> bruger </w:t>
+      </w:r>
+      <w:r>
+        <w:t>den anden klasse. Hver gang der er en fuldt</w:t>
+      </w:r>
+      <w:r>
+        <w:t xml:space="preserve"> optrukket </w:t>
+      </w:r>
+      <w:r>
+        <w:t>linje,</w:t>
+      </w:r>
+      <w:r>
+        <w:t xml:space="preserve"> </w:t>
+      </w:r>
+      <w:r>
+        <w:t>kan der huskes at skabe en konstruktør i den brugte klasse</w:t>
+      </w:r>
+      <w:r>
+        <w:t xml:space="preserve">. </w:t>
+      </w:r>
+      <w:r>
+        <w:t>En Stiplet linje</w:t>
+      </w:r>
+      <w:r>
+        <w:t xml:space="preserve"> med pil</w:t>
+      </w:r>
+      <w:r>
+        <w:t xml:space="preserve"> uden bagside</w:t>
+      </w:r>
+      <w:r>
+        <w:t xml:space="preserve"> indikerer at en klasse </w:t>
+      </w:r>
+      <w:r>
+        <w:t xml:space="preserve">tager info fra en klasse, eller </w:t>
+      </w:r>
+      <w:r>
+        <w:t>ændrer i</w:t>
+      </w:r>
+      <w:r>
+        <w:t xml:space="preserve"> den klasse. </w:t>
+      </w:r>
+      <w:r>
+        <w:t xml:space="preserve">Dette kan ses imellem </w:t>
+      </w:r>
+      <w:r>
+        <w:t xml:space="preserve">hver database og den korresponderende model. </w:t>
+      </w:r>
+      <w:r>
+        <w:t xml:space="preserve">En stiplet linje med en </w:t>
+      </w:r>
+      <w:r>
+        <w:t xml:space="preserve">hul pil </w:t>
       </w:r>
       <w:r>
         <w:t>indikerer</w:t>
       </w:r>
       <w:r>
-        <w:t xml:space="preserve"> </w:t>
-      </w:r>
-      <w:r>
-        <w:t xml:space="preserve">at den klasser som peger på en anden </w:t>
-      </w:r>
-      <w:r>
-        <w:t>klasse,</w:t>
-      </w:r>
-      <w:r>
-        <w:t xml:space="preserve"> bruger </w:t>
-      </w:r>
-      <w:r>
-        <w:t>den anden klasse. Hver gang der er en fuldt</w:t>
-      </w:r>
-      <w:r>
-        <w:t xml:space="preserve"> optrukket </w:t>
-      </w:r>
-      <w:r>
-        <w:t>linje,</w:t>
-      </w:r>
-      <w:r>
-        <w:t xml:space="preserve"> </w:t>
-      </w:r>
-      <w:r>
-        <w:t>kan der huskes at skabe en konstruktør i den brugte klasse</w:t>
-      </w:r>
-      <w:r>
-        <w:t xml:space="preserve">. </w:t>
-      </w:r>
-      <w:r>
-        <w:t>En Stiplet linje</w:t>
-      </w:r>
-      <w:r>
-        <w:t xml:space="preserve"> med pil</w:t>
-      </w:r>
-      <w:r>
-        <w:t xml:space="preserve"> uden bagside</w:t>
-      </w:r>
-      <w:r>
-        <w:t xml:space="preserve"> indikerer at en klasse </w:t>
-      </w:r>
-      <w:r>
-        <w:t xml:space="preserve">tager info fra en klasse, eller </w:t>
-      </w:r>
-      <w:r>
-        <w:t>ændrer i</w:t>
-      </w:r>
-      <w:r>
-        <w:t xml:space="preserve"> den klasse. </w:t>
-      </w:r>
-      <w:r>
-        <w:t xml:space="preserve">Dette kan ses imellem </w:t>
-      </w:r>
-      <w:r>
-        <w:t xml:space="preserve">hver database og den korresponderende model. </w:t>
-      </w:r>
-      <w:r>
-        <w:t xml:space="preserve">En stiplet linje med en </w:t>
-      </w:r>
-      <w:r>
-        <w:t xml:space="preserve">hul pil </w:t>
-      </w:r>
-      <w:r>
-        <w:t>indikerer</w:t>
-      </w:r>
-      <w:r>
         <w:t xml:space="preserve"> at den klasse som peger på en anden klasse, </w:t>
       </w:r>
-      <w:proofErr w:type="spellStart"/>
-      <w:r>
-        <w:t>inheritor</w:t>
-      </w:r>
-      <w:proofErr w:type="spellEnd"/>
-      <w:r>
-        <w:t xml:space="preserve"> fra den anden klasse. </w:t>
+      <w:r>
+        <w:t xml:space="preserve">inheritor fra den anden klasse. </w:t>
       </w:r>
     </w:p>
     <w:p>
@@ -5127,6 +4361,7 @@
         <w:rPr>
           <w:sz w:val="36"/>
           <w:szCs w:val="36"/>
+          <w:lang w:val="en-US"/>
         </w:rPr>
       </w:pPr>
     </w:p>
@@ -5177,142 +4412,25 @@
     </w:p>
     <w:p>
       <w:r>
-        <w:t xml:space="preserve"> denne SQL </w:t>
-      </w:r>
-      <w:proofErr w:type="spellStart"/>
-      <w:r>
-        <w:t>Querry</w:t>
-      </w:r>
-      <w:proofErr w:type="spellEnd"/>
-      <w:r>
-        <w:t xml:space="preserve">, er blevet brugt til at skabe </w:t>
-      </w:r>
-      <w:proofErr w:type="spellStart"/>
-      <w:r>
-        <w:t>tables</w:t>
-      </w:r>
-      <w:proofErr w:type="spellEnd"/>
-      <w:r>
-        <w:t xml:space="preserve"> i vores database. Ud fra vores Domain Model, hvoraf der blev skabt et </w:t>
-      </w:r>
-      <w:proofErr w:type="spellStart"/>
-      <w:r>
-        <w:t>Relational</w:t>
-      </w:r>
-      <w:proofErr w:type="spellEnd"/>
-      <w:r>
-        <w:t xml:space="preserve"> </w:t>
-      </w:r>
-      <w:proofErr w:type="spellStart"/>
-      <w:r>
-        <w:t>Schema</w:t>
-      </w:r>
-      <w:proofErr w:type="spellEnd"/>
-      <w:r>
-        <w:t>.</w:t>
-      </w:r>
-    </w:p>
-    <w:p>
-      <w:r>
-        <w:t xml:space="preserve">Der er </w:t>
-      </w:r>
-      <w:proofErr w:type="spellStart"/>
-      <w:r>
-        <w:t>Foreign</w:t>
-      </w:r>
-      <w:proofErr w:type="spellEnd"/>
-      <w:r>
-        <w:t xml:space="preserve"> Keys</w:t>
-      </w:r>
-      <w:r>
-        <w:t xml:space="preserve"> til andre </w:t>
-      </w:r>
-      <w:proofErr w:type="spellStart"/>
-      <w:r>
-        <w:t>tables</w:t>
-      </w:r>
-      <w:proofErr w:type="spellEnd"/>
-      <w:r>
-        <w:t xml:space="preserve"> som de gør brug af. Det vil dermed blive brugt sammen med </w:t>
-      </w:r>
-      <w:proofErr w:type="spellStart"/>
-      <w:r>
-        <w:t>Prepared</w:t>
-      </w:r>
-      <w:proofErr w:type="spellEnd"/>
-      <w:r>
-        <w:t xml:space="preserve"> Statements inde i vores IDE for Java.</w:t>
-      </w:r>
-    </w:p>
-    <w:p>
-      <w:r>
-        <w:t xml:space="preserve">ID i disse </w:t>
-      </w:r>
-      <w:proofErr w:type="spellStart"/>
-      <w:r>
-        <w:t>tables</w:t>
-      </w:r>
-      <w:proofErr w:type="spellEnd"/>
-      <w:r>
-        <w:t>, er Auto-</w:t>
-      </w:r>
-      <w:proofErr w:type="spellStart"/>
-      <w:r>
-        <w:t>Generated</w:t>
-      </w:r>
-      <w:proofErr w:type="spellEnd"/>
-      <w:r>
-        <w:t xml:space="preserve"> </w:t>
-      </w:r>
-      <w:proofErr w:type="spellStart"/>
-      <w:r>
-        <w:t>keys</w:t>
-      </w:r>
-      <w:proofErr w:type="spellEnd"/>
-      <w:r>
-        <w:t xml:space="preserve">. </w:t>
-      </w:r>
-      <w:proofErr w:type="spellStart"/>
-      <w:r>
-        <w:t>Dvs</w:t>
-      </w:r>
-      <w:proofErr w:type="spellEnd"/>
-      <w:r>
-        <w:t xml:space="preserve"> at hver gang der for eksempel bliver skabt en ny Customer. Vil den få tildelt sin egen unikke </w:t>
-      </w:r>
-      <w:proofErr w:type="spellStart"/>
-      <w:r>
-        <w:t>Primary</w:t>
-      </w:r>
-      <w:proofErr w:type="spellEnd"/>
-      <w:r>
-        <w:t xml:space="preserve"> ID Key</w:t>
-      </w:r>
-      <w:proofErr w:type="gramStart"/>
-      <w:r>
-        <w:t>.</w:t>
-      </w:r>
-      <w:proofErr w:type="gramEnd"/>
-    </w:p>
-    <w:p>
-      <w:r>
-        <w:t xml:space="preserve">CREATE TABLE er opsat til at blive skabt i den rigtige rækkefølge, så de påsatte </w:t>
-      </w:r>
-      <w:proofErr w:type="spellStart"/>
-      <w:r>
-        <w:t>Foreign</w:t>
-      </w:r>
-      <w:proofErr w:type="spellEnd"/>
-      <w:r>
-        <w:t xml:space="preserve"> Keys bliver tildelt til de rigtige </w:t>
-      </w:r>
-      <w:proofErr w:type="spellStart"/>
-      <w:r>
-        <w:t>Tables</w:t>
-      </w:r>
-      <w:proofErr w:type="spellEnd"/>
-      <w:r>
-        <w:t>.</w:t>
+        <w:t xml:space="preserve"> denne SQL Querry, er blevet brugt til at skabe tables i vores database. Ud fra vores Domain Model, hvoraf der blev skabt et Relational Schema.</w:t>
+      </w:r>
+    </w:p>
+    <w:p>
+      <w:r>
+        <w:t>Der er Foreign Keys</w:t>
+      </w:r>
+      <w:r>
+        <w:t xml:space="preserve"> til andre tables som de gør brug af. Det vil dermed blive brugt sammen med Prepared Statements inde i vores IDE for Java.</w:t>
+      </w:r>
+    </w:p>
+    <w:p>
+      <w:r>
+        <w:t>ID i disse tables, er Auto-Generated keys. Dvs at hver gang der for eksempel bliver skabt en ny Customer. Vil den få tildelt sin egen unikke Primary ID Key.</w:t>
+      </w:r>
+    </w:p>
+    <w:p>
+      <w:r>
+        <w:t>CREATE TABLE er opsat til at blive skabt i den rigtige rækkefølge, så de påsatte Foreign Keys bliver tildelt til de rigtige Tables.</w:t>
       </w:r>
     </w:p>
     <w:p/>
@@ -5380,70 +4498,17 @@
     </w:p>
     <w:p>
       <w:r>
-        <w:t xml:space="preserve">Dette script indsætter værdier til den </w:t>
-      </w:r>
-      <w:proofErr w:type="spellStart"/>
-      <w:r>
-        <w:t>Primary</w:t>
-      </w:r>
-      <w:proofErr w:type="spellEnd"/>
-      <w:r>
-        <w:t xml:space="preserve"> Key, i dette tilfælde Zip i Tablet </w:t>
-      </w:r>
-      <w:proofErr w:type="spellStart"/>
-      <w:r>
-        <w:t>ZipTable</w:t>
-      </w:r>
-      <w:proofErr w:type="spellEnd"/>
-      <w:r>
-        <w:t>.</w:t>
+        <w:t>Dette script indsætter værdier til den Primary Key, i dette tilfælde Zip i Tablet ZipTable.</w:t>
       </w:r>
       <w:r>
         <w:br/>
-        <w:t xml:space="preserve">det sikrer at der kun kan være den specifikke by til sit </w:t>
-      </w:r>
-      <w:proofErr w:type="spellStart"/>
-      <w:r>
-        <w:t>Primary</w:t>
-      </w:r>
-      <w:proofErr w:type="spellEnd"/>
-      <w:r>
-        <w:t xml:space="preserve"> Key nummer.</w:t>
-      </w:r>
-    </w:p>
-    <w:p>
-      <w:proofErr w:type="spellStart"/>
+        <w:t>det sikrer at der kun kan være den specifikke by til sit Primary Key nummer.</w:t>
+      </w:r>
+    </w:p>
+    <w:p>
       <w:r>
         <w:lastRenderedPageBreak/>
-        <w:t>ZipTable</w:t>
-      </w:r>
-      <w:proofErr w:type="spellEnd"/>
-      <w:r>
-        <w:t xml:space="preserve"> er et join </w:t>
-      </w:r>
-      <w:proofErr w:type="spellStart"/>
-      <w:r>
-        <w:t>table</w:t>
-      </w:r>
-      <w:proofErr w:type="spellEnd"/>
-      <w:r>
-        <w:t xml:space="preserve">, hvorved andre klasser der skal </w:t>
-      </w:r>
-      <w:proofErr w:type="spellStart"/>
-      <w:r>
-        <w:t>skal</w:t>
-      </w:r>
-      <w:proofErr w:type="spellEnd"/>
-      <w:r>
-        <w:t xml:space="preserve"> bruge en by referere til denne Zip </w:t>
-      </w:r>
-      <w:proofErr w:type="spellStart"/>
-      <w:r>
-        <w:t>Primary</w:t>
-      </w:r>
-      <w:proofErr w:type="spellEnd"/>
-      <w:r>
-        <w:t xml:space="preserve"> Key.</w:t>
+        <w:t>ZipTable er et join table, hvorved andre klasser der skal skal bruge en by referere til denne Zip Primary Key.</w:t>
       </w:r>
     </w:p>
     <w:p/>
@@ -5494,67 +4559,11 @@
     </w:p>
     <w:p>
       <w:r>
-        <w:t xml:space="preserve">Her er endnu et </w:t>
-      </w:r>
-      <w:proofErr w:type="spellStart"/>
-      <w:r>
-        <w:t>insert</w:t>
-      </w:r>
-      <w:proofErr w:type="spellEnd"/>
-      <w:r>
-        <w:t xml:space="preserve">, hvor der sættes data ind i Customer </w:t>
-      </w:r>
-      <w:proofErr w:type="spellStart"/>
-      <w:r>
-        <w:t>Table</w:t>
-      </w:r>
-      <w:proofErr w:type="spellEnd"/>
-      <w:r>
-        <w:t>.</w:t>
+        <w:t>Her er endnu et insert, hvor der sættes data ind i Customer Table.</w:t>
       </w:r>
       <w:r>
         <w:br/>
-        <w:t xml:space="preserve">Der bliver tildelt de nødvendige </w:t>
-      </w:r>
-      <w:proofErr w:type="spellStart"/>
-      <w:r>
-        <w:t>varchar</w:t>
-      </w:r>
-      <w:proofErr w:type="spellEnd"/>
-      <w:r>
-        <w:t xml:space="preserve"> samt INT, til Type og </w:t>
-      </w:r>
-      <w:proofErr w:type="spellStart"/>
-      <w:r>
-        <w:t>Zipcode</w:t>
-      </w:r>
-      <w:proofErr w:type="spellEnd"/>
-      <w:r>
-        <w:t xml:space="preserve">. Hvoraf </w:t>
-      </w:r>
-      <w:proofErr w:type="spellStart"/>
-      <w:r>
-        <w:t>Zipcode</w:t>
-      </w:r>
-      <w:proofErr w:type="spellEnd"/>
-      <w:r>
-        <w:t xml:space="preserve"> er en </w:t>
-      </w:r>
-      <w:proofErr w:type="spellStart"/>
-      <w:r>
-        <w:t>Foreign</w:t>
-      </w:r>
-      <w:proofErr w:type="spellEnd"/>
-      <w:r>
-        <w:t xml:space="preserve"> Key til </w:t>
-      </w:r>
-      <w:proofErr w:type="spellStart"/>
-      <w:r>
-        <w:t>ZipTable</w:t>
-      </w:r>
-      <w:proofErr w:type="spellEnd"/>
-      <w:r>
-        <w:t>. For at skulle få fat i den anlagte City.</w:t>
+        <w:t>Der bliver tildelt de nødvendige varchar samt INT, til Type og Zipcode. Hvoraf Zipcode er en Foreign Key til ZipTable. For at skulle få fat i den anlagte City.</w:t>
       </w:r>
     </w:p>
     <w:p/>
@@ -5612,59 +4621,11 @@
     </w:p>
     <w:p>
       <w:r>
-        <w:t xml:space="preserve">Har derud over lavet et SQL </w:t>
-      </w:r>
-      <w:proofErr w:type="spellStart"/>
-      <w:r>
-        <w:t>Querry</w:t>
-      </w:r>
-      <w:proofErr w:type="spellEnd"/>
-      <w:r>
-        <w:t xml:space="preserve">, i tilfælde af, at man skulle blive </w:t>
-      </w:r>
-      <w:proofErr w:type="gramStart"/>
-      <w:r>
-        <w:t>nød</w:t>
-      </w:r>
-      <w:proofErr w:type="gramEnd"/>
-      <w:r>
-        <w:t xml:space="preserve"> til at drop </w:t>
-      </w:r>
-      <w:proofErr w:type="spellStart"/>
-      <w:r>
-        <w:t>table</w:t>
-      </w:r>
-      <w:proofErr w:type="spellEnd"/>
-      <w:r>
-        <w:t xml:space="preserve">. Og fjerne dem fra databasen. </w:t>
+        <w:t xml:space="preserve">Har derud over lavet et SQL Querry, i tilfælde af, at man skulle blive nød til at drop table. Og fjerne dem fra databasen. </w:t>
       </w:r>
       <w:r>
         <w:br/>
-        <w:t xml:space="preserve">De er sat op i den rigtige rækkefølge, for ikke at skulle gå i </w:t>
-      </w:r>
-      <w:proofErr w:type="spellStart"/>
-      <w:r>
-        <w:t>kampulage</w:t>
-      </w:r>
-      <w:proofErr w:type="spellEnd"/>
-      <w:r>
-        <w:t xml:space="preserve"> med </w:t>
-      </w:r>
-      <w:proofErr w:type="spellStart"/>
-      <w:r>
-        <w:t>Foreign</w:t>
-      </w:r>
-      <w:proofErr w:type="spellEnd"/>
-      <w:r>
-        <w:t xml:space="preserve"> </w:t>
-      </w:r>
-      <w:proofErr w:type="spellStart"/>
-      <w:r>
-        <w:t>key</w:t>
-      </w:r>
-      <w:proofErr w:type="spellEnd"/>
-      <w:r>
-        <w:t>.</w:t>
+        <w:t>De er sat op i den rigtige rækkefølge, for ikke at skulle gå i kampulage med Foreign key.</w:t>
       </w:r>
     </w:p>
     <w:p/>
@@ -5693,14 +4654,9 @@
       </w:pPr>
       <w:bookmarkStart w:id="14" w:name="_Toc211426818"/>
       <w:r>
-        <w:t xml:space="preserve">Code </w:t>
-      </w:r>
-      <w:proofErr w:type="spellStart"/>
-      <w:r>
-        <w:t>Examples</w:t>
+        <w:t>Code Examples</w:t>
       </w:r>
       <w:bookmarkEnd w:id="14"/>
-      <w:proofErr w:type="spellEnd"/>
       <w:r>
         <w:t xml:space="preserve"> </w:t>
       </w:r>
@@ -7967,6 +6923,19 @@
 </file>
 
 <file path=customXml/item2.xml><?xml version="1.0" encoding="utf-8"?>
+<?mso-contentType ?>
+<FormTemplates xmlns="http://schemas.microsoft.com/sharepoint/v3/contenttype/forms">
+  <Display>DocumentLibraryForm</Display>
+  <Edit>DocumentLibraryForm</Edit>
+  <New>DocumentLibraryForm</New>
+</FormTemplates>
+</file>
+
+<file path=customXml/item3.xml><?xml version="1.0" encoding="utf-8"?>
+<b:Sources xmlns:b="http://schemas.openxmlformats.org/officeDocument/2006/bibliography" xmlns="http://schemas.openxmlformats.org/officeDocument/2006/bibliography" SelectedStyle="\APASixthEditionOfficeOnline.xsl" StyleName="APA" Version="6"/>
+</file>
+
+<file path=customXml/item4.xml><?xml version="1.0" encoding="utf-8"?>
 <ct:contentTypeSchema xmlns:ct="http://schemas.microsoft.com/office/2006/metadata/contentType" xmlns:ma="http://schemas.microsoft.com/office/2006/metadata/properties/metaAttributes" ct:_="" ma:_="" ma:contentTypeName="Dokument" ma:contentTypeID="0x010100D9A7EA9C25A42647AB1C4D463853CC43" ma:contentTypeVersion="3" ma:contentTypeDescription="Opret et nyt dokument." ma:contentTypeScope="" ma:versionID="30645b52a95f58b0cc34d0311eb7a3c8">
   <xsd:schema xmlns:xsd="http://www.w3.org/2001/XMLSchema" xmlns:xs="http://www.w3.org/2001/XMLSchema" xmlns:p="http://schemas.microsoft.com/office/2006/metadata/properties" xmlns:ns2="a4ff9770-fb31-40be-873b-18c3ba0062fd" targetNamespace="http://schemas.microsoft.com/office/2006/metadata/properties" ma:root="true" ma:fieldsID="d8022a8ba6195ac81fd4ac1824150100" ns2:_="">
     <xsd:import namespace="a4ff9770-fb31-40be-873b-18c3ba0062fd"/>
@@ -8104,19 +7073,6 @@
 </ct:contentTypeSchema>
 </file>
 
-<file path=customXml/item3.xml><?xml version="1.0" encoding="utf-8"?>
-<b:Sources xmlns:b="http://schemas.openxmlformats.org/officeDocument/2006/bibliography" xmlns="http://schemas.openxmlformats.org/officeDocument/2006/bibliography" SelectedStyle="\APASixthEditionOfficeOnline.xsl" StyleName="APA" Version="6"/>
-</file>
-
-<file path=customXml/item4.xml><?xml version="1.0" encoding="utf-8"?>
-<?mso-contentType ?>
-<FormTemplates xmlns="http://schemas.microsoft.com/sharepoint/v3/contenttype/forms">
-  <Display>DocumentLibraryForm</Display>
-  <Edit>DocumentLibraryForm</Edit>
-  <New>DocumentLibraryForm</New>
-</FormTemplates>
-</file>
-
 <file path=customXml/itemProps1.xml><?xml version="1.0" encoding="utf-8"?>
 <ds:datastoreItem xmlns:ds="http://schemas.openxmlformats.org/officeDocument/2006/customXml" ds:itemID="{DBD7C506-DBC6-4642-BA9F-F4562C5A81ED}">
   <ds:schemaRefs>
@@ -8127,6 +7083,22 @@
 </file>
 
 <file path=customXml/itemProps2.xml><?xml version="1.0" encoding="utf-8"?>
+<ds:datastoreItem xmlns:ds="http://schemas.openxmlformats.org/officeDocument/2006/customXml" ds:itemID="{3B8FF252-BB64-4708-9642-EE3C42E19F5C}">
+  <ds:schemaRefs>
+    <ds:schemaRef ds:uri="http://schemas.microsoft.com/sharepoint/v3/contenttype/forms"/>
+  </ds:schemaRefs>
+</ds:datastoreItem>
+</file>
+
+<file path=customXml/itemProps3.xml><?xml version="1.0" encoding="utf-8"?>
+<ds:datastoreItem xmlns:ds="http://schemas.openxmlformats.org/officeDocument/2006/customXml" ds:itemID="{3713DD94-D76F-44D4-A1A1-417CE8FD166A}">
+  <ds:schemaRefs>
+    <ds:schemaRef ds:uri="http://schemas.openxmlformats.org/officeDocument/2006/bibliography"/>
+  </ds:schemaRefs>
+</ds:datastoreItem>
+</file>
+
+<file path=customXml/itemProps4.xml><?xml version="1.0" encoding="utf-8"?>
 <ds:datastoreItem xmlns:ds="http://schemas.openxmlformats.org/officeDocument/2006/customXml" ds:itemID="{FB6086E3-1C2A-4B48-B202-85F13F5997C6}">
   <ds:schemaRefs>
     <ds:schemaRef ds:uri="http://schemas.microsoft.com/office/2006/metadata/contentType"/>
@@ -8142,20 +7114,4 @@
     <ds:schemaRef ds:uri="http://schemas.microsoft.com/internal/obd"/>
   </ds:schemaRefs>
 </ds:datastoreItem>
-</file>
-
-<file path=customXml/itemProps3.xml><?xml version="1.0" encoding="utf-8"?>
-<ds:datastoreItem xmlns:ds="http://schemas.openxmlformats.org/officeDocument/2006/customXml" ds:itemID="{3713DD94-D76F-44D4-A1A1-417CE8FD166A}">
-  <ds:schemaRefs>
-    <ds:schemaRef ds:uri="http://schemas.openxmlformats.org/officeDocument/2006/bibliography"/>
-  </ds:schemaRefs>
-</ds:datastoreItem>
-</file>
-
-<file path=customXml/itemProps4.xml><?xml version="1.0" encoding="utf-8"?>
-<ds:datastoreItem xmlns:ds="http://schemas.openxmlformats.org/officeDocument/2006/customXml" ds:itemID="{3B8FF252-BB64-4708-9642-EE3C42E19F5C}">
-  <ds:schemaRefs>
-    <ds:schemaRef ds:uri="http://schemas.microsoft.com/sharepoint/v3/contenttype/forms"/>
-  </ds:schemaRefs>
-</ds:datastoreItem>
 </file>
--- a/Documents/Rapport_Persistens.docx
+++ b/Documents/Rapport_Persistens.docx
@@ -134,13 +134,11 @@
         <w:spacing w:before="120" w:after="120" w:line="360" w:lineRule="auto"/>
         <w:rPr>
           <w:rFonts w:eastAsia="Calibri"/>
-          <w:lang w:val="en-US"/>
         </w:rPr>
       </w:pPr>
       <w:r>
         <w:rPr>
           <w:rFonts w:eastAsia="Calibri"/>
-          <w:lang w:val="en-US"/>
         </w:rPr>
         <w:t>Sebastian Abildgaard</w:t>
       </w:r>
@@ -150,13 +148,11 @@
         <w:spacing w:before="120" w:after="120" w:line="360" w:lineRule="auto"/>
         <w:rPr>
           <w:rFonts w:eastAsia="Calibri"/>
-          <w:lang w:val="en-US"/>
         </w:rPr>
       </w:pPr>
       <w:r>
         <w:rPr>
           <w:rFonts w:eastAsia="Calibri"/>
-          <w:lang w:val="en-US"/>
         </w:rPr>
         <w:t>Mathias Sørensen</w:t>
       </w:r>
@@ -166,23 +162,28 @@
         <w:spacing w:before="120" w:after="120" w:line="360" w:lineRule="auto"/>
         <w:rPr>
           <w:rFonts w:eastAsia="Calibri"/>
-          <w:lang w:val="en-US"/>
         </w:rPr>
       </w:pPr>
       <w:r>
         <w:rPr>
           <w:rFonts w:eastAsia="Calibri"/>
-          <w:lang w:val="en-US"/>
-        </w:rPr>
-        <w:t>Óli Jákup Finnsson</w:t>
-      </w:r>
+        </w:rPr>
+        <w:t xml:space="preserve">Óli Jákup </w:t>
+      </w:r>
+      <w:proofErr w:type="spellStart"/>
+      <w:r>
+        <w:rPr>
+          <w:rFonts w:eastAsia="Calibri"/>
+        </w:rPr>
+        <w:t>Finnsson</w:t>
+      </w:r>
+      <w:proofErr w:type="spellEnd"/>
     </w:p>
     <w:p>
       <w:pPr>
         <w:spacing w:before="120" w:after="120" w:line="360" w:lineRule="auto"/>
         <w:rPr>
           <w:rFonts w:eastAsia="Calibri"/>
-          <w:lang w:val="en-US"/>
         </w:rPr>
       </w:pPr>
     </w:p>
@@ -1340,22 +1341,7 @@
         <w:t xml:space="preserve">Western Style </w:t>
       </w:r>
       <w:r>
-        <w:t>d</w:t>
-      </w:r>
-      <w:r>
-        <w:t>eltage</w:t>
-      </w:r>
-      <w:r>
-        <w:t>r</w:t>
-      </w:r>
-      <w:r>
-        <w:t xml:space="preserve"> </w:t>
-      </w:r>
-      <w:r>
-        <w:t>h</w:t>
-      </w:r>
-      <w:r>
-        <w:t xml:space="preserve">yppigt </w:t>
+        <w:t xml:space="preserve">Deltage Hyppigt </w:t>
       </w:r>
       <w:r>
         <w:t>i markeder, festivaler og koncerter for at promovere deres produkter og nå ud til en bredere kundekreds.</w:t>
@@ -1444,12 +1430,27 @@
         <w:spacing w:line="360" w:lineRule="auto"/>
       </w:pPr>
       <w:bookmarkStart w:id="5" w:name="_Toc211426809"/>
-      <w:r>
-        <w:t xml:space="preserve">Fully dressed </w:t>
-      </w:r>
+      <w:proofErr w:type="spellStart"/>
+      <w:r>
+        <w:t>Fully</w:t>
+      </w:r>
+      <w:proofErr w:type="spellEnd"/>
+      <w:r>
+        <w:t xml:space="preserve"> </w:t>
+      </w:r>
+      <w:proofErr w:type="spellStart"/>
+      <w:r>
+        <w:t>dressed</w:t>
+      </w:r>
+      <w:proofErr w:type="spellEnd"/>
+      <w:r>
+        <w:t xml:space="preserve"> </w:t>
+      </w:r>
+      <w:proofErr w:type="spellStart"/>
       <w:r>
         <w:t>Use</w:t>
       </w:r>
+      <w:proofErr w:type="spellEnd"/>
       <w:r>
         <w:t>-</w:t>
       </w:r>
@@ -1481,8 +1482,21 @@
             <w:pPr>
               <w:spacing w:line="360" w:lineRule="auto"/>
             </w:pPr>
-            <w:r>
-              <w:t>Use Case Name:</w:t>
+            <w:proofErr w:type="spellStart"/>
+            <w:r>
+              <w:t>Use</w:t>
+            </w:r>
+            <w:proofErr w:type="spellEnd"/>
+            <w:r>
+              <w:t xml:space="preserve"> Case </w:t>
+            </w:r>
+            <w:proofErr w:type="spellStart"/>
+            <w:r>
+              <w:t>Name</w:t>
+            </w:r>
+            <w:proofErr w:type="spellEnd"/>
+            <w:r>
+              <w:t>:</w:t>
             </w:r>
           </w:p>
         </w:tc>
@@ -1513,8 +1527,21 @@
             <w:pPr>
               <w:spacing w:line="360" w:lineRule="auto"/>
             </w:pPr>
-            <w:r>
-              <w:t>Primary Actor:</w:t>
+            <w:proofErr w:type="spellStart"/>
+            <w:r>
+              <w:t>Primary</w:t>
+            </w:r>
+            <w:proofErr w:type="spellEnd"/>
+            <w:r>
+              <w:t xml:space="preserve"> </w:t>
+            </w:r>
+            <w:proofErr w:type="spellStart"/>
+            <w:r>
+              <w:t>Actor</w:t>
+            </w:r>
+            <w:proofErr w:type="spellEnd"/>
+            <w:r>
+              <w:t>:</w:t>
             </w:r>
           </w:p>
         </w:tc>
@@ -1527,9 +1554,11 @@
             <w:pPr>
               <w:spacing w:line="360" w:lineRule="auto"/>
             </w:pPr>
+            <w:proofErr w:type="spellStart"/>
             <w:r>
               <w:t>Employee</w:t>
             </w:r>
+            <w:proofErr w:type="spellEnd"/>
           </w:p>
         </w:tc>
       </w:tr>
@@ -1545,8 +1574,13 @@
             <w:pPr>
               <w:spacing w:line="360" w:lineRule="auto"/>
             </w:pPr>
-            <w:r>
-              <w:t>Preconditions:</w:t>
+            <w:proofErr w:type="spellStart"/>
+            <w:r>
+              <w:t>Preconditions</w:t>
+            </w:r>
+            <w:proofErr w:type="spellEnd"/>
+            <w:r>
+              <w:t>:</w:t>
             </w:r>
           </w:p>
           <w:p>
@@ -1596,8 +1630,13 @@
             <w:pPr>
               <w:spacing w:line="360" w:lineRule="auto"/>
             </w:pPr>
-            <w:r>
-              <w:t>Postconditions:</w:t>
+            <w:proofErr w:type="spellStart"/>
+            <w:r>
+              <w:t>Postconditions</w:t>
+            </w:r>
+            <w:proofErr w:type="spellEnd"/>
+            <w:r>
+              <w:t>:</w:t>
             </w:r>
           </w:p>
         </w:tc>
@@ -1628,8 +1667,13 @@
             <w:pPr>
               <w:spacing w:line="360" w:lineRule="auto"/>
             </w:pPr>
-            <w:r>
-              <w:t>Frequency:</w:t>
+            <w:proofErr w:type="spellStart"/>
+            <w:r>
+              <w:t>Frequency</w:t>
+            </w:r>
+            <w:proofErr w:type="spellEnd"/>
+            <w:r>
+              <w:t>:</w:t>
             </w:r>
           </w:p>
         </w:tc>
@@ -1673,9 +1717,19 @@
             <w:pPr>
               <w:spacing w:line="360" w:lineRule="auto"/>
             </w:pPr>
-            <w:r>
-              <w:t>Actor - Employee</w:t>
-            </w:r>
+            <w:proofErr w:type="spellStart"/>
+            <w:r>
+              <w:t>Actor</w:t>
+            </w:r>
+            <w:proofErr w:type="spellEnd"/>
+            <w:r>
+              <w:t xml:space="preserve"> - </w:t>
+            </w:r>
+            <w:proofErr w:type="spellStart"/>
+            <w:r>
+              <w:t>Employee</w:t>
+            </w:r>
+            <w:proofErr w:type="spellEnd"/>
           </w:p>
         </w:tc>
         <w:tc>
@@ -1935,60 +1989,85 @@
           <w:szCs w:val="24"/>
         </w:rPr>
       </w:pPr>
+      <w:proofErr w:type="spellStart"/>
       <w:r>
         <w:rPr>
           <w:sz w:val="24"/>
           <w:szCs w:val="24"/>
         </w:rPr>
-        <w:t>Use casen Place Order beskriver, hvordan en medarbejder hos Western Style Ltd. registrerer en ny ordre i systemet, efter at en kunde har placeret en bestilling via telefon eller e-mail. Formålet er at sikre en korrekt og effektiv håndtering af kunde- og produktdata, så varerne kan reserveres og klargøres til levering eller afhentning.</w:t>
-      </w:r>
-    </w:p>
-    <w:p>
-      <w:pPr>
-        <w:spacing w:line="360" w:lineRule="auto"/>
+        <w:t>Use</w:t>
+      </w:r>
+      <w:proofErr w:type="spellEnd"/>
+      <w:r>
         <w:rPr>
           <w:sz w:val="24"/>
           <w:szCs w:val="24"/>
         </w:rPr>
-      </w:pPr>
-      <w:r>
+        <w:t xml:space="preserve"> casen Place Order beskriver, hvordan en medarbejder hos Western Style Ltd. registrerer en ny ordre i systemet, efter at en kunde har placeret en bestilling via telefon eller e-mail. Formålet er at sikre en korrekt og effektiv håndtering af kunde- og produktdata, så varerne kan reserveres og klargøres til levering eller afhentning.</w:t>
+      </w:r>
+    </w:p>
+    <w:p>
+      <w:pPr>
+        <w:spacing w:line="360" w:lineRule="auto"/>
         <w:rPr>
           <w:sz w:val="24"/>
           <w:szCs w:val="24"/>
         </w:rPr>
-        <w:t>Når medarbejderen modtager ordren, starter processen med at finde kundens oplysninger i databasen. Hvis kunden ikke allerede eksisterer, skal medarbejderen oprette en ny kundepost. Herefter oprettes en ny ordre, og medarbejderen registrerer de ønskede produkter i systemet. Systemet søger derefter i lagerdatabasen (Warehouse) for at kontrollere, om produkterne er på lager, og reserverer dem midlertidigt, så de ikke kan bestilles af andre.</w:t>
-      </w:r>
-    </w:p>
-    <w:p>
-      <w:pPr>
-        <w:spacing w:line="360" w:lineRule="auto"/>
+      </w:pPr>
+      <w:r>
         <w:rPr>
           <w:sz w:val="24"/>
           <w:szCs w:val="24"/>
         </w:rPr>
-      </w:pPr>
-      <w:r>
+        <w:t>Når medarbejderen modtager ordren, starter processen med at finde kundens oplysninger i databasen. Hvis kunden ikke allerede eksisterer, skal medarbejderen oprette en ny kundepost. Herefter oprettes en ny ordre, og medarbejderen registrerer de ønskede produkter i systemet. Systemet søger derefter i lagerdatabasen (Warehouse) for at kontrollere, om produkterne er på lager, og reserverer dem midlertidigt, så de ikke kan bestilles af andre.</w:t>
+      </w:r>
+    </w:p>
+    <w:p>
+      <w:pPr>
+        <w:spacing w:line="360" w:lineRule="auto"/>
         <w:rPr>
           <w:sz w:val="24"/>
           <w:szCs w:val="24"/>
         </w:rPr>
-        <w:t>For hver vare, der tilføjes, opdaterer systemet lagerbeholdningen og sikrer, at der tages højde for forskellige lagre, herunder det mobile lager, som bruges til festivaler og markeder. Når alle produkter er registreret, vurderer systemet, om kunden opfylder betingelserne for rabat eller gratis levering — f.eks. hvis et klubkøb overstiger 1.500 DKK får man rabat, eller en privatkunde handler for mere end 2.500 DKK får man gratis levering.</w:t>
-      </w:r>
-    </w:p>
-    <w:p>
-      <w:pPr>
-        <w:spacing w:line="360" w:lineRule="auto"/>
+      </w:pPr>
+      <w:r>
         <w:rPr>
           <w:sz w:val="24"/>
           <w:szCs w:val="24"/>
         </w:rPr>
-      </w:pPr>
-      <w:r>
+        <w:t>For hver vare, der tilføjes, opdaterer systemet lagerbeholdningen og sikrer, at der tages højde for forskellige lagre, herunder det mobile lager, som bruges til festivaler og markeder. Når alle produkter er registreret, vurderer systemet, om kunden opfylder betingelserne for rabat eller gratis levering — f.eks. hvis et klubkøb overstiger 1.500 DKK får man rabat, eller en privatkunde handler for mere end 2.500 DKK får man gratis levering.</w:t>
+      </w:r>
+    </w:p>
+    <w:p>
+      <w:pPr>
+        <w:spacing w:line="360" w:lineRule="auto"/>
         <w:rPr>
           <w:sz w:val="24"/>
           <w:szCs w:val="24"/>
         </w:rPr>
-        <w:t>Når alle oplysninger er registreret og kontrolleret, markeres ordren som færdig, og systemet genererer en bekræftelse, der kan bruges til fakturering og afsendelse af varer. Er findes to alternativ forløb i use casen. Det første (1A) opstår, hvis kunden ikke findes i systemet. I dette tilfælde skal medarbejderen kontakte kunden for at indhente de nødvendige oplysninger og eventuelt oprette kunden i databasen. Det andet alternativ flow (4A) opstår, hvis systemet ikke kan finde et produkt i lagerdatabasen. I så flad informeres medarbejderen om, at produktet er ugyldigt eller ikke på lager, hvorefter produktet må fjernes fra ordren eller erstattes af et andet.</w:t>
+      </w:pPr>
+      <w:r>
+        <w:rPr>
+          <w:sz w:val="24"/>
+          <w:szCs w:val="24"/>
+        </w:rPr>
+        <w:t xml:space="preserve">Når alle oplysninger er registreret og kontrolleret, markeres ordren som færdig, og systemet genererer en bekræftelse, der kan bruges til fakturering og afsendelse af varer. Er findes to alternativ forløb i </w:t>
+      </w:r>
+      <w:proofErr w:type="spellStart"/>
+      <w:r>
+        <w:rPr>
+          <w:sz w:val="24"/>
+          <w:szCs w:val="24"/>
+        </w:rPr>
+        <w:t>use</w:t>
+      </w:r>
+      <w:proofErr w:type="spellEnd"/>
+      <w:r>
+        <w:rPr>
+          <w:sz w:val="24"/>
+          <w:szCs w:val="24"/>
+        </w:rPr>
+        <w:t xml:space="preserve"> casen. Det første (1A) opstår, hvis kunden ikke findes i systemet. I dette tilfælde skal medarbejderen kontakte kunden for at indhente de nødvendige oplysninger og eventuelt oprette kunden i databasen. Det andet alternativ flow (4A) opstår, hvis systemet ikke kan finde et produkt i lagerdatabasen. I så flad informeres medarbejderen om, at produktet er ugyldigt eller ikke på lager, hvorefter produktet må fjernes fra ordren eller erstattes af et andet.</w:t>
       </w:r>
     </w:p>
     <w:p>
@@ -2078,64 +2157,360 @@
           <w:sz w:val="24"/>
           <w:szCs w:val="24"/>
         </w:rPr>
-        <w:t>Domænemodellen beskriver, hvordan kunder, produkter, lager og prissætning spiller sammen i forbindelse med et salg. En kunde registreres i Customer med navn, adresse og kontaktoplysninger, og kan placere nul eller flere SaleOrder. En ordre er ordrehovedet med dato, beløb, ordrenummer, leveringsstatus og evt. leveringsdato. Hver ordre består af en eller flere OrderLineItem, hvor hver linje angiver den bestilte mængde af et bestemt Product. Produktkataloget er samlet i Product, som bærer varige egenskaber som varenummer, navn, SKU, beskrivelse, brand og type. Produktet specialiseres i underklasserne Music, Clothing, Equipment og GunReplica, der tilfører domænespecifikke felter (fx format og kunstner for Music, størrelse og farve for Clothing, samt kaliber og materiale for GunReplica). Produkter kan have en eller flere leverandører via Supplier, som beskriver leverandørens navn, adresse og kontaktdata.</w:t>
-      </w:r>
-    </w:p>
-    <w:p>
-      <w:pPr>
-        <w:pStyle w:val="Heading1"/>
-        <w:spacing w:line="360" w:lineRule="auto"/>
+        <w:t xml:space="preserve">Domænemodellen beskriver, hvordan kunder, produkter, lager og prissætning spiller sammen i forbindelse med et salg. En kunde registreres i Customer med navn, adresse og kontaktoplysninger, og kan placere nul eller flere </w:t>
+      </w:r>
+      <w:proofErr w:type="spellStart"/>
+      <w:r>
         <w:rPr>
           <w:sz w:val="24"/>
           <w:szCs w:val="24"/>
         </w:rPr>
-      </w:pPr>
+        <w:t>SaleOrder</w:t>
+      </w:r>
+      <w:proofErr w:type="spellEnd"/>
       <w:r>
         <w:rPr>
           <w:sz w:val="24"/>
           <w:szCs w:val="24"/>
         </w:rPr>
-        <w:lastRenderedPageBreak/>
-        <w:t>Lagerdimensionen modelleres eksplicit for at adskille varens identitet fra dens fysiske beholdning. Warehouse repræsenterer et lagersted (fx butik eller mobilt lager) med navn og adresse. Forholdet mellem lager og produkt udtrykkes i Stock, som angiver availableQty og reservedQty for hvert produkt på hvert lager. Dermed kan systemet opgøre disponibel mængde som available minus reserved og sikre, at reservationer ved ordreoprettelse ikke overskrider den faktiske beholdning. Strukturen tillader, at samme produkt findes på flere lagre, og at et lager rummer mange produkter, uden at duplikere produktdata.</w:t>
-      </w:r>
-    </w:p>
-    <w:p>
-      <w:pPr>
-        <w:pStyle w:val="Heading1"/>
-        <w:spacing w:line="360" w:lineRule="auto"/>
+        <w:t xml:space="preserve">. En ordre er ordrehovedet med dato, beløb, ordrenummer, leveringsstatus og evt. leveringsdato. Hver ordre består af en eller flere </w:t>
+      </w:r>
+      <w:proofErr w:type="spellStart"/>
+      <w:r>
         <w:rPr>
           <w:sz w:val="24"/>
           <w:szCs w:val="24"/>
         </w:rPr>
-      </w:pPr>
+        <w:t>OrderLineItem</w:t>
+      </w:r>
+      <w:proofErr w:type="spellEnd"/>
       <w:r>
         <w:rPr>
           <w:sz w:val="24"/>
           <w:szCs w:val="24"/>
         </w:rPr>
-        <w:t>Prissætning og tidsafhængige priser håndteres af SalePrice, der gemmer pris og timestamp som en temporal historik. Når en ordre afsluttes, afgøres den gældende salgspris ud fra produktets prislinjer på tidspunktet for købet. Forretningsregler for rabat og fragt er modelleret som selvstændige begreber: Discount knyttes 0..1 til ordren og beskriver type, sats og en beløbsgrænse for udløsning af rabat, mens Freight tilsvarende beskriver leveringsmetode, basisomkostning og evt. fri-fragt-grænse. Disse to objekter gør det muligt at ændre satser og tærskler uden at påvirke kerneobjekterne for ordre og lager.</w:t>
-      </w:r>
-    </w:p>
-    <w:p>
-      <w:pPr>
-        <w:pStyle w:val="Heading1"/>
-        <w:spacing w:line="360" w:lineRule="auto"/>
-      </w:pPr>
+        <w:t xml:space="preserve">, hvor hver linje angiver den bestilte mængde af et bestemt Product. Produktkataloget er samlet i Product, som bærer varige egenskaber som varenummer, navn, SKU, beskrivelse, brand og type. Produktet specialiseres i underklasserne Music, Clothing, Equipment og </w:t>
+      </w:r>
+      <w:proofErr w:type="spellStart"/>
       <w:r>
         <w:rPr>
           <w:sz w:val="24"/>
           <w:szCs w:val="24"/>
         </w:rPr>
-        <w:t>Betalings- og afregningssporet opsummeres i Invoice, som udstedes 0..1 pr. ordre og indeholder fakturanummer, betalingsmetode, beløb og total. Fakturaen er afledt af ordren og dens linjer, den valgte pris på købstidspunktet, samt de regler for rabat og fragt, der gælder i situationen. Samlet set sikrer modellen klar ansvarfordeling: Customer ejer sine ordrer, SaleOrder samler økonomien på ordreniveau, OrderLineItem binder mængde og produkt, Product og dets specialiseringer bærer varige vareegenskaber, Stock og Warehouse håndterer mængder pr. lager, mens SalePrice, Discount og Freight styrer pris, rabat og fragt uden at blande sig i lagerlogikken. Denne opdeling understøtter sporbarhed, konsistens og en direkte vej til et normaliseret databaseskema.</w:t>
+        <w:t>GunReplica</w:t>
+      </w:r>
+      <w:proofErr w:type="spellEnd"/>
+      <w:r>
+        <w:rPr>
+          <w:sz w:val="24"/>
+          <w:szCs w:val="24"/>
+        </w:rPr>
+        <w:t xml:space="preserve">, der tilfører domænespecifikke felter (fx format og kunstner for Music, størrelse og farve for Clothing, samt kaliber og materiale for </w:t>
+      </w:r>
+      <w:proofErr w:type="spellStart"/>
+      <w:r>
+        <w:rPr>
+          <w:sz w:val="24"/>
+          <w:szCs w:val="24"/>
+        </w:rPr>
+        <w:t>GunReplica</w:t>
+      </w:r>
+      <w:proofErr w:type="spellEnd"/>
+      <w:r>
+        <w:rPr>
+          <w:sz w:val="24"/>
+          <w:szCs w:val="24"/>
+        </w:rPr>
+        <w:t>). Produkter kan have en eller flere leverandører via Supplier, som beskriver leverandørens navn, adresse og kontaktdata.</w:t>
       </w:r>
     </w:p>
     <w:p>
       <w:pPr>
         <w:pStyle w:val="Heading1"/>
         <w:spacing w:line="360" w:lineRule="auto"/>
-      </w:pPr>
-      <w:r>
-        <w:t>System sequence diagram</w:t>
+        <w:rPr>
+          <w:sz w:val="24"/>
+          <w:szCs w:val="24"/>
+        </w:rPr>
+      </w:pPr>
+      <w:r>
+        <w:rPr>
+          <w:sz w:val="24"/>
+          <w:szCs w:val="24"/>
+        </w:rPr>
+        <w:lastRenderedPageBreak/>
+        <w:t xml:space="preserve">Lagerdimensionen modelleres eksplicit for at adskille varens identitet fra dens fysiske beholdning. Warehouse repræsenterer et lagersted (fx butik eller mobilt lager) med navn og adresse. Forholdet mellem lager og produkt udtrykkes i Stock, som angiver </w:t>
+      </w:r>
+      <w:proofErr w:type="spellStart"/>
+      <w:r>
+        <w:rPr>
+          <w:sz w:val="24"/>
+          <w:szCs w:val="24"/>
+        </w:rPr>
+        <w:t>availableQty</w:t>
+      </w:r>
+      <w:proofErr w:type="spellEnd"/>
+      <w:r>
+        <w:rPr>
+          <w:sz w:val="24"/>
+          <w:szCs w:val="24"/>
+        </w:rPr>
+        <w:t xml:space="preserve"> og </w:t>
+      </w:r>
+      <w:proofErr w:type="spellStart"/>
+      <w:r>
+        <w:rPr>
+          <w:sz w:val="24"/>
+          <w:szCs w:val="24"/>
+        </w:rPr>
+        <w:t>reservedQty</w:t>
+      </w:r>
+      <w:proofErr w:type="spellEnd"/>
+      <w:r>
+        <w:rPr>
+          <w:sz w:val="24"/>
+          <w:szCs w:val="24"/>
+        </w:rPr>
+        <w:t xml:space="preserve"> for hvert produkt på hvert lager. Dermed kan systemet opgøre disponibel mængde som </w:t>
+      </w:r>
+      <w:proofErr w:type="spellStart"/>
+      <w:r>
+        <w:rPr>
+          <w:sz w:val="24"/>
+          <w:szCs w:val="24"/>
+        </w:rPr>
+        <w:t>available</w:t>
+      </w:r>
+      <w:proofErr w:type="spellEnd"/>
+      <w:r>
+        <w:rPr>
+          <w:sz w:val="24"/>
+          <w:szCs w:val="24"/>
+        </w:rPr>
+        <w:t xml:space="preserve"> minus </w:t>
+      </w:r>
+      <w:proofErr w:type="spellStart"/>
+      <w:r>
+        <w:rPr>
+          <w:sz w:val="24"/>
+          <w:szCs w:val="24"/>
+        </w:rPr>
+        <w:t>reserved</w:t>
+      </w:r>
+      <w:proofErr w:type="spellEnd"/>
+      <w:r>
+        <w:rPr>
+          <w:sz w:val="24"/>
+          <w:szCs w:val="24"/>
+        </w:rPr>
+        <w:t xml:space="preserve"> og sikre, at reservationer ved ordreoprettelse ikke overskrider den faktiske beholdning. Strukturen tillader, at samme produkt findes på flere lagre, og at et lager rummer mange produkter, uden at duplikere produktdata.</w:t>
+      </w:r>
+    </w:p>
+    <w:p>
+      <w:pPr>
+        <w:pStyle w:val="Heading1"/>
+        <w:spacing w:line="360" w:lineRule="auto"/>
+        <w:rPr>
+          <w:sz w:val="24"/>
+          <w:szCs w:val="24"/>
+        </w:rPr>
+      </w:pPr>
+      <w:r>
+        <w:rPr>
+          <w:sz w:val="24"/>
+          <w:szCs w:val="24"/>
+        </w:rPr>
+        <w:t xml:space="preserve">Prissætning og tidsafhængige priser håndteres af </w:t>
+      </w:r>
+      <w:proofErr w:type="spellStart"/>
+      <w:r>
+        <w:rPr>
+          <w:sz w:val="24"/>
+          <w:szCs w:val="24"/>
+        </w:rPr>
+        <w:t>SalePrice</w:t>
+      </w:r>
+      <w:proofErr w:type="spellEnd"/>
+      <w:r>
+        <w:rPr>
+          <w:sz w:val="24"/>
+          <w:szCs w:val="24"/>
+        </w:rPr>
+        <w:t xml:space="preserve">, der gemmer pris og timestamp som en temporal historik. Når en ordre afsluttes, afgøres den gældende salgspris ud fra produktets prislinjer på tidspunktet for købet. Forretningsregler for rabat og fragt er modelleret som selvstændige begreber: Discount knyttes </w:t>
+      </w:r>
+      <w:proofErr w:type="gramStart"/>
+      <w:r>
+        <w:rPr>
+          <w:sz w:val="24"/>
+          <w:szCs w:val="24"/>
+        </w:rPr>
+        <w:t>0..</w:t>
+      </w:r>
+      <w:proofErr w:type="gramEnd"/>
+      <w:r>
+        <w:rPr>
+          <w:sz w:val="24"/>
+          <w:szCs w:val="24"/>
+        </w:rPr>
+        <w:t xml:space="preserve">1 til ordren og beskriver type, sats og en beløbsgrænse for udløsning af rabat, mens </w:t>
+      </w:r>
+      <w:proofErr w:type="spellStart"/>
+      <w:r>
+        <w:rPr>
+          <w:sz w:val="24"/>
+          <w:szCs w:val="24"/>
+        </w:rPr>
+        <w:t>Freight</w:t>
+      </w:r>
+      <w:proofErr w:type="spellEnd"/>
+      <w:r>
+        <w:rPr>
+          <w:sz w:val="24"/>
+          <w:szCs w:val="24"/>
+        </w:rPr>
+        <w:t xml:space="preserve"> tilsvarende beskriver leveringsmetode, basisomkostning og evt. fri-fragt-grænse. Disse to objekter gør det muligt at ændre satser og tærskler uden at påvirke kerneobjekterne for ordre og lager.</w:t>
+      </w:r>
+    </w:p>
+    <w:p>
+      <w:pPr>
+        <w:pStyle w:val="Heading1"/>
+        <w:spacing w:line="360" w:lineRule="auto"/>
+      </w:pPr>
+      <w:r>
+        <w:rPr>
+          <w:sz w:val="24"/>
+          <w:szCs w:val="24"/>
+        </w:rPr>
+        <w:t xml:space="preserve">Betalings- og afregningssporet opsummeres i </w:t>
+      </w:r>
+      <w:proofErr w:type="spellStart"/>
+      <w:r>
+        <w:rPr>
+          <w:sz w:val="24"/>
+          <w:szCs w:val="24"/>
+        </w:rPr>
+        <w:t>Invoice</w:t>
+      </w:r>
+      <w:proofErr w:type="spellEnd"/>
+      <w:r>
+        <w:rPr>
+          <w:sz w:val="24"/>
+          <w:szCs w:val="24"/>
+        </w:rPr>
+        <w:t xml:space="preserve">, som udstedes </w:t>
+      </w:r>
+      <w:proofErr w:type="gramStart"/>
+      <w:r>
+        <w:rPr>
+          <w:sz w:val="24"/>
+          <w:szCs w:val="24"/>
+        </w:rPr>
+        <w:t>0..</w:t>
+      </w:r>
+      <w:proofErr w:type="gramEnd"/>
+      <w:r>
+        <w:rPr>
+          <w:sz w:val="24"/>
+          <w:szCs w:val="24"/>
+        </w:rPr>
+        <w:t xml:space="preserve">1 pr. ordre og indeholder fakturanummer, betalingsmetode, beløb og total. Fakturaen er afledt af ordren og dens linjer, den valgte pris på købstidspunktet, samt de regler for rabat og fragt, der gælder i situationen. Samlet set sikrer modellen klar </w:t>
+      </w:r>
+      <w:proofErr w:type="spellStart"/>
+      <w:r>
+        <w:rPr>
+          <w:sz w:val="24"/>
+          <w:szCs w:val="24"/>
+        </w:rPr>
+        <w:t>ansvarfordeling</w:t>
+      </w:r>
+      <w:proofErr w:type="spellEnd"/>
+      <w:r>
+        <w:rPr>
+          <w:sz w:val="24"/>
+          <w:szCs w:val="24"/>
+        </w:rPr>
+        <w:t xml:space="preserve">: Customer ejer sine ordrer, </w:t>
+      </w:r>
+      <w:proofErr w:type="spellStart"/>
+      <w:r>
+        <w:rPr>
+          <w:sz w:val="24"/>
+          <w:szCs w:val="24"/>
+        </w:rPr>
+        <w:t>SaleOrder</w:t>
+      </w:r>
+      <w:proofErr w:type="spellEnd"/>
+      <w:r>
+        <w:rPr>
+          <w:sz w:val="24"/>
+          <w:szCs w:val="24"/>
+        </w:rPr>
+        <w:t xml:space="preserve"> samler økonomien på ordreniveau, </w:t>
+      </w:r>
+      <w:proofErr w:type="spellStart"/>
+      <w:r>
+        <w:rPr>
+          <w:sz w:val="24"/>
+          <w:szCs w:val="24"/>
+        </w:rPr>
+        <w:t>OrderLineItem</w:t>
+      </w:r>
+      <w:proofErr w:type="spellEnd"/>
+      <w:r>
+        <w:rPr>
+          <w:sz w:val="24"/>
+          <w:szCs w:val="24"/>
+        </w:rPr>
+        <w:t xml:space="preserve"> binder mængde og produkt, Product og dets specialiseringer bærer varige vareegenskaber, Stock og Warehouse håndterer mængder pr. lager, mens </w:t>
+      </w:r>
+      <w:proofErr w:type="spellStart"/>
+      <w:r>
+        <w:rPr>
+          <w:sz w:val="24"/>
+          <w:szCs w:val="24"/>
+        </w:rPr>
+        <w:t>SalePrice</w:t>
+      </w:r>
+      <w:proofErr w:type="spellEnd"/>
+      <w:r>
+        <w:rPr>
+          <w:sz w:val="24"/>
+          <w:szCs w:val="24"/>
+        </w:rPr>
+        <w:t xml:space="preserve">, Discount og </w:t>
+      </w:r>
+      <w:proofErr w:type="spellStart"/>
+      <w:r>
+        <w:rPr>
+          <w:sz w:val="24"/>
+          <w:szCs w:val="24"/>
+        </w:rPr>
+        <w:t>Freight</w:t>
+      </w:r>
+      <w:proofErr w:type="spellEnd"/>
+      <w:r>
+        <w:rPr>
+          <w:sz w:val="24"/>
+          <w:szCs w:val="24"/>
+        </w:rPr>
+        <w:t xml:space="preserve"> styrer pris, rabat og fragt uden at blande sig i lagerlogikken. Denne opdeling understøtter sporbarhed, konsistens og en direkte vej til et normaliseret databaseskema.</w:t>
+      </w:r>
+    </w:p>
+    <w:p>
+      <w:pPr>
+        <w:pStyle w:val="Heading1"/>
+        <w:spacing w:line="360" w:lineRule="auto"/>
+      </w:pPr>
+      <w:r>
+        <w:t xml:space="preserve">System </w:t>
+      </w:r>
+      <w:proofErr w:type="spellStart"/>
+      <w:r>
+        <w:t>sequence</w:t>
+      </w:r>
+      <w:proofErr w:type="spellEnd"/>
+      <w:r>
+        <w:t xml:space="preserve"> diagram</w:t>
       </w:r>
       <w:bookmarkEnd w:id="7"/>
     </w:p>
@@ -2147,10 +2522,42 @@
         <w:t xml:space="preserve">Efter </w:t>
       </w:r>
       <w:r>
-        <w:t>en fully dressed use-case</w:t>
-      </w:r>
-      <w:r>
-        <w:t xml:space="preserve">, samt en domain model, kan et system sequence diagram </w:t>
+        <w:t xml:space="preserve">en </w:t>
+      </w:r>
+      <w:proofErr w:type="spellStart"/>
+      <w:r>
+        <w:t>fully</w:t>
+      </w:r>
+      <w:proofErr w:type="spellEnd"/>
+      <w:r>
+        <w:t xml:space="preserve"> </w:t>
+      </w:r>
+      <w:proofErr w:type="spellStart"/>
+      <w:r>
+        <w:t>dressed</w:t>
+      </w:r>
+      <w:proofErr w:type="spellEnd"/>
+      <w:r>
+        <w:t xml:space="preserve"> </w:t>
+      </w:r>
+      <w:proofErr w:type="spellStart"/>
+      <w:r>
+        <w:t>use</w:t>
+      </w:r>
+      <w:proofErr w:type="spellEnd"/>
+      <w:r>
+        <w:t>-case</w:t>
+      </w:r>
+      <w:r>
+        <w:t xml:space="preserve">, samt en domain model, kan et system </w:t>
+      </w:r>
+      <w:proofErr w:type="spellStart"/>
+      <w:r>
+        <w:t>sequence</w:t>
+      </w:r>
+      <w:proofErr w:type="spellEnd"/>
+      <w:r>
+        <w:t xml:space="preserve"> diagram </w:t>
       </w:r>
       <w:r>
         <w:t xml:space="preserve">(SSD) </w:t>
@@ -2162,13 +2569,7 @@
         <w:t>En SSD bruges til at få e</w:t>
       </w:r>
       <w:r>
-        <w:t>t bedre overblik om hvordan systemet interagere</w:t>
-      </w:r>
-      <w:r>
-        <w:t>r</w:t>
-      </w:r>
-      <w:r>
-        <w:t xml:space="preserve"> med eksterne </w:t>
+        <w:t xml:space="preserve">t bedre overblik om hvordan systemet interagere med eksterne </w:t>
       </w:r>
       <w:r>
         <w:t xml:space="preserve">aktører. </w:t>
@@ -2244,8 +2645,13 @@
         <w:t xml:space="preserve">fysiske </w:t>
       </w:r>
       <w:r>
-        <w:t>aktør, den ansatte, starter processen med at sende en inquery</w:t>
-      </w:r>
+        <w:t xml:space="preserve">aktør, den ansatte, starter processen med at sende en </w:t>
+      </w:r>
+      <w:proofErr w:type="spellStart"/>
+      <w:r>
+        <w:t>inquery</w:t>
+      </w:r>
+      <w:proofErr w:type="spellEnd"/>
       <w:r>
         <w:t xml:space="preserve"> om at finde en specifik kunde via kundens e-mail. </w:t>
       </w:r>
@@ -2311,13 +2717,29 @@
         <w:t xml:space="preserve">Når alle produkter er tilføjet </w:t>
       </w:r>
       <w:r>
-        <w:t xml:space="preserve">til ordren </w:t>
+        <w:t xml:space="preserve">til </w:t>
+      </w:r>
+      <w:proofErr w:type="gramStart"/>
+      <w:r>
+        <w:t>ordren</w:t>
+      </w:r>
+      <w:proofErr w:type="gramEnd"/>
+      <w:r>
+        <w:t xml:space="preserve"> </w:t>
       </w:r>
       <w:r>
         <w:t xml:space="preserve">sender aktøren en besked til systemet. Systemet udregner herefter pris, rabat, og fragt. </w:t>
       </w:r>
       <w:r>
-        <w:t xml:space="preserve">Når systemet er færdig med udregningerne </w:t>
+        <w:t xml:space="preserve">Når systemet er </w:t>
+      </w:r>
+      <w:proofErr w:type="gramStart"/>
+      <w:r>
+        <w:t>færdig</w:t>
+      </w:r>
+      <w:proofErr w:type="gramEnd"/>
+      <w:r>
+        <w:t xml:space="preserve"> med udregningerne </w:t>
       </w:r>
       <w:r>
         <w:t>sender den dem tilbage til aktøren</w:t>
@@ -2331,9 +2753,14 @@
         <w:pStyle w:val="Heading1"/>
         <w:spacing w:line="360" w:lineRule="auto"/>
       </w:pPr>
+      <w:proofErr w:type="spellStart"/>
       <w:r>
         <w:lastRenderedPageBreak/>
-        <w:t>Interactions diagram</w:t>
+        <w:t>Interactions</w:t>
+      </w:r>
+      <w:proofErr w:type="spellEnd"/>
+      <w:r>
+        <w:t xml:space="preserve"> diagram</w:t>
       </w:r>
     </w:p>
     <w:p>
@@ -2346,8 +2773,29 @@
       <w:r>
         <w:t xml:space="preserve">den skabte </w:t>
       </w:r>
-      <w:r>
-        <w:t>fully dressed use-case</w:t>
+      <w:proofErr w:type="spellStart"/>
+      <w:r>
+        <w:t>fully</w:t>
+      </w:r>
+      <w:proofErr w:type="spellEnd"/>
+      <w:r>
+        <w:t xml:space="preserve"> </w:t>
+      </w:r>
+      <w:proofErr w:type="spellStart"/>
+      <w:r>
+        <w:t>dressed</w:t>
+      </w:r>
+      <w:proofErr w:type="spellEnd"/>
+      <w:r>
+        <w:t xml:space="preserve"> </w:t>
+      </w:r>
+      <w:proofErr w:type="spellStart"/>
+      <w:r>
+        <w:t>use</w:t>
+      </w:r>
+      <w:proofErr w:type="spellEnd"/>
+      <w:r>
+        <w:t>-case</w:t>
       </w:r>
       <w:r>
         <w:t>, domain model</w:t>
@@ -2478,7 +2926,15 @@
         <w:t xml:space="preserve">interaktionsdiagrammet kan det ses at </w:t>
       </w:r>
       <w:r>
-        <w:t xml:space="preserve">denne use-case har 4 forskellige </w:t>
+        <w:t xml:space="preserve">denne </w:t>
+      </w:r>
+      <w:proofErr w:type="spellStart"/>
+      <w:r>
+        <w:t>use</w:t>
+      </w:r>
+      <w:proofErr w:type="spellEnd"/>
+      <w:r>
+        <w:t xml:space="preserve">-case har 4 forskellige </w:t>
       </w:r>
       <w:r>
         <w:t xml:space="preserve">operationer som den skal foretage sig. </w:t>
@@ -2495,7 +2951,15 @@
         <w:spacing w:line="360" w:lineRule="auto"/>
       </w:pPr>
       <w:r>
-        <w:t xml:space="preserve">Den første operation, findCustomer, </w:t>
+        <w:t xml:space="preserve">Den første operation, </w:t>
+      </w:r>
+      <w:proofErr w:type="spellStart"/>
+      <w:r>
+        <w:t>findCustomer</w:t>
+      </w:r>
+      <w:proofErr w:type="spellEnd"/>
+      <w:r>
+        <w:t xml:space="preserve">, </w:t>
       </w:r>
       <w:r>
         <w:t>Sender en</w:t>
@@ -2504,31 +2968,97 @@
         <w:t xml:space="preserve"> kommando</w:t>
       </w:r>
       <w:r>
-        <w:t>, findCustomer,</w:t>
-      </w:r>
-      <w:r>
-        <w:t xml:space="preserve"> til SaleOrderController</w:t>
-      </w:r>
-      <w:r>
-        <w:t xml:space="preserve">, hvor at den yderligere går ned igennem CustomerController, CustomerDB, og Customer. </w:t>
+        <w:t xml:space="preserve">, </w:t>
+      </w:r>
+      <w:proofErr w:type="spellStart"/>
+      <w:r>
+        <w:t>findCustomer</w:t>
+      </w:r>
+      <w:proofErr w:type="spellEnd"/>
+      <w:r>
+        <w:t>,</w:t>
+      </w:r>
+      <w:r>
+        <w:t xml:space="preserve"> til </w:t>
+      </w:r>
+      <w:proofErr w:type="spellStart"/>
+      <w:r>
+        <w:t>SaleOrderController</w:t>
+      </w:r>
+      <w:proofErr w:type="spellEnd"/>
+      <w:r>
+        <w:t xml:space="preserve">, </w:t>
+      </w:r>
+      <w:proofErr w:type="gramStart"/>
+      <w:r>
+        <w:t>hvor at</w:t>
+      </w:r>
+      <w:proofErr w:type="gramEnd"/>
+      <w:r>
+        <w:t xml:space="preserve"> den yderligere går ned igennem </w:t>
+      </w:r>
+      <w:proofErr w:type="spellStart"/>
+      <w:r>
+        <w:t>CustomerController</w:t>
+      </w:r>
+      <w:proofErr w:type="spellEnd"/>
+      <w:r>
+        <w:t xml:space="preserve">, </w:t>
+      </w:r>
+      <w:proofErr w:type="spellStart"/>
+      <w:r>
+        <w:t>CustomerDB</w:t>
+      </w:r>
+      <w:proofErr w:type="spellEnd"/>
+      <w:r>
+        <w:t xml:space="preserve">, og Customer. </w:t>
       </w:r>
       <w:r>
         <w:t>Efter at den har hentet alt det den har brug for fra Customer</w:t>
       </w:r>
       <w:r>
-        <w:t xml:space="preserve">, sender den det videre til SaleOrder i form af en addCustomer funktion. </w:t>
-      </w:r>
-    </w:p>
-    <w:p>
-      <w:pPr>
-        <w:spacing w:line="360" w:lineRule="auto"/>
-      </w:pPr>
-      <w:r>
-        <w:t xml:space="preserve">Den anden operation er createSaleOrder. Denne funktion </w:t>
-      </w:r>
-      <w:r>
-        <w:t>skaber vores SaleOrder</w:t>
-      </w:r>
+        <w:t xml:space="preserve">, sender den det videre til </w:t>
+      </w:r>
+      <w:proofErr w:type="spellStart"/>
+      <w:r>
+        <w:t>SaleOrder</w:t>
+      </w:r>
+      <w:proofErr w:type="spellEnd"/>
+      <w:r>
+        <w:t xml:space="preserve"> i form af en </w:t>
+      </w:r>
+      <w:proofErr w:type="spellStart"/>
+      <w:r>
+        <w:t>addCustomer</w:t>
+      </w:r>
+      <w:proofErr w:type="spellEnd"/>
+      <w:r>
+        <w:t xml:space="preserve"> funktion. </w:t>
+      </w:r>
+    </w:p>
+    <w:p>
+      <w:pPr>
+        <w:spacing w:line="360" w:lineRule="auto"/>
+      </w:pPr>
+      <w:r>
+        <w:t xml:space="preserve">Den anden operation er </w:t>
+      </w:r>
+      <w:proofErr w:type="spellStart"/>
+      <w:r>
+        <w:t>createSaleOrder</w:t>
+      </w:r>
+      <w:proofErr w:type="spellEnd"/>
+      <w:r>
+        <w:t xml:space="preserve">. Denne funktion </w:t>
+      </w:r>
+      <w:r>
+        <w:t xml:space="preserve">skaber vores </w:t>
+      </w:r>
+      <w:proofErr w:type="spellStart"/>
+      <w:r>
+        <w:t>SaleOrder</w:t>
+      </w:r>
+      <w:proofErr w:type="spellEnd"/>
       <w:r>
         <w:t xml:space="preserve">. </w:t>
       </w:r>
@@ -2544,22 +3074,70 @@
         <w:t xml:space="preserve">er det loop som kan ses i det forrige SSD. </w:t>
       </w:r>
       <w:r>
-        <w:t xml:space="preserve">Denne funktioner gå ned </w:t>
-      </w:r>
-      <w:r>
-        <w:t xml:space="preserve">og henter alle de produkter som der skal bruges. Dette gøres med findProductBtName funktionen, som returnerer </w:t>
-      </w:r>
-      <w:r>
-        <w:t xml:space="preserve">produktet i formen af en string. </w:t>
+        <w:t xml:space="preserve">Denne funktioner </w:t>
+      </w:r>
+      <w:proofErr w:type="gramStart"/>
+      <w:r>
+        <w:t>gå</w:t>
+      </w:r>
+      <w:proofErr w:type="gramEnd"/>
+      <w:r>
+        <w:t xml:space="preserve"> ned </w:t>
+      </w:r>
+      <w:r>
+        <w:t xml:space="preserve">og henter alle de produkter som der skal bruges. Dette gøres med </w:t>
+      </w:r>
+      <w:proofErr w:type="spellStart"/>
+      <w:r>
+        <w:t>findProductBtName</w:t>
+      </w:r>
+      <w:proofErr w:type="spellEnd"/>
+      <w:r>
+        <w:t xml:space="preserve"> funktionen, som returnerer </w:t>
+      </w:r>
+      <w:r>
+        <w:t xml:space="preserve">produktet i formen af en </w:t>
+      </w:r>
+      <w:proofErr w:type="spellStart"/>
+      <w:r>
+        <w:t>string</w:t>
+      </w:r>
+      <w:proofErr w:type="spellEnd"/>
+      <w:r>
+        <w:t xml:space="preserve">. </w:t>
       </w:r>
       <w:r>
         <w:t xml:space="preserve">Efter at den har fundet et produkt bliver det </w:t>
       </w:r>
       <w:r>
-        <w:t xml:space="preserve">givne produkt tilføjet til OrderLine. Her ligger alle produkter indtil at alle produkter er blevet fundet. </w:t>
-      </w:r>
-      <w:r>
-        <w:t xml:space="preserve">Når alle produkterne som er ønsket er fundet og tilføjet til OrderLine, bliver de tilføjet til SaleOrder. </w:t>
+        <w:t xml:space="preserve">givne produkt tilføjet til </w:t>
+      </w:r>
+      <w:proofErr w:type="spellStart"/>
+      <w:r>
+        <w:t>OrderLine</w:t>
+      </w:r>
+      <w:proofErr w:type="spellEnd"/>
+      <w:r>
+        <w:t xml:space="preserve">. Her ligger alle produkter indtil at alle produkter er blevet fundet. </w:t>
+      </w:r>
+      <w:r>
+        <w:t xml:space="preserve">Når alle produkterne som er ønsket er fundet og tilføjet til </w:t>
+      </w:r>
+      <w:proofErr w:type="spellStart"/>
+      <w:r>
+        <w:t>OrderLine</w:t>
+      </w:r>
+      <w:proofErr w:type="spellEnd"/>
+      <w:r>
+        <w:t xml:space="preserve">, bliver de tilføjet til </w:t>
+      </w:r>
+      <w:proofErr w:type="spellStart"/>
+      <w:r>
+        <w:t>SaleOrder</w:t>
+      </w:r>
+      <w:proofErr w:type="spellEnd"/>
+      <w:r>
+        <w:t xml:space="preserve">. </w:t>
       </w:r>
     </w:p>
     <w:p>
@@ -2570,10 +3148,26 @@
         <w:t>Den sidste operation</w:t>
       </w:r>
       <w:r>
-        <w:t xml:space="preserve"> er confirmSaleOrder. Denne funktion </w:t>
-      </w:r>
-      <w:r>
-        <w:t xml:space="preserve">gør ikke mere and at afslutte use-casen, og sende den videre. </w:t>
+        <w:t xml:space="preserve"> er </w:t>
+      </w:r>
+      <w:proofErr w:type="spellStart"/>
+      <w:r>
+        <w:t>confirmSaleOrder</w:t>
+      </w:r>
+      <w:proofErr w:type="spellEnd"/>
+      <w:r>
+        <w:t xml:space="preserve">. Denne funktion </w:t>
+      </w:r>
+      <w:r>
+        <w:t xml:space="preserve">gør ikke mere and at afslutte </w:t>
+      </w:r>
+      <w:proofErr w:type="spellStart"/>
+      <w:r>
+        <w:t>use</w:t>
+      </w:r>
+      <w:proofErr w:type="spellEnd"/>
+      <w:r>
+        <w:t xml:space="preserve">-casen, og sende den videre. </w:t>
       </w:r>
     </w:p>
     <w:p>
@@ -2614,7 +3208,15 @@
         <w:ind w:left="360"/>
       </w:pPr>
       <w:r>
-        <w:t xml:space="preserve">Formålet med disse test cases er at validere, at use casen </w:t>
+        <w:t xml:space="preserve">Formålet med disse test cases er at validere, at </w:t>
+      </w:r>
+      <w:proofErr w:type="spellStart"/>
+      <w:r>
+        <w:t>use</w:t>
+      </w:r>
+      <w:proofErr w:type="spellEnd"/>
+      <w:r>
+        <w:t xml:space="preserve"> casen </w:t>
       </w:r>
       <w:r>
         <w:rPr>
@@ -2630,12 +3232,53 @@
         <w:br/>
         <w:t xml:space="preserve">Testene dækker de flows, der er beskrevet i den </w:t>
       </w:r>
+      <w:proofErr w:type="spellStart"/>
       <w:r>
         <w:rPr>
           <w:i/>
           <w:iCs/>
         </w:rPr>
-        <w:t>Fully Dressed Use Case</w:t>
+        <w:t>Fully</w:t>
+      </w:r>
+      <w:proofErr w:type="spellEnd"/>
+      <w:r>
+        <w:rPr>
+          <w:i/>
+          <w:iCs/>
+        </w:rPr>
+        <w:t xml:space="preserve"> </w:t>
+      </w:r>
+      <w:proofErr w:type="spellStart"/>
+      <w:r>
+        <w:rPr>
+          <w:i/>
+          <w:iCs/>
+        </w:rPr>
+        <w:t>Dressed</w:t>
+      </w:r>
+      <w:proofErr w:type="spellEnd"/>
+      <w:r>
+        <w:rPr>
+          <w:i/>
+          <w:iCs/>
+        </w:rPr>
+        <w:t xml:space="preserve"> </w:t>
+      </w:r>
+      <w:proofErr w:type="spellStart"/>
+      <w:r>
+        <w:rPr>
+          <w:i/>
+          <w:iCs/>
+        </w:rPr>
+        <w:t>Use</w:t>
+      </w:r>
+      <w:proofErr w:type="spellEnd"/>
+      <w:r>
+        <w:rPr>
+          <w:i/>
+          <w:iCs/>
+        </w:rPr>
+        <w:t xml:space="preserve"> Case</w:t>
       </w:r>
       <w:r>
         <w:t>:</w:t>
@@ -2724,8 +3367,13 @@
         <w:spacing w:line="360" w:lineRule="auto"/>
         <w:ind w:left="360"/>
       </w:pPr>
-      <w:r>
-        <w:t>Use Case Scenarios</w:t>
+      <w:proofErr w:type="spellStart"/>
+      <w:r>
+        <w:t>Use</w:t>
+      </w:r>
+      <w:proofErr w:type="spellEnd"/>
+      <w:r>
+        <w:t xml:space="preserve"> Case Scenarios</w:t>
       </w:r>
     </w:p>
     <w:tbl>
@@ -2778,8 +3426,13 @@
               <w:ind w:left="360"/>
             </w:pPr>
             <w:r>
-              <w:t>Scenario Description</w:t>
-            </w:r>
+              <w:t xml:space="preserve">Scenario </w:t>
+            </w:r>
+            <w:proofErr w:type="spellStart"/>
+            <w:r>
+              <w:t>Description</w:t>
+            </w:r>
+            <w:proofErr w:type="spellEnd"/>
           </w:p>
         </w:tc>
         <w:tc>
@@ -2842,9 +3495,27 @@
               <w:spacing w:after="160" w:line="360" w:lineRule="auto"/>
               <w:ind w:left="360"/>
             </w:pPr>
-            <w:r>
-              <w:t>Successful place order</w:t>
-            </w:r>
+            <w:proofErr w:type="spellStart"/>
+            <w:r>
+              <w:t>Successful</w:t>
+            </w:r>
+            <w:proofErr w:type="spellEnd"/>
+            <w:r>
+              <w:t xml:space="preserve"> </w:t>
+            </w:r>
+            <w:proofErr w:type="spellStart"/>
+            <w:r>
+              <w:t>place</w:t>
+            </w:r>
+            <w:proofErr w:type="spellEnd"/>
+            <w:r>
+              <w:t xml:space="preserve"> </w:t>
+            </w:r>
+            <w:proofErr w:type="spellStart"/>
+            <w:r>
+              <w:t>order</w:t>
+            </w:r>
+            <w:proofErr w:type="spellEnd"/>
           </w:p>
         </w:tc>
         <w:tc>
@@ -3045,9 +3716,27 @@
             <w:pPr>
               <w:spacing w:line="360" w:lineRule="auto"/>
             </w:pPr>
-            <w:r>
-              <w:t>Successful place order</w:t>
-            </w:r>
+            <w:proofErr w:type="spellStart"/>
+            <w:r>
+              <w:t>Successful</w:t>
+            </w:r>
+            <w:proofErr w:type="spellEnd"/>
+            <w:r>
+              <w:t xml:space="preserve"> </w:t>
+            </w:r>
+            <w:proofErr w:type="spellStart"/>
+            <w:r>
+              <w:t>place</w:t>
+            </w:r>
+            <w:proofErr w:type="spellEnd"/>
+            <w:r>
+              <w:t xml:space="preserve"> </w:t>
+            </w:r>
+            <w:proofErr w:type="spellStart"/>
+            <w:r>
+              <w:t>order</w:t>
+            </w:r>
+            <w:proofErr w:type="spellEnd"/>
           </w:p>
         </w:tc>
         <w:tc>
@@ -3262,8 +3951,13 @@
               <w:spacing w:line="360" w:lineRule="auto"/>
             </w:pPr>
             <w:r>
-              <w:t>Scenario / Condition</w:t>
-            </w:r>
+              <w:t xml:space="preserve">Scenario / </w:t>
+            </w:r>
+            <w:proofErr w:type="spellStart"/>
+            <w:r>
+              <w:t>Condition</w:t>
+            </w:r>
+            <w:proofErr w:type="spellEnd"/>
           </w:p>
         </w:tc>
         <w:tc>
@@ -3282,9 +3976,11 @@
             <w:pPr>
               <w:spacing w:line="360" w:lineRule="auto"/>
             </w:pPr>
+            <w:proofErr w:type="spellStart"/>
             <w:r>
               <w:t>Email</w:t>
             </w:r>
+            <w:proofErr w:type="spellEnd"/>
           </w:p>
         </w:tc>
         <w:tc>
@@ -3317,8 +4013,13 @@
               <w:spacing w:line="360" w:lineRule="auto"/>
             </w:pPr>
             <w:r>
-              <w:t>Product Name</w:t>
-            </w:r>
+              <w:t xml:space="preserve">Product </w:t>
+            </w:r>
+            <w:proofErr w:type="spellStart"/>
+            <w:r>
+              <w:t>Name</w:t>
+            </w:r>
+            <w:proofErr w:type="spellEnd"/>
           </w:p>
         </w:tc>
         <w:tc>
@@ -3343,8 +4044,13 @@
               <w:spacing w:line="360" w:lineRule="auto"/>
             </w:pPr>
             <w:r>
-              <w:t>Warehouse Quantity</w:t>
-            </w:r>
+              <w:t xml:space="preserve">Warehouse </w:t>
+            </w:r>
+            <w:proofErr w:type="spellStart"/>
+            <w:r>
+              <w:t>Quantity</w:t>
+            </w:r>
+            <w:proofErr w:type="spellEnd"/>
           </w:p>
         </w:tc>
         <w:tc>
@@ -3394,8 +4100,21 @@
             <w:pPr>
               <w:spacing w:line="360" w:lineRule="auto"/>
             </w:pPr>
-            <w:r>
-              <w:t>Succesfully Placed Order</w:t>
+            <w:proofErr w:type="spellStart"/>
+            <w:r>
+              <w:t>Succesfully</w:t>
+            </w:r>
+            <w:proofErr w:type="spellEnd"/>
+            <w:r>
+              <w:t xml:space="preserve"> </w:t>
+            </w:r>
+            <w:proofErr w:type="spellStart"/>
+            <w:r>
+              <w:t>Placed</w:t>
+            </w:r>
+            <w:proofErr w:type="spellEnd"/>
+            <w:r>
+              <w:t xml:space="preserve"> Order</w:t>
             </w:r>
           </w:p>
         </w:tc>
@@ -3504,8 +4223,13 @@
               <w:spacing w:line="360" w:lineRule="auto"/>
             </w:pPr>
             <w:r>
-              <w:t>Ikke nok varer på warehus</w:t>
-            </w:r>
+              <w:t xml:space="preserve">Ikke nok varer på </w:t>
+            </w:r>
+            <w:proofErr w:type="spellStart"/>
+            <w:r>
+              <w:t>warehus</w:t>
+            </w:r>
+            <w:proofErr w:type="spellEnd"/>
           </w:p>
         </w:tc>
         <w:tc>
@@ -3722,7 +4446,15 @@
               <w:spacing w:line="360" w:lineRule="auto"/>
             </w:pPr>
             <w:r>
-              <w:t>Product name findes ikke</w:t>
+              <w:t xml:space="preserve">Product </w:t>
+            </w:r>
+            <w:proofErr w:type="spellStart"/>
+            <w:r>
+              <w:t>name</w:t>
+            </w:r>
+            <w:proofErr w:type="spellEnd"/>
+            <w:r>
+              <w:t xml:space="preserve"> findes ikke</w:t>
             </w:r>
           </w:p>
         </w:tc>
@@ -3939,8 +4671,13 @@
             <w:pPr>
               <w:spacing w:line="360" w:lineRule="auto"/>
             </w:pPr>
-            <w:r>
-              <w:t>Email findes ikke</w:t>
+            <w:proofErr w:type="spellStart"/>
+            <w:r>
+              <w:t>Email</w:t>
+            </w:r>
+            <w:proofErr w:type="spellEnd"/>
+            <w:r>
+              <w:t xml:space="preserve"> findes ikke</w:t>
             </w:r>
           </w:p>
         </w:tc>
@@ -4111,7 +4848,15 @@
         <w:t xml:space="preserve">domain modellen kan det </w:t>
       </w:r>
       <w:r>
-        <w:t xml:space="preserve">sidste diagram laves inden at meningsfuld kode kan blive skrevet. </w:t>
+        <w:t xml:space="preserve">sidste diagram laves </w:t>
+      </w:r>
+      <w:proofErr w:type="gramStart"/>
+      <w:r>
+        <w:t>inden at</w:t>
+      </w:r>
+      <w:proofErr w:type="gramEnd"/>
+      <w:r>
+        <w:t xml:space="preserve"> meningsfuld kode kan blive skrevet. </w:t>
       </w:r>
     </w:p>
     <w:p>
@@ -4193,11 +4938,27 @@
         <w:spacing w:line="360" w:lineRule="auto"/>
       </w:pPr>
       <w:r>
-        <w:t>Dette DCD er blevet skabt med data access object (DAO) i tankerne.</w:t>
-      </w:r>
+        <w:t xml:space="preserve">Dette DCD er blevet skabt med data </w:t>
+      </w:r>
+      <w:proofErr w:type="spellStart"/>
+      <w:r>
+        <w:t>access</w:t>
+      </w:r>
+      <w:proofErr w:type="spellEnd"/>
       <w:r>
         <w:t xml:space="preserve"> </w:t>
       </w:r>
+      <w:proofErr w:type="spellStart"/>
+      <w:r>
+        <w:t>object</w:t>
+      </w:r>
+      <w:proofErr w:type="spellEnd"/>
+      <w:r>
+        <w:t xml:space="preserve"> (DAO) i tankerne.</w:t>
+      </w:r>
+      <w:r>
+        <w:t xml:space="preserve"> </w:t>
+      </w:r>
       <w:r>
         <w:t xml:space="preserve">Hvor de forskellige </w:t>
       </w:r>
@@ -4308,8 +5069,13 @@
       <w:r>
         <w:t xml:space="preserve"> at den klasse som peger på en anden klasse, </w:t>
       </w:r>
-      <w:r>
-        <w:t xml:space="preserve">inheritor fra den anden klasse. </w:t>
+      <w:proofErr w:type="spellStart"/>
+      <w:r>
+        <w:t>inheritor</w:t>
+      </w:r>
+      <w:proofErr w:type="spellEnd"/>
+      <w:r>
+        <w:t xml:space="preserve"> fra den anden klasse. </w:t>
       </w:r>
     </w:p>
     <w:p>
@@ -4361,7 +5127,6 @@
         <w:rPr>
           <w:sz w:val="36"/>
           <w:szCs w:val="36"/>
-          <w:lang w:val="en-US"/>
         </w:rPr>
       </w:pPr>
     </w:p>
@@ -4412,25 +5177,142 @@
     </w:p>
     <w:p>
       <w:r>
-        <w:t xml:space="preserve"> denne SQL Querry, er blevet brugt til at skabe tables i vores database. Ud fra vores Domain Model, hvoraf der blev skabt et Relational Schema.</w:t>
-      </w:r>
-    </w:p>
-    <w:p>
-      <w:r>
-        <w:t>Der er Foreign Keys</w:t>
-      </w:r>
-      <w:r>
-        <w:t xml:space="preserve"> til andre tables som de gør brug af. Det vil dermed blive brugt sammen med Prepared Statements inde i vores IDE for Java.</w:t>
-      </w:r>
-    </w:p>
-    <w:p>
-      <w:r>
-        <w:t>ID i disse tables, er Auto-Generated keys. Dvs at hver gang der for eksempel bliver skabt en ny Customer. Vil den få tildelt sin egen unikke Primary ID Key.</w:t>
-      </w:r>
-    </w:p>
-    <w:p>
-      <w:r>
-        <w:t>CREATE TABLE er opsat til at blive skabt i den rigtige rækkefølge, så de påsatte Foreign Keys bliver tildelt til de rigtige Tables.</w:t>
+        <w:t xml:space="preserve"> denne SQL </w:t>
+      </w:r>
+      <w:proofErr w:type="spellStart"/>
+      <w:r>
+        <w:t>Querry</w:t>
+      </w:r>
+      <w:proofErr w:type="spellEnd"/>
+      <w:r>
+        <w:t xml:space="preserve">, er blevet brugt til at skabe </w:t>
+      </w:r>
+      <w:proofErr w:type="spellStart"/>
+      <w:r>
+        <w:t>tables</w:t>
+      </w:r>
+      <w:proofErr w:type="spellEnd"/>
+      <w:r>
+        <w:t xml:space="preserve"> i vores database. Ud fra vores Domain Model, hvoraf der blev skabt et </w:t>
+      </w:r>
+      <w:proofErr w:type="spellStart"/>
+      <w:r>
+        <w:t>Relational</w:t>
+      </w:r>
+      <w:proofErr w:type="spellEnd"/>
+      <w:r>
+        <w:t xml:space="preserve"> </w:t>
+      </w:r>
+      <w:proofErr w:type="spellStart"/>
+      <w:r>
+        <w:t>Schema</w:t>
+      </w:r>
+      <w:proofErr w:type="spellEnd"/>
+      <w:r>
+        <w:t>.</w:t>
+      </w:r>
+    </w:p>
+    <w:p>
+      <w:r>
+        <w:t xml:space="preserve">Der er </w:t>
+      </w:r>
+      <w:proofErr w:type="spellStart"/>
+      <w:r>
+        <w:t>Foreign</w:t>
+      </w:r>
+      <w:proofErr w:type="spellEnd"/>
+      <w:r>
+        <w:t xml:space="preserve"> Keys</w:t>
+      </w:r>
+      <w:r>
+        <w:t xml:space="preserve"> til andre </w:t>
+      </w:r>
+      <w:proofErr w:type="spellStart"/>
+      <w:r>
+        <w:t>tables</w:t>
+      </w:r>
+      <w:proofErr w:type="spellEnd"/>
+      <w:r>
+        <w:t xml:space="preserve"> som de gør brug af. Det vil dermed blive brugt sammen med </w:t>
+      </w:r>
+      <w:proofErr w:type="spellStart"/>
+      <w:r>
+        <w:t>Prepared</w:t>
+      </w:r>
+      <w:proofErr w:type="spellEnd"/>
+      <w:r>
+        <w:t xml:space="preserve"> Statements inde i vores IDE for Java.</w:t>
+      </w:r>
+    </w:p>
+    <w:p>
+      <w:r>
+        <w:t xml:space="preserve">ID i disse </w:t>
+      </w:r>
+      <w:proofErr w:type="spellStart"/>
+      <w:r>
+        <w:t>tables</w:t>
+      </w:r>
+      <w:proofErr w:type="spellEnd"/>
+      <w:r>
+        <w:t>, er Auto-</w:t>
+      </w:r>
+      <w:proofErr w:type="spellStart"/>
+      <w:r>
+        <w:t>Generated</w:t>
+      </w:r>
+      <w:proofErr w:type="spellEnd"/>
+      <w:r>
+        <w:t xml:space="preserve"> </w:t>
+      </w:r>
+      <w:proofErr w:type="spellStart"/>
+      <w:r>
+        <w:t>keys</w:t>
+      </w:r>
+      <w:proofErr w:type="spellEnd"/>
+      <w:r>
+        <w:t xml:space="preserve">. </w:t>
+      </w:r>
+      <w:proofErr w:type="spellStart"/>
+      <w:r>
+        <w:t>Dvs</w:t>
+      </w:r>
+      <w:proofErr w:type="spellEnd"/>
+      <w:r>
+        <w:t xml:space="preserve"> at hver gang der for eksempel bliver skabt en ny Customer. Vil den få tildelt sin egen unikke </w:t>
+      </w:r>
+      <w:proofErr w:type="spellStart"/>
+      <w:r>
+        <w:t>Primary</w:t>
+      </w:r>
+      <w:proofErr w:type="spellEnd"/>
+      <w:r>
+        <w:t xml:space="preserve"> ID Key</w:t>
+      </w:r>
+      <w:proofErr w:type="gramStart"/>
+      <w:r>
+        <w:t>.</w:t>
+      </w:r>
+      <w:proofErr w:type="gramEnd"/>
+    </w:p>
+    <w:p>
+      <w:r>
+        <w:t xml:space="preserve">CREATE TABLE er opsat til at blive skabt i den rigtige rækkefølge, så de påsatte </w:t>
+      </w:r>
+      <w:proofErr w:type="spellStart"/>
+      <w:r>
+        <w:t>Foreign</w:t>
+      </w:r>
+      <w:proofErr w:type="spellEnd"/>
+      <w:r>
+        <w:t xml:space="preserve"> Keys bliver tildelt til de rigtige </w:t>
+      </w:r>
+      <w:proofErr w:type="spellStart"/>
+      <w:r>
+        <w:t>Tables</w:t>
+      </w:r>
+      <w:proofErr w:type="spellEnd"/>
+      <w:r>
+        <w:t>.</w:t>
       </w:r>
     </w:p>
     <w:p/>
@@ -4498,17 +5380,70 @@
     </w:p>
     <w:p>
       <w:r>
-        <w:t>Dette script indsætter værdier til den Primary Key, i dette tilfælde Zip i Tablet ZipTable.</w:t>
+        <w:t xml:space="preserve">Dette script indsætter værdier til den </w:t>
+      </w:r>
+      <w:proofErr w:type="spellStart"/>
+      <w:r>
+        <w:t>Primary</w:t>
+      </w:r>
+      <w:proofErr w:type="spellEnd"/>
+      <w:r>
+        <w:t xml:space="preserve"> Key, i dette tilfælde Zip i Tablet </w:t>
+      </w:r>
+      <w:proofErr w:type="spellStart"/>
+      <w:r>
+        <w:t>ZipTable</w:t>
+      </w:r>
+      <w:proofErr w:type="spellEnd"/>
+      <w:r>
+        <w:t>.</w:t>
       </w:r>
       <w:r>
         <w:br/>
-        <w:t>det sikrer at der kun kan være den specifikke by til sit Primary Key nummer.</w:t>
-      </w:r>
-    </w:p>
-    <w:p>
+        <w:t xml:space="preserve">det sikrer at der kun kan være den specifikke by til sit </w:t>
+      </w:r>
+      <w:proofErr w:type="spellStart"/>
+      <w:r>
+        <w:t>Primary</w:t>
+      </w:r>
+      <w:proofErr w:type="spellEnd"/>
+      <w:r>
+        <w:t xml:space="preserve"> Key nummer.</w:t>
+      </w:r>
+    </w:p>
+    <w:p>
+      <w:proofErr w:type="spellStart"/>
       <w:r>
         <w:lastRenderedPageBreak/>
-        <w:t>ZipTable er et join table, hvorved andre klasser der skal skal bruge en by referere til denne Zip Primary Key.</w:t>
+        <w:t>ZipTable</w:t>
+      </w:r>
+      <w:proofErr w:type="spellEnd"/>
+      <w:r>
+        <w:t xml:space="preserve"> er et join </w:t>
+      </w:r>
+      <w:proofErr w:type="spellStart"/>
+      <w:r>
+        <w:t>table</w:t>
+      </w:r>
+      <w:proofErr w:type="spellEnd"/>
+      <w:r>
+        <w:t xml:space="preserve">, hvorved andre klasser der skal </w:t>
+      </w:r>
+      <w:proofErr w:type="spellStart"/>
+      <w:r>
+        <w:t>skal</w:t>
+      </w:r>
+      <w:proofErr w:type="spellEnd"/>
+      <w:r>
+        <w:t xml:space="preserve"> bruge en by referere til denne Zip </w:t>
+      </w:r>
+      <w:proofErr w:type="spellStart"/>
+      <w:r>
+        <w:t>Primary</w:t>
+      </w:r>
+      <w:proofErr w:type="spellEnd"/>
+      <w:r>
+        <w:t xml:space="preserve"> Key.</w:t>
       </w:r>
     </w:p>
     <w:p/>
@@ -4559,11 +5494,67 @@
     </w:p>
     <w:p>
       <w:r>
-        <w:t>Her er endnu et insert, hvor der sættes data ind i Customer Table.</w:t>
+        <w:t xml:space="preserve">Her er endnu et </w:t>
+      </w:r>
+      <w:proofErr w:type="spellStart"/>
+      <w:r>
+        <w:t>insert</w:t>
+      </w:r>
+      <w:proofErr w:type="spellEnd"/>
+      <w:r>
+        <w:t xml:space="preserve">, hvor der sættes data ind i Customer </w:t>
+      </w:r>
+      <w:proofErr w:type="spellStart"/>
+      <w:r>
+        <w:t>Table</w:t>
+      </w:r>
+      <w:proofErr w:type="spellEnd"/>
+      <w:r>
+        <w:t>.</w:t>
       </w:r>
       <w:r>
         <w:br/>
-        <w:t>Der bliver tildelt de nødvendige varchar samt INT, til Type og Zipcode. Hvoraf Zipcode er en Foreign Key til ZipTable. For at skulle få fat i den anlagte City.</w:t>
+        <w:t xml:space="preserve">Der bliver tildelt de nødvendige </w:t>
+      </w:r>
+      <w:proofErr w:type="spellStart"/>
+      <w:r>
+        <w:t>varchar</w:t>
+      </w:r>
+      <w:proofErr w:type="spellEnd"/>
+      <w:r>
+        <w:t xml:space="preserve"> samt INT, til Type og </w:t>
+      </w:r>
+      <w:proofErr w:type="spellStart"/>
+      <w:r>
+        <w:t>Zipcode</w:t>
+      </w:r>
+      <w:proofErr w:type="spellEnd"/>
+      <w:r>
+        <w:t xml:space="preserve">. Hvoraf </w:t>
+      </w:r>
+      <w:proofErr w:type="spellStart"/>
+      <w:r>
+        <w:t>Zipcode</w:t>
+      </w:r>
+      <w:proofErr w:type="spellEnd"/>
+      <w:r>
+        <w:t xml:space="preserve"> er en </w:t>
+      </w:r>
+      <w:proofErr w:type="spellStart"/>
+      <w:r>
+        <w:t>Foreign</w:t>
+      </w:r>
+      <w:proofErr w:type="spellEnd"/>
+      <w:r>
+        <w:t xml:space="preserve"> Key til </w:t>
+      </w:r>
+      <w:proofErr w:type="spellStart"/>
+      <w:r>
+        <w:t>ZipTable</w:t>
+      </w:r>
+      <w:proofErr w:type="spellEnd"/>
+      <w:r>
+        <w:t>. For at skulle få fat i den anlagte City.</w:t>
       </w:r>
     </w:p>
     <w:p/>
@@ -4621,11 +5612,59 @@
     </w:p>
     <w:p>
       <w:r>
-        <w:t xml:space="preserve">Har derud over lavet et SQL Querry, i tilfælde af, at man skulle blive nød til at drop table. Og fjerne dem fra databasen. </w:t>
+        <w:t xml:space="preserve">Har derud over lavet et SQL </w:t>
+      </w:r>
+      <w:proofErr w:type="spellStart"/>
+      <w:r>
+        <w:t>Querry</w:t>
+      </w:r>
+      <w:proofErr w:type="spellEnd"/>
+      <w:r>
+        <w:t xml:space="preserve">, i tilfælde af, at man skulle blive </w:t>
+      </w:r>
+      <w:proofErr w:type="gramStart"/>
+      <w:r>
+        <w:t>nød</w:t>
+      </w:r>
+      <w:proofErr w:type="gramEnd"/>
+      <w:r>
+        <w:t xml:space="preserve"> til at drop </w:t>
+      </w:r>
+      <w:proofErr w:type="spellStart"/>
+      <w:r>
+        <w:t>table</w:t>
+      </w:r>
+      <w:proofErr w:type="spellEnd"/>
+      <w:r>
+        <w:t xml:space="preserve">. Og fjerne dem fra databasen. </w:t>
       </w:r>
       <w:r>
         <w:br/>
-        <w:t>De er sat op i den rigtige rækkefølge, for ikke at skulle gå i kampulage med Foreign key.</w:t>
+        <w:t xml:space="preserve">De er sat op i den rigtige rækkefølge, for ikke at skulle gå i </w:t>
+      </w:r>
+      <w:proofErr w:type="spellStart"/>
+      <w:r>
+        <w:t>kampulage</w:t>
+      </w:r>
+      <w:proofErr w:type="spellEnd"/>
+      <w:r>
+        <w:t xml:space="preserve"> med </w:t>
+      </w:r>
+      <w:proofErr w:type="spellStart"/>
+      <w:r>
+        <w:t>Foreign</w:t>
+      </w:r>
+      <w:proofErr w:type="spellEnd"/>
+      <w:r>
+        <w:t xml:space="preserve"> </w:t>
+      </w:r>
+      <w:proofErr w:type="spellStart"/>
+      <w:r>
+        <w:t>key</w:t>
+      </w:r>
+      <w:proofErr w:type="spellEnd"/>
+      <w:r>
+        <w:t>.</w:t>
       </w:r>
     </w:p>
     <w:p/>
@@ -4654,9 +5693,14 @@
       </w:pPr>
       <w:bookmarkStart w:id="14" w:name="_Toc211426818"/>
       <w:r>
-        <w:t>Code Examples</w:t>
+        <w:t xml:space="preserve">Code </w:t>
+      </w:r>
+      <w:proofErr w:type="spellStart"/>
+      <w:r>
+        <w:t>Examples</w:t>
       </w:r>
       <w:bookmarkEnd w:id="14"/>
+      <w:proofErr w:type="spellEnd"/>
       <w:r>
         <w:t xml:space="preserve"> </w:t>
       </w:r>
@@ -6923,19 +7967,6 @@
 </file>
 
 <file path=customXml/item2.xml><?xml version="1.0" encoding="utf-8"?>
-<?mso-contentType ?>
-<FormTemplates xmlns="http://schemas.microsoft.com/sharepoint/v3/contenttype/forms">
-  <Display>DocumentLibraryForm</Display>
-  <Edit>DocumentLibraryForm</Edit>
-  <New>DocumentLibraryForm</New>
-</FormTemplates>
-</file>
-
-<file path=customXml/item3.xml><?xml version="1.0" encoding="utf-8"?>
-<b:Sources xmlns:b="http://schemas.openxmlformats.org/officeDocument/2006/bibliography" xmlns="http://schemas.openxmlformats.org/officeDocument/2006/bibliography" SelectedStyle="\APASixthEditionOfficeOnline.xsl" StyleName="APA" Version="6"/>
-</file>
-
-<file path=customXml/item4.xml><?xml version="1.0" encoding="utf-8"?>
 <ct:contentTypeSchema xmlns:ct="http://schemas.microsoft.com/office/2006/metadata/contentType" xmlns:ma="http://schemas.microsoft.com/office/2006/metadata/properties/metaAttributes" ct:_="" ma:_="" ma:contentTypeName="Dokument" ma:contentTypeID="0x010100D9A7EA9C25A42647AB1C4D463853CC43" ma:contentTypeVersion="3" ma:contentTypeDescription="Opret et nyt dokument." ma:contentTypeScope="" ma:versionID="30645b52a95f58b0cc34d0311eb7a3c8">
   <xsd:schema xmlns:xsd="http://www.w3.org/2001/XMLSchema" xmlns:xs="http://www.w3.org/2001/XMLSchema" xmlns:p="http://schemas.microsoft.com/office/2006/metadata/properties" xmlns:ns2="a4ff9770-fb31-40be-873b-18c3ba0062fd" targetNamespace="http://schemas.microsoft.com/office/2006/metadata/properties" ma:root="true" ma:fieldsID="d8022a8ba6195ac81fd4ac1824150100" ns2:_="">
     <xsd:import namespace="a4ff9770-fb31-40be-873b-18c3ba0062fd"/>
@@ -7073,6 +8104,19 @@
 </ct:contentTypeSchema>
 </file>
 
+<file path=customXml/item3.xml><?xml version="1.0" encoding="utf-8"?>
+<b:Sources xmlns:b="http://schemas.openxmlformats.org/officeDocument/2006/bibliography" xmlns="http://schemas.openxmlformats.org/officeDocument/2006/bibliography" SelectedStyle="\APASixthEditionOfficeOnline.xsl" StyleName="APA" Version="6"/>
+</file>
+
+<file path=customXml/item4.xml><?xml version="1.0" encoding="utf-8"?>
+<?mso-contentType ?>
+<FormTemplates xmlns="http://schemas.microsoft.com/sharepoint/v3/contenttype/forms">
+  <Display>DocumentLibraryForm</Display>
+  <Edit>DocumentLibraryForm</Edit>
+  <New>DocumentLibraryForm</New>
+</FormTemplates>
+</file>
+
 <file path=customXml/itemProps1.xml><?xml version="1.0" encoding="utf-8"?>
 <ds:datastoreItem xmlns:ds="http://schemas.openxmlformats.org/officeDocument/2006/customXml" ds:itemID="{DBD7C506-DBC6-4642-BA9F-F4562C5A81ED}">
   <ds:schemaRefs>
@@ -7083,22 +8127,6 @@
 </file>
 
 <file path=customXml/itemProps2.xml><?xml version="1.0" encoding="utf-8"?>
-<ds:datastoreItem xmlns:ds="http://schemas.openxmlformats.org/officeDocument/2006/customXml" ds:itemID="{3B8FF252-BB64-4708-9642-EE3C42E19F5C}">
-  <ds:schemaRefs>
-    <ds:schemaRef ds:uri="http://schemas.microsoft.com/sharepoint/v3/contenttype/forms"/>
-  </ds:schemaRefs>
-</ds:datastoreItem>
-</file>
-
-<file path=customXml/itemProps3.xml><?xml version="1.0" encoding="utf-8"?>
-<ds:datastoreItem xmlns:ds="http://schemas.openxmlformats.org/officeDocument/2006/customXml" ds:itemID="{3713DD94-D76F-44D4-A1A1-417CE8FD166A}">
-  <ds:schemaRefs>
-    <ds:schemaRef ds:uri="http://schemas.openxmlformats.org/officeDocument/2006/bibliography"/>
-  </ds:schemaRefs>
-</ds:datastoreItem>
-</file>
-
-<file path=customXml/itemProps4.xml><?xml version="1.0" encoding="utf-8"?>
 <ds:datastoreItem xmlns:ds="http://schemas.openxmlformats.org/officeDocument/2006/customXml" ds:itemID="{FB6086E3-1C2A-4B48-B202-85F13F5997C6}">
   <ds:schemaRefs>
     <ds:schemaRef ds:uri="http://schemas.microsoft.com/office/2006/metadata/contentType"/>
@@ -7114,4 +8142,20 @@
     <ds:schemaRef ds:uri="http://schemas.microsoft.com/internal/obd"/>
   </ds:schemaRefs>
 </ds:datastoreItem>
+</file>
+
+<file path=customXml/itemProps3.xml><?xml version="1.0" encoding="utf-8"?>
+<ds:datastoreItem xmlns:ds="http://schemas.openxmlformats.org/officeDocument/2006/customXml" ds:itemID="{3713DD94-D76F-44D4-A1A1-417CE8FD166A}">
+  <ds:schemaRefs>
+    <ds:schemaRef ds:uri="http://schemas.openxmlformats.org/officeDocument/2006/bibliography"/>
+  </ds:schemaRefs>
+</ds:datastoreItem>
+</file>
+
+<file path=customXml/itemProps4.xml><?xml version="1.0" encoding="utf-8"?>
+<ds:datastoreItem xmlns:ds="http://schemas.openxmlformats.org/officeDocument/2006/customXml" ds:itemID="{3B8FF252-BB64-4708-9642-EE3C42E19F5C}">
+  <ds:schemaRefs>
+    <ds:schemaRef ds:uri="http://schemas.microsoft.com/sharepoint/v3/contenttype/forms"/>
+  </ds:schemaRefs>
+</ds:datastoreItem>
 </file>
--- a/Documents/Rapport_Persistens.docx
+++ b/Documents/Rapport_Persistens.docx
@@ -242,7 +242,16 @@
         <w:spacing w:before="120" w:after="120" w:line="360" w:lineRule="auto"/>
       </w:pPr>
       <w:r>
-        <w:t>Hildur.UCN.dk/</w:t>
+        <w:t>h</w:t>
+      </w:r>
+      <w:r>
+        <w:t>ildur</w:t>
+      </w:r>
+      <w:r>
+        <w:t>.ucn</w:t>
+      </w:r>
+      <w:r>
+        <w:t>.dk</w:t>
       </w:r>
     </w:p>
     <w:p>
@@ -1318,11 +1327,68 @@
     </w:p>
     <w:p>
       <w:pPr>
+        <w:spacing w:before="120" w:after="120" w:line="360" w:lineRule="auto"/>
+        <w:rPr>
+          <w:rFonts w:eastAsia="Calibri"/>
+        </w:rPr>
+      </w:pPr>
+    </w:p>
+    <w:p>
+      <w:pPr>
+        <w:spacing w:before="120" w:after="120" w:line="360" w:lineRule="auto"/>
+        <w:rPr>
+          <w:rFonts w:eastAsia="Calibri"/>
+        </w:rPr>
+      </w:pPr>
+    </w:p>
+    <w:p>
+      <w:pPr>
+        <w:spacing w:before="120" w:after="120" w:line="360" w:lineRule="auto"/>
+        <w:rPr>
+          <w:rFonts w:eastAsia="Calibri"/>
+        </w:rPr>
+      </w:pPr>
+    </w:p>
+    <w:p>
+      <w:pPr>
+        <w:spacing w:before="120" w:after="120" w:line="360" w:lineRule="auto"/>
+        <w:rPr>
+          <w:rFonts w:eastAsia="Calibri"/>
+        </w:rPr>
+      </w:pPr>
+    </w:p>
+    <w:p>
+      <w:pPr>
+        <w:spacing w:before="120" w:after="120" w:line="360" w:lineRule="auto"/>
+        <w:rPr>
+          <w:rFonts w:eastAsia="Calibri"/>
+        </w:rPr>
+      </w:pPr>
+    </w:p>
+    <w:p>
+      <w:pPr>
+        <w:spacing w:before="120" w:after="120" w:line="360" w:lineRule="auto"/>
+        <w:rPr>
+          <w:rFonts w:eastAsia="Calibri"/>
+        </w:rPr>
+      </w:pPr>
+    </w:p>
+    <w:p>
+      <w:pPr>
+        <w:spacing w:before="120" w:after="120" w:line="360" w:lineRule="auto"/>
+        <w:rPr>
+          <w:rFonts w:eastAsia="Calibri"/>
+        </w:rPr>
+      </w:pPr>
+    </w:p>
+    <w:p>
+      <w:pPr>
         <w:pStyle w:val="Heading1"/>
         <w:spacing w:line="360" w:lineRule="auto"/>
       </w:pPr>
       <w:bookmarkStart w:id="3" w:name="_Toc211426807"/>
       <w:r>
+        <w:lastRenderedPageBreak/>
         <w:t>Introduktion</w:t>
       </w:r>
       <w:bookmarkEnd w:id="3"/>
@@ -1379,7 +1445,6 @@
         <w:spacing w:line="360" w:lineRule="auto"/>
       </w:pPr>
       <w:r>
-        <w:lastRenderedPageBreak/>
         <w:t xml:space="preserve">For at imødekomme disse udfordringer </w:t>
       </w:r>
       <w:r>
@@ -1421,7 +1486,13 @@
         <w:spacing w:line="360" w:lineRule="auto"/>
       </w:pPr>
       <w:r>
-        <w:t>Hvordan kan man, ved brug af…, fremstille et tilfredsstillende program, som opnår alle de ønsker og behov, der er sat af Western Style Ltd., herunder automatisering af lagerstyring, optimering af ordrebehandling og understøttelse af fremtidig vækst?</w:t>
+        <w:t xml:space="preserve">Hvordan kan man, </w:t>
+      </w:r>
+      <w:r>
+        <w:t>udvikle</w:t>
+      </w:r>
+      <w:r>
+        <w:t xml:space="preserve"> et tilfredsstillende program, som opnår alle de ønsker og behov, der er sat af Western Style Ltd., herunder automatisering af lagerstyring, optimering af ordrebehandling og understøttelse af fremtidig vækst?</w:t>
       </w:r>
     </w:p>
     <w:p>
@@ -1430,8 +1501,24 @@
         <w:spacing w:line="360" w:lineRule="auto"/>
       </w:pPr>
       <w:bookmarkStart w:id="5" w:name="_Toc211426809"/>
-      <w:proofErr w:type="spellStart"/>
-      <w:r>
+    </w:p>
+    <w:p>
+      <w:pPr>
+        <w:pStyle w:val="Heading1"/>
+        <w:spacing w:line="360" w:lineRule="auto"/>
+      </w:pPr>
+    </w:p>
+    <w:p/>
+    <w:p/>
+    <w:p/>
+    <w:p>
+      <w:pPr>
+        <w:pStyle w:val="Heading1"/>
+        <w:spacing w:line="360" w:lineRule="auto"/>
+      </w:pPr>
+      <w:proofErr w:type="spellStart"/>
+      <w:r>
+        <w:lastRenderedPageBreak/>
         <w:t>Fully</w:t>
       </w:r>
       <w:proofErr w:type="spellEnd"/>
@@ -1912,7 +1999,6 @@
               <w:spacing w:line="360" w:lineRule="auto"/>
             </w:pPr>
             <w:r>
-              <w:lastRenderedPageBreak/>
               <w:t>Alternative Flow:</w:t>
             </w:r>
           </w:p>
@@ -1989,37 +2075,40 @@
           <w:szCs w:val="24"/>
         </w:rPr>
       </w:pPr>
-      <w:proofErr w:type="spellStart"/>
-      <w:r>
+    </w:p>
+    <w:p>
+      <w:pPr>
+        <w:spacing w:line="360" w:lineRule="auto"/>
         <w:rPr>
           <w:sz w:val="24"/>
           <w:szCs w:val="24"/>
         </w:rPr>
-        <w:t>Use</w:t>
-      </w:r>
-      <w:proofErr w:type="spellEnd"/>
-      <w:r>
+      </w:pPr>
+    </w:p>
+    <w:p>
+      <w:pPr>
+        <w:spacing w:line="360" w:lineRule="auto"/>
         <w:rPr>
           <w:sz w:val="24"/>
           <w:szCs w:val="24"/>
         </w:rPr>
-        <w:t xml:space="preserve"> casen Place Order beskriver, hvordan en medarbejder hos Western Style Ltd. registrerer en ny ordre i systemet, efter at en kunde har placeret en bestilling via telefon eller e-mail. Formålet er at sikre en korrekt og effektiv håndtering af kunde- og produktdata, så varerne kan reserveres og klargøres til levering eller afhentning.</w:t>
-      </w:r>
-    </w:p>
-    <w:p>
-      <w:pPr>
-        <w:spacing w:line="360" w:lineRule="auto"/>
+      </w:pPr>
+      <w:proofErr w:type="spellStart"/>
+      <w:r>
         <w:rPr>
           <w:sz w:val="24"/>
           <w:szCs w:val="24"/>
         </w:rPr>
-      </w:pPr>
+        <w:lastRenderedPageBreak/>
+        <w:t>Use</w:t>
+      </w:r>
+      <w:proofErr w:type="spellEnd"/>
       <w:r>
         <w:rPr>
           <w:sz w:val="24"/>
           <w:szCs w:val="24"/>
         </w:rPr>
-        <w:t>Når medarbejderen modtager ordren, starter processen med at finde kundens oplysninger i databasen. Hvis kunden ikke allerede eksisterer, skal medarbejderen oprette en ny kundepost. Herefter oprettes en ny ordre, og medarbejderen registrerer de ønskede produkter i systemet. Systemet søger derefter i lagerdatabasen (Warehouse) for at kontrollere, om produkterne er på lager, og reserverer dem midlertidigt, så de ikke kan bestilles af andre.</w:t>
+        <w:t xml:space="preserve"> casen Place Order beskriver, hvordan en medarbejder hos Western Style Ltd. registrerer en ny ordre i systemet, efter at en kunde har placeret en bestilling via telefon eller e-mail. Formålet er at sikre en korrekt og effektiv håndtering af kunde- og produktdata, så varerne kan reserveres og klargøres til levering eller afhentning.</w:t>
       </w:r>
     </w:p>
     <w:p>
@@ -2035,7 +2124,7 @@
           <w:sz w:val="24"/>
           <w:szCs w:val="24"/>
         </w:rPr>
-        <w:t>For hver vare, der tilføjes, opdaterer systemet lagerbeholdningen og sikrer, at der tages højde for forskellige lagre, herunder det mobile lager, som bruges til festivaler og markeder. Når alle produkter er registreret, vurderer systemet, om kunden opfylder betingelserne for rabat eller gratis levering — f.eks. hvis et klubkøb overstiger 1.500 DKK får man rabat, eller en privatkunde handler for mere end 2.500 DKK får man gratis levering.</w:t>
+        <w:t>Når medarbejderen modtager ordren, starter processen med at finde kundens oplysninger i databasen. Hvis kunden ikke allerede eksisterer, skal medarbejderen oprette en ny kundepost. Herefter oprettes en ny ordre, og medarbejderen registrerer de ønskede produkter i systemet. Systemet søger derefter i lagerdatabasen (Warehouse) for at kontrollere, om produkterne er på lager, og reserverer dem midlertidigt, så de ikke kan bestilles af andre.</w:t>
       </w:r>
     </w:p>
     <w:p>
@@ -2051,49 +2140,65 @@
           <w:sz w:val="24"/>
           <w:szCs w:val="24"/>
         </w:rPr>
-        <w:t xml:space="preserve">Når alle oplysninger er registreret og kontrolleret, markeres ordren som færdig, og systemet genererer en bekræftelse, der kan bruges til fakturering og afsendelse af varer. Er findes to alternativ forløb i </w:t>
-      </w:r>
-      <w:proofErr w:type="spellStart"/>
-      <w:r>
+        <w:t>For hver vare, der tilføjes, opdaterer systemet lagerbeholdningen og sikrer, at der tages højde for forskellige lagre, herunder det mobile lager, som bruges til festivaler og markeder. Når alle produkter er registreret, vurderer systemet, om kunden opfylder betingelserne for rabat eller gratis levering — f.eks. hvis et klubkøb overstiger 1.500 DKK får man rabat, eller en privatkunde handler for mere end 2.500 DKK får man gratis levering.</w:t>
+      </w:r>
+    </w:p>
+    <w:p>
+      <w:pPr>
+        <w:spacing w:line="360" w:lineRule="auto"/>
         <w:rPr>
           <w:sz w:val="24"/>
           <w:szCs w:val="24"/>
         </w:rPr>
-        <w:t>use</w:t>
-      </w:r>
-      <w:proofErr w:type="spellEnd"/>
+      </w:pPr>
       <w:r>
         <w:rPr>
           <w:sz w:val="24"/>
           <w:szCs w:val="24"/>
         </w:rPr>
-        <w:t xml:space="preserve"> casen. Det første (1A) opstår, hvis kunden ikke findes i systemet. I dette tilfælde skal medarbejderen kontakte kunden for at indhente de nødvendige oplysninger og eventuelt oprette kunden i databasen. Det andet alternativ flow (4A) opstår, hvis systemet ikke kan finde et produkt i lagerdatabasen. I så flad informeres medarbejderen om, at produktet er ugyldigt eller ikke på lager, hvorefter produktet må fjernes fra ordren eller erstattes af et andet.</w:t>
-      </w:r>
-    </w:p>
-    <w:p>
-      <w:pPr>
-        <w:spacing w:line="360" w:lineRule="auto"/>
+        <w:t xml:space="preserve">Når alle oplysninger er registreret og kontrolleret, markeres ordren som færdig, og systemet genererer en bekræftelse, der kan bruges til fakturering og afsendelse af varer. Er findes to alternativ forløb i </w:t>
+      </w:r>
+      <w:proofErr w:type="spellStart"/>
+      <w:r>
         <w:rPr>
           <w:sz w:val="24"/>
           <w:szCs w:val="24"/>
         </w:rPr>
-      </w:pPr>
+        <w:t>use</w:t>
+      </w:r>
+      <w:proofErr w:type="spellEnd"/>
       <w:r>
         <w:rPr>
           <w:sz w:val="24"/>
           <w:szCs w:val="24"/>
         </w:rPr>
+        <w:t xml:space="preserve"> casen. Det første (1A) opstår, hvis kunden ikke findes i systemet. I dette tilfælde skal medarbejderen kontakte kunden for at indhente de nødvendige oplysninger og eventuelt oprette kunden i databasen. Det andet alternativ flow (4A) opstår, hvis systemet ikke kan finde et produkt i lagerdatabasen. I så flad informeres medarbejderen om, at produktet er ugyldigt eller ikke på lager, hvorefter produktet må fjernes fra ordren eller erstattes af et andet.</w:t>
+      </w:r>
+    </w:p>
+    <w:p>
+      <w:pPr>
+        <w:spacing w:line="360" w:lineRule="auto"/>
+        <w:rPr>
+          <w:sz w:val="24"/>
+          <w:szCs w:val="24"/>
+        </w:rPr>
+      </w:pPr>
+      <w:r>
+        <w:rPr>
+          <w:sz w:val="24"/>
+          <w:szCs w:val="24"/>
+        </w:rPr>
+        <w:t>Når alle trin er gennemført uden fejl, er ordren fuldt registreret og gemt i systemet.</w:t>
+      </w:r>
+    </w:p>
+    <w:p>
+      <w:pPr>
+        <w:pStyle w:val="Heading1"/>
+        <w:spacing w:line="360" w:lineRule="auto"/>
+      </w:pPr>
+      <w:bookmarkStart w:id="6" w:name="_Toc211426810"/>
+      <w:r>
         <w:lastRenderedPageBreak/>
-        <w:t>Når alle trin er gennemført uden fejl, er ordren fuldt registreret og gemt i systemet.</w:t>
-      </w:r>
-    </w:p>
-    <w:p>
-      <w:pPr>
-        <w:pStyle w:val="Heading1"/>
-        <w:spacing w:line="360" w:lineRule="auto"/>
-      </w:pPr>
-      <w:bookmarkStart w:id="6" w:name="_Toc211426810"/>
-      <w:r>
         <w:t>Domain model</w:t>
       </w:r>
       <w:bookmarkEnd w:id="6"/>
@@ -2101,6 +2206,10 @@
     <w:p>
       <w:pPr>
         <w:spacing w:line="360" w:lineRule="auto"/>
+        <w:rPr>
+          <w:sz w:val="24"/>
+          <w:szCs w:val="24"/>
+        </w:rPr>
       </w:pPr>
       <w:r>
         <w:rPr>
@@ -2226,19 +2335,22 @@
     </w:p>
     <w:p>
       <w:pPr>
-        <w:pStyle w:val="Heading1"/>
         <w:spacing w:line="360" w:lineRule="auto"/>
         <w:rPr>
           <w:sz w:val="24"/>
           <w:szCs w:val="24"/>
         </w:rPr>
       </w:pPr>
+    </w:p>
+    <w:p>
+      <w:pPr>
+        <w:spacing w:line="360" w:lineRule="auto"/>
+      </w:pPr>
       <w:r>
         <w:rPr>
           <w:sz w:val="24"/>
           <w:szCs w:val="24"/>
         </w:rPr>
-        <w:lastRenderedPageBreak/>
         <w:t xml:space="preserve">Lagerdimensionen modelleres eksplicit for at adskille varens identitet fra dens fysiske beholdning. Warehouse repræsenterer et lagersted (fx butik eller mobilt lager) med navn og adresse. Forholdet mellem lager og produkt udtrykkes i Stock, som angiver </w:t>
       </w:r>
       <w:proofErr w:type="spellStart"/>
@@ -2320,6 +2432,7 @@
           <w:sz w:val="24"/>
           <w:szCs w:val="24"/>
         </w:rPr>
+        <w:lastRenderedPageBreak/>
         <w:t xml:space="preserve">Prissætning og tidsafhængige priser håndteres af </w:t>
       </w:r>
       <w:proofErr w:type="spellStart"/>
@@ -2501,7 +2614,38 @@
         <w:pStyle w:val="Heading1"/>
         <w:spacing w:line="360" w:lineRule="auto"/>
       </w:pPr>
-      <w:r>
+    </w:p>
+    <w:p>
+      <w:pPr>
+        <w:pStyle w:val="Heading1"/>
+        <w:spacing w:line="360" w:lineRule="auto"/>
+      </w:pPr>
+    </w:p>
+    <w:p>
+      <w:pPr>
+        <w:pStyle w:val="Heading1"/>
+        <w:spacing w:line="360" w:lineRule="auto"/>
+      </w:pPr>
+    </w:p>
+    <w:p>
+      <w:pPr>
+        <w:pStyle w:val="Heading1"/>
+        <w:spacing w:line="360" w:lineRule="auto"/>
+      </w:pPr>
+    </w:p>
+    <w:p>
+      <w:pPr>
+        <w:pStyle w:val="Heading1"/>
+        <w:spacing w:line="360" w:lineRule="auto"/>
+      </w:pPr>
+    </w:p>
+    <w:p>
+      <w:pPr>
+        <w:pStyle w:val="Heading1"/>
+        <w:spacing w:line="360" w:lineRule="auto"/>
+      </w:pPr>
+      <w:r>
+        <w:lastRenderedPageBreak/>
         <w:t xml:space="preserve">System </w:t>
       </w:r>
       <w:proofErr w:type="spellStart"/>
@@ -2587,7 +2731,6 @@
           <w:noProof/>
           <w:lang w:val="en-US"/>
         </w:rPr>
-        <w:lastRenderedPageBreak/>
         <w:drawing>
           <wp:inline distT="0" distB="0" distL="0" distR="0" wp14:anchorId="6367D938" wp14:editId="46787FC3">
             <wp:extent cx="5653532" cy="6637934"/>
@@ -2685,6 +2828,7 @@
         <w:spacing w:line="360" w:lineRule="auto"/>
       </w:pPr>
       <w:r>
+        <w:lastRenderedPageBreak/>
         <w:t xml:space="preserve">Efter at ordren </w:t>
       </w:r>
       <w:r>
@@ -2753,9 +2897,927 @@
         <w:pStyle w:val="Heading1"/>
         <w:spacing w:line="360" w:lineRule="auto"/>
       </w:pPr>
-      <w:proofErr w:type="spellStart"/>
+      <w:r>
+        <w:t xml:space="preserve">Operations </w:t>
+      </w:r>
+      <w:proofErr w:type="spellStart"/>
+      <w:r>
+        <w:t>contract</w:t>
+      </w:r>
+      <w:proofErr w:type="spellEnd"/>
+    </w:p>
+    <w:p>
+      <w:pPr>
+        <w:spacing w:line="360" w:lineRule="auto"/>
+      </w:pPr>
+      <w:r>
+        <w:t xml:space="preserve">Efter at </w:t>
+      </w:r>
+      <w:proofErr w:type="spellStart"/>
+      <w:r>
+        <w:t>SDD’en</w:t>
+      </w:r>
+      <w:proofErr w:type="spellEnd"/>
+      <w:r>
+        <w:t xml:space="preserve"> er s</w:t>
+      </w:r>
+      <w:r>
+        <w:t>kabt, kan man tage og analysere den for at finde de forskellige funktioner som in</w:t>
+      </w:r>
+      <w:r>
+        <w:t>d</w:t>
+      </w:r>
+      <w:r>
+        <w:t xml:space="preserve">går i </w:t>
+      </w:r>
+      <w:proofErr w:type="spellStart"/>
+      <w:r>
+        <w:t>use</w:t>
+      </w:r>
+      <w:proofErr w:type="spellEnd"/>
+      <w:r>
+        <w:t>-casen</w:t>
+      </w:r>
+      <w:r>
+        <w:t xml:space="preserve">. Efter at alle funktionerne er fundet </w:t>
+      </w:r>
+      <w:r>
+        <w:t xml:space="preserve">skal der findes post- og </w:t>
+      </w:r>
+      <w:proofErr w:type="spellStart"/>
+      <w:r>
+        <w:t>preconditions</w:t>
+      </w:r>
+      <w:proofErr w:type="spellEnd"/>
+      <w:r>
+        <w:t xml:space="preserve"> </w:t>
+      </w:r>
+      <w:r>
+        <w:t>for hver fun</w:t>
+      </w:r>
+      <w:r>
+        <w:t>k</w:t>
+      </w:r>
+      <w:r>
+        <w:t>tion</w:t>
+      </w:r>
+      <w:r>
+        <w:t xml:space="preserve">, for at </w:t>
+      </w:r>
+      <w:r>
+        <w:t xml:space="preserve">finde alle krav som er nødvendige for at </w:t>
+      </w:r>
+      <w:proofErr w:type="spellStart"/>
+      <w:r>
+        <w:t>use</w:t>
+      </w:r>
+      <w:proofErr w:type="spellEnd"/>
+      <w:r>
+        <w:t>-casen kan ske</w:t>
+      </w:r>
+      <w:r>
+        <w:t>.</w:t>
+      </w:r>
+    </w:p>
+    <w:p>
+      <w:pPr>
+        <w:spacing w:line="360" w:lineRule="auto"/>
+      </w:pPr>
+      <w:r>
+        <w:t xml:space="preserve"> </w:t>
+      </w:r>
+    </w:p>
+    <w:p>
+      <w:pPr>
+        <w:spacing w:line="360" w:lineRule="auto"/>
+        <w:rPr>
+          <w:lang w:val="en-US"/>
+        </w:rPr>
+      </w:pPr>
+      <w:r>
+        <w:rPr>
+          <w:lang w:val="en-US"/>
+        </w:rPr>
+        <w:t xml:space="preserve">Operation: </w:t>
+      </w:r>
+      <w:r>
+        <w:rPr>
+          <w:lang w:val="en-US"/>
+        </w:rPr>
+        <w:t>Find Customer (String email)</w:t>
+      </w:r>
+    </w:p>
+    <w:p>
+      <w:pPr>
+        <w:spacing w:line="360" w:lineRule="auto"/>
+        <w:rPr>
+          <w:lang w:val="en-US"/>
+        </w:rPr>
+      </w:pPr>
+      <w:r>
+        <w:rPr>
+          <w:lang w:val="en-US"/>
+        </w:rPr>
+        <w:t>Use Case: Place Order</w:t>
+      </w:r>
+    </w:p>
+    <w:p>
+      <w:pPr>
+        <w:spacing w:line="360" w:lineRule="auto"/>
+        <w:rPr>
+          <w:lang w:val="en-US"/>
+        </w:rPr>
+      </w:pPr>
+      <w:r>
+        <w:rPr>
+          <w:lang w:val="en-US"/>
+        </w:rPr>
+        <w:t xml:space="preserve">Preconditions: </w:t>
+      </w:r>
+    </w:p>
+    <w:p>
+      <w:pPr>
+        <w:pStyle w:val="ListParagraph"/>
+        <w:numPr>
+          <w:ilvl w:val="0"/>
+          <w:numId w:val="13"/>
+        </w:numPr>
+        <w:spacing w:after="160" w:line="360" w:lineRule="auto"/>
+        <w:rPr>
+          <w:lang w:val="en-US"/>
+        </w:rPr>
+      </w:pPr>
+      <w:r>
+        <w:rPr>
+          <w:lang w:val="en-US"/>
+        </w:rPr>
+        <w:t xml:space="preserve">Employee </w:t>
+      </w:r>
+      <w:proofErr w:type="spellStart"/>
+      <w:r>
+        <w:rPr>
+          <w:lang w:val="en-US"/>
+        </w:rPr>
+        <w:t>skal</w:t>
+      </w:r>
+      <w:proofErr w:type="spellEnd"/>
+      <w:r>
+        <w:rPr>
+          <w:lang w:val="en-US"/>
+        </w:rPr>
+        <w:t xml:space="preserve"> have </w:t>
+      </w:r>
+      <w:proofErr w:type="spellStart"/>
+      <w:r>
+        <w:rPr>
+          <w:lang w:val="en-US"/>
+        </w:rPr>
+        <w:t>en</w:t>
+      </w:r>
+      <w:proofErr w:type="spellEnd"/>
+      <w:r>
+        <w:rPr>
+          <w:lang w:val="en-US"/>
+        </w:rPr>
+        <w:t xml:space="preserve"> customer’s email </w:t>
+      </w:r>
+    </w:p>
+    <w:p>
+      <w:pPr>
+        <w:spacing w:line="360" w:lineRule="auto"/>
+      </w:pPr>
+      <w:proofErr w:type="spellStart"/>
+      <w:r>
+        <w:t>Postconditions</w:t>
+      </w:r>
+      <w:proofErr w:type="spellEnd"/>
+      <w:r>
+        <w:t xml:space="preserve">: </w:t>
+      </w:r>
+    </w:p>
+    <w:p>
+      <w:pPr>
+        <w:pStyle w:val="ListParagraph"/>
+        <w:numPr>
+          <w:ilvl w:val="0"/>
+          <w:numId w:val="13"/>
+        </w:numPr>
+        <w:spacing w:after="160" w:line="360" w:lineRule="auto"/>
+      </w:pPr>
+      <w:r>
+        <w:t xml:space="preserve">Vi får en </w:t>
+      </w:r>
+      <w:proofErr w:type="spellStart"/>
+      <w:r>
+        <w:t>customer</w:t>
+      </w:r>
+      <w:proofErr w:type="spellEnd"/>
+      <w:r>
+        <w:t xml:space="preserve"> reference tilbage</w:t>
+      </w:r>
+    </w:p>
+    <w:p>
+      <w:pPr>
+        <w:pStyle w:val="ListParagraph"/>
+        <w:spacing w:line="360" w:lineRule="auto"/>
+      </w:pPr>
+    </w:p>
+    <w:p>
+      <w:pPr>
+        <w:spacing w:line="360" w:lineRule="auto"/>
+        <w:rPr>
+          <w:lang w:val="en-US"/>
+        </w:rPr>
+      </w:pPr>
+      <w:r>
+        <w:rPr>
+          <w:lang w:val="en-US"/>
+        </w:rPr>
+        <w:t xml:space="preserve">Operation: </w:t>
+      </w:r>
+      <w:proofErr w:type="spellStart"/>
+      <w:r>
+        <w:rPr>
+          <w:lang w:val="en-US"/>
+        </w:rPr>
+        <w:t>Registrere</w:t>
+      </w:r>
+      <w:proofErr w:type="spellEnd"/>
+      <w:r>
+        <w:rPr>
+          <w:lang w:val="en-US"/>
+        </w:rPr>
+        <w:t xml:space="preserve"> Ordre (Customer customer)</w:t>
+      </w:r>
+    </w:p>
+    <w:p>
+      <w:pPr>
+        <w:spacing w:line="360" w:lineRule="auto"/>
+        <w:rPr>
+          <w:lang w:val="en-US"/>
+        </w:rPr>
+      </w:pPr>
+      <w:r>
+        <w:rPr>
+          <w:lang w:val="en-US"/>
+        </w:rPr>
+        <w:t>Use Case: Place Order</w:t>
+      </w:r>
+    </w:p>
+    <w:p>
+      <w:pPr>
+        <w:spacing w:line="360" w:lineRule="auto"/>
+        <w:rPr>
+          <w:lang w:val="en-US"/>
+        </w:rPr>
+      </w:pPr>
+      <w:r>
+        <w:rPr>
+          <w:lang w:val="en-US"/>
+        </w:rPr>
+        <w:t xml:space="preserve">Preconditions: </w:t>
+      </w:r>
+    </w:p>
+    <w:p>
+      <w:pPr>
+        <w:pStyle w:val="ListParagraph"/>
+        <w:numPr>
+          <w:ilvl w:val="0"/>
+          <w:numId w:val="12"/>
+        </w:numPr>
+        <w:spacing w:after="160" w:line="360" w:lineRule="auto"/>
+        <w:rPr>
+          <w:lang w:val="en-US"/>
+        </w:rPr>
+      </w:pPr>
+      <w:r>
+        <w:rPr>
+          <w:lang w:val="en-US"/>
+        </w:rPr>
+        <w:t xml:space="preserve">Customer </w:t>
+      </w:r>
+      <w:proofErr w:type="spellStart"/>
+      <w:r>
+        <w:rPr>
+          <w:lang w:val="en-US"/>
+        </w:rPr>
+        <w:t>customer</w:t>
+      </w:r>
+      <w:proofErr w:type="spellEnd"/>
+      <w:r>
+        <w:rPr>
+          <w:lang w:val="en-US"/>
+        </w:rPr>
+        <w:t xml:space="preserve"> = </w:t>
+      </w:r>
+      <w:proofErr w:type="spellStart"/>
+      <w:r>
+        <w:rPr>
+          <w:lang w:val="en-US"/>
+        </w:rPr>
+        <w:t>Customer.getCustomer</w:t>
+      </w:r>
+      <w:proofErr w:type="spellEnd"/>
+    </w:p>
+    <w:p>
+      <w:pPr>
+        <w:spacing w:line="360" w:lineRule="auto"/>
+      </w:pPr>
+      <w:proofErr w:type="spellStart"/>
+      <w:r>
+        <w:t>Postconditions</w:t>
+      </w:r>
+      <w:proofErr w:type="spellEnd"/>
+      <w:r>
+        <w:t xml:space="preserve">: </w:t>
+      </w:r>
+    </w:p>
+    <w:p>
+      <w:pPr>
+        <w:pStyle w:val="ListParagraph"/>
+        <w:numPr>
+          <w:ilvl w:val="0"/>
+          <w:numId w:val="12"/>
+        </w:numPr>
+        <w:spacing w:after="160" w:line="360" w:lineRule="auto"/>
+      </w:pPr>
+      <w:r>
+        <w:t xml:space="preserve">En ny </w:t>
+      </w:r>
+      <w:proofErr w:type="spellStart"/>
+      <w:r>
+        <w:t>instance</w:t>
+      </w:r>
+      <w:proofErr w:type="spellEnd"/>
+      <w:r>
+        <w:t xml:space="preserve"> af Order </w:t>
+      </w:r>
+      <w:proofErr w:type="spellStart"/>
+      <w:r>
+        <w:t>order</w:t>
+      </w:r>
+      <w:proofErr w:type="spellEnd"/>
+      <w:r>
+        <w:t xml:space="preserve"> er dannet</w:t>
+      </w:r>
+    </w:p>
+    <w:p>
+      <w:pPr>
+        <w:pStyle w:val="ListParagraph"/>
+        <w:numPr>
+          <w:ilvl w:val="0"/>
+          <w:numId w:val="12"/>
+        </w:numPr>
+        <w:spacing w:after="160" w:line="360" w:lineRule="auto"/>
+        <w:rPr>
+          <w:lang w:val="en-US"/>
+        </w:rPr>
+      </w:pPr>
+      <w:r>
+        <w:rPr>
+          <w:lang w:val="en-US"/>
+        </w:rPr>
+        <w:t xml:space="preserve">Order </w:t>
+      </w:r>
+      <w:proofErr w:type="spellStart"/>
+      <w:r>
+        <w:rPr>
+          <w:lang w:val="en-US"/>
+        </w:rPr>
+        <w:t>bliver</w:t>
+      </w:r>
+      <w:proofErr w:type="spellEnd"/>
+      <w:r>
+        <w:rPr>
+          <w:lang w:val="en-US"/>
+        </w:rPr>
+        <w:t xml:space="preserve"> </w:t>
+      </w:r>
+      <w:proofErr w:type="spellStart"/>
+      <w:r>
+        <w:rPr>
+          <w:lang w:val="en-US"/>
+        </w:rPr>
+        <w:t>associeret</w:t>
+      </w:r>
+      <w:proofErr w:type="spellEnd"/>
+      <w:r>
+        <w:rPr>
+          <w:lang w:val="en-US"/>
+        </w:rPr>
+        <w:t xml:space="preserve"> med custom</w:t>
+      </w:r>
+      <w:r>
+        <w:rPr>
+          <w:lang w:val="en-US"/>
+        </w:rPr>
+        <w:t>er</w:t>
+      </w:r>
+    </w:p>
+    <w:p>
+      <w:pPr>
+        <w:pStyle w:val="ListParagraph"/>
+        <w:spacing w:line="360" w:lineRule="auto"/>
+        <w:rPr>
+          <w:lang w:val="en-US"/>
+        </w:rPr>
+      </w:pPr>
+    </w:p>
+    <w:p>
+      <w:pPr>
+        <w:pStyle w:val="ListParagraph"/>
+        <w:spacing w:line="360" w:lineRule="auto"/>
+        <w:rPr>
+          <w:lang w:val="en-US"/>
+        </w:rPr>
+      </w:pPr>
+    </w:p>
+    <w:p>
+      <w:pPr>
+        <w:spacing w:line="360" w:lineRule="auto"/>
+        <w:rPr>
+          <w:lang w:val="en-US"/>
+        </w:rPr>
+      </w:pPr>
+      <w:r>
+        <w:rPr>
+          <w:lang w:val="en-US"/>
+        </w:rPr>
+        <w:t xml:space="preserve">Operation: </w:t>
+      </w:r>
+      <w:r>
+        <w:rPr>
+          <w:lang w:val="en-US"/>
+        </w:rPr>
+        <w:t xml:space="preserve">Find </w:t>
+      </w:r>
+      <w:proofErr w:type="spellStart"/>
+      <w:proofErr w:type="gramStart"/>
+      <w:r>
+        <w:rPr>
+          <w:lang w:val="en-US"/>
+        </w:rPr>
+        <w:t>Produkt</w:t>
+      </w:r>
+      <w:proofErr w:type="spellEnd"/>
+      <w:r>
+        <w:rPr>
+          <w:lang w:val="en-US"/>
+        </w:rPr>
+        <w:t>(</w:t>
+      </w:r>
+      <w:proofErr w:type="gramEnd"/>
+      <w:r>
+        <w:rPr>
+          <w:lang w:val="en-US"/>
+        </w:rPr>
+        <w:t>String name, int quantity)</w:t>
+      </w:r>
+    </w:p>
+    <w:p>
+      <w:pPr>
+        <w:spacing w:line="360" w:lineRule="auto"/>
+        <w:rPr>
+          <w:lang w:val="en-US"/>
+        </w:rPr>
+      </w:pPr>
+      <w:r>
+        <w:rPr>
+          <w:lang w:val="en-US"/>
+        </w:rPr>
+        <w:t>Use Case: Place Order</w:t>
+      </w:r>
+    </w:p>
+    <w:p>
+      <w:pPr>
+        <w:spacing w:line="360" w:lineRule="auto"/>
+        <w:rPr>
+          <w:lang w:val="en-US"/>
+        </w:rPr>
+      </w:pPr>
+      <w:r>
+        <w:rPr>
+          <w:lang w:val="en-US"/>
+        </w:rPr>
+        <w:t xml:space="preserve">Preconditions: </w:t>
+      </w:r>
+    </w:p>
+    <w:p>
+      <w:pPr>
+        <w:pStyle w:val="ListParagraph"/>
+        <w:numPr>
+          <w:ilvl w:val="0"/>
+          <w:numId w:val="11"/>
+        </w:numPr>
+        <w:spacing w:after="160" w:line="360" w:lineRule="auto"/>
+      </w:pPr>
+      <w:r>
+        <w:t xml:space="preserve">En ny </w:t>
+      </w:r>
+      <w:proofErr w:type="spellStart"/>
+      <w:r>
+        <w:t>instance</w:t>
+      </w:r>
+      <w:proofErr w:type="spellEnd"/>
+      <w:r>
+        <w:t xml:space="preserve"> af </w:t>
+      </w:r>
+      <w:proofErr w:type="spellStart"/>
+      <w:r>
+        <w:t>Orderline</w:t>
+      </w:r>
+      <w:proofErr w:type="spellEnd"/>
+      <w:r>
+        <w:t xml:space="preserve"> ol dannes</w:t>
+      </w:r>
+    </w:p>
+    <w:p>
+      <w:pPr>
+        <w:pStyle w:val="ListParagraph"/>
+        <w:numPr>
+          <w:ilvl w:val="0"/>
+          <w:numId w:val="11"/>
+        </w:numPr>
+        <w:spacing w:after="160" w:line="360" w:lineRule="auto"/>
+      </w:pPr>
+      <w:r>
+        <w:t xml:space="preserve">ol associeret med Produkt og </w:t>
+      </w:r>
+      <w:proofErr w:type="spellStart"/>
+      <w:r>
+        <w:t>order</w:t>
+      </w:r>
+      <w:proofErr w:type="spellEnd"/>
+    </w:p>
+    <w:p>
+      <w:pPr>
+        <w:pStyle w:val="ListParagraph"/>
+        <w:numPr>
+          <w:ilvl w:val="0"/>
+          <w:numId w:val="11"/>
+        </w:numPr>
+        <w:spacing w:after="160" w:line="360" w:lineRule="auto"/>
+      </w:pPr>
+      <w:r>
+        <w:t xml:space="preserve">En Order </w:t>
+      </w:r>
+      <w:proofErr w:type="spellStart"/>
+      <w:r>
+        <w:t>instance</w:t>
+      </w:r>
+      <w:proofErr w:type="spellEnd"/>
+      <w:r>
+        <w:t xml:space="preserve"> skal være skabt</w:t>
+      </w:r>
+    </w:p>
+    <w:p>
+      <w:pPr>
+        <w:pStyle w:val="ListParagraph"/>
+        <w:numPr>
+          <w:ilvl w:val="0"/>
+          <w:numId w:val="11"/>
+        </w:numPr>
+        <w:spacing w:after="160" w:line="360" w:lineRule="auto"/>
+      </w:pPr>
       <w:r>
         <w:lastRenderedPageBreak/>
+        <w:t xml:space="preserve">Et </w:t>
+      </w:r>
+      <w:proofErr w:type="spellStart"/>
+      <w:r>
+        <w:t>customer</w:t>
+      </w:r>
+      <w:proofErr w:type="spellEnd"/>
+      <w:r>
+        <w:t xml:space="preserve"> objekt skal være tilknyttet</w:t>
+      </w:r>
+    </w:p>
+    <w:p>
+      <w:pPr>
+        <w:pStyle w:val="ListParagraph"/>
+        <w:numPr>
+          <w:ilvl w:val="0"/>
+          <w:numId w:val="11"/>
+        </w:numPr>
+        <w:spacing w:after="160" w:line="360" w:lineRule="auto"/>
+      </w:pPr>
+      <w:proofErr w:type="spellStart"/>
+      <w:r>
+        <w:t>quantity</w:t>
+      </w:r>
+      <w:proofErr w:type="spellEnd"/>
+      <w:r>
+        <w:t xml:space="preserve"> skal være valid</w:t>
+      </w:r>
+    </w:p>
+    <w:p>
+      <w:pPr>
+        <w:pStyle w:val="ListParagraph"/>
+        <w:numPr>
+          <w:ilvl w:val="0"/>
+          <w:numId w:val="11"/>
+        </w:numPr>
+        <w:spacing w:after="160" w:line="360" w:lineRule="auto"/>
+      </w:pPr>
+      <w:r>
+        <w:t>Produktet skal eksistere i systemet</w:t>
+      </w:r>
+    </w:p>
+    <w:p>
+      <w:pPr>
+        <w:spacing w:line="360" w:lineRule="auto"/>
+      </w:pPr>
+      <w:proofErr w:type="spellStart"/>
+      <w:r>
+        <w:t>Postconditions</w:t>
+      </w:r>
+      <w:proofErr w:type="spellEnd"/>
+      <w:r>
+        <w:t xml:space="preserve">: </w:t>
+      </w:r>
+    </w:p>
+    <w:p>
+      <w:pPr>
+        <w:pStyle w:val="ListParagraph"/>
+        <w:numPr>
+          <w:ilvl w:val="0"/>
+          <w:numId w:val="11"/>
+        </w:numPr>
+        <w:spacing w:after="160" w:line="360" w:lineRule="auto"/>
+      </w:pPr>
+      <w:r>
+        <w:t xml:space="preserve">Produktet er </w:t>
+      </w:r>
+      <w:proofErr w:type="gramStart"/>
+      <w:r>
+        <w:t>valid</w:t>
+      </w:r>
+      <w:proofErr w:type="gramEnd"/>
+    </w:p>
+    <w:p>
+      <w:pPr>
+        <w:spacing w:line="360" w:lineRule="auto"/>
+      </w:pPr>
+    </w:p>
+    <w:p>
+      <w:pPr>
+        <w:spacing w:line="360" w:lineRule="auto"/>
+        <w:rPr>
+          <w:lang w:val="en-US"/>
+        </w:rPr>
+      </w:pPr>
+      <w:r>
+        <w:rPr>
+          <w:lang w:val="en-US"/>
+        </w:rPr>
+        <w:t xml:space="preserve">Operation: </w:t>
+      </w:r>
+      <w:proofErr w:type="spellStart"/>
+      <w:r>
+        <w:rPr>
+          <w:lang w:val="en-US"/>
+        </w:rPr>
+        <w:t>Færdig</w:t>
+      </w:r>
+      <w:proofErr w:type="spellEnd"/>
+      <w:r>
+        <w:rPr>
+          <w:lang w:val="en-US"/>
+        </w:rPr>
+        <w:t xml:space="preserve"> </w:t>
+      </w:r>
+      <w:proofErr w:type="spellStart"/>
+      <w:r>
+        <w:rPr>
+          <w:lang w:val="en-US"/>
+        </w:rPr>
+        <w:t>og</w:t>
+      </w:r>
+      <w:proofErr w:type="spellEnd"/>
+      <w:r>
+        <w:rPr>
+          <w:lang w:val="en-US"/>
+        </w:rPr>
+        <w:t xml:space="preserve"> </w:t>
+      </w:r>
+      <w:proofErr w:type="spellStart"/>
+      <w:r>
+        <w:rPr>
+          <w:lang w:val="en-US"/>
+        </w:rPr>
+        <w:t>kalkulere</w:t>
+      </w:r>
+      <w:proofErr w:type="spellEnd"/>
+      <w:r>
+        <w:rPr>
+          <w:lang w:val="en-US"/>
+        </w:rPr>
+        <w:t xml:space="preserve"> discount</w:t>
+      </w:r>
+    </w:p>
+    <w:p>
+      <w:pPr>
+        <w:spacing w:line="360" w:lineRule="auto"/>
+        <w:rPr>
+          <w:lang w:val="en-US"/>
+        </w:rPr>
+      </w:pPr>
+      <w:r>
+        <w:rPr>
+          <w:lang w:val="en-US"/>
+        </w:rPr>
+        <w:t>Use Case: Place Order</w:t>
+      </w:r>
+    </w:p>
+    <w:p>
+      <w:pPr>
+        <w:spacing w:line="360" w:lineRule="auto"/>
+        <w:rPr>
+          <w:lang w:val="en-US"/>
+        </w:rPr>
+      </w:pPr>
+      <w:r>
+        <w:rPr>
+          <w:lang w:val="en-US"/>
+        </w:rPr>
+        <w:t xml:space="preserve">Preconditions: </w:t>
+      </w:r>
+    </w:p>
+    <w:p>
+      <w:pPr>
+        <w:pStyle w:val="ListParagraph"/>
+        <w:numPr>
+          <w:ilvl w:val="0"/>
+          <w:numId w:val="11"/>
+        </w:numPr>
+        <w:spacing w:after="160" w:line="360" w:lineRule="auto"/>
+      </w:pPr>
+      <w:r>
+        <w:t>Loopet af “Find Produkt” o</w:t>
+      </w:r>
+      <w:r>
+        <w:t xml:space="preserve">g ”placere produkt-” skal være </w:t>
+      </w:r>
+      <w:proofErr w:type="spellStart"/>
+      <w:r>
+        <w:t>stopped</w:t>
+      </w:r>
+      <w:proofErr w:type="spellEnd"/>
+    </w:p>
+    <w:p>
+      <w:pPr>
+        <w:spacing w:line="360" w:lineRule="auto"/>
+        <w:rPr>
+          <w:lang w:val="en-US"/>
+        </w:rPr>
+      </w:pPr>
+      <w:r>
+        <w:rPr>
+          <w:lang w:val="en-US"/>
+        </w:rPr>
+        <w:t xml:space="preserve">Postconditions: </w:t>
+      </w:r>
+    </w:p>
+    <w:p>
+      <w:pPr>
+        <w:pStyle w:val="ListParagraph"/>
+        <w:numPr>
+          <w:ilvl w:val="0"/>
+          <w:numId w:val="11"/>
+        </w:numPr>
+        <w:spacing w:after="160" w:line="360" w:lineRule="auto"/>
+        <w:rPr>
+          <w:lang w:val="en-US"/>
+        </w:rPr>
+      </w:pPr>
+      <w:r>
+        <w:rPr>
+          <w:lang w:val="en-US"/>
+        </w:rPr>
+        <w:t xml:space="preserve">Ordre er </w:t>
+      </w:r>
+      <w:proofErr w:type="spellStart"/>
+      <w:r>
+        <w:rPr>
+          <w:lang w:val="en-US"/>
+        </w:rPr>
+        <w:t>færdig</w:t>
+      </w:r>
+      <w:proofErr w:type="spellEnd"/>
+    </w:p>
+    <w:p>
+      <w:pPr>
+        <w:spacing w:line="360" w:lineRule="auto"/>
+        <w:rPr>
+          <w:lang w:val="en-US"/>
+        </w:rPr>
+      </w:pPr>
+    </w:p>
+    <w:p>
+      <w:pPr>
+        <w:spacing w:line="360" w:lineRule="auto"/>
+        <w:rPr>
+          <w:lang w:val="en-US"/>
+        </w:rPr>
+      </w:pPr>
+      <w:r>
+        <w:rPr>
+          <w:lang w:val="en-US"/>
+        </w:rPr>
+        <w:t xml:space="preserve">Operation: </w:t>
+      </w:r>
+      <w:proofErr w:type="spellStart"/>
+      <w:r>
+        <w:rPr>
+          <w:lang w:val="en-US"/>
+        </w:rPr>
+        <w:t>Færdigøre</w:t>
+      </w:r>
+      <w:proofErr w:type="spellEnd"/>
+      <w:r>
+        <w:rPr>
+          <w:lang w:val="en-US"/>
+        </w:rPr>
+        <w:t xml:space="preserve"> </w:t>
+      </w:r>
+      <w:proofErr w:type="spellStart"/>
+      <w:r>
+        <w:rPr>
+          <w:lang w:val="en-US"/>
+        </w:rPr>
+        <w:t>ordre</w:t>
+      </w:r>
+      <w:proofErr w:type="spellEnd"/>
+    </w:p>
+    <w:p>
+      <w:pPr>
+        <w:spacing w:line="360" w:lineRule="auto"/>
+        <w:rPr>
+          <w:lang w:val="en-US"/>
+        </w:rPr>
+      </w:pPr>
+      <w:r>
+        <w:rPr>
+          <w:lang w:val="en-US"/>
+        </w:rPr>
+        <w:t>Use Case: Place Order</w:t>
+      </w:r>
+    </w:p>
+    <w:p>
+      <w:pPr>
+        <w:spacing w:line="360" w:lineRule="auto"/>
+        <w:rPr>
+          <w:lang w:val="en-US"/>
+        </w:rPr>
+      </w:pPr>
+      <w:r>
+        <w:rPr>
+          <w:lang w:val="en-US"/>
+        </w:rPr>
+        <w:t xml:space="preserve">Preconditions: </w:t>
+      </w:r>
+    </w:p>
+    <w:p>
+      <w:pPr>
+        <w:pStyle w:val="ListParagraph"/>
+        <w:numPr>
+          <w:ilvl w:val="0"/>
+          <w:numId w:val="11"/>
+        </w:numPr>
+        <w:spacing w:after="160" w:line="360" w:lineRule="auto"/>
+      </w:pPr>
+      <w:r>
+        <w:t>Skal modtag bekræftelse</w:t>
+      </w:r>
+      <w:r>
+        <w:t>.</w:t>
+      </w:r>
+    </w:p>
+    <w:p>
+      <w:pPr>
+        <w:spacing w:line="360" w:lineRule="auto"/>
+      </w:pPr>
+      <w:proofErr w:type="spellStart"/>
+      <w:r>
+        <w:t>Postconditions</w:t>
+      </w:r>
+      <w:proofErr w:type="spellEnd"/>
+      <w:r>
+        <w:t>:</w:t>
+      </w:r>
+    </w:p>
+    <w:p>
+      <w:pPr>
+        <w:spacing w:line="360" w:lineRule="auto"/>
+      </w:pPr>
+    </w:p>
+    <w:p>
+      <w:pPr>
+        <w:pStyle w:val="Heading1"/>
+        <w:spacing w:line="360" w:lineRule="auto"/>
+      </w:pPr>
+      <w:proofErr w:type="spellStart"/>
+      <w:r>
         <w:t>Interactions</w:t>
       </w:r>
       <w:proofErr w:type="spellEnd"/>
@@ -2914,6 +3976,7 @@
         <w:spacing w:line="360" w:lineRule="auto"/>
       </w:pPr>
       <w:r>
+        <w:lastRenderedPageBreak/>
         <w:t>Ved at observer</w:t>
       </w:r>
       <w:r>
@@ -3172,30 +4235,41 @@
     </w:p>
     <w:p>
       <w:pPr>
-        <w:spacing w:line="360" w:lineRule="auto"/>
-      </w:pPr>
-    </w:p>
-    <w:p>
-      <w:pPr>
-        <w:spacing w:line="360" w:lineRule="auto"/>
-      </w:pPr>
-    </w:p>
-    <w:p>
-      <w:pPr>
-        <w:spacing w:line="360" w:lineRule="auto"/>
-      </w:pPr>
-    </w:p>
-    <w:p>
-      <w:pPr>
-        <w:spacing w:line="360" w:lineRule="auto"/>
-      </w:pPr>
-    </w:p>
-    <w:p>
-      <w:pPr>
         <w:pStyle w:val="Heading1"/>
         <w:spacing w:line="360" w:lineRule="auto"/>
       </w:pPr>
       <w:bookmarkStart w:id="8" w:name="_Toc211426812"/>
+    </w:p>
+    <w:p>
+      <w:pPr>
+        <w:pStyle w:val="Heading1"/>
+        <w:spacing w:line="360" w:lineRule="auto"/>
+      </w:pPr>
+    </w:p>
+    <w:p>
+      <w:pPr>
+        <w:pStyle w:val="Heading1"/>
+        <w:spacing w:line="360" w:lineRule="auto"/>
+      </w:pPr>
+    </w:p>
+    <w:p>
+      <w:pPr>
+        <w:pStyle w:val="Heading1"/>
+        <w:spacing w:line="360" w:lineRule="auto"/>
+      </w:pPr>
+    </w:p>
+    <w:p>
+      <w:pPr>
+        <w:pStyle w:val="Heading1"/>
+        <w:spacing w:line="360" w:lineRule="auto"/>
+      </w:pPr>
+    </w:p>
+    <w:p/>
+    <w:p>
+      <w:pPr>
+        <w:pStyle w:val="Heading1"/>
+        <w:spacing w:line="360" w:lineRule="auto"/>
+      </w:pPr>
       <w:r>
         <w:lastRenderedPageBreak/>
         <w:t>Test cases</w:t>
@@ -5123,15 +6197,18 @@
     </w:p>
     <w:p>
       <w:pPr>
+        <w:spacing w:line="360" w:lineRule="auto"/>
         <w:jc w:val="center"/>
         <w:rPr>
           <w:sz w:val="36"/>
           <w:szCs w:val="36"/>
-        </w:rPr>
-      </w:pPr>
-    </w:p>
-    <w:p>
-      <w:pPr>
+          <w:lang w:val="en-US"/>
+        </w:rPr>
+      </w:pPr>
+    </w:p>
+    <w:p>
+      <w:pPr>
+        <w:spacing w:line="360" w:lineRule="auto"/>
         <w:jc w:val="center"/>
       </w:pPr>
       <w:r>
@@ -5176,6 +6253,9 @@
       </w:r>
     </w:p>
     <w:p>
+      <w:pPr>
+        <w:spacing w:line="360" w:lineRule="auto"/>
+      </w:pPr>
       <w:r>
         <w:t xml:space="preserve"> denne SQL </w:t>
       </w:r>
@@ -5213,6 +6293,9 @@
       </w:r>
     </w:p>
     <w:p>
+      <w:pPr>
+        <w:spacing w:line="360" w:lineRule="auto"/>
+      </w:pPr>
       <w:r>
         <w:t xml:space="preserve">Der er </w:t>
       </w:r>
@@ -5245,6 +6328,9 @@
       </w:r>
     </w:p>
     <w:p>
+      <w:pPr>
+        <w:spacing w:line="360" w:lineRule="auto"/>
+      </w:pPr>
       <w:r>
         <w:t xml:space="preserve">ID i disse </w:t>
       </w:r>
@@ -5295,6 +6381,9 @@
       <w:proofErr w:type="gramEnd"/>
     </w:p>
     <w:p>
+      <w:pPr>
+        <w:spacing w:line="360" w:lineRule="auto"/>
+      </w:pPr>
       <w:r>
         <w:t xml:space="preserve">CREATE TABLE er opsat til at blive skabt i den rigtige rækkefølge, så de påsatte </w:t>
       </w:r>
@@ -5315,7 +6404,11 @@
         <w:t>.</w:t>
       </w:r>
     </w:p>
-    <w:p/>
+    <w:p>
+      <w:pPr>
+        <w:spacing w:line="360" w:lineRule="auto"/>
+      </w:pPr>
+    </w:p>
     <w:p>
       <w:pPr>
         <w:pStyle w:val="Heading2"/>
@@ -5329,12 +6422,14 @@
         <w:rPr>
           <w:lang w:val="en-US"/>
         </w:rPr>
+        <w:lastRenderedPageBreak/>
         <w:t>Insertion of data into database</w:t>
       </w:r>
       <w:bookmarkEnd w:id="12"/>
     </w:p>
     <w:p>
       <w:pPr>
+        <w:spacing w:line="360" w:lineRule="auto"/>
         <w:jc w:val="center"/>
       </w:pPr>
       <w:r>
@@ -5379,6 +6474,9 @@
       </w:r>
     </w:p>
     <w:p>
+      <w:pPr>
+        <w:spacing w:line="360" w:lineRule="auto"/>
+      </w:pPr>
       <w:r>
         <w:t xml:space="preserve">Dette script indsætter værdier til den </w:t>
       </w:r>
@@ -5412,9 +6510,11 @@
       </w:r>
     </w:p>
     <w:p>
-      <w:proofErr w:type="spellStart"/>
-      <w:r>
-        <w:lastRenderedPageBreak/>
+      <w:pPr>
+        <w:spacing w:line="360" w:lineRule="auto"/>
+      </w:pPr>
+      <w:proofErr w:type="spellStart"/>
+      <w:r>
         <w:t>ZipTable</w:t>
       </w:r>
       <w:proofErr w:type="spellEnd"/>
@@ -5446,9 +6546,14 @@
         <w:t xml:space="preserve"> Key.</w:t>
       </w:r>
     </w:p>
-    <w:p/>
-    <w:p>
-      <w:pPr>
+    <w:p>
+      <w:pPr>
+        <w:spacing w:line="360" w:lineRule="auto"/>
+      </w:pPr>
+    </w:p>
+    <w:p>
+      <w:pPr>
+        <w:spacing w:line="360" w:lineRule="auto"/>
         <w:jc w:val="center"/>
       </w:pPr>
       <w:r>
@@ -5493,6 +6598,9 @@
       </w:r>
     </w:p>
     <w:p>
+      <w:pPr>
+        <w:spacing w:line="360" w:lineRule="auto"/>
+      </w:pPr>
       <w:r>
         <w:t xml:space="preserve">Her er endnu et </w:t>
       </w:r>
@@ -5557,22 +6665,56 @@
         <w:t>. For at skulle få fat i den anlagte City.</w:t>
       </w:r>
     </w:p>
-    <w:p/>
-    <w:p/>
-    <w:p/>
-    <w:p/>
-    <w:p/>
-    <w:p/>
-    <w:p/>
-    <w:p/>
-    <w:p>
-      <w:pPr>
+    <w:p>
+      <w:pPr>
+        <w:spacing w:line="360" w:lineRule="auto"/>
+      </w:pPr>
+    </w:p>
+    <w:p>
+      <w:pPr>
+        <w:spacing w:line="360" w:lineRule="auto"/>
+      </w:pPr>
+    </w:p>
+    <w:p>
+      <w:pPr>
+        <w:spacing w:line="360" w:lineRule="auto"/>
+      </w:pPr>
+    </w:p>
+    <w:p>
+      <w:pPr>
+        <w:spacing w:line="360" w:lineRule="auto"/>
+      </w:pPr>
+    </w:p>
+    <w:p>
+      <w:pPr>
+        <w:spacing w:line="360" w:lineRule="auto"/>
+      </w:pPr>
+    </w:p>
+    <w:p>
+      <w:pPr>
+        <w:spacing w:line="360" w:lineRule="auto"/>
+      </w:pPr>
+    </w:p>
+    <w:p>
+      <w:pPr>
+        <w:spacing w:line="360" w:lineRule="auto"/>
+      </w:pPr>
+    </w:p>
+    <w:p>
+      <w:pPr>
+        <w:spacing w:line="360" w:lineRule="auto"/>
+      </w:pPr>
+    </w:p>
+    <w:p>
+      <w:pPr>
+        <w:spacing w:line="360" w:lineRule="auto"/>
         <w:jc w:val="center"/>
       </w:pPr>
       <w:r>
         <w:rPr>
           <w:noProof/>
         </w:rPr>
+        <w:lastRenderedPageBreak/>
         <w:drawing>
           <wp:inline distT="0" distB="0" distL="0" distR="0" wp14:anchorId="0335308B" wp14:editId="2A940862">
             <wp:extent cx="2590800" cy="3589020"/>
@@ -5611,6 +6753,9 @@
       </w:r>
     </w:p>
     <w:p>
+      <w:pPr>
+        <w:spacing w:line="360" w:lineRule="auto"/>
+      </w:pPr>
       <w:r>
         <w:t xml:space="preserve">Har derud over lavet et SQL </w:t>
       </w:r>
@@ -5667,7 +6812,11 @@
         <w:t>.</w:t>
       </w:r>
     </w:p>
-    <w:p/>
+    <w:p>
+      <w:pPr>
+        <w:spacing w:line="360" w:lineRule="auto"/>
+      </w:pPr>
+    </w:p>
     <w:p>
       <w:pPr>
         <w:pStyle w:val="Heading1"/>
@@ -5681,48 +6830,492 @@
         <w:rPr>
           <w:lang w:val="en-US"/>
         </w:rPr>
+        <w:t>Code Standard</w:t>
+      </w:r>
+      <w:bookmarkEnd w:id="13"/>
+    </w:p>
+    <w:p>
+      <w:pPr>
+        <w:spacing w:line="360" w:lineRule="auto"/>
+      </w:pPr>
+      <w:r>
+        <w:t>​</w:t>
+      </w:r>
+      <w:r>
+        <w:t xml:space="preserve">Når det kommer til at skrive </w:t>
+      </w:r>
+      <w:proofErr w:type="gramStart"/>
+      <w:r>
+        <w:t>kode</w:t>
+      </w:r>
+      <w:proofErr w:type="gramEnd"/>
+      <w:r>
+        <w:t xml:space="preserve"> er det med alles </w:t>
+      </w:r>
+      <w:proofErr w:type="spellStart"/>
+      <w:r>
+        <w:t>interrese</w:t>
+      </w:r>
+      <w:proofErr w:type="spellEnd"/>
+      <w:r>
+        <w:t xml:space="preserve"> i tankerne at alle </w:t>
+      </w:r>
+      <w:r>
+        <w:t>standard bliver overholdt for skrevet kode</w:t>
+      </w:r>
+      <w:r>
+        <w:t xml:space="preserve">. </w:t>
+      </w:r>
+      <w:r>
+        <w:t>En k</w:t>
+      </w:r>
+      <w:r>
+        <w:t xml:space="preserve">ode standard </w:t>
+      </w:r>
+      <w:r>
+        <w:t>skaber</w:t>
+      </w:r>
+      <w:r>
+        <w:t xml:space="preserve"> et grundlag for </w:t>
+      </w:r>
+      <w:r>
+        <w:t xml:space="preserve">de </w:t>
+      </w:r>
+      <w:r>
+        <w:t xml:space="preserve">forskellige </w:t>
+      </w:r>
+      <w:r>
+        <w:t xml:space="preserve">konventioner som </w:t>
+      </w:r>
+      <w:r>
+        <w:t xml:space="preserve">skal medfølge </w:t>
+      </w:r>
+      <w:r>
+        <w:t xml:space="preserve">koden. </w:t>
+      </w:r>
+      <w:r>
+        <w:t xml:space="preserve">Med </w:t>
+      </w:r>
+      <w:proofErr w:type="spellStart"/>
+      <w:r>
+        <w:t>Oracle’s</w:t>
+      </w:r>
+      <w:proofErr w:type="spellEnd"/>
+      <w:r>
+        <w:t xml:space="preserve"> </w:t>
+      </w:r>
+      <w:proofErr w:type="spellStart"/>
+      <w:r>
+        <w:t>java</w:t>
+      </w:r>
+      <w:proofErr w:type="spellEnd"/>
+      <w:r>
+        <w:t xml:space="preserve"> </w:t>
+      </w:r>
+      <w:proofErr w:type="spellStart"/>
+      <w:r>
+        <w:t>code</w:t>
+      </w:r>
+      <w:proofErr w:type="spellEnd"/>
+      <w:r>
+        <w:t xml:space="preserve"> </w:t>
+      </w:r>
+      <w:proofErr w:type="spellStart"/>
+      <w:r>
+        <w:t>conventions</w:t>
+      </w:r>
+      <w:proofErr w:type="spellEnd"/>
+      <w:r>
+        <w:t xml:space="preserve"> </w:t>
+      </w:r>
+      <w:r>
+        <w:t xml:space="preserve">som udgangspunkt er en række af kode standarder blevet udvalgt som specielt </w:t>
+      </w:r>
+      <w:r>
+        <w:t xml:space="preserve">vigtige </w:t>
+      </w:r>
+      <w:r>
+        <w:t xml:space="preserve">at overholde. </w:t>
+      </w:r>
+      <w:r>
+        <w:t> </w:t>
+      </w:r>
+    </w:p>
+    <w:p>
+      <w:pPr>
+        <w:pStyle w:val="Heading2"/>
+        <w:spacing w:line="360" w:lineRule="auto"/>
+      </w:pPr>
+      <w:r>
+        <w:t>Navngivning</w:t>
+      </w:r>
+    </w:p>
+    <w:p>
+      <w:pPr>
+        <w:spacing w:line="360" w:lineRule="auto"/>
+      </w:pPr>
+      <w:r>
+        <w:t xml:space="preserve">Når det kommer til at navngive forskellige </w:t>
+      </w:r>
+      <w:proofErr w:type="gramStart"/>
+      <w:r>
+        <w:t>ting</w:t>
+      </w:r>
+      <w:proofErr w:type="gramEnd"/>
+      <w:r>
+        <w:t xml:space="preserve"> </w:t>
+      </w:r>
+      <w:r>
+        <w:t>er det kritisk</w:t>
+      </w:r>
+      <w:r>
+        <w:t xml:space="preserve"> er overholde </w:t>
+      </w:r>
+      <w:r>
+        <w:t xml:space="preserve">en række </w:t>
+      </w:r>
+      <w:r>
+        <w:t>af navngivnings konventioner</w:t>
+      </w:r>
+      <w:r>
+        <w:t xml:space="preserve">. For </w:t>
+      </w:r>
+      <w:proofErr w:type="gramStart"/>
+      <w:r>
+        <w:t>dette kode</w:t>
+      </w:r>
+      <w:proofErr w:type="gramEnd"/>
+      <w:r>
+        <w:t xml:space="preserve"> er to navngivnings konventioner </w:t>
+      </w:r>
+      <w:r>
+        <w:t xml:space="preserve">primært brug til at sørge for at det er overskueligt </w:t>
+      </w:r>
+      <w:r>
+        <w:t xml:space="preserve">er læse den skreven kode. </w:t>
+      </w:r>
+    </w:p>
+    <w:p>
+      <w:pPr>
+        <w:pStyle w:val="Heading3"/>
+        <w:spacing w:line="360" w:lineRule="auto"/>
+      </w:pPr>
+      <w:r>
         <w:lastRenderedPageBreak/>
-        <w:t>Code Standard</w:t>
-      </w:r>
-      <w:bookmarkEnd w:id="13"/>
+        <w:t>P</w:t>
+      </w:r>
+      <w:r>
+        <w:t>ascal</w:t>
+      </w:r>
+      <w:r>
+        <w:t>c</w:t>
+      </w:r>
+      <w:r>
+        <w:t>ase</w:t>
+      </w:r>
+    </w:p>
+    <w:p>
+      <w:pPr>
+        <w:spacing w:line="360" w:lineRule="auto"/>
+      </w:pPr>
+      <w:r>
+        <w:t xml:space="preserve">Når en klasse skal </w:t>
+      </w:r>
+      <w:proofErr w:type="gramStart"/>
+      <w:r>
+        <w:t>navngives</w:t>
+      </w:r>
+      <w:proofErr w:type="gramEnd"/>
+      <w:r>
+        <w:t xml:space="preserve"> </w:t>
+      </w:r>
+      <w:r>
+        <w:t xml:space="preserve">bliver der taget brug </w:t>
+      </w:r>
+      <w:r>
+        <w:t xml:space="preserve">af Pascalcase. Pascalcase </w:t>
+      </w:r>
+      <w:proofErr w:type="gramStart"/>
+      <w:r>
+        <w:t>diktere</w:t>
+      </w:r>
+      <w:proofErr w:type="gramEnd"/>
+      <w:r>
+        <w:t xml:space="preserve"> </w:t>
+      </w:r>
+      <w:r>
+        <w:t xml:space="preserve">at det </w:t>
+      </w:r>
+      <w:r>
+        <w:t xml:space="preserve">første </w:t>
+      </w:r>
+      <w:r>
+        <w:t>bogstav</w:t>
+      </w:r>
+      <w:r>
+        <w:t xml:space="preserve"> i klassen navn er versal. </w:t>
+      </w:r>
+    </w:p>
+    <w:p>
+      <w:pPr>
+        <w:pStyle w:val="Heading3"/>
+        <w:spacing w:line="360" w:lineRule="auto"/>
+      </w:pPr>
+      <w:proofErr w:type="spellStart"/>
+      <w:r>
+        <w:t>camelCase</w:t>
+      </w:r>
+      <w:proofErr w:type="spellEnd"/>
+      <w:r>
+        <w:t xml:space="preserve"> </w:t>
+      </w:r>
+    </w:p>
+    <w:p>
+      <w:pPr>
+        <w:spacing w:line="360" w:lineRule="auto"/>
+      </w:pPr>
+      <w:r>
+        <w:t xml:space="preserve">Det anden </w:t>
+      </w:r>
+      <w:r>
+        <w:t xml:space="preserve">navngivnings konvention handler </w:t>
+      </w:r>
+      <w:r>
+        <w:t xml:space="preserve">om </w:t>
+      </w:r>
+      <w:r>
+        <w:t>metode</w:t>
+      </w:r>
+      <w:r>
+        <w:t xml:space="preserve">. </w:t>
+      </w:r>
+      <w:proofErr w:type="spellStart"/>
+      <w:r>
+        <w:t>camelCase</w:t>
+      </w:r>
+      <w:proofErr w:type="spellEnd"/>
+      <w:r>
+        <w:t xml:space="preserve"> </w:t>
+      </w:r>
+      <w:r>
+        <w:t>diktere at det første</w:t>
+      </w:r>
+      <w:r>
+        <w:t xml:space="preserve">       bogstav </w:t>
+      </w:r>
+      <w:r>
+        <w:t xml:space="preserve">i en metode </w:t>
+      </w:r>
+      <w:r>
+        <w:t>skal skrives med småt, og hvis mere end et ord er inkluderet i navnet</w:t>
+      </w:r>
+      <w:r>
+        <w:t xml:space="preserve"> så skal alle efter det første ord skrives med stort</w:t>
+      </w:r>
+    </w:p>
+    <w:p>
+      <w:pPr>
+        <w:pStyle w:val="Heading2"/>
+        <w:spacing w:line="360" w:lineRule="auto"/>
+      </w:pPr>
+      <w:r>
+        <w:t>Formatering</w:t>
+      </w:r>
+    </w:p>
+    <w:p>
+      <w:pPr>
+        <w:pStyle w:val="Heading3"/>
+        <w:spacing w:line="360" w:lineRule="auto"/>
+        <w:rPr>
+          <w:lang w:val="en-US"/>
+        </w:rPr>
+      </w:pPr>
+      <w:proofErr w:type="spellStart"/>
+      <w:r>
+        <w:rPr>
+          <w:lang w:val="en-US"/>
+        </w:rPr>
+        <w:t>L</w:t>
+      </w:r>
+      <w:r>
+        <w:rPr>
+          <w:lang w:val="en-US"/>
+        </w:rPr>
+        <w:t>inebreak</w:t>
+      </w:r>
+      <w:proofErr w:type="spellEnd"/>
+      <w:r>
+        <w:rPr>
+          <w:lang w:val="en-US"/>
+        </w:rPr>
+        <w:t xml:space="preserve"> </w:t>
+      </w:r>
+      <w:proofErr w:type="spellStart"/>
+      <w:r>
+        <w:rPr>
+          <w:lang w:val="en-US"/>
+        </w:rPr>
+        <w:t>indryk</w:t>
+      </w:r>
+      <w:proofErr w:type="spellEnd"/>
+    </w:p>
+    <w:p>
+      <w:pPr>
+        <w:spacing w:line="360" w:lineRule="auto"/>
+      </w:pPr>
+      <w:r>
+        <w:t xml:space="preserve">For at øge læseligheden af koden foretages der et indryk efter linebreak. </w:t>
+      </w:r>
+      <w:r>
+        <w:t xml:space="preserve">Dette indryk </w:t>
+      </w:r>
+      <w:r>
+        <w:t xml:space="preserve">er en afstand af hvad der svarer til 4 mellemrum. Dette indryk skal kun ske efter et </w:t>
+      </w:r>
+      <w:proofErr w:type="spellStart"/>
+      <w:r>
+        <w:t>keyword</w:t>
+      </w:r>
+      <w:proofErr w:type="spellEnd"/>
+      <w:r>
+        <w:t xml:space="preserve"> som </w:t>
+      </w:r>
+      <w:proofErr w:type="spellStart"/>
+      <w:r>
+        <w:t>if</w:t>
+      </w:r>
+      <w:proofErr w:type="spellEnd"/>
+      <w:r>
+        <w:t xml:space="preserve">, for og lign. </w:t>
+      </w:r>
+    </w:p>
+    <w:p>
+      <w:pPr>
+        <w:pStyle w:val="Heading3"/>
+        <w:spacing w:line="360" w:lineRule="auto"/>
+      </w:pPr>
+      <w:r>
+        <w:t>Placering af tuborgklammer.</w:t>
+      </w:r>
+    </w:p>
+    <w:p>
+      <w:pPr>
+        <w:spacing w:line="360" w:lineRule="auto"/>
+      </w:pPr>
+      <w:r>
+        <w:t>For at gøre det n</w:t>
+      </w:r>
+      <w:r>
+        <w:t xml:space="preserve">emmere at se hvornår forskellige </w:t>
+      </w:r>
+      <w:r>
+        <w:t xml:space="preserve">funktioner og operationer slutter bliver der sørget for at der sker et linebreak inden af der bliver placeret </w:t>
+      </w:r>
+      <w:proofErr w:type="gramStart"/>
+      <w:r>
+        <w:t>et tuborgklamme</w:t>
+      </w:r>
+      <w:proofErr w:type="gramEnd"/>
+      <w:r>
+        <w:t xml:space="preserve">. </w:t>
+      </w:r>
     </w:p>
     <w:p>
       <w:pPr>
         <w:pStyle w:val="Heading1"/>
         <w:spacing w:line="360" w:lineRule="auto"/>
+        <w:rPr>
+          <w:lang w:val="en-US"/>
+        </w:rPr>
       </w:pPr>
       <w:bookmarkStart w:id="14" w:name="_Toc211426818"/>
       <w:r>
-        <w:t xml:space="preserve">Code </w:t>
-      </w:r>
-      <w:proofErr w:type="spellStart"/>
-      <w:r>
-        <w:t>Examples</w:t>
+        <w:rPr>
+          <w:lang w:val="en-US"/>
+        </w:rPr>
+        <w:t>Code Examples</w:t>
       </w:r>
       <w:bookmarkEnd w:id="14"/>
-      <w:proofErr w:type="spellEnd"/>
-      <w:r>
+      <w:r>
+        <w:rPr>
+          <w:lang w:val="en-US"/>
+        </w:rPr>
         <w:t xml:space="preserve"> </w:t>
       </w:r>
     </w:p>
     <w:p>
       <w:pPr>
-        <w:spacing w:line="360" w:lineRule="auto"/>
-      </w:pPr>
-    </w:p>
-    <w:p>
-      <w:pPr>
-        <w:spacing w:line="360" w:lineRule="auto"/>
-      </w:pPr>
-    </w:p>
-    <w:p>
-      <w:pPr>
-        <w:spacing w:line="360" w:lineRule="auto"/>
-      </w:pPr>
-    </w:p>
-    <w:p>
-      <w:pPr>
-        <w:spacing w:line="360" w:lineRule="auto"/>
+        <w:pStyle w:val="Heading1"/>
+        <w:rPr>
+          <w:lang w:val="en-US"/>
+        </w:rPr>
+      </w:pPr>
+      <w:proofErr w:type="spellStart"/>
+      <w:r>
+        <w:rPr>
+          <w:lang w:val="en-US"/>
+        </w:rPr>
+        <w:t>Konklusion</w:t>
+      </w:r>
+      <w:proofErr w:type="spellEnd"/>
+    </w:p>
+    <w:p>
+      <w:pPr>
+        <w:rPr>
+          <w:lang w:val="en-US"/>
+        </w:rPr>
+      </w:pPr>
+      <w:r>
+        <w:rPr>
+          <w:lang w:val="en-US"/>
+        </w:rPr>
+        <w:t xml:space="preserve">Med </w:t>
+      </w:r>
+      <w:proofErr w:type="spellStart"/>
+      <w:r>
+        <w:rPr>
+          <w:lang w:val="en-US"/>
+        </w:rPr>
+        <w:t>brug</w:t>
+      </w:r>
+      <w:proofErr w:type="spellEnd"/>
+      <w:r>
+        <w:rPr>
+          <w:lang w:val="en-US"/>
+        </w:rPr>
+        <w:t xml:space="preserve"> </w:t>
+      </w:r>
+    </w:p>
+    <w:p>
+      <w:pPr>
+        <w:spacing w:line="360" w:lineRule="auto"/>
+        <w:rPr>
+          <w:lang w:val="en-US"/>
+        </w:rPr>
+      </w:pPr>
+    </w:p>
+    <w:p>
+      <w:pPr>
+        <w:spacing w:line="360" w:lineRule="auto"/>
+        <w:rPr>
+          <w:lang w:val="en-US"/>
+        </w:rPr>
+      </w:pPr>
+    </w:p>
+    <w:p>
+      <w:pPr>
+        <w:spacing w:line="360" w:lineRule="auto"/>
+        <w:rPr>
+          <w:lang w:val="en-US"/>
+        </w:rPr>
+      </w:pPr>
+    </w:p>
+    <w:p>
+      <w:pPr>
+        <w:spacing w:line="360" w:lineRule="auto"/>
+        <w:rPr>
+          <w:lang w:val="en-US"/>
+        </w:rPr>
       </w:pPr>
     </w:p>
     <w:p>
@@ -6189,6 +7782,119 @@
     </w:lvl>
   </w:abstractNum>
   <w:abstractNum w:abstractNumId="4" w15:restartNumberingAfterBreak="0">
+    <w:nsid w:val="4EF96218"/>
+    <w:multiLevelType w:val="hybridMultilevel"/>
+    <w:tmpl w:val="EE3E4634"/>
+    <w:lvl w:ilvl="0" w:tplc="A34AF6BA">
+      <w:start w:val="5"/>
+      <w:numFmt w:val="bullet"/>
+      <w:lvlText w:val="-"/>
+      <w:lvlJc w:val="left"/>
+      <w:pPr>
+        <w:ind w:left="720" w:hanging="360"/>
+      </w:pPr>
+      <w:rPr>
+        <w:rFonts w:ascii="Aptos" w:eastAsiaTheme="minorHAnsi" w:hAnsi="Aptos" w:cstheme="minorBidi" w:hint="default"/>
+      </w:rPr>
+    </w:lvl>
+    <w:lvl w:ilvl="1" w:tplc="04060003" w:tentative="1">
+      <w:start w:val="1"/>
+      <w:numFmt w:val="bullet"/>
+      <w:lvlText w:val="o"/>
+      <w:lvlJc w:val="left"/>
+      <w:pPr>
+        <w:ind w:left="1440" w:hanging="360"/>
+      </w:pPr>
+      <w:rPr>
+        <w:rFonts w:ascii="Courier New" w:hAnsi="Courier New" w:cs="Courier New" w:hint="default"/>
+      </w:rPr>
+    </w:lvl>
+    <w:lvl w:ilvl="2" w:tplc="04060005" w:tentative="1">
+      <w:start w:val="1"/>
+      <w:numFmt w:val="bullet"/>
+      <w:lvlText w:val=""/>
+      <w:lvlJc w:val="left"/>
+      <w:pPr>
+        <w:ind w:left="2160" w:hanging="360"/>
+      </w:pPr>
+      <w:rPr>
+        <w:rFonts w:ascii="Wingdings" w:hAnsi="Wingdings" w:hint="default"/>
+      </w:rPr>
+    </w:lvl>
+    <w:lvl w:ilvl="3" w:tplc="04060001" w:tentative="1">
+      <w:start w:val="1"/>
+      <w:numFmt w:val="bullet"/>
+      <w:lvlText w:val=""/>
+      <w:lvlJc w:val="left"/>
+      <w:pPr>
+        <w:ind w:left="2880" w:hanging="360"/>
+      </w:pPr>
+      <w:rPr>
+        <w:rFonts w:ascii="Symbol" w:hAnsi="Symbol" w:hint="default"/>
+      </w:rPr>
+    </w:lvl>
+    <w:lvl w:ilvl="4" w:tplc="04060003" w:tentative="1">
+      <w:start w:val="1"/>
+      <w:numFmt w:val="bullet"/>
+      <w:lvlText w:val="o"/>
+      <w:lvlJc w:val="left"/>
+      <w:pPr>
+        <w:ind w:left="3600" w:hanging="360"/>
+      </w:pPr>
+      <w:rPr>
+        <w:rFonts w:ascii="Courier New" w:hAnsi="Courier New" w:cs="Courier New" w:hint="default"/>
+      </w:rPr>
+    </w:lvl>
+    <w:lvl w:ilvl="5" w:tplc="04060005" w:tentative="1">
+      <w:start w:val="1"/>
+      <w:numFmt w:val="bullet"/>
+      <w:lvlText w:val=""/>
+      <w:lvlJc w:val="left"/>
+      <w:pPr>
+        <w:ind w:left="4320" w:hanging="360"/>
+      </w:pPr>
+      <w:rPr>
+        <w:rFonts w:ascii="Wingdings" w:hAnsi="Wingdings" w:hint="default"/>
+      </w:rPr>
+    </w:lvl>
+    <w:lvl w:ilvl="6" w:tplc="04060001" w:tentative="1">
+      <w:start w:val="1"/>
+      <w:numFmt w:val="bullet"/>
+      <w:lvlText w:val=""/>
+      <w:lvlJc w:val="left"/>
+      <w:pPr>
+        <w:ind w:left="5040" w:hanging="360"/>
+      </w:pPr>
+      <w:rPr>
+        <w:rFonts w:ascii="Symbol" w:hAnsi="Symbol" w:hint="default"/>
+      </w:rPr>
+    </w:lvl>
+    <w:lvl w:ilvl="7" w:tplc="04060003" w:tentative="1">
+      <w:start w:val="1"/>
+      <w:numFmt w:val="bullet"/>
+      <w:lvlText w:val="o"/>
+      <w:lvlJc w:val="left"/>
+      <w:pPr>
+        <w:ind w:left="5760" w:hanging="360"/>
+      </w:pPr>
+      <w:rPr>
+        <w:rFonts w:ascii="Courier New" w:hAnsi="Courier New" w:cs="Courier New" w:hint="default"/>
+      </w:rPr>
+    </w:lvl>
+    <w:lvl w:ilvl="8" w:tplc="04060005" w:tentative="1">
+      <w:start w:val="1"/>
+      <w:numFmt w:val="bullet"/>
+      <w:lvlText w:val=""/>
+      <w:lvlJc w:val="left"/>
+      <w:pPr>
+        <w:ind w:left="6480" w:hanging="360"/>
+      </w:pPr>
+      <w:rPr>
+        <w:rFonts w:ascii="Wingdings" w:hAnsi="Wingdings" w:hint="default"/>
+      </w:rPr>
+    </w:lvl>
+  </w:abstractNum>
+  <w:abstractNum w:abstractNumId="5" w15:restartNumberingAfterBreak="0">
     <w:nsid w:val="5BB5FFDF"/>
     <w:multiLevelType w:val="hybridMultilevel"/>
     <w:tmpl w:val="836C3DEA"/>
@@ -6301,7 +8007,7 @@
       </w:rPr>
     </w:lvl>
   </w:abstractNum>
-  <w:abstractNum w:abstractNumId="5" w15:restartNumberingAfterBreak="0">
+  <w:abstractNum w:abstractNumId="6" w15:restartNumberingAfterBreak="0">
     <w:nsid w:val="5D79FE23"/>
     <w:multiLevelType w:val="hybridMultilevel"/>
     <w:tmpl w:val="C374E358"/>
@@ -6414,7 +8120,7 @@
       </w:rPr>
     </w:lvl>
   </w:abstractNum>
-  <w:abstractNum w:abstractNumId="6" w15:restartNumberingAfterBreak="0">
+  <w:abstractNum w:abstractNumId="7" w15:restartNumberingAfterBreak="0">
     <w:nsid w:val="692D237F"/>
     <w:multiLevelType w:val="hybridMultilevel"/>
     <w:tmpl w:val="481228A2"/>
@@ -6503,7 +8209,233 @@
       </w:pPr>
     </w:lvl>
   </w:abstractNum>
-  <w:abstractNum w:abstractNumId="7" w15:restartNumberingAfterBreak="0">
+  <w:abstractNum w:abstractNumId="8" w15:restartNumberingAfterBreak="0">
+    <w:nsid w:val="6E80008B"/>
+    <w:multiLevelType w:val="hybridMultilevel"/>
+    <w:tmpl w:val="89587C9A"/>
+    <w:lvl w:ilvl="0" w:tplc="FA2AC1A0">
+      <w:start w:val="5"/>
+      <w:numFmt w:val="bullet"/>
+      <w:lvlText w:val="-"/>
+      <w:lvlJc w:val="left"/>
+      <w:pPr>
+        <w:ind w:left="720" w:hanging="360"/>
+      </w:pPr>
+      <w:rPr>
+        <w:rFonts w:ascii="Aptos" w:eastAsiaTheme="minorHAnsi" w:hAnsi="Aptos" w:cstheme="minorBidi" w:hint="default"/>
+      </w:rPr>
+    </w:lvl>
+    <w:lvl w:ilvl="1" w:tplc="04060003" w:tentative="1">
+      <w:start w:val="1"/>
+      <w:numFmt w:val="bullet"/>
+      <w:lvlText w:val="o"/>
+      <w:lvlJc w:val="left"/>
+      <w:pPr>
+        <w:ind w:left="1440" w:hanging="360"/>
+      </w:pPr>
+      <w:rPr>
+        <w:rFonts w:ascii="Courier New" w:hAnsi="Courier New" w:cs="Courier New" w:hint="default"/>
+      </w:rPr>
+    </w:lvl>
+    <w:lvl w:ilvl="2" w:tplc="04060005" w:tentative="1">
+      <w:start w:val="1"/>
+      <w:numFmt w:val="bullet"/>
+      <w:lvlText w:val=""/>
+      <w:lvlJc w:val="left"/>
+      <w:pPr>
+        <w:ind w:left="2160" w:hanging="360"/>
+      </w:pPr>
+      <w:rPr>
+        <w:rFonts w:ascii="Wingdings" w:hAnsi="Wingdings" w:hint="default"/>
+      </w:rPr>
+    </w:lvl>
+    <w:lvl w:ilvl="3" w:tplc="04060001" w:tentative="1">
+      <w:start w:val="1"/>
+      <w:numFmt w:val="bullet"/>
+      <w:lvlText w:val=""/>
+      <w:lvlJc w:val="left"/>
+      <w:pPr>
+        <w:ind w:left="2880" w:hanging="360"/>
+      </w:pPr>
+      <w:rPr>
+        <w:rFonts w:ascii="Symbol" w:hAnsi="Symbol" w:hint="default"/>
+      </w:rPr>
+    </w:lvl>
+    <w:lvl w:ilvl="4" w:tplc="04060003" w:tentative="1">
+      <w:start w:val="1"/>
+      <w:numFmt w:val="bullet"/>
+      <w:lvlText w:val="o"/>
+      <w:lvlJc w:val="left"/>
+      <w:pPr>
+        <w:ind w:left="3600" w:hanging="360"/>
+      </w:pPr>
+      <w:rPr>
+        <w:rFonts w:ascii="Courier New" w:hAnsi="Courier New" w:cs="Courier New" w:hint="default"/>
+      </w:rPr>
+    </w:lvl>
+    <w:lvl w:ilvl="5" w:tplc="04060005" w:tentative="1">
+      <w:start w:val="1"/>
+      <w:numFmt w:val="bullet"/>
+      <w:lvlText w:val=""/>
+      <w:lvlJc w:val="left"/>
+      <w:pPr>
+        <w:ind w:left="4320" w:hanging="360"/>
+      </w:pPr>
+      <w:rPr>
+        <w:rFonts w:ascii="Wingdings" w:hAnsi="Wingdings" w:hint="default"/>
+      </w:rPr>
+    </w:lvl>
+    <w:lvl w:ilvl="6" w:tplc="04060001" w:tentative="1">
+      <w:start w:val="1"/>
+      <w:numFmt w:val="bullet"/>
+      <w:lvlText w:val=""/>
+      <w:lvlJc w:val="left"/>
+      <w:pPr>
+        <w:ind w:left="5040" w:hanging="360"/>
+      </w:pPr>
+      <w:rPr>
+        <w:rFonts w:ascii="Symbol" w:hAnsi="Symbol" w:hint="default"/>
+      </w:rPr>
+    </w:lvl>
+    <w:lvl w:ilvl="7" w:tplc="04060003" w:tentative="1">
+      <w:start w:val="1"/>
+      <w:numFmt w:val="bullet"/>
+      <w:lvlText w:val="o"/>
+      <w:lvlJc w:val="left"/>
+      <w:pPr>
+        <w:ind w:left="5760" w:hanging="360"/>
+      </w:pPr>
+      <w:rPr>
+        <w:rFonts w:ascii="Courier New" w:hAnsi="Courier New" w:cs="Courier New" w:hint="default"/>
+      </w:rPr>
+    </w:lvl>
+    <w:lvl w:ilvl="8" w:tplc="04060005" w:tentative="1">
+      <w:start w:val="1"/>
+      <w:numFmt w:val="bullet"/>
+      <w:lvlText w:val=""/>
+      <w:lvlJc w:val="left"/>
+      <w:pPr>
+        <w:ind w:left="6480" w:hanging="360"/>
+      </w:pPr>
+      <w:rPr>
+        <w:rFonts w:ascii="Wingdings" w:hAnsi="Wingdings" w:hint="default"/>
+      </w:rPr>
+    </w:lvl>
+  </w:abstractNum>
+  <w:abstractNum w:abstractNumId="9" w15:restartNumberingAfterBreak="0">
+    <w:nsid w:val="6EDF3F50"/>
+    <w:multiLevelType w:val="hybridMultilevel"/>
+    <w:tmpl w:val="80B8B5B0"/>
+    <w:lvl w:ilvl="0" w:tplc="B5E0CB3E">
+      <w:start w:val="5"/>
+      <w:numFmt w:val="bullet"/>
+      <w:lvlText w:val="-"/>
+      <w:lvlJc w:val="left"/>
+      <w:pPr>
+        <w:ind w:left="720" w:hanging="360"/>
+      </w:pPr>
+      <w:rPr>
+        <w:rFonts w:ascii="Aptos" w:eastAsiaTheme="minorHAnsi" w:hAnsi="Aptos" w:cstheme="minorBidi" w:hint="default"/>
+      </w:rPr>
+    </w:lvl>
+    <w:lvl w:ilvl="1" w:tplc="04060003" w:tentative="1">
+      <w:start w:val="1"/>
+      <w:numFmt w:val="bullet"/>
+      <w:lvlText w:val="o"/>
+      <w:lvlJc w:val="left"/>
+      <w:pPr>
+        <w:ind w:left="1440" w:hanging="360"/>
+      </w:pPr>
+      <w:rPr>
+        <w:rFonts w:ascii="Courier New" w:hAnsi="Courier New" w:cs="Courier New" w:hint="default"/>
+      </w:rPr>
+    </w:lvl>
+    <w:lvl w:ilvl="2" w:tplc="04060005" w:tentative="1">
+      <w:start w:val="1"/>
+      <w:numFmt w:val="bullet"/>
+      <w:lvlText w:val=""/>
+      <w:lvlJc w:val="left"/>
+      <w:pPr>
+        <w:ind w:left="2160" w:hanging="360"/>
+      </w:pPr>
+      <w:rPr>
+        <w:rFonts w:ascii="Wingdings" w:hAnsi="Wingdings" w:hint="default"/>
+      </w:rPr>
+    </w:lvl>
+    <w:lvl w:ilvl="3" w:tplc="04060001" w:tentative="1">
+      <w:start w:val="1"/>
+      <w:numFmt w:val="bullet"/>
+      <w:lvlText w:val=""/>
+      <w:lvlJc w:val="left"/>
+      <w:pPr>
+        <w:ind w:left="2880" w:hanging="360"/>
+      </w:pPr>
+      <w:rPr>
+        <w:rFonts w:ascii="Symbol" w:hAnsi="Symbol" w:hint="default"/>
+      </w:rPr>
+    </w:lvl>
+    <w:lvl w:ilvl="4" w:tplc="04060003" w:tentative="1">
+      <w:start w:val="1"/>
+      <w:numFmt w:val="bullet"/>
+      <w:lvlText w:val="o"/>
+      <w:lvlJc w:val="left"/>
+      <w:pPr>
+        <w:ind w:left="3600" w:hanging="360"/>
+      </w:pPr>
+      <w:rPr>
+        <w:rFonts w:ascii="Courier New" w:hAnsi="Courier New" w:cs="Courier New" w:hint="default"/>
+      </w:rPr>
+    </w:lvl>
+    <w:lvl w:ilvl="5" w:tplc="04060005" w:tentative="1">
+      <w:start w:val="1"/>
+      <w:numFmt w:val="bullet"/>
+      <w:lvlText w:val=""/>
+      <w:lvlJc w:val="left"/>
+      <w:pPr>
+        <w:ind w:left="4320" w:hanging="360"/>
+      </w:pPr>
+      <w:rPr>
+        <w:rFonts w:ascii="Wingdings" w:hAnsi="Wingdings" w:hint="default"/>
+      </w:rPr>
+    </w:lvl>
+    <w:lvl w:ilvl="6" w:tplc="04060001" w:tentative="1">
+      <w:start w:val="1"/>
+      <w:numFmt w:val="bullet"/>
+      <w:lvlText w:val=""/>
+      <w:lvlJc w:val="left"/>
+      <w:pPr>
+        <w:ind w:left="5040" w:hanging="360"/>
+      </w:pPr>
+      <w:rPr>
+        <w:rFonts w:ascii="Symbol" w:hAnsi="Symbol" w:hint="default"/>
+      </w:rPr>
+    </w:lvl>
+    <w:lvl w:ilvl="7" w:tplc="04060003" w:tentative="1">
+      <w:start w:val="1"/>
+      <w:numFmt w:val="bullet"/>
+      <w:lvlText w:val="o"/>
+      <w:lvlJc w:val="left"/>
+      <w:pPr>
+        <w:ind w:left="5760" w:hanging="360"/>
+      </w:pPr>
+      <w:rPr>
+        <w:rFonts w:ascii="Courier New" w:hAnsi="Courier New" w:cs="Courier New" w:hint="default"/>
+      </w:rPr>
+    </w:lvl>
+    <w:lvl w:ilvl="8" w:tplc="04060005" w:tentative="1">
+      <w:start w:val="1"/>
+      <w:numFmt w:val="bullet"/>
+      <w:lvlText w:val=""/>
+      <w:lvlJc w:val="left"/>
+      <w:pPr>
+        <w:ind w:left="6480" w:hanging="360"/>
+      </w:pPr>
+      <w:rPr>
+        <w:rFonts w:ascii="Wingdings" w:hAnsi="Wingdings" w:hint="default"/>
+      </w:rPr>
+    </w:lvl>
+  </w:abstractNum>
+  <w:abstractNum w:abstractNumId="10" w15:restartNumberingAfterBreak="0">
     <w:nsid w:val="75017C38"/>
     <w:multiLevelType w:val="multilevel"/>
     <w:tmpl w:val="805842E4"/>
@@ -6652,7 +8584,7 @@
       </w:rPr>
     </w:lvl>
   </w:abstractNum>
-  <w:abstractNum w:abstractNumId="8" w15:restartNumberingAfterBreak="0">
+  <w:abstractNum w:abstractNumId="11" w15:restartNumberingAfterBreak="0">
     <w:nsid w:val="78D00934"/>
     <w:multiLevelType w:val="hybridMultilevel"/>
     <w:tmpl w:val="C8BC83CC"/>
@@ -6764,7 +8696,7 @@
       </w:rPr>
     </w:lvl>
   </w:abstractNum>
-  <w:abstractNum w:abstractNumId="9" w15:restartNumberingAfterBreak="0">
+  <w:abstractNum w:abstractNumId="12" w15:restartNumberingAfterBreak="0">
     <w:nsid w:val="7C739FD0"/>
     <w:multiLevelType w:val="hybridMultilevel"/>
     <w:tmpl w:val="FFFFFFFF"/>
@@ -6878,13 +8810,13 @@
     </w:lvl>
   </w:abstractNum>
   <w:num w:numId="1" w16cid:durableId="475609362">
+    <w:abstractNumId w:val="6"/>
+  </w:num>
+  <w:num w:numId="2" w16cid:durableId="1145777206">
     <w:abstractNumId w:val="5"/>
   </w:num>
-  <w:num w:numId="2" w16cid:durableId="1145777206">
-    <w:abstractNumId w:val="4"/>
-  </w:num>
   <w:num w:numId="3" w16cid:durableId="2057974030">
-    <w:abstractNumId w:val="9"/>
+    <w:abstractNumId w:val="12"/>
   </w:num>
   <w:num w:numId="4" w16cid:durableId="1871992572">
     <w:abstractNumId w:val="0"/>
@@ -6899,12 +8831,21 @@
     <w:abstractNumId w:val="1"/>
   </w:num>
   <w:num w:numId="8" w16cid:durableId="1526097707">
-    <w:abstractNumId w:val="6"/>
+    <w:abstractNumId w:val="7"/>
   </w:num>
   <w:num w:numId="9" w16cid:durableId="989553984">
-    <w:abstractNumId w:val="7"/>
+    <w:abstractNumId w:val="10"/>
   </w:num>
   <w:num w:numId="10" w16cid:durableId="308362924">
+    <w:abstractNumId w:val="11"/>
+  </w:num>
+  <w:num w:numId="11" w16cid:durableId="1546720048">
+    <w:abstractNumId w:val="4"/>
+  </w:num>
+  <w:num w:numId="12" w16cid:durableId="1908688298">
+    <w:abstractNumId w:val="9"/>
+  </w:num>
+  <w:num w:numId="13" w16cid:durableId="1719862708">
     <w:abstractNumId w:val="8"/>
   </w:num>
 </w:numbering>
@@ -7352,7 +9293,6 @@
     <w:basedOn w:val="Normal"/>
     <w:next w:val="Normal"/>
     <w:uiPriority w:val="9"/>
-    <w:semiHidden/>
     <w:unhideWhenUsed/>
     <w:qFormat/>
     <w:pPr>
@@ -7427,7 +9367,6 @@
   <w:style w:type="character" w:default="1" w:styleId="DefaultParagraphFont">
     <w:name w:val="Default Paragraph Font"/>
     <w:uiPriority w:val="1"/>
-    <w:semiHidden/>
     <w:unhideWhenUsed/>
   </w:style>
   <w:style w:type="table" w:default="1" w:styleId="TableNormal">
@@ -7961,12 +9900,19 @@
 </file>
 
 <file path=customXml/item1.xml><?xml version="1.0" encoding="utf-8"?>
-<p:properties xmlns:p="http://schemas.microsoft.com/office/2006/metadata/properties" xmlns:xsi="http://www.w3.org/2001/XMLSchema-instance" xmlns:pc="http://schemas.microsoft.com/office/infopath/2007/PartnerControls">
-  <documentManagement/>
-</p:properties>
+<?mso-contentType ?>
+<FormTemplates xmlns="http://schemas.microsoft.com/sharepoint/v3/contenttype/forms">
+  <Display>DocumentLibraryForm</Display>
+  <Edit>DocumentLibraryForm</Edit>
+  <New>DocumentLibraryForm</New>
+</FormTemplates>
 </file>
 
 <file path=customXml/item2.xml><?xml version="1.0" encoding="utf-8"?>
+<b:Sources xmlns:b="http://schemas.openxmlformats.org/officeDocument/2006/bibliography" xmlns="http://schemas.openxmlformats.org/officeDocument/2006/bibliography" SelectedStyle="\APASixthEditionOfficeOnline.xsl" StyleName="APA" Version="6"/>
+</file>
+
+<file path=customXml/item3.xml><?xml version="1.0" encoding="utf-8"?>
 <ct:contentTypeSchema xmlns:ct="http://schemas.microsoft.com/office/2006/metadata/contentType" xmlns:ma="http://schemas.microsoft.com/office/2006/metadata/properties/metaAttributes" ct:_="" ma:_="" ma:contentTypeName="Dokument" ma:contentTypeID="0x010100D9A7EA9C25A42647AB1C4D463853CC43" ma:contentTypeVersion="3" ma:contentTypeDescription="Opret et nyt dokument." ma:contentTypeScope="" ma:versionID="30645b52a95f58b0cc34d0311eb7a3c8">
   <xsd:schema xmlns:xsd="http://www.w3.org/2001/XMLSchema" xmlns:xs="http://www.w3.org/2001/XMLSchema" xmlns:p="http://schemas.microsoft.com/office/2006/metadata/properties" xmlns:ns2="a4ff9770-fb31-40be-873b-18c3ba0062fd" targetNamespace="http://schemas.microsoft.com/office/2006/metadata/properties" ma:root="true" ma:fieldsID="d8022a8ba6195ac81fd4ac1824150100" ns2:_="">
     <xsd:import namespace="a4ff9770-fb31-40be-873b-18c3ba0062fd"/>
@@ -8104,29 +10050,29 @@
 </ct:contentTypeSchema>
 </file>
 
-<file path=customXml/item3.xml><?xml version="1.0" encoding="utf-8"?>
-<b:Sources xmlns:b="http://schemas.openxmlformats.org/officeDocument/2006/bibliography" xmlns="http://schemas.openxmlformats.org/officeDocument/2006/bibliography" SelectedStyle="\APASixthEditionOfficeOnline.xsl" StyleName="APA" Version="6"/>
-</file>
-
 <file path=customXml/item4.xml><?xml version="1.0" encoding="utf-8"?>
-<?mso-contentType ?>
-<FormTemplates xmlns="http://schemas.microsoft.com/sharepoint/v3/contenttype/forms">
-  <Display>DocumentLibraryForm</Display>
-  <Edit>DocumentLibraryForm</Edit>
-  <New>DocumentLibraryForm</New>
-</FormTemplates>
+<p:properties xmlns:p="http://schemas.microsoft.com/office/2006/metadata/properties" xmlns:xsi="http://www.w3.org/2001/XMLSchema-instance" xmlns:pc="http://schemas.microsoft.com/office/infopath/2007/PartnerControls">
+  <documentManagement/>
+</p:properties>
 </file>
 
 <file path=customXml/itemProps1.xml><?xml version="1.0" encoding="utf-8"?>
-<ds:datastoreItem xmlns:ds="http://schemas.openxmlformats.org/officeDocument/2006/customXml" ds:itemID="{DBD7C506-DBC6-4642-BA9F-F4562C5A81ED}">
+<ds:datastoreItem xmlns:ds="http://schemas.openxmlformats.org/officeDocument/2006/customXml" ds:itemID="{3B8FF252-BB64-4708-9642-EE3C42E19F5C}">
   <ds:schemaRefs>
-    <ds:schemaRef ds:uri="http://schemas.microsoft.com/office/2006/metadata/properties"/>
-    <ds:schemaRef ds:uri="http://schemas.microsoft.com/office/infopath/2007/PartnerControls"/>
+    <ds:schemaRef ds:uri="http://schemas.microsoft.com/sharepoint/v3/contenttype/forms"/>
   </ds:schemaRefs>
 </ds:datastoreItem>
 </file>
 
 <file path=customXml/itemProps2.xml><?xml version="1.0" encoding="utf-8"?>
+<ds:datastoreItem xmlns:ds="http://schemas.openxmlformats.org/officeDocument/2006/customXml" ds:itemID="{3713DD94-D76F-44D4-A1A1-417CE8FD166A}">
+  <ds:schemaRefs>
+    <ds:schemaRef ds:uri="http://schemas.openxmlformats.org/officeDocument/2006/bibliography"/>
+  </ds:schemaRefs>
+</ds:datastoreItem>
+</file>
+
+<file path=customXml/itemProps3.xml><?xml version="1.0" encoding="utf-8"?>
 <ds:datastoreItem xmlns:ds="http://schemas.openxmlformats.org/officeDocument/2006/customXml" ds:itemID="{FB6086E3-1C2A-4B48-B202-85F13F5997C6}">
   <ds:schemaRefs>
     <ds:schemaRef ds:uri="http://schemas.microsoft.com/office/2006/metadata/contentType"/>
@@ -8144,18 +10090,11 @@
 </ds:datastoreItem>
 </file>
 
-<file path=customXml/itemProps3.xml><?xml version="1.0" encoding="utf-8"?>
-<ds:datastoreItem xmlns:ds="http://schemas.openxmlformats.org/officeDocument/2006/customXml" ds:itemID="{3713DD94-D76F-44D4-A1A1-417CE8FD166A}">
+<file path=customXml/itemProps4.xml><?xml version="1.0" encoding="utf-8"?>
+<ds:datastoreItem xmlns:ds="http://schemas.openxmlformats.org/officeDocument/2006/customXml" ds:itemID="{DBD7C506-DBC6-4642-BA9F-F4562C5A81ED}">
   <ds:schemaRefs>
-    <ds:schemaRef ds:uri="http://schemas.openxmlformats.org/officeDocument/2006/bibliography"/>
-  </ds:schemaRefs>
-</ds:datastoreItem>
-</file>
-
-<file path=customXml/itemProps4.xml><?xml version="1.0" encoding="utf-8"?>
-<ds:datastoreItem xmlns:ds="http://schemas.openxmlformats.org/officeDocument/2006/customXml" ds:itemID="{3B8FF252-BB64-4708-9642-EE3C42E19F5C}">
-  <ds:schemaRefs>
-    <ds:schemaRef ds:uri="http://schemas.microsoft.com/sharepoint/v3/contenttype/forms"/>
+    <ds:schemaRef ds:uri="http://schemas.microsoft.com/office/2006/metadata/properties"/>
+    <ds:schemaRef ds:uri="http://schemas.microsoft.com/office/infopath/2007/PartnerControls"/>
   </ds:schemaRefs>
 </ds:datastoreItem>
 </file>
--- a/Documents/Rapport_Persistens.docx
+++ b/Documents/Rapport_Persistens.docx
@@ -1508,9 +1508,21 @@
         <w:spacing w:line="360" w:lineRule="auto"/>
       </w:pPr>
     </w:p>
-    <w:p/>
-    <w:p/>
-    <w:p/>
+    <w:p>
+      <w:pPr>
+        <w:spacing w:line="360" w:lineRule="auto"/>
+      </w:pPr>
+    </w:p>
+    <w:p>
+      <w:pPr>
+        <w:spacing w:line="360" w:lineRule="auto"/>
+      </w:pPr>
+    </w:p>
+    <w:p>
+      <w:pPr>
+        <w:spacing w:line="360" w:lineRule="auto"/>
+      </w:pPr>
+    </w:p>
     <w:p>
       <w:pPr>
         <w:pStyle w:val="Heading1"/>
@@ -2449,84 +2461,52 @@
           <w:sz w:val="24"/>
           <w:szCs w:val="24"/>
         </w:rPr>
-        <w:t xml:space="preserve">, der gemmer pris og timestamp som en temporal historik. Når en ordre afsluttes, afgøres den gældende salgspris ud fra produktets prislinjer på tidspunktet for købet. Forretningsregler for rabat og fragt er modelleret som selvstændige begreber: Discount knyttes </w:t>
-      </w:r>
-      <w:proofErr w:type="gramStart"/>
+        <w:t xml:space="preserve">, der gemmer pris og timestamp som en temporal historik. Når en ordre afsluttes, afgøres den gældende salgspris ud fra produktets prislinjer på tidspunktet for købet. Forretningsregler for rabat og fragt er modelleret som selvstændige begreber: Discount knyttes 0..1 til ordren og beskriver type, sats og en beløbsgrænse for udløsning af rabat, mens </w:t>
+      </w:r>
+      <w:proofErr w:type="spellStart"/>
       <w:r>
         <w:rPr>
           <w:sz w:val="24"/>
           <w:szCs w:val="24"/>
         </w:rPr>
-        <w:t>0..</w:t>
-      </w:r>
-      <w:proofErr w:type="gramEnd"/>
+        <w:t>Freight</w:t>
+      </w:r>
+      <w:proofErr w:type="spellEnd"/>
       <w:r>
         <w:rPr>
           <w:sz w:val="24"/>
           <w:szCs w:val="24"/>
         </w:rPr>
-        <w:t xml:space="preserve">1 til ordren og beskriver type, sats og en beløbsgrænse for udløsning af rabat, mens </w:t>
-      </w:r>
-      <w:proofErr w:type="spellStart"/>
+        <w:t xml:space="preserve"> tilsvarende beskriver leveringsmetode, basisomkostning og evt. fri-fragt-grænse. Disse to objekter gør det muligt at ændre satser og tærskler uden at påvirke kerneobjekterne for ordre og lager.</w:t>
+      </w:r>
+    </w:p>
+    <w:p>
+      <w:pPr>
+        <w:pStyle w:val="Heading1"/>
+        <w:spacing w:line="360" w:lineRule="auto"/>
+      </w:pPr>
       <w:r>
         <w:rPr>
           <w:sz w:val="24"/>
           <w:szCs w:val="24"/>
         </w:rPr>
-        <w:t>Freight</w:t>
-      </w:r>
-      <w:proofErr w:type="spellEnd"/>
+        <w:t xml:space="preserve">Betalings- og afregningssporet opsummeres i </w:t>
+      </w:r>
+      <w:proofErr w:type="spellStart"/>
       <w:r>
         <w:rPr>
           <w:sz w:val="24"/>
           <w:szCs w:val="24"/>
         </w:rPr>
-        <w:t xml:space="preserve"> tilsvarende beskriver leveringsmetode, basisomkostning og evt. fri-fragt-grænse. Disse to objekter gør det muligt at ændre satser og tærskler uden at påvirke kerneobjekterne for ordre og lager.</w:t>
-      </w:r>
-    </w:p>
-    <w:p>
-      <w:pPr>
-        <w:pStyle w:val="Heading1"/>
-        <w:spacing w:line="360" w:lineRule="auto"/>
-      </w:pPr>
+        <w:t>Invoice</w:t>
+      </w:r>
+      <w:proofErr w:type="spellEnd"/>
       <w:r>
         <w:rPr>
           <w:sz w:val="24"/>
           <w:szCs w:val="24"/>
         </w:rPr>
-        <w:t xml:space="preserve">Betalings- og afregningssporet opsummeres i </w:t>
-      </w:r>
-      <w:proofErr w:type="spellStart"/>
-      <w:r>
-        <w:rPr>
-          <w:sz w:val="24"/>
-          <w:szCs w:val="24"/>
-        </w:rPr>
-        <w:t>Invoice</w:t>
-      </w:r>
-      <w:proofErr w:type="spellEnd"/>
-      <w:r>
-        <w:rPr>
-          <w:sz w:val="24"/>
-          <w:szCs w:val="24"/>
-        </w:rPr>
-        <w:t xml:space="preserve">, som udstedes </w:t>
-      </w:r>
-      <w:proofErr w:type="gramStart"/>
-      <w:r>
-        <w:rPr>
-          <w:sz w:val="24"/>
-          <w:szCs w:val="24"/>
-        </w:rPr>
-        <w:t>0..</w:t>
-      </w:r>
-      <w:proofErr w:type="gramEnd"/>
-      <w:r>
-        <w:rPr>
-          <w:sz w:val="24"/>
-          <w:szCs w:val="24"/>
-        </w:rPr>
-        <w:t xml:space="preserve">1 pr. ordre og indeholder fakturanummer, betalingsmetode, beløb og total. Fakturaen er afledt af ordren og dens linjer, den valgte pris på købstidspunktet, samt de regler for rabat og fragt, der gælder i situationen. Samlet set sikrer modellen klar </w:t>
+        <w:t xml:space="preserve">, som udstedes 0..1 pr. ordre og indeholder fakturanummer, betalingsmetode, beløb og total. Fakturaen er afledt af ordren og dens linjer, den valgte pris på købstidspunktet, samt de regler for rabat og fragt, der gælder i situationen. Samlet set sikrer modellen klar </w:t>
       </w:r>
       <w:proofErr w:type="spellStart"/>
       <w:r>
@@ -2861,29 +2841,13 @@
         <w:t xml:space="preserve">Når alle produkter er tilføjet </w:t>
       </w:r>
       <w:r>
-        <w:t xml:space="preserve">til </w:t>
-      </w:r>
-      <w:proofErr w:type="gramStart"/>
-      <w:r>
-        <w:t>ordren</w:t>
-      </w:r>
-      <w:proofErr w:type="gramEnd"/>
-      <w:r>
-        <w:t xml:space="preserve"> </w:t>
+        <w:t xml:space="preserve">til ordren </w:t>
       </w:r>
       <w:r>
         <w:t xml:space="preserve">sender aktøren en besked til systemet. Systemet udregner herefter pris, rabat, og fragt. </w:t>
       </w:r>
       <w:r>
-        <w:t xml:space="preserve">Når systemet er </w:t>
-      </w:r>
-      <w:proofErr w:type="gramStart"/>
-      <w:r>
-        <w:t>færdig</w:t>
-      </w:r>
-      <w:proofErr w:type="gramEnd"/>
-      <w:r>
-        <w:t xml:space="preserve"> med udregningerne </w:t>
+        <w:t xml:space="preserve">Når systemet er færdig med udregningerne </w:t>
       </w:r>
       <w:r>
         <w:t>sender den dem tilbage til aktøren</w:t>
@@ -3352,7 +3316,6 @@
         <w:t xml:space="preserve">Find </w:t>
       </w:r>
       <w:proofErr w:type="spellStart"/>
-      <w:proofErr w:type="gramStart"/>
       <w:r>
         <w:rPr>
           <w:lang w:val="en-US"/>
@@ -3364,14 +3327,7 @@
         <w:rPr>
           <w:lang w:val="en-US"/>
         </w:rPr>
-        <w:t>(</w:t>
-      </w:r>
-      <w:proofErr w:type="gramEnd"/>
-      <w:r>
-        <w:rPr>
-          <w:lang w:val="en-US"/>
-        </w:rPr>
-        <w:t>String name, int quantity)</w:t>
+        <w:t>(String name, int quantity)</w:t>
       </w:r>
     </w:p>
     <w:p>
@@ -3546,13 +3502,8 @@
         <w:spacing w:after="160" w:line="360" w:lineRule="auto"/>
       </w:pPr>
       <w:r>
-        <w:t xml:space="preserve">Produktet er </w:t>
-      </w:r>
-      <w:proofErr w:type="gramStart"/>
-      <w:r>
-        <w:t>valid</w:t>
-      </w:r>
-      <w:proofErr w:type="gramEnd"/>
+        <w:t>Produktet er valid</w:t>
+      </w:r>
     </w:p>
     <w:p>
       <w:pPr>
@@ -4050,24 +4001,16 @@
       </w:r>
       <w:proofErr w:type="spellEnd"/>
       <w:r>
+        <w:t xml:space="preserve">, hvor at den yderligere går ned igennem </w:t>
+      </w:r>
+      <w:proofErr w:type="spellStart"/>
+      <w:r>
+        <w:t>CustomerController</w:t>
+      </w:r>
+      <w:proofErr w:type="spellEnd"/>
+      <w:r>
         <w:t xml:space="preserve">, </w:t>
       </w:r>
-      <w:proofErr w:type="gramStart"/>
-      <w:r>
-        <w:t>hvor at</w:t>
-      </w:r>
-      <w:proofErr w:type="gramEnd"/>
-      <w:r>
-        <w:t xml:space="preserve"> den yderligere går ned igennem </w:t>
-      </w:r>
-      <w:proofErr w:type="spellStart"/>
-      <w:r>
-        <w:t>CustomerController</w:t>
-      </w:r>
-      <w:proofErr w:type="spellEnd"/>
-      <w:r>
-        <w:t xml:space="preserve">, </w:t>
-      </w:r>
       <w:proofErr w:type="spellStart"/>
       <w:r>
         <w:t>CustomerDB</w:t>
@@ -4137,15 +4080,7 @@
         <w:t xml:space="preserve">er det loop som kan ses i det forrige SSD. </w:t>
       </w:r>
       <w:r>
-        <w:t xml:space="preserve">Denne funktioner </w:t>
-      </w:r>
-      <w:proofErr w:type="gramStart"/>
-      <w:r>
-        <w:t>gå</w:t>
-      </w:r>
-      <w:proofErr w:type="gramEnd"/>
-      <w:r>
-        <w:t xml:space="preserve"> ned </w:t>
+        <w:t xml:space="preserve">Denne funktioner gå ned </w:t>
       </w:r>
       <w:r>
         <w:t xml:space="preserve">og henter alle de produkter som der skal bruges. Dette gøres med </w:t>
@@ -4264,7 +4199,11 @@
         <w:spacing w:line="360" w:lineRule="auto"/>
       </w:pPr>
     </w:p>
-    <w:p/>
+    <w:p>
+      <w:pPr>
+        <w:spacing w:line="360" w:lineRule="auto"/>
+      </w:pPr>
+    </w:p>
     <w:p>
       <w:pPr>
         <w:pStyle w:val="Heading1"/>
@@ -5922,15 +5861,7 @@
         <w:t xml:space="preserve">domain modellen kan det </w:t>
       </w:r>
       <w:r>
-        <w:t xml:space="preserve">sidste diagram laves </w:t>
-      </w:r>
-      <w:proofErr w:type="gramStart"/>
-      <w:r>
-        <w:t>inden at</w:t>
-      </w:r>
-      <w:proofErr w:type="gramEnd"/>
-      <w:r>
-        <w:t xml:space="preserve"> meningsfuld kode kan blive skrevet. </w:t>
+        <w:t xml:space="preserve">sidste diagram laves inden at meningsfuld kode kan blive skrevet. </w:t>
       </w:r>
     </w:p>
     <w:p>
@@ -6372,13 +6303,8 @@
       </w:r>
       <w:proofErr w:type="spellEnd"/>
       <w:r>
-        <w:t xml:space="preserve"> ID Key</w:t>
-      </w:r>
-      <w:proofErr w:type="gramStart"/>
-      <w:r>
-        <w:t>.</w:t>
-      </w:r>
-      <w:proofErr w:type="gramEnd"/>
+        <w:t xml:space="preserve"> ID Key.</w:t>
+      </w:r>
     </w:p>
     <w:p>
       <w:pPr>
@@ -6765,15 +6691,7 @@
       </w:r>
       <w:proofErr w:type="spellEnd"/>
       <w:r>
-        <w:t xml:space="preserve">, i tilfælde af, at man skulle blive </w:t>
-      </w:r>
-      <w:proofErr w:type="gramStart"/>
-      <w:r>
-        <w:t>nød</w:t>
-      </w:r>
-      <w:proofErr w:type="gramEnd"/>
-      <w:r>
-        <w:t xml:space="preserve"> til at drop </w:t>
+        <w:t xml:space="preserve">, i tilfælde af, at man skulle blive nød til at drop </w:t>
       </w:r>
       <w:proofErr w:type="spellStart"/>
       <w:r>
@@ -6842,15 +6760,7 @@
         <w:t>​</w:t>
       </w:r>
       <w:r>
-        <w:t xml:space="preserve">Når det kommer til at skrive </w:t>
-      </w:r>
-      <w:proofErr w:type="gramStart"/>
-      <w:r>
-        <w:t>kode</w:t>
-      </w:r>
-      <w:proofErr w:type="gramEnd"/>
-      <w:r>
-        <w:t xml:space="preserve"> er det med alles </w:t>
+        <w:t xml:space="preserve">Når det kommer til at skrive kode er det med alles </w:t>
       </w:r>
       <w:proofErr w:type="spellStart"/>
       <w:r>
@@ -6955,15 +6865,7 @@
         <w:spacing w:line="360" w:lineRule="auto"/>
       </w:pPr>
       <w:r>
-        <w:t xml:space="preserve">Når det kommer til at navngive forskellige </w:t>
-      </w:r>
-      <w:proofErr w:type="gramStart"/>
-      <w:r>
-        <w:t>ting</w:t>
-      </w:r>
-      <w:proofErr w:type="gramEnd"/>
-      <w:r>
-        <w:t xml:space="preserve"> </w:t>
+        <w:t xml:space="preserve">Når det kommer til at navngive forskellige ting </w:t>
       </w:r>
       <w:r>
         <w:t>er det kritisk</w:t>
@@ -6978,15 +6880,7 @@
         <w:t>af navngivnings konventioner</w:t>
       </w:r>
       <w:r>
-        <w:t xml:space="preserve">. For </w:t>
-      </w:r>
-      <w:proofErr w:type="gramStart"/>
-      <w:r>
-        <w:t>dette kode</w:t>
-      </w:r>
-      <w:proofErr w:type="gramEnd"/>
-      <w:r>
-        <w:t xml:space="preserve"> er to navngivnings konventioner </w:t>
+        <w:t xml:space="preserve">. For dette kode er to navngivnings konventioner </w:t>
       </w:r>
       <w:r>
         <w:t xml:space="preserve">primært brug til at sørge for at det er overskueligt </w:t>
@@ -7019,41 +6913,91 @@
         <w:spacing w:line="360" w:lineRule="auto"/>
       </w:pPr>
       <w:r>
-        <w:t xml:space="preserve">Når en klasse skal </w:t>
-      </w:r>
-      <w:proofErr w:type="gramStart"/>
-      <w:r>
-        <w:t>navngives</w:t>
-      </w:r>
-      <w:proofErr w:type="gramEnd"/>
+        <w:t xml:space="preserve">Når en klasse skal navngives </w:t>
+      </w:r>
+      <w:r>
+        <w:t xml:space="preserve">bliver der taget brug </w:t>
+      </w:r>
+      <w:r>
+        <w:t xml:space="preserve">af Pascalcase. Pascalcase diktere </w:t>
+      </w:r>
+      <w:r>
+        <w:t xml:space="preserve">at det </w:t>
+      </w:r>
+      <w:r>
+        <w:t xml:space="preserve">første </w:t>
+      </w:r>
+      <w:r>
+        <w:t>bogstav</w:t>
+      </w:r>
+      <w:r>
+        <w:t xml:space="preserve"> i klassen navn er versal. </w:t>
+      </w:r>
+    </w:p>
+    <w:p>
+      <w:pPr>
+        <w:pStyle w:val="Heading3"/>
+        <w:spacing w:line="360" w:lineRule="auto"/>
+      </w:pPr>
+      <w:proofErr w:type="spellStart"/>
+      <w:r>
+        <w:t>camelCase</w:t>
+      </w:r>
+      <w:proofErr w:type="spellEnd"/>
       <w:r>
         <w:t xml:space="preserve"> </w:t>
       </w:r>
-      <w:r>
-        <w:t xml:space="preserve">bliver der taget brug </w:t>
-      </w:r>
-      <w:r>
-        <w:t xml:space="preserve">af Pascalcase. Pascalcase </w:t>
-      </w:r>
-      <w:proofErr w:type="gramStart"/>
-      <w:r>
-        <w:t>diktere</w:t>
-      </w:r>
-      <w:proofErr w:type="gramEnd"/>
+    </w:p>
+    <w:p>
+      <w:pPr>
+        <w:spacing w:line="360" w:lineRule="auto"/>
+      </w:pPr>
+      <w:r>
+        <w:t xml:space="preserve">Det anden </w:t>
+      </w:r>
+      <w:r>
+        <w:t xml:space="preserve">navngivnings konvention handler </w:t>
+      </w:r>
+      <w:r>
+        <w:t xml:space="preserve">om </w:t>
+      </w:r>
+      <w:r>
+        <w:t>metode</w:t>
+      </w:r>
+      <w:r>
+        <w:t xml:space="preserve">. </w:t>
+      </w:r>
+      <w:proofErr w:type="spellStart"/>
+      <w:r>
+        <w:t>camelCase</w:t>
+      </w:r>
+      <w:proofErr w:type="spellEnd"/>
       <w:r>
         <w:t xml:space="preserve"> </w:t>
       </w:r>
       <w:r>
-        <w:t xml:space="preserve">at det </w:t>
-      </w:r>
-      <w:r>
-        <w:t xml:space="preserve">første </w:t>
-      </w:r>
-      <w:r>
-        <w:t>bogstav</w:t>
-      </w:r>
-      <w:r>
-        <w:t xml:space="preserve"> i klassen navn er versal. </w:t>
+        <w:t>diktere at det første</w:t>
+      </w:r>
+      <w:r>
+        <w:t xml:space="preserve">       bogstav </w:t>
+      </w:r>
+      <w:r>
+        <w:t xml:space="preserve">i en metode </w:t>
+      </w:r>
+      <w:r>
+        <w:t>skal skrives med småt, og hvis mere end et ord er inkluderet i navnet</w:t>
+      </w:r>
+      <w:r>
+        <w:t xml:space="preserve"> så skal alle efter det første ord skrives med stort</w:t>
+      </w:r>
+    </w:p>
+    <w:p>
+      <w:pPr>
+        <w:pStyle w:val="Heading2"/>
+        <w:spacing w:line="360" w:lineRule="auto"/>
+      </w:pPr>
+      <w:r>
+        <w:t>Formatering</w:t>
       </w:r>
     </w:p>
     <w:p>
@@ -7061,275 +7005,295 @@
         <w:pStyle w:val="Heading3"/>
         <w:spacing w:line="360" w:lineRule="auto"/>
       </w:pPr>
-      <w:proofErr w:type="spellStart"/>
-      <w:r>
-        <w:t>camelCase</w:t>
-      </w:r>
+      <w:r>
+        <w:t>L</w:t>
+      </w:r>
+      <w:r>
+        <w:t>inebreak</w:t>
+      </w:r>
+      <w:r>
+        <w:t xml:space="preserve"> indryk</w:t>
+      </w:r>
+    </w:p>
+    <w:p>
+      <w:pPr>
+        <w:spacing w:line="360" w:lineRule="auto"/>
+      </w:pPr>
+      <w:r>
+        <w:t xml:space="preserve">For at øge læseligheden af koden foretages der et indryk efter linebreak. </w:t>
+      </w:r>
+      <w:r>
+        <w:t xml:space="preserve">Dette indryk </w:t>
+      </w:r>
+      <w:r>
+        <w:t xml:space="preserve">er en afstand af hvad der svarer til 4 mellemrum. Dette indryk skal kun ske efter et </w:t>
+      </w:r>
+      <w:proofErr w:type="spellStart"/>
+      <w:r>
+        <w:t>keyword</w:t>
+      </w:r>
+      <w:proofErr w:type="spellEnd"/>
+      <w:r>
+        <w:t xml:space="preserve"> som </w:t>
+      </w:r>
+      <w:proofErr w:type="spellStart"/>
+      <w:r>
+        <w:t>if</w:t>
+      </w:r>
+      <w:proofErr w:type="spellEnd"/>
+      <w:r>
+        <w:t xml:space="preserve">, for og lign. </w:t>
+      </w:r>
+    </w:p>
+    <w:p>
+      <w:pPr>
+        <w:pStyle w:val="Heading3"/>
+        <w:spacing w:line="360" w:lineRule="auto"/>
+      </w:pPr>
+      <w:r>
+        <w:t>Placering af tuborgklammer.</w:t>
+      </w:r>
+    </w:p>
+    <w:p>
+      <w:pPr>
+        <w:spacing w:line="360" w:lineRule="auto"/>
+      </w:pPr>
+      <w:r>
+        <w:t>For at gøre det n</w:t>
+      </w:r>
+      <w:r>
+        <w:t xml:space="preserve">emmere at se hvornår forskellige </w:t>
+      </w:r>
+      <w:r>
+        <w:t xml:space="preserve">funktioner og operationer slutter bliver der sørget for at der sker et linebreak inden af der bliver placeret </w:t>
+      </w:r>
+      <w:r>
+        <w:t>en tuborgklamme</w:t>
+      </w:r>
+      <w:r>
+        <w:t xml:space="preserve">. </w:t>
+      </w:r>
+    </w:p>
+    <w:p>
+      <w:pPr>
+        <w:pStyle w:val="Heading1"/>
+        <w:spacing w:line="360" w:lineRule="auto"/>
+      </w:pPr>
+      <w:bookmarkStart w:id="14" w:name="_Toc211426818"/>
+      <w:r>
+        <w:t xml:space="preserve">Code </w:t>
+      </w:r>
+      <w:proofErr w:type="spellStart"/>
+      <w:r>
+        <w:t>Examples</w:t>
+      </w:r>
+      <w:bookmarkEnd w:id="14"/>
       <w:proofErr w:type="spellEnd"/>
       <w:r>
         <w:t xml:space="preserve"> </w:t>
       </w:r>
     </w:p>
     <w:p>
-      <w:pPr>
-        <w:spacing w:line="360" w:lineRule="auto"/>
-      </w:pPr>
-      <w:r>
-        <w:t xml:space="preserve">Det anden </w:t>
-      </w:r>
-      <w:r>
-        <w:t xml:space="preserve">navngivnings konvention handler </w:t>
-      </w:r>
-      <w:r>
-        <w:t xml:space="preserve">om </w:t>
-      </w:r>
-      <w:r>
-        <w:t>metode</w:t>
-      </w:r>
-      <w:r>
-        <w:t xml:space="preserve">. </w:t>
-      </w:r>
-      <w:proofErr w:type="spellStart"/>
-      <w:r>
-        <w:t>camelCase</w:t>
-      </w:r>
-      <w:proofErr w:type="spellEnd"/>
+      <w:r>
+        <w:rPr>
+          <w:noProof/>
+        </w:rPr>
+        <w:drawing>
+          <wp:inline distT="0" distB="0" distL="0" distR="0" wp14:anchorId="5CAA07A6" wp14:editId="72BB972F">
+            <wp:extent cx="5733415" cy="2528570"/>
+            <wp:effectExtent l="0" t="0" r="635" b="5080"/>
+            <wp:docPr id="354212334" name="Picture 4" descr="A screen shot of a computer code&#10;&#10;AI-generated content may be incorrect."/>
+            <wp:cNvGraphicFramePr>
+              <a:graphicFrameLocks xmlns:a="http://schemas.openxmlformats.org/drawingml/2006/main" noChangeAspect="1"/>
+            </wp:cNvGraphicFramePr>
+            <a:graphic xmlns:a="http://schemas.openxmlformats.org/drawingml/2006/main">
+              <a:graphicData uri="http://schemas.openxmlformats.org/drawingml/2006/picture">
+                <pic:pic xmlns:pic="http://schemas.openxmlformats.org/drawingml/2006/picture">
+                  <pic:nvPicPr>
+                    <pic:cNvPr id="354212334" name="Picture 4" descr="A screen shot of a computer code&#10;&#10;AI-generated content may be incorrect."/>
+                    <pic:cNvPicPr/>
+                  </pic:nvPicPr>
+                  <pic:blipFill>
+                    <a:blip r:embed="rId20">
+                      <a:extLst>
+                        <a:ext uri="{28A0092B-C50C-407E-A947-70E740481C1C}">
+                          <a14:useLocalDpi xmlns:a14="http://schemas.microsoft.com/office/drawing/2010/main" val="0"/>
+                        </a:ext>
+                      </a:extLst>
+                    </a:blip>
+                    <a:stretch>
+                      <a:fillRect/>
+                    </a:stretch>
+                  </pic:blipFill>
+                  <pic:spPr>
+                    <a:xfrm>
+                      <a:off x="0" y="0"/>
+                      <a:ext cx="5733415" cy="2528570"/>
+                    </a:xfrm>
+                    <a:prstGeom prst="rect">
+                      <a:avLst/>
+                    </a:prstGeom>
+                  </pic:spPr>
+                </pic:pic>
+              </a:graphicData>
+            </a:graphic>
+          </wp:inline>
+        </w:drawing>
+      </w:r>
+    </w:p>
+    <w:p>
+      <w:pPr>
+        <w:pStyle w:val="Heading1"/>
+        <w:spacing w:line="360" w:lineRule="auto"/>
+      </w:pPr>
+      <w:r>
+        <w:lastRenderedPageBreak/>
+        <w:t>Konklusion</w:t>
+      </w:r>
+    </w:p>
+    <w:p>
+      <w:pPr>
+        <w:spacing w:line="360" w:lineRule="auto"/>
+      </w:pPr>
+      <w:r>
+        <w:t>Igennem arbej</w:t>
+      </w:r>
+      <w:r>
+        <w:t>de med</w:t>
+      </w:r>
       <w:r>
         <w:t xml:space="preserve"> </w:t>
       </w:r>
-      <w:r>
-        <w:t>diktere at det første</w:t>
-      </w:r>
-      <w:r>
-        <w:t xml:space="preserve">       bogstav </w:t>
-      </w:r>
-      <w:r>
-        <w:t xml:space="preserve">i en metode </w:t>
-      </w:r>
-      <w:r>
-        <w:t>skal skrives med småt, og hvis mere end et ord er inkluderet i navnet</w:t>
-      </w:r>
-      <w:r>
-        <w:t xml:space="preserve"> så skal alle efter det første ord skrives med stort</w:t>
-      </w:r>
-    </w:p>
-    <w:p>
-      <w:pPr>
-        <w:pStyle w:val="Heading2"/>
-        <w:spacing w:line="360" w:lineRule="auto"/>
-      </w:pPr>
-      <w:r>
-        <w:t>Formatering</w:t>
-      </w:r>
-    </w:p>
-    <w:p>
-      <w:pPr>
-        <w:pStyle w:val="Heading3"/>
-        <w:spacing w:line="360" w:lineRule="auto"/>
-        <w:rPr>
-          <w:lang w:val="en-US"/>
-        </w:rPr>
-      </w:pPr>
-      <w:proofErr w:type="spellStart"/>
-      <w:r>
-        <w:rPr>
-          <w:lang w:val="en-US"/>
-        </w:rPr>
-        <w:t>L</w:t>
-      </w:r>
-      <w:r>
-        <w:rPr>
-          <w:lang w:val="en-US"/>
-        </w:rPr>
-        <w:t>inebreak</w:t>
-      </w:r>
-      <w:proofErr w:type="spellEnd"/>
-      <w:r>
-        <w:rPr>
-          <w:lang w:val="en-US"/>
-        </w:rPr>
+      <w:proofErr w:type="spellStart"/>
+      <w:r>
+        <w:t>place</w:t>
+      </w:r>
+      <w:proofErr w:type="spellEnd"/>
+      <w:r>
         <w:t xml:space="preserve"> </w:t>
       </w:r>
       <w:proofErr w:type="spellStart"/>
       <w:r>
-        <w:rPr>
-          <w:lang w:val="en-US"/>
-        </w:rPr>
-        <w:t>indryk</w:t>
-      </w:r>
-      <w:proofErr w:type="spellEnd"/>
-    </w:p>
-    <w:p>
-      <w:pPr>
-        <w:spacing w:line="360" w:lineRule="auto"/>
-      </w:pPr>
-      <w:r>
-        <w:t xml:space="preserve">For at øge læseligheden af koden foretages der et indryk efter linebreak. </w:t>
-      </w:r>
-      <w:r>
-        <w:t xml:space="preserve">Dette indryk </w:t>
-      </w:r>
-      <w:r>
-        <w:t xml:space="preserve">er en afstand af hvad der svarer til 4 mellemrum. Dette indryk skal kun ske efter et </w:t>
-      </w:r>
-      <w:proofErr w:type="spellStart"/>
-      <w:r>
-        <w:t>keyword</w:t>
-      </w:r>
-      <w:proofErr w:type="spellEnd"/>
-      <w:r>
-        <w:t xml:space="preserve"> som </w:t>
-      </w:r>
-      <w:proofErr w:type="spellStart"/>
-      <w:r>
-        <w:t>if</w:t>
-      </w:r>
-      <w:proofErr w:type="spellEnd"/>
-      <w:r>
-        <w:t xml:space="preserve">, for og lign. </w:t>
-      </w:r>
-    </w:p>
-    <w:p>
-      <w:pPr>
-        <w:pStyle w:val="Heading3"/>
-        <w:spacing w:line="360" w:lineRule="auto"/>
-      </w:pPr>
-      <w:r>
-        <w:t>Placering af tuborgklammer.</w:t>
-      </w:r>
-    </w:p>
-    <w:p>
-      <w:pPr>
-        <w:spacing w:line="360" w:lineRule="auto"/>
-      </w:pPr>
-      <w:r>
-        <w:t>For at gøre det n</w:t>
-      </w:r>
-      <w:r>
-        <w:t xml:space="preserve">emmere at se hvornår forskellige </w:t>
-      </w:r>
-      <w:r>
-        <w:t xml:space="preserve">funktioner og operationer slutter bliver der sørget for at der sker et linebreak inden af der bliver placeret </w:t>
-      </w:r>
-      <w:proofErr w:type="gramStart"/>
-      <w:r>
-        <w:t>et tuborgklamme</w:t>
-      </w:r>
-      <w:proofErr w:type="gramEnd"/>
-      <w:r>
-        <w:t xml:space="preserve">. </w:t>
-      </w:r>
-    </w:p>
-    <w:p>
-      <w:pPr>
-        <w:pStyle w:val="Heading1"/>
-        <w:spacing w:line="360" w:lineRule="auto"/>
-        <w:rPr>
-          <w:lang w:val="en-US"/>
-        </w:rPr>
-      </w:pPr>
-      <w:bookmarkStart w:id="14" w:name="_Toc211426818"/>
-      <w:r>
-        <w:rPr>
-          <w:lang w:val="en-US"/>
-        </w:rPr>
-        <w:t>Code Examples</w:t>
-      </w:r>
-      <w:bookmarkEnd w:id="14"/>
-      <w:r>
-        <w:rPr>
-          <w:lang w:val="en-US"/>
-        </w:rPr>
+        <w:t>ord</w:t>
+      </w:r>
+      <w:r>
+        <w:t>er</w:t>
+      </w:r>
+      <w:proofErr w:type="spellEnd"/>
+      <w:r>
         <w:t xml:space="preserve"> </w:t>
       </w:r>
-    </w:p>
-    <w:p>
-      <w:pPr>
-        <w:pStyle w:val="Heading1"/>
-        <w:rPr>
-          <w:lang w:val="en-US"/>
-        </w:rPr>
-      </w:pPr>
-      <w:proofErr w:type="spellStart"/>
-      <w:r>
-        <w:rPr>
-          <w:lang w:val="en-US"/>
-        </w:rPr>
-        <w:t>Konklusion</w:t>
-      </w:r>
-      <w:proofErr w:type="spellEnd"/>
-    </w:p>
-    <w:p>
-      <w:pPr>
-        <w:rPr>
-          <w:lang w:val="en-US"/>
-        </w:rPr>
-      </w:pPr>
-      <w:r>
-        <w:rPr>
-          <w:lang w:val="en-US"/>
-        </w:rPr>
+      <w:proofErr w:type="spellStart"/>
+      <w:r>
+        <w:t>use</w:t>
+      </w:r>
+      <w:proofErr w:type="spellEnd"/>
+      <w:r>
+        <w:t>-casen</w:t>
+      </w:r>
+      <w:r>
+        <w:t xml:space="preserve"> </w:t>
+      </w:r>
+      <w:r>
+        <w:t xml:space="preserve">er der blevet designet </w:t>
+      </w:r>
+      <w:r>
+        <w:t xml:space="preserve">et system som </w:t>
+      </w:r>
+      <w:r>
+        <w:t>kan fuldføre ønsker</w:t>
+      </w:r>
+      <w:r>
+        <w:t xml:space="preserve">ne </w:t>
+      </w:r>
+      <w:r>
+        <w:t>sat</w:t>
+      </w:r>
+      <w:r>
+        <w:t xml:space="preserve"> af </w:t>
+      </w:r>
+      <w:r>
+        <w:t>Western Style Ltd.</w:t>
+      </w:r>
+      <w:r>
+        <w:t xml:space="preserve"> </w:t>
+      </w:r>
+    </w:p>
+    <w:p>
+      <w:pPr>
+        <w:spacing w:line="360" w:lineRule="auto"/>
+      </w:pPr>
+      <w:r>
         <w:t xml:space="preserve">Med </w:t>
       </w:r>
-      <w:proofErr w:type="spellStart"/>
-      <w:r>
-        <w:rPr>
-          <w:lang w:val="en-US"/>
-        </w:rPr>
-        <w:t>brug</w:t>
-      </w:r>
-      <w:proofErr w:type="spellEnd"/>
-      <w:r>
-        <w:rPr>
-          <w:lang w:val="en-US"/>
-        </w:rPr>
+      <w:r>
+        <w:t>primær brug af</w:t>
+      </w:r>
+      <w:r>
+        <w:t xml:space="preserve"> på </w:t>
+      </w:r>
+      <w:r>
+        <w:t xml:space="preserve">UML og DAO </w:t>
+      </w:r>
+      <w:r>
+        <w:t xml:space="preserve">er der blevet dannet et grundigt overblik af </w:t>
+      </w:r>
+      <w:r>
+        <w:t xml:space="preserve">systemets </w:t>
+      </w:r>
+      <w:r>
+        <w:t>struktur og funktionalitet.</w:t>
+      </w:r>
+      <w:r>
         <w:t xml:space="preserve"> </w:t>
       </w:r>
     </w:p>
     <w:p>
       <w:pPr>
         <w:spacing w:line="360" w:lineRule="auto"/>
-        <w:rPr>
-          <w:lang w:val="en-US"/>
-        </w:rPr>
-      </w:pPr>
-    </w:p>
-    <w:p>
-      <w:pPr>
-        <w:spacing w:line="360" w:lineRule="auto"/>
-        <w:rPr>
-          <w:lang w:val="en-US"/>
-        </w:rPr>
-      </w:pPr>
-    </w:p>
-    <w:p>
-      <w:pPr>
-        <w:spacing w:line="360" w:lineRule="auto"/>
-        <w:rPr>
-          <w:lang w:val="en-US"/>
-        </w:rPr>
-      </w:pPr>
-    </w:p>
-    <w:p>
-      <w:pPr>
-        <w:spacing w:line="360" w:lineRule="auto"/>
-        <w:rPr>
-          <w:lang w:val="en-US"/>
-        </w:rPr>
-      </w:pPr>
-    </w:p>
-    <w:p>
-      <w:pPr>
-        <w:spacing w:line="360" w:lineRule="auto"/>
-        <w:rPr>
-          <w:lang w:val="en-US"/>
-        </w:rPr>
+      </w:pPr>
+      <w:r>
+        <w:t xml:space="preserve">Med dette er </w:t>
+      </w:r>
+      <w:r>
+        <w:t xml:space="preserve">der blevet skabt et system som giver Western Style Ltd. </w:t>
+      </w:r>
+      <w:r>
+        <w:t>mere kontrol over deres lager, mere effektiv ordrebehandling</w:t>
+      </w:r>
+      <w:r>
+        <w:t xml:space="preserve"> og arbejdsproces. </w:t>
+      </w:r>
+    </w:p>
+    <w:p>
+      <w:pPr>
+        <w:spacing w:line="360" w:lineRule="auto"/>
+      </w:pPr>
+    </w:p>
+    <w:p>
+      <w:pPr>
+        <w:spacing w:line="360" w:lineRule="auto"/>
+      </w:pPr>
+    </w:p>
+    <w:p>
+      <w:pPr>
+        <w:spacing w:line="360" w:lineRule="auto"/>
+      </w:pPr>
+    </w:p>
+    <w:p>
+      <w:pPr>
+        <w:spacing w:line="360" w:lineRule="auto"/>
+      </w:pPr>
+    </w:p>
+    <w:p>
+      <w:pPr>
+        <w:spacing w:line="360" w:lineRule="auto"/>
       </w:pPr>
     </w:p>
     <w:sectPr>
-      <w:headerReference w:type="default" r:id="rId20"/>
-      <w:footerReference w:type="default" r:id="rId21"/>
-      <w:headerReference w:type="first" r:id="rId22"/>
+      <w:headerReference w:type="default" r:id="rId21"/>
+      <w:footerReference w:type="default" r:id="rId22"/>
+      <w:headerReference w:type="first" r:id="rId23"/>
       <w:pgSz w:w="11909" w:h="16834"/>
       <w:pgMar w:top="1440" w:right="1440" w:bottom="1440" w:left="1440" w:header="720" w:footer="720" w:gutter="0"/>
       <w:pgNumType w:start="0"/>
@@ -9576,6 +9540,18 @@
       <w:ind w:left="220"/>
     </w:pPr>
   </w:style>
+  <w:style w:type="character" w:styleId="UnresolvedMention">
+    <w:name w:val="Unresolved Mention"/>
+    <w:basedOn w:val="DefaultParagraphFont"/>
+    <w:uiPriority w:val="99"/>
+    <w:semiHidden/>
+    <w:unhideWhenUsed/>
+    <w:rsid w:val="00886CFF"/>
+    <w:rPr>
+      <w:color w:val="605E5C"/>
+      <w:shd w:val="clear" w:color="auto" w:fill="E1DFDD"/>
+    </w:rPr>
+  </w:style>
 </w:styles>
 </file>
 
@@ -9900,19 +9876,12 @@
 </file>
 
 <file path=customXml/item1.xml><?xml version="1.0" encoding="utf-8"?>
-<?mso-contentType ?>
-<FormTemplates xmlns="http://schemas.microsoft.com/sharepoint/v3/contenttype/forms">
-  <Display>DocumentLibraryForm</Display>
-  <Edit>DocumentLibraryForm</Edit>
-  <New>DocumentLibraryForm</New>
-</FormTemplates>
+<p:properties xmlns:p="http://schemas.microsoft.com/office/2006/metadata/properties" xmlns:xsi="http://www.w3.org/2001/XMLSchema-instance" xmlns:pc="http://schemas.microsoft.com/office/infopath/2007/PartnerControls">
+  <documentManagement/>
+</p:properties>
 </file>
 
 <file path=customXml/item2.xml><?xml version="1.0" encoding="utf-8"?>
-<b:Sources xmlns:b="http://schemas.openxmlformats.org/officeDocument/2006/bibliography" xmlns="http://schemas.openxmlformats.org/officeDocument/2006/bibliography" SelectedStyle="\APASixthEditionOfficeOnline.xsl" StyleName="APA" Version="6"/>
-</file>
-
-<file path=customXml/item3.xml><?xml version="1.0" encoding="utf-8"?>
 <ct:contentTypeSchema xmlns:ct="http://schemas.microsoft.com/office/2006/metadata/contentType" xmlns:ma="http://schemas.microsoft.com/office/2006/metadata/properties/metaAttributes" ct:_="" ma:_="" ma:contentTypeName="Dokument" ma:contentTypeID="0x010100D9A7EA9C25A42647AB1C4D463853CC43" ma:contentTypeVersion="3" ma:contentTypeDescription="Opret et nyt dokument." ma:contentTypeScope="" ma:versionID="30645b52a95f58b0cc34d0311eb7a3c8">
   <xsd:schema xmlns:xsd="http://www.w3.org/2001/XMLSchema" xmlns:xs="http://www.w3.org/2001/XMLSchema" xmlns:p="http://schemas.microsoft.com/office/2006/metadata/properties" xmlns:ns2="a4ff9770-fb31-40be-873b-18c3ba0062fd" targetNamespace="http://schemas.microsoft.com/office/2006/metadata/properties" ma:root="true" ma:fieldsID="d8022a8ba6195ac81fd4ac1824150100" ns2:_="">
     <xsd:import namespace="a4ff9770-fb31-40be-873b-18c3ba0062fd"/>
@@ -10050,29 +10019,29 @@
 </ct:contentTypeSchema>
 </file>
 
+<file path=customXml/item3.xml><?xml version="1.0" encoding="utf-8"?>
+<b:Sources xmlns:b="http://schemas.openxmlformats.org/officeDocument/2006/bibliography" xmlns="http://schemas.openxmlformats.org/officeDocument/2006/bibliography" SelectedStyle="\APASixthEditionOfficeOnline.xsl" StyleName="APA" Version="6"/>
+</file>
+
 <file path=customXml/item4.xml><?xml version="1.0" encoding="utf-8"?>
-<p:properties xmlns:p="http://schemas.microsoft.com/office/2006/metadata/properties" xmlns:xsi="http://www.w3.org/2001/XMLSchema-instance" xmlns:pc="http://schemas.microsoft.com/office/infopath/2007/PartnerControls">
-  <documentManagement/>
-</p:properties>
+<?mso-contentType ?>
+<FormTemplates xmlns="http://schemas.microsoft.com/sharepoint/v3/contenttype/forms">
+  <Display>DocumentLibraryForm</Display>
+  <Edit>DocumentLibraryForm</Edit>
+  <New>DocumentLibraryForm</New>
+</FormTemplates>
 </file>
 
 <file path=customXml/itemProps1.xml><?xml version="1.0" encoding="utf-8"?>
-<ds:datastoreItem xmlns:ds="http://schemas.openxmlformats.org/officeDocument/2006/customXml" ds:itemID="{3B8FF252-BB64-4708-9642-EE3C42E19F5C}">
+<ds:datastoreItem xmlns:ds="http://schemas.openxmlformats.org/officeDocument/2006/customXml" ds:itemID="{DBD7C506-DBC6-4642-BA9F-F4562C5A81ED}">
   <ds:schemaRefs>
-    <ds:schemaRef ds:uri="http://schemas.microsoft.com/sharepoint/v3/contenttype/forms"/>
+    <ds:schemaRef ds:uri="http://schemas.microsoft.com/office/2006/metadata/properties"/>
+    <ds:schemaRef ds:uri="http://schemas.microsoft.com/office/infopath/2007/PartnerControls"/>
   </ds:schemaRefs>
 </ds:datastoreItem>
 </file>
 
 <file path=customXml/itemProps2.xml><?xml version="1.0" encoding="utf-8"?>
-<ds:datastoreItem xmlns:ds="http://schemas.openxmlformats.org/officeDocument/2006/customXml" ds:itemID="{3713DD94-D76F-44D4-A1A1-417CE8FD166A}">
-  <ds:schemaRefs>
-    <ds:schemaRef ds:uri="http://schemas.openxmlformats.org/officeDocument/2006/bibliography"/>
-  </ds:schemaRefs>
-</ds:datastoreItem>
-</file>
-
-<file path=customXml/itemProps3.xml><?xml version="1.0" encoding="utf-8"?>
 <ds:datastoreItem xmlns:ds="http://schemas.openxmlformats.org/officeDocument/2006/customXml" ds:itemID="{FB6086E3-1C2A-4B48-B202-85F13F5997C6}">
   <ds:schemaRefs>
     <ds:schemaRef ds:uri="http://schemas.microsoft.com/office/2006/metadata/contentType"/>
@@ -10090,11 +10059,18 @@
 </ds:datastoreItem>
 </file>
 
+<file path=customXml/itemProps3.xml><?xml version="1.0" encoding="utf-8"?>
+<ds:datastoreItem xmlns:ds="http://schemas.openxmlformats.org/officeDocument/2006/customXml" ds:itemID="{3713DD94-D76F-44D4-A1A1-417CE8FD166A}">
+  <ds:schemaRefs>
+    <ds:schemaRef ds:uri="http://schemas.openxmlformats.org/officeDocument/2006/bibliography"/>
+  </ds:schemaRefs>
+</ds:datastoreItem>
+</file>
+
 <file path=customXml/itemProps4.xml><?xml version="1.0" encoding="utf-8"?>
-<ds:datastoreItem xmlns:ds="http://schemas.openxmlformats.org/officeDocument/2006/customXml" ds:itemID="{DBD7C506-DBC6-4642-BA9F-F4562C5A81ED}">
+<ds:datastoreItem xmlns:ds="http://schemas.openxmlformats.org/officeDocument/2006/customXml" ds:itemID="{3B8FF252-BB64-4708-9642-EE3C42E19F5C}">
   <ds:schemaRefs>
-    <ds:schemaRef ds:uri="http://schemas.microsoft.com/office/2006/metadata/properties"/>
-    <ds:schemaRef ds:uri="http://schemas.microsoft.com/office/infopath/2007/PartnerControls"/>
+    <ds:schemaRef ds:uri="http://schemas.microsoft.com/sharepoint/v3/contenttype/forms"/>
   </ds:schemaRefs>
 </ds:datastoreItem>
 </file>
--- a/Documents/Rapport_Persistens.docx
+++ b/Documents/Rapport_Persistens.docx
@@ -4,7 +4,7 @@
   <w:body>
     <w:p>
       <w:pPr>
-        <w:pStyle w:val="Title"/>
+        <w:pStyle w:val="Titel"/>
         <w:spacing w:line="360" w:lineRule="auto"/>
       </w:pPr>
       <w:r>
@@ -134,11 +134,13 @@
         <w:spacing w:before="120" w:after="120" w:line="360" w:lineRule="auto"/>
         <w:rPr>
           <w:rFonts w:eastAsia="Calibri"/>
+          <w:lang w:val="en-US"/>
         </w:rPr>
       </w:pPr>
       <w:r>
         <w:rPr>
           <w:rFonts w:eastAsia="Calibri"/>
+          <w:lang w:val="en-US"/>
         </w:rPr>
         <w:t>Sebastian Abildgaard</w:t>
       </w:r>
@@ -148,11 +150,13 @@
         <w:spacing w:before="120" w:after="120" w:line="360" w:lineRule="auto"/>
         <w:rPr>
           <w:rFonts w:eastAsia="Calibri"/>
+          <w:lang w:val="en-US"/>
         </w:rPr>
       </w:pPr>
       <w:r>
         <w:rPr>
           <w:rFonts w:eastAsia="Calibri"/>
+          <w:lang w:val="en-US"/>
         </w:rPr>
         <w:t>Mathias Sørensen</w:t>
       </w:r>
@@ -162,22 +166,25 @@
         <w:spacing w:before="120" w:after="120" w:line="360" w:lineRule="auto"/>
         <w:rPr>
           <w:rFonts w:eastAsia="Calibri"/>
+          <w:lang w:val="en-US"/>
         </w:rPr>
       </w:pPr>
       <w:r>
         <w:rPr>
           <w:rFonts w:eastAsia="Calibri"/>
-        </w:rPr>
-        <w:t xml:space="preserve">Óli Jákup </w:t>
-      </w:r>
-      <w:proofErr w:type="spellStart"/>
-      <w:r>
+          <w:lang w:val="en-US"/>
+        </w:rPr>
+        <w:t>Óli Jákup Finnsson</w:t>
+      </w:r>
+    </w:p>
+    <w:p>
+      <w:pPr>
+        <w:spacing w:before="120" w:after="120" w:line="360" w:lineRule="auto"/>
         <w:rPr>
           <w:rFonts w:eastAsia="Calibri"/>
-        </w:rPr>
-        <w:t>Finnsson</w:t>
-      </w:r>
-      <w:proofErr w:type="spellEnd"/>
+          <w:lang w:val="en-US"/>
+        </w:rPr>
+      </w:pPr>
     </w:p>
     <w:p>
       <w:pPr>
@@ -186,92 +193,84 @@
           <w:rFonts w:eastAsia="Calibri"/>
         </w:rPr>
       </w:pPr>
+      <w:r>
+        <w:rPr>
+          <w:rFonts w:eastAsia="Calibri"/>
+        </w:rPr>
+        <w:t>DATO</w:t>
+      </w:r>
     </w:p>
     <w:p>
       <w:pPr>
         <w:spacing w:before="120" w:after="120" w:line="360" w:lineRule="auto"/>
-        <w:rPr>
-          <w:rFonts w:eastAsia="Calibri"/>
-        </w:rPr>
-      </w:pPr>
-      <w:r>
-        <w:rPr>
-          <w:rFonts w:eastAsia="Calibri"/>
-        </w:rPr>
-        <w:t>DATO</w:t>
+      </w:pPr>
+      <w:r>
+        <w:t>13</w:t>
+      </w:r>
+      <w:r>
+        <w:t>/</w:t>
+      </w:r>
+      <w:r>
+        <w:t>10</w:t>
+      </w:r>
+      <w:r>
+        <w:t>-2025</w:t>
       </w:r>
     </w:p>
     <w:p>
       <w:pPr>
         <w:spacing w:before="120" w:after="120" w:line="360" w:lineRule="auto"/>
       </w:pPr>
-      <w:r>
-        <w:t>13</w:t>
-      </w:r>
-      <w:r>
-        <w:t>/</w:t>
-      </w:r>
-      <w:r>
-        <w:t>10</w:t>
-      </w:r>
-      <w:r>
-        <w:t>-2025</w:t>
-      </w:r>
     </w:p>
     <w:p>
       <w:pPr>
         <w:spacing w:before="120" w:after="120" w:line="360" w:lineRule="auto"/>
       </w:pPr>
+      <w:r>
+        <w:t xml:space="preserve">Brugte </w:t>
+      </w:r>
+      <w:r>
+        <w:t>Ser</w:t>
+      </w:r>
+      <w:r>
+        <w:t>ver</w:t>
+      </w:r>
     </w:p>
     <w:p>
       <w:pPr>
         <w:spacing w:before="120" w:after="120" w:line="360" w:lineRule="auto"/>
       </w:pPr>
       <w:r>
-        <w:t xml:space="preserve">Brugte </w:t>
-      </w:r>
-      <w:r>
-        <w:t>Ser</w:t>
-      </w:r>
-      <w:r>
-        <w:t>ver</w:t>
+        <w:t>h</w:t>
+      </w:r>
+      <w:r>
+        <w:t>ildur</w:t>
+      </w:r>
+      <w:r>
+        <w:t>.ucn</w:t>
+      </w:r>
+      <w:r>
+        <w:t>.dk</w:t>
       </w:r>
     </w:p>
     <w:p>
       <w:pPr>
         <w:spacing w:before="120" w:after="120" w:line="360" w:lineRule="auto"/>
       </w:pPr>
-      <w:r>
-        <w:t>h</w:t>
-      </w:r>
-      <w:r>
-        <w:t>ildur</w:t>
-      </w:r>
-      <w:r>
-        <w:t>.ucn</w:t>
-      </w:r>
-      <w:r>
-        <w:t>.dk</w:t>
-      </w:r>
     </w:p>
     <w:p>
       <w:pPr>
         <w:spacing w:before="120" w:after="120" w:line="360" w:lineRule="auto"/>
       </w:pPr>
+      <w:r>
+        <w:t>Database navn</w:t>
+      </w:r>
     </w:p>
     <w:p>
       <w:pPr>
         <w:spacing w:before="120" w:after="120" w:line="360" w:lineRule="auto"/>
       </w:pPr>
       <w:r>
-        <w:t>Database navn</w:t>
-      </w:r>
-    </w:p>
-    <w:p>
-      <w:pPr>
-        <w:spacing w:before="120" w:after="120" w:line="360" w:lineRule="auto"/>
-      </w:pPr>
-      <w:r>
         <w:t>DMA-CSD-V251_10647364</w:t>
       </w:r>
       <w:r>
@@ -280,7 +279,7 @@
     </w:p>
     <w:p>
       <w:pPr>
-        <w:pStyle w:val="Heading1"/>
+        <w:pStyle w:val="Overskrift1"/>
         <w:spacing w:line="360" w:lineRule="auto"/>
         <w:rPr>
           <w:lang w:val="en-US"/>
@@ -306,7 +305,7 @@
     </w:p>
     <w:p>
       <w:pPr>
-        <w:pStyle w:val="Heading1"/>
+        <w:pStyle w:val="Overskrift1"/>
         <w:spacing w:before="120" w:line="360" w:lineRule="auto"/>
         <w:rPr>
           <w:lang w:val="en-US"/>
@@ -323,7 +322,7 @@
     </w:p>
     <w:p>
       <w:pPr>
-        <w:pStyle w:val="Heading1"/>
+        <w:pStyle w:val="Overskrift1"/>
         <w:spacing w:line="360" w:lineRule="auto"/>
       </w:pPr>
       <w:bookmarkStart w:id="2" w:name="_Toc211426806"/>
@@ -357,7 +356,7 @@
       <w:sdtContent>
         <w:p>
           <w:pPr>
-            <w:pStyle w:val="TOCHeading"/>
+            <w:pStyle w:val="Overskrift"/>
             <w:spacing w:line="360" w:lineRule="auto"/>
             <w:rPr>
               <w:rFonts w:ascii="Arial" w:hAnsi="Arial" w:cs="Arial"/>
@@ -372,7 +371,7 @@
         </w:p>
         <w:p>
           <w:pPr>
-            <w:pStyle w:val="TOC1"/>
+            <w:pStyle w:val="Indholdsfortegnelse1"/>
             <w:tabs>
               <w:tab w:val="right" w:leader="dot" w:pos="9019"/>
             </w:tabs>
@@ -447,7 +446,7 @@
         </w:p>
         <w:p>
           <w:pPr>
-            <w:pStyle w:val="TOC1"/>
+            <w:pStyle w:val="Indholdsfortegnelse1"/>
             <w:tabs>
               <w:tab w:val="right" w:leader="dot" w:pos="9019"/>
             </w:tabs>
@@ -513,7 +512,7 @@
         </w:p>
         <w:p>
           <w:pPr>
-            <w:pStyle w:val="TOC1"/>
+            <w:pStyle w:val="Indholdsfortegnelse1"/>
             <w:tabs>
               <w:tab w:val="right" w:leader="dot" w:pos="9019"/>
             </w:tabs>
@@ -579,7 +578,7 @@
         </w:p>
         <w:p>
           <w:pPr>
-            <w:pStyle w:val="TOC2"/>
+            <w:pStyle w:val="Indholdsfortegnelse2"/>
             <w:tabs>
               <w:tab w:val="right" w:leader="dot" w:pos="9019"/>
             </w:tabs>
@@ -645,7 +644,7 @@
         </w:p>
         <w:p>
           <w:pPr>
-            <w:pStyle w:val="TOC1"/>
+            <w:pStyle w:val="Indholdsfortegnelse1"/>
             <w:tabs>
               <w:tab w:val="right" w:leader="dot" w:pos="9019"/>
             </w:tabs>
@@ -711,7 +710,7 @@
         </w:p>
         <w:p>
           <w:pPr>
-            <w:pStyle w:val="TOC1"/>
+            <w:pStyle w:val="Indholdsfortegnelse1"/>
             <w:tabs>
               <w:tab w:val="right" w:leader="dot" w:pos="9019"/>
             </w:tabs>
@@ -777,7 +776,7 @@
         </w:p>
         <w:p>
           <w:pPr>
-            <w:pStyle w:val="TOC1"/>
+            <w:pStyle w:val="Indholdsfortegnelse1"/>
             <w:tabs>
               <w:tab w:val="right" w:leader="dot" w:pos="9019"/>
             </w:tabs>
@@ -843,7 +842,7 @@
         </w:p>
         <w:p>
           <w:pPr>
-            <w:pStyle w:val="TOC1"/>
+            <w:pStyle w:val="Indholdsfortegnelse1"/>
             <w:tabs>
               <w:tab w:val="right" w:leader="dot" w:pos="9019"/>
             </w:tabs>
@@ -909,7 +908,7 @@
         </w:p>
         <w:p>
           <w:pPr>
-            <w:pStyle w:val="TOC1"/>
+            <w:pStyle w:val="Indholdsfortegnelse1"/>
             <w:tabs>
               <w:tab w:val="right" w:leader="dot" w:pos="9019"/>
             </w:tabs>
@@ -975,7 +974,7 @@
         </w:p>
         <w:p>
           <w:pPr>
-            <w:pStyle w:val="TOC1"/>
+            <w:pStyle w:val="Indholdsfortegnelse1"/>
             <w:tabs>
               <w:tab w:val="right" w:leader="dot" w:pos="9019"/>
             </w:tabs>
@@ -1041,7 +1040,7 @@
         </w:p>
         <w:p>
           <w:pPr>
-            <w:pStyle w:val="TOC2"/>
+            <w:pStyle w:val="Indholdsfortegnelse2"/>
             <w:tabs>
               <w:tab w:val="right" w:leader="dot" w:pos="9019"/>
             </w:tabs>
@@ -1107,7 +1106,7 @@
         </w:p>
         <w:p>
           <w:pPr>
-            <w:pStyle w:val="TOC2"/>
+            <w:pStyle w:val="Indholdsfortegnelse2"/>
             <w:tabs>
               <w:tab w:val="right" w:leader="dot" w:pos="9019"/>
             </w:tabs>
@@ -1173,7 +1172,7 @@
         </w:p>
         <w:p>
           <w:pPr>
-            <w:pStyle w:val="TOC1"/>
+            <w:pStyle w:val="Indholdsfortegnelse1"/>
             <w:tabs>
               <w:tab w:val="right" w:leader="dot" w:pos="9019"/>
             </w:tabs>
@@ -1239,7 +1238,7 @@
         </w:p>
         <w:p>
           <w:pPr>
-            <w:pStyle w:val="TOC1"/>
+            <w:pStyle w:val="Indholdsfortegnelse1"/>
             <w:tabs>
               <w:tab w:val="right" w:leader="dot" w:pos="9019"/>
             </w:tabs>
@@ -1383,7 +1382,7 @@
     </w:p>
     <w:p>
       <w:pPr>
-        <w:pStyle w:val="Heading1"/>
+        <w:pStyle w:val="Overskrift1"/>
         <w:spacing w:line="360" w:lineRule="auto"/>
       </w:pPr>
       <w:bookmarkStart w:id="3" w:name="_Toc211426807"/>
@@ -1467,7 +1466,7 @@
     </w:p>
     <w:p>
       <w:pPr>
-        <w:pStyle w:val="Heading2"/>
+        <w:pStyle w:val="Overskrift2"/>
         <w:spacing w:line="360" w:lineRule="auto"/>
       </w:pPr>
       <w:bookmarkStart w:id="4" w:name="_Toc211426808"/>
@@ -1478,7 +1477,7 @@
     </w:p>
     <w:p>
       <w:pPr>
-        <w:pStyle w:val="ListParagraph"/>
+        <w:pStyle w:val="Listeafsnit"/>
         <w:numPr>
           <w:ilvl w:val="0"/>
           <w:numId w:val="10"/>
@@ -1497,35 +1496,35 @@
     </w:p>
     <w:p>
       <w:pPr>
-        <w:pStyle w:val="Heading1"/>
+        <w:pStyle w:val="Overskrift1"/>
         <w:spacing w:line="360" w:lineRule="auto"/>
       </w:pPr>
       <w:bookmarkStart w:id="5" w:name="_Toc211426809"/>
     </w:p>
     <w:p>
       <w:pPr>
-        <w:pStyle w:val="Heading1"/>
-        <w:spacing w:line="360" w:lineRule="auto"/>
-      </w:pPr>
-    </w:p>
-    <w:p>
-      <w:pPr>
-        <w:spacing w:line="360" w:lineRule="auto"/>
-      </w:pPr>
-    </w:p>
-    <w:p>
-      <w:pPr>
-        <w:spacing w:line="360" w:lineRule="auto"/>
-      </w:pPr>
-    </w:p>
-    <w:p>
-      <w:pPr>
-        <w:spacing w:line="360" w:lineRule="auto"/>
-      </w:pPr>
-    </w:p>
-    <w:p>
-      <w:pPr>
-        <w:pStyle w:val="Heading1"/>
+        <w:pStyle w:val="Overskrift1"/>
+        <w:spacing w:line="360" w:lineRule="auto"/>
+      </w:pPr>
+    </w:p>
+    <w:p>
+      <w:pPr>
+        <w:spacing w:line="360" w:lineRule="auto"/>
+      </w:pPr>
+    </w:p>
+    <w:p>
+      <w:pPr>
+        <w:spacing w:line="360" w:lineRule="auto"/>
+      </w:pPr>
+    </w:p>
+    <w:p>
+      <w:pPr>
+        <w:spacing w:line="360" w:lineRule="auto"/>
+      </w:pPr>
+    </w:p>
+    <w:p>
+      <w:pPr>
+        <w:pStyle w:val="Overskrift1"/>
         <w:spacing w:line="360" w:lineRule="auto"/>
       </w:pPr>
       <w:proofErr w:type="spellStart"/>
@@ -1560,7 +1559,7 @@
     </w:p>
     <w:tbl>
       <w:tblPr>
-        <w:tblStyle w:val="TableGrid"/>
+        <w:tblStyle w:val="Tabel-Gitter"/>
         <w:tblW w:w="0" w:type="auto"/>
         <w:tblLook w:val="04A0" w:firstRow="1" w:lastRow="0" w:firstColumn="1" w:lastColumn="0" w:noHBand="0" w:noVBand="1"/>
       </w:tblPr>
@@ -1865,7 +1864,7 @@
           </w:tcPr>
           <w:p>
             <w:pPr>
-              <w:pStyle w:val="ListParagraph"/>
+              <w:pStyle w:val="Listeafsnit"/>
               <w:numPr>
                 <w:ilvl w:val="0"/>
                 <w:numId w:val="8"/>
@@ -1883,7 +1882,7 @@
           </w:tcPr>
           <w:p>
             <w:pPr>
-              <w:pStyle w:val="ListParagraph"/>
+              <w:pStyle w:val="Listeafsnit"/>
               <w:numPr>
                 <w:ilvl w:val="0"/>
                 <w:numId w:val="8"/>
@@ -1916,7 +1915,7 @@
           </w:tcPr>
           <w:p>
             <w:pPr>
-              <w:pStyle w:val="ListParagraph"/>
+              <w:pStyle w:val="Listeafsnit"/>
               <w:numPr>
                 <w:ilvl w:val="0"/>
                 <w:numId w:val="8"/>
@@ -1934,7 +1933,7 @@
           </w:tcPr>
           <w:p>
             <w:pPr>
-              <w:pStyle w:val="ListParagraph"/>
+              <w:pStyle w:val="Listeafsnit"/>
               <w:numPr>
                 <w:ilvl w:val="0"/>
                 <w:numId w:val="8"/>
@@ -1967,7 +1966,7 @@
           </w:tcPr>
           <w:p>
             <w:pPr>
-              <w:pStyle w:val="ListParagraph"/>
+              <w:pStyle w:val="Listeafsnit"/>
               <w:numPr>
                 <w:ilvl w:val="0"/>
                 <w:numId w:val="8"/>
@@ -1985,7 +1984,7 @@
           </w:tcPr>
           <w:p>
             <w:pPr>
-              <w:pStyle w:val="ListParagraph"/>
+              <w:pStyle w:val="Listeafsnit"/>
               <w:numPr>
                 <w:ilvl w:val="0"/>
                 <w:numId w:val="8"/>
@@ -2205,7 +2204,7 @@
     </w:p>
     <w:p>
       <w:pPr>
-        <w:pStyle w:val="Heading1"/>
+        <w:pStyle w:val="Overskrift1"/>
         <w:spacing w:line="360" w:lineRule="auto"/>
       </w:pPr>
       <w:bookmarkStart w:id="6" w:name="_Toc211426810"/>
@@ -2432,7 +2431,7 @@
     </w:p>
     <w:p>
       <w:pPr>
-        <w:pStyle w:val="Heading1"/>
+        <w:pStyle w:val="Overskrift1"/>
         <w:spacing w:line="360" w:lineRule="auto"/>
         <w:rPr>
           <w:sz w:val="24"/>
@@ -2461,52 +2460,52 @@
           <w:sz w:val="24"/>
           <w:szCs w:val="24"/>
         </w:rPr>
-        <w:t xml:space="preserve">, der gemmer pris og timestamp som en temporal historik. Når en ordre afsluttes, afgøres den gældende salgspris ud fra produktets prislinjer på tidspunktet for købet. Forretningsregler for rabat og fragt er modelleret som selvstændige begreber: Discount knyttes 0..1 til ordren og beskriver type, sats og en beløbsgrænse for udløsning af rabat, mens </w:t>
-      </w:r>
-      <w:proofErr w:type="spellStart"/>
+        <w:t xml:space="preserve">, der gemmer pris og timestamp som en temporal historik. Når en ordre afsluttes, afgøres den gældende salgspris ud fra produktets prislinjer på tidspunktet for købet. Forretningsregler for rabat og fragt er modelleret som selvstændige begreber: Discount knyttes </w:t>
+      </w:r>
+      <w:proofErr w:type="gramStart"/>
       <w:r>
         <w:rPr>
           <w:sz w:val="24"/>
           <w:szCs w:val="24"/>
         </w:rPr>
-        <w:t>Freight</w:t>
-      </w:r>
-      <w:proofErr w:type="spellEnd"/>
+        <w:t>0..</w:t>
+      </w:r>
+      <w:proofErr w:type="gramEnd"/>
       <w:r>
         <w:rPr>
           <w:sz w:val="24"/>
           <w:szCs w:val="24"/>
         </w:rPr>
-        <w:t xml:space="preserve"> tilsvarende beskriver leveringsmetode, basisomkostning og evt. fri-fragt-grænse. Disse to objekter gør det muligt at ændre satser og tærskler uden at påvirke kerneobjekterne for ordre og lager.</w:t>
-      </w:r>
-    </w:p>
-    <w:p>
-      <w:pPr>
-        <w:pStyle w:val="Heading1"/>
-        <w:spacing w:line="360" w:lineRule="auto"/>
-      </w:pPr>
+        <w:t xml:space="preserve">1 til ordren og beskriver type, sats og en beløbsgrænse for udløsning af rabat, mens </w:t>
+      </w:r>
+      <w:proofErr w:type="spellStart"/>
       <w:r>
         <w:rPr>
           <w:sz w:val="24"/>
           <w:szCs w:val="24"/>
         </w:rPr>
-        <w:t xml:space="preserve">Betalings- og afregningssporet opsummeres i </w:t>
-      </w:r>
-      <w:proofErr w:type="spellStart"/>
+        <w:t>Freight</w:t>
+      </w:r>
+      <w:proofErr w:type="spellEnd"/>
       <w:r>
         <w:rPr>
           <w:sz w:val="24"/>
           <w:szCs w:val="24"/>
         </w:rPr>
-        <w:t>Invoice</w:t>
-      </w:r>
-      <w:proofErr w:type="spellEnd"/>
+        <w:t xml:space="preserve"> tilsvarende beskriver leveringsmetode, basisomkostning og evt. fri-fragt-grænse. Disse to objekter gør det muligt at ændre satser og tærskler uden at påvirke kerneobjekterne for ordre og lager.</w:t>
+      </w:r>
+    </w:p>
+    <w:p>
+      <w:pPr>
+        <w:pStyle w:val="Overskrift1"/>
+        <w:spacing w:line="360" w:lineRule="auto"/>
+      </w:pPr>
       <w:r>
         <w:rPr>
           <w:sz w:val="24"/>
           <w:szCs w:val="24"/>
         </w:rPr>
-        <w:t xml:space="preserve">, som udstedes 0..1 pr. ordre og indeholder fakturanummer, betalingsmetode, beløb og total. Fakturaen er afledt af ordren og dens linjer, den valgte pris på købstidspunktet, samt de regler for rabat og fragt, der gælder i situationen. Samlet set sikrer modellen klar </w:t>
+        <w:t xml:space="preserve">Betalings- og afregningssporet opsummeres i </w:t>
       </w:r>
       <w:proofErr w:type="spellStart"/>
       <w:r>
@@ -2514,7 +2513,7 @@
           <w:sz w:val="24"/>
           <w:szCs w:val="24"/>
         </w:rPr>
-        <w:t>ansvarfordeling</w:t>
+        <w:t>Invoice</w:t>
       </w:r>
       <w:proofErr w:type="spellEnd"/>
       <w:r>
@@ -2522,23 +2521,23 @@
           <w:sz w:val="24"/>
           <w:szCs w:val="24"/>
         </w:rPr>
-        <w:t xml:space="preserve">: Customer ejer sine ordrer, </w:t>
-      </w:r>
-      <w:proofErr w:type="spellStart"/>
+        <w:t xml:space="preserve">, som udstedes </w:t>
+      </w:r>
+      <w:proofErr w:type="gramStart"/>
       <w:r>
         <w:rPr>
           <w:sz w:val="24"/>
           <w:szCs w:val="24"/>
         </w:rPr>
-        <w:t>SaleOrder</w:t>
-      </w:r>
-      <w:proofErr w:type="spellEnd"/>
+        <w:t>0..</w:t>
+      </w:r>
+      <w:proofErr w:type="gramEnd"/>
       <w:r>
         <w:rPr>
           <w:sz w:val="24"/>
           <w:szCs w:val="24"/>
         </w:rPr>
-        <w:t xml:space="preserve"> samler økonomien på ordreniveau, </w:t>
+        <w:t xml:space="preserve">1 pr. ordre og indeholder fakturanummer, betalingsmetode, beløb og total. Fakturaen er afledt af ordren og dens linjer, den valgte pris på købstidspunktet, samt de regler for rabat og fragt, der gælder i situationen. Samlet set sikrer modellen klar </w:t>
       </w:r>
       <w:proofErr w:type="spellStart"/>
       <w:r>
@@ -2546,7 +2545,7 @@
           <w:sz w:val="24"/>
           <w:szCs w:val="24"/>
         </w:rPr>
-        <w:t>OrderLineItem</w:t>
+        <w:t>ansvarfordeling</w:t>
       </w:r>
       <w:proofErr w:type="spellEnd"/>
       <w:r>
@@ -2554,7 +2553,7 @@
           <w:sz w:val="24"/>
           <w:szCs w:val="24"/>
         </w:rPr>
-        <w:t xml:space="preserve"> binder mængde og produkt, Product og dets specialiseringer bærer varige vareegenskaber, Stock og Warehouse håndterer mængder pr. lager, mens </w:t>
+        <w:t xml:space="preserve">: Customer ejer sine ordrer, </w:t>
       </w:r>
       <w:proofErr w:type="spellStart"/>
       <w:r>
@@ -2562,7 +2561,7 @@
           <w:sz w:val="24"/>
           <w:szCs w:val="24"/>
         </w:rPr>
-        <w:t>SalePrice</w:t>
+        <w:t>SaleOrder</w:t>
       </w:r>
       <w:proofErr w:type="spellEnd"/>
       <w:r>
@@ -2570,7 +2569,7 @@
           <w:sz w:val="24"/>
           <w:szCs w:val="24"/>
         </w:rPr>
-        <w:t xml:space="preserve">, Discount og </w:t>
+        <w:t xml:space="preserve"> samler økonomien på ordreniveau, </w:t>
       </w:r>
       <w:proofErr w:type="spellStart"/>
       <w:r>
@@ -2578,7 +2577,7 @@
           <w:sz w:val="24"/>
           <w:szCs w:val="24"/>
         </w:rPr>
-        <w:t>Freight</w:t>
+        <w:t>OrderLineItem</w:t>
       </w:r>
       <w:proofErr w:type="spellEnd"/>
       <w:r>
@@ -2586,42 +2585,74 @@
           <w:sz w:val="24"/>
           <w:szCs w:val="24"/>
         </w:rPr>
+        <w:t xml:space="preserve"> binder mængde og produkt, Product og dets specialiseringer bærer varige vareegenskaber, Stock og Warehouse håndterer mængder pr. lager, mens </w:t>
+      </w:r>
+      <w:proofErr w:type="spellStart"/>
+      <w:r>
+        <w:rPr>
+          <w:sz w:val="24"/>
+          <w:szCs w:val="24"/>
+        </w:rPr>
+        <w:t>SalePrice</w:t>
+      </w:r>
+      <w:proofErr w:type="spellEnd"/>
+      <w:r>
+        <w:rPr>
+          <w:sz w:val="24"/>
+          <w:szCs w:val="24"/>
+        </w:rPr>
+        <w:t xml:space="preserve">, Discount og </w:t>
+      </w:r>
+      <w:proofErr w:type="spellStart"/>
+      <w:r>
+        <w:rPr>
+          <w:sz w:val="24"/>
+          <w:szCs w:val="24"/>
+        </w:rPr>
+        <w:t>Freight</w:t>
+      </w:r>
+      <w:proofErr w:type="spellEnd"/>
+      <w:r>
+        <w:rPr>
+          <w:sz w:val="24"/>
+          <w:szCs w:val="24"/>
+        </w:rPr>
         <w:t xml:space="preserve"> styrer pris, rabat og fragt uden at blande sig i lagerlogikken. Denne opdeling understøtter sporbarhed, konsistens og en direkte vej til et normaliseret databaseskema.</w:t>
       </w:r>
     </w:p>
     <w:p>
       <w:pPr>
-        <w:pStyle w:val="Heading1"/>
-        <w:spacing w:line="360" w:lineRule="auto"/>
-      </w:pPr>
-    </w:p>
-    <w:p>
-      <w:pPr>
-        <w:pStyle w:val="Heading1"/>
-        <w:spacing w:line="360" w:lineRule="auto"/>
-      </w:pPr>
-    </w:p>
-    <w:p>
-      <w:pPr>
-        <w:pStyle w:val="Heading1"/>
-        <w:spacing w:line="360" w:lineRule="auto"/>
-      </w:pPr>
-    </w:p>
-    <w:p>
-      <w:pPr>
-        <w:pStyle w:val="Heading1"/>
-        <w:spacing w:line="360" w:lineRule="auto"/>
-      </w:pPr>
-    </w:p>
-    <w:p>
-      <w:pPr>
-        <w:pStyle w:val="Heading1"/>
-        <w:spacing w:line="360" w:lineRule="auto"/>
-      </w:pPr>
-    </w:p>
-    <w:p>
-      <w:pPr>
-        <w:pStyle w:val="Heading1"/>
+        <w:pStyle w:val="Overskrift1"/>
+        <w:spacing w:line="360" w:lineRule="auto"/>
+      </w:pPr>
+    </w:p>
+    <w:p>
+      <w:pPr>
+        <w:pStyle w:val="Overskrift1"/>
+        <w:spacing w:line="360" w:lineRule="auto"/>
+      </w:pPr>
+    </w:p>
+    <w:p>
+      <w:pPr>
+        <w:pStyle w:val="Overskrift1"/>
+        <w:spacing w:line="360" w:lineRule="auto"/>
+      </w:pPr>
+    </w:p>
+    <w:p>
+      <w:pPr>
+        <w:pStyle w:val="Overskrift1"/>
+        <w:spacing w:line="360" w:lineRule="auto"/>
+      </w:pPr>
+    </w:p>
+    <w:p>
+      <w:pPr>
+        <w:pStyle w:val="Overskrift1"/>
+        <w:spacing w:line="360" w:lineRule="auto"/>
+      </w:pPr>
+    </w:p>
+    <w:p>
+      <w:pPr>
+        <w:pStyle w:val="Overskrift1"/>
         <w:spacing w:line="360" w:lineRule="auto"/>
       </w:pPr>
       <w:r>
@@ -2841,13 +2872,29 @@
         <w:t xml:space="preserve">Når alle produkter er tilføjet </w:t>
       </w:r>
       <w:r>
-        <w:t xml:space="preserve">til ordren </w:t>
+        <w:t xml:space="preserve">til </w:t>
+      </w:r>
+      <w:proofErr w:type="gramStart"/>
+      <w:r>
+        <w:t>ordren</w:t>
+      </w:r>
+      <w:proofErr w:type="gramEnd"/>
+      <w:r>
+        <w:t xml:space="preserve"> </w:t>
       </w:r>
       <w:r>
         <w:t xml:space="preserve">sender aktøren en besked til systemet. Systemet udregner herefter pris, rabat, og fragt. </w:t>
       </w:r>
       <w:r>
-        <w:t xml:space="preserve">Når systemet er færdig med udregningerne </w:t>
+        <w:t xml:space="preserve">Når systemet er </w:t>
+      </w:r>
+      <w:proofErr w:type="gramStart"/>
+      <w:r>
+        <w:t>færdig</w:t>
+      </w:r>
+      <w:proofErr w:type="gramEnd"/>
+      <w:r>
+        <w:t xml:space="preserve"> med udregningerne </w:t>
       </w:r>
       <w:r>
         <w:t>sender den dem tilbage til aktøren</w:t>
@@ -2858,7 +2905,7 @@
     </w:p>
     <w:p>
       <w:pPr>
-        <w:pStyle w:val="Heading1"/>
+        <w:pStyle w:val="Overskrift1"/>
         <w:spacing w:line="360" w:lineRule="auto"/>
       </w:pPr>
       <w:r>
@@ -3001,7 +3048,7 @@
     </w:p>
     <w:p>
       <w:pPr>
-        <w:pStyle w:val="ListParagraph"/>
+        <w:pStyle w:val="Listeafsnit"/>
         <w:numPr>
           <w:ilvl w:val="0"/>
           <w:numId w:val="13"/>
@@ -3061,7 +3108,7 @@
     </w:p>
     <w:p>
       <w:pPr>
-        <w:pStyle w:val="ListParagraph"/>
+        <w:pStyle w:val="Listeafsnit"/>
         <w:numPr>
           <w:ilvl w:val="0"/>
           <w:numId w:val="13"/>
@@ -3082,7 +3129,7 @@
     </w:p>
     <w:p>
       <w:pPr>
-        <w:pStyle w:val="ListParagraph"/>
+        <w:pStyle w:val="Listeafsnit"/>
         <w:spacing w:line="360" w:lineRule="auto"/>
       </w:pPr>
     </w:p>
@@ -3144,7 +3191,7 @@
     </w:p>
     <w:p>
       <w:pPr>
-        <w:pStyle w:val="ListParagraph"/>
+        <w:pStyle w:val="Listeafsnit"/>
         <w:numPr>
           <w:ilvl w:val="0"/>
           <w:numId w:val="12"/>
@@ -3198,7 +3245,7 @@
     </w:p>
     <w:p>
       <w:pPr>
-        <w:pStyle w:val="ListParagraph"/>
+        <w:pStyle w:val="Listeafsnit"/>
         <w:numPr>
           <w:ilvl w:val="0"/>
           <w:numId w:val="12"/>
@@ -3227,7 +3274,7 @@
     </w:p>
     <w:p>
       <w:pPr>
-        <w:pStyle w:val="ListParagraph"/>
+        <w:pStyle w:val="Listeafsnit"/>
         <w:numPr>
           <w:ilvl w:val="0"/>
           <w:numId w:val="12"/>
@@ -3280,7 +3327,7 @@
     </w:p>
     <w:p>
       <w:pPr>
-        <w:pStyle w:val="ListParagraph"/>
+        <w:pStyle w:val="Listeafsnit"/>
         <w:spacing w:line="360" w:lineRule="auto"/>
         <w:rPr>
           <w:lang w:val="en-US"/>
@@ -3289,7 +3336,7 @@
     </w:p>
     <w:p>
       <w:pPr>
-        <w:pStyle w:val="ListParagraph"/>
+        <w:pStyle w:val="Listeafsnit"/>
         <w:spacing w:line="360" w:lineRule="auto"/>
         <w:rPr>
           <w:lang w:val="en-US"/>
@@ -3316,6 +3363,7 @@
         <w:t xml:space="preserve">Find </w:t>
       </w:r>
       <w:proofErr w:type="spellStart"/>
+      <w:proofErr w:type="gramStart"/>
       <w:r>
         <w:rPr>
           <w:lang w:val="en-US"/>
@@ -3327,20 +3375,27 @@
         <w:rPr>
           <w:lang w:val="en-US"/>
         </w:rPr>
-        <w:t>(String name, int quantity)</w:t>
-      </w:r>
-    </w:p>
-    <w:p>
-      <w:pPr>
-        <w:spacing w:line="360" w:lineRule="auto"/>
+        <w:t>(</w:t>
+      </w:r>
+      <w:proofErr w:type="gramEnd"/>
+      <w:r>
         <w:rPr>
           <w:lang w:val="en-US"/>
         </w:rPr>
-      </w:pPr>
-      <w:r>
+        <w:t>String name, int quantity)</w:t>
+      </w:r>
+    </w:p>
+    <w:p>
+      <w:pPr>
+        <w:spacing w:line="360" w:lineRule="auto"/>
         <w:rPr>
           <w:lang w:val="en-US"/>
         </w:rPr>
+      </w:pPr>
+      <w:r>
+        <w:rPr>
+          <w:lang w:val="en-US"/>
+        </w:rPr>
         <w:t>Use Case: Place Order</w:t>
       </w:r>
     </w:p>
@@ -3360,7 +3415,7 @@
     </w:p>
     <w:p>
       <w:pPr>
-        <w:pStyle w:val="ListParagraph"/>
+        <w:pStyle w:val="Listeafsnit"/>
         <w:numPr>
           <w:ilvl w:val="0"/>
           <w:numId w:val="11"/>
@@ -3389,7 +3444,7 @@
     </w:p>
     <w:p>
       <w:pPr>
-        <w:pStyle w:val="ListParagraph"/>
+        <w:pStyle w:val="Listeafsnit"/>
         <w:numPr>
           <w:ilvl w:val="0"/>
           <w:numId w:val="11"/>
@@ -3407,7 +3462,7 @@
     </w:p>
     <w:p>
       <w:pPr>
-        <w:pStyle w:val="ListParagraph"/>
+        <w:pStyle w:val="Listeafsnit"/>
         <w:numPr>
           <w:ilvl w:val="0"/>
           <w:numId w:val="11"/>
@@ -3428,7 +3483,7 @@
     </w:p>
     <w:p>
       <w:pPr>
-        <w:pStyle w:val="ListParagraph"/>
+        <w:pStyle w:val="Listeafsnit"/>
         <w:numPr>
           <w:ilvl w:val="0"/>
           <w:numId w:val="11"/>
@@ -3450,7 +3505,7 @@
     </w:p>
     <w:p>
       <w:pPr>
-        <w:pStyle w:val="ListParagraph"/>
+        <w:pStyle w:val="Listeafsnit"/>
         <w:numPr>
           <w:ilvl w:val="0"/>
           <w:numId w:val="11"/>
@@ -3468,7 +3523,7 @@
     </w:p>
     <w:p>
       <w:pPr>
-        <w:pStyle w:val="ListParagraph"/>
+        <w:pStyle w:val="Listeafsnit"/>
         <w:numPr>
           <w:ilvl w:val="0"/>
           <w:numId w:val="11"/>
@@ -3494,7 +3549,7 @@
     </w:p>
     <w:p>
       <w:pPr>
-        <w:pStyle w:val="ListParagraph"/>
+        <w:pStyle w:val="Listeafsnit"/>
         <w:numPr>
           <w:ilvl w:val="0"/>
           <w:numId w:val="11"/>
@@ -3502,8 +3557,13 @@
         <w:spacing w:after="160" w:line="360" w:lineRule="auto"/>
       </w:pPr>
       <w:r>
-        <w:t>Produktet er valid</w:t>
-      </w:r>
+        <w:t xml:space="preserve">Produktet er </w:t>
+      </w:r>
+      <w:proofErr w:type="gramStart"/>
+      <w:r>
+        <w:t>valid</w:t>
+      </w:r>
+      <w:proofErr w:type="gramEnd"/>
     </w:p>
     <w:p>
       <w:pPr>
@@ -3596,7 +3656,7 @@
     </w:p>
     <w:p>
       <w:pPr>
-        <w:pStyle w:val="ListParagraph"/>
+        <w:pStyle w:val="Listeafsnit"/>
         <w:numPr>
           <w:ilvl w:val="0"/>
           <w:numId w:val="11"/>
@@ -3631,7 +3691,7 @@
     </w:p>
     <w:p>
       <w:pPr>
-        <w:pStyle w:val="ListParagraph"/>
+        <w:pStyle w:val="Listeafsnit"/>
         <w:numPr>
           <w:ilvl w:val="0"/>
           <w:numId w:val="11"/>
@@ -3730,7 +3790,7 @@
     </w:p>
     <w:p>
       <w:pPr>
-        <w:pStyle w:val="ListParagraph"/>
+        <w:pStyle w:val="Listeafsnit"/>
         <w:numPr>
           <w:ilvl w:val="0"/>
           <w:numId w:val="11"/>
@@ -3764,7 +3824,7 @@
     </w:p>
     <w:p>
       <w:pPr>
-        <w:pStyle w:val="Heading1"/>
+        <w:pStyle w:val="Overskrift1"/>
         <w:spacing w:line="360" w:lineRule="auto"/>
       </w:pPr>
       <w:proofErr w:type="spellStart"/>
@@ -4001,7 +4061,15 @@
       </w:r>
       <w:proofErr w:type="spellEnd"/>
       <w:r>
-        <w:t xml:space="preserve">, hvor at den yderligere går ned igennem </w:t>
+        <w:t xml:space="preserve">, </w:t>
+      </w:r>
+      <w:proofErr w:type="gramStart"/>
+      <w:r>
+        <w:t>hvor at</w:t>
+      </w:r>
+      <w:proofErr w:type="gramEnd"/>
+      <w:r>
+        <w:t xml:space="preserve"> den yderligere går ned igennem </w:t>
       </w:r>
       <w:proofErr w:type="spellStart"/>
       <w:r>
@@ -4080,7 +4148,15 @@
         <w:t xml:space="preserve">er det loop som kan ses i det forrige SSD. </w:t>
       </w:r>
       <w:r>
-        <w:t xml:space="preserve">Denne funktioner gå ned </w:t>
+        <w:t xml:space="preserve">Denne funktioner </w:t>
+      </w:r>
+      <w:proofErr w:type="gramStart"/>
+      <w:r>
+        <w:t>gå</w:t>
+      </w:r>
+      <w:proofErr w:type="gramEnd"/>
+      <w:r>
+        <w:t xml:space="preserve"> ned </w:t>
       </w:r>
       <w:r>
         <w:t xml:space="preserve">og henter alle de produkter som der skal bruges. Dette gøres med </w:t>
@@ -4170,43 +4246,43 @@
     </w:p>
     <w:p>
       <w:pPr>
-        <w:pStyle w:val="Heading1"/>
+        <w:pStyle w:val="Overskrift1"/>
         <w:spacing w:line="360" w:lineRule="auto"/>
       </w:pPr>
       <w:bookmarkStart w:id="8" w:name="_Toc211426812"/>
     </w:p>
     <w:p>
       <w:pPr>
-        <w:pStyle w:val="Heading1"/>
-        <w:spacing w:line="360" w:lineRule="auto"/>
-      </w:pPr>
-    </w:p>
-    <w:p>
-      <w:pPr>
-        <w:pStyle w:val="Heading1"/>
-        <w:spacing w:line="360" w:lineRule="auto"/>
-      </w:pPr>
-    </w:p>
-    <w:p>
-      <w:pPr>
-        <w:pStyle w:val="Heading1"/>
-        <w:spacing w:line="360" w:lineRule="auto"/>
-      </w:pPr>
-    </w:p>
-    <w:p>
-      <w:pPr>
-        <w:pStyle w:val="Heading1"/>
-        <w:spacing w:line="360" w:lineRule="auto"/>
-      </w:pPr>
-    </w:p>
-    <w:p>
-      <w:pPr>
-        <w:spacing w:line="360" w:lineRule="auto"/>
-      </w:pPr>
-    </w:p>
-    <w:p>
-      <w:pPr>
-        <w:pStyle w:val="Heading1"/>
+        <w:pStyle w:val="Overskrift1"/>
+        <w:spacing w:line="360" w:lineRule="auto"/>
+      </w:pPr>
+    </w:p>
+    <w:p>
+      <w:pPr>
+        <w:pStyle w:val="Overskrift1"/>
+        <w:spacing w:line="360" w:lineRule="auto"/>
+      </w:pPr>
+    </w:p>
+    <w:p>
+      <w:pPr>
+        <w:pStyle w:val="Overskrift1"/>
+        <w:spacing w:line="360" w:lineRule="auto"/>
+      </w:pPr>
+    </w:p>
+    <w:p>
+      <w:pPr>
+        <w:pStyle w:val="Overskrift1"/>
+        <w:spacing w:line="360" w:lineRule="auto"/>
+      </w:pPr>
+    </w:p>
+    <w:p>
+      <w:pPr>
+        <w:spacing w:line="360" w:lineRule="auto"/>
+      </w:pPr>
+    </w:p>
+    <w:p>
+      <w:pPr>
+        <w:pStyle w:val="Overskrift1"/>
         <w:spacing w:line="360" w:lineRule="auto"/>
       </w:pPr>
       <w:r>
@@ -4391,7 +4467,7 @@
     </w:p>
     <w:tbl>
       <w:tblPr>
-        <w:tblStyle w:val="TableGrid"/>
+        <w:tblStyle w:val="Tabel-Gitter"/>
         <w:tblW w:w="0" w:type="auto"/>
         <w:tblLook w:val="04A0" w:firstRow="1" w:lastRow="0" w:firstColumn="1" w:lastColumn="0" w:noHBand="0" w:noVBand="1"/>
       </w:tblPr>
@@ -4702,7 +4778,7 @@
     </w:p>
     <w:tbl>
       <w:tblPr>
-        <w:tblStyle w:val="TableGrid"/>
+        <w:tblStyle w:val="Tabel-Gitter"/>
         <w:tblW w:w="0" w:type="auto"/>
         <w:tblLook w:val="04A0" w:firstRow="1" w:lastRow="0" w:firstColumn="1" w:lastColumn="0" w:noHBand="0" w:noVBand="1"/>
       </w:tblPr>
@@ -4922,7 +4998,7 @@
     </w:p>
     <w:tbl>
       <w:tblPr>
-        <w:tblStyle w:val="TableGrid"/>
+        <w:tblStyle w:val="Tabel-Gitter"/>
         <w:tblpPr w:leftFromText="180" w:rightFromText="180" w:vertAnchor="text" w:horzAnchor="margin" w:tblpXSpec="center" w:tblpY="313"/>
         <w:tblW w:w="9257" w:type="dxa"/>
         <w:tblLook w:val="04A0" w:firstRow="1" w:lastRow="0" w:firstColumn="1" w:lastColumn="0" w:noHBand="0" w:noVBand="1"/>
@@ -5837,7 +5913,7 @@
     </w:p>
     <w:p>
       <w:pPr>
-        <w:pStyle w:val="Heading1"/>
+        <w:pStyle w:val="Overskrift1"/>
         <w:spacing w:line="360" w:lineRule="auto"/>
       </w:pPr>
       <w:bookmarkStart w:id="9" w:name="_Toc211426813"/>
@@ -5861,7 +5937,15 @@
         <w:t xml:space="preserve">domain modellen kan det </w:t>
       </w:r>
       <w:r>
-        <w:t xml:space="preserve">sidste diagram laves inden at meningsfuld kode kan blive skrevet. </w:t>
+        <w:t xml:space="preserve">sidste diagram laves </w:t>
+      </w:r>
+      <w:proofErr w:type="gramStart"/>
+      <w:r>
+        <w:t>inden at</w:t>
+      </w:r>
+      <w:proofErr w:type="gramEnd"/>
+      <w:r>
+        <w:t xml:space="preserve"> meningsfuld kode kan blive skrevet. </w:t>
       </w:r>
     </w:p>
     <w:p>
@@ -6093,7 +6177,7 @@
     </w:p>
     <w:p>
       <w:pPr>
-        <w:pStyle w:val="Heading1"/>
+        <w:pStyle w:val="Overskrift1"/>
         <w:spacing w:line="360" w:lineRule="auto"/>
         <w:rPr>
           <w:lang w:val="en-US"/>
@@ -6111,7 +6195,7 @@
     </w:p>
     <w:p>
       <w:pPr>
-        <w:pStyle w:val="Heading2"/>
+        <w:pStyle w:val="Overskrift2"/>
         <w:spacing w:line="360" w:lineRule="auto"/>
         <w:rPr>
           <w:lang w:val="en-US"/>
@@ -6303,8 +6387,13 @@
       </w:r>
       <w:proofErr w:type="spellEnd"/>
       <w:r>
-        <w:t xml:space="preserve"> ID Key.</w:t>
-      </w:r>
+        <w:t xml:space="preserve"> ID Key</w:t>
+      </w:r>
+      <w:proofErr w:type="gramStart"/>
+      <w:r>
+        <w:t>.</w:t>
+      </w:r>
+      <w:proofErr w:type="gramEnd"/>
     </w:p>
     <w:p>
       <w:pPr>
@@ -6337,7 +6426,7 @@
     </w:p>
     <w:p>
       <w:pPr>
-        <w:pStyle w:val="Heading2"/>
+        <w:pStyle w:val="Overskrift2"/>
         <w:spacing w:line="360" w:lineRule="auto"/>
         <w:rPr>
           <w:lang w:val="en-US"/>
@@ -6691,7 +6780,15 @@
       </w:r>
       <w:proofErr w:type="spellEnd"/>
       <w:r>
-        <w:t xml:space="preserve">, i tilfælde af, at man skulle blive nød til at drop </w:t>
+        <w:t xml:space="preserve">, i tilfælde af, at man skulle blive </w:t>
+      </w:r>
+      <w:proofErr w:type="gramStart"/>
+      <w:r>
+        <w:t>nød</w:t>
+      </w:r>
+      <w:proofErr w:type="gramEnd"/>
+      <w:r>
+        <w:t xml:space="preserve"> til at drop </w:t>
       </w:r>
       <w:proofErr w:type="spellStart"/>
       <w:r>
@@ -6737,17 +6834,11 @@
     </w:p>
     <w:p>
       <w:pPr>
-        <w:pStyle w:val="Heading1"/>
-        <w:spacing w:line="360" w:lineRule="auto"/>
-        <w:rPr>
-          <w:lang w:val="en-US"/>
-        </w:rPr>
+        <w:pStyle w:val="Overskrift1"/>
+        <w:spacing w:line="360" w:lineRule="auto"/>
       </w:pPr>
       <w:bookmarkStart w:id="13" w:name="_Toc211426817"/>
       <w:r>
-        <w:rPr>
-          <w:lang w:val="en-US"/>
-        </w:rPr>
         <w:t>Code Standard</w:t>
       </w:r>
       <w:bookmarkEnd w:id="13"/>
@@ -6760,7 +6851,15 @@
         <w:t>​</w:t>
       </w:r>
       <w:r>
-        <w:t xml:space="preserve">Når det kommer til at skrive kode er det med alles </w:t>
+        <w:t xml:space="preserve">Når det kommer til at skrive </w:t>
+      </w:r>
+      <w:proofErr w:type="gramStart"/>
+      <w:r>
+        <w:t>kode</w:t>
+      </w:r>
+      <w:proofErr w:type="gramEnd"/>
+      <w:r>
+        <w:t xml:space="preserve"> er det med alles </w:t>
       </w:r>
       <w:proofErr w:type="spellStart"/>
       <w:r>
@@ -6853,7 +6952,7 @@
     </w:p>
     <w:p>
       <w:pPr>
-        <w:pStyle w:val="Heading2"/>
+        <w:pStyle w:val="Overskrift2"/>
         <w:spacing w:line="360" w:lineRule="auto"/>
       </w:pPr>
       <w:r>
@@ -6865,7 +6964,15 @@
         <w:spacing w:line="360" w:lineRule="auto"/>
       </w:pPr>
       <w:r>
-        <w:t xml:space="preserve">Når det kommer til at navngive forskellige ting </w:t>
+        <w:t xml:space="preserve">Når det kommer til at navngive forskellige </w:t>
+      </w:r>
+      <w:proofErr w:type="gramStart"/>
+      <w:r>
+        <w:t>ting</w:t>
+      </w:r>
+      <w:proofErr w:type="gramEnd"/>
+      <w:r>
+        <w:t xml:space="preserve"> </w:t>
       </w:r>
       <w:r>
         <w:t>er det kritisk</w:t>
@@ -6880,7 +6987,15 @@
         <w:t>af navngivnings konventioner</w:t>
       </w:r>
       <w:r>
-        <w:t xml:space="preserve">. For dette kode er to navngivnings konventioner </w:t>
+        <w:t xml:space="preserve">. For </w:t>
+      </w:r>
+      <w:proofErr w:type="gramStart"/>
+      <w:r>
+        <w:t>dette kode</w:t>
+      </w:r>
+      <w:proofErr w:type="gramEnd"/>
+      <w:r>
+        <w:t xml:space="preserve"> er to navngivnings konventioner </w:t>
       </w:r>
       <w:r>
         <w:t xml:space="preserve">primært brug til at sørge for at det er overskueligt </w:t>
@@ -6891,7 +7006,7 @@
     </w:p>
     <w:p>
       <w:pPr>
-        <w:pStyle w:val="Heading3"/>
+        <w:pStyle w:val="Overskrift3"/>
         <w:spacing w:line="360" w:lineRule="auto"/>
       </w:pPr>
       <w:r>
@@ -6913,13 +7028,29 @@
         <w:spacing w:line="360" w:lineRule="auto"/>
       </w:pPr>
       <w:r>
-        <w:t xml:space="preserve">Når en klasse skal navngives </w:t>
+        <w:t xml:space="preserve">Når en klasse skal </w:t>
+      </w:r>
+      <w:proofErr w:type="gramStart"/>
+      <w:r>
+        <w:t>navngives</w:t>
+      </w:r>
+      <w:proofErr w:type="gramEnd"/>
+      <w:r>
+        <w:t xml:space="preserve"> </w:t>
       </w:r>
       <w:r>
         <w:t xml:space="preserve">bliver der taget brug </w:t>
       </w:r>
       <w:r>
-        <w:t xml:space="preserve">af Pascalcase. Pascalcase diktere </w:t>
+        <w:t xml:space="preserve">af Pascalcase. Pascalcase </w:t>
+      </w:r>
+      <w:proofErr w:type="gramStart"/>
+      <w:r>
+        <w:t>diktere</w:t>
+      </w:r>
+      <w:proofErr w:type="gramEnd"/>
+      <w:r>
+        <w:t xml:space="preserve"> </w:t>
       </w:r>
       <w:r>
         <w:t xml:space="preserve">at det </w:t>
@@ -6936,7 +7067,7 @@
     </w:p>
     <w:p>
       <w:pPr>
-        <w:pStyle w:val="Heading3"/>
+        <w:pStyle w:val="Overskrift3"/>
         <w:spacing w:line="360" w:lineRule="auto"/>
       </w:pPr>
       <w:proofErr w:type="spellStart"/>
@@ -6993,7 +7124,7 @@
     </w:p>
     <w:p>
       <w:pPr>
-        <w:pStyle w:val="Heading2"/>
+        <w:pStyle w:val="Overskrift2"/>
         <w:spacing w:line="360" w:lineRule="auto"/>
       </w:pPr>
       <w:r>
@@ -7002,7 +7133,7 @@
     </w:p>
     <w:p>
       <w:pPr>
-        <w:pStyle w:val="Heading3"/>
+        <w:pStyle w:val="Overskrift3"/>
         <w:spacing w:line="360" w:lineRule="auto"/>
       </w:pPr>
       <w:r>
@@ -7047,7 +7178,7 @@
     </w:p>
     <w:p>
       <w:pPr>
-        <w:pStyle w:val="Heading3"/>
+        <w:pStyle w:val="Overskrift3"/>
         <w:spacing w:line="360" w:lineRule="auto"/>
       </w:pPr>
       <w:r>
@@ -7076,7 +7207,7 @@
     </w:p>
     <w:p>
       <w:pPr>
-        <w:pStyle w:val="Heading1"/>
+        <w:pStyle w:val="Overskrift1"/>
         <w:spacing w:line="360" w:lineRule="auto"/>
       </w:pPr>
       <w:bookmarkStart w:id="14" w:name="_Toc211426818"/>
@@ -7142,12 +7273,109 @@
       </w:r>
     </w:p>
     <w:p>
-      <w:pPr>
-        <w:pStyle w:val="Heading1"/>
-        <w:spacing w:line="360" w:lineRule="auto"/>
-      </w:pPr>
+      <w:proofErr w:type="spellStart"/>
+      <w:r>
+        <w:t>TryMe</w:t>
+      </w:r>
+      <w:proofErr w:type="spellEnd"/>
+      <w:r>
+        <w:t xml:space="preserve"> Class: her køre vi </w:t>
+      </w:r>
+      <w:r>
+        <w:t xml:space="preserve">vores </w:t>
+      </w:r>
+      <w:proofErr w:type="spellStart"/>
+      <w:r>
+        <w:t>main</w:t>
+      </w:r>
+      <w:proofErr w:type="spellEnd"/>
+    </w:p>
+    <w:p>
+      <w:r>
+        <w:t xml:space="preserve">Koden skaber nye </w:t>
+      </w:r>
+      <w:proofErr w:type="gramStart"/>
+      <w:r>
+        <w:t>database objekter</w:t>
+      </w:r>
+      <w:proofErr w:type="gramEnd"/>
+      <w:r>
+        <w:t xml:space="preserve"> gennem </w:t>
+      </w:r>
+      <w:proofErr w:type="spellStart"/>
+      <w:r>
+        <w:t>DAO’er</w:t>
+      </w:r>
+      <w:proofErr w:type="spellEnd"/>
+      <w:r>
+        <w:t xml:space="preserve"> (interfaces) </w:t>
+      </w:r>
+    </w:p>
+    <w:p>
       <w:r>
         <w:lastRenderedPageBreak/>
+        <w:t xml:space="preserve">Med dette kan vi hente en Customer gennem interfacet ved at kalde på dens </w:t>
+      </w:r>
+      <w:proofErr w:type="spellStart"/>
+      <w:r>
+        <w:t>method</w:t>
+      </w:r>
+      <w:proofErr w:type="spellEnd"/>
+      <w:r>
+        <w:t xml:space="preserve"> (</w:t>
+      </w:r>
+      <w:proofErr w:type="spellStart"/>
+      <w:r>
+        <w:t>findByEmail</w:t>
+      </w:r>
+      <w:proofErr w:type="spellEnd"/>
+      <w:r>
+        <w:t>) hvilket så returner en Customer</w:t>
+      </w:r>
+    </w:p>
+    <w:p>
+      <w:r>
+        <w:t xml:space="preserve">For at vi kan læse </w:t>
+      </w:r>
+      <w:proofErr w:type="spellStart"/>
+      <w:r>
+        <w:t>Customerns</w:t>
+      </w:r>
+      <w:proofErr w:type="spellEnd"/>
+      <w:r>
+        <w:t xml:space="preserve"> data kalder vi et </w:t>
+      </w:r>
+      <w:proofErr w:type="spellStart"/>
+      <w:r>
+        <w:t>method</w:t>
+      </w:r>
+      <w:proofErr w:type="spellEnd"/>
+      <w:r>
+        <w:t xml:space="preserve"> i Customer som </w:t>
+      </w:r>
+      <w:proofErr w:type="gramStart"/>
+      <w:r>
+        <w:t>konvertere</w:t>
+      </w:r>
+      <w:proofErr w:type="gramEnd"/>
+      <w:r>
+        <w:t xml:space="preserve"> alt dens data til en </w:t>
+      </w:r>
+      <w:proofErr w:type="spellStart"/>
+      <w:r>
+        <w:t>string</w:t>
+      </w:r>
+      <w:proofErr w:type="spellEnd"/>
+      <w:r>
+        <w:t>, som vi kan læse.</w:t>
+      </w:r>
+    </w:p>
+    <w:p>
+      <w:pPr>
+        <w:pStyle w:val="Overskrift1"/>
+        <w:spacing w:line="360" w:lineRule="auto"/>
+      </w:pPr>
+      <w:r>
         <w:t>Konklusion</w:t>
       </w:r>
     </w:p>
@@ -7210,13 +7438,7 @@
         <w:t>sat</w:t>
       </w:r>
       <w:r>
-        <w:t xml:space="preserve"> af </w:t>
-      </w:r>
-      <w:r>
-        <w:t>Western Style Ltd.</w:t>
-      </w:r>
-      <w:r>
-        <w:t xml:space="preserve"> </w:t>
+        <w:t xml:space="preserve"> af Western Style Ltd. </w:t>
       </w:r>
     </w:p>
     <w:p>
@@ -9217,7 +9439,7 @@
       <w:lang w:val="da-DK"/>
     </w:rPr>
   </w:style>
-  <w:style w:type="paragraph" w:styleId="Heading1">
+  <w:style w:type="paragraph" w:styleId="Overskrift1">
     <w:name w:val="heading 1"/>
     <w:basedOn w:val="Normal"/>
     <w:next w:val="Normal"/>
@@ -9234,7 +9456,7 @@
       <w:szCs w:val="40"/>
     </w:rPr>
   </w:style>
-  <w:style w:type="paragraph" w:styleId="Heading2">
+  <w:style w:type="paragraph" w:styleId="Overskrift2">
     <w:name w:val="heading 2"/>
     <w:basedOn w:val="Normal"/>
     <w:next w:val="Normal"/>
@@ -9252,7 +9474,7 @@
       <w:szCs w:val="32"/>
     </w:rPr>
   </w:style>
-  <w:style w:type="paragraph" w:styleId="Heading3">
+  <w:style w:type="paragraph" w:styleId="Overskrift3">
     <w:name w:val="heading 3"/>
     <w:basedOn w:val="Normal"/>
     <w:next w:val="Normal"/>
@@ -9271,7 +9493,7 @@
       <w:szCs w:val="28"/>
     </w:rPr>
   </w:style>
-  <w:style w:type="paragraph" w:styleId="Heading4">
+  <w:style w:type="paragraph" w:styleId="Overskrift4">
     <w:name w:val="heading 4"/>
     <w:basedOn w:val="Normal"/>
     <w:next w:val="Normal"/>
@@ -9291,7 +9513,7 @@
       <w:szCs w:val="24"/>
     </w:rPr>
   </w:style>
-  <w:style w:type="paragraph" w:styleId="Heading5">
+  <w:style w:type="paragraph" w:styleId="Overskrift5">
     <w:name w:val="heading 5"/>
     <w:basedOn w:val="Normal"/>
     <w:next w:val="Normal"/>
@@ -9309,7 +9531,7 @@
       <w:color w:val="666666"/>
     </w:rPr>
   </w:style>
-  <w:style w:type="paragraph" w:styleId="Heading6">
+  <w:style w:type="paragraph" w:styleId="Overskrift6">
     <w:name w:val="heading 6"/>
     <w:basedOn w:val="Normal"/>
     <w:next w:val="Normal"/>
@@ -9328,12 +9550,13 @@
       <w:color w:val="666666"/>
     </w:rPr>
   </w:style>
-  <w:style w:type="character" w:default="1" w:styleId="DefaultParagraphFont">
+  <w:style w:type="character" w:default="1" w:styleId="Standardskrifttypeiafsnit">
     <w:name w:val="Default Paragraph Font"/>
     <w:uiPriority w:val="1"/>
+    <w:semiHidden/>
     <w:unhideWhenUsed/>
   </w:style>
-  <w:style w:type="table" w:default="1" w:styleId="TableNormal">
+  <w:style w:type="table" w:default="1" w:styleId="Tabel-Normal">
     <w:name w:val="Normal Table"/>
     <w:uiPriority w:val="99"/>
     <w:semiHidden/>
@@ -9348,13 +9571,13 @@
       </w:tblCellMar>
     </w:tblPr>
   </w:style>
-  <w:style w:type="numbering" w:default="1" w:styleId="NoList">
+  <w:style w:type="numbering" w:default="1" w:styleId="Ingenoversigt">
     <w:name w:val="No List"/>
     <w:uiPriority w:val="99"/>
     <w:semiHidden/>
     <w:unhideWhenUsed/>
   </w:style>
-  <w:style w:type="table" w:customStyle="1" w:styleId="TableNormal0">
+  <w:style w:type="table" w:customStyle="1" w:styleId="TableNormal">
     <w:name w:val="TableNormal"/>
     <w:tblPr>
       <w:tblCellMar>
@@ -9365,7 +9588,7 @@
       </w:tblCellMar>
     </w:tblPr>
   </w:style>
-  <w:style w:type="paragraph" w:styleId="Title">
+  <w:style w:type="paragraph" w:styleId="Titel">
     <w:name w:val="Title"/>
     <w:basedOn w:val="Normal"/>
     <w:next w:val="Normal"/>
@@ -9381,7 +9604,7 @@
       <w:szCs w:val="52"/>
     </w:rPr>
   </w:style>
-  <w:style w:type="paragraph" w:styleId="Subtitle">
+  <w:style w:type="paragraph" w:styleId="Undertitel">
     <w:name w:val="Subtitle"/>
     <w:basedOn w:val="Normal"/>
     <w:next w:val="Normal"/>
@@ -9398,9 +9621,9 @@
       <w:szCs w:val="30"/>
     </w:rPr>
   </w:style>
-  <w:style w:type="table" w:styleId="TableGrid">
+  <w:style w:type="table" w:styleId="Tabel-Gitter">
     <w:name w:val="Table Grid"/>
-    <w:basedOn w:val="TableNormal"/>
+    <w:basedOn w:val="Tabel-Normal"/>
     <w:uiPriority w:val="59"/>
     <w:rsid w:val="00FB4123"/>
     <w:pPr>
@@ -9417,7 +9640,7 @@
       </w:tblBorders>
     </w:tblPr>
   </w:style>
-  <w:style w:type="paragraph" w:styleId="ListParagraph">
+  <w:style w:type="paragraph" w:styleId="Listeafsnit">
     <w:name w:val="List Paragraph"/>
     <w:basedOn w:val="Normal"/>
     <w:uiPriority w:val="34"/>
@@ -9428,10 +9651,10 @@
       <w:contextualSpacing/>
     </w:pPr>
   </w:style>
-  <w:style w:type="paragraph" w:styleId="Header">
+  <w:style w:type="paragraph" w:styleId="Sidehoved">
     <w:name w:val="header"/>
     <w:basedOn w:val="Normal"/>
-    <w:link w:val="HeaderChar"/>
+    <w:link w:val="SidehovedTegn"/>
     <w:uiPriority w:val="99"/>
     <w:unhideWhenUsed/>
     <w:rsid w:val="00E416B4"/>
@@ -9443,17 +9666,17 @@
       <w:spacing w:line="240" w:lineRule="auto"/>
     </w:pPr>
   </w:style>
-  <w:style w:type="character" w:customStyle="1" w:styleId="HeaderChar">
-    <w:name w:val="Header Char"/>
-    <w:basedOn w:val="DefaultParagraphFont"/>
-    <w:link w:val="Header"/>
+  <w:style w:type="character" w:customStyle="1" w:styleId="SidehovedTegn">
+    <w:name w:val="Sidehoved Tegn"/>
+    <w:basedOn w:val="Standardskrifttypeiafsnit"/>
+    <w:link w:val="Sidehoved"/>
     <w:uiPriority w:val="99"/>
     <w:rsid w:val="001E08DA"/>
   </w:style>
-  <w:style w:type="paragraph" w:styleId="Footer">
+  <w:style w:type="paragraph" w:styleId="Sidefod">
     <w:name w:val="footer"/>
     <w:basedOn w:val="Normal"/>
-    <w:link w:val="FooterChar"/>
+    <w:link w:val="SidefodTegn"/>
     <w:uiPriority w:val="99"/>
     <w:unhideWhenUsed/>
     <w:rsid w:val="00E416B4"/>
@@ -9465,14 +9688,14 @@
       <w:spacing w:line="240" w:lineRule="auto"/>
     </w:pPr>
   </w:style>
-  <w:style w:type="character" w:customStyle="1" w:styleId="FooterChar">
-    <w:name w:val="Footer Char"/>
-    <w:basedOn w:val="DefaultParagraphFont"/>
-    <w:link w:val="Footer"/>
+  <w:style w:type="character" w:customStyle="1" w:styleId="SidefodTegn">
+    <w:name w:val="Sidefod Tegn"/>
+    <w:basedOn w:val="Standardskrifttypeiafsnit"/>
+    <w:link w:val="Sidefod"/>
     <w:uiPriority w:val="99"/>
     <w:rsid w:val="001E08DA"/>
   </w:style>
-  <w:style w:type="paragraph" w:styleId="NoSpacing">
+  <w:style w:type="paragraph" w:styleId="Ingenafstand">
     <w:name w:val="No Spacing"/>
     <w:uiPriority w:val="1"/>
     <w:qFormat/>
@@ -9484,9 +9707,9 @@
       <w:lang w:val="da-DK"/>
     </w:rPr>
   </w:style>
-  <w:style w:type="paragraph" w:styleId="TOCHeading">
+  <w:style w:type="paragraph" w:styleId="Overskrift">
     <w:name w:val="TOC Heading"/>
-    <w:basedOn w:val="Heading1"/>
+    <w:basedOn w:val="Overskrift1"/>
     <w:next w:val="Normal"/>
     <w:uiPriority w:val="39"/>
     <w:unhideWhenUsed/>
@@ -9504,7 +9727,7 @@
       <w:lang w:eastAsia="da-DK"/>
     </w:rPr>
   </w:style>
-  <w:style w:type="paragraph" w:styleId="TOC1">
+  <w:style w:type="paragraph" w:styleId="Indholdsfortegnelse1">
     <w:name w:val="toc 1"/>
     <w:basedOn w:val="Normal"/>
     <w:next w:val="Normal"/>
@@ -9518,7 +9741,7 @@
   </w:style>
   <w:style w:type="character" w:styleId="Hyperlink">
     <w:name w:val="Hyperlink"/>
-    <w:basedOn w:val="DefaultParagraphFont"/>
+    <w:basedOn w:val="Standardskrifttypeiafsnit"/>
     <w:uiPriority w:val="99"/>
     <w:unhideWhenUsed/>
     <w:rsid w:val="00D10241"/>
@@ -9527,7 +9750,7 @@
       <w:u w:val="single"/>
     </w:rPr>
   </w:style>
-  <w:style w:type="paragraph" w:styleId="TOC2">
+  <w:style w:type="paragraph" w:styleId="Indholdsfortegnelse2">
     <w:name w:val="toc 2"/>
     <w:basedOn w:val="Normal"/>
     <w:next w:val="Normal"/>
@@ -9540,9 +9763,9 @@
       <w:ind w:left="220"/>
     </w:pPr>
   </w:style>
-  <w:style w:type="character" w:styleId="UnresolvedMention">
+  <w:style w:type="character" w:styleId="Ulstomtale">
     <w:name w:val="Unresolved Mention"/>
-    <w:basedOn w:val="DefaultParagraphFont"/>
+    <w:basedOn w:val="Standardskrifttypeiafsnit"/>
     <w:uiPriority w:val="99"/>
     <w:semiHidden/>
     <w:unhideWhenUsed/>
@@ -9876,12 +10099,6 @@
 </file>
 
 <file path=customXml/item1.xml><?xml version="1.0" encoding="utf-8"?>
-<p:properties xmlns:p="http://schemas.microsoft.com/office/2006/metadata/properties" xmlns:xsi="http://www.w3.org/2001/XMLSchema-instance" xmlns:pc="http://schemas.microsoft.com/office/infopath/2007/PartnerControls">
-  <documentManagement/>
-</p:properties>
-</file>
-
-<file path=customXml/item2.xml><?xml version="1.0" encoding="utf-8"?>
 <ct:contentTypeSchema xmlns:ct="http://schemas.microsoft.com/office/2006/metadata/contentType" xmlns:ma="http://schemas.microsoft.com/office/2006/metadata/properties/metaAttributes" ct:_="" ma:_="" ma:contentTypeName="Dokument" ma:contentTypeID="0x010100D9A7EA9C25A42647AB1C4D463853CC43" ma:contentTypeVersion="3" ma:contentTypeDescription="Opret et nyt dokument." ma:contentTypeScope="" ma:versionID="30645b52a95f58b0cc34d0311eb7a3c8">
   <xsd:schema xmlns:xsd="http://www.w3.org/2001/XMLSchema" xmlns:xs="http://www.w3.org/2001/XMLSchema" xmlns:p="http://schemas.microsoft.com/office/2006/metadata/properties" xmlns:ns2="a4ff9770-fb31-40be-873b-18c3ba0062fd" targetNamespace="http://schemas.microsoft.com/office/2006/metadata/properties" ma:root="true" ma:fieldsID="d8022a8ba6195ac81fd4ac1824150100" ns2:_="">
     <xsd:import namespace="a4ff9770-fb31-40be-873b-18c3ba0062fd"/>
@@ -10019,11 +10236,13 @@
 </ct:contentTypeSchema>
 </file>
 
-<file path=customXml/item3.xml><?xml version="1.0" encoding="utf-8"?>
-<b:Sources xmlns:b="http://schemas.openxmlformats.org/officeDocument/2006/bibliography" xmlns="http://schemas.openxmlformats.org/officeDocument/2006/bibliography" SelectedStyle="\APASixthEditionOfficeOnline.xsl" StyleName="APA" Version="6"/>
+<file path=customXml/item2.xml><?xml version="1.0" encoding="utf-8"?>
+<p:properties xmlns:p="http://schemas.microsoft.com/office/2006/metadata/properties" xmlns:xsi="http://www.w3.org/2001/XMLSchema-instance" xmlns:pc="http://schemas.microsoft.com/office/infopath/2007/PartnerControls">
+  <documentManagement/>
+</p:properties>
 </file>
 
-<file path=customXml/item4.xml><?xml version="1.0" encoding="utf-8"?>
+<file path=customXml/item3.xml><?xml version="1.0" encoding="utf-8"?>
 <?mso-contentType ?>
 <FormTemplates xmlns="http://schemas.microsoft.com/sharepoint/v3/contenttype/forms">
   <Display>DocumentLibraryForm</Display>
@@ -10032,16 +10251,11 @@
 </FormTemplates>
 </file>
 
-<file path=customXml/itemProps1.xml><?xml version="1.0" encoding="utf-8"?>
-<ds:datastoreItem xmlns:ds="http://schemas.openxmlformats.org/officeDocument/2006/customXml" ds:itemID="{DBD7C506-DBC6-4642-BA9F-F4562C5A81ED}">
-  <ds:schemaRefs>
-    <ds:schemaRef ds:uri="http://schemas.microsoft.com/office/2006/metadata/properties"/>
-    <ds:schemaRef ds:uri="http://schemas.microsoft.com/office/infopath/2007/PartnerControls"/>
-  </ds:schemaRefs>
-</ds:datastoreItem>
+<file path=customXml/item4.xml><?xml version="1.0" encoding="utf-8"?>
+<b:Sources xmlns:b="http://schemas.openxmlformats.org/officeDocument/2006/bibliography" xmlns="http://schemas.openxmlformats.org/officeDocument/2006/bibliography" SelectedStyle="\APASixthEditionOfficeOnline.xsl" StyleName="APA" Version="6"/>
 </file>
 
-<file path=customXml/itemProps2.xml><?xml version="1.0" encoding="utf-8"?>
+<file path=customXml/itemProps1.xml><?xml version="1.0" encoding="utf-8"?>
 <ds:datastoreItem xmlns:ds="http://schemas.openxmlformats.org/officeDocument/2006/customXml" ds:itemID="{FB6086E3-1C2A-4B48-B202-85F13F5997C6}">
   <ds:schemaRefs>
     <ds:schemaRef ds:uri="http://schemas.microsoft.com/office/2006/metadata/contentType"/>
@@ -10059,18 +10273,27 @@
 </ds:datastoreItem>
 </file>
 
+<file path=customXml/itemProps2.xml><?xml version="1.0" encoding="utf-8"?>
+<ds:datastoreItem xmlns:ds="http://schemas.openxmlformats.org/officeDocument/2006/customXml" ds:itemID="{DBD7C506-DBC6-4642-BA9F-F4562C5A81ED}">
+  <ds:schemaRefs>
+    <ds:schemaRef ds:uri="http://schemas.microsoft.com/office/2006/metadata/properties"/>
+    <ds:schemaRef ds:uri="http://schemas.microsoft.com/office/infopath/2007/PartnerControls"/>
+  </ds:schemaRefs>
+</ds:datastoreItem>
+</file>
+
 <file path=customXml/itemProps3.xml><?xml version="1.0" encoding="utf-8"?>
+<ds:datastoreItem xmlns:ds="http://schemas.openxmlformats.org/officeDocument/2006/customXml" ds:itemID="{3B8FF252-BB64-4708-9642-EE3C42E19F5C}">
+  <ds:schemaRefs>
+    <ds:schemaRef ds:uri="http://schemas.microsoft.com/sharepoint/v3/contenttype/forms"/>
+  </ds:schemaRefs>
+</ds:datastoreItem>
+</file>
+
+<file path=customXml/itemProps4.xml><?xml version="1.0" encoding="utf-8"?>
 <ds:datastoreItem xmlns:ds="http://schemas.openxmlformats.org/officeDocument/2006/customXml" ds:itemID="{3713DD94-D76F-44D4-A1A1-417CE8FD166A}">
   <ds:schemaRefs>
     <ds:schemaRef ds:uri="http://schemas.openxmlformats.org/officeDocument/2006/bibliography"/>
   </ds:schemaRefs>
 </ds:datastoreItem>
-</file>
-
-<file path=customXml/itemProps4.xml><?xml version="1.0" encoding="utf-8"?>
-<ds:datastoreItem xmlns:ds="http://schemas.openxmlformats.org/officeDocument/2006/customXml" ds:itemID="{3B8FF252-BB64-4708-9642-EE3C42E19F5C}">
-  <ds:schemaRefs>
-    <ds:schemaRef ds:uri="http://schemas.microsoft.com/sharepoint/v3/contenttype/forms"/>
-  </ds:schemaRefs>
-</ds:datastoreItem>
 </file>
--- a/Documents/Rapport_Persistens.docx
+++ b/Documents/Rapport_Persistens.docx
@@ -4,7 +4,7 @@
   <w:body>
     <w:p>
       <w:pPr>
-        <w:pStyle w:val="Titel"/>
+        <w:pStyle w:val="Title"/>
         <w:spacing w:line="360" w:lineRule="auto"/>
       </w:pPr>
       <w:r>
@@ -134,158 +134,159 @@
         <w:spacing w:before="120" w:after="120" w:line="360" w:lineRule="auto"/>
         <w:rPr>
           <w:rFonts w:eastAsia="Calibri"/>
+        </w:rPr>
+      </w:pPr>
+      <w:r>
+        <w:rPr>
+          <w:rFonts w:eastAsia="Calibri"/>
+        </w:rPr>
+        <w:t>Sebastian Abildgaard</w:t>
+      </w:r>
+    </w:p>
+    <w:p>
+      <w:pPr>
+        <w:spacing w:before="120" w:after="120" w:line="360" w:lineRule="auto"/>
+        <w:rPr>
+          <w:rFonts w:eastAsia="Calibri"/>
+        </w:rPr>
+      </w:pPr>
+      <w:r>
+        <w:rPr>
+          <w:rFonts w:eastAsia="Calibri"/>
+        </w:rPr>
+        <w:t>Mathias Sørensen</w:t>
+      </w:r>
+    </w:p>
+    <w:p>
+      <w:pPr>
+        <w:spacing w:before="120" w:after="120" w:line="360" w:lineRule="auto"/>
+        <w:rPr>
+          <w:rFonts w:eastAsia="Calibri"/>
+        </w:rPr>
+      </w:pPr>
+      <w:r>
+        <w:rPr>
+          <w:rFonts w:eastAsia="Calibri"/>
+        </w:rPr>
+        <w:t xml:space="preserve">Óli Jákup </w:t>
+      </w:r>
+      <w:proofErr w:type="spellStart"/>
+      <w:r>
+        <w:rPr>
+          <w:rFonts w:eastAsia="Calibri"/>
+        </w:rPr>
+        <w:t>Finnsson</w:t>
+      </w:r>
+      <w:proofErr w:type="spellEnd"/>
+    </w:p>
+    <w:p>
+      <w:pPr>
+        <w:spacing w:before="120" w:after="120" w:line="360" w:lineRule="auto"/>
+        <w:rPr>
+          <w:rFonts w:eastAsia="Calibri"/>
+        </w:rPr>
+      </w:pPr>
+    </w:p>
+    <w:p>
+      <w:pPr>
+        <w:spacing w:before="120" w:after="120" w:line="360" w:lineRule="auto"/>
+        <w:rPr>
+          <w:rFonts w:eastAsia="Calibri"/>
+        </w:rPr>
+      </w:pPr>
+      <w:r>
+        <w:rPr>
+          <w:rFonts w:eastAsia="Calibri"/>
+        </w:rPr>
+        <w:t>DATO</w:t>
+      </w:r>
+    </w:p>
+    <w:p>
+      <w:pPr>
+        <w:spacing w:before="120" w:after="120" w:line="360" w:lineRule="auto"/>
+      </w:pPr>
+      <w:r>
+        <w:t>13</w:t>
+      </w:r>
+      <w:r>
+        <w:t>/</w:t>
+      </w:r>
+      <w:r>
+        <w:t>10</w:t>
+      </w:r>
+      <w:r>
+        <w:t>-2025</w:t>
+      </w:r>
+    </w:p>
+    <w:p>
+      <w:pPr>
+        <w:spacing w:before="120" w:after="120" w:line="360" w:lineRule="auto"/>
+      </w:pPr>
+    </w:p>
+    <w:p>
+      <w:pPr>
+        <w:spacing w:before="120" w:after="120" w:line="360" w:lineRule="auto"/>
+      </w:pPr>
+      <w:r>
+        <w:t xml:space="preserve">Brugte </w:t>
+      </w:r>
+      <w:r>
+        <w:t>Ser</w:t>
+      </w:r>
+      <w:r>
+        <w:t>ver</w:t>
+      </w:r>
+    </w:p>
+    <w:p>
+      <w:pPr>
+        <w:spacing w:before="120" w:after="120" w:line="360" w:lineRule="auto"/>
+      </w:pPr>
+      <w:r>
+        <w:t>h</w:t>
+      </w:r>
+      <w:r>
+        <w:t>ildur</w:t>
+      </w:r>
+      <w:r>
+        <w:t>.ucn</w:t>
+      </w:r>
+      <w:r>
+        <w:t>.dk</w:t>
+      </w:r>
+    </w:p>
+    <w:p>
+      <w:pPr>
+        <w:spacing w:before="120" w:after="120" w:line="360" w:lineRule="auto"/>
+      </w:pPr>
+    </w:p>
+    <w:p>
+      <w:pPr>
+        <w:spacing w:before="120" w:after="120" w:line="360" w:lineRule="auto"/>
+      </w:pPr>
+      <w:r>
+        <w:t>Database navn</w:t>
+      </w:r>
+    </w:p>
+    <w:p>
+      <w:pPr>
+        <w:spacing w:before="120" w:after="120" w:line="360" w:lineRule="auto"/>
+      </w:pPr>
+      <w:r>
+        <w:t>DMA-CSD-V251_10647364</w:t>
+      </w:r>
+      <w:r>
+        <w:br w:type="page"/>
+      </w:r>
+    </w:p>
+    <w:p>
+      <w:pPr>
+        <w:pStyle w:val="Heading1"/>
+        <w:spacing w:line="360" w:lineRule="auto"/>
+        <w:rPr>
           <w:lang w:val="en-US"/>
         </w:rPr>
       </w:pPr>
-      <w:r>
-        <w:rPr>
-          <w:rFonts w:eastAsia="Calibri"/>
-          <w:lang w:val="en-US"/>
-        </w:rPr>
-        <w:t>Sebastian Abildgaard</w:t>
-      </w:r>
-    </w:p>
-    <w:p>
-      <w:pPr>
-        <w:spacing w:before="120" w:after="120" w:line="360" w:lineRule="auto"/>
-        <w:rPr>
-          <w:rFonts w:eastAsia="Calibri"/>
-          <w:lang w:val="en-US"/>
-        </w:rPr>
-      </w:pPr>
-      <w:r>
-        <w:rPr>
-          <w:rFonts w:eastAsia="Calibri"/>
-          <w:lang w:val="en-US"/>
-        </w:rPr>
-        <w:t>Mathias Sørensen</w:t>
-      </w:r>
-    </w:p>
-    <w:p>
-      <w:pPr>
-        <w:spacing w:before="120" w:after="120" w:line="360" w:lineRule="auto"/>
-        <w:rPr>
-          <w:rFonts w:eastAsia="Calibri"/>
-          <w:lang w:val="en-US"/>
-        </w:rPr>
-      </w:pPr>
-      <w:r>
-        <w:rPr>
-          <w:rFonts w:eastAsia="Calibri"/>
-          <w:lang w:val="en-US"/>
-        </w:rPr>
-        <w:t>Óli Jákup Finnsson</w:t>
-      </w:r>
-    </w:p>
-    <w:p>
-      <w:pPr>
-        <w:spacing w:before="120" w:after="120" w:line="360" w:lineRule="auto"/>
-        <w:rPr>
-          <w:rFonts w:eastAsia="Calibri"/>
-          <w:lang w:val="en-US"/>
-        </w:rPr>
-      </w:pPr>
-    </w:p>
-    <w:p>
-      <w:pPr>
-        <w:spacing w:before="120" w:after="120" w:line="360" w:lineRule="auto"/>
-        <w:rPr>
-          <w:rFonts w:eastAsia="Calibri"/>
-        </w:rPr>
-      </w:pPr>
-      <w:r>
-        <w:rPr>
-          <w:rFonts w:eastAsia="Calibri"/>
-        </w:rPr>
-        <w:t>DATO</w:t>
-      </w:r>
-    </w:p>
-    <w:p>
-      <w:pPr>
-        <w:spacing w:before="120" w:after="120" w:line="360" w:lineRule="auto"/>
-      </w:pPr>
-      <w:r>
-        <w:t>13</w:t>
-      </w:r>
-      <w:r>
-        <w:t>/</w:t>
-      </w:r>
-      <w:r>
-        <w:t>10</w:t>
-      </w:r>
-      <w:r>
-        <w:t>-2025</w:t>
-      </w:r>
-    </w:p>
-    <w:p>
-      <w:pPr>
-        <w:spacing w:before="120" w:after="120" w:line="360" w:lineRule="auto"/>
-      </w:pPr>
-    </w:p>
-    <w:p>
-      <w:pPr>
-        <w:spacing w:before="120" w:after="120" w:line="360" w:lineRule="auto"/>
-      </w:pPr>
-      <w:r>
-        <w:t xml:space="preserve">Brugte </w:t>
-      </w:r>
-      <w:r>
-        <w:t>Ser</w:t>
-      </w:r>
-      <w:r>
-        <w:t>ver</w:t>
-      </w:r>
-    </w:p>
-    <w:p>
-      <w:pPr>
-        <w:spacing w:before="120" w:after="120" w:line="360" w:lineRule="auto"/>
-      </w:pPr>
-      <w:r>
-        <w:t>h</w:t>
-      </w:r>
-      <w:r>
-        <w:t>ildur</w:t>
-      </w:r>
-      <w:r>
-        <w:t>.ucn</w:t>
-      </w:r>
-      <w:r>
-        <w:t>.dk</w:t>
-      </w:r>
-    </w:p>
-    <w:p>
-      <w:pPr>
-        <w:spacing w:before="120" w:after="120" w:line="360" w:lineRule="auto"/>
-      </w:pPr>
-    </w:p>
-    <w:p>
-      <w:pPr>
-        <w:spacing w:before="120" w:after="120" w:line="360" w:lineRule="auto"/>
-      </w:pPr>
-      <w:r>
-        <w:t>Database navn</w:t>
-      </w:r>
-    </w:p>
-    <w:p>
-      <w:pPr>
-        <w:spacing w:before="120" w:after="120" w:line="360" w:lineRule="auto"/>
-      </w:pPr>
-      <w:r>
-        <w:t>DMA-CSD-V251_10647364</w:t>
-      </w:r>
-      <w:r>
-        <w:br w:type="page"/>
-      </w:r>
-    </w:p>
-    <w:p>
-      <w:pPr>
-        <w:pStyle w:val="Overskrift1"/>
-        <w:spacing w:line="360" w:lineRule="auto"/>
-        <w:rPr>
-          <w:lang w:val="en-US"/>
-        </w:rPr>
-      </w:pPr>
-      <w:bookmarkStart w:id="0" w:name="_Toc211426805"/>
+      <w:bookmarkStart w:id="0" w:name="_Toc211593630"/>
       <w:r>
         <w:rPr>
           <w:lang w:val="en-US"/>
@@ -305,7 +306,7 @@
     </w:p>
     <w:p>
       <w:pPr>
-        <w:pStyle w:val="Overskrift1"/>
+        <w:pStyle w:val="Heading1"/>
         <w:spacing w:before="120" w:line="360" w:lineRule="auto"/>
         <w:rPr>
           <w:lang w:val="en-US"/>
@@ -322,10 +323,10 @@
     </w:p>
     <w:p>
       <w:pPr>
-        <w:pStyle w:val="Overskrift1"/>
-        <w:spacing w:line="360" w:lineRule="auto"/>
-      </w:pPr>
-      <w:bookmarkStart w:id="2" w:name="_Toc211426806"/>
+        <w:pStyle w:val="Heading1"/>
+        <w:spacing w:line="360" w:lineRule="auto"/>
+      </w:pPr>
+      <w:bookmarkStart w:id="2" w:name="_Toc211593631"/>
       <w:r>
         <w:lastRenderedPageBreak/>
         <w:t>Indholdsfortegnelse</w:t>
@@ -356,7 +357,7 @@
       <w:sdtContent>
         <w:p>
           <w:pPr>
-            <w:pStyle w:val="Overskrift"/>
+            <w:pStyle w:val="TOCHeading"/>
             <w:spacing w:line="360" w:lineRule="auto"/>
             <w:rPr>
               <w:rFonts w:ascii="Arial" w:hAnsi="Arial" w:cs="Arial"/>
@@ -371,13 +372,14 @@
         </w:p>
         <w:p>
           <w:pPr>
-            <w:pStyle w:val="Indholdsfortegnelse1"/>
+            <w:pStyle w:val="TOC1"/>
             <w:tabs>
               <w:tab w:val="right" w:leader="dot" w:pos="9019"/>
             </w:tabs>
             <w:spacing w:line="360" w:lineRule="auto"/>
             <w:rPr>
-              <w:rFonts w:eastAsiaTheme="minorEastAsia"/>
+              <w:rFonts w:asciiTheme="minorHAnsi" w:eastAsiaTheme="minorEastAsia" w:hAnsiTheme="minorHAnsi" w:cstheme="minorBidi"/>
+              <w:noProof/>
               <w:kern w:val="2"/>
               <w:sz w:val="24"/>
               <w:szCs w:val="24"/>
@@ -394,50 +396,59 @@
           <w:r>
             <w:fldChar w:fldCharType="separate"/>
           </w:r>
-          <w:hyperlink w:anchor="_Toc211426805" w:history="1">
+          <w:hyperlink w:anchor="_Toc211593630" w:history="1">
             <w:r>
               <w:rPr>
                 <w:rStyle w:val="Hyperlink"/>
+                <w:noProof/>
+                <w:lang w:val="en-US"/>
               </w:rPr>
               <w:t>Resume</w:t>
             </w:r>
             <w:r>
               <w:rPr>
+                <w:noProof/>
                 <w:webHidden/>
               </w:rPr>
               <w:tab/>
             </w:r>
             <w:r>
               <w:rPr>
+                <w:noProof/>
                 <w:webHidden/>
               </w:rPr>
               <w:fldChar w:fldCharType="begin"/>
             </w:r>
             <w:r>
               <w:rPr>
-                <w:webHidden/>
-              </w:rPr>
-              <w:instrText xml:space="preserve"> PAGEREF _Toc211426805 \h </w:instrText>
-            </w:r>
-            <w:r>
-              <w:rPr>
-                <w:webHidden/>
-              </w:rPr>
-            </w:r>
-            <w:r>
-              <w:rPr>
+                <w:noProof/>
+                <w:webHidden/>
+              </w:rPr>
+              <w:instrText xml:space="preserve"> PAGEREF _Toc211593630 \h </w:instrText>
+            </w:r>
+            <w:r>
+              <w:rPr>
+                <w:noProof/>
+                <w:webHidden/>
+              </w:rPr>
+            </w:r>
+            <w:r>
+              <w:rPr>
+                <w:noProof/>
                 <w:webHidden/>
               </w:rPr>
               <w:fldChar w:fldCharType="separate"/>
             </w:r>
             <w:r>
               <w:rPr>
+                <w:noProof/>
                 <w:webHidden/>
               </w:rPr>
               <w:t>1</w:t>
             </w:r>
             <w:r>
               <w:rPr>
+                <w:noProof/>
                 <w:webHidden/>
               </w:rPr>
               <w:fldChar w:fldCharType="end"/>
@@ -446,13 +457,14 @@
         </w:p>
         <w:p>
           <w:pPr>
-            <w:pStyle w:val="Indholdsfortegnelse1"/>
+            <w:pStyle w:val="TOC1"/>
             <w:tabs>
               <w:tab w:val="right" w:leader="dot" w:pos="9019"/>
             </w:tabs>
             <w:spacing w:line="360" w:lineRule="auto"/>
             <w:rPr>
-              <w:rFonts w:eastAsiaTheme="minorEastAsia"/>
+              <w:rFonts w:asciiTheme="minorHAnsi" w:eastAsiaTheme="minorEastAsia" w:hAnsiTheme="minorHAnsi" w:cstheme="minorBidi"/>
+              <w:noProof/>
               <w:kern w:val="2"/>
               <w:sz w:val="24"/>
               <w:szCs w:val="24"/>
@@ -460,50 +472,58 @@
               <w14:ligatures w14:val="standardContextual"/>
             </w:rPr>
           </w:pPr>
-          <w:hyperlink w:anchor="_Toc211426806" w:history="1">
+          <w:hyperlink w:anchor="_Toc211593631" w:history="1">
             <w:r>
               <w:rPr>
                 <w:rStyle w:val="Hyperlink"/>
+                <w:noProof/>
               </w:rPr>
               <w:t>Indholdsfortegnelse</w:t>
             </w:r>
             <w:r>
               <w:rPr>
+                <w:noProof/>
                 <w:webHidden/>
               </w:rPr>
               <w:tab/>
             </w:r>
             <w:r>
               <w:rPr>
+                <w:noProof/>
                 <w:webHidden/>
               </w:rPr>
               <w:fldChar w:fldCharType="begin"/>
             </w:r>
             <w:r>
               <w:rPr>
-                <w:webHidden/>
-              </w:rPr>
-              <w:instrText xml:space="preserve"> PAGEREF _Toc211426806 \h </w:instrText>
-            </w:r>
-            <w:r>
-              <w:rPr>
-                <w:webHidden/>
-              </w:rPr>
-            </w:r>
-            <w:r>
-              <w:rPr>
+                <w:noProof/>
+                <w:webHidden/>
+              </w:rPr>
+              <w:instrText xml:space="preserve"> PAGEREF _Toc211593631 \h </w:instrText>
+            </w:r>
+            <w:r>
+              <w:rPr>
+                <w:noProof/>
+                <w:webHidden/>
+              </w:rPr>
+            </w:r>
+            <w:r>
+              <w:rPr>
+                <w:noProof/>
                 <w:webHidden/>
               </w:rPr>
               <w:fldChar w:fldCharType="separate"/>
             </w:r>
             <w:r>
               <w:rPr>
+                <w:noProof/>
                 <w:webHidden/>
               </w:rPr>
               <w:t>2</w:t>
             </w:r>
             <w:r>
               <w:rPr>
+                <w:noProof/>
                 <w:webHidden/>
               </w:rPr>
               <w:fldChar w:fldCharType="end"/>
@@ -512,13 +532,14 @@
         </w:p>
         <w:p>
           <w:pPr>
-            <w:pStyle w:val="Indholdsfortegnelse1"/>
+            <w:pStyle w:val="TOC1"/>
             <w:tabs>
               <w:tab w:val="right" w:leader="dot" w:pos="9019"/>
             </w:tabs>
             <w:spacing w:line="360" w:lineRule="auto"/>
             <w:rPr>
-              <w:rFonts w:eastAsiaTheme="minorEastAsia"/>
+              <w:rFonts w:asciiTheme="minorHAnsi" w:eastAsiaTheme="minorEastAsia" w:hAnsiTheme="minorHAnsi" w:cstheme="minorBidi"/>
+              <w:noProof/>
               <w:kern w:val="2"/>
               <w:sz w:val="24"/>
               <w:szCs w:val="24"/>
@@ -526,50 +547,58 @@
               <w14:ligatures w14:val="standardContextual"/>
             </w:rPr>
           </w:pPr>
-          <w:hyperlink w:anchor="_Toc211426807" w:history="1">
+          <w:hyperlink w:anchor="_Toc211593632" w:history="1">
             <w:r>
               <w:rPr>
                 <w:rStyle w:val="Hyperlink"/>
+                <w:noProof/>
               </w:rPr>
               <w:t>Introduktion</w:t>
             </w:r>
             <w:r>
               <w:rPr>
+                <w:noProof/>
                 <w:webHidden/>
               </w:rPr>
               <w:tab/>
             </w:r>
             <w:r>
               <w:rPr>
+                <w:noProof/>
                 <w:webHidden/>
               </w:rPr>
               <w:fldChar w:fldCharType="begin"/>
             </w:r>
             <w:r>
               <w:rPr>
-                <w:webHidden/>
-              </w:rPr>
-              <w:instrText xml:space="preserve"> PAGEREF _Toc211426807 \h </w:instrText>
-            </w:r>
-            <w:r>
-              <w:rPr>
-                <w:webHidden/>
-              </w:rPr>
-            </w:r>
-            <w:r>
-              <w:rPr>
+                <w:noProof/>
+                <w:webHidden/>
+              </w:rPr>
+              <w:instrText xml:space="preserve"> PAGEREF _Toc211593632 \h </w:instrText>
+            </w:r>
+            <w:r>
+              <w:rPr>
+                <w:noProof/>
+                <w:webHidden/>
+              </w:rPr>
+            </w:r>
+            <w:r>
+              <w:rPr>
+                <w:noProof/>
                 <w:webHidden/>
               </w:rPr>
               <w:fldChar w:fldCharType="separate"/>
             </w:r>
             <w:r>
               <w:rPr>
-                <w:webHidden/>
-              </w:rPr>
-              <w:t>2</w:t>
-            </w:r>
-            <w:r>
-              <w:rPr>
+                <w:noProof/>
+                <w:webHidden/>
+              </w:rPr>
+              <w:t>3</w:t>
+            </w:r>
+            <w:r>
+              <w:rPr>
+                <w:noProof/>
                 <w:webHidden/>
               </w:rPr>
               <w:fldChar w:fldCharType="end"/>
@@ -578,13 +607,14 @@
         </w:p>
         <w:p>
           <w:pPr>
-            <w:pStyle w:val="Indholdsfortegnelse2"/>
+            <w:pStyle w:val="TOC2"/>
             <w:tabs>
               <w:tab w:val="right" w:leader="dot" w:pos="9019"/>
             </w:tabs>
             <w:spacing w:line="360" w:lineRule="auto"/>
             <w:rPr>
-              <w:rFonts w:eastAsiaTheme="minorEastAsia"/>
+              <w:rFonts w:asciiTheme="minorHAnsi" w:eastAsiaTheme="minorEastAsia" w:hAnsiTheme="minorHAnsi" w:cstheme="minorBidi"/>
+              <w:noProof/>
               <w:kern w:val="2"/>
               <w:sz w:val="24"/>
               <w:szCs w:val="24"/>
@@ -592,50 +622,58 @@
               <w14:ligatures w14:val="standardContextual"/>
             </w:rPr>
           </w:pPr>
-          <w:hyperlink w:anchor="_Toc211426808" w:history="1">
+          <w:hyperlink w:anchor="_Toc211593633" w:history="1">
             <w:r>
               <w:rPr>
                 <w:rStyle w:val="Hyperlink"/>
+                <w:noProof/>
               </w:rPr>
               <w:t>Problem statement</w:t>
             </w:r>
             <w:r>
               <w:rPr>
+                <w:noProof/>
                 <w:webHidden/>
               </w:rPr>
               <w:tab/>
             </w:r>
             <w:r>
               <w:rPr>
+                <w:noProof/>
                 <w:webHidden/>
               </w:rPr>
               <w:fldChar w:fldCharType="begin"/>
             </w:r>
             <w:r>
               <w:rPr>
-                <w:webHidden/>
-              </w:rPr>
-              <w:instrText xml:space="preserve"> PAGEREF _Toc211426808 \h </w:instrText>
-            </w:r>
-            <w:r>
-              <w:rPr>
-                <w:webHidden/>
-              </w:rPr>
-            </w:r>
-            <w:r>
-              <w:rPr>
+                <w:noProof/>
+                <w:webHidden/>
+              </w:rPr>
+              <w:instrText xml:space="preserve"> PAGEREF _Toc211593633 \h </w:instrText>
+            </w:r>
+            <w:r>
+              <w:rPr>
+                <w:noProof/>
+                <w:webHidden/>
+              </w:rPr>
+            </w:r>
+            <w:r>
+              <w:rPr>
+                <w:noProof/>
                 <w:webHidden/>
               </w:rPr>
               <w:fldChar w:fldCharType="separate"/>
             </w:r>
             <w:r>
               <w:rPr>
-                <w:webHidden/>
-              </w:rPr>
-              <w:t>2</w:t>
-            </w:r>
-            <w:r>
-              <w:rPr>
+                <w:noProof/>
+                <w:webHidden/>
+              </w:rPr>
+              <w:t>3</w:t>
+            </w:r>
+            <w:r>
+              <w:rPr>
+                <w:noProof/>
                 <w:webHidden/>
               </w:rPr>
               <w:fldChar w:fldCharType="end"/>
@@ -644,13 +682,14 @@
         </w:p>
         <w:p>
           <w:pPr>
-            <w:pStyle w:val="Indholdsfortegnelse1"/>
+            <w:pStyle w:val="TOC1"/>
             <w:tabs>
               <w:tab w:val="right" w:leader="dot" w:pos="9019"/>
             </w:tabs>
             <w:spacing w:line="360" w:lineRule="auto"/>
             <w:rPr>
-              <w:rFonts w:eastAsiaTheme="minorEastAsia"/>
+              <w:rFonts w:asciiTheme="minorHAnsi" w:eastAsiaTheme="minorEastAsia" w:hAnsiTheme="minorHAnsi" w:cstheme="minorBidi"/>
+              <w:noProof/>
               <w:kern w:val="2"/>
               <w:sz w:val="24"/>
               <w:szCs w:val="24"/>
@@ -658,50 +697,58 @@
               <w14:ligatures w14:val="standardContextual"/>
             </w:rPr>
           </w:pPr>
-          <w:hyperlink w:anchor="_Toc211426809" w:history="1">
+          <w:hyperlink w:anchor="_Toc211593634" w:history="1">
             <w:r>
               <w:rPr>
                 <w:rStyle w:val="Hyperlink"/>
+                <w:noProof/>
               </w:rPr>
               <w:t>Fully dressed Use-case</w:t>
             </w:r>
             <w:r>
               <w:rPr>
+                <w:noProof/>
                 <w:webHidden/>
               </w:rPr>
               <w:tab/>
             </w:r>
             <w:r>
               <w:rPr>
+                <w:noProof/>
                 <w:webHidden/>
               </w:rPr>
               <w:fldChar w:fldCharType="begin"/>
             </w:r>
             <w:r>
               <w:rPr>
-                <w:webHidden/>
-              </w:rPr>
-              <w:instrText xml:space="preserve"> PAGEREF _Toc211426809 \h </w:instrText>
-            </w:r>
-            <w:r>
-              <w:rPr>
-                <w:webHidden/>
-              </w:rPr>
-            </w:r>
-            <w:r>
-              <w:rPr>
+                <w:noProof/>
+                <w:webHidden/>
+              </w:rPr>
+              <w:instrText xml:space="preserve"> PAGEREF _Toc211593634 \h </w:instrText>
+            </w:r>
+            <w:r>
+              <w:rPr>
+                <w:noProof/>
+                <w:webHidden/>
+              </w:rPr>
+            </w:r>
+            <w:r>
+              <w:rPr>
+                <w:noProof/>
                 <w:webHidden/>
               </w:rPr>
               <w:fldChar w:fldCharType="separate"/>
             </w:r>
             <w:r>
               <w:rPr>
-                <w:webHidden/>
-              </w:rPr>
-              <w:t>2</w:t>
-            </w:r>
-            <w:r>
-              <w:rPr>
+                <w:noProof/>
+                <w:webHidden/>
+              </w:rPr>
+              <w:t>4</w:t>
+            </w:r>
+            <w:r>
+              <w:rPr>
+                <w:noProof/>
                 <w:webHidden/>
               </w:rPr>
               <w:fldChar w:fldCharType="end"/>
@@ -710,13 +757,14 @@
         </w:p>
         <w:p>
           <w:pPr>
-            <w:pStyle w:val="Indholdsfortegnelse1"/>
+            <w:pStyle w:val="TOC1"/>
             <w:tabs>
               <w:tab w:val="right" w:leader="dot" w:pos="9019"/>
             </w:tabs>
             <w:spacing w:line="360" w:lineRule="auto"/>
             <w:rPr>
-              <w:rFonts w:eastAsiaTheme="minorEastAsia"/>
+              <w:rFonts w:asciiTheme="minorHAnsi" w:eastAsiaTheme="minorEastAsia" w:hAnsiTheme="minorHAnsi" w:cstheme="minorBidi"/>
+              <w:noProof/>
               <w:kern w:val="2"/>
               <w:sz w:val="24"/>
               <w:szCs w:val="24"/>
@@ -724,50 +772,58 @@
               <w14:ligatures w14:val="standardContextual"/>
             </w:rPr>
           </w:pPr>
-          <w:hyperlink w:anchor="_Toc211426810" w:history="1">
+          <w:hyperlink w:anchor="_Toc211593635" w:history="1">
             <w:r>
               <w:rPr>
                 <w:rStyle w:val="Hyperlink"/>
+                <w:noProof/>
               </w:rPr>
               <w:t>Domain model</w:t>
             </w:r>
             <w:r>
               <w:rPr>
+                <w:noProof/>
                 <w:webHidden/>
               </w:rPr>
               <w:tab/>
             </w:r>
             <w:r>
               <w:rPr>
+                <w:noProof/>
                 <w:webHidden/>
               </w:rPr>
               <w:fldChar w:fldCharType="begin"/>
             </w:r>
             <w:r>
               <w:rPr>
-                <w:webHidden/>
-              </w:rPr>
-              <w:instrText xml:space="preserve"> PAGEREF _Toc211426810 \h </w:instrText>
-            </w:r>
-            <w:r>
-              <w:rPr>
-                <w:webHidden/>
-              </w:rPr>
-            </w:r>
-            <w:r>
-              <w:rPr>
+                <w:noProof/>
+                <w:webHidden/>
+              </w:rPr>
+              <w:instrText xml:space="preserve"> PAGEREF _Toc211593635 \h </w:instrText>
+            </w:r>
+            <w:r>
+              <w:rPr>
+                <w:noProof/>
+                <w:webHidden/>
+              </w:rPr>
+            </w:r>
+            <w:r>
+              <w:rPr>
+                <w:noProof/>
                 <w:webHidden/>
               </w:rPr>
               <w:fldChar w:fldCharType="separate"/>
             </w:r>
             <w:r>
               <w:rPr>
-                <w:webHidden/>
-              </w:rPr>
-              <w:t>4</w:t>
-            </w:r>
-            <w:r>
-              <w:rPr>
+                <w:noProof/>
+                <w:webHidden/>
+              </w:rPr>
+              <w:t>6</w:t>
+            </w:r>
+            <w:r>
+              <w:rPr>
+                <w:noProof/>
                 <w:webHidden/>
               </w:rPr>
               <w:fldChar w:fldCharType="end"/>
@@ -776,13 +832,14 @@
         </w:p>
         <w:p>
           <w:pPr>
-            <w:pStyle w:val="Indholdsfortegnelse1"/>
+            <w:pStyle w:val="TOC1"/>
             <w:tabs>
               <w:tab w:val="right" w:leader="dot" w:pos="9019"/>
             </w:tabs>
             <w:spacing w:line="360" w:lineRule="auto"/>
             <w:rPr>
-              <w:rFonts w:eastAsiaTheme="minorEastAsia"/>
+              <w:rFonts w:asciiTheme="minorHAnsi" w:eastAsiaTheme="minorEastAsia" w:hAnsiTheme="minorHAnsi" w:cstheme="minorBidi"/>
+              <w:noProof/>
               <w:kern w:val="2"/>
               <w:sz w:val="24"/>
               <w:szCs w:val="24"/>
@@ -790,50 +847,58 @@
               <w14:ligatures w14:val="standardContextual"/>
             </w:rPr>
           </w:pPr>
-          <w:hyperlink w:anchor="_Toc211426811" w:history="1">
+          <w:hyperlink w:anchor="_Toc211593636" w:history="1">
             <w:r>
               <w:rPr>
                 <w:rStyle w:val="Hyperlink"/>
+                <w:noProof/>
               </w:rPr>
               <w:t>System sequence diagram</w:t>
             </w:r>
             <w:r>
               <w:rPr>
+                <w:noProof/>
                 <w:webHidden/>
               </w:rPr>
               <w:tab/>
             </w:r>
             <w:r>
               <w:rPr>
+                <w:noProof/>
                 <w:webHidden/>
               </w:rPr>
               <w:fldChar w:fldCharType="begin"/>
             </w:r>
             <w:r>
               <w:rPr>
-                <w:webHidden/>
-              </w:rPr>
-              <w:instrText xml:space="preserve"> PAGEREF _Toc211426811 \h </w:instrText>
-            </w:r>
-            <w:r>
-              <w:rPr>
-                <w:webHidden/>
-              </w:rPr>
-            </w:r>
-            <w:r>
-              <w:rPr>
+                <w:noProof/>
+                <w:webHidden/>
+              </w:rPr>
+              <w:instrText xml:space="preserve"> PAGEREF _Toc211593636 \h </w:instrText>
+            </w:r>
+            <w:r>
+              <w:rPr>
+                <w:noProof/>
+                <w:webHidden/>
+              </w:rPr>
+            </w:r>
+            <w:r>
+              <w:rPr>
+                <w:noProof/>
                 <w:webHidden/>
               </w:rPr>
               <w:fldChar w:fldCharType="separate"/>
             </w:r>
             <w:r>
               <w:rPr>
-                <w:webHidden/>
-              </w:rPr>
-              <w:t>4</w:t>
-            </w:r>
-            <w:r>
-              <w:rPr>
+                <w:noProof/>
+                <w:webHidden/>
+              </w:rPr>
+              <w:t>7</w:t>
+            </w:r>
+            <w:r>
+              <w:rPr>
+                <w:noProof/>
                 <w:webHidden/>
               </w:rPr>
               <w:fldChar w:fldCharType="end"/>
@@ -842,13 +907,14 @@
         </w:p>
         <w:p>
           <w:pPr>
-            <w:pStyle w:val="Indholdsfortegnelse1"/>
+            <w:pStyle w:val="TOC1"/>
             <w:tabs>
               <w:tab w:val="right" w:leader="dot" w:pos="9019"/>
             </w:tabs>
             <w:spacing w:line="360" w:lineRule="auto"/>
             <w:rPr>
-              <w:rFonts w:eastAsiaTheme="minorEastAsia"/>
+              <w:rFonts w:asciiTheme="minorHAnsi" w:eastAsiaTheme="minorEastAsia" w:hAnsiTheme="minorHAnsi" w:cstheme="minorBidi"/>
+              <w:noProof/>
               <w:kern w:val="2"/>
               <w:sz w:val="24"/>
               <w:szCs w:val="24"/>
@@ -856,50 +922,58 @@
               <w14:ligatures w14:val="standardContextual"/>
             </w:rPr>
           </w:pPr>
-          <w:hyperlink w:anchor="_Toc211426812" w:history="1">
+          <w:hyperlink w:anchor="_Toc211593637" w:history="1">
             <w:r>
               <w:rPr>
                 <w:rStyle w:val="Hyperlink"/>
-              </w:rPr>
-              <w:t>Test cases</w:t>
-            </w:r>
-            <w:r>
-              <w:rPr>
+                <w:noProof/>
+              </w:rPr>
+              <w:t>Operations contract</w:t>
+            </w:r>
+            <w:r>
+              <w:rPr>
+                <w:noProof/>
                 <w:webHidden/>
               </w:rPr>
               <w:tab/>
             </w:r>
             <w:r>
               <w:rPr>
+                <w:noProof/>
                 <w:webHidden/>
               </w:rPr>
               <w:fldChar w:fldCharType="begin"/>
             </w:r>
             <w:r>
               <w:rPr>
-                <w:webHidden/>
-              </w:rPr>
-              <w:instrText xml:space="preserve"> PAGEREF _Toc211426812 \h </w:instrText>
-            </w:r>
-            <w:r>
-              <w:rPr>
-                <w:webHidden/>
-              </w:rPr>
-            </w:r>
-            <w:r>
-              <w:rPr>
+                <w:noProof/>
+                <w:webHidden/>
+              </w:rPr>
+              <w:instrText xml:space="preserve"> PAGEREF _Toc211593637 \h </w:instrText>
+            </w:r>
+            <w:r>
+              <w:rPr>
+                <w:noProof/>
+                <w:webHidden/>
+              </w:rPr>
+            </w:r>
+            <w:r>
+              <w:rPr>
+                <w:noProof/>
                 <w:webHidden/>
               </w:rPr>
               <w:fldChar w:fldCharType="separate"/>
             </w:r>
             <w:r>
               <w:rPr>
-                <w:webHidden/>
-              </w:rPr>
-              <w:t>4</w:t>
-            </w:r>
-            <w:r>
-              <w:rPr>
+                <w:noProof/>
+                <w:webHidden/>
+              </w:rPr>
+              <w:t>9</w:t>
+            </w:r>
+            <w:r>
+              <w:rPr>
+                <w:noProof/>
                 <w:webHidden/>
               </w:rPr>
               <w:fldChar w:fldCharType="end"/>
@@ -908,13 +982,14 @@
         </w:p>
         <w:p>
           <w:pPr>
-            <w:pStyle w:val="Indholdsfortegnelse1"/>
+            <w:pStyle w:val="TOC1"/>
             <w:tabs>
               <w:tab w:val="right" w:leader="dot" w:pos="9019"/>
             </w:tabs>
             <w:spacing w:line="360" w:lineRule="auto"/>
             <w:rPr>
-              <w:rFonts w:eastAsiaTheme="minorEastAsia"/>
+              <w:rFonts w:asciiTheme="minorHAnsi" w:eastAsiaTheme="minorEastAsia" w:hAnsiTheme="minorHAnsi" w:cstheme="minorBidi"/>
+              <w:noProof/>
               <w:kern w:val="2"/>
               <w:sz w:val="24"/>
               <w:szCs w:val="24"/>
@@ -922,50 +997,58 @@
               <w14:ligatures w14:val="standardContextual"/>
             </w:rPr>
           </w:pPr>
-          <w:hyperlink w:anchor="_Toc211426813" w:history="1">
+          <w:hyperlink w:anchor="_Toc211593638" w:history="1">
             <w:r>
               <w:rPr>
                 <w:rStyle w:val="Hyperlink"/>
-              </w:rPr>
-              <w:t>Design class diagram</w:t>
-            </w:r>
-            <w:r>
-              <w:rPr>
+                <w:noProof/>
+              </w:rPr>
+              <w:t>Interactions diagram</w:t>
+            </w:r>
+            <w:r>
+              <w:rPr>
+                <w:noProof/>
                 <w:webHidden/>
               </w:rPr>
               <w:tab/>
             </w:r>
             <w:r>
               <w:rPr>
+                <w:noProof/>
                 <w:webHidden/>
               </w:rPr>
               <w:fldChar w:fldCharType="begin"/>
             </w:r>
             <w:r>
               <w:rPr>
-                <w:webHidden/>
-              </w:rPr>
-              <w:instrText xml:space="preserve"> PAGEREF _Toc211426813 \h </w:instrText>
-            </w:r>
-            <w:r>
-              <w:rPr>
-                <w:webHidden/>
-              </w:rPr>
-            </w:r>
-            <w:r>
-              <w:rPr>
+                <w:noProof/>
+                <w:webHidden/>
+              </w:rPr>
+              <w:instrText xml:space="preserve"> PAGEREF _Toc211593638 \h </w:instrText>
+            </w:r>
+            <w:r>
+              <w:rPr>
+                <w:noProof/>
+                <w:webHidden/>
+              </w:rPr>
+            </w:r>
+            <w:r>
+              <w:rPr>
+                <w:noProof/>
                 <w:webHidden/>
               </w:rPr>
               <w:fldChar w:fldCharType="separate"/>
             </w:r>
             <w:r>
               <w:rPr>
-                <w:webHidden/>
-              </w:rPr>
-              <w:t>4</w:t>
-            </w:r>
-            <w:r>
-              <w:rPr>
+                <w:noProof/>
+                <w:webHidden/>
+              </w:rPr>
+              <w:t>10</w:t>
+            </w:r>
+            <w:r>
+              <w:rPr>
+                <w:noProof/>
                 <w:webHidden/>
               </w:rPr>
               <w:fldChar w:fldCharType="end"/>
@@ -974,13 +1057,14 @@
         </w:p>
         <w:p>
           <w:pPr>
-            <w:pStyle w:val="Indholdsfortegnelse1"/>
+            <w:pStyle w:val="TOC1"/>
             <w:tabs>
               <w:tab w:val="right" w:leader="dot" w:pos="9019"/>
             </w:tabs>
             <w:spacing w:line="360" w:lineRule="auto"/>
             <w:rPr>
-              <w:rFonts w:eastAsiaTheme="minorEastAsia"/>
+              <w:rFonts w:asciiTheme="minorHAnsi" w:eastAsiaTheme="minorEastAsia" w:hAnsiTheme="minorHAnsi" w:cstheme="minorBidi"/>
+              <w:noProof/>
               <w:kern w:val="2"/>
               <w:sz w:val="24"/>
               <w:szCs w:val="24"/>
@@ -988,50 +1072,58 @@
               <w14:ligatures w14:val="standardContextual"/>
             </w:rPr>
           </w:pPr>
-          <w:hyperlink w:anchor="_Toc211426814" w:history="1">
+          <w:hyperlink w:anchor="_Toc211593639" w:history="1">
             <w:r>
               <w:rPr>
                 <w:rStyle w:val="Hyperlink"/>
-              </w:rPr>
-              <w:t>SQL scripts</w:t>
-            </w:r>
-            <w:r>
-              <w:rPr>
+                <w:noProof/>
+              </w:rPr>
+              <w:t>Test cases</w:t>
+            </w:r>
+            <w:r>
+              <w:rPr>
+                <w:noProof/>
                 <w:webHidden/>
               </w:rPr>
               <w:tab/>
             </w:r>
             <w:r>
               <w:rPr>
+                <w:noProof/>
                 <w:webHidden/>
               </w:rPr>
               <w:fldChar w:fldCharType="begin"/>
             </w:r>
             <w:r>
               <w:rPr>
-                <w:webHidden/>
-              </w:rPr>
-              <w:instrText xml:space="preserve"> PAGEREF _Toc211426814 \h </w:instrText>
-            </w:r>
-            <w:r>
-              <w:rPr>
-                <w:webHidden/>
-              </w:rPr>
-            </w:r>
-            <w:r>
-              <w:rPr>
+                <w:noProof/>
+                <w:webHidden/>
+              </w:rPr>
+              <w:instrText xml:space="preserve"> PAGEREF _Toc211593639 \h </w:instrText>
+            </w:r>
+            <w:r>
+              <w:rPr>
+                <w:noProof/>
+                <w:webHidden/>
+              </w:rPr>
+            </w:r>
+            <w:r>
+              <w:rPr>
+                <w:noProof/>
                 <w:webHidden/>
               </w:rPr>
               <w:fldChar w:fldCharType="separate"/>
             </w:r>
             <w:r>
               <w:rPr>
-                <w:webHidden/>
-              </w:rPr>
-              <w:t>4</w:t>
-            </w:r>
-            <w:r>
-              <w:rPr>
+                <w:noProof/>
+                <w:webHidden/>
+              </w:rPr>
+              <w:t>11</w:t>
+            </w:r>
+            <w:r>
+              <w:rPr>
+                <w:noProof/>
                 <w:webHidden/>
               </w:rPr>
               <w:fldChar w:fldCharType="end"/>
@@ -1040,13 +1132,14 @@
         </w:p>
         <w:p>
           <w:pPr>
-            <w:pStyle w:val="Indholdsfortegnelse2"/>
+            <w:pStyle w:val="TOC1"/>
             <w:tabs>
               <w:tab w:val="right" w:leader="dot" w:pos="9019"/>
             </w:tabs>
             <w:spacing w:line="360" w:lineRule="auto"/>
             <w:rPr>
-              <w:rFonts w:eastAsiaTheme="minorEastAsia"/>
+              <w:rFonts w:asciiTheme="minorHAnsi" w:eastAsiaTheme="minorEastAsia" w:hAnsiTheme="minorHAnsi" w:cstheme="minorBidi"/>
+              <w:noProof/>
               <w:kern w:val="2"/>
               <w:sz w:val="24"/>
               <w:szCs w:val="24"/>
@@ -1054,50 +1147,58 @@
               <w14:ligatures w14:val="standardContextual"/>
             </w:rPr>
           </w:pPr>
-          <w:hyperlink w:anchor="_Toc211426815" w:history="1">
+          <w:hyperlink w:anchor="_Toc211593640" w:history="1">
             <w:r>
               <w:rPr>
                 <w:rStyle w:val="Hyperlink"/>
-              </w:rPr>
-              <w:t>Creation of tables in database</w:t>
-            </w:r>
-            <w:r>
-              <w:rPr>
+                <w:noProof/>
+              </w:rPr>
+              <w:t>Design class diagram</w:t>
+            </w:r>
+            <w:r>
+              <w:rPr>
+                <w:noProof/>
                 <w:webHidden/>
               </w:rPr>
               <w:tab/>
             </w:r>
             <w:r>
               <w:rPr>
+                <w:noProof/>
                 <w:webHidden/>
               </w:rPr>
               <w:fldChar w:fldCharType="begin"/>
             </w:r>
             <w:r>
               <w:rPr>
-                <w:webHidden/>
-              </w:rPr>
-              <w:instrText xml:space="preserve"> PAGEREF _Toc211426815 \h </w:instrText>
-            </w:r>
-            <w:r>
-              <w:rPr>
-                <w:webHidden/>
-              </w:rPr>
-            </w:r>
-            <w:r>
-              <w:rPr>
+                <w:noProof/>
+                <w:webHidden/>
+              </w:rPr>
+              <w:instrText xml:space="preserve"> PAGEREF _Toc211593640 \h </w:instrText>
+            </w:r>
+            <w:r>
+              <w:rPr>
+                <w:noProof/>
+                <w:webHidden/>
+              </w:rPr>
+            </w:r>
+            <w:r>
+              <w:rPr>
+                <w:noProof/>
                 <w:webHidden/>
               </w:rPr>
               <w:fldChar w:fldCharType="separate"/>
             </w:r>
             <w:r>
               <w:rPr>
-                <w:webHidden/>
-              </w:rPr>
-              <w:t>4</w:t>
-            </w:r>
-            <w:r>
-              <w:rPr>
+                <w:noProof/>
+                <w:webHidden/>
+              </w:rPr>
+              <w:t>13</w:t>
+            </w:r>
+            <w:r>
+              <w:rPr>
+                <w:noProof/>
                 <w:webHidden/>
               </w:rPr>
               <w:fldChar w:fldCharType="end"/>
@@ -1106,13 +1207,14 @@
         </w:p>
         <w:p>
           <w:pPr>
-            <w:pStyle w:val="Indholdsfortegnelse2"/>
+            <w:pStyle w:val="TOC1"/>
             <w:tabs>
               <w:tab w:val="right" w:leader="dot" w:pos="9019"/>
             </w:tabs>
             <w:spacing w:line="360" w:lineRule="auto"/>
             <w:rPr>
-              <w:rFonts w:eastAsiaTheme="minorEastAsia"/>
+              <w:rFonts w:asciiTheme="minorHAnsi" w:eastAsiaTheme="minorEastAsia" w:hAnsiTheme="minorHAnsi" w:cstheme="minorBidi"/>
+              <w:noProof/>
               <w:kern w:val="2"/>
               <w:sz w:val="24"/>
               <w:szCs w:val="24"/>
@@ -1120,50 +1222,59 @@
               <w14:ligatures w14:val="standardContextual"/>
             </w:rPr>
           </w:pPr>
-          <w:hyperlink w:anchor="_Toc211426816" w:history="1">
+          <w:hyperlink w:anchor="_Toc211593641" w:history="1">
             <w:r>
               <w:rPr>
                 <w:rStyle w:val="Hyperlink"/>
-              </w:rPr>
-              <w:t>Insertion of data into database</w:t>
-            </w:r>
-            <w:r>
-              <w:rPr>
+                <w:noProof/>
+                <w:lang w:val="en-US"/>
+              </w:rPr>
+              <w:t>SQL scripts</w:t>
+            </w:r>
+            <w:r>
+              <w:rPr>
+                <w:noProof/>
                 <w:webHidden/>
               </w:rPr>
               <w:tab/>
             </w:r>
             <w:r>
               <w:rPr>
+                <w:noProof/>
                 <w:webHidden/>
               </w:rPr>
               <w:fldChar w:fldCharType="begin"/>
             </w:r>
             <w:r>
               <w:rPr>
-                <w:webHidden/>
-              </w:rPr>
-              <w:instrText xml:space="preserve"> PAGEREF _Toc211426816 \h </w:instrText>
-            </w:r>
-            <w:r>
-              <w:rPr>
-                <w:webHidden/>
-              </w:rPr>
-            </w:r>
-            <w:r>
-              <w:rPr>
+                <w:noProof/>
+                <w:webHidden/>
+              </w:rPr>
+              <w:instrText xml:space="preserve"> PAGEREF _Toc211593641 \h </w:instrText>
+            </w:r>
+            <w:r>
+              <w:rPr>
+                <w:noProof/>
+                <w:webHidden/>
+              </w:rPr>
+            </w:r>
+            <w:r>
+              <w:rPr>
+                <w:noProof/>
                 <w:webHidden/>
               </w:rPr>
               <w:fldChar w:fldCharType="separate"/>
             </w:r>
             <w:r>
               <w:rPr>
-                <w:webHidden/>
-              </w:rPr>
-              <w:t>4</w:t>
-            </w:r>
-            <w:r>
-              <w:rPr>
+                <w:noProof/>
+                <w:webHidden/>
+              </w:rPr>
+              <w:t>14</w:t>
+            </w:r>
+            <w:r>
+              <w:rPr>
+                <w:noProof/>
                 <w:webHidden/>
               </w:rPr>
               <w:fldChar w:fldCharType="end"/>
@@ -1172,13 +1283,14 @@
         </w:p>
         <w:p>
           <w:pPr>
-            <w:pStyle w:val="Indholdsfortegnelse1"/>
+            <w:pStyle w:val="TOC2"/>
             <w:tabs>
               <w:tab w:val="right" w:leader="dot" w:pos="9019"/>
             </w:tabs>
             <w:spacing w:line="360" w:lineRule="auto"/>
             <w:rPr>
-              <w:rFonts w:eastAsiaTheme="minorEastAsia"/>
+              <w:rFonts w:asciiTheme="minorHAnsi" w:eastAsiaTheme="minorEastAsia" w:hAnsiTheme="minorHAnsi" w:cstheme="minorBidi"/>
+              <w:noProof/>
               <w:kern w:val="2"/>
               <w:sz w:val="24"/>
               <w:szCs w:val="24"/>
@@ -1186,50 +1298,59 @@
               <w14:ligatures w14:val="standardContextual"/>
             </w:rPr>
           </w:pPr>
-          <w:hyperlink w:anchor="_Toc211426817" w:history="1">
+          <w:hyperlink w:anchor="_Toc211593642" w:history="1">
             <w:r>
               <w:rPr>
                 <w:rStyle w:val="Hyperlink"/>
-              </w:rPr>
-              <w:t>Code Standard</w:t>
-            </w:r>
-            <w:r>
-              <w:rPr>
+                <w:noProof/>
+                <w:lang w:val="en-US"/>
+              </w:rPr>
+              <w:t>Creation of tables in database</w:t>
+            </w:r>
+            <w:r>
+              <w:rPr>
+                <w:noProof/>
                 <w:webHidden/>
               </w:rPr>
               <w:tab/>
             </w:r>
             <w:r>
               <w:rPr>
+                <w:noProof/>
                 <w:webHidden/>
               </w:rPr>
               <w:fldChar w:fldCharType="begin"/>
             </w:r>
             <w:r>
               <w:rPr>
-                <w:webHidden/>
-              </w:rPr>
-              <w:instrText xml:space="preserve"> PAGEREF _Toc211426817 \h </w:instrText>
-            </w:r>
-            <w:r>
-              <w:rPr>
-                <w:webHidden/>
-              </w:rPr>
-            </w:r>
-            <w:r>
-              <w:rPr>
+                <w:noProof/>
+                <w:webHidden/>
+              </w:rPr>
+              <w:instrText xml:space="preserve"> PAGEREF _Toc211593642 \h </w:instrText>
+            </w:r>
+            <w:r>
+              <w:rPr>
+                <w:noProof/>
+                <w:webHidden/>
+              </w:rPr>
+            </w:r>
+            <w:r>
+              <w:rPr>
+                <w:noProof/>
                 <w:webHidden/>
               </w:rPr>
               <w:fldChar w:fldCharType="separate"/>
             </w:r>
             <w:r>
               <w:rPr>
-                <w:webHidden/>
-              </w:rPr>
-              <w:t>4</w:t>
-            </w:r>
-            <w:r>
-              <w:rPr>
+                <w:noProof/>
+                <w:webHidden/>
+              </w:rPr>
+              <w:t>14</w:t>
+            </w:r>
+            <w:r>
+              <w:rPr>
+                <w:noProof/>
                 <w:webHidden/>
               </w:rPr>
               <w:fldChar w:fldCharType="end"/>
@@ -1238,13 +1359,14 @@
         </w:p>
         <w:p>
           <w:pPr>
-            <w:pStyle w:val="Indholdsfortegnelse1"/>
+            <w:pStyle w:val="TOC2"/>
             <w:tabs>
               <w:tab w:val="right" w:leader="dot" w:pos="9019"/>
             </w:tabs>
             <w:spacing w:line="360" w:lineRule="auto"/>
             <w:rPr>
-              <w:rFonts w:eastAsiaTheme="minorEastAsia"/>
+              <w:rFonts w:asciiTheme="minorHAnsi" w:eastAsiaTheme="minorEastAsia" w:hAnsiTheme="minorHAnsi" w:cstheme="minorBidi"/>
+              <w:noProof/>
               <w:kern w:val="2"/>
               <w:sz w:val="24"/>
               <w:szCs w:val="24"/>
@@ -1252,50 +1374,734 @@
               <w14:ligatures w14:val="standardContextual"/>
             </w:rPr>
           </w:pPr>
-          <w:hyperlink w:anchor="_Toc211426818" w:history="1">
+          <w:hyperlink w:anchor="_Toc211593643" w:history="1">
             <w:r>
               <w:rPr>
                 <w:rStyle w:val="Hyperlink"/>
+                <w:noProof/>
+                <w:lang w:val="en-US"/>
+              </w:rPr>
+              <w:t>Insertion of data into database</w:t>
+            </w:r>
+            <w:r>
+              <w:rPr>
+                <w:noProof/>
+                <w:webHidden/>
+              </w:rPr>
+              <w:tab/>
+            </w:r>
+            <w:r>
+              <w:rPr>
+                <w:noProof/>
+                <w:webHidden/>
+              </w:rPr>
+              <w:fldChar w:fldCharType="begin"/>
+            </w:r>
+            <w:r>
+              <w:rPr>
+                <w:noProof/>
+                <w:webHidden/>
+              </w:rPr>
+              <w:instrText xml:space="preserve"> PAGEREF _Toc211593643 \h </w:instrText>
+            </w:r>
+            <w:r>
+              <w:rPr>
+                <w:noProof/>
+                <w:webHidden/>
+              </w:rPr>
+            </w:r>
+            <w:r>
+              <w:rPr>
+                <w:noProof/>
+                <w:webHidden/>
+              </w:rPr>
+              <w:fldChar w:fldCharType="separate"/>
+            </w:r>
+            <w:r>
+              <w:rPr>
+                <w:noProof/>
+                <w:webHidden/>
+              </w:rPr>
+              <w:t>15</w:t>
+            </w:r>
+            <w:r>
+              <w:rPr>
+                <w:noProof/>
+                <w:webHidden/>
+              </w:rPr>
+              <w:fldChar w:fldCharType="end"/>
+            </w:r>
+          </w:hyperlink>
+        </w:p>
+        <w:p>
+          <w:pPr>
+            <w:pStyle w:val="TOC1"/>
+            <w:tabs>
+              <w:tab w:val="right" w:leader="dot" w:pos="9019"/>
+            </w:tabs>
+            <w:spacing w:line="360" w:lineRule="auto"/>
+            <w:rPr>
+              <w:rFonts w:asciiTheme="minorHAnsi" w:eastAsiaTheme="minorEastAsia" w:hAnsiTheme="minorHAnsi" w:cstheme="minorBidi"/>
+              <w:noProof/>
+              <w:kern w:val="2"/>
+              <w:sz w:val="24"/>
+              <w:szCs w:val="24"/>
+              <w:lang w:eastAsia="da-DK"/>
+              <w14:ligatures w14:val="standardContextual"/>
+            </w:rPr>
+          </w:pPr>
+          <w:hyperlink w:anchor="_Toc211593644" w:history="1">
+            <w:r>
+              <w:rPr>
+                <w:rStyle w:val="Hyperlink"/>
+                <w:noProof/>
+              </w:rPr>
+              <w:t>Code Standard</w:t>
+            </w:r>
+            <w:r>
+              <w:rPr>
+                <w:noProof/>
+                <w:webHidden/>
+              </w:rPr>
+              <w:tab/>
+            </w:r>
+            <w:r>
+              <w:rPr>
+                <w:noProof/>
+                <w:webHidden/>
+              </w:rPr>
+              <w:fldChar w:fldCharType="begin"/>
+            </w:r>
+            <w:r>
+              <w:rPr>
+                <w:noProof/>
+                <w:webHidden/>
+              </w:rPr>
+              <w:instrText xml:space="preserve"> PAGEREF _Toc211593644 \h </w:instrText>
+            </w:r>
+            <w:r>
+              <w:rPr>
+                <w:noProof/>
+                <w:webHidden/>
+              </w:rPr>
+            </w:r>
+            <w:r>
+              <w:rPr>
+                <w:noProof/>
+                <w:webHidden/>
+              </w:rPr>
+              <w:fldChar w:fldCharType="separate"/>
+            </w:r>
+            <w:r>
+              <w:rPr>
+                <w:noProof/>
+                <w:webHidden/>
+              </w:rPr>
+              <w:t>17</w:t>
+            </w:r>
+            <w:r>
+              <w:rPr>
+                <w:noProof/>
+                <w:webHidden/>
+              </w:rPr>
+              <w:fldChar w:fldCharType="end"/>
+            </w:r>
+          </w:hyperlink>
+        </w:p>
+        <w:p>
+          <w:pPr>
+            <w:pStyle w:val="TOC2"/>
+            <w:tabs>
+              <w:tab w:val="right" w:leader="dot" w:pos="9019"/>
+            </w:tabs>
+            <w:spacing w:line="360" w:lineRule="auto"/>
+            <w:rPr>
+              <w:rFonts w:asciiTheme="minorHAnsi" w:eastAsiaTheme="minorEastAsia" w:hAnsiTheme="minorHAnsi" w:cstheme="minorBidi"/>
+              <w:noProof/>
+              <w:kern w:val="2"/>
+              <w:sz w:val="24"/>
+              <w:szCs w:val="24"/>
+              <w:lang w:eastAsia="da-DK"/>
+              <w14:ligatures w14:val="standardContextual"/>
+            </w:rPr>
+          </w:pPr>
+          <w:hyperlink w:anchor="_Toc211593645" w:history="1">
+            <w:r>
+              <w:rPr>
+                <w:rStyle w:val="Hyperlink"/>
+                <w:noProof/>
+              </w:rPr>
+              <w:t>Navngivning</w:t>
+            </w:r>
+            <w:r>
+              <w:rPr>
+                <w:noProof/>
+                <w:webHidden/>
+              </w:rPr>
+              <w:tab/>
+            </w:r>
+            <w:r>
+              <w:rPr>
+                <w:noProof/>
+                <w:webHidden/>
+              </w:rPr>
+              <w:fldChar w:fldCharType="begin"/>
+            </w:r>
+            <w:r>
+              <w:rPr>
+                <w:noProof/>
+                <w:webHidden/>
+              </w:rPr>
+              <w:instrText xml:space="preserve"> PAGEREF _Toc211593645 \h </w:instrText>
+            </w:r>
+            <w:r>
+              <w:rPr>
+                <w:noProof/>
+                <w:webHidden/>
+              </w:rPr>
+            </w:r>
+            <w:r>
+              <w:rPr>
+                <w:noProof/>
+                <w:webHidden/>
+              </w:rPr>
+              <w:fldChar w:fldCharType="separate"/>
+            </w:r>
+            <w:r>
+              <w:rPr>
+                <w:noProof/>
+                <w:webHidden/>
+              </w:rPr>
+              <w:t>17</w:t>
+            </w:r>
+            <w:r>
+              <w:rPr>
+                <w:noProof/>
+                <w:webHidden/>
+              </w:rPr>
+              <w:fldChar w:fldCharType="end"/>
+            </w:r>
+          </w:hyperlink>
+        </w:p>
+        <w:p>
+          <w:pPr>
+            <w:pStyle w:val="TOC3"/>
+            <w:tabs>
+              <w:tab w:val="right" w:leader="dot" w:pos="9019"/>
+            </w:tabs>
+            <w:spacing w:line="360" w:lineRule="auto"/>
+            <w:rPr>
+              <w:rFonts w:asciiTheme="minorHAnsi" w:eastAsiaTheme="minorEastAsia" w:hAnsiTheme="minorHAnsi" w:cstheme="minorBidi"/>
+              <w:noProof/>
+              <w:kern w:val="2"/>
+              <w:sz w:val="24"/>
+              <w:szCs w:val="24"/>
+              <w:lang w:eastAsia="da-DK"/>
+              <w14:ligatures w14:val="standardContextual"/>
+            </w:rPr>
+          </w:pPr>
+          <w:hyperlink w:anchor="_Toc211593646" w:history="1">
+            <w:r>
+              <w:rPr>
+                <w:rStyle w:val="Hyperlink"/>
+                <w:noProof/>
+              </w:rPr>
+              <w:t>Pascalcase</w:t>
+            </w:r>
+            <w:r>
+              <w:rPr>
+                <w:noProof/>
+                <w:webHidden/>
+              </w:rPr>
+              <w:tab/>
+            </w:r>
+            <w:r>
+              <w:rPr>
+                <w:noProof/>
+                <w:webHidden/>
+              </w:rPr>
+              <w:fldChar w:fldCharType="begin"/>
+            </w:r>
+            <w:r>
+              <w:rPr>
+                <w:noProof/>
+                <w:webHidden/>
+              </w:rPr>
+              <w:instrText xml:space="preserve"> PAGEREF _Toc211593646 \h </w:instrText>
+            </w:r>
+            <w:r>
+              <w:rPr>
+                <w:noProof/>
+                <w:webHidden/>
+              </w:rPr>
+            </w:r>
+            <w:r>
+              <w:rPr>
+                <w:noProof/>
+                <w:webHidden/>
+              </w:rPr>
+              <w:fldChar w:fldCharType="separate"/>
+            </w:r>
+            <w:r>
+              <w:rPr>
+                <w:noProof/>
+                <w:webHidden/>
+              </w:rPr>
+              <w:t>17</w:t>
+            </w:r>
+            <w:r>
+              <w:rPr>
+                <w:noProof/>
+                <w:webHidden/>
+              </w:rPr>
+              <w:fldChar w:fldCharType="end"/>
+            </w:r>
+          </w:hyperlink>
+        </w:p>
+        <w:p>
+          <w:pPr>
+            <w:pStyle w:val="TOC3"/>
+            <w:tabs>
+              <w:tab w:val="right" w:leader="dot" w:pos="9019"/>
+            </w:tabs>
+            <w:spacing w:line="360" w:lineRule="auto"/>
+            <w:rPr>
+              <w:rFonts w:asciiTheme="minorHAnsi" w:eastAsiaTheme="minorEastAsia" w:hAnsiTheme="minorHAnsi" w:cstheme="minorBidi"/>
+              <w:noProof/>
+              <w:kern w:val="2"/>
+              <w:sz w:val="24"/>
+              <w:szCs w:val="24"/>
+              <w:lang w:eastAsia="da-DK"/>
+              <w14:ligatures w14:val="standardContextual"/>
+            </w:rPr>
+          </w:pPr>
+          <w:hyperlink w:anchor="_Toc211593647" w:history="1">
+            <w:r>
+              <w:rPr>
+                <w:rStyle w:val="Hyperlink"/>
+                <w:noProof/>
+              </w:rPr>
+              <w:t>camelCase</w:t>
+            </w:r>
+            <w:r>
+              <w:rPr>
+                <w:noProof/>
+                <w:webHidden/>
+              </w:rPr>
+              <w:tab/>
+            </w:r>
+            <w:r>
+              <w:rPr>
+                <w:noProof/>
+                <w:webHidden/>
+              </w:rPr>
+              <w:fldChar w:fldCharType="begin"/>
+            </w:r>
+            <w:r>
+              <w:rPr>
+                <w:noProof/>
+                <w:webHidden/>
+              </w:rPr>
+              <w:instrText xml:space="preserve"> PAGEREF _Toc211593647 \h </w:instrText>
+            </w:r>
+            <w:r>
+              <w:rPr>
+                <w:noProof/>
+                <w:webHidden/>
+              </w:rPr>
+            </w:r>
+            <w:r>
+              <w:rPr>
+                <w:noProof/>
+                <w:webHidden/>
+              </w:rPr>
+              <w:fldChar w:fldCharType="separate"/>
+            </w:r>
+            <w:r>
+              <w:rPr>
+                <w:noProof/>
+                <w:webHidden/>
+              </w:rPr>
+              <w:t>17</w:t>
+            </w:r>
+            <w:r>
+              <w:rPr>
+                <w:noProof/>
+                <w:webHidden/>
+              </w:rPr>
+              <w:fldChar w:fldCharType="end"/>
+            </w:r>
+          </w:hyperlink>
+        </w:p>
+        <w:p>
+          <w:pPr>
+            <w:pStyle w:val="TOC2"/>
+            <w:tabs>
+              <w:tab w:val="right" w:leader="dot" w:pos="9019"/>
+            </w:tabs>
+            <w:spacing w:line="360" w:lineRule="auto"/>
+            <w:rPr>
+              <w:rFonts w:asciiTheme="minorHAnsi" w:eastAsiaTheme="minorEastAsia" w:hAnsiTheme="minorHAnsi" w:cstheme="minorBidi"/>
+              <w:noProof/>
+              <w:kern w:val="2"/>
+              <w:sz w:val="24"/>
+              <w:szCs w:val="24"/>
+              <w:lang w:eastAsia="da-DK"/>
+              <w14:ligatures w14:val="standardContextual"/>
+            </w:rPr>
+          </w:pPr>
+          <w:hyperlink w:anchor="_Toc211593648" w:history="1">
+            <w:r>
+              <w:rPr>
+                <w:rStyle w:val="Hyperlink"/>
+                <w:noProof/>
+              </w:rPr>
+              <w:t>Formatering</w:t>
+            </w:r>
+            <w:r>
+              <w:rPr>
+                <w:noProof/>
+                <w:webHidden/>
+              </w:rPr>
+              <w:tab/>
+            </w:r>
+            <w:r>
+              <w:rPr>
+                <w:noProof/>
+                <w:webHidden/>
+              </w:rPr>
+              <w:fldChar w:fldCharType="begin"/>
+            </w:r>
+            <w:r>
+              <w:rPr>
+                <w:noProof/>
+                <w:webHidden/>
+              </w:rPr>
+              <w:instrText xml:space="preserve"> PAGEREF _Toc211593648 \h </w:instrText>
+            </w:r>
+            <w:r>
+              <w:rPr>
+                <w:noProof/>
+                <w:webHidden/>
+              </w:rPr>
+            </w:r>
+            <w:r>
+              <w:rPr>
+                <w:noProof/>
+                <w:webHidden/>
+              </w:rPr>
+              <w:fldChar w:fldCharType="separate"/>
+            </w:r>
+            <w:r>
+              <w:rPr>
+                <w:noProof/>
+                <w:webHidden/>
+              </w:rPr>
+              <w:t>17</w:t>
+            </w:r>
+            <w:r>
+              <w:rPr>
+                <w:noProof/>
+                <w:webHidden/>
+              </w:rPr>
+              <w:fldChar w:fldCharType="end"/>
+            </w:r>
+          </w:hyperlink>
+        </w:p>
+        <w:p>
+          <w:pPr>
+            <w:pStyle w:val="TOC3"/>
+            <w:tabs>
+              <w:tab w:val="right" w:leader="dot" w:pos="9019"/>
+            </w:tabs>
+            <w:spacing w:line="360" w:lineRule="auto"/>
+            <w:rPr>
+              <w:rFonts w:asciiTheme="minorHAnsi" w:eastAsiaTheme="minorEastAsia" w:hAnsiTheme="minorHAnsi" w:cstheme="minorBidi"/>
+              <w:noProof/>
+              <w:kern w:val="2"/>
+              <w:sz w:val="24"/>
+              <w:szCs w:val="24"/>
+              <w:lang w:eastAsia="da-DK"/>
+              <w14:ligatures w14:val="standardContextual"/>
+            </w:rPr>
+          </w:pPr>
+          <w:hyperlink w:anchor="_Toc211593649" w:history="1">
+            <w:r>
+              <w:rPr>
+                <w:rStyle w:val="Hyperlink"/>
+                <w:noProof/>
+              </w:rPr>
+              <w:t>Linebreak indryk</w:t>
+            </w:r>
+            <w:r>
+              <w:rPr>
+                <w:noProof/>
+                <w:webHidden/>
+              </w:rPr>
+              <w:tab/>
+            </w:r>
+            <w:r>
+              <w:rPr>
+                <w:noProof/>
+                <w:webHidden/>
+              </w:rPr>
+              <w:fldChar w:fldCharType="begin"/>
+            </w:r>
+            <w:r>
+              <w:rPr>
+                <w:noProof/>
+                <w:webHidden/>
+              </w:rPr>
+              <w:instrText xml:space="preserve"> PAGEREF _Toc211593649 \h </w:instrText>
+            </w:r>
+            <w:r>
+              <w:rPr>
+                <w:noProof/>
+                <w:webHidden/>
+              </w:rPr>
+            </w:r>
+            <w:r>
+              <w:rPr>
+                <w:noProof/>
+                <w:webHidden/>
+              </w:rPr>
+              <w:fldChar w:fldCharType="separate"/>
+            </w:r>
+            <w:r>
+              <w:rPr>
+                <w:noProof/>
+                <w:webHidden/>
+              </w:rPr>
+              <w:t>17</w:t>
+            </w:r>
+            <w:r>
+              <w:rPr>
+                <w:noProof/>
+                <w:webHidden/>
+              </w:rPr>
+              <w:fldChar w:fldCharType="end"/>
+            </w:r>
+          </w:hyperlink>
+        </w:p>
+        <w:p>
+          <w:pPr>
+            <w:pStyle w:val="TOC3"/>
+            <w:tabs>
+              <w:tab w:val="right" w:leader="dot" w:pos="9019"/>
+            </w:tabs>
+            <w:spacing w:line="360" w:lineRule="auto"/>
+            <w:rPr>
+              <w:rFonts w:asciiTheme="minorHAnsi" w:eastAsiaTheme="minorEastAsia" w:hAnsiTheme="minorHAnsi" w:cstheme="minorBidi"/>
+              <w:noProof/>
+              <w:kern w:val="2"/>
+              <w:sz w:val="24"/>
+              <w:szCs w:val="24"/>
+              <w:lang w:eastAsia="da-DK"/>
+              <w14:ligatures w14:val="standardContextual"/>
+            </w:rPr>
+          </w:pPr>
+          <w:hyperlink w:anchor="_Toc211593650" w:history="1">
+            <w:r>
+              <w:rPr>
+                <w:rStyle w:val="Hyperlink"/>
+                <w:noProof/>
+              </w:rPr>
+              <w:t>Placering af tuborgklammer.</w:t>
+            </w:r>
+            <w:r>
+              <w:rPr>
+                <w:noProof/>
+                <w:webHidden/>
+              </w:rPr>
+              <w:tab/>
+            </w:r>
+            <w:r>
+              <w:rPr>
+                <w:noProof/>
+                <w:webHidden/>
+              </w:rPr>
+              <w:fldChar w:fldCharType="begin"/>
+            </w:r>
+            <w:r>
+              <w:rPr>
+                <w:noProof/>
+                <w:webHidden/>
+              </w:rPr>
+              <w:instrText xml:space="preserve"> PAGEREF _Toc211593650 \h </w:instrText>
+            </w:r>
+            <w:r>
+              <w:rPr>
+                <w:noProof/>
+                <w:webHidden/>
+              </w:rPr>
+            </w:r>
+            <w:r>
+              <w:rPr>
+                <w:noProof/>
+                <w:webHidden/>
+              </w:rPr>
+              <w:fldChar w:fldCharType="separate"/>
+            </w:r>
+            <w:r>
+              <w:rPr>
+                <w:noProof/>
+                <w:webHidden/>
+              </w:rPr>
+              <w:t>17</w:t>
+            </w:r>
+            <w:r>
+              <w:rPr>
+                <w:noProof/>
+                <w:webHidden/>
+              </w:rPr>
+              <w:fldChar w:fldCharType="end"/>
+            </w:r>
+          </w:hyperlink>
+        </w:p>
+        <w:p>
+          <w:pPr>
+            <w:pStyle w:val="TOC1"/>
+            <w:tabs>
+              <w:tab w:val="right" w:leader="dot" w:pos="9019"/>
+            </w:tabs>
+            <w:spacing w:line="360" w:lineRule="auto"/>
+            <w:rPr>
+              <w:rFonts w:asciiTheme="minorHAnsi" w:eastAsiaTheme="minorEastAsia" w:hAnsiTheme="minorHAnsi" w:cstheme="minorBidi"/>
+              <w:noProof/>
+              <w:kern w:val="2"/>
+              <w:sz w:val="24"/>
+              <w:szCs w:val="24"/>
+              <w:lang w:eastAsia="da-DK"/>
+              <w14:ligatures w14:val="standardContextual"/>
+            </w:rPr>
+          </w:pPr>
+          <w:hyperlink w:anchor="_Toc211593651" w:history="1">
+            <w:r>
+              <w:rPr>
+                <w:rStyle w:val="Hyperlink"/>
+                <w:noProof/>
               </w:rPr>
               <w:t>Code Examples</w:t>
             </w:r>
             <w:r>
               <w:rPr>
+                <w:noProof/>
                 <w:webHidden/>
               </w:rPr>
               <w:tab/>
             </w:r>
             <w:r>
               <w:rPr>
+                <w:noProof/>
                 <w:webHidden/>
               </w:rPr>
               <w:fldChar w:fldCharType="begin"/>
             </w:r>
             <w:r>
               <w:rPr>
-                <w:webHidden/>
-              </w:rPr>
-              <w:instrText xml:space="preserve"> PAGEREF _Toc211426818 \h </w:instrText>
-            </w:r>
-            <w:r>
-              <w:rPr>
-                <w:webHidden/>
-              </w:rPr>
-            </w:r>
-            <w:r>
-              <w:rPr>
+                <w:noProof/>
+                <w:webHidden/>
+              </w:rPr>
+              <w:instrText xml:space="preserve"> PAGEREF _Toc211593651 \h </w:instrText>
+            </w:r>
+            <w:r>
+              <w:rPr>
+                <w:noProof/>
+                <w:webHidden/>
+              </w:rPr>
+            </w:r>
+            <w:r>
+              <w:rPr>
+                <w:noProof/>
                 <w:webHidden/>
               </w:rPr>
               <w:fldChar w:fldCharType="separate"/>
             </w:r>
             <w:r>
               <w:rPr>
-                <w:webHidden/>
-              </w:rPr>
-              <w:t>4</w:t>
-            </w:r>
-            <w:r>
-              <w:rPr>
+                <w:noProof/>
+                <w:webHidden/>
+              </w:rPr>
+              <w:t>18</w:t>
+            </w:r>
+            <w:r>
+              <w:rPr>
+                <w:noProof/>
+                <w:webHidden/>
+              </w:rPr>
+              <w:fldChar w:fldCharType="end"/>
+            </w:r>
+          </w:hyperlink>
+        </w:p>
+        <w:p>
+          <w:pPr>
+            <w:pStyle w:val="TOC1"/>
+            <w:tabs>
+              <w:tab w:val="right" w:leader="dot" w:pos="9019"/>
+            </w:tabs>
+            <w:spacing w:line="360" w:lineRule="auto"/>
+            <w:rPr>
+              <w:rFonts w:asciiTheme="minorHAnsi" w:eastAsiaTheme="minorEastAsia" w:hAnsiTheme="minorHAnsi" w:cstheme="minorBidi"/>
+              <w:noProof/>
+              <w:kern w:val="2"/>
+              <w:sz w:val="24"/>
+              <w:szCs w:val="24"/>
+              <w:lang w:eastAsia="da-DK"/>
+              <w14:ligatures w14:val="standardContextual"/>
+            </w:rPr>
+          </w:pPr>
+          <w:hyperlink w:anchor="_Toc211593652" w:history="1">
+            <w:r>
+              <w:rPr>
+                <w:rStyle w:val="Hyperlink"/>
+                <w:noProof/>
+              </w:rPr>
+              <w:t>Konklusion</w:t>
+            </w:r>
+            <w:r>
+              <w:rPr>
+                <w:noProof/>
+                <w:webHidden/>
+              </w:rPr>
+              <w:tab/>
+            </w:r>
+            <w:r>
+              <w:rPr>
+                <w:noProof/>
+                <w:webHidden/>
+              </w:rPr>
+              <w:fldChar w:fldCharType="begin"/>
+            </w:r>
+            <w:r>
+              <w:rPr>
+                <w:noProof/>
+                <w:webHidden/>
+              </w:rPr>
+              <w:instrText xml:space="preserve"> PAGEREF _Toc211593652 \h </w:instrText>
+            </w:r>
+            <w:r>
+              <w:rPr>
+                <w:noProof/>
+                <w:webHidden/>
+              </w:rPr>
+            </w:r>
+            <w:r>
+              <w:rPr>
+                <w:noProof/>
+                <w:webHidden/>
+              </w:rPr>
+              <w:fldChar w:fldCharType="separate"/>
+            </w:r>
+            <w:r>
+              <w:rPr>
+                <w:noProof/>
+                <w:webHidden/>
+              </w:rPr>
+              <w:t>18</w:t>
+            </w:r>
+            <w:r>
+              <w:rPr>
+                <w:noProof/>
                 <w:webHidden/>
               </w:rPr>
               <w:fldChar w:fldCharType="end"/>
@@ -1382,12 +2188,11 @@
     </w:p>
     <w:p>
       <w:pPr>
-        <w:pStyle w:val="Overskrift1"/>
-        <w:spacing w:line="360" w:lineRule="auto"/>
-      </w:pPr>
-      <w:bookmarkStart w:id="3" w:name="_Toc211426807"/>
-      <w:r>
-        <w:lastRenderedPageBreak/>
+        <w:pStyle w:val="Heading1"/>
+        <w:spacing w:line="360" w:lineRule="auto"/>
+      </w:pPr>
+      <w:bookmarkStart w:id="3" w:name="_Toc211593632"/>
+      <w:r>
         <w:t>Introduktion</w:t>
       </w:r>
       <w:bookmarkEnd w:id="3"/>
@@ -1466,10 +2271,10 @@
     </w:p>
     <w:p>
       <w:pPr>
-        <w:pStyle w:val="Overskrift2"/>
-        <w:spacing w:line="360" w:lineRule="auto"/>
-      </w:pPr>
-      <w:bookmarkStart w:id="4" w:name="_Toc211426808"/>
+        <w:pStyle w:val="Heading2"/>
+        <w:spacing w:line="360" w:lineRule="auto"/>
+      </w:pPr>
+      <w:bookmarkStart w:id="4" w:name="_Toc211593633"/>
       <w:r>
         <w:t>Problem statement</w:t>
       </w:r>
@@ -1477,7 +2282,7 @@
     </w:p>
     <w:p>
       <w:pPr>
-        <w:pStyle w:val="Listeafsnit"/>
+        <w:pStyle w:val="ListParagraph"/>
         <w:numPr>
           <w:ilvl w:val="0"/>
           <w:numId w:val="10"/>
@@ -1496,40 +2301,39 @@
     </w:p>
     <w:p>
       <w:pPr>
-        <w:pStyle w:val="Overskrift1"/>
-        <w:spacing w:line="360" w:lineRule="auto"/>
-      </w:pPr>
-      <w:bookmarkStart w:id="5" w:name="_Toc211426809"/>
-    </w:p>
-    <w:p>
-      <w:pPr>
-        <w:pStyle w:val="Overskrift1"/>
-        <w:spacing w:line="360" w:lineRule="auto"/>
-      </w:pPr>
-    </w:p>
-    <w:p>
-      <w:pPr>
-        <w:spacing w:line="360" w:lineRule="auto"/>
-      </w:pPr>
-    </w:p>
-    <w:p>
-      <w:pPr>
-        <w:spacing w:line="360" w:lineRule="auto"/>
-      </w:pPr>
-    </w:p>
-    <w:p>
-      <w:pPr>
-        <w:spacing w:line="360" w:lineRule="auto"/>
-      </w:pPr>
-    </w:p>
-    <w:p>
-      <w:pPr>
-        <w:pStyle w:val="Overskrift1"/>
-        <w:spacing w:line="360" w:lineRule="auto"/>
-      </w:pPr>
-      <w:proofErr w:type="spellStart"/>
-      <w:r>
-        <w:lastRenderedPageBreak/>
+        <w:pStyle w:val="Heading1"/>
+        <w:spacing w:line="360" w:lineRule="auto"/>
+      </w:pPr>
+    </w:p>
+    <w:p>
+      <w:pPr>
+        <w:pStyle w:val="Heading1"/>
+        <w:spacing w:line="360" w:lineRule="auto"/>
+      </w:pPr>
+    </w:p>
+    <w:p>
+      <w:pPr>
+        <w:spacing w:line="360" w:lineRule="auto"/>
+      </w:pPr>
+    </w:p>
+    <w:p>
+      <w:pPr>
+        <w:spacing w:line="360" w:lineRule="auto"/>
+      </w:pPr>
+    </w:p>
+    <w:p>
+      <w:pPr>
+        <w:spacing w:line="360" w:lineRule="auto"/>
+      </w:pPr>
+    </w:p>
+    <w:p>
+      <w:pPr>
+        <w:pStyle w:val="Heading1"/>
+        <w:spacing w:line="360" w:lineRule="auto"/>
+      </w:pPr>
+      <w:bookmarkStart w:id="5" w:name="_Toc211593634"/>
+      <w:proofErr w:type="spellStart"/>
+      <w:r>
         <w:t>Fully</w:t>
       </w:r>
       <w:proofErr w:type="spellEnd"/>
@@ -1559,7 +2363,7 @@
     </w:p>
     <w:tbl>
       <w:tblPr>
-        <w:tblStyle w:val="Tabel-Gitter"/>
+        <w:tblStyle w:val="TableGrid"/>
         <w:tblW w:w="0" w:type="auto"/>
         <w:tblLook w:val="04A0" w:firstRow="1" w:lastRow="0" w:firstColumn="1" w:lastColumn="0" w:noHBand="0" w:noVBand="1"/>
       </w:tblPr>
@@ -1864,7 +2668,7 @@
           </w:tcPr>
           <w:p>
             <w:pPr>
-              <w:pStyle w:val="Listeafsnit"/>
+              <w:pStyle w:val="ListParagraph"/>
               <w:numPr>
                 <w:ilvl w:val="0"/>
                 <w:numId w:val="8"/>
@@ -1882,7 +2686,7 @@
           </w:tcPr>
           <w:p>
             <w:pPr>
-              <w:pStyle w:val="Listeafsnit"/>
+              <w:pStyle w:val="ListParagraph"/>
               <w:numPr>
                 <w:ilvl w:val="0"/>
                 <w:numId w:val="8"/>
@@ -1915,7 +2719,7 @@
           </w:tcPr>
           <w:p>
             <w:pPr>
-              <w:pStyle w:val="Listeafsnit"/>
+              <w:pStyle w:val="ListParagraph"/>
               <w:numPr>
                 <w:ilvl w:val="0"/>
                 <w:numId w:val="8"/>
@@ -1933,7 +2737,7 @@
           </w:tcPr>
           <w:p>
             <w:pPr>
-              <w:pStyle w:val="Listeafsnit"/>
+              <w:pStyle w:val="ListParagraph"/>
               <w:numPr>
                 <w:ilvl w:val="0"/>
                 <w:numId w:val="8"/>
@@ -1966,7 +2770,7 @@
           </w:tcPr>
           <w:p>
             <w:pPr>
-              <w:pStyle w:val="Listeafsnit"/>
+              <w:pStyle w:val="ListParagraph"/>
               <w:numPr>
                 <w:ilvl w:val="0"/>
                 <w:numId w:val="8"/>
@@ -1984,7 +2788,7 @@
           </w:tcPr>
           <w:p>
             <w:pPr>
-              <w:pStyle w:val="Listeafsnit"/>
+              <w:pStyle w:val="ListParagraph"/>
               <w:numPr>
                 <w:ilvl w:val="0"/>
                 <w:numId w:val="8"/>
@@ -2010,6 +2814,7 @@
               <w:spacing w:line="360" w:lineRule="auto"/>
             </w:pPr>
             <w:r>
+              <w:lastRenderedPageBreak/>
               <w:t>Alternative Flow:</w:t>
             </w:r>
           </w:p>
@@ -2110,7 +2915,6 @@
           <w:sz w:val="24"/>
           <w:szCs w:val="24"/>
         </w:rPr>
-        <w:lastRenderedPageBreak/>
         <w:t>Use</w:t>
       </w:r>
       <w:proofErr w:type="spellEnd"/>
@@ -2183,33 +2987,40 @@
           <w:sz w:val="24"/>
           <w:szCs w:val="24"/>
         </w:rPr>
-        <w:t xml:space="preserve"> casen. Det første (1A) opstår, hvis kunden ikke findes i systemet. I dette tilfælde skal medarbejderen kontakte kunden for at indhente de nødvendige oplysninger og eventuelt oprette kunden i databasen. Det andet alternativ flow (4A) opstår, hvis systemet ikke kan finde et produkt i lagerdatabasen. I så flad informeres medarbejderen om, at produktet er ugyldigt eller ikke på lager, hvorefter produktet må fjernes fra ordren eller erstattes af et andet.</w:t>
-      </w:r>
-    </w:p>
-    <w:p>
-      <w:pPr>
-        <w:spacing w:line="360" w:lineRule="auto"/>
+        <w:t xml:space="preserve"> casen. Det første (1A) opstår, hvis kunden ikke findes i systemet. I dette tilfælde skal medarbejderen kontakte kunden for at indhente de nødvendige oplysninger og eventuelt oprette kunden i databasen. Det andet alternativ flow (4A) opstår, hvis systemet ikke kan finde et produkt i </w:t>
+      </w:r>
+      <w:r>
         <w:rPr>
           <w:sz w:val="24"/>
           <w:szCs w:val="24"/>
         </w:rPr>
-      </w:pPr>
-      <w:r>
+        <w:lastRenderedPageBreak/>
+        <w:t>lagerdatabasen. I så flad informeres medarbejderen om, at produktet er ugyldigt eller ikke på lager, hvorefter produktet må fjernes fra ordren eller erstattes af et andet.</w:t>
+      </w:r>
+    </w:p>
+    <w:p>
+      <w:pPr>
+        <w:spacing w:line="360" w:lineRule="auto"/>
         <w:rPr>
           <w:sz w:val="24"/>
           <w:szCs w:val="24"/>
         </w:rPr>
+      </w:pPr>
+      <w:r>
+        <w:rPr>
+          <w:sz w:val="24"/>
+          <w:szCs w:val="24"/>
+        </w:rPr>
         <w:t>Når alle trin er gennemført uden fejl, er ordren fuldt registreret og gemt i systemet.</w:t>
       </w:r>
     </w:p>
     <w:p>
       <w:pPr>
-        <w:pStyle w:val="Overskrift1"/>
-        <w:spacing w:line="360" w:lineRule="auto"/>
-      </w:pPr>
-      <w:bookmarkStart w:id="6" w:name="_Toc211426810"/>
-      <w:r>
-        <w:lastRenderedPageBreak/>
+        <w:pStyle w:val="Heading1"/>
+        <w:spacing w:line="360" w:lineRule="auto"/>
+      </w:pPr>
+      <w:bookmarkStart w:id="6" w:name="_Toc211593635"/>
+      <w:r>
         <w:t>Domain model</w:t>
       </w:r>
       <w:bookmarkEnd w:id="6"/>
@@ -2271,7 +3082,6 @@
           </wp:inline>
         </w:drawing>
       </w:r>
-      <w:bookmarkStart w:id="7" w:name="_Toc211426811"/>
       <w:r>
         <w:rPr>
           <w:sz w:val="24"/>
@@ -2426,237 +3236,150 @@
           <w:sz w:val="24"/>
           <w:szCs w:val="24"/>
         </w:rPr>
-        <w:t xml:space="preserve"> og sikre, at reservationer ved ordreoprettelse ikke overskrider den faktiske beholdning. Strukturen tillader, at samme produkt findes på flere lagre, og at et lager rummer mange produkter, uden at duplikere produktdata.</w:t>
-      </w:r>
-    </w:p>
-    <w:p>
-      <w:pPr>
-        <w:pStyle w:val="Overskrift1"/>
-        <w:spacing w:line="360" w:lineRule="auto"/>
+        <w:t xml:space="preserve"> og sikre, at </w:t>
+      </w:r>
+      <w:r>
         <w:rPr>
           <w:sz w:val="24"/>
           <w:szCs w:val="24"/>
         </w:rPr>
-      </w:pPr>
-      <w:r>
-        <w:rPr>
-          <w:sz w:val="24"/>
-          <w:szCs w:val="24"/>
-        </w:rPr>
         <w:lastRenderedPageBreak/>
+        <w:t>reservationer ved ordreoprettelse ikke overskrider den faktiske beholdning. Strukturen tillader, at samme produkt findes på flere lagre, og at et lager rummer mange produkter, uden at duplikere produktdata.</w:t>
+      </w:r>
+    </w:p>
+    <w:p>
+      <w:pPr>
+        <w:spacing w:line="360" w:lineRule="auto"/>
+      </w:pPr>
+      <w:r>
         <w:t xml:space="preserve">Prissætning og tidsafhængige priser håndteres af </w:t>
       </w:r>
       <w:proofErr w:type="spellStart"/>
       <w:r>
-        <w:rPr>
-          <w:sz w:val="24"/>
-          <w:szCs w:val="24"/>
-        </w:rPr>
         <w:t>SalePrice</w:t>
       </w:r>
       <w:proofErr w:type="spellEnd"/>
       <w:r>
-        <w:rPr>
-          <w:sz w:val="24"/>
-          <w:szCs w:val="24"/>
-        </w:rPr>
         <w:t xml:space="preserve">, der gemmer pris og timestamp som en temporal historik. Når en ordre afsluttes, afgøres den gældende salgspris ud fra produktets prislinjer på tidspunktet for købet. Forretningsregler for rabat og fragt er modelleret som selvstændige begreber: Discount knyttes </w:t>
       </w:r>
       <w:proofErr w:type="gramStart"/>
       <w:r>
-        <w:rPr>
-          <w:sz w:val="24"/>
-          <w:szCs w:val="24"/>
-        </w:rPr>
         <w:t>0..</w:t>
       </w:r>
       <w:proofErr w:type="gramEnd"/>
       <w:r>
-        <w:rPr>
-          <w:sz w:val="24"/>
-          <w:szCs w:val="24"/>
-        </w:rPr>
         <w:t xml:space="preserve">1 til ordren og beskriver type, sats og en beløbsgrænse for udløsning af rabat, mens </w:t>
       </w:r>
       <w:proofErr w:type="spellStart"/>
       <w:r>
-        <w:rPr>
-          <w:sz w:val="24"/>
-          <w:szCs w:val="24"/>
-        </w:rPr>
         <w:t>Freight</w:t>
       </w:r>
       <w:proofErr w:type="spellEnd"/>
       <w:r>
-        <w:rPr>
-          <w:sz w:val="24"/>
-          <w:szCs w:val="24"/>
-        </w:rPr>
         <w:t xml:space="preserve"> tilsvarende beskriver leveringsmetode, basisomkostning og evt. fri-fragt-grænse. Disse to objekter gør det muligt at ændre satser og tærskler uden at påvirke kerneobjekterne for ordre og lager.</w:t>
       </w:r>
     </w:p>
     <w:p>
       <w:pPr>
-        <w:pStyle w:val="Overskrift1"/>
-        <w:spacing w:line="360" w:lineRule="auto"/>
-      </w:pPr>
-      <w:r>
-        <w:rPr>
-          <w:sz w:val="24"/>
-          <w:szCs w:val="24"/>
-        </w:rPr>
+        <w:spacing w:line="360" w:lineRule="auto"/>
+      </w:pPr>
+      <w:r>
         <w:t xml:space="preserve">Betalings- og afregningssporet opsummeres i </w:t>
       </w:r>
       <w:proofErr w:type="spellStart"/>
       <w:r>
-        <w:rPr>
-          <w:sz w:val="24"/>
-          <w:szCs w:val="24"/>
-        </w:rPr>
         <w:t>Invoice</w:t>
       </w:r>
       <w:proofErr w:type="spellEnd"/>
       <w:r>
-        <w:rPr>
-          <w:sz w:val="24"/>
-          <w:szCs w:val="24"/>
-        </w:rPr>
         <w:t xml:space="preserve">, som udstedes </w:t>
       </w:r>
       <w:proofErr w:type="gramStart"/>
       <w:r>
-        <w:rPr>
-          <w:sz w:val="24"/>
-          <w:szCs w:val="24"/>
-        </w:rPr>
         <w:t>0..</w:t>
       </w:r>
       <w:proofErr w:type="gramEnd"/>
       <w:r>
-        <w:rPr>
-          <w:sz w:val="24"/>
-          <w:szCs w:val="24"/>
-        </w:rPr>
         <w:t xml:space="preserve">1 pr. ordre og indeholder fakturanummer, betalingsmetode, beløb og total. Fakturaen er afledt af ordren og dens linjer, den valgte pris på købstidspunktet, samt de regler for rabat og fragt, der gælder i situationen. Samlet set sikrer modellen klar </w:t>
       </w:r>
       <w:proofErr w:type="spellStart"/>
       <w:r>
-        <w:rPr>
-          <w:sz w:val="24"/>
-          <w:szCs w:val="24"/>
-        </w:rPr>
         <w:t>ansvarfordeling</w:t>
       </w:r>
       <w:proofErr w:type="spellEnd"/>
       <w:r>
-        <w:rPr>
-          <w:sz w:val="24"/>
-          <w:szCs w:val="24"/>
-        </w:rPr>
         <w:t xml:space="preserve">: Customer ejer sine ordrer, </w:t>
       </w:r>
       <w:proofErr w:type="spellStart"/>
       <w:r>
-        <w:rPr>
-          <w:sz w:val="24"/>
-          <w:szCs w:val="24"/>
-        </w:rPr>
         <w:t>SaleOrder</w:t>
       </w:r>
       <w:proofErr w:type="spellEnd"/>
       <w:r>
-        <w:rPr>
-          <w:sz w:val="24"/>
-          <w:szCs w:val="24"/>
-        </w:rPr>
         <w:t xml:space="preserve"> samler økonomien på ordreniveau, </w:t>
       </w:r>
       <w:proofErr w:type="spellStart"/>
       <w:r>
-        <w:rPr>
-          <w:sz w:val="24"/>
-          <w:szCs w:val="24"/>
-        </w:rPr>
         <w:t>OrderLineItem</w:t>
       </w:r>
       <w:proofErr w:type="spellEnd"/>
       <w:r>
-        <w:rPr>
-          <w:sz w:val="24"/>
-          <w:szCs w:val="24"/>
-        </w:rPr>
         <w:t xml:space="preserve"> binder mængde og produkt, Product og dets specialiseringer bærer varige vareegenskaber, Stock og Warehouse håndterer mængder pr. lager, mens </w:t>
       </w:r>
       <w:proofErr w:type="spellStart"/>
       <w:r>
-        <w:rPr>
-          <w:sz w:val="24"/>
-          <w:szCs w:val="24"/>
-        </w:rPr>
         <w:t>SalePrice</w:t>
       </w:r>
       <w:proofErr w:type="spellEnd"/>
       <w:r>
-        <w:rPr>
-          <w:sz w:val="24"/>
-          <w:szCs w:val="24"/>
-        </w:rPr>
         <w:t xml:space="preserve">, Discount og </w:t>
       </w:r>
       <w:proofErr w:type="spellStart"/>
       <w:r>
-        <w:rPr>
-          <w:sz w:val="24"/>
-          <w:szCs w:val="24"/>
-        </w:rPr>
         <w:t>Freight</w:t>
       </w:r>
       <w:proofErr w:type="spellEnd"/>
       <w:r>
-        <w:rPr>
-          <w:sz w:val="24"/>
-          <w:szCs w:val="24"/>
-        </w:rPr>
         <w:t xml:space="preserve"> styrer pris, rabat og fragt uden at blande sig i lagerlogikken. Denne opdeling understøtter sporbarhed, konsistens og en direkte vej til et normaliseret databaseskema.</w:t>
       </w:r>
     </w:p>
     <w:p>
       <w:pPr>
-        <w:pStyle w:val="Overskrift1"/>
-        <w:spacing w:line="360" w:lineRule="auto"/>
-      </w:pPr>
-    </w:p>
-    <w:p>
-      <w:pPr>
-        <w:pStyle w:val="Overskrift1"/>
-        <w:spacing w:line="360" w:lineRule="auto"/>
-      </w:pPr>
-    </w:p>
-    <w:p>
-      <w:pPr>
-        <w:pStyle w:val="Overskrift1"/>
-        <w:spacing w:line="360" w:lineRule="auto"/>
-      </w:pPr>
-    </w:p>
-    <w:p>
-      <w:pPr>
-        <w:pStyle w:val="Overskrift1"/>
-        <w:spacing w:line="360" w:lineRule="auto"/>
-      </w:pPr>
-    </w:p>
-    <w:p>
-      <w:pPr>
-        <w:pStyle w:val="Overskrift1"/>
-        <w:spacing w:line="360" w:lineRule="auto"/>
-      </w:pPr>
-    </w:p>
-    <w:p>
-      <w:pPr>
-        <w:pStyle w:val="Overskrift1"/>
-        <w:spacing w:line="360" w:lineRule="auto"/>
-      </w:pPr>
-      <w:r>
-        <w:lastRenderedPageBreak/>
+        <w:pStyle w:val="Heading1"/>
+        <w:spacing w:line="360" w:lineRule="auto"/>
+      </w:pPr>
+    </w:p>
+    <w:p>
+      <w:pPr>
+        <w:pStyle w:val="Heading1"/>
+        <w:spacing w:line="360" w:lineRule="auto"/>
+      </w:pPr>
+    </w:p>
+    <w:p>
+      <w:pPr>
+        <w:pStyle w:val="Heading1"/>
+        <w:spacing w:line="360" w:lineRule="auto"/>
+      </w:pPr>
+    </w:p>
+    <w:p>
+      <w:pPr>
+        <w:pStyle w:val="Heading1"/>
+        <w:spacing w:line="360" w:lineRule="auto"/>
+      </w:pPr>
+    </w:p>
+    <w:p>
+      <w:pPr>
+        <w:pStyle w:val="Heading1"/>
+        <w:spacing w:line="360" w:lineRule="auto"/>
+      </w:pPr>
+    </w:p>
+    <w:p>
+      <w:pPr>
+        <w:pStyle w:val="Heading1"/>
+        <w:spacing w:line="360" w:lineRule="auto"/>
+      </w:pPr>
+      <w:bookmarkStart w:id="7" w:name="_Toc211593636"/>
+      <w:r>
         <w:t xml:space="preserve">System </w:t>
       </w:r>
       <w:proofErr w:type="spellStart"/>
@@ -2742,6 +3465,7 @@
           <w:noProof/>
           <w:lang w:val="en-US"/>
         </w:rPr>
+        <w:lastRenderedPageBreak/>
         <w:drawing>
           <wp:inline distT="0" distB="0" distL="0" distR="0" wp14:anchorId="6367D938" wp14:editId="46787FC3">
             <wp:extent cx="5653532" cy="6637934"/>
@@ -2839,164 +3563,166 @@
         <w:spacing w:line="360" w:lineRule="auto"/>
       </w:pPr>
       <w:r>
+        <w:t xml:space="preserve">Efter at ordren </w:t>
+      </w:r>
+      <w:r>
+        <w:t xml:space="preserve">er skabt kan aktøren tilføje </w:t>
+      </w:r>
+      <w:r>
+        <w:t xml:space="preserve">alle de nødvendige </w:t>
+      </w:r>
+      <w:r>
+        <w:t xml:space="preserve">produkter til ordren. </w:t>
+      </w:r>
+      <w:r>
+        <w:t>Siden</w:t>
+      </w:r>
+      <w:r>
+        <w:t xml:space="preserve"> denne proces skal gentages en varierende mængde gange </w:t>
+      </w:r>
+      <w:r>
+        <w:t>repræsentere vi det med en loopboks.</w:t>
+      </w:r>
+      <w:r>
+        <w:t xml:space="preserve"> </w:t>
+      </w:r>
+    </w:p>
+    <w:p>
+      <w:pPr>
+        <w:spacing w:line="360" w:lineRule="auto"/>
+      </w:pPr>
+      <w:r>
+        <w:t xml:space="preserve">Når alle produkter er tilføjet </w:t>
+      </w:r>
+      <w:r>
+        <w:t xml:space="preserve">til </w:t>
+      </w:r>
+      <w:proofErr w:type="gramStart"/>
+      <w:r>
+        <w:t>ordren</w:t>
+      </w:r>
+      <w:proofErr w:type="gramEnd"/>
+      <w:r>
+        <w:t xml:space="preserve"> </w:t>
+      </w:r>
+      <w:r>
+        <w:t xml:space="preserve">sender aktøren en besked til systemet. Systemet udregner herefter pris, rabat, og fragt. </w:t>
+      </w:r>
+      <w:r>
+        <w:t xml:space="preserve">Når systemet er </w:t>
+      </w:r>
+      <w:proofErr w:type="gramStart"/>
+      <w:r>
+        <w:t>færdig</w:t>
+      </w:r>
+      <w:proofErr w:type="gramEnd"/>
+      <w:r>
+        <w:t xml:space="preserve"> med udregningerne </w:t>
+      </w:r>
+      <w:r>
+        <w:t>sender den dem tilbage til aktøren</w:t>
+      </w:r>
+      <w:r>
+        <w:t xml:space="preserve">, og aktøren kan slutte processen. </w:t>
+      </w:r>
+    </w:p>
+    <w:p>
+      <w:pPr>
+        <w:pStyle w:val="Heading1"/>
+        <w:spacing w:line="360" w:lineRule="auto"/>
+      </w:pPr>
+      <w:bookmarkStart w:id="8" w:name="_Toc211593637"/>
+      <w:r>
         <w:lastRenderedPageBreak/>
-        <w:t xml:space="preserve">Efter at ordren </w:t>
-      </w:r>
-      <w:r>
-        <w:t xml:space="preserve">er skabt kan aktøren tilføje </w:t>
-      </w:r>
-      <w:r>
-        <w:t xml:space="preserve">alle de nødvendige </w:t>
-      </w:r>
-      <w:r>
-        <w:t xml:space="preserve">produkter til ordren. </w:t>
-      </w:r>
-      <w:r>
-        <w:t>Siden</w:t>
-      </w:r>
-      <w:r>
-        <w:t xml:space="preserve"> denne proces skal gentages en varierende mængde gange </w:t>
-      </w:r>
-      <w:r>
-        <w:t>repræsentere vi det med en loopboks.</w:t>
-      </w:r>
+        <w:t xml:space="preserve">Operations </w:t>
+      </w:r>
+      <w:proofErr w:type="spellStart"/>
+      <w:r>
+        <w:t>contract</w:t>
+      </w:r>
+      <w:bookmarkEnd w:id="8"/>
+      <w:proofErr w:type="spellEnd"/>
+    </w:p>
+    <w:p>
+      <w:pPr>
+        <w:spacing w:line="360" w:lineRule="auto"/>
+      </w:pPr>
+      <w:r>
+        <w:t xml:space="preserve">Efter at </w:t>
+      </w:r>
+      <w:proofErr w:type="spellStart"/>
+      <w:r>
+        <w:t>SDD’en</w:t>
+      </w:r>
+      <w:proofErr w:type="spellEnd"/>
+      <w:r>
+        <w:t xml:space="preserve"> er s</w:t>
+      </w:r>
+      <w:r>
+        <w:t>kabt, kan man tage og analysere den for at finde de forskellige funktioner som in</w:t>
+      </w:r>
+      <w:r>
+        <w:t>d</w:t>
+      </w:r>
+      <w:r>
+        <w:t xml:space="preserve">går i </w:t>
+      </w:r>
+      <w:proofErr w:type="spellStart"/>
+      <w:r>
+        <w:t>use</w:t>
+      </w:r>
+      <w:proofErr w:type="spellEnd"/>
+      <w:r>
+        <w:t>-casen</w:t>
+      </w:r>
+      <w:r>
+        <w:t xml:space="preserve">. Efter at alle funktionerne er fundet </w:t>
+      </w:r>
+      <w:r>
+        <w:t xml:space="preserve">skal der findes post- og </w:t>
+      </w:r>
+      <w:proofErr w:type="spellStart"/>
+      <w:r>
+        <w:t>preconditions</w:t>
+      </w:r>
+      <w:proofErr w:type="spellEnd"/>
       <w:r>
         <w:t xml:space="preserve"> </w:t>
       </w:r>
-    </w:p>
-    <w:p>
-      <w:pPr>
-        <w:spacing w:line="360" w:lineRule="auto"/>
-      </w:pPr>
-      <w:r>
-        <w:t xml:space="preserve">Når alle produkter er tilføjet </w:t>
-      </w:r>
-      <w:r>
-        <w:t xml:space="preserve">til </w:t>
-      </w:r>
-      <w:proofErr w:type="gramStart"/>
-      <w:r>
-        <w:t>ordren</w:t>
-      </w:r>
-      <w:proofErr w:type="gramEnd"/>
+      <w:r>
+        <w:t>for hver fun</w:t>
+      </w:r>
+      <w:r>
+        <w:t>k</w:t>
+      </w:r>
+      <w:r>
+        <w:t>tion</w:t>
+      </w:r>
+      <w:r>
+        <w:t xml:space="preserve">, for at </w:t>
+      </w:r>
+      <w:r>
+        <w:t xml:space="preserve">finde alle krav som er nødvendige for at </w:t>
+      </w:r>
+      <w:proofErr w:type="spellStart"/>
+      <w:r>
+        <w:t>use</w:t>
+      </w:r>
+      <w:proofErr w:type="spellEnd"/>
+      <w:r>
+        <w:t>-casen kan ske</w:t>
+      </w:r>
+      <w:r>
+        <w:t>.</w:t>
+      </w:r>
+    </w:p>
+    <w:p>
+      <w:pPr>
+        <w:spacing w:line="360" w:lineRule="auto"/>
+      </w:pPr>
       <w:r>
         <w:t xml:space="preserve"> </w:t>
       </w:r>
-      <w:r>
-        <w:t xml:space="preserve">sender aktøren en besked til systemet. Systemet udregner herefter pris, rabat, og fragt. </w:t>
-      </w:r>
-      <w:r>
-        <w:t xml:space="preserve">Når systemet er </w:t>
-      </w:r>
-      <w:proofErr w:type="gramStart"/>
-      <w:r>
-        <w:t>færdig</w:t>
-      </w:r>
-      <w:proofErr w:type="gramEnd"/>
-      <w:r>
-        <w:t xml:space="preserve"> med udregningerne </w:t>
-      </w:r>
-      <w:r>
-        <w:t>sender den dem tilbage til aktøren</w:t>
-      </w:r>
-      <w:r>
-        <w:t xml:space="preserve">, og aktøren kan slutte processen. </w:t>
-      </w:r>
-    </w:p>
-    <w:p>
-      <w:pPr>
-        <w:pStyle w:val="Overskrift1"/>
-        <w:spacing w:line="360" w:lineRule="auto"/>
-      </w:pPr>
-      <w:r>
-        <w:t xml:space="preserve">Operations </w:t>
-      </w:r>
-      <w:proofErr w:type="spellStart"/>
-      <w:r>
-        <w:t>contract</w:t>
-      </w:r>
-      <w:proofErr w:type="spellEnd"/>
-    </w:p>
-    <w:p>
-      <w:pPr>
-        <w:spacing w:line="360" w:lineRule="auto"/>
-      </w:pPr>
-      <w:r>
-        <w:t xml:space="preserve">Efter at </w:t>
-      </w:r>
-      <w:proofErr w:type="spellStart"/>
-      <w:r>
-        <w:t>SDD’en</w:t>
-      </w:r>
-      <w:proofErr w:type="spellEnd"/>
-      <w:r>
-        <w:t xml:space="preserve"> er s</w:t>
-      </w:r>
-      <w:r>
-        <w:t>kabt, kan man tage og analysere den for at finde de forskellige funktioner som in</w:t>
-      </w:r>
-      <w:r>
-        <w:t>d</w:t>
-      </w:r>
-      <w:r>
-        <w:t xml:space="preserve">går i </w:t>
-      </w:r>
-      <w:proofErr w:type="spellStart"/>
-      <w:r>
-        <w:t>use</w:t>
-      </w:r>
-      <w:proofErr w:type="spellEnd"/>
-      <w:r>
-        <w:t>-casen</w:t>
-      </w:r>
-      <w:r>
-        <w:t xml:space="preserve">. Efter at alle funktionerne er fundet </w:t>
-      </w:r>
-      <w:r>
-        <w:t xml:space="preserve">skal der findes post- og </w:t>
-      </w:r>
-      <w:proofErr w:type="spellStart"/>
-      <w:r>
-        <w:t>preconditions</w:t>
-      </w:r>
-      <w:proofErr w:type="spellEnd"/>
-      <w:r>
-        <w:t xml:space="preserve"> </w:t>
-      </w:r>
-      <w:r>
-        <w:t>for hver fun</w:t>
-      </w:r>
-      <w:r>
-        <w:t>k</w:t>
-      </w:r>
-      <w:r>
-        <w:t>tion</w:t>
-      </w:r>
-      <w:r>
-        <w:t xml:space="preserve">, for at </w:t>
-      </w:r>
-      <w:r>
-        <w:t xml:space="preserve">finde alle krav som er nødvendige for at </w:t>
-      </w:r>
-      <w:proofErr w:type="spellStart"/>
-      <w:r>
-        <w:t>use</w:t>
-      </w:r>
-      <w:proofErr w:type="spellEnd"/>
-      <w:r>
-        <w:t>-casen kan ske</w:t>
-      </w:r>
-      <w:r>
-        <w:t>.</w:t>
-      </w:r>
-    </w:p>
-    <w:p>
-      <w:pPr>
-        <w:spacing w:line="360" w:lineRule="auto"/>
-      </w:pPr>
-      <w:r>
-        <w:t xml:space="preserve"> </w:t>
-      </w:r>
     </w:p>
     <w:p>
       <w:pPr>
@@ -3048,7 +3774,7 @@
     </w:p>
     <w:p>
       <w:pPr>
-        <w:pStyle w:val="Listeafsnit"/>
+        <w:pStyle w:val="ListParagraph"/>
         <w:numPr>
           <w:ilvl w:val="0"/>
           <w:numId w:val="13"/>
@@ -3108,7 +3834,7 @@
     </w:p>
     <w:p>
       <w:pPr>
-        <w:pStyle w:val="Listeafsnit"/>
+        <w:pStyle w:val="ListParagraph"/>
         <w:numPr>
           <w:ilvl w:val="0"/>
           <w:numId w:val="13"/>
@@ -3129,7 +3855,7 @@
     </w:p>
     <w:p>
       <w:pPr>
-        <w:pStyle w:val="Listeafsnit"/>
+        <w:pStyle w:val="ListParagraph"/>
         <w:spacing w:line="360" w:lineRule="auto"/>
       </w:pPr>
     </w:p>
@@ -3191,7 +3917,7 @@
     </w:p>
     <w:p>
       <w:pPr>
-        <w:pStyle w:val="Listeafsnit"/>
+        <w:pStyle w:val="ListParagraph"/>
         <w:numPr>
           <w:ilvl w:val="0"/>
           <w:numId w:val="12"/>
@@ -3245,7 +3971,7 @@
     </w:p>
     <w:p>
       <w:pPr>
-        <w:pStyle w:val="Listeafsnit"/>
+        <w:pStyle w:val="ListParagraph"/>
         <w:numPr>
           <w:ilvl w:val="0"/>
           <w:numId w:val="12"/>
@@ -3274,7 +4000,7 @@
     </w:p>
     <w:p>
       <w:pPr>
-        <w:pStyle w:val="Listeafsnit"/>
+        <w:pStyle w:val="ListParagraph"/>
         <w:numPr>
           <w:ilvl w:val="0"/>
           <w:numId w:val="12"/>
@@ -3327,7 +4053,7 @@
     </w:p>
     <w:p>
       <w:pPr>
-        <w:pStyle w:val="Listeafsnit"/>
+        <w:pStyle w:val="ListParagraph"/>
         <w:spacing w:line="360" w:lineRule="auto"/>
         <w:rPr>
           <w:lang w:val="en-US"/>
@@ -3336,7 +4062,7 @@
     </w:p>
     <w:p>
       <w:pPr>
-        <w:pStyle w:val="Listeafsnit"/>
+        <w:pStyle w:val="ListParagraph"/>
         <w:spacing w:line="360" w:lineRule="auto"/>
         <w:rPr>
           <w:lang w:val="en-US"/>
@@ -3415,7 +4141,7 @@
     </w:p>
     <w:p>
       <w:pPr>
-        <w:pStyle w:val="Listeafsnit"/>
+        <w:pStyle w:val="ListParagraph"/>
         <w:numPr>
           <w:ilvl w:val="0"/>
           <w:numId w:val="11"/>
@@ -3444,7 +4170,7 @@
     </w:p>
     <w:p>
       <w:pPr>
-        <w:pStyle w:val="Listeafsnit"/>
+        <w:pStyle w:val="ListParagraph"/>
         <w:numPr>
           <w:ilvl w:val="0"/>
           <w:numId w:val="11"/>
@@ -3462,7 +4188,7 @@
     </w:p>
     <w:p>
       <w:pPr>
-        <w:pStyle w:val="Listeafsnit"/>
+        <w:pStyle w:val="ListParagraph"/>
         <w:numPr>
           <w:ilvl w:val="0"/>
           <w:numId w:val="11"/>
@@ -3483,7 +4209,7 @@
     </w:p>
     <w:p>
       <w:pPr>
-        <w:pStyle w:val="Listeafsnit"/>
+        <w:pStyle w:val="ListParagraph"/>
         <w:numPr>
           <w:ilvl w:val="0"/>
           <w:numId w:val="11"/>
@@ -3491,7 +4217,6 @@
         <w:spacing w:after="160" w:line="360" w:lineRule="auto"/>
       </w:pPr>
       <w:r>
-        <w:lastRenderedPageBreak/>
         <w:t xml:space="preserve">Et </w:t>
       </w:r>
       <w:proofErr w:type="spellStart"/>
@@ -3505,7 +4230,7 @@
     </w:p>
     <w:p>
       <w:pPr>
-        <w:pStyle w:val="Listeafsnit"/>
+        <w:pStyle w:val="ListParagraph"/>
         <w:numPr>
           <w:ilvl w:val="0"/>
           <w:numId w:val="11"/>
@@ -3523,7 +4248,7 @@
     </w:p>
     <w:p>
       <w:pPr>
-        <w:pStyle w:val="Listeafsnit"/>
+        <w:pStyle w:val="ListParagraph"/>
         <w:numPr>
           <w:ilvl w:val="0"/>
           <w:numId w:val="11"/>
@@ -3549,7 +4274,7 @@
     </w:p>
     <w:p>
       <w:pPr>
-        <w:pStyle w:val="Listeafsnit"/>
+        <w:pStyle w:val="ListParagraph"/>
         <w:numPr>
           <w:ilvl w:val="0"/>
           <w:numId w:val="11"/>
@@ -3581,6 +4306,7 @@
         <w:rPr>
           <w:lang w:val="en-US"/>
         </w:rPr>
+        <w:lastRenderedPageBreak/>
         <w:t xml:space="preserve">Operation: </w:t>
       </w:r>
       <w:proofErr w:type="spellStart"/>
@@ -3656,7 +4382,7 @@
     </w:p>
     <w:p>
       <w:pPr>
-        <w:pStyle w:val="Listeafsnit"/>
+        <w:pStyle w:val="ListParagraph"/>
         <w:numPr>
           <w:ilvl w:val="0"/>
           <w:numId w:val="11"/>
@@ -3691,7 +4417,7 @@
     </w:p>
     <w:p>
       <w:pPr>
-        <w:pStyle w:val="Listeafsnit"/>
+        <w:pStyle w:val="ListParagraph"/>
         <w:numPr>
           <w:ilvl w:val="0"/>
           <w:numId w:val="11"/>
@@ -3790,7 +4516,7 @@
     </w:p>
     <w:p>
       <w:pPr>
-        <w:pStyle w:val="Listeafsnit"/>
+        <w:pStyle w:val="ListParagraph"/>
         <w:numPr>
           <w:ilvl w:val="0"/>
           <w:numId w:val="11"/>
@@ -3824,9 +4550,10 @@
     </w:p>
     <w:p>
       <w:pPr>
-        <w:pStyle w:val="Overskrift1"/>
-        <w:spacing w:line="360" w:lineRule="auto"/>
-      </w:pPr>
+        <w:pStyle w:val="Heading1"/>
+        <w:spacing w:line="360" w:lineRule="auto"/>
+      </w:pPr>
+      <w:bookmarkStart w:id="9" w:name="_Toc211593638"/>
       <w:proofErr w:type="spellStart"/>
       <w:r>
         <w:t>Interactions</w:t>
@@ -3835,6 +4562,7 @@
       <w:r>
         <w:t xml:space="preserve"> diagram</w:t>
       </w:r>
+      <w:bookmarkEnd w:id="9"/>
     </w:p>
     <w:p>
       <w:pPr>
@@ -3987,20 +4715,253 @@
         <w:spacing w:line="360" w:lineRule="auto"/>
       </w:pPr>
       <w:r>
+        <w:t>Ved at observer</w:t>
+      </w:r>
+      <w:r>
+        <w:t>e</w:t>
+      </w:r>
+      <w:r>
+        <w:t xml:space="preserve"> </w:t>
+      </w:r>
+      <w:r>
+        <w:t xml:space="preserve">interaktionsdiagrammet kan det ses at </w:t>
+      </w:r>
+      <w:r>
+        <w:t xml:space="preserve">denne </w:t>
+      </w:r>
+      <w:proofErr w:type="spellStart"/>
+      <w:r>
+        <w:t>use</w:t>
+      </w:r>
+      <w:proofErr w:type="spellEnd"/>
+      <w:r>
+        <w:t xml:space="preserve">-case har 4 forskellige </w:t>
+      </w:r>
+      <w:r>
+        <w:t xml:space="preserve">operationer som den skal foretage sig. </w:t>
+      </w:r>
+      <w:r>
+        <w:t xml:space="preserve">Ved at yderligere kigge på interaktionsdiagrammet kan det ses hvilke dele af programmet de forskellige operationer </w:t>
+      </w:r>
+      <w:r>
+        <w:t xml:space="preserve">interagere med. </w:t>
+      </w:r>
+    </w:p>
+    <w:p>
+      <w:pPr>
+        <w:spacing w:line="360" w:lineRule="auto"/>
+      </w:pPr>
+      <w:r>
+        <w:t xml:space="preserve">Den første operation, </w:t>
+      </w:r>
+      <w:proofErr w:type="spellStart"/>
+      <w:r>
+        <w:t>findCustomer</w:t>
+      </w:r>
+      <w:proofErr w:type="spellEnd"/>
+      <w:r>
+        <w:t xml:space="preserve">, </w:t>
+      </w:r>
+      <w:r>
+        <w:t>Sender en</w:t>
+      </w:r>
+      <w:r>
+        <w:t xml:space="preserve"> kommando</w:t>
+      </w:r>
+      <w:r>
+        <w:t xml:space="preserve">, </w:t>
+      </w:r>
+      <w:proofErr w:type="spellStart"/>
+      <w:r>
+        <w:t>findCustomer</w:t>
+      </w:r>
+      <w:proofErr w:type="spellEnd"/>
+      <w:r>
+        <w:t>,</w:t>
+      </w:r>
+      <w:r>
+        <w:t xml:space="preserve"> til </w:t>
+      </w:r>
+      <w:proofErr w:type="spellStart"/>
+      <w:r>
+        <w:t>SaleOrderController</w:t>
+      </w:r>
+      <w:proofErr w:type="spellEnd"/>
+      <w:r>
+        <w:t xml:space="preserve">, </w:t>
+      </w:r>
+      <w:proofErr w:type="gramStart"/>
+      <w:r>
+        <w:t>hvor at</w:t>
+      </w:r>
+      <w:proofErr w:type="gramEnd"/>
+      <w:r>
+        <w:t xml:space="preserve"> den yderligere går ned igennem </w:t>
+      </w:r>
+      <w:proofErr w:type="spellStart"/>
+      <w:r>
+        <w:t>CustomerController</w:t>
+      </w:r>
+      <w:proofErr w:type="spellEnd"/>
+      <w:r>
+        <w:t xml:space="preserve">, </w:t>
+      </w:r>
+      <w:proofErr w:type="spellStart"/>
+      <w:r>
+        <w:t>CustomerDB</w:t>
+      </w:r>
+      <w:proofErr w:type="spellEnd"/>
+      <w:r>
+        <w:t xml:space="preserve">, og Customer. </w:t>
+      </w:r>
+      <w:r>
+        <w:t>Efter at den har hentet alt det den har brug for fra Customer</w:t>
+      </w:r>
+      <w:r>
+        <w:t xml:space="preserve">, sender den det videre til </w:t>
+      </w:r>
+      <w:proofErr w:type="spellStart"/>
+      <w:r>
+        <w:t>SaleOrder</w:t>
+      </w:r>
+      <w:proofErr w:type="spellEnd"/>
+      <w:r>
+        <w:t xml:space="preserve"> i form af en </w:t>
+      </w:r>
+      <w:proofErr w:type="spellStart"/>
+      <w:r>
+        <w:t>addCustomer</w:t>
+      </w:r>
+      <w:proofErr w:type="spellEnd"/>
+      <w:r>
+        <w:t xml:space="preserve"> funktion. </w:t>
+      </w:r>
+    </w:p>
+    <w:p>
+      <w:pPr>
+        <w:spacing w:line="360" w:lineRule="auto"/>
+      </w:pPr>
+      <w:r>
+        <w:t xml:space="preserve">Den anden operation er </w:t>
+      </w:r>
+      <w:proofErr w:type="spellStart"/>
+      <w:r>
+        <w:t>createSaleOrder</w:t>
+      </w:r>
+      <w:proofErr w:type="spellEnd"/>
+      <w:r>
+        <w:t xml:space="preserve">. Denne funktion </w:t>
+      </w:r>
+      <w:r>
+        <w:t xml:space="preserve">skaber vores </w:t>
+      </w:r>
+      <w:proofErr w:type="spellStart"/>
+      <w:r>
+        <w:t>SaleOrder</w:t>
+      </w:r>
+      <w:proofErr w:type="spellEnd"/>
+      <w:r>
+        <w:t xml:space="preserve">. </w:t>
+      </w:r>
+    </w:p>
+    <w:p>
+      <w:pPr>
+        <w:spacing w:line="360" w:lineRule="auto"/>
+      </w:pPr>
+      <w:r>
         <w:lastRenderedPageBreak/>
-        <w:t>Ved at observer</w:t>
-      </w:r>
-      <w:r>
-        <w:t>e</w:t>
-      </w:r>
-      <w:r>
-        <w:t xml:space="preserve"> </w:t>
-      </w:r>
-      <w:r>
-        <w:t xml:space="preserve">interaktionsdiagrammet kan det ses at </w:t>
-      </w:r>
-      <w:r>
-        <w:t xml:space="preserve">denne </w:t>
+        <w:t xml:space="preserve">Den tredje funktion </w:t>
+      </w:r>
+      <w:r>
+        <w:t xml:space="preserve">er det loop som kan ses i det forrige SSD. </w:t>
+      </w:r>
+      <w:r>
+        <w:t xml:space="preserve">Denne funktioner </w:t>
+      </w:r>
+      <w:proofErr w:type="gramStart"/>
+      <w:r>
+        <w:t>gå</w:t>
+      </w:r>
+      <w:proofErr w:type="gramEnd"/>
+      <w:r>
+        <w:t xml:space="preserve"> ned </w:t>
+      </w:r>
+      <w:r>
+        <w:t xml:space="preserve">og henter alle de produkter som der skal bruges. Dette gøres med </w:t>
+      </w:r>
+      <w:proofErr w:type="spellStart"/>
+      <w:r>
+        <w:t>findProductBtName</w:t>
+      </w:r>
+      <w:proofErr w:type="spellEnd"/>
+      <w:r>
+        <w:t xml:space="preserve"> funktionen, som returnerer </w:t>
+      </w:r>
+      <w:r>
+        <w:t xml:space="preserve">produktet i formen af en </w:t>
+      </w:r>
+      <w:proofErr w:type="spellStart"/>
+      <w:r>
+        <w:t>string</w:t>
+      </w:r>
+      <w:proofErr w:type="spellEnd"/>
+      <w:r>
+        <w:t xml:space="preserve">. </w:t>
+      </w:r>
+      <w:r>
+        <w:t xml:space="preserve">Efter at den har fundet et produkt bliver det </w:t>
+      </w:r>
+      <w:r>
+        <w:t xml:space="preserve">givne produkt tilføjet til </w:t>
+      </w:r>
+      <w:proofErr w:type="spellStart"/>
+      <w:r>
+        <w:t>OrderLine</w:t>
+      </w:r>
+      <w:proofErr w:type="spellEnd"/>
+      <w:r>
+        <w:t xml:space="preserve">. Her ligger alle produkter indtil at alle produkter er blevet fundet. </w:t>
+      </w:r>
+      <w:r>
+        <w:t xml:space="preserve">Når alle produkterne som er ønsket er fundet og tilføjet til </w:t>
+      </w:r>
+      <w:proofErr w:type="spellStart"/>
+      <w:r>
+        <w:t>OrderLine</w:t>
+      </w:r>
+      <w:proofErr w:type="spellEnd"/>
+      <w:r>
+        <w:t xml:space="preserve">, bliver de tilføjet til </w:t>
+      </w:r>
+      <w:proofErr w:type="spellStart"/>
+      <w:r>
+        <w:t>SaleOrder</w:t>
+      </w:r>
+      <w:proofErr w:type="spellEnd"/>
+      <w:r>
+        <w:t xml:space="preserve">. </w:t>
+      </w:r>
+    </w:p>
+    <w:p>
+      <w:pPr>
+        <w:spacing w:line="360" w:lineRule="auto"/>
+      </w:pPr>
+      <w:r>
+        <w:t>Den sidste operation</w:t>
+      </w:r>
+      <w:r>
+        <w:t xml:space="preserve"> er </w:t>
+      </w:r>
+      <w:proofErr w:type="spellStart"/>
+      <w:r>
+        <w:t>confirmSaleOrder</w:t>
+      </w:r>
+      <w:proofErr w:type="spellEnd"/>
+      <w:r>
+        <w:t xml:space="preserve">. Denne funktion </w:t>
+      </w:r>
+      <w:r>
+        <w:t xml:space="preserve">gør ikke mere and at afslutte </w:t>
       </w:r>
       <w:proofErr w:type="spellStart"/>
       <w:r>
@@ -4008,288 +4969,54 @@
       </w:r>
       <w:proofErr w:type="spellEnd"/>
       <w:r>
-        <w:t xml:space="preserve">-case har 4 forskellige </w:t>
-      </w:r>
-      <w:r>
-        <w:t xml:space="preserve">operationer som den skal foretage sig. </w:t>
-      </w:r>
-      <w:r>
-        <w:t xml:space="preserve">Ved at yderligere kigge på interaktionsdiagrammet kan det ses hvilke dele af programmet de forskellige operationer </w:t>
-      </w:r>
-      <w:r>
-        <w:t xml:space="preserve">interagere med. </w:t>
-      </w:r>
-    </w:p>
-    <w:p>
-      <w:pPr>
-        <w:spacing w:line="360" w:lineRule="auto"/>
-      </w:pPr>
-      <w:r>
-        <w:t xml:space="preserve">Den første operation, </w:t>
-      </w:r>
-      <w:proofErr w:type="spellStart"/>
-      <w:r>
-        <w:t>findCustomer</w:t>
-      </w:r>
-      <w:proofErr w:type="spellEnd"/>
-      <w:r>
-        <w:t xml:space="preserve">, </w:t>
-      </w:r>
-      <w:r>
-        <w:t>Sender en</w:t>
-      </w:r>
-      <w:r>
-        <w:t xml:space="preserve"> kommando</w:t>
-      </w:r>
-      <w:r>
-        <w:t xml:space="preserve">, </w:t>
-      </w:r>
-      <w:proofErr w:type="spellStart"/>
-      <w:r>
-        <w:t>findCustomer</w:t>
-      </w:r>
-      <w:proofErr w:type="spellEnd"/>
-      <w:r>
-        <w:t>,</w:t>
-      </w:r>
-      <w:r>
-        <w:t xml:space="preserve"> til </w:t>
-      </w:r>
-      <w:proofErr w:type="spellStart"/>
-      <w:r>
-        <w:t>SaleOrderController</w:t>
-      </w:r>
-      <w:proofErr w:type="spellEnd"/>
-      <w:r>
-        <w:t xml:space="preserve">, </w:t>
-      </w:r>
-      <w:proofErr w:type="gramStart"/>
-      <w:r>
-        <w:t>hvor at</w:t>
-      </w:r>
-      <w:proofErr w:type="gramEnd"/>
-      <w:r>
-        <w:t xml:space="preserve"> den yderligere går ned igennem </w:t>
-      </w:r>
-      <w:proofErr w:type="spellStart"/>
-      <w:r>
-        <w:t>CustomerController</w:t>
-      </w:r>
-      <w:proofErr w:type="spellEnd"/>
-      <w:r>
-        <w:t xml:space="preserve">, </w:t>
-      </w:r>
-      <w:proofErr w:type="spellStart"/>
-      <w:r>
-        <w:t>CustomerDB</w:t>
-      </w:r>
-      <w:proofErr w:type="spellEnd"/>
-      <w:r>
-        <w:t xml:space="preserve">, og Customer. </w:t>
-      </w:r>
-      <w:r>
-        <w:t>Efter at den har hentet alt det den har brug for fra Customer</w:t>
-      </w:r>
-      <w:r>
-        <w:t xml:space="preserve">, sender den det videre til </w:t>
-      </w:r>
-      <w:proofErr w:type="spellStart"/>
-      <w:r>
-        <w:t>SaleOrder</w:t>
-      </w:r>
-      <w:proofErr w:type="spellEnd"/>
-      <w:r>
-        <w:t xml:space="preserve"> i form af en </w:t>
-      </w:r>
-      <w:proofErr w:type="spellStart"/>
-      <w:r>
-        <w:t>addCustomer</w:t>
-      </w:r>
-      <w:proofErr w:type="spellEnd"/>
-      <w:r>
-        <w:t xml:space="preserve"> funktion. </w:t>
-      </w:r>
-    </w:p>
-    <w:p>
-      <w:pPr>
-        <w:spacing w:line="360" w:lineRule="auto"/>
-      </w:pPr>
-      <w:r>
-        <w:t xml:space="preserve">Den anden operation er </w:t>
-      </w:r>
-      <w:proofErr w:type="spellStart"/>
-      <w:r>
-        <w:t>createSaleOrder</w:t>
-      </w:r>
-      <w:proofErr w:type="spellEnd"/>
-      <w:r>
-        <w:t xml:space="preserve">. Denne funktion </w:t>
-      </w:r>
-      <w:r>
-        <w:t xml:space="preserve">skaber vores </w:t>
-      </w:r>
-      <w:proofErr w:type="spellStart"/>
-      <w:r>
-        <w:t>SaleOrder</w:t>
-      </w:r>
-      <w:proofErr w:type="spellEnd"/>
-      <w:r>
-        <w:t xml:space="preserve">. </w:t>
-      </w:r>
-    </w:p>
-    <w:p>
-      <w:pPr>
-        <w:spacing w:line="360" w:lineRule="auto"/>
-      </w:pPr>
-      <w:r>
-        <w:t xml:space="preserve">Den tredje funktion </w:t>
-      </w:r>
-      <w:r>
-        <w:t xml:space="preserve">er det loop som kan ses i det forrige SSD. </w:t>
-      </w:r>
-      <w:r>
-        <w:t xml:space="preserve">Denne funktioner </w:t>
-      </w:r>
-      <w:proofErr w:type="gramStart"/>
-      <w:r>
-        <w:t>gå</w:t>
-      </w:r>
-      <w:proofErr w:type="gramEnd"/>
-      <w:r>
-        <w:t xml:space="preserve"> ned </w:t>
-      </w:r>
-      <w:r>
-        <w:t xml:space="preserve">og henter alle de produkter som der skal bruges. Dette gøres med </w:t>
-      </w:r>
-      <w:proofErr w:type="spellStart"/>
-      <w:r>
-        <w:t>findProductBtName</w:t>
-      </w:r>
-      <w:proofErr w:type="spellEnd"/>
-      <w:r>
-        <w:t xml:space="preserve"> funktionen, som returnerer </w:t>
-      </w:r>
-      <w:r>
-        <w:t xml:space="preserve">produktet i formen af en </w:t>
-      </w:r>
-      <w:proofErr w:type="spellStart"/>
-      <w:r>
-        <w:t>string</w:t>
-      </w:r>
-      <w:proofErr w:type="spellEnd"/>
-      <w:r>
-        <w:t xml:space="preserve">. </w:t>
-      </w:r>
-      <w:r>
-        <w:t xml:space="preserve">Efter at den har fundet et produkt bliver det </w:t>
-      </w:r>
-      <w:r>
-        <w:t xml:space="preserve">givne produkt tilføjet til </w:t>
-      </w:r>
-      <w:proofErr w:type="spellStart"/>
-      <w:r>
-        <w:t>OrderLine</w:t>
-      </w:r>
-      <w:proofErr w:type="spellEnd"/>
-      <w:r>
-        <w:t xml:space="preserve">. Her ligger alle produkter indtil at alle produkter er blevet fundet. </w:t>
-      </w:r>
-      <w:r>
-        <w:t xml:space="preserve">Når alle produkterne som er ønsket er fundet og tilføjet til </w:t>
-      </w:r>
-      <w:proofErr w:type="spellStart"/>
-      <w:r>
-        <w:t>OrderLine</w:t>
-      </w:r>
-      <w:proofErr w:type="spellEnd"/>
-      <w:r>
-        <w:t xml:space="preserve">, bliver de tilføjet til </w:t>
-      </w:r>
-      <w:proofErr w:type="spellStart"/>
-      <w:r>
-        <w:t>SaleOrder</w:t>
-      </w:r>
-      <w:proofErr w:type="spellEnd"/>
-      <w:r>
-        <w:t xml:space="preserve">. </w:t>
-      </w:r>
-    </w:p>
-    <w:p>
-      <w:pPr>
-        <w:spacing w:line="360" w:lineRule="auto"/>
-      </w:pPr>
-      <w:r>
-        <w:t>Den sidste operation</w:t>
-      </w:r>
-      <w:r>
-        <w:t xml:space="preserve"> er </w:t>
-      </w:r>
-      <w:proofErr w:type="spellStart"/>
-      <w:r>
-        <w:t>confirmSaleOrder</w:t>
-      </w:r>
-      <w:proofErr w:type="spellEnd"/>
-      <w:r>
-        <w:t xml:space="preserve">. Denne funktion </w:t>
-      </w:r>
-      <w:r>
-        <w:t xml:space="preserve">gør ikke mere and at afslutte </w:t>
-      </w:r>
-      <w:proofErr w:type="spellStart"/>
-      <w:r>
-        <w:t>use</w:t>
-      </w:r>
-      <w:proofErr w:type="spellEnd"/>
-      <w:r>
         <w:t xml:space="preserve">-casen, og sende den videre. </w:t>
       </w:r>
     </w:p>
     <w:p>
       <w:pPr>
-        <w:pStyle w:val="Overskrift1"/>
-        <w:spacing w:line="360" w:lineRule="auto"/>
-      </w:pPr>
-      <w:bookmarkStart w:id="8" w:name="_Toc211426812"/>
-    </w:p>
-    <w:p>
-      <w:pPr>
-        <w:pStyle w:val="Overskrift1"/>
-        <w:spacing w:line="360" w:lineRule="auto"/>
-      </w:pPr>
-    </w:p>
-    <w:p>
-      <w:pPr>
-        <w:pStyle w:val="Overskrift1"/>
-        <w:spacing w:line="360" w:lineRule="auto"/>
-      </w:pPr>
-    </w:p>
-    <w:p>
-      <w:pPr>
-        <w:pStyle w:val="Overskrift1"/>
-        <w:spacing w:line="360" w:lineRule="auto"/>
-      </w:pPr>
-    </w:p>
-    <w:p>
-      <w:pPr>
-        <w:pStyle w:val="Overskrift1"/>
-        <w:spacing w:line="360" w:lineRule="auto"/>
-      </w:pPr>
-    </w:p>
-    <w:p>
-      <w:pPr>
-        <w:spacing w:line="360" w:lineRule="auto"/>
-      </w:pPr>
-    </w:p>
-    <w:p>
-      <w:pPr>
-        <w:pStyle w:val="Overskrift1"/>
-        <w:spacing w:line="360" w:lineRule="auto"/>
-      </w:pPr>
-      <w:r>
-        <w:lastRenderedPageBreak/>
+        <w:pStyle w:val="Heading1"/>
+        <w:spacing w:line="360" w:lineRule="auto"/>
+      </w:pPr>
+    </w:p>
+    <w:p>
+      <w:pPr>
+        <w:pStyle w:val="Heading1"/>
+        <w:spacing w:line="360" w:lineRule="auto"/>
+      </w:pPr>
+    </w:p>
+    <w:p>
+      <w:pPr>
+        <w:pStyle w:val="Heading1"/>
+        <w:spacing w:line="360" w:lineRule="auto"/>
+      </w:pPr>
+    </w:p>
+    <w:p>
+      <w:pPr>
+        <w:pStyle w:val="Heading1"/>
+        <w:spacing w:line="360" w:lineRule="auto"/>
+      </w:pPr>
+    </w:p>
+    <w:p>
+      <w:pPr>
+        <w:pStyle w:val="Heading1"/>
+        <w:spacing w:line="360" w:lineRule="auto"/>
+      </w:pPr>
+    </w:p>
+    <w:p>
+      <w:pPr>
+        <w:spacing w:line="360" w:lineRule="auto"/>
+      </w:pPr>
+    </w:p>
+    <w:p>
+      <w:pPr>
+        <w:pStyle w:val="Heading1"/>
+        <w:spacing w:line="360" w:lineRule="auto"/>
+      </w:pPr>
+      <w:bookmarkStart w:id="10" w:name="_Toc211593639"/>
+      <w:r>
         <w:t>Test cases</w:t>
       </w:r>
-      <w:bookmarkEnd w:id="8"/>
+      <w:bookmarkEnd w:id="10"/>
     </w:p>
     <w:p>
       <w:pPr>
@@ -4467,7 +5194,7 @@
     </w:p>
     <w:tbl>
       <w:tblPr>
-        <w:tblStyle w:val="Tabel-Gitter"/>
+        <w:tblStyle w:val="TableGrid"/>
         <w:tblW w:w="0" w:type="auto"/>
         <w:tblLook w:val="04A0" w:firstRow="1" w:lastRow="0" w:firstColumn="1" w:lastColumn="0" w:noHBand="0" w:noVBand="1"/>
       </w:tblPr>
@@ -4778,7 +5505,7 @@
     </w:p>
     <w:tbl>
       <w:tblPr>
-        <w:tblStyle w:val="Tabel-Gitter"/>
+        <w:tblStyle w:val="TableGrid"/>
         <w:tblW w:w="0" w:type="auto"/>
         <w:tblLook w:val="04A0" w:firstRow="1" w:lastRow="0" w:firstColumn="1" w:lastColumn="0" w:noHBand="0" w:noVBand="1"/>
       </w:tblPr>
@@ -4998,7 +5725,7 @@
     </w:p>
     <w:tbl>
       <w:tblPr>
-        <w:tblStyle w:val="Tabel-Gitter"/>
+        <w:tblStyle w:val="TableGrid"/>
         <w:tblpPr w:leftFromText="180" w:rightFromText="180" w:vertAnchor="text" w:horzAnchor="margin" w:tblpXSpec="center" w:tblpY="313"/>
         <w:tblW w:w="9257" w:type="dxa"/>
         <w:tblLook w:val="04A0" w:firstRow="1" w:lastRow="0" w:firstColumn="1" w:lastColumn="0" w:noHBand="0" w:noVBand="1"/>
@@ -5026,7 +5753,6 @@
               <w:spacing w:line="360" w:lineRule="auto"/>
             </w:pPr>
             <w:r>
-              <w:lastRenderedPageBreak/>
               <w:t>Test ID</w:t>
             </w:r>
           </w:p>
@@ -5413,6 +6139,7 @@
               <w:spacing w:line="360" w:lineRule="auto"/>
             </w:pPr>
             <w:r>
+              <w:lastRenderedPageBreak/>
               <w:t>3</w:t>
             </w:r>
           </w:p>
@@ -5913,69 +6640,69 @@
     </w:p>
     <w:p>
       <w:pPr>
-        <w:pStyle w:val="Overskrift1"/>
-        <w:spacing w:line="360" w:lineRule="auto"/>
-      </w:pPr>
-      <w:bookmarkStart w:id="9" w:name="_Toc211426813"/>
-      <w:r>
+        <w:pStyle w:val="Heading1"/>
+        <w:spacing w:line="360" w:lineRule="auto"/>
+      </w:pPr>
+      <w:bookmarkStart w:id="11" w:name="_Toc211593640"/>
+      <w:r>
+        <w:t>Design class diagram</w:t>
+      </w:r>
+      <w:bookmarkEnd w:id="11"/>
+    </w:p>
+    <w:p>
+      <w:pPr>
+        <w:spacing w:line="360" w:lineRule="auto"/>
+      </w:pPr>
+      <w:r>
+        <w:t xml:space="preserve">Med udgangspunkt i </w:t>
+      </w:r>
+      <w:r>
+        <w:t xml:space="preserve">interaktionsdiagrammet, og </w:t>
+      </w:r>
+      <w:r>
+        <w:t xml:space="preserve">domain modellen kan det </w:t>
+      </w:r>
+      <w:r>
+        <w:t xml:space="preserve">sidste diagram laves </w:t>
+      </w:r>
+      <w:proofErr w:type="gramStart"/>
+      <w:r>
+        <w:t>inden at</w:t>
+      </w:r>
+      <w:proofErr w:type="gramEnd"/>
+      <w:r>
+        <w:t xml:space="preserve"> meningsfuld kode kan blive skrevet. </w:t>
+      </w:r>
+    </w:p>
+    <w:p>
+      <w:pPr>
+        <w:spacing w:line="360" w:lineRule="auto"/>
+      </w:pPr>
+      <w:r>
+        <w:t xml:space="preserve">Et Design class diagram </w:t>
+      </w:r>
+      <w:r>
+        <w:t xml:space="preserve">(DCD) Bruges </w:t>
+      </w:r>
+      <w:r>
+        <w:t xml:space="preserve">til at få et </w:t>
+      </w:r>
+      <w:r>
+        <w:t xml:space="preserve">overblik over hvilke klasser som programmet kommer til at skal bruge, hvilke funktioner og operationer som hver klasse skal indeholde, </w:t>
+      </w:r>
+      <w:r>
+        <w:t xml:space="preserve">og hvordan de interagere med hinanden. </w:t>
+      </w:r>
+    </w:p>
+    <w:p>
+      <w:pPr>
+        <w:spacing w:line="360" w:lineRule="auto"/>
+      </w:pPr>
+      <w:r>
+        <w:rPr>
+          <w:noProof/>
+        </w:rPr>
         <w:lastRenderedPageBreak/>
-        <w:t>Design class diagram</w:t>
-      </w:r>
-      <w:bookmarkEnd w:id="9"/>
-    </w:p>
-    <w:p>
-      <w:pPr>
-        <w:spacing w:line="360" w:lineRule="auto"/>
-      </w:pPr>
-      <w:r>
-        <w:t xml:space="preserve">Med udgangspunkt i </w:t>
-      </w:r>
-      <w:r>
-        <w:t xml:space="preserve">interaktionsdiagrammet, og </w:t>
-      </w:r>
-      <w:r>
-        <w:t xml:space="preserve">domain modellen kan det </w:t>
-      </w:r>
-      <w:r>
-        <w:t xml:space="preserve">sidste diagram laves </w:t>
-      </w:r>
-      <w:proofErr w:type="gramStart"/>
-      <w:r>
-        <w:t>inden at</w:t>
-      </w:r>
-      <w:proofErr w:type="gramEnd"/>
-      <w:r>
-        <w:t xml:space="preserve"> meningsfuld kode kan blive skrevet. </w:t>
-      </w:r>
-    </w:p>
-    <w:p>
-      <w:pPr>
-        <w:spacing w:line="360" w:lineRule="auto"/>
-      </w:pPr>
-      <w:r>
-        <w:t xml:space="preserve">Et Design class diagram </w:t>
-      </w:r>
-      <w:r>
-        <w:t xml:space="preserve">(DCD) Bruges </w:t>
-      </w:r>
-      <w:r>
-        <w:t xml:space="preserve">til at få et </w:t>
-      </w:r>
-      <w:r>
-        <w:t xml:space="preserve">overblik over hvilke klasser som programmet kommer til at skal bruge, hvilke funktioner og operationer som hver klasse skal indeholde, </w:t>
-      </w:r>
-      <w:r>
-        <w:t xml:space="preserve">og hvordan de interagere med hinanden. </w:t>
-      </w:r>
-    </w:p>
-    <w:p>
-      <w:pPr>
-        <w:spacing w:line="360" w:lineRule="auto"/>
-      </w:pPr>
-      <w:r>
-        <w:rPr>
-          <w:noProof/>
-        </w:rPr>
         <w:drawing>
           <wp:inline distT="0" distB="0" distL="0" distR="0" wp14:anchorId="590F503E" wp14:editId="4E265CE3">
             <wp:extent cx="6255834" cy="3363142"/>
@@ -6177,38 +6904,37 @@
     </w:p>
     <w:p>
       <w:pPr>
-        <w:pStyle w:val="Overskrift1"/>
+        <w:pStyle w:val="Heading1"/>
         <w:spacing w:line="360" w:lineRule="auto"/>
         <w:rPr>
           <w:lang w:val="en-US"/>
         </w:rPr>
       </w:pPr>
-      <w:bookmarkStart w:id="10" w:name="_Toc211426814"/>
+      <w:bookmarkStart w:id="12" w:name="_Toc211593641"/>
       <w:r>
         <w:rPr>
           <w:lang w:val="en-US"/>
         </w:rPr>
-        <w:lastRenderedPageBreak/>
         <w:t>SQL scripts</w:t>
       </w:r>
-      <w:bookmarkEnd w:id="10"/>
-    </w:p>
-    <w:p>
-      <w:pPr>
-        <w:pStyle w:val="Overskrift2"/>
+      <w:bookmarkEnd w:id="12"/>
+    </w:p>
+    <w:p>
+      <w:pPr>
+        <w:pStyle w:val="Heading2"/>
         <w:spacing w:line="360" w:lineRule="auto"/>
         <w:rPr>
           <w:lang w:val="en-US"/>
         </w:rPr>
       </w:pPr>
-      <w:bookmarkStart w:id="11" w:name="_Toc211426815"/>
+      <w:bookmarkStart w:id="13" w:name="_Toc211593642"/>
       <w:r>
         <w:rPr>
           <w:lang w:val="en-US"/>
         </w:rPr>
         <w:t>Creation of tables in database</w:t>
       </w:r>
-      <w:bookmarkEnd w:id="11"/>
+      <w:bookmarkEnd w:id="13"/>
     </w:p>
     <w:p>
       <w:pPr>
@@ -6230,6 +6956,7 @@
         <w:rPr>
           <w:noProof/>
         </w:rPr>
+        <w:lastRenderedPageBreak/>
         <w:drawing>
           <wp:inline distT="0" distB="0" distL="0" distR="0" wp14:anchorId="54BF793E" wp14:editId="509B1BE9">
             <wp:extent cx="4015739" cy="2904618"/>
@@ -6426,21 +7153,20 @@
     </w:p>
     <w:p>
       <w:pPr>
-        <w:pStyle w:val="Overskrift2"/>
+        <w:pStyle w:val="Heading2"/>
         <w:spacing w:line="360" w:lineRule="auto"/>
         <w:rPr>
           <w:lang w:val="en-US"/>
         </w:rPr>
       </w:pPr>
-      <w:bookmarkStart w:id="12" w:name="_Toc211426816"/>
+      <w:bookmarkStart w:id="14" w:name="_Toc211593643"/>
       <w:r>
         <w:rPr>
           <w:lang w:val="en-US"/>
         </w:rPr>
-        <w:lastRenderedPageBreak/>
         <w:t>Insertion of data into database</w:t>
       </w:r>
-      <w:bookmarkEnd w:id="12"/>
+      <w:bookmarkEnd w:id="14"/>
     </w:p>
     <w:p>
       <w:pPr>
@@ -6575,6 +7301,7 @@
         <w:rPr>
           <w:noProof/>
         </w:rPr>
+        <w:lastRenderedPageBreak/>
         <w:drawing>
           <wp:inline distT="0" distB="0" distL="0" distR="0" wp14:anchorId="7042BE16" wp14:editId="4B833280">
             <wp:extent cx="5731510" cy="1382395"/>
@@ -6729,7 +7456,6 @@
         <w:rPr>
           <w:noProof/>
         </w:rPr>
-        <w:lastRenderedPageBreak/>
         <w:drawing>
           <wp:inline distT="0" distB="0" distL="0" distR="0" wp14:anchorId="0335308B" wp14:editId="2A940862">
             <wp:extent cx="2590800" cy="3589020"/>
@@ -6834,14 +7560,15 @@
     </w:p>
     <w:p>
       <w:pPr>
-        <w:pStyle w:val="Overskrift1"/>
-        <w:spacing w:line="360" w:lineRule="auto"/>
-      </w:pPr>
-      <w:bookmarkStart w:id="13" w:name="_Toc211426817"/>
-      <w:r>
+        <w:pStyle w:val="Heading1"/>
+        <w:spacing w:line="360" w:lineRule="auto"/>
+      </w:pPr>
+      <w:bookmarkStart w:id="15" w:name="_Toc211593644"/>
+      <w:r>
+        <w:lastRenderedPageBreak/>
         <w:t>Code Standard</w:t>
       </w:r>
-      <w:bookmarkEnd w:id="13"/>
+      <w:bookmarkEnd w:id="15"/>
     </w:p>
     <w:p>
       <w:pPr>
@@ -6952,12 +7679,14 @@
     </w:p>
     <w:p>
       <w:pPr>
-        <w:pStyle w:val="Overskrift2"/>
-        <w:spacing w:line="360" w:lineRule="auto"/>
-      </w:pPr>
+        <w:pStyle w:val="Heading2"/>
+        <w:spacing w:line="360" w:lineRule="auto"/>
+      </w:pPr>
+      <w:bookmarkStart w:id="16" w:name="_Toc211593645"/>
       <w:r>
         <w:t>Navngivning</w:t>
       </w:r>
+      <w:bookmarkEnd w:id="16"/>
     </w:p>
     <w:p>
       <w:pPr>
@@ -7006,234 +7735,247 @@
     </w:p>
     <w:p>
       <w:pPr>
-        <w:pStyle w:val="Overskrift3"/>
-        <w:spacing w:line="360" w:lineRule="auto"/>
-      </w:pPr>
+        <w:pStyle w:val="Heading3"/>
+        <w:spacing w:line="360" w:lineRule="auto"/>
+      </w:pPr>
+      <w:bookmarkStart w:id="17" w:name="_Toc211593646"/>
+      <w:r>
+        <w:t>P</w:t>
+      </w:r>
+      <w:r>
+        <w:t>ascal</w:t>
+      </w:r>
+      <w:r>
+        <w:t>c</w:t>
+      </w:r>
+      <w:r>
+        <w:t>ase</w:t>
+      </w:r>
+      <w:bookmarkEnd w:id="17"/>
+    </w:p>
+    <w:p>
+      <w:pPr>
+        <w:spacing w:line="360" w:lineRule="auto"/>
+      </w:pPr>
+      <w:r>
+        <w:t xml:space="preserve">Når en klasse skal </w:t>
+      </w:r>
+      <w:proofErr w:type="gramStart"/>
+      <w:r>
+        <w:t>navngives</w:t>
+      </w:r>
+      <w:proofErr w:type="gramEnd"/>
+      <w:r>
+        <w:t xml:space="preserve"> </w:t>
+      </w:r>
+      <w:r>
+        <w:t xml:space="preserve">bliver der taget brug </w:t>
+      </w:r>
+      <w:r>
+        <w:t xml:space="preserve">af Pascalcase. Pascalcase </w:t>
+      </w:r>
+      <w:proofErr w:type="gramStart"/>
+      <w:r>
+        <w:t>diktere</w:t>
+      </w:r>
+      <w:proofErr w:type="gramEnd"/>
+      <w:r>
+        <w:t xml:space="preserve"> </w:t>
+      </w:r>
+      <w:r>
+        <w:t xml:space="preserve">at det </w:t>
+      </w:r>
+      <w:r>
+        <w:t xml:space="preserve">første </w:t>
+      </w:r>
+      <w:r>
+        <w:t>bogstav</w:t>
+      </w:r>
+      <w:r>
+        <w:t xml:space="preserve"> i klassen navn er versal. </w:t>
+      </w:r>
+    </w:p>
+    <w:p>
+      <w:pPr>
+        <w:pStyle w:val="Heading3"/>
+        <w:spacing w:line="360" w:lineRule="auto"/>
+      </w:pPr>
+      <w:bookmarkStart w:id="18" w:name="_Toc211593647"/>
+      <w:proofErr w:type="spellStart"/>
+      <w:r>
+        <w:t>camelCase</w:t>
+      </w:r>
+      <w:bookmarkEnd w:id="18"/>
+      <w:proofErr w:type="spellEnd"/>
+      <w:r>
+        <w:t xml:space="preserve"> </w:t>
+      </w:r>
+    </w:p>
+    <w:p>
+      <w:pPr>
+        <w:spacing w:line="360" w:lineRule="auto"/>
+      </w:pPr>
+      <w:r>
+        <w:t xml:space="preserve">Det anden </w:t>
+      </w:r>
+      <w:r>
+        <w:t xml:space="preserve">navngivnings konvention handler </w:t>
+      </w:r>
+      <w:r>
+        <w:t xml:space="preserve">om </w:t>
+      </w:r>
+      <w:r>
+        <w:t>metode</w:t>
+      </w:r>
+      <w:r>
+        <w:t xml:space="preserve">. </w:t>
+      </w:r>
+      <w:proofErr w:type="spellStart"/>
+      <w:r>
+        <w:t>camelCase</w:t>
+      </w:r>
+      <w:proofErr w:type="spellEnd"/>
+      <w:r>
+        <w:t xml:space="preserve"> </w:t>
+      </w:r>
+      <w:r>
+        <w:t>diktere at det første</w:t>
+      </w:r>
+      <w:r>
+        <w:t xml:space="preserve">       bogstav </w:t>
+      </w:r>
+      <w:r>
+        <w:t xml:space="preserve">i en metode </w:t>
+      </w:r>
+      <w:r>
+        <w:t>skal skrives med småt, og hvis mere end et ord er inkluderet i navnet</w:t>
+      </w:r>
+      <w:r>
+        <w:t xml:space="preserve"> så skal alle efter det første ord skrives med stort</w:t>
+      </w:r>
+    </w:p>
+    <w:p>
+      <w:pPr>
+        <w:pStyle w:val="Heading2"/>
+        <w:spacing w:line="360" w:lineRule="auto"/>
+      </w:pPr>
+      <w:bookmarkStart w:id="19" w:name="_Toc211593648"/>
+      <w:r>
+        <w:t>Formatering</w:t>
+      </w:r>
+      <w:bookmarkEnd w:id="19"/>
+    </w:p>
+    <w:p>
+      <w:pPr>
+        <w:pStyle w:val="Heading3"/>
+        <w:spacing w:line="360" w:lineRule="auto"/>
+      </w:pPr>
+      <w:bookmarkStart w:id="20" w:name="_Toc211593649"/>
+      <w:r>
+        <w:t>L</w:t>
+      </w:r>
+      <w:r>
+        <w:t>inebreak</w:t>
+      </w:r>
+      <w:r>
+        <w:t xml:space="preserve"> indryk</w:t>
+      </w:r>
+      <w:bookmarkEnd w:id="20"/>
+    </w:p>
+    <w:p>
+      <w:pPr>
+        <w:spacing w:line="360" w:lineRule="auto"/>
+      </w:pPr>
+      <w:r>
+        <w:t xml:space="preserve">For at øge læseligheden af koden foretages der et indryk efter linebreak. </w:t>
+      </w:r>
+      <w:r>
+        <w:t xml:space="preserve">Dette indryk </w:t>
+      </w:r>
+      <w:r>
+        <w:t xml:space="preserve">er en afstand af hvad der svarer til 4 mellemrum. Dette indryk skal kun ske efter et </w:t>
+      </w:r>
+      <w:proofErr w:type="spellStart"/>
+      <w:r>
+        <w:t>keyword</w:t>
+      </w:r>
+      <w:proofErr w:type="spellEnd"/>
+      <w:r>
+        <w:t xml:space="preserve"> som </w:t>
+      </w:r>
+      <w:proofErr w:type="spellStart"/>
+      <w:r>
+        <w:t>if</w:t>
+      </w:r>
+      <w:proofErr w:type="spellEnd"/>
+      <w:r>
+        <w:t xml:space="preserve">, for og lign. </w:t>
+      </w:r>
+    </w:p>
+    <w:p>
+      <w:pPr>
+        <w:pStyle w:val="Heading3"/>
+        <w:spacing w:line="360" w:lineRule="auto"/>
+      </w:pPr>
+      <w:bookmarkStart w:id="21" w:name="_Toc211593650"/>
+      <w:r>
+        <w:t>Placering af tuborgklammer.</w:t>
+      </w:r>
+      <w:bookmarkEnd w:id="21"/>
+    </w:p>
+    <w:p>
+      <w:pPr>
+        <w:spacing w:line="360" w:lineRule="auto"/>
+      </w:pPr>
+      <w:r>
+        <w:t>For at gøre det n</w:t>
+      </w:r>
+      <w:r>
+        <w:t xml:space="preserve">emmere at se hvornår forskellige </w:t>
+      </w:r>
+      <w:r>
+        <w:t xml:space="preserve">funktioner og operationer slutter bliver der sørget for at der sker et linebreak inden af der bliver placeret </w:t>
+      </w:r>
+      <w:r>
+        <w:t>en tuborgklamme</w:t>
+      </w:r>
+      <w:r>
+        <w:t xml:space="preserve">. </w:t>
+      </w:r>
+    </w:p>
+    <w:p>
+      <w:pPr>
+        <w:pStyle w:val="Heading1"/>
+        <w:spacing w:line="360" w:lineRule="auto"/>
+      </w:pPr>
+      <w:bookmarkStart w:id="22" w:name="_Toc211593651"/>
       <w:r>
         <w:lastRenderedPageBreak/>
-        <w:t>P</w:t>
-      </w:r>
-      <w:r>
-        <w:t>ascal</w:t>
-      </w:r>
-      <w:r>
-        <w:t>c</w:t>
-      </w:r>
-      <w:r>
-        <w:t>ase</w:t>
-      </w:r>
-    </w:p>
-    <w:p>
-      <w:pPr>
-        <w:spacing w:line="360" w:lineRule="auto"/>
-      </w:pPr>
-      <w:r>
-        <w:t xml:space="preserve">Når en klasse skal </w:t>
-      </w:r>
-      <w:proofErr w:type="gramStart"/>
-      <w:r>
-        <w:t>navngives</w:t>
-      </w:r>
-      <w:proofErr w:type="gramEnd"/>
+        <w:t xml:space="preserve">Code </w:t>
+      </w:r>
+      <w:proofErr w:type="spellStart"/>
+      <w:r>
+        <w:t>Examples</w:t>
+      </w:r>
+      <w:bookmarkEnd w:id="22"/>
+      <w:proofErr w:type="spellEnd"/>
       <w:r>
         <w:t xml:space="preserve"> </w:t>
       </w:r>
-      <w:r>
-        <w:t xml:space="preserve">bliver der taget brug </w:t>
-      </w:r>
-      <w:r>
-        <w:t xml:space="preserve">af Pascalcase. Pascalcase </w:t>
-      </w:r>
-      <w:proofErr w:type="gramStart"/>
-      <w:r>
-        <w:t>diktere</w:t>
-      </w:r>
-      <w:proofErr w:type="gramEnd"/>
-      <w:r>
-        <w:t xml:space="preserve"> </w:t>
-      </w:r>
-      <w:r>
-        <w:t xml:space="preserve">at det </w:t>
-      </w:r>
-      <w:r>
-        <w:t xml:space="preserve">første </w:t>
-      </w:r>
-      <w:r>
-        <w:t>bogstav</w:t>
-      </w:r>
-      <w:r>
-        <w:t xml:space="preserve"> i klassen navn er versal. </w:t>
-      </w:r>
-    </w:p>
-    <w:p>
-      <w:pPr>
-        <w:pStyle w:val="Overskrift3"/>
-        <w:spacing w:line="360" w:lineRule="auto"/>
-      </w:pPr>
-      <w:proofErr w:type="spellStart"/>
-      <w:r>
-        <w:t>camelCase</w:t>
-      </w:r>
-      <w:proofErr w:type="spellEnd"/>
-      <w:r>
-        <w:t xml:space="preserve"> </w:t>
-      </w:r>
-    </w:p>
-    <w:p>
-      <w:pPr>
-        <w:spacing w:line="360" w:lineRule="auto"/>
-      </w:pPr>
-      <w:r>
-        <w:t xml:space="preserve">Det anden </w:t>
-      </w:r>
-      <w:r>
-        <w:t xml:space="preserve">navngivnings konvention handler </w:t>
-      </w:r>
-      <w:r>
-        <w:t xml:space="preserve">om </w:t>
-      </w:r>
-      <w:r>
-        <w:t>metode</w:t>
-      </w:r>
-      <w:r>
-        <w:t xml:space="preserve">. </w:t>
-      </w:r>
-      <w:proofErr w:type="spellStart"/>
-      <w:r>
-        <w:t>camelCase</w:t>
-      </w:r>
-      <w:proofErr w:type="spellEnd"/>
-      <w:r>
-        <w:t xml:space="preserve"> </w:t>
-      </w:r>
-      <w:r>
-        <w:t>diktere at det første</w:t>
-      </w:r>
-      <w:r>
-        <w:t xml:space="preserve">       bogstav </w:t>
-      </w:r>
-      <w:r>
-        <w:t xml:space="preserve">i en metode </w:t>
-      </w:r>
-      <w:r>
-        <w:t>skal skrives med småt, og hvis mere end et ord er inkluderet i navnet</w:t>
-      </w:r>
-      <w:r>
-        <w:t xml:space="preserve"> så skal alle efter det første ord skrives med stort</w:t>
-      </w:r>
-    </w:p>
-    <w:p>
-      <w:pPr>
-        <w:pStyle w:val="Overskrift2"/>
-        <w:spacing w:line="360" w:lineRule="auto"/>
-      </w:pPr>
-      <w:r>
-        <w:t>Formatering</w:t>
-      </w:r>
-    </w:p>
-    <w:p>
-      <w:pPr>
-        <w:pStyle w:val="Overskrift3"/>
-        <w:spacing w:line="360" w:lineRule="auto"/>
-      </w:pPr>
-      <w:r>
-        <w:t>L</w:t>
-      </w:r>
-      <w:r>
-        <w:t>inebreak</w:t>
-      </w:r>
-      <w:r>
-        <w:t xml:space="preserve"> indryk</w:t>
-      </w:r>
-    </w:p>
-    <w:p>
-      <w:pPr>
-        <w:spacing w:line="360" w:lineRule="auto"/>
-      </w:pPr>
-      <w:r>
-        <w:t xml:space="preserve">For at øge læseligheden af koden foretages der et indryk efter linebreak. </w:t>
-      </w:r>
-      <w:r>
-        <w:t xml:space="preserve">Dette indryk </w:t>
-      </w:r>
-      <w:r>
-        <w:t xml:space="preserve">er en afstand af hvad der svarer til 4 mellemrum. Dette indryk skal kun ske efter et </w:t>
-      </w:r>
-      <w:proofErr w:type="spellStart"/>
-      <w:r>
-        <w:t>keyword</w:t>
-      </w:r>
-      <w:proofErr w:type="spellEnd"/>
-      <w:r>
-        <w:t xml:space="preserve"> som </w:t>
-      </w:r>
-      <w:proofErr w:type="spellStart"/>
-      <w:r>
-        <w:t>if</w:t>
-      </w:r>
-      <w:proofErr w:type="spellEnd"/>
-      <w:r>
-        <w:t xml:space="preserve">, for og lign. </w:t>
-      </w:r>
-    </w:p>
-    <w:p>
-      <w:pPr>
-        <w:pStyle w:val="Overskrift3"/>
-        <w:spacing w:line="360" w:lineRule="auto"/>
-      </w:pPr>
-      <w:r>
-        <w:t>Placering af tuborgklammer.</w:t>
-      </w:r>
-    </w:p>
-    <w:p>
-      <w:pPr>
-        <w:spacing w:line="360" w:lineRule="auto"/>
-      </w:pPr>
-      <w:r>
-        <w:t>For at gøre det n</w:t>
-      </w:r>
-      <w:r>
-        <w:t xml:space="preserve">emmere at se hvornår forskellige </w:t>
-      </w:r>
-      <w:r>
-        <w:t xml:space="preserve">funktioner og operationer slutter bliver der sørget for at der sker et linebreak inden af der bliver placeret </w:t>
-      </w:r>
-      <w:r>
-        <w:t>en tuborgklamme</w:t>
-      </w:r>
-      <w:r>
-        <w:t xml:space="preserve">. </w:t>
-      </w:r>
-    </w:p>
-    <w:p>
-      <w:pPr>
-        <w:pStyle w:val="Overskrift1"/>
-        <w:spacing w:line="360" w:lineRule="auto"/>
-      </w:pPr>
-      <w:bookmarkStart w:id="14" w:name="_Toc211426818"/>
-      <w:r>
-        <w:t xml:space="preserve">Code </w:t>
-      </w:r>
-      <w:proofErr w:type="spellStart"/>
-      <w:r>
-        <w:t>Examples</w:t>
-      </w:r>
-      <w:bookmarkEnd w:id="14"/>
-      <w:proofErr w:type="spellEnd"/>
-      <w:r>
-        <w:t xml:space="preserve"> </w:t>
-      </w:r>
-    </w:p>
-    <w:p>
+    </w:p>
+    <w:p>
+      <w:pPr>
+        <w:spacing w:line="360" w:lineRule="auto"/>
+      </w:pPr>
       <w:r>
         <w:rPr>
           <w:noProof/>
         </w:rPr>
         <w:drawing>
-          <wp:inline distT="0" distB="0" distL="0" distR="0" wp14:anchorId="5CAA07A6" wp14:editId="72BB972F">
-            <wp:extent cx="5733415" cy="2528570"/>
-            <wp:effectExtent l="0" t="0" r="635" b="5080"/>
-            <wp:docPr id="354212334" name="Picture 4" descr="A screen shot of a computer code&#10;&#10;AI-generated content may be incorrect."/>
+          <wp:inline distT="0" distB="0" distL="0" distR="0" wp14:anchorId="2CC4DEF9" wp14:editId="32A3434B">
+            <wp:extent cx="5733415" cy="3023235"/>
+            <wp:effectExtent l="0" t="0" r="635" b="5715"/>
+            <wp:docPr id="166201608" name="Picture 1" descr="A screenshot of a computer code&#10;&#10;AI-generated content may be incorrect."/>
             <wp:cNvGraphicFramePr>
               <a:graphicFrameLocks xmlns:a="http://schemas.openxmlformats.org/drawingml/2006/main" noChangeAspect="1"/>
             </wp:cNvGraphicFramePr>
@@ -7241,7 +7983,7 @@
               <a:graphicData uri="http://schemas.openxmlformats.org/drawingml/2006/picture">
                 <pic:pic xmlns:pic="http://schemas.openxmlformats.org/drawingml/2006/picture">
                   <pic:nvPicPr>
-                    <pic:cNvPr id="354212334" name="Picture 4" descr="A screen shot of a computer code&#10;&#10;AI-generated content may be incorrect."/>
+                    <pic:cNvPr id="166201608" name="Picture 1" descr="A screenshot of a computer code&#10;&#10;AI-generated content may be incorrect."/>
                     <pic:cNvPicPr/>
                   </pic:nvPicPr>
                   <pic:blipFill>
@@ -7259,7 +8001,7 @@
                   <pic:spPr>
                     <a:xfrm>
                       <a:off x="0" y="0"/>
-                      <a:ext cx="5733415" cy="2528570"/>
+                      <a:ext cx="5733415" cy="3023235"/>
                     </a:xfrm>
                     <a:prstGeom prst="rect">
                       <a:avLst/>
@@ -7273,24 +8015,53 @@
       </w:r>
     </w:p>
     <w:p>
+      <w:pPr>
+        <w:spacing w:line="360" w:lineRule="auto"/>
+      </w:pPr>
+      <w:r>
+        <w:t xml:space="preserve">Her i </w:t>
+      </w:r>
       <w:proofErr w:type="spellStart"/>
       <w:r>
         <w:t>TryMe</w:t>
       </w:r>
       <w:proofErr w:type="spellEnd"/>
       <w:r>
-        <w:t xml:space="preserve"> Class: her køre vi </w:t>
-      </w:r>
-      <w:r>
-        <w:t xml:space="preserve">vores </w:t>
-      </w:r>
-      <w:proofErr w:type="spellStart"/>
-      <w:r>
-        <w:t>main</w:t>
-      </w:r>
-      <w:proofErr w:type="spellEnd"/>
-    </w:p>
-    <w:p>
+        <w:t xml:space="preserve"> Class</w:t>
+      </w:r>
+      <w:r>
+        <w:t xml:space="preserve">en initierer vi en vores </w:t>
+      </w:r>
+      <w:proofErr w:type="spellStart"/>
+      <w:r>
+        <w:t>order</w:t>
+      </w:r>
+      <w:proofErr w:type="spellEnd"/>
+      <w:r>
+        <w:t xml:space="preserve"> ved at </w:t>
+      </w:r>
+      <w:r>
+        <w:t xml:space="preserve">finde Customer via en given </w:t>
+      </w:r>
+      <w:proofErr w:type="spellStart"/>
+      <w:r>
+        <w:t>email</w:t>
+      </w:r>
+      <w:proofErr w:type="spellEnd"/>
+      <w:r>
+        <w:t xml:space="preserve">. </w:t>
+      </w:r>
+      <w:r>
+        <w:t xml:space="preserve"> </w:t>
+      </w:r>
+      <w:r>
+        <w:t xml:space="preserve"> </w:t>
+      </w:r>
+    </w:p>
+    <w:p>
+      <w:pPr>
+        <w:spacing w:line="360" w:lineRule="auto"/>
+      </w:pPr>
       <w:r>
         <w:t xml:space="preserve">Koden skaber nye </w:t>
       </w:r>
@@ -7312,8 +8083,10 @@
       </w:r>
     </w:p>
     <w:p>
-      <w:r>
-        <w:lastRenderedPageBreak/>
+      <w:pPr>
+        <w:spacing w:line="360" w:lineRule="auto"/>
+      </w:pPr>
+      <w:r>
         <w:t xml:space="preserve">Med dette kan vi hente en Customer gennem interfacet ved at kalde på dens </w:t>
       </w:r>
       <w:proofErr w:type="spellStart"/>
@@ -7334,6 +8107,9 @@
       </w:r>
     </w:p>
     <w:p>
+      <w:pPr>
+        <w:spacing w:line="360" w:lineRule="auto"/>
+      </w:pPr>
       <w:r>
         <w:t xml:space="preserve">For at vi kan læse </w:t>
       </w:r>
@@ -7372,12 +8148,14 @@
     </w:p>
     <w:p>
       <w:pPr>
-        <w:pStyle w:val="Overskrift1"/>
-        <w:spacing w:line="360" w:lineRule="auto"/>
-      </w:pPr>
+        <w:pStyle w:val="Heading1"/>
+        <w:spacing w:line="360" w:lineRule="auto"/>
+      </w:pPr>
+      <w:bookmarkStart w:id="23" w:name="_Toc211593652"/>
       <w:r>
         <w:t>Konklusion</w:t>
       </w:r>
+      <w:bookmarkEnd w:id="23"/>
     </w:p>
     <w:p>
       <w:pPr>
@@ -9439,7 +10217,7 @@
       <w:lang w:val="da-DK"/>
     </w:rPr>
   </w:style>
-  <w:style w:type="paragraph" w:styleId="Overskrift1">
+  <w:style w:type="paragraph" w:styleId="Heading1">
     <w:name w:val="heading 1"/>
     <w:basedOn w:val="Normal"/>
     <w:next w:val="Normal"/>
@@ -9456,7 +10234,7 @@
       <w:szCs w:val="40"/>
     </w:rPr>
   </w:style>
-  <w:style w:type="paragraph" w:styleId="Overskrift2">
+  <w:style w:type="paragraph" w:styleId="Heading2">
     <w:name w:val="heading 2"/>
     <w:basedOn w:val="Normal"/>
     <w:next w:val="Normal"/>
@@ -9474,7 +10252,7 @@
       <w:szCs w:val="32"/>
     </w:rPr>
   </w:style>
-  <w:style w:type="paragraph" w:styleId="Overskrift3">
+  <w:style w:type="paragraph" w:styleId="Heading3">
     <w:name w:val="heading 3"/>
     <w:basedOn w:val="Normal"/>
     <w:next w:val="Normal"/>
@@ -9493,7 +10271,7 @@
       <w:szCs w:val="28"/>
     </w:rPr>
   </w:style>
-  <w:style w:type="paragraph" w:styleId="Overskrift4">
+  <w:style w:type="paragraph" w:styleId="Heading4">
     <w:name w:val="heading 4"/>
     <w:basedOn w:val="Normal"/>
     <w:next w:val="Normal"/>
@@ -9513,7 +10291,7 @@
       <w:szCs w:val="24"/>
     </w:rPr>
   </w:style>
-  <w:style w:type="paragraph" w:styleId="Overskrift5">
+  <w:style w:type="paragraph" w:styleId="Heading5">
     <w:name w:val="heading 5"/>
     <w:basedOn w:val="Normal"/>
     <w:next w:val="Normal"/>
@@ -9531,7 +10309,7 @@
       <w:color w:val="666666"/>
     </w:rPr>
   </w:style>
-  <w:style w:type="paragraph" w:styleId="Overskrift6">
+  <w:style w:type="paragraph" w:styleId="Heading6">
     <w:name w:val="heading 6"/>
     <w:basedOn w:val="Normal"/>
     <w:next w:val="Normal"/>
@@ -9550,13 +10328,13 @@
       <w:color w:val="666666"/>
     </w:rPr>
   </w:style>
-  <w:style w:type="character" w:default="1" w:styleId="Standardskrifttypeiafsnit">
+  <w:style w:type="character" w:default="1" w:styleId="DefaultParagraphFont">
     <w:name w:val="Default Paragraph Font"/>
     <w:uiPriority w:val="1"/>
     <w:semiHidden/>
     <w:unhideWhenUsed/>
   </w:style>
-  <w:style w:type="table" w:default="1" w:styleId="Tabel-Normal">
+  <w:style w:type="table" w:default="1" w:styleId="TableNormal">
     <w:name w:val="Normal Table"/>
     <w:uiPriority w:val="99"/>
     <w:semiHidden/>
@@ -9571,13 +10349,13 @@
       </w:tblCellMar>
     </w:tblPr>
   </w:style>
-  <w:style w:type="numbering" w:default="1" w:styleId="Ingenoversigt">
+  <w:style w:type="numbering" w:default="1" w:styleId="NoList">
     <w:name w:val="No List"/>
     <w:uiPriority w:val="99"/>
     <w:semiHidden/>
     <w:unhideWhenUsed/>
   </w:style>
-  <w:style w:type="table" w:customStyle="1" w:styleId="TableNormal">
+  <w:style w:type="table" w:customStyle="1" w:styleId="TableNormal0">
     <w:name w:val="TableNormal"/>
     <w:tblPr>
       <w:tblCellMar>
@@ -9588,7 +10366,7 @@
       </w:tblCellMar>
     </w:tblPr>
   </w:style>
-  <w:style w:type="paragraph" w:styleId="Titel">
+  <w:style w:type="paragraph" w:styleId="Title">
     <w:name w:val="Title"/>
     <w:basedOn w:val="Normal"/>
     <w:next w:val="Normal"/>
@@ -9604,7 +10382,7 @@
       <w:szCs w:val="52"/>
     </w:rPr>
   </w:style>
-  <w:style w:type="paragraph" w:styleId="Undertitel">
+  <w:style w:type="paragraph" w:styleId="Subtitle">
     <w:name w:val="Subtitle"/>
     <w:basedOn w:val="Normal"/>
     <w:next w:val="Normal"/>
@@ -9621,9 +10399,9 @@
       <w:szCs w:val="30"/>
     </w:rPr>
   </w:style>
-  <w:style w:type="table" w:styleId="Tabel-Gitter">
+  <w:style w:type="table" w:styleId="TableGrid">
     <w:name w:val="Table Grid"/>
-    <w:basedOn w:val="Tabel-Normal"/>
+    <w:basedOn w:val="TableNormal"/>
     <w:uiPriority w:val="59"/>
     <w:rsid w:val="00FB4123"/>
     <w:pPr>
@@ -9640,7 +10418,7 @@
       </w:tblBorders>
     </w:tblPr>
   </w:style>
-  <w:style w:type="paragraph" w:styleId="Listeafsnit">
+  <w:style w:type="paragraph" w:styleId="ListParagraph">
     <w:name w:val="List Paragraph"/>
     <w:basedOn w:val="Normal"/>
     <w:uiPriority w:val="34"/>
@@ -9651,10 +10429,10 @@
       <w:contextualSpacing/>
     </w:pPr>
   </w:style>
-  <w:style w:type="paragraph" w:styleId="Sidehoved">
+  <w:style w:type="paragraph" w:styleId="Header">
     <w:name w:val="header"/>
     <w:basedOn w:val="Normal"/>
-    <w:link w:val="SidehovedTegn"/>
+    <w:link w:val="HeaderChar"/>
     <w:uiPriority w:val="99"/>
     <w:unhideWhenUsed/>
     <w:rsid w:val="00E416B4"/>
@@ -9666,17 +10444,17 @@
       <w:spacing w:line="240" w:lineRule="auto"/>
     </w:pPr>
   </w:style>
-  <w:style w:type="character" w:customStyle="1" w:styleId="SidehovedTegn">
-    <w:name w:val="Sidehoved Tegn"/>
-    <w:basedOn w:val="Standardskrifttypeiafsnit"/>
-    <w:link w:val="Sidehoved"/>
+  <w:style w:type="character" w:customStyle="1" w:styleId="HeaderChar">
+    <w:name w:val="Header Char"/>
+    <w:basedOn w:val="DefaultParagraphFont"/>
+    <w:link w:val="Header"/>
     <w:uiPriority w:val="99"/>
     <w:rsid w:val="001E08DA"/>
   </w:style>
-  <w:style w:type="paragraph" w:styleId="Sidefod">
+  <w:style w:type="paragraph" w:styleId="Footer">
     <w:name w:val="footer"/>
     <w:basedOn w:val="Normal"/>
-    <w:link w:val="SidefodTegn"/>
+    <w:link w:val="FooterChar"/>
     <w:uiPriority w:val="99"/>
     <w:unhideWhenUsed/>
     <w:rsid w:val="00E416B4"/>
@@ -9688,14 +10466,14 @@
       <w:spacing w:line="240" w:lineRule="auto"/>
     </w:pPr>
   </w:style>
-  <w:style w:type="character" w:customStyle="1" w:styleId="SidefodTegn">
-    <w:name w:val="Sidefod Tegn"/>
-    <w:basedOn w:val="Standardskrifttypeiafsnit"/>
-    <w:link w:val="Sidefod"/>
+  <w:style w:type="character" w:customStyle="1" w:styleId="FooterChar">
+    <w:name w:val="Footer Char"/>
+    <w:basedOn w:val="DefaultParagraphFont"/>
+    <w:link w:val="Footer"/>
     <w:uiPriority w:val="99"/>
     <w:rsid w:val="001E08DA"/>
   </w:style>
-  <w:style w:type="paragraph" w:styleId="Ingenafstand">
+  <w:style w:type="paragraph" w:styleId="NoSpacing">
     <w:name w:val="No Spacing"/>
     <w:uiPriority w:val="1"/>
     <w:qFormat/>
@@ -9707,9 +10485,9 @@
       <w:lang w:val="da-DK"/>
     </w:rPr>
   </w:style>
-  <w:style w:type="paragraph" w:styleId="Overskrift">
+  <w:style w:type="paragraph" w:styleId="TOCHeading">
     <w:name w:val="TOC Heading"/>
-    <w:basedOn w:val="Overskrift1"/>
+    <w:basedOn w:val="Heading1"/>
     <w:next w:val="Normal"/>
     <w:uiPriority w:val="39"/>
     <w:unhideWhenUsed/>
@@ -9727,7 +10505,7 @@
       <w:lang w:eastAsia="da-DK"/>
     </w:rPr>
   </w:style>
-  <w:style w:type="paragraph" w:styleId="Indholdsfortegnelse1">
+  <w:style w:type="paragraph" w:styleId="TOC1">
     <w:name w:val="toc 1"/>
     <w:basedOn w:val="Normal"/>
     <w:next w:val="Normal"/>
@@ -9741,7 +10519,7 @@
   </w:style>
   <w:style w:type="character" w:styleId="Hyperlink">
     <w:name w:val="Hyperlink"/>
-    <w:basedOn w:val="Standardskrifttypeiafsnit"/>
+    <w:basedOn w:val="DefaultParagraphFont"/>
     <w:uiPriority w:val="99"/>
     <w:unhideWhenUsed/>
     <w:rsid w:val="00D10241"/>
@@ -9750,7 +10528,7 @@
       <w:u w:val="single"/>
     </w:rPr>
   </w:style>
-  <w:style w:type="paragraph" w:styleId="Indholdsfortegnelse2">
+  <w:style w:type="paragraph" w:styleId="TOC2">
     <w:name w:val="toc 2"/>
     <w:basedOn w:val="Normal"/>
     <w:next w:val="Normal"/>
@@ -9763,9 +10541,9 @@
       <w:ind w:left="220"/>
     </w:pPr>
   </w:style>
-  <w:style w:type="character" w:styleId="Ulstomtale">
+  <w:style w:type="character" w:styleId="UnresolvedMention">
     <w:name w:val="Unresolved Mention"/>
-    <w:basedOn w:val="Standardskrifttypeiafsnit"/>
+    <w:basedOn w:val="DefaultParagraphFont"/>
     <w:uiPriority w:val="99"/>
     <w:semiHidden/>
     <w:unhideWhenUsed/>
@@ -9774,6 +10552,19 @@
       <w:color w:val="605E5C"/>
       <w:shd w:val="clear" w:color="auto" w:fill="E1DFDD"/>
     </w:rPr>
+  </w:style>
+  <w:style w:type="paragraph" w:styleId="TOC3">
+    <w:name w:val="toc 3"/>
+    <w:basedOn w:val="Normal"/>
+    <w:next w:val="Normal"/>
+    <w:autoRedefine/>
+    <w:uiPriority w:val="39"/>
+    <w:unhideWhenUsed/>
+    <w:rsid w:val="00321257"/>
+    <w:pPr>
+      <w:spacing w:after="100"/>
+      <w:ind w:left="440"/>
+    </w:pPr>
   </w:style>
 </w:styles>
 </file>
